--- a/CV/Bijan_Seyednasrollah_CV.docx
+++ b/CV/Bijan_Seyednasrollah_CV.docx
@@ -75,8 +75,6 @@
         </w:rPr>
         <w:t>u</w:t>
       </w:r>
-      <w:bookmarkStart w:id="0" w:name="_GoBack"/>
-      <w:bookmarkEnd w:id="0"/>
       <w:r>
         <w:rPr>
           <w:rFonts w:asciiTheme="majorBidi" w:hAnsiTheme="majorBidi" w:cstheme="majorBidi"/>
@@ -121,7 +119,7 @@
           <w:sz w:val="20"/>
           <w:szCs w:val="20"/>
         </w:rPr>
-        <w:t>September 30, 2019</w:t>
+        <w:t>October 23, 2019</w:t>
       </w:r>
       <w:r>
         <w:rPr>
@@ -430,6 +428,520 @@
                 <w:bCs/>
                 <w:color w:val="000000" w:themeColor="text1"/>
               </w:rPr>
+              <w:t>EDUCATION</w:t>
+            </w:r>
+          </w:p>
+        </w:tc>
+      </w:tr>
+      <w:tr>
+        <w:trPr>
+          <w:trHeight w:val="1008"/>
+        </w:trPr>
+        <w:tc>
+          <w:tcPr>
+            <w:tcW w:w="8819" w:type="dxa"/>
+            <w:gridSpan w:val="6"/>
+            <w:tcBorders>
+              <w:top w:val="single" w:sz="4" w:space="0" w:color="auto"/>
+              <w:left w:val="nil"/>
+              <w:bottom w:val="nil"/>
+              <w:right w:val="nil"/>
+            </w:tcBorders>
+          </w:tcPr>
+          <w:p>
+            <w:pPr>
+              <w:rPr>
+                <w:rFonts w:asciiTheme="majorBidi" w:hAnsiTheme="majorBidi" w:cstheme="majorBidi"/>
+                <w:color w:val="000000" w:themeColor="text1"/>
+              </w:rPr>
+            </w:pPr>
+            <w:r>
+              <w:rPr>
+                <w:rFonts w:asciiTheme="majorBidi" w:hAnsiTheme="majorBidi" w:cstheme="majorBidi"/>
+                <w:b/>
+                <w:bCs/>
+                <w:color w:val="000000" w:themeColor="text1"/>
+              </w:rPr>
+              <w:t>Duke University</w:t>
+            </w:r>
+            <w:r>
+              <w:rPr>
+                <w:rFonts w:asciiTheme="majorBidi" w:hAnsiTheme="majorBidi" w:cstheme="majorBidi"/>
+                <w:color w:val="000000" w:themeColor="text1"/>
+              </w:rPr>
+              <w:t>, Durham, NC</w:t>
+            </w:r>
+          </w:p>
+          <w:p>
+            <w:pPr>
+              <w:rPr>
+                <w:rFonts w:asciiTheme="majorBidi" w:hAnsiTheme="majorBidi" w:cstheme="majorBidi"/>
+                <w:color w:val="000000" w:themeColor="text1"/>
+              </w:rPr>
+            </w:pPr>
+            <w:r>
+              <w:rPr>
+                <w:rFonts w:asciiTheme="majorBidi" w:hAnsiTheme="majorBidi" w:cstheme="majorBidi"/>
+                <w:color w:val="000000" w:themeColor="text1"/>
+              </w:rPr>
+              <w:t>Ph.D. in Quantitative Environmental Science</w:t>
+            </w:r>
+          </w:p>
+          <w:p>
+            <w:pPr>
+              <w:rPr>
+                <w:rFonts w:asciiTheme="majorBidi" w:hAnsiTheme="majorBidi" w:cstheme="majorBidi"/>
+                <w:color w:val="000000" w:themeColor="text1"/>
+              </w:rPr>
+            </w:pPr>
+            <w:r>
+              <w:rPr>
+                <w:rFonts w:asciiTheme="majorBidi" w:hAnsiTheme="majorBidi" w:cstheme="majorBidi"/>
+                <w:color w:val="000000" w:themeColor="text1"/>
+              </w:rPr>
+              <w:t>Dissertation: “Ecosystem Response to a Changing Climate: Vulnerability, Impact and Monitoring”</w:t>
+            </w:r>
+          </w:p>
+          <w:p>
+            <w:pPr>
+              <w:rPr>
+                <w:rFonts w:asciiTheme="majorBidi" w:hAnsiTheme="majorBidi" w:cstheme="majorBidi"/>
+                <w:color w:val="000000" w:themeColor="text1"/>
+                <w:sz w:val="24"/>
+                <w:szCs w:val="24"/>
+              </w:rPr>
+            </w:pPr>
+            <w:r>
+              <w:rPr>
+                <w:rFonts w:asciiTheme="majorBidi" w:hAnsiTheme="majorBidi" w:cstheme="majorBidi"/>
+                <w:color w:val="000000" w:themeColor="text1"/>
+              </w:rPr>
+              <w:t xml:space="preserve">Advisors: Dr. Jim Clark (Chair), Dr. Jean-Christophe </w:t>
+            </w:r>
+            <w:proofErr w:type="spellStart"/>
+            <w:r>
+              <w:rPr>
+                <w:rFonts w:asciiTheme="majorBidi" w:hAnsiTheme="majorBidi" w:cstheme="majorBidi"/>
+                <w:color w:val="000000" w:themeColor="text1"/>
+              </w:rPr>
+              <w:t>Domec</w:t>
+            </w:r>
+            <w:proofErr w:type="spellEnd"/>
+            <w:r>
+              <w:rPr>
+                <w:rFonts w:asciiTheme="majorBidi" w:hAnsiTheme="majorBidi" w:cstheme="majorBidi"/>
+                <w:color w:val="000000" w:themeColor="text1"/>
+              </w:rPr>
+              <w:t>, Dr. Alan Gelfand and Dr. Jennifer Swenson</w:t>
+            </w:r>
+          </w:p>
+        </w:tc>
+        <w:tc>
+          <w:tcPr>
+            <w:tcW w:w="1086" w:type="dxa"/>
+            <w:gridSpan w:val="2"/>
+            <w:tcBorders>
+              <w:top w:val="single" w:sz="4" w:space="0" w:color="auto"/>
+              <w:left w:val="nil"/>
+              <w:bottom w:val="nil"/>
+              <w:right w:val="nil"/>
+            </w:tcBorders>
+          </w:tcPr>
+          <w:p>
+            <w:pPr>
+              <w:jc w:val="right"/>
+              <w:rPr>
+                <w:rFonts w:asciiTheme="majorBidi" w:hAnsiTheme="majorBidi" w:cstheme="majorBidi"/>
+                <w:color w:val="000000" w:themeColor="text1"/>
+              </w:rPr>
+            </w:pPr>
+            <w:r>
+              <w:rPr>
+                <w:rFonts w:asciiTheme="majorBidi" w:hAnsiTheme="majorBidi" w:cstheme="majorBidi"/>
+                <w:color w:val="000000" w:themeColor="text1"/>
+              </w:rPr>
+              <w:t>2017</w:t>
+            </w:r>
+          </w:p>
+        </w:tc>
+      </w:tr>
+      <w:tr>
+        <w:trPr>
+          <w:trHeight w:val="576"/>
+        </w:trPr>
+        <w:tc>
+          <w:tcPr>
+            <w:tcW w:w="8819" w:type="dxa"/>
+            <w:gridSpan w:val="6"/>
+            <w:tcBorders>
+              <w:top w:val="nil"/>
+              <w:left w:val="nil"/>
+              <w:bottom w:val="nil"/>
+              <w:right w:val="nil"/>
+            </w:tcBorders>
+          </w:tcPr>
+          <w:p>
+            <w:pPr>
+              <w:rPr>
+                <w:rFonts w:asciiTheme="majorBidi" w:hAnsiTheme="majorBidi" w:cstheme="majorBidi"/>
+                <w:color w:val="000000" w:themeColor="text1"/>
+              </w:rPr>
+            </w:pPr>
+            <w:r>
+              <w:rPr>
+                <w:rFonts w:asciiTheme="majorBidi" w:hAnsiTheme="majorBidi" w:cstheme="majorBidi"/>
+                <w:b/>
+                <w:bCs/>
+                <w:color w:val="000000" w:themeColor="text1"/>
+              </w:rPr>
+              <w:t>Duke University</w:t>
+            </w:r>
+            <w:r>
+              <w:rPr>
+                <w:rFonts w:asciiTheme="majorBidi" w:hAnsiTheme="majorBidi" w:cstheme="majorBidi"/>
+                <w:color w:val="000000" w:themeColor="text1"/>
+              </w:rPr>
+              <w:t>, Durham, NC</w:t>
+            </w:r>
+          </w:p>
+          <w:p>
+            <w:pPr>
+              <w:rPr>
+                <w:rFonts w:asciiTheme="majorBidi" w:hAnsiTheme="majorBidi" w:cstheme="majorBidi"/>
+                <w:color w:val="000000" w:themeColor="text1"/>
+              </w:rPr>
+            </w:pPr>
+            <w:r>
+              <w:rPr>
+                <w:rFonts w:asciiTheme="majorBidi" w:hAnsiTheme="majorBidi" w:cstheme="majorBidi"/>
+                <w:color w:val="000000" w:themeColor="text1"/>
+              </w:rPr>
+              <w:t>Certificate in College Teaching</w:t>
+            </w:r>
+          </w:p>
+        </w:tc>
+        <w:tc>
+          <w:tcPr>
+            <w:tcW w:w="1086" w:type="dxa"/>
+            <w:gridSpan w:val="2"/>
+            <w:tcBorders>
+              <w:top w:val="nil"/>
+              <w:left w:val="nil"/>
+              <w:bottom w:val="nil"/>
+              <w:right w:val="nil"/>
+            </w:tcBorders>
+          </w:tcPr>
+          <w:p>
+            <w:pPr>
+              <w:jc w:val="right"/>
+              <w:rPr>
+                <w:rFonts w:asciiTheme="majorBidi" w:hAnsiTheme="majorBidi" w:cstheme="majorBidi"/>
+                <w:color w:val="000000" w:themeColor="text1"/>
+              </w:rPr>
+            </w:pPr>
+            <w:r>
+              <w:rPr>
+                <w:rFonts w:asciiTheme="majorBidi" w:hAnsiTheme="majorBidi" w:cstheme="majorBidi"/>
+                <w:color w:val="000000" w:themeColor="text1"/>
+              </w:rPr>
+              <w:t>2017</w:t>
+            </w:r>
+          </w:p>
+        </w:tc>
+      </w:tr>
+      <w:tr>
+        <w:trPr>
+          <w:trHeight w:val="918"/>
+        </w:trPr>
+        <w:tc>
+          <w:tcPr>
+            <w:tcW w:w="8819" w:type="dxa"/>
+            <w:gridSpan w:val="6"/>
+            <w:tcBorders>
+              <w:top w:val="nil"/>
+              <w:left w:val="nil"/>
+              <w:bottom w:val="nil"/>
+              <w:right w:val="nil"/>
+            </w:tcBorders>
+          </w:tcPr>
+          <w:p>
+            <w:pPr>
+              <w:rPr>
+                <w:rFonts w:asciiTheme="majorBidi" w:hAnsiTheme="majorBidi" w:cstheme="majorBidi"/>
+                <w:color w:val="000000" w:themeColor="text1"/>
+              </w:rPr>
+            </w:pPr>
+            <w:r>
+              <w:rPr>
+                <w:rFonts w:asciiTheme="majorBidi" w:hAnsiTheme="majorBidi" w:cstheme="majorBidi"/>
+                <w:b/>
+                <w:bCs/>
+                <w:color w:val="000000" w:themeColor="text1"/>
+              </w:rPr>
+              <w:t>Sharif University of Technology</w:t>
+            </w:r>
+            <w:r>
+              <w:rPr>
+                <w:rFonts w:asciiTheme="majorBidi" w:hAnsiTheme="majorBidi" w:cstheme="majorBidi"/>
+                <w:color w:val="000000" w:themeColor="text1"/>
+              </w:rPr>
+              <w:t>, Tehran, Iran</w:t>
+            </w:r>
+          </w:p>
+          <w:p>
+            <w:pPr>
+              <w:rPr>
+                <w:rFonts w:asciiTheme="majorBidi" w:hAnsiTheme="majorBidi" w:cstheme="majorBidi"/>
+                <w:color w:val="000000" w:themeColor="text1"/>
+              </w:rPr>
+            </w:pPr>
+            <w:r>
+              <w:rPr>
+                <w:rFonts w:asciiTheme="majorBidi" w:hAnsiTheme="majorBidi" w:cstheme="majorBidi"/>
+                <w:color w:val="000000" w:themeColor="text1"/>
+              </w:rPr>
+              <w:t>M.Sc. in Mechanical Engineering, Energy Conversion</w:t>
+            </w:r>
+          </w:p>
+          <w:p>
+            <w:pPr>
+              <w:rPr>
+                <w:rFonts w:asciiTheme="majorBidi" w:hAnsiTheme="majorBidi" w:cstheme="majorBidi"/>
+                <w:color w:val="000000" w:themeColor="text1"/>
+              </w:rPr>
+            </w:pPr>
+            <w:r>
+              <w:rPr>
+                <w:rFonts w:asciiTheme="majorBidi" w:hAnsiTheme="majorBidi" w:cstheme="majorBidi"/>
+                <w:color w:val="000000" w:themeColor="text1"/>
+              </w:rPr>
+              <w:t>Thesis: “Modeling of Multi-Phase Flow in Porous Media”</w:t>
+            </w:r>
+            <w:r>
+              <w:rPr>
+                <w:rFonts w:asciiTheme="majorBidi" w:hAnsiTheme="majorBidi" w:cstheme="majorBidi"/>
+                <w:color w:val="000000" w:themeColor="text1"/>
+              </w:rPr>
+              <w:t xml:space="preserve">, </w:t>
+            </w:r>
+            <w:r>
+              <w:rPr>
+                <w:rFonts w:asciiTheme="majorBidi" w:hAnsiTheme="majorBidi" w:cstheme="majorBidi"/>
+                <w:color w:val="000000" w:themeColor="text1"/>
+              </w:rPr>
+              <w:t xml:space="preserve">Advisor: Dr. Mehrdad T. </w:t>
+            </w:r>
+            <w:proofErr w:type="spellStart"/>
+            <w:r>
+              <w:rPr>
+                <w:rFonts w:asciiTheme="majorBidi" w:hAnsiTheme="majorBidi" w:cstheme="majorBidi"/>
+                <w:color w:val="000000" w:themeColor="text1"/>
+              </w:rPr>
+              <w:t>Manzari</w:t>
+            </w:r>
+            <w:proofErr w:type="spellEnd"/>
+          </w:p>
+        </w:tc>
+        <w:tc>
+          <w:tcPr>
+            <w:tcW w:w="1086" w:type="dxa"/>
+            <w:gridSpan w:val="2"/>
+            <w:tcBorders>
+              <w:top w:val="nil"/>
+              <w:left w:val="nil"/>
+              <w:bottom w:val="nil"/>
+              <w:right w:val="nil"/>
+            </w:tcBorders>
+          </w:tcPr>
+          <w:p>
+            <w:pPr>
+              <w:jc w:val="right"/>
+              <w:rPr>
+                <w:rFonts w:asciiTheme="majorBidi" w:hAnsiTheme="majorBidi" w:cstheme="majorBidi"/>
+                <w:color w:val="000000" w:themeColor="text1"/>
+              </w:rPr>
+            </w:pPr>
+            <w:r>
+              <w:rPr>
+                <w:rFonts w:asciiTheme="majorBidi" w:hAnsiTheme="majorBidi" w:cstheme="majorBidi"/>
+                <w:color w:val="000000" w:themeColor="text1"/>
+              </w:rPr>
+              <w:t>2006</w:t>
+            </w:r>
+          </w:p>
+        </w:tc>
+      </w:tr>
+      <w:tr>
+        <w:trPr>
+          <w:trHeight w:val="990"/>
+        </w:trPr>
+        <w:tc>
+          <w:tcPr>
+            <w:tcW w:w="8819" w:type="dxa"/>
+            <w:gridSpan w:val="6"/>
+            <w:tcBorders>
+              <w:top w:val="nil"/>
+              <w:left w:val="nil"/>
+              <w:bottom w:val="nil"/>
+              <w:right w:val="nil"/>
+            </w:tcBorders>
+          </w:tcPr>
+          <w:p>
+            <w:pPr>
+              <w:rPr>
+                <w:rFonts w:asciiTheme="majorBidi" w:hAnsiTheme="majorBidi" w:cstheme="majorBidi"/>
+                <w:color w:val="000000" w:themeColor="text1"/>
+              </w:rPr>
+            </w:pPr>
+            <w:r>
+              <w:rPr>
+                <w:rFonts w:asciiTheme="majorBidi" w:hAnsiTheme="majorBidi" w:cstheme="majorBidi"/>
+                <w:b/>
+                <w:bCs/>
+                <w:color w:val="000000" w:themeColor="text1"/>
+              </w:rPr>
+              <w:t>University of Semnan</w:t>
+            </w:r>
+            <w:r>
+              <w:rPr>
+                <w:rFonts w:asciiTheme="majorBidi" w:hAnsiTheme="majorBidi" w:cstheme="majorBidi"/>
+                <w:color w:val="000000" w:themeColor="text1"/>
+              </w:rPr>
+              <w:t>, Semnan, Iran</w:t>
+            </w:r>
+          </w:p>
+          <w:p>
+            <w:pPr>
+              <w:rPr>
+                <w:rFonts w:asciiTheme="majorBidi" w:hAnsiTheme="majorBidi" w:cstheme="majorBidi"/>
+                <w:color w:val="000000" w:themeColor="text1"/>
+              </w:rPr>
+            </w:pPr>
+            <w:r>
+              <w:rPr>
+                <w:rFonts w:asciiTheme="majorBidi" w:hAnsiTheme="majorBidi" w:cstheme="majorBidi"/>
+                <w:color w:val="000000" w:themeColor="text1"/>
+              </w:rPr>
+              <w:t>B.Sc. in Mechanical Engineering, Heat and Fluid Flow</w:t>
+            </w:r>
+          </w:p>
+          <w:p>
+            <w:pPr>
+              <w:rPr>
+                <w:rFonts w:asciiTheme="majorBidi" w:hAnsiTheme="majorBidi" w:cstheme="majorBidi"/>
+                <w:color w:val="000000" w:themeColor="text1"/>
+              </w:rPr>
+            </w:pPr>
+            <w:r>
+              <w:rPr>
+                <w:rFonts w:asciiTheme="majorBidi" w:hAnsiTheme="majorBidi" w:cstheme="majorBidi"/>
+                <w:color w:val="000000" w:themeColor="text1"/>
+              </w:rPr>
+              <w:t>Thesis: “Numerical Modeling of Conductive Heat Transfer”</w:t>
+            </w:r>
+            <w:r>
+              <w:rPr>
+                <w:rFonts w:asciiTheme="majorBidi" w:hAnsiTheme="majorBidi" w:cstheme="majorBidi"/>
+                <w:color w:val="000000" w:themeColor="text1"/>
+              </w:rPr>
+              <w:t xml:space="preserve">, </w:t>
+            </w:r>
+            <w:r>
+              <w:rPr>
+                <w:rFonts w:asciiTheme="majorBidi" w:hAnsiTheme="majorBidi" w:cstheme="majorBidi"/>
+                <w:color w:val="000000" w:themeColor="text1"/>
+              </w:rPr>
+              <w:t xml:space="preserve">Advisor: Dr. </w:t>
+            </w:r>
+            <w:proofErr w:type="spellStart"/>
+            <w:r>
+              <w:rPr>
+                <w:rFonts w:asciiTheme="majorBidi" w:hAnsiTheme="majorBidi" w:cstheme="majorBidi"/>
+                <w:color w:val="000000" w:themeColor="text1"/>
+              </w:rPr>
+              <w:t>Farhad</w:t>
+            </w:r>
+            <w:proofErr w:type="spellEnd"/>
+            <w:r>
+              <w:rPr>
+                <w:rFonts w:asciiTheme="majorBidi" w:hAnsiTheme="majorBidi" w:cstheme="majorBidi"/>
+                <w:color w:val="000000" w:themeColor="text1"/>
+              </w:rPr>
+              <w:t xml:space="preserve"> </w:t>
+            </w:r>
+            <w:proofErr w:type="spellStart"/>
+            <w:r>
+              <w:rPr>
+                <w:rFonts w:asciiTheme="majorBidi" w:hAnsiTheme="majorBidi" w:cstheme="majorBidi"/>
+                <w:color w:val="000000" w:themeColor="text1"/>
+              </w:rPr>
+              <w:t>Talebi</w:t>
+            </w:r>
+            <w:proofErr w:type="spellEnd"/>
+          </w:p>
+        </w:tc>
+        <w:tc>
+          <w:tcPr>
+            <w:tcW w:w="1086" w:type="dxa"/>
+            <w:gridSpan w:val="2"/>
+            <w:tcBorders>
+              <w:top w:val="nil"/>
+              <w:left w:val="nil"/>
+              <w:bottom w:val="nil"/>
+              <w:right w:val="nil"/>
+            </w:tcBorders>
+          </w:tcPr>
+          <w:p>
+            <w:pPr>
+              <w:jc w:val="right"/>
+              <w:rPr>
+                <w:rFonts w:asciiTheme="majorBidi" w:hAnsiTheme="majorBidi" w:cstheme="majorBidi"/>
+                <w:color w:val="000000" w:themeColor="text1"/>
+              </w:rPr>
+            </w:pPr>
+            <w:r>
+              <w:rPr>
+                <w:rFonts w:asciiTheme="majorBidi" w:hAnsiTheme="majorBidi" w:cstheme="majorBidi"/>
+                <w:color w:val="000000" w:themeColor="text1"/>
+              </w:rPr>
+              <w:t>2003</w:t>
+            </w:r>
+          </w:p>
+        </w:tc>
+      </w:tr>
+      <w:tr>
+        <w:trPr>
+          <w:trHeight w:val="432"/>
+        </w:trPr>
+        <w:tc>
+          <w:tcPr>
+            <w:tcW w:w="9905" w:type="dxa"/>
+            <w:gridSpan w:val="8"/>
+            <w:tcBorders>
+              <w:top w:val="nil"/>
+              <w:left w:val="nil"/>
+              <w:bottom w:val="single" w:sz="4" w:space="0" w:color="auto"/>
+              <w:right w:val="nil"/>
+            </w:tcBorders>
+            <w:vAlign w:val="center"/>
+          </w:tcPr>
+          <w:p>
+            <w:pPr>
+              <w:pStyle w:val="NoSpacing"/>
+              <w:rPr>
+                <w:rFonts w:asciiTheme="majorBidi" w:hAnsiTheme="majorBidi" w:cstheme="majorBidi"/>
+                <w:b/>
+                <w:bCs/>
+                <w:color w:val="000000" w:themeColor="text1"/>
+              </w:rPr>
+            </w:pPr>
+            <w:r>
+              <w:rPr>
+                <w:rFonts w:asciiTheme="majorBidi" w:hAnsiTheme="majorBidi" w:cstheme="majorBidi"/>
+                <w:b/>
+                <w:bCs/>
+                <w:color w:val="000000" w:themeColor="text1"/>
+              </w:rPr>
               <w:t>ACADEMIC APPOINTMENTS</w:t>
             </w:r>
           </w:p>
@@ -802,19 +1314,18 @@
                 <w:bCs/>
                 <w:color w:val="000000" w:themeColor="text1"/>
               </w:rPr>
-              <w:t>EDUCATION</w:t>
-            </w:r>
-          </w:p>
-        </w:tc>
-      </w:tr>
-      <w:tr>
-        <w:trPr>
-          <w:trHeight w:val="1008"/>
-        </w:trPr>
-        <w:tc>
-          <w:tcPr>
-            <w:tcW w:w="8819" w:type="dxa"/>
-            <w:gridSpan w:val="6"/>
+              <w:t>SELECTED PEER-REVIEWED JOURNAL PUBLICATIONS</w:t>
+            </w:r>
+          </w:p>
+        </w:tc>
+      </w:tr>
+      <w:tr>
+        <w:trPr>
+          <w:trHeight w:val="792"/>
+        </w:trPr>
+        <w:tc>
+          <w:tcPr>
+            <w:tcW w:w="540" w:type="dxa"/>
             <w:tcBorders>
               <w:top w:val="single" w:sz="4" w:space="0" w:color="auto"/>
               <w:left w:val="nil"/>
@@ -829,6 +1340,72 @@
                 <w:color w:val="000000" w:themeColor="text1"/>
               </w:rPr>
             </w:pPr>
+            <w:r>
+              <w:rPr>
+                <w:rFonts w:asciiTheme="majorBidi" w:hAnsiTheme="majorBidi" w:cstheme="majorBidi"/>
+                <w:color w:val="000000" w:themeColor="text1"/>
+              </w:rPr>
+              <w:t>13.</w:t>
+            </w:r>
+          </w:p>
+        </w:tc>
+        <w:tc>
+          <w:tcPr>
+            <w:tcW w:w="9365" w:type="dxa"/>
+            <w:gridSpan w:val="7"/>
+            <w:tcBorders>
+              <w:top w:val="single" w:sz="4" w:space="0" w:color="auto"/>
+              <w:left w:val="nil"/>
+              <w:bottom w:val="nil"/>
+              <w:right w:val="nil"/>
+            </w:tcBorders>
+          </w:tcPr>
+          <w:p>
+            <w:pPr>
+              <w:rPr>
+                <w:rFonts w:asciiTheme="majorBidi" w:hAnsiTheme="majorBidi" w:cstheme="majorBidi"/>
+                <w:color w:val="000000" w:themeColor="text1"/>
+              </w:rPr>
+            </w:pPr>
+            <w:r>
+              <w:rPr>
+                <w:rFonts w:asciiTheme="majorBidi" w:hAnsiTheme="majorBidi" w:cstheme="majorBidi"/>
+                <w:color w:val="000000" w:themeColor="text1"/>
+              </w:rPr>
+              <w:t xml:space="preserve">X. Li, E. </w:t>
+            </w:r>
+            <w:proofErr w:type="spellStart"/>
+            <w:r>
+              <w:rPr>
+                <w:rFonts w:asciiTheme="majorBidi" w:hAnsiTheme="majorBidi" w:cstheme="majorBidi"/>
+                <w:color w:val="000000" w:themeColor="text1"/>
+              </w:rPr>
+              <w:t>Melaas</w:t>
+            </w:r>
+            <w:proofErr w:type="spellEnd"/>
+            <w:r>
+              <w:rPr>
+                <w:rFonts w:asciiTheme="majorBidi" w:hAnsiTheme="majorBidi" w:cstheme="majorBidi"/>
+                <w:color w:val="000000" w:themeColor="text1"/>
+              </w:rPr>
+              <w:t xml:space="preserve">, C. M. Carrillo, T. Ault, A. D. Richardson, P. Lawrence, M. </w:t>
+            </w:r>
+            <w:proofErr w:type="spellStart"/>
+            <w:r>
+              <w:rPr>
+                <w:rFonts w:asciiTheme="majorBidi" w:hAnsiTheme="majorBidi" w:cstheme="majorBidi"/>
+                <w:color w:val="000000" w:themeColor="text1"/>
+              </w:rPr>
+              <w:t>Friedl</w:t>
+            </w:r>
+            <w:proofErr w:type="spellEnd"/>
+            <w:r>
+              <w:rPr>
+                <w:rFonts w:asciiTheme="majorBidi" w:hAnsiTheme="majorBidi" w:cstheme="majorBidi"/>
+                <w:color w:val="000000" w:themeColor="text1"/>
+              </w:rPr>
+              <w:t xml:space="preserve">, </w:t>
+            </w:r>
             <w:r>
               <w:rPr>
                 <w:rFonts w:asciiTheme="majorBidi" w:hAnsiTheme="majorBidi" w:cstheme="majorBidi"/>
@@ -836,161 +1413,14 @@
                 <w:bCs/>
                 <w:color w:val="000000" w:themeColor="text1"/>
               </w:rPr>
-              <w:t>Duke University</w:t>
-            </w:r>
-            <w:r>
-              <w:rPr>
-                <w:rFonts w:asciiTheme="majorBidi" w:hAnsiTheme="majorBidi" w:cstheme="majorBidi"/>
-                <w:color w:val="000000" w:themeColor="text1"/>
-              </w:rPr>
-              <w:t>, Durham, NC</w:t>
-            </w:r>
-          </w:p>
-          <w:p>
-            <w:pPr>
-              <w:rPr>
-                <w:rFonts w:asciiTheme="majorBidi" w:hAnsiTheme="majorBidi" w:cstheme="majorBidi"/>
-                <w:color w:val="000000" w:themeColor="text1"/>
-              </w:rPr>
-            </w:pPr>
-            <w:r>
-              <w:rPr>
-                <w:rFonts w:asciiTheme="majorBidi" w:hAnsiTheme="majorBidi" w:cstheme="majorBidi"/>
-                <w:color w:val="000000" w:themeColor="text1"/>
-              </w:rPr>
-              <w:t>Ph.D. in Qua</w:t>
-            </w:r>
-            <w:r>
-              <w:rPr>
-                <w:rFonts w:asciiTheme="majorBidi" w:hAnsiTheme="majorBidi" w:cstheme="majorBidi"/>
-                <w:color w:val="000000" w:themeColor="text1"/>
-              </w:rPr>
-              <w:t>ntitative Environmental Science</w:t>
-            </w:r>
-          </w:p>
-          <w:p>
-            <w:pPr>
-              <w:rPr>
-                <w:rFonts w:asciiTheme="majorBidi" w:hAnsiTheme="majorBidi" w:cstheme="majorBidi"/>
-                <w:color w:val="000000" w:themeColor="text1"/>
-              </w:rPr>
-            </w:pPr>
-            <w:r>
-              <w:rPr>
-                <w:rFonts w:asciiTheme="majorBidi" w:hAnsiTheme="majorBidi" w:cstheme="majorBidi"/>
-                <w:color w:val="000000" w:themeColor="text1"/>
-              </w:rPr>
-              <w:t>Dissertation: “Ecosystem R</w:t>
-            </w:r>
-            <w:r>
-              <w:rPr>
-                <w:rFonts w:asciiTheme="majorBidi" w:hAnsiTheme="majorBidi" w:cstheme="majorBidi"/>
-                <w:color w:val="000000" w:themeColor="text1"/>
-              </w:rPr>
-              <w:t xml:space="preserve">esponse to a </w:t>
-            </w:r>
-            <w:r>
-              <w:rPr>
-                <w:rFonts w:asciiTheme="majorBidi" w:hAnsiTheme="majorBidi" w:cstheme="majorBidi"/>
-                <w:color w:val="000000" w:themeColor="text1"/>
-              </w:rPr>
-              <w:t xml:space="preserve">Changing Climate: </w:t>
-            </w:r>
-            <w:r>
-              <w:rPr>
-                <w:rFonts w:asciiTheme="majorBidi" w:hAnsiTheme="majorBidi" w:cstheme="majorBidi"/>
-                <w:color w:val="000000" w:themeColor="text1"/>
-              </w:rPr>
-              <w:t>V</w:t>
-            </w:r>
-            <w:r>
-              <w:rPr>
-                <w:rFonts w:asciiTheme="majorBidi" w:hAnsiTheme="majorBidi" w:cstheme="majorBidi"/>
-                <w:color w:val="000000" w:themeColor="text1"/>
-              </w:rPr>
-              <w:t>ulnerability</w:t>
-            </w:r>
-            <w:r>
-              <w:rPr>
-                <w:rFonts w:asciiTheme="majorBidi" w:hAnsiTheme="majorBidi" w:cstheme="majorBidi"/>
-                <w:color w:val="000000" w:themeColor="text1"/>
-              </w:rPr>
-              <w:t>, Impact and Monitoring</w:t>
-            </w:r>
-            <w:r>
-              <w:rPr>
-                <w:rFonts w:asciiTheme="majorBidi" w:hAnsiTheme="majorBidi" w:cstheme="majorBidi"/>
-                <w:color w:val="000000" w:themeColor="text1"/>
-              </w:rPr>
-              <w:t>”</w:t>
-            </w:r>
-          </w:p>
-          <w:p>
-            <w:pPr>
-              <w:rPr>
-                <w:rFonts w:asciiTheme="majorBidi" w:hAnsiTheme="majorBidi" w:cstheme="majorBidi"/>
-                <w:color w:val="000000" w:themeColor="text1"/>
-                <w:sz w:val="24"/>
-                <w:szCs w:val="24"/>
-              </w:rPr>
-            </w:pPr>
-            <w:r>
-              <w:rPr>
-                <w:rFonts w:asciiTheme="majorBidi" w:hAnsiTheme="majorBidi" w:cstheme="majorBidi"/>
-                <w:color w:val="000000" w:themeColor="text1"/>
-              </w:rPr>
-              <w:t xml:space="preserve">Advisors: Dr. Jim Clark (Chair), Dr. Jean-Christophe </w:t>
-            </w:r>
-            <w:proofErr w:type="spellStart"/>
-            <w:r>
-              <w:rPr>
-                <w:rFonts w:asciiTheme="majorBidi" w:hAnsiTheme="majorBidi" w:cstheme="majorBidi"/>
-                <w:color w:val="000000" w:themeColor="text1"/>
-              </w:rPr>
-              <w:t>Domec</w:t>
-            </w:r>
-            <w:proofErr w:type="spellEnd"/>
-            <w:r>
-              <w:rPr>
-                <w:rFonts w:asciiTheme="majorBidi" w:hAnsiTheme="majorBidi" w:cstheme="majorBidi"/>
-                <w:color w:val="000000" w:themeColor="text1"/>
-              </w:rPr>
-              <w:t>, Dr. Alan Gelfand and Dr. Jennifer Swenso</w:t>
-            </w:r>
-            <w:r>
-              <w:rPr>
-                <w:rFonts w:asciiTheme="majorBidi" w:hAnsiTheme="majorBidi" w:cstheme="majorBidi"/>
-                <w:color w:val="000000" w:themeColor="text1"/>
-              </w:rPr>
-              <w:t>n</w:t>
-            </w:r>
-          </w:p>
-        </w:tc>
-        <w:tc>
-          <w:tcPr>
-            <w:tcW w:w="1086" w:type="dxa"/>
-            <w:gridSpan w:val="2"/>
-            <w:tcBorders>
-              <w:top w:val="single" w:sz="4" w:space="0" w:color="auto"/>
-              <w:left w:val="nil"/>
-              <w:bottom w:val="nil"/>
-              <w:right w:val="nil"/>
-            </w:tcBorders>
-          </w:tcPr>
-          <w:p>
-            <w:pPr>
-              <w:jc w:val="right"/>
-              <w:rPr>
-                <w:rFonts w:asciiTheme="majorBidi" w:hAnsiTheme="majorBidi" w:cstheme="majorBidi"/>
-                <w:color w:val="000000" w:themeColor="text1"/>
-              </w:rPr>
-            </w:pPr>
-            <w:r>
-              <w:rPr>
-                <w:rFonts w:asciiTheme="majorBidi" w:hAnsiTheme="majorBidi" w:cstheme="majorBidi"/>
-                <w:color w:val="000000" w:themeColor="text1"/>
-              </w:rPr>
-              <w:t>2017</w:t>
+              <w:t>B. Seyednasrollah</w:t>
+            </w:r>
+            <w:r>
+              <w:rPr>
+                <w:rFonts w:asciiTheme="majorBidi" w:hAnsiTheme="majorBidi" w:cstheme="majorBidi"/>
+                <w:color w:val="000000" w:themeColor="text1"/>
+              </w:rPr>
+              <w:t>, D. Lawrence, and A. Young, “Indicators of land surface phenology from remote sensing and the Community Land model”, in review.</w:t>
             </w:r>
           </w:p>
         </w:tc>
@@ -1001,8 +1431,34 @@
         </w:trPr>
         <w:tc>
           <w:tcPr>
-            <w:tcW w:w="8819" w:type="dxa"/>
-            <w:gridSpan w:val="6"/>
+            <w:tcW w:w="540" w:type="dxa"/>
+            <w:tcBorders>
+              <w:top w:val="nil"/>
+              <w:left w:val="nil"/>
+              <w:bottom w:val="nil"/>
+              <w:right w:val="nil"/>
+            </w:tcBorders>
+          </w:tcPr>
+          <w:p>
+            <w:pPr>
+              <w:rPr>
+                <w:rFonts w:asciiTheme="majorBidi" w:hAnsiTheme="majorBidi" w:cstheme="majorBidi"/>
+                <w:color w:val="000000" w:themeColor="text1"/>
+              </w:rPr>
+            </w:pPr>
+            <w:r>
+              <w:rPr>
+                <w:rFonts w:asciiTheme="majorBidi" w:hAnsiTheme="majorBidi" w:cstheme="majorBidi"/>
+                <w:color w:val="000000" w:themeColor="text1"/>
+              </w:rPr>
+              <w:t>12.</w:t>
+            </w:r>
+          </w:p>
+        </w:tc>
+        <w:tc>
+          <w:tcPr>
+            <w:tcW w:w="9365" w:type="dxa"/>
+            <w:gridSpan w:val="7"/>
             <w:tcBorders>
               <w:top w:val="nil"/>
               <w:left w:val="nil"/>
@@ -1024,69 +1480,66 @@
                 <w:bCs/>
                 <w:color w:val="000000" w:themeColor="text1"/>
               </w:rPr>
-              <w:t>Duke University</w:t>
-            </w:r>
-            <w:r>
-              <w:rPr>
-                <w:rFonts w:asciiTheme="majorBidi" w:hAnsiTheme="majorBidi" w:cstheme="majorBidi"/>
-                <w:color w:val="000000" w:themeColor="text1"/>
-              </w:rPr>
-              <w:t>, Durham, NC</w:t>
-            </w:r>
-          </w:p>
-          <w:p>
-            <w:pPr>
-              <w:rPr>
-                <w:rFonts w:asciiTheme="majorBidi" w:hAnsiTheme="majorBidi" w:cstheme="majorBidi"/>
-                <w:color w:val="000000" w:themeColor="text1"/>
-              </w:rPr>
-            </w:pPr>
-            <w:r>
-              <w:rPr>
-                <w:rFonts w:asciiTheme="majorBidi" w:hAnsiTheme="majorBidi" w:cstheme="majorBidi"/>
-                <w:color w:val="000000" w:themeColor="text1"/>
-              </w:rPr>
-              <w:t>Certificate in College Teaching</w:t>
-            </w:r>
-          </w:p>
-        </w:tc>
-        <w:tc>
-          <w:tcPr>
-            <w:tcW w:w="1086" w:type="dxa"/>
-            <w:gridSpan w:val="2"/>
-            <w:tcBorders>
-              <w:top w:val="nil"/>
-              <w:left w:val="nil"/>
-              <w:bottom w:val="nil"/>
-              <w:right w:val="nil"/>
-            </w:tcBorders>
-          </w:tcPr>
-          <w:p>
-            <w:pPr>
-              <w:jc w:val="right"/>
-              <w:rPr>
-                <w:rFonts w:asciiTheme="majorBidi" w:hAnsiTheme="majorBidi" w:cstheme="majorBidi"/>
-                <w:color w:val="000000" w:themeColor="text1"/>
-              </w:rPr>
-            </w:pPr>
-            <w:r>
-              <w:rPr>
-                <w:rFonts w:asciiTheme="majorBidi" w:hAnsiTheme="majorBidi" w:cstheme="majorBidi"/>
-                <w:color w:val="000000" w:themeColor="text1"/>
-              </w:rPr>
-              <w:t>2017</w:t>
-            </w:r>
-          </w:p>
-        </w:tc>
-      </w:tr>
-      <w:tr>
-        <w:trPr>
-          <w:trHeight w:val="918"/>
-        </w:trPr>
-        <w:tc>
-          <w:tcPr>
-            <w:tcW w:w="8819" w:type="dxa"/>
-            <w:gridSpan w:val="6"/>
+              <w:t xml:space="preserve">B. Seyednasrollah </w:t>
+            </w:r>
+            <w:r>
+              <w:rPr>
+                <w:rFonts w:asciiTheme="majorBidi" w:hAnsiTheme="majorBidi" w:cstheme="majorBidi"/>
+                <w:color w:val="000000" w:themeColor="text1"/>
+              </w:rPr>
+              <w:t>and J. S. Clark, “Nutrient-demanding spec</w:t>
+            </w:r>
+            <w:r>
+              <w:rPr>
+                <w:rFonts w:asciiTheme="majorBidi" w:hAnsiTheme="majorBidi" w:cstheme="majorBidi"/>
+                <w:color w:val="000000" w:themeColor="text1"/>
+              </w:rPr>
+              <w:t>ies and drought vulnerability: T</w:t>
+            </w:r>
+            <w:r>
+              <w:rPr>
+                <w:rFonts w:asciiTheme="majorBidi" w:hAnsiTheme="majorBidi" w:cstheme="majorBidi"/>
+                <w:color w:val="000000" w:themeColor="text1"/>
+              </w:rPr>
+              <w:t>he role of habitat heterogeneity”, in review.</w:t>
+            </w:r>
+          </w:p>
+        </w:tc>
+      </w:tr>
+      <w:tr>
+        <w:trPr>
+          <w:trHeight w:val="792"/>
+        </w:trPr>
+        <w:tc>
+          <w:tcPr>
+            <w:tcW w:w="540" w:type="dxa"/>
+            <w:tcBorders>
+              <w:top w:val="nil"/>
+              <w:left w:val="nil"/>
+              <w:bottom w:val="nil"/>
+              <w:right w:val="nil"/>
+            </w:tcBorders>
+          </w:tcPr>
+          <w:p>
+            <w:pPr>
+              <w:rPr>
+                <w:rFonts w:asciiTheme="majorBidi" w:hAnsiTheme="majorBidi" w:cstheme="majorBidi"/>
+                <w:color w:val="000000" w:themeColor="text1"/>
+              </w:rPr>
+            </w:pPr>
+            <w:r>
+              <w:rPr>
+                <w:rFonts w:asciiTheme="majorBidi" w:hAnsiTheme="majorBidi" w:cstheme="majorBidi"/>
+                <w:color w:val="000000" w:themeColor="text1"/>
+              </w:rPr>
+              <w:t>11.</w:t>
+            </w:r>
+          </w:p>
+        </w:tc>
+        <w:tc>
+          <w:tcPr>
+            <w:tcW w:w="9365" w:type="dxa"/>
+            <w:gridSpan w:val="7"/>
             <w:tcBorders>
               <w:top w:val="nil"/>
               <w:left w:val="nil"/>
@@ -1108,72 +1561,14 @@
                 <w:bCs/>
                 <w:color w:val="000000" w:themeColor="text1"/>
               </w:rPr>
-              <w:t>Sharif University of Technology</w:t>
-            </w:r>
-            <w:r>
-              <w:rPr>
-                <w:rFonts w:asciiTheme="majorBidi" w:hAnsiTheme="majorBidi" w:cstheme="majorBidi"/>
-                <w:color w:val="000000" w:themeColor="text1"/>
-              </w:rPr>
-              <w:t>, Tehran, Iran</w:t>
-            </w:r>
-          </w:p>
-          <w:p>
-            <w:pPr>
-              <w:rPr>
-                <w:rFonts w:asciiTheme="majorBidi" w:hAnsiTheme="majorBidi" w:cstheme="majorBidi"/>
-                <w:color w:val="000000" w:themeColor="text1"/>
-              </w:rPr>
-            </w:pPr>
-            <w:r>
-              <w:rPr>
-                <w:rFonts w:asciiTheme="majorBidi" w:hAnsiTheme="majorBidi" w:cstheme="majorBidi"/>
-                <w:color w:val="000000" w:themeColor="text1"/>
-              </w:rPr>
-              <w:t>M.Sc. in Mechanical Engineering, Energy Conversion</w:t>
-            </w:r>
-          </w:p>
-          <w:p>
-            <w:pPr>
-              <w:rPr>
-                <w:rFonts w:asciiTheme="majorBidi" w:hAnsiTheme="majorBidi" w:cstheme="majorBidi"/>
-                <w:color w:val="000000" w:themeColor="text1"/>
-              </w:rPr>
-            </w:pPr>
-            <w:r>
-              <w:rPr>
-                <w:rFonts w:asciiTheme="majorBidi" w:hAnsiTheme="majorBidi" w:cstheme="majorBidi"/>
-                <w:color w:val="000000" w:themeColor="text1"/>
-              </w:rPr>
-              <w:t xml:space="preserve">Thesis: “Modeling of </w:t>
-            </w:r>
-            <w:r>
-              <w:rPr>
-                <w:rFonts w:asciiTheme="majorBidi" w:hAnsiTheme="majorBidi" w:cstheme="majorBidi"/>
-                <w:color w:val="000000" w:themeColor="text1"/>
-              </w:rPr>
-              <w:t>Multi-Phase Flow in Porous Media</w:t>
-            </w:r>
-            <w:r>
-              <w:rPr>
-                <w:rFonts w:asciiTheme="majorBidi" w:hAnsiTheme="majorBidi" w:cstheme="majorBidi"/>
-                <w:color w:val="000000" w:themeColor="text1"/>
-              </w:rPr>
-              <w:t>”</w:t>
-            </w:r>
-            <w:r>
-              <w:rPr>
-                <w:rFonts w:asciiTheme="majorBidi" w:hAnsiTheme="majorBidi" w:cstheme="majorBidi"/>
-                <w:color w:val="000000" w:themeColor="text1"/>
-              </w:rPr>
-              <w:t xml:space="preserve">, </w:t>
-            </w:r>
-            <w:r>
-              <w:rPr>
-                <w:rFonts w:asciiTheme="majorBidi" w:hAnsiTheme="majorBidi" w:cstheme="majorBidi"/>
-                <w:color w:val="000000" w:themeColor="text1"/>
-              </w:rPr>
-              <w:t xml:space="preserve">Advisor: Dr. Mehrdad T. </w:t>
+              <w:t>B. Seyednasrollah</w:t>
+            </w:r>
+            <w:r>
+              <w:rPr>
+                <w:rFonts w:asciiTheme="majorBidi" w:hAnsiTheme="majorBidi" w:cstheme="majorBidi"/>
+                <w:color w:val="000000" w:themeColor="text1"/>
+              </w:rPr>
+              <w:t xml:space="preserve">, A. M. Young, K. </w:t>
             </w:r>
             <w:proofErr w:type="spellStart"/>
             <w:r>
@@ -1181,135 +1576,15 @@
                 <w:rFonts w:asciiTheme="majorBidi" w:hAnsiTheme="majorBidi" w:cstheme="majorBidi"/>
                 <w:color w:val="000000" w:themeColor="text1"/>
               </w:rPr>
-              <w:t>Manzari</w:t>
+              <w:t>Hufkens</w:t>
             </w:r>
             <w:proofErr w:type="spellEnd"/>
-          </w:p>
-        </w:tc>
-        <w:tc>
-          <w:tcPr>
-            <w:tcW w:w="1086" w:type="dxa"/>
-            <w:gridSpan w:val="2"/>
-            <w:tcBorders>
-              <w:top w:val="nil"/>
-              <w:left w:val="nil"/>
-              <w:bottom w:val="nil"/>
-              <w:right w:val="nil"/>
-            </w:tcBorders>
-          </w:tcPr>
-          <w:p>
-            <w:pPr>
-              <w:jc w:val="right"/>
-              <w:rPr>
-                <w:rFonts w:asciiTheme="majorBidi" w:hAnsiTheme="majorBidi" w:cstheme="majorBidi"/>
-                <w:color w:val="000000" w:themeColor="text1"/>
-              </w:rPr>
-            </w:pPr>
-            <w:r>
-              <w:rPr>
-                <w:rFonts w:asciiTheme="majorBidi" w:hAnsiTheme="majorBidi" w:cstheme="majorBidi"/>
-                <w:color w:val="000000" w:themeColor="text1"/>
-              </w:rPr>
-              <w:t>2006</w:t>
-            </w:r>
-          </w:p>
-        </w:tc>
-      </w:tr>
-      <w:tr>
-        <w:trPr>
-          <w:trHeight w:val="990"/>
-        </w:trPr>
-        <w:tc>
-          <w:tcPr>
-            <w:tcW w:w="8819" w:type="dxa"/>
-            <w:gridSpan w:val="6"/>
-            <w:tcBorders>
-              <w:top w:val="nil"/>
-              <w:left w:val="nil"/>
-              <w:bottom w:val="nil"/>
-              <w:right w:val="nil"/>
-            </w:tcBorders>
-          </w:tcPr>
-          <w:p>
-            <w:pPr>
-              <w:rPr>
-                <w:rFonts w:asciiTheme="majorBidi" w:hAnsiTheme="majorBidi" w:cstheme="majorBidi"/>
-                <w:color w:val="000000" w:themeColor="text1"/>
-              </w:rPr>
-            </w:pPr>
-            <w:r>
-              <w:rPr>
-                <w:rFonts w:asciiTheme="majorBidi" w:hAnsiTheme="majorBidi" w:cstheme="majorBidi"/>
-                <w:b/>
-                <w:bCs/>
-                <w:color w:val="000000" w:themeColor="text1"/>
-              </w:rPr>
-              <w:t>University of Semnan</w:t>
-            </w:r>
-            <w:r>
-              <w:rPr>
-                <w:rFonts w:asciiTheme="majorBidi" w:hAnsiTheme="majorBidi" w:cstheme="majorBidi"/>
-                <w:color w:val="000000" w:themeColor="text1"/>
-              </w:rPr>
-              <w:t>, Semnan, Iran</w:t>
-            </w:r>
-          </w:p>
-          <w:p>
-            <w:pPr>
-              <w:rPr>
-                <w:rFonts w:asciiTheme="majorBidi" w:hAnsiTheme="majorBidi" w:cstheme="majorBidi"/>
-                <w:color w:val="000000" w:themeColor="text1"/>
-              </w:rPr>
-            </w:pPr>
-            <w:r>
-              <w:rPr>
-                <w:rFonts w:asciiTheme="majorBidi" w:hAnsiTheme="majorBidi" w:cstheme="majorBidi"/>
-                <w:color w:val="000000" w:themeColor="text1"/>
-              </w:rPr>
-              <w:t>B.Sc. in Mechanical Engineering, Heat and Fluid Flow</w:t>
-            </w:r>
-          </w:p>
-          <w:p>
-            <w:pPr>
-              <w:rPr>
-                <w:rFonts w:asciiTheme="majorBidi" w:hAnsiTheme="majorBidi" w:cstheme="majorBidi"/>
-                <w:color w:val="000000" w:themeColor="text1"/>
-              </w:rPr>
-            </w:pPr>
-            <w:r>
-              <w:rPr>
-                <w:rFonts w:asciiTheme="majorBidi" w:hAnsiTheme="majorBidi" w:cstheme="majorBidi"/>
-                <w:color w:val="000000" w:themeColor="text1"/>
-              </w:rPr>
-              <w:t xml:space="preserve">Thesis: “Numerical </w:t>
-            </w:r>
-            <w:r>
-              <w:rPr>
-                <w:rFonts w:asciiTheme="majorBidi" w:hAnsiTheme="majorBidi" w:cstheme="majorBidi"/>
-                <w:color w:val="000000" w:themeColor="text1"/>
-              </w:rPr>
-              <w:t>Modeling of Conductive Heat Transfer</w:t>
-            </w:r>
-            <w:r>
-              <w:rPr>
-                <w:rFonts w:asciiTheme="majorBidi" w:hAnsiTheme="majorBidi" w:cstheme="majorBidi"/>
-                <w:color w:val="000000" w:themeColor="text1"/>
-              </w:rPr>
-              <w:t>”</w:t>
-            </w:r>
-            <w:r>
-              <w:rPr>
-                <w:rFonts w:asciiTheme="majorBidi" w:hAnsiTheme="majorBidi" w:cstheme="majorBidi"/>
-                <w:color w:val="000000" w:themeColor="text1"/>
-              </w:rPr>
-              <w:t xml:space="preserve">, </w:t>
-            </w:r>
-            <w:r>
-              <w:rPr>
-                <w:rFonts w:asciiTheme="majorBidi" w:hAnsiTheme="majorBidi" w:cstheme="majorBidi"/>
-                <w:color w:val="000000" w:themeColor="text1"/>
-              </w:rPr>
-              <w:t xml:space="preserve">Advisor: Dr. </w:t>
+            <w:r>
+              <w:rPr>
+                <w:rFonts w:asciiTheme="majorBidi" w:hAnsiTheme="majorBidi" w:cstheme="majorBidi"/>
+                <w:color w:val="000000" w:themeColor="text1"/>
+              </w:rPr>
+              <w:t xml:space="preserve">, T. Milliman, M. A. </w:t>
             </w:r>
             <w:proofErr w:type="spellStart"/>
             <w:r>
@@ -1317,7 +1592,7 @@
                 <w:rFonts w:asciiTheme="majorBidi" w:hAnsiTheme="majorBidi" w:cstheme="majorBidi"/>
                 <w:color w:val="000000" w:themeColor="text1"/>
               </w:rPr>
-              <w:t>Farhad</w:t>
+              <w:t>Friedl</w:t>
             </w:r>
             <w:proofErr w:type="spellEnd"/>
             <w:r>
@@ -1325,7 +1600,7 @@
                 <w:rFonts w:asciiTheme="majorBidi" w:hAnsiTheme="majorBidi" w:cstheme="majorBidi"/>
                 <w:color w:val="000000" w:themeColor="text1"/>
               </w:rPr>
-              <w:t xml:space="preserve"> </w:t>
+              <w:t xml:space="preserve">, S. </w:t>
             </w:r>
             <w:proofErr w:type="spellStart"/>
             <w:r>
@@ -1333,370 +1608,9 @@
                 <w:rFonts w:asciiTheme="majorBidi" w:hAnsiTheme="majorBidi" w:cstheme="majorBidi"/>
                 <w:color w:val="000000" w:themeColor="text1"/>
               </w:rPr>
-              <w:t>Talebi</w:t>
+              <w:t>Frolking</w:t>
             </w:r>
             <w:proofErr w:type="spellEnd"/>
-          </w:p>
-        </w:tc>
-        <w:tc>
-          <w:tcPr>
-            <w:tcW w:w="1086" w:type="dxa"/>
-            <w:gridSpan w:val="2"/>
-            <w:tcBorders>
-              <w:top w:val="nil"/>
-              <w:left w:val="nil"/>
-              <w:bottom w:val="nil"/>
-              <w:right w:val="nil"/>
-            </w:tcBorders>
-          </w:tcPr>
-          <w:p>
-            <w:pPr>
-              <w:jc w:val="right"/>
-              <w:rPr>
-                <w:rFonts w:asciiTheme="majorBidi" w:hAnsiTheme="majorBidi" w:cstheme="majorBidi"/>
-                <w:color w:val="000000" w:themeColor="text1"/>
-              </w:rPr>
-            </w:pPr>
-            <w:r>
-              <w:rPr>
-                <w:rFonts w:asciiTheme="majorBidi" w:hAnsiTheme="majorBidi" w:cstheme="majorBidi"/>
-                <w:color w:val="000000" w:themeColor="text1"/>
-              </w:rPr>
-              <w:t>2003</w:t>
-            </w:r>
-          </w:p>
-        </w:tc>
-      </w:tr>
-      <w:tr>
-        <w:trPr>
-          <w:trHeight w:val="432"/>
-        </w:trPr>
-        <w:tc>
-          <w:tcPr>
-            <w:tcW w:w="9905" w:type="dxa"/>
-            <w:gridSpan w:val="8"/>
-            <w:tcBorders>
-              <w:top w:val="nil"/>
-              <w:left w:val="nil"/>
-              <w:bottom w:val="single" w:sz="4" w:space="0" w:color="auto"/>
-              <w:right w:val="nil"/>
-            </w:tcBorders>
-            <w:vAlign w:val="center"/>
-          </w:tcPr>
-          <w:p>
-            <w:pPr>
-              <w:pStyle w:val="NoSpacing"/>
-              <w:rPr>
-                <w:rFonts w:asciiTheme="majorBidi" w:hAnsiTheme="majorBidi" w:cstheme="majorBidi"/>
-                <w:b/>
-                <w:bCs/>
-                <w:color w:val="000000" w:themeColor="text1"/>
-              </w:rPr>
-            </w:pPr>
-            <w:r>
-              <w:rPr>
-                <w:rFonts w:asciiTheme="majorBidi" w:hAnsiTheme="majorBidi" w:cstheme="majorBidi"/>
-                <w:b/>
-                <w:bCs/>
-                <w:color w:val="000000" w:themeColor="text1"/>
-              </w:rPr>
-              <w:t>SELECTED PEER-REVIEWED JOURNAL PUBLICATIONS</w:t>
-            </w:r>
-          </w:p>
-        </w:tc>
-      </w:tr>
-      <w:tr>
-        <w:trPr>
-          <w:trHeight w:val="792"/>
-        </w:trPr>
-        <w:tc>
-          <w:tcPr>
-            <w:tcW w:w="540" w:type="dxa"/>
-            <w:tcBorders>
-              <w:top w:val="single" w:sz="4" w:space="0" w:color="auto"/>
-              <w:left w:val="nil"/>
-              <w:bottom w:val="nil"/>
-              <w:right w:val="nil"/>
-            </w:tcBorders>
-          </w:tcPr>
-          <w:p>
-            <w:pPr>
-              <w:rPr>
-                <w:rFonts w:asciiTheme="majorBidi" w:hAnsiTheme="majorBidi" w:cstheme="majorBidi"/>
-                <w:color w:val="000000" w:themeColor="text1"/>
-              </w:rPr>
-            </w:pPr>
-            <w:r>
-              <w:rPr>
-                <w:rFonts w:asciiTheme="majorBidi" w:hAnsiTheme="majorBidi" w:cstheme="majorBidi"/>
-                <w:color w:val="000000" w:themeColor="text1"/>
-              </w:rPr>
-              <w:t>13.</w:t>
-            </w:r>
-          </w:p>
-        </w:tc>
-        <w:tc>
-          <w:tcPr>
-            <w:tcW w:w="9365" w:type="dxa"/>
-            <w:gridSpan w:val="7"/>
-            <w:tcBorders>
-              <w:top w:val="single" w:sz="4" w:space="0" w:color="auto"/>
-              <w:left w:val="nil"/>
-              <w:bottom w:val="nil"/>
-              <w:right w:val="nil"/>
-            </w:tcBorders>
-          </w:tcPr>
-          <w:p>
-            <w:pPr>
-              <w:rPr>
-                <w:rFonts w:asciiTheme="majorBidi" w:hAnsiTheme="majorBidi" w:cstheme="majorBidi"/>
-                <w:color w:val="000000" w:themeColor="text1"/>
-              </w:rPr>
-            </w:pPr>
-            <w:r>
-              <w:rPr>
-                <w:rFonts w:asciiTheme="majorBidi" w:hAnsiTheme="majorBidi" w:cstheme="majorBidi"/>
-                <w:color w:val="000000" w:themeColor="text1"/>
-              </w:rPr>
-              <w:t xml:space="preserve">X. Li, E. </w:t>
-            </w:r>
-            <w:proofErr w:type="spellStart"/>
-            <w:r>
-              <w:rPr>
-                <w:rFonts w:asciiTheme="majorBidi" w:hAnsiTheme="majorBidi" w:cstheme="majorBidi"/>
-                <w:color w:val="000000" w:themeColor="text1"/>
-              </w:rPr>
-              <w:t>Melaas</w:t>
-            </w:r>
-            <w:proofErr w:type="spellEnd"/>
-            <w:r>
-              <w:rPr>
-                <w:rFonts w:asciiTheme="majorBidi" w:hAnsiTheme="majorBidi" w:cstheme="majorBidi"/>
-                <w:color w:val="000000" w:themeColor="text1"/>
-              </w:rPr>
-              <w:t xml:space="preserve">, C. M. Carrillo, T. Ault, A. D. Richardson, P. Lawrence, M. </w:t>
-            </w:r>
-            <w:proofErr w:type="spellStart"/>
-            <w:r>
-              <w:rPr>
-                <w:rFonts w:asciiTheme="majorBidi" w:hAnsiTheme="majorBidi" w:cstheme="majorBidi"/>
-                <w:color w:val="000000" w:themeColor="text1"/>
-              </w:rPr>
-              <w:t>Friedl</w:t>
-            </w:r>
-            <w:proofErr w:type="spellEnd"/>
-            <w:r>
-              <w:rPr>
-                <w:rFonts w:asciiTheme="majorBidi" w:hAnsiTheme="majorBidi" w:cstheme="majorBidi"/>
-                <w:color w:val="000000" w:themeColor="text1"/>
-              </w:rPr>
-              <w:t xml:space="preserve">, </w:t>
-            </w:r>
-            <w:r>
-              <w:rPr>
-                <w:rFonts w:asciiTheme="majorBidi" w:hAnsiTheme="majorBidi" w:cstheme="majorBidi"/>
-                <w:b/>
-                <w:bCs/>
-                <w:color w:val="000000" w:themeColor="text1"/>
-              </w:rPr>
-              <w:t>B. Seyednasrollah</w:t>
-            </w:r>
-            <w:r>
-              <w:rPr>
-                <w:rFonts w:asciiTheme="majorBidi" w:hAnsiTheme="majorBidi" w:cstheme="majorBidi"/>
-                <w:color w:val="000000" w:themeColor="text1"/>
-              </w:rPr>
-              <w:t>, D. Lawrence, and A. Young, “Indicators of land surface phenology from remote sensing and the Community Land model”, in review.</w:t>
-            </w:r>
-          </w:p>
-        </w:tc>
-      </w:tr>
-      <w:tr>
-        <w:trPr>
-          <w:trHeight w:val="576"/>
-        </w:trPr>
-        <w:tc>
-          <w:tcPr>
-            <w:tcW w:w="540" w:type="dxa"/>
-            <w:tcBorders>
-              <w:top w:val="nil"/>
-              <w:left w:val="nil"/>
-              <w:bottom w:val="nil"/>
-              <w:right w:val="nil"/>
-            </w:tcBorders>
-          </w:tcPr>
-          <w:p>
-            <w:pPr>
-              <w:rPr>
-                <w:rFonts w:asciiTheme="majorBidi" w:hAnsiTheme="majorBidi" w:cstheme="majorBidi"/>
-                <w:color w:val="000000" w:themeColor="text1"/>
-              </w:rPr>
-            </w:pPr>
-            <w:r>
-              <w:rPr>
-                <w:rFonts w:asciiTheme="majorBidi" w:hAnsiTheme="majorBidi" w:cstheme="majorBidi"/>
-                <w:color w:val="000000" w:themeColor="text1"/>
-              </w:rPr>
-              <w:t>12.</w:t>
-            </w:r>
-          </w:p>
-        </w:tc>
-        <w:tc>
-          <w:tcPr>
-            <w:tcW w:w="9365" w:type="dxa"/>
-            <w:gridSpan w:val="7"/>
-            <w:tcBorders>
-              <w:top w:val="nil"/>
-              <w:left w:val="nil"/>
-              <w:bottom w:val="nil"/>
-              <w:right w:val="nil"/>
-            </w:tcBorders>
-          </w:tcPr>
-          <w:p>
-            <w:pPr>
-              <w:rPr>
-                <w:rFonts w:asciiTheme="majorBidi" w:hAnsiTheme="majorBidi" w:cstheme="majorBidi"/>
-                <w:color w:val="000000" w:themeColor="text1"/>
-              </w:rPr>
-            </w:pPr>
-            <w:r>
-              <w:rPr>
-                <w:rFonts w:asciiTheme="majorBidi" w:hAnsiTheme="majorBidi" w:cstheme="majorBidi"/>
-                <w:b/>
-                <w:bCs/>
-                <w:color w:val="000000" w:themeColor="text1"/>
-              </w:rPr>
-              <w:t xml:space="preserve">B. Seyednasrollah </w:t>
-            </w:r>
-            <w:r>
-              <w:rPr>
-                <w:rFonts w:asciiTheme="majorBidi" w:hAnsiTheme="majorBidi" w:cstheme="majorBidi"/>
-                <w:color w:val="000000" w:themeColor="text1"/>
-              </w:rPr>
-              <w:t>and J. S. Clark, “Nutrient-demanding spec</w:t>
-            </w:r>
-            <w:r>
-              <w:rPr>
-                <w:rFonts w:asciiTheme="majorBidi" w:hAnsiTheme="majorBidi" w:cstheme="majorBidi"/>
-                <w:color w:val="000000" w:themeColor="text1"/>
-              </w:rPr>
-              <w:t>ies and drought vulnerability: T</w:t>
-            </w:r>
-            <w:r>
-              <w:rPr>
-                <w:rFonts w:asciiTheme="majorBidi" w:hAnsiTheme="majorBidi" w:cstheme="majorBidi"/>
-                <w:color w:val="000000" w:themeColor="text1"/>
-              </w:rPr>
-              <w:t>he role of habitat heterogeneity”, in review.</w:t>
-            </w:r>
-          </w:p>
-        </w:tc>
-      </w:tr>
-      <w:tr>
-        <w:trPr>
-          <w:trHeight w:val="792"/>
-        </w:trPr>
-        <w:tc>
-          <w:tcPr>
-            <w:tcW w:w="540" w:type="dxa"/>
-            <w:tcBorders>
-              <w:top w:val="nil"/>
-              <w:left w:val="nil"/>
-              <w:bottom w:val="nil"/>
-              <w:right w:val="nil"/>
-            </w:tcBorders>
-          </w:tcPr>
-          <w:p>
-            <w:pPr>
-              <w:rPr>
-                <w:rFonts w:asciiTheme="majorBidi" w:hAnsiTheme="majorBidi" w:cstheme="majorBidi"/>
-                <w:color w:val="000000" w:themeColor="text1"/>
-              </w:rPr>
-            </w:pPr>
-            <w:r>
-              <w:rPr>
-                <w:rFonts w:asciiTheme="majorBidi" w:hAnsiTheme="majorBidi" w:cstheme="majorBidi"/>
-                <w:color w:val="000000" w:themeColor="text1"/>
-              </w:rPr>
-              <w:t>11.</w:t>
-            </w:r>
-          </w:p>
-        </w:tc>
-        <w:tc>
-          <w:tcPr>
-            <w:tcW w:w="9365" w:type="dxa"/>
-            <w:gridSpan w:val="7"/>
-            <w:tcBorders>
-              <w:top w:val="nil"/>
-              <w:left w:val="nil"/>
-              <w:bottom w:val="nil"/>
-              <w:right w:val="nil"/>
-            </w:tcBorders>
-          </w:tcPr>
-          <w:p>
-            <w:pPr>
-              <w:rPr>
-                <w:rFonts w:asciiTheme="majorBidi" w:hAnsiTheme="majorBidi" w:cstheme="majorBidi"/>
-                <w:color w:val="000000" w:themeColor="text1"/>
-              </w:rPr>
-            </w:pPr>
-            <w:r>
-              <w:rPr>
-                <w:rFonts w:asciiTheme="majorBidi" w:hAnsiTheme="majorBidi" w:cstheme="majorBidi"/>
-                <w:b/>
-                <w:bCs/>
-                <w:color w:val="000000" w:themeColor="text1"/>
-              </w:rPr>
-              <w:t>B. Seyednasrollah</w:t>
-            </w:r>
-            <w:r>
-              <w:rPr>
-                <w:rFonts w:asciiTheme="majorBidi" w:hAnsiTheme="majorBidi" w:cstheme="majorBidi"/>
-                <w:color w:val="000000" w:themeColor="text1"/>
-              </w:rPr>
-              <w:t xml:space="preserve">, A. M. Young, K. </w:t>
-            </w:r>
-            <w:proofErr w:type="spellStart"/>
-            <w:r>
-              <w:rPr>
-                <w:rFonts w:asciiTheme="majorBidi" w:hAnsiTheme="majorBidi" w:cstheme="majorBidi"/>
-                <w:color w:val="000000" w:themeColor="text1"/>
-              </w:rPr>
-              <w:t>Hufkens</w:t>
-            </w:r>
-            <w:proofErr w:type="spellEnd"/>
-            <w:r>
-              <w:rPr>
-                <w:rFonts w:asciiTheme="majorBidi" w:hAnsiTheme="majorBidi" w:cstheme="majorBidi"/>
-                <w:color w:val="000000" w:themeColor="text1"/>
-              </w:rPr>
-              <w:t xml:space="preserve">, T. Milliman, M. A. </w:t>
-            </w:r>
-            <w:proofErr w:type="spellStart"/>
-            <w:r>
-              <w:rPr>
-                <w:rFonts w:asciiTheme="majorBidi" w:hAnsiTheme="majorBidi" w:cstheme="majorBidi"/>
-                <w:color w:val="000000" w:themeColor="text1"/>
-              </w:rPr>
-              <w:t>Friedl</w:t>
-            </w:r>
-            <w:proofErr w:type="spellEnd"/>
-            <w:r>
-              <w:rPr>
-                <w:rFonts w:asciiTheme="majorBidi" w:hAnsiTheme="majorBidi" w:cstheme="majorBidi"/>
-                <w:color w:val="000000" w:themeColor="text1"/>
-              </w:rPr>
-              <w:t xml:space="preserve">, S. </w:t>
-            </w:r>
-            <w:proofErr w:type="spellStart"/>
-            <w:r>
-              <w:rPr>
-                <w:rFonts w:asciiTheme="majorBidi" w:hAnsiTheme="majorBidi" w:cstheme="majorBidi"/>
-                <w:color w:val="000000" w:themeColor="text1"/>
-              </w:rPr>
-              <w:t>Frolking</w:t>
-            </w:r>
-            <w:proofErr w:type="spellEnd"/>
             <w:r>
               <w:rPr>
                 <w:rFonts w:asciiTheme="majorBidi" w:hAnsiTheme="majorBidi" w:cstheme="majorBidi"/>
@@ -1716,7 +1630,28 @@
                 <w:rFonts w:asciiTheme="majorBidi" w:hAnsiTheme="majorBidi" w:cstheme="majorBidi"/>
                 <w:color w:val="000000" w:themeColor="text1"/>
               </w:rPr>
-              <w:t>ataset v2.0”, Scientific Data, Accepted.</w:t>
+              <w:t xml:space="preserve">ataset v2.0”, Scientific Data, </w:t>
+            </w:r>
+            <w:r>
+              <w:rPr>
+                <w:rFonts w:asciiTheme="majorBidi" w:hAnsiTheme="majorBidi" w:cstheme="majorBidi"/>
+                <w:color w:val="000000" w:themeColor="text1"/>
+              </w:rPr>
+              <w:t>Volume 6, 22, doi:</w:t>
+            </w:r>
+            <w:r>
+              <w:rPr>
+                <w:rFonts w:asciiTheme="majorBidi" w:hAnsiTheme="majorBidi" w:cstheme="majorBidi"/>
+                <w:color w:val="000000" w:themeColor="text1"/>
+              </w:rPr>
+              <w:t>10.1038/s41597-019-0229-9</w:t>
+            </w:r>
+            <w:r>
+              <w:rPr>
+                <w:rFonts w:asciiTheme="majorBidi" w:hAnsiTheme="majorBidi" w:cstheme="majorBidi"/>
+                <w:color w:val="000000" w:themeColor="text1"/>
+              </w:rPr>
+              <w:t>.</w:t>
             </w:r>
           </w:p>
         </w:tc>
@@ -15953,6 +15888,24 @@
                 <w:color w:val="000000" w:themeColor="text1"/>
               </w:rPr>
             </w:pPr>
+            <w:r>
+              <w:rPr>
+                <w:rFonts w:asciiTheme="majorBidi" w:hAnsiTheme="majorBidi" w:cstheme="majorBidi"/>
+                <w:color w:val="000000" w:themeColor="text1"/>
+              </w:rPr>
+              <w:t>Applied Sciences</w:t>
+            </w:r>
+            <w:bookmarkStart w:id="0" w:name="_GoBack"/>
+            <w:bookmarkEnd w:id="0"/>
+          </w:p>
+          <w:p>
+            <w:pPr>
+              <w:ind w:left="720"/>
+              <w:rPr>
+                <w:rFonts w:asciiTheme="majorBidi" w:hAnsiTheme="majorBidi" w:cstheme="majorBidi"/>
+                <w:color w:val="000000" w:themeColor="text1"/>
+              </w:rPr>
+            </w:pPr>
             <w:proofErr w:type="spellStart"/>
             <w:r>
               <w:rPr>
@@ -16356,6 +16309,7 @@
                 <w:rFonts w:asciiTheme="majorBidi" w:hAnsiTheme="majorBidi" w:cstheme="majorBidi"/>
                 <w:color w:val="000000" w:themeColor="text1"/>
               </w:rPr>
+              <w:lastRenderedPageBreak/>
               <w:t>Science of the Total Environment</w:t>
             </w:r>
             <w:r>
@@ -16391,6 +16345,7 @@
                 <w:rFonts w:asciiTheme="majorBidi" w:hAnsiTheme="majorBidi" w:cstheme="majorBidi"/>
                 <w:color w:val="000000" w:themeColor="text1"/>
               </w:rPr>
+              <w:lastRenderedPageBreak/>
               <w:t>2018</w:t>
             </w:r>
           </w:p>
@@ -16424,7 +16379,6 @@
                 <w:rFonts w:asciiTheme="majorBidi" w:hAnsiTheme="majorBidi" w:cstheme="majorBidi"/>
                 <w:color w:val="000000" w:themeColor="text1"/>
               </w:rPr>
-              <w:lastRenderedPageBreak/>
               <w:t>Agricultural and Forest Meteorology</w:t>
             </w:r>
           </w:p>
@@ -18062,6 +18016,7 @@
                 <w:rFonts w:asciiTheme="majorBidi" w:hAnsiTheme="majorBidi" w:cstheme="majorBidi"/>
                 <w:color w:val="000000" w:themeColor="text1"/>
               </w:rPr>
+              <w:lastRenderedPageBreak/>
               <w:t>C/C++/C#, R, Python, Markdown, MATLAB, Mathematica, Java, VBA, Fortran, Pascal, Shell, HTML/CSS, Object Oriented Programming (OOP), High Performance Computing (HPC), Multithreaded Programming, OpenMP and MPI, Socket programming, programming on Unix and Windows based platforms</w:t>
             </w:r>
           </w:p>
@@ -18828,7 +18783,7 @@
     </w:rPrDefault>
     <w:pPrDefault/>
   </w:docDefaults>
-  <w:latentStyles w:defLockedState="0" w:defUIPriority="99" w:defSemiHidden="0" w:defUnhideWhenUsed="0" w:defQFormat="0" w:count="377">
+  <w:latentStyles w:defLockedState="0" w:defUIPriority="99" w:defSemiHidden="0" w:defUnhideWhenUsed="0" w:defQFormat="0" w:count="376">
     <w:lsdException w:name="Normal" w:uiPriority="0" w:qFormat="1"/>
     <w:lsdException w:name="heading 1" w:uiPriority="9" w:qFormat="1"/>
     <w:lsdException w:name="heading 2" w:semiHidden="1" w:uiPriority="9" w:unhideWhenUsed="1" w:qFormat="1"/>

--- a/CV/Bijan_Seyednasrollah_CV.docx
+++ b/CV/Bijan_Seyednasrollah_CV.docx
@@ -119,7 +119,7 @@
           <w:sz w:val="20"/>
           <w:szCs w:val="20"/>
         </w:rPr>
-        <w:t>February 15, 2020</w:t>
+        <w:t>April 5, 2020</w:t>
       </w:r>
       <w:r>
         <w:rPr>
@@ -1888,21 +1888,65 @@
                 <w:rFonts w:asciiTheme="majorBidi" w:hAnsiTheme="majorBidi" w:cstheme="majorBidi"/>
                 <w:color w:val="000000" w:themeColor="text1"/>
               </w:rPr>
-              <w:t>and J. S. Clark, “Nutrient-demanding spec</w:t>
-            </w:r>
-            <w:r>
-              <w:rPr>
-                <w:rFonts w:asciiTheme="majorBidi" w:hAnsiTheme="majorBidi" w:cstheme="majorBidi"/>
-                <w:color w:val="000000" w:themeColor="text1"/>
-              </w:rPr>
-              <w:t>ies and drought vulnerability: T</w:t>
-            </w:r>
-            <w:r>
-              <w:rPr>
-                <w:rFonts w:asciiTheme="majorBidi" w:hAnsiTheme="majorBidi" w:cstheme="majorBidi"/>
-                <w:color w:val="000000" w:themeColor="text1"/>
-              </w:rPr>
-              <w:t>he role of habitat heterogeneity”, in review.</w:t>
+              <w:t>and J. S. Clark</w:t>
+            </w:r>
+            <w:r>
+              <w:rPr>
+                <w:rFonts w:asciiTheme="majorBidi" w:hAnsiTheme="majorBidi" w:cstheme="majorBidi"/>
+                <w:color w:val="000000" w:themeColor="text1"/>
+              </w:rPr>
+              <w:t xml:space="preserve"> (2020)</w:t>
+            </w:r>
+            <w:r>
+              <w:rPr>
+                <w:rFonts w:asciiTheme="majorBidi" w:hAnsiTheme="majorBidi" w:cstheme="majorBidi"/>
+                <w:color w:val="000000" w:themeColor="text1"/>
+              </w:rPr>
+              <w:t>, “</w:t>
+            </w:r>
+            <w:r>
+              <w:rPr>
+                <w:rFonts w:asciiTheme="majorBidi" w:hAnsiTheme="majorBidi" w:cstheme="majorBidi"/>
+                <w:color w:val="000000" w:themeColor="text1"/>
+              </w:rPr>
+              <w:t>Where resource-acquisitive species are located: The role of habitat heterogeneity</w:t>
+            </w:r>
+            <w:r>
+              <w:rPr>
+                <w:rFonts w:asciiTheme="majorBidi" w:hAnsiTheme="majorBidi" w:cstheme="majorBidi"/>
+                <w:color w:val="000000" w:themeColor="text1"/>
+              </w:rPr>
+              <w:t xml:space="preserve">”, </w:t>
+            </w:r>
+            <w:r>
+              <w:rPr>
+                <w:rFonts w:asciiTheme="majorBidi" w:hAnsiTheme="majorBidi" w:cstheme="majorBidi"/>
+                <w:color w:val="000000" w:themeColor="text1"/>
+              </w:rPr>
+              <w:t>Geophysical Research Letters</w:t>
+            </w:r>
+            <w:r>
+              <w:rPr>
+                <w:rFonts w:asciiTheme="majorBidi" w:hAnsiTheme="majorBidi" w:cstheme="majorBidi"/>
+                <w:color w:val="000000" w:themeColor="text1"/>
+              </w:rPr>
+              <w:t>.</w:t>
+            </w:r>
+            <w:r>
+              <w:rPr>
+                <w:rFonts w:asciiTheme="majorBidi" w:hAnsiTheme="majorBidi" w:cstheme="majorBidi"/>
+                <w:color w:val="000000" w:themeColor="text1"/>
+              </w:rPr>
+              <w:t xml:space="preserve"> </w:t>
+            </w:r>
+            <w:r>
+              <w:rPr>
+                <w:rFonts w:asciiTheme="majorBidi" w:hAnsiTheme="majorBidi" w:cstheme="majorBidi"/>
+                <w:i/>
+                <w:iCs/>
+                <w:color w:val="000000" w:themeColor="text1"/>
+              </w:rPr>
+              <w:t>In press.</w:t>
             </w:r>
           </w:p>
         </w:tc>
@@ -10967,23 +11011,7 @@
                 <w:rFonts w:asciiTheme="majorBidi" w:hAnsiTheme="majorBidi" w:cstheme="majorBidi"/>
                 <w:color w:val="000000" w:themeColor="text1"/>
               </w:rPr>
-              <w:t xml:space="preserve">Combining PhenoCam with Flux Observations, </w:t>
-            </w:r>
-            <w:proofErr w:type="spellStart"/>
-            <w:r>
-              <w:rPr>
-                <w:rFonts w:asciiTheme="majorBidi" w:hAnsiTheme="majorBidi" w:cstheme="majorBidi"/>
-                <w:color w:val="000000" w:themeColor="text1"/>
-              </w:rPr>
-              <w:t>AmeriFlux</w:t>
-            </w:r>
-            <w:proofErr w:type="spellEnd"/>
-            <w:r>
-              <w:rPr>
-                <w:rFonts w:asciiTheme="majorBidi" w:hAnsiTheme="majorBidi" w:cstheme="majorBidi"/>
-                <w:color w:val="000000" w:themeColor="text1"/>
-              </w:rPr>
-              <w:t xml:space="preserve"> Early Career Workshop Overview (Boulder, Colorado)</w:t>
+              <w:t>Combining PhenoCam with Flux Observations, AmeriFlux Early Career Workshop Overview (Boulder, Colorado)</w:t>
             </w:r>
           </w:p>
         </w:tc>
@@ -19289,16 +19317,7 @@
                 <w:rFonts w:asciiTheme="majorBidi" w:hAnsiTheme="majorBidi" w:cstheme="majorBidi"/>
                 <w:color w:val="000000" w:themeColor="text1"/>
               </w:rPr>
-              <w:t xml:space="preserve">, </w:t>
-            </w:r>
-            <w:bookmarkStart w:id="0" w:name="_GoBack"/>
-            <w:bookmarkEnd w:id="0"/>
-            <w:r>
-              <w:rPr>
-                <w:rFonts w:asciiTheme="majorBidi" w:hAnsiTheme="majorBidi" w:cstheme="majorBidi"/>
-                <w:color w:val="000000" w:themeColor="text1"/>
-              </w:rPr>
-              <w:t>6th Grade Students of the Sinagua Middle School, Flagstaff, AZ</w:t>
+              <w:t>, 6th Grade Students of the Sinagua Middle School, Flagstaff, AZ</w:t>
             </w:r>
           </w:p>
         </w:tc>

--- a/CV/Bijan_Seyednasrollah_CV.docx
+++ b/CV/Bijan_Seyednasrollah_CV.docx
@@ -119,7 +119,7 @@
           <w:sz w:val="20"/>
           <w:szCs w:val="20"/>
         </w:rPr>
-        <w:t>April 5, 2020</w:t>
+        <w:t>April 25, 2020</w:t>
       </w:r>
       <w:r>
         <w:rPr>
@@ -1391,7 +1391,7 @@
                 <w:bCs/>
                 <w:color w:val="000000" w:themeColor="text1"/>
               </w:rPr>
-              <w:t>SELECTED PEER-REVIEWED JOURNAL PUBLICATIONS</w:t>
+              <w:t>PEER-REVIEWED PUBLICATIONS</w:t>
             </w:r>
           </w:p>
         </w:tc>
@@ -1429,7 +1429,7 @@
                 <w:rFonts w:asciiTheme="majorBidi" w:hAnsiTheme="majorBidi" w:cstheme="majorBidi"/>
                 <w:color w:val="000000" w:themeColor="text1"/>
               </w:rPr>
-              <w:t>5</w:t>
+              <w:t>9</w:t>
             </w:r>
             <w:r>
               <w:rPr>
@@ -1656,7 +1656,7 @@
                 <w:rFonts w:asciiTheme="majorBidi" w:hAnsiTheme="majorBidi" w:cstheme="majorBidi"/>
                 <w:color w:val="000000" w:themeColor="text1"/>
               </w:rPr>
-              <w:t>4</w:t>
+              <w:t>8</w:t>
             </w:r>
             <w:r>
               <w:rPr>
@@ -1780,7 +1780,21 @@
                 <w:rFonts w:asciiTheme="majorBidi" w:hAnsiTheme="majorBidi" w:cstheme="majorBidi"/>
                 <w:color w:val="000000" w:themeColor="text1"/>
               </w:rPr>
-              <w:t>in review.</w:t>
+              <w:t xml:space="preserve">in </w:t>
+            </w:r>
+            <w:r>
+              <w:rPr>
+                <w:rFonts w:asciiTheme="majorBidi" w:hAnsiTheme="majorBidi" w:cstheme="majorBidi"/>
+                <w:color w:val="000000" w:themeColor="text1"/>
+              </w:rPr>
+              <w:t>revision</w:t>
+            </w:r>
+            <w:r>
+              <w:rPr>
+                <w:rFonts w:asciiTheme="majorBidi" w:hAnsiTheme="majorBidi" w:cstheme="majorBidi"/>
+                <w:color w:val="000000" w:themeColor="text1"/>
+              </w:rPr>
+              <w:t>.</w:t>
             </w:r>
           </w:p>
         </w:tc>
@@ -1818,7 +1832,7 @@
                 <w:rFonts w:asciiTheme="majorBidi" w:hAnsiTheme="majorBidi" w:cstheme="majorBidi"/>
                 <w:color w:val="000000" w:themeColor="text1"/>
               </w:rPr>
-              <w:t>3</w:t>
+              <w:t>7</w:t>
             </w:r>
             <w:r>
               <w:rPr>
@@ -1933,11 +1947,14 @@
               <w:t>.</w:t>
             </w:r>
             <w:r>
-              <w:rPr>
-                <w:rFonts w:asciiTheme="majorBidi" w:hAnsiTheme="majorBidi" w:cstheme="majorBidi"/>
-                <w:color w:val="000000" w:themeColor="text1"/>
-              </w:rPr>
               <w:t xml:space="preserve"> </w:t>
+            </w:r>
+            <w:r>
+              <w:rPr>
+                <w:rFonts w:asciiTheme="majorBidi" w:hAnsiTheme="majorBidi" w:cstheme="majorBidi"/>
+                <w:color w:val="000000" w:themeColor="text1"/>
+              </w:rPr>
+              <w:t>e2020GL087626</w:t>
             </w:r>
             <w:r>
               <w:rPr>
@@ -1946,7 +1963,42 @@
                 <w:iCs/>
                 <w:color w:val="000000" w:themeColor="text1"/>
               </w:rPr>
-              <w:t>In press.</w:t>
+              <w:t>.</w:t>
+            </w:r>
+            <w:r>
+              <w:rPr>
+                <w:rFonts w:asciiTheme="majorBidi" w:hAnsiTheme="majorBidi" w:cstheme="majorBidi"/>
+                <w:color w:val="000000" w:themeColor="text1"/>
+              </w:rPr>
+              <w:t xml:space="preserve"> </w:t>
+            </w:r>
+            <w:r>
+              <w:rPr>
+                <w:rFonts w:asciiTheme="majorBidi" w:hAnsiTheme="majorBidi" w:cstheme="majorBidi"/>
+                <w:color w:val="000000" w:themeColor="text1"/>
+              </w:rPr>
+              <w:t>doi</w:t>
+            </w:r>
+            <w:r>
+              <w:rPr>
+                <w:rFonts w:asciiTheme="majorBidi" w:hAnsiTheme="majorBidi" w:cstheme="majorBidi"/>
+                <w:color w:val="000000" w:themeColor="text1"/>
+              </w:rPr>
+              <w:t>:</w:t>
+            </w:r>
+            <w:r>
+              <w:rPr>
+                <w:rFonts w:asciiTheme="majorBidi" w:hAnsiTheme="majorBidi" w:cstheme="majorBidi"/>
+                <w:color w:val="000000" w:themeColor="text1"/>
+              </w:rPr>
+              <w:t>10.1029/2020GL087626</w:t>
+            </w:r>
+            <w:r>
+              <w:rPr>
+                <w:rFonts w:asciiTheme="majorBidi" w:hAnsiTheme="majorBidi" w:cstheme="majorBidi"/>
+                <w:color w:val="000000" w:themeColor="text1"/>
+              </w:rPr>
+              <w:t>.</w:t>
             </w:r>
           </w:p>
         </w:tc>
@@ -1984,7 +2036,7 @@
                 <w:rFonts w:asciiTheme="majorBidi" w:hAnsiTheme="majorBidi" w:cstheme="majorBidi"/>
                 <w:color w:val="000000" w:themeColor="text1"/>
               </w:rPr>
-              <w:t>2</w:t>
+              <w:t>6</w:t>
             </w:r>
             <w:r>
               <w:rPr>
@@ -2240,7 +2292,21 @@
                 <w:color w:val="000000" w:themeColor="text1"/>
               </w:rPr>
               <w:lastRenderedPageBreak/>
-              <w:t>11.</w:t>
+              <w:t>1</w:t>
+            </w:r>
+            <w:r>
+              <w:rPr>
+                <w:rFonts w:asciiTheme="majorBidi" w:hAnsiTheme="majorBidi" w:cstheme="majorBidi"/>
+                <w:color w:val="000000" w:themeColor="text1"/>
+              </w:rPr>
+              <w:t>5</w:t>
+            </w:r>
+            <w:r>
+              <w:rPr>
+                <w:rFonts w:asciiTheme="majorBidi" w:hAnsiTheme="majorBidi" w:cstheme="majorBidi"/>
+                <w:color w:val="000000" w:themeColor="text1"/>
+              </w:rPr>
+              <w:t>.</w:t>
             </w:r>
           </w:p>
         </w:tc>
@@ -2369,6 +2435,414 @@
                 <w:color w:val="000000" w:themeColor="text1"/>
               </w:rPr>
               <w:t>10.1038/s41597-019-0229-9</w:t>
+            </w:r>
+            <w:r>
+              <w:rPr>
+                <w:rFonts w:asciiTheme="majorBidi" w:hAnsiTheme="majorBidi" w:cstheme="majorBidi"/>
+                <w:color w:val="000000" w:themeColor="text1"/>
+              </w:rPr>
+              <w:t>.</w:t>
+            </w:r>
+          </w:p>
+        </w:tc>
+      </w:tr>
+      <w:tr>
+        <w:trPr>
+          <w:trHeight w:val="792"/>
+        </w:trPr>
+        <w:tc>
+          <w:tcPr>
+            <w:tcW w:w="540" w:type="dxa"/>
+            <w:tcBorders>
+              <w:top w:val="nil"/>
+              <w:left w:val="nil"/>
+              <w:bottom w:val="nil"/>
+              <w:right w:val="nil"/>
+            </w:tcBorders>
+          </w:tcPr>
+          <w:p>
+            <w:pPr>
+              <w:rPr>
+                <w:rFonts w:asciiTheme="majorBidi" w:hAnsiTheme="majorBidi" w:cstheme="majorBidi"/>
+                <w:color w:val="000000" w:themeColor="text1"/>
+              </w:rPr>
+            </w:pPr>
+            <w:r>
+              <w:rPr>
+                <w:rFonts w:asciiTheme="majorBidi" w:hAnsiTheme="majorBidi" w:cstheme="majorBidi"/>
+                <w:color w:val="000000" w:themeColor="text1"/>
+              </w:rPr>
+              <w:t>1</w:t>
+            </w:r>
+            <w:r>
+              <w:rPr>
+                <w:rFonts w:asciiTheme="majorBidi" w:hAnsiTheme="majorBidi" w:cstheme="majorBidi"/>
+                <w:color w:val="000000" w:themeColor="text1"/>
+              </w:rPr>
+              <w:t>4</w:t>
+            </w:r>
+            <w:r>
+              <w:rPr>
+                <w:rFonts w:asciiTheme="majorBidi" w:hAnsiTheme="majorBidi" w:cstheme="majorBidi"/>
+                <w:color w:val="000000" w:themeColor="text1"/>
+              </w:rPr>
+              <w:t>.</w:t>
+            </w:r>
+          </w:p>
+        </w:tc>
+        <w:tc>
+          <w:tcPr>
+            <w:tcW w:w="9365" w:type="dxa"/>
+            <w:gridSpan w:val="7"/>
+            <w:tcBorders>
+              <w:top w:val="nil"/>
+              <w:left w:val="nil"/>
+              <w:bottom w:val="nil"/>
+              <w:right w:val="nil"/>
+            </w:tcBorders>
+          </w:tcPr>
+          <w:p>
+            <w:pPr>
+              <w:rPr>
+                <w:rFonts w:asciiTheme="majorBidi" w:hAnsiTheme="majorBidi" w:cstheme="majorBidi"/>
+                <w:color w:val="000000" w:themeColor="text1"/>
+              </w:rPr>
+            </w:pPr>
+            <w:r>
+              <w:rPr>
+                <w:rFonts w:asciiTheme="majorBidi" w:hAnsiTheme="majorBidi" w:cstheme="majorBidi"/>
+                <w:b/>
+                <w:bCs/>
+                <w:color w:val="000000" w:themeColor="text1"/>
+              </w:rPr>
+              <w:t>Seyednasrollah</w:t>
+            </w:r>
+            <w:r>
+              <w:rPr>
+                <w:rFonts w:asciiTheme="majorBidi" w:hAnsiTheme="majorBidi" w:cstheme="majorBidi"/>
+                <w:b/>
+                <w:bCs/>
+                <w:color w:val="000000" w:themeColor="text1"/>
+              </w:rPr>
+              <w:t>, B.</w:t>
+            </w:r>
+            <w:r>
+              <w:rPr>
+                <w:rFonts w:asciiTheme="majorBidi" w:hAnsiTheme="majorBidi" w:cstheme="majorBidi"/>
+                <w:color w:val="000000" w:themeColor="text1"/>
+              </w:rPr>
+              <w:t xml:space="preserve">, A.M. Young, K. </w:t>
+            </w:r>
+            <w:proofErr w:type="spellStart"/>
+            <w:r>
+              <w:rPr>
+                <w:rFonts w:asciiTheme="majorBidi" w:hAnsiTheme="majorBidi" w:cstheme="majorBidi"/>
+                <w:color w:val="000000" w:themeColor="text1"/>
+              </w:rPr>
+              <w:t>Hufkens</w:t>
+            </w:r>
+            <w:proofErr w:type="spellEnd"/>
+            <w:r>
+              <w:rPr>
+                <w:rFonts w:asciiTheme="majorBidi" w:hAnsiTheme="majorBidi" w:cstheme="majorBidi"/>
+                <w:color w:val="000000" w:themeColor="text1"/>
+              </w:rPr>
+              <w:t xml:space="preserve">, T. Milliman, M.A. </w:t>
+            </w:r>
+            <w:proofErr w:type="spellStart"/>
+            <w:r>
+              <w:rPr>
+                <w:rFonts w:asciiTheme="majorBidi" w:hAnsiTheme="majorBidi" w:cstheme="majorBidi"/>
+                <w:color w:val="000000" w:themeColor="text1"/>
+              </w:rPr>
+              <w:t>Friedl</w:t>
+            </w:r>
+            <w:proofErr w:type="spellEnd"/>
+            <w:r>
+              <w:rPr>
+                <w:rFonts w:asciiTheme="majorBidi" w:hAnsiTheme="majorBidi" w:cstheme="majorBidi"/>
+                <w:color w:val="000000" w:themeColor="text1"/>
+              </w:rPr>
+              <w:t xml:space="preserve">, S. </w:t>
+            </w:r>
+            <w:proofErr w:type="spellStart"/>
+            <w:r>
+              <w:rPr>
+                <w:rFonts w:asciiTheme="majorBidi" w:hAnsiTheme="majorBidi" w:cstheme="majorBidi"/>
+                <w:color w:val="000000" w:themeColor="text1"/>
+              </w:rPr>
+              <w:t>Frolking</w:t>
+            </w:r>
+            <w:proofErr w:type="spellEnd"/>
+            <w:r>
+              <w:rPr>
+                <w:rFonts w:asciiTheme="majorBidi" w:hAnsiTheme="majorBidi" w:cstheme="majorBidi"/>
+                <w:color w:val="000000" w:themeColor="text1"/>
+              </w:rPr>
+              <w:t xml:space="preserve">, A.D. Richardson, </w:t>
+            </w:r>
+            <w:r>
+              <w:rPr>
+                <w:rFonts w:asciiTheme="majorBidi" w:hAnsiTheme="majorBidi" w:cstheme="majorBidi"/>
+                <w:color w:val="000000" w:themeColor="text1"/>
+              </w:rPr>
+              <w:t>… [</w:t>
+            </w:r>
+            <w:r>
+              <w:rPr>
+                <w:rFonts w:asciiTheme="majorBidi" w:hAnsiTheme="majorBidi" w:cstheme="majorBidi"/>
+                <w:color w:val="000000" w:themeColor="text1"/>
+              </w:rPr>
+              <w:t>11</w:t>
+            </w:r>
+            <w:r>
+              <w:rPr>
+                <w:rFonts w:asciiTheme="majorBidi" w:hAnsiTheme="majorBidi" w:cstheme="majorBidi"/>
+                <w:color w:val="000000" w:themeColor="text1"/>
+              </w:rPr>
+              <w:t>6</w:t>
+            </w:r>
+            <w:r>
+              <w:rPr>
+                <w:rFonts w:asciiTheme="majorBidi" w:hAnsiTheme="majorBidi" w:cstheme="majorBidi"/>
+                <w:color w:val="000000" w:themeColor="text1"/>
+              </w:rPr>
+              <w:t xml:space="preserve"> </w:t>
+            </w:r>
+            <w:r>
+              <w:rPr>
+                <w:rFonts w:asciiTheme="majorBidi" w:hAnsiTheme="majorBidi" w:cstheme="majorBidi"/>
+                <w:color w:val="000000" w:themeColor="text1"/>
+              </w:rPr>
+              <w:t>co-</w:t>
+            </w:r>
+            <w:r>
+              <w:rPr>
+                <w:rFonts w:asciiTheme="majorBidi" w:hAnsiTheme="majorBidi" w:cstheme="majorBidi"/>
+                <w:color w:val="000000" w:themeColor="text1"/>
+              </w:rPr>
+              <w:t>authors]</w:t>
+            </w:r>
+            <w:r>
+              <w:rPr>
+                <w:rFonts w:asciiTheme="majorBidi" w:hAnsiTheme="majorBidi" w:cstheme="majorBidi"/>
+                <w:color w:val="000000" w:themeColor="text1"/>
+              </w:rPr>
+              <w:t xml:space="preserve"> 2019. PhenoCam Dataset v2.0: Vegetation Phenology from Digital Camera Imagery, 2000-2018. ORNL DAAC, Oak Ridge, Tennessee, USA. </w:t>
+            </w:r>
+            <w:r>
+              <w:rPr>
+                <w:rFonts w:asciiTheme="majorBidi" w:hAnsiTheme="majorBidi" w:cstheme="majorBidi"/>
+              </w:rPr>
+              <w:t>doi</w:t>
+            </w:r>
+            <w:r>
+              <w:rPr>
+                <w:rFonts w:asciiTheme="majorBidi" w:hAnsiTheme="majorBidi" w:cstheme="majorBidi"/>
+              </w:rPr>
+              <w:t>:</w:t>
+            </w:r>
+            <w:r>
+              <w:rPr>
+                <w:rFonts w:asciiTheme="majorBidi" w:hAnsiTheme="majorBidi" w:cstheme="majorBidi"/>
+              </w:rPr>
+              <w:t>10.3334/ORNLDAAC/1674</w:t>
+            </w:r>
+          </w:p>
+        </w:tc>
+      </w:tr>
+      <w:tr>
+        <w:trPr>
+          <w:trHeight w:val="792"/>
+        </w:trPr>
+        <w:tc>
+          <w:tcPr>
+            <w:tcW w:w="540" w:type="dxa"/>
+            <w:tcBorders>
+              <w:top w:val="nil"/>
+              <w:left w:val="nil"/>
+              <w:bottom w:val="nil"/>
+              <w:right w:val="nil"/>
+            </w:tcBorders>
+          </w:tcPr>
+          <w:p>
+            <w:pPr>
+              <w:rPr>
+                <w:rFonts w:asciiTheme="majorBidi" w:hAnsiTheme="majorBidi" w:cstheme="majorBidi"/>
+                <w:color w:val="000000" w:themeColor="text1"/>
+              </w:rPr>
+            </w:pPr>
+            <w:r>
+              <w:rPr>
+                <w:rFonts w:asciiTheme="majorBidi" w:hAnsiTheme="majorBidi" w:cstheme="majorBidi"/>
+                <w:color w:val="000000" w:themeColor="text1"/>
+              </w:rPr>
+              <w:t>1</w:t>
+            </w:r>
+            <w:r>
+              <w:rPr>
+                <w:rFonts w:asciiTheme="majorBidi" w:hAnsiTheme="majorBidi" w:cstheme="majorBidi"/>
+                <w:color w:val="000000" w:themeColor="text1"/>
+              </w:rPr>
+              <w:t>3</w:t>
+            </w:r>
+            <w:r>
+              <w:rPr>
+                <w:rFonts w:asciiTheme="majorBidi" w:hAnsiTheme="majorBidi" w:cstheme="majorBidi"/>
+                <w:color w:val="000000" w:themeColor="text1"/>
+              </w:rPr>
+              <w:t>.</w:t>
+            </w:r>
+          </w:p>
+        </w:tc>
+        <w:tc>
+          <w:tcPr>
+            <w:tcW w:w="9365" w:type="dxa"/>
+            <w:gridSpan w:val="7"/>
+            <w:tcBorders>
+              <w:top w:val="nil"/>
+              <w:left w:val="nil"/>
+              <w:bottom w:val="nil"/>
+              <w:right w:val="nil"/>
+            </w:tcBorders>
+          </w:tcPr>
+          <w:p>
+            <w:pPr>
+              <w:rPr>
+                <w:rFonts w:asciiTheme="majorBidi" w:hAnsiTheme="majorBidi" w:cstheme="majorBidi"/>
+                <w:color w:val="000000" w:themeColor="text1"/>
+              </w:rPr>
+            </w:pPr>
+            <w:r>
+              <w:rPr>
+                <w:rFonts w:asciiTheme="majorBidi" w:hAnsiTheme="majorBidi" w:cstheme="majorBidi"/>
+                <w:color w:val="000000" w:themeColor="text1"/>
+              </w:rPr>
+              <w:t xml:space="preserve">Milliman, T., </w:t>
+            </w:r>
+            <w:r>
+              <w:rPr>
+                <w:rFonts w:asciiTheme="majorBidi" w:hAnsiTheme="majorBidi" w:cstheme="majorBidi"/>
+                <w:b/>
+                <w:bCs/>
+                <w:color w:val="000000" w:themeColor="text1"/>
+              </w:rPr>
+              <w:t>B. Seyednasrollah</w:t>
+            </w:r>
+            <w:r>
+              <w:rPr>
+                <w:rFonts w:asciiTheme="majorBidi" w:hAnsiTheme="majorBidi" w:cstheme="majorBidi"/>
+                <w:color w:val="000000" w:themeColor="text1"/>
+              </w:rPr>
+              <w:t xml:space="preserve">, A.M. Young, K. </w:t>
+            </w:r>
+            <w:proofErr w:type="spellStart"/>
+            <w:r>
+              <w:rPr>
+                <w:rFonts w:asciiTheme="majorBidi" w:hAnsiTheme="majorBidi" w:cstheme="majorBidi"/>
+                <w:color w:val="000000" w:themeColor="text1"/>
+              </w:rPr>
+              <w:t>Hufkens</w:t>
+            </w:r>
+            <w:proofErr w:type="spellEnd"/>
+            <w:r>
+              <w:rPr>
+                <w:rFonts w:asciiTheme="majorBidi" w:hAnsiTheme="majorBidi" w:cstheme="majorBidi"/>
+                <w:color w:val="000000" w:themeColor="text1"/>
+              </w:rPr>
+              <w:t xml:space="preserve">, M.A. </w:t>
+            </w:r>
+            <w:proofErr w:type="spellStart"/>
+            <w:r>
+              <w:rPr>
+                <w:rFonts w:asciiTheme="majorBidi" w:hAnsiTheme="majorBidi" w:cstheme="majorBidi"/>
+                <w:color w:val="000000" w:themeColor="text1"/>
+              </w:rPr>
+              <w:t>Friedl</w:t>
+            </w:r>
+            <w:proofErr w:type="spellEnd"/>
+            <w:r>
+              <w:rPr>
+                <w:rFonts w:asciiTheme="majorBidi" w:hAnsiTheme="majorBidi" w:cstheme="majorBidi"/>
+                <w:color w:val="000000" w:themeColor="text1"/>
+              </w:rPr>
+              <w:t xml:space="preserve">, S. </w:t>
+            </w:r>
+            <w:proofErr w:type="spellStart"/>
+            <w:r>
+              <w:rPr>
+                <w:rFonts w:asciiTheme="majorBidi" w:hAnsiTheme="majorBidi" w:cstheme="majorBidi"/>
+                <w:color w:val="000000" w:themeColor="text1"/>
+              </w:rPr>
+              <w:t>Frolking</w:t>
+            </w:r>
+            <w:proofErr w:type="spellEnd"/>
+            <w:r>
+              <w:rPr>
+                <w:rFonts w:asciiTheme="majorBidi" w:hAnsiTheme="majorBidi" w:cstheme="majorBidi"/>
+                <w:color w:val="000000" w:themeColor="text1"/>
+              </w:rPr>
+              <w:t xml:space="preserve">, A.D. Richardson, </w:t>
+            </w:r>
+            <w:r>
+              <w:rPr>
+                <w:rFonts w:asciiTheme="majorBidi" w:hAnsiTheme="majorBidi" w:cstheme="majorBidi"/>
+                <w:color w:val="000000" w:themeColor="text1"/>
+              </w:rPr>
+              <w:t>…</w:t>
+            </w:r>
+            <w:r>
+              <w:rPr>
+                <w:rFonts w:asciiTheme="majorBidi" w:hAnsiTheme="majorBidi" w:cstheme="majorBidi"/>
+                <w:color w:val="000000" w:themeColor="text1"/>
+              </w:rPr>
+              <w:t xml:space="preserve"> </w:t>
+            </w:r>
+            <w:r>
+              <w:rPr>
+                <w:rFonts w:asciiTheme="majorBidi" w:hAnsiTheme="majorBidi" w:cstheme="majorBidi"/>
+                <w:color w:val="000000" w:themeColor="text1"/>
+              </w:rPr>
+              <w:t>[11</w:t>
+            </w:r>
+            <w:r>
+              <w:rPr>
+                <w:rFonts w:asciiTheme="majorBidi" w:hAnsiTheme="majorBidi" w:cstheme="majorBidi"/>
+                <w:color w:val="000000" w:themeColor="text1"/>
+              </w:rPr>
+              <w:t>6 co-</w:t>
+            </w:r>
+            <w:r>
+              <w:rPr>
+                <w:rFonts w:asciiTheme="majorBidi" w:hAnsiTheme="majorBidi" w:cstheme="majorBidi"/>
+                <w:color w:val="000000" w:themeColor="text1"/>
+              </w:rPr>
+              <w:t>authors]</w:t>
+            </w:r>
+            <w:r>
+              <w:rPr>
+                <w:rFonts w:asciiTheme="majorBidi" w:hAnsiTheme="majorBidi" w:cstheme="majorBidi"/>
+                <w:color w:val="000000" w:themeColor="text1"/>
+              </w:rPr>
+              <w:t xml:space="preserve">. 2019. PhenoCam Dataset v2.0: Digital Camera Imagery from the PhenoCam Network, 2000-2018. ORNL DAAC, Oak Ridge, Tennessee, USA. </w:t>
+            </w:r>
+            <w:r>
+              <w:rPr>
+                <w:rFonts w:asciiTheme="majorBidi" w:hAnsiTheme="majorBidi" w:cstheme="majorBidi"/>
+              </w:rPr>
+              <w:t>doi</w:t>
+            </w:r>
+            <w:r>
+              <w:rPr>
+                <w:rFonts w:asciiTheme="majorBidi" w:hAnsiTheme="majorBidi" w:cstheme="majorBidi"/>
+              </w:rPr>
+              <w:t>:</w:t>
+            </w:r>
+            <w:r>
+              <w:rPr>
+                <w:rFonts w:asciiTheme="majorBidi" w:hAnsiTheme="majorBidi" w:cstheme="majorBidi"/>
+              </w:rPr>
+              <w:t>10.3334/ORNLDAAC/1689</w:t>
             </w:r>
             <w:r>
               <w:rPr>
@@ -2406,7 +2880,21 @@
                 <w:rFonts w:asciiTheme="majorBidi" w:hAnsiTheme="majorBidi" w:cstheme="majorBidi"/>
                 <w:color w:val="000000" w:themeColor="text1"/>
               </w:rPr>
-              <w:t>10.</w:t>
+              <w:t>1</w:t>
+            </w:r>
+            <w:r>
+              <w:rPr>
+                <w:rFonts w:asciiTheme="majorBidi" w:hAnsiTheme="majorBidi" w:cstheme="majorBidi"/>
+                <w:color w:val="000000" w:themeColor="text1"/>
+              </w:rPr>
+              <w:t>2</w:t>
+            </w:r>
+            <w:r>
+              <w:rPr>
+                <w:rFonts w:asciiTheme="majorBidi" w:hAnsiTheme="majorBidi" w:cstheme="majorBidi"/>
+                <w:color w:val="000000" w:themeColor="text1"/>
+              </w:rPr>
+              <w:t>.</w:t>
             </w:r>
           </w:p>
         </w:tc>
@@ -2498,7 +2986,7 @@
                 <w:rFonts w:asciiTheme="majorBidi" w:hAnsiTheme="majorBidi" w:cstheme="majorBidi"/>
                 <w:color w:val="000000" w:themeColor="text1"/>
               </w:rPr>
-              <w:t>9.</w:t>
+              <w:t>11.</w:t>
             </w:r>
           </w:p>
         </w:tc>
@@ -2597,7 +3085,14 @@
                 <w:rFonts w:asciiTheme="majorBidi" w:hAnsiTheme="majorBidi" w:cstheme="majorBidi"/>
                 <w:color w:val="000000" w:themeColor="text1"/>
               </w:rPr>
-              <w:t>8.</w:t>
+              <w:t>10</w:t>
+            </w:r>
+            <w:r>
+              <w:rPr>
+                <w:rFonts w:asciiTheme="majorBidi" w:hAnsiTheme="majorBidi" w:cstheme="majorBidi"/>
+                <w:color w:val="000000" w:themeColor="text1"/>
+              </w:rPr>
+              <w:t>.</w:t>
             </w:r>
           </w:p>
         </w:tc>
@@ -2624,7 +3119,14 @@
                 <w:rFonts w:asciiTheme="majorBidi" w:hAnsiTheme="majorBidi" w:cstheme="majorBidi"/>
                 <w:color w:val="000000" w:themeColor="text1"/>
               </w:rPr>
-              <w:t xml:space="preserve">M. S. Carbone, </w:t>
+              <w:t xml:space="preserve">Carbone </w:t>
+            </w:r>
+            <w:r>
+              <w:rPr>
+                <w:rFonts w:asciiTheme="majorBidi" w:hAnsiTheme="majorBidi" w:cstheme="majorBidi"/>
+                <w:color w:val="000000" w:themeColor="text1"/>
+              </w:rPr>
+              <w:t xml:space="preserve">M. S., </w:t>
             </w:r>
             <w:r>
               <w:rPr>
@@ -2719,7 +3221,14 @@
                 <w:rFonts w:asciiTheme="majorBidi" w:hAnsiTheme="majorBidi" w:cstheme="majorBidi"/>
                 <w:color w:val="000000" w:themeColor="text1"/>
               </w:rPr>
-              <w:t>7.</w:t>
+              <w:t>9</w:t>
+            </w:r>
+            <w:r>
+              <w:rPr>
+                <w:rFonts w:asciiTheme="majorBidi" w:hAnsiTheme="majorBidi" w:cstheme="majorBidi"/>
+                <w:color w:val="000000" w:themeColor="text1"/>
+              </w:rPr>
+              <w:t>.</w:t>
             </w:r>
           </w:p>
         </w:tc>
@@ -2788,6 +3297,135 @@
                 <w:color w:val="000000" w:themeColor="text1"/>
               </w:rPr>
               <w:t>.2019.02.016.</w:t>
+            </w:r>
+          </w:p>
+        </w:tc>
+      </w:tr>
+      <w:tr>
+        <w:trPr>
+          <w:trHeight w:val="792"/>
+        </w:trPr>
+        <w:tc>
+          <w:tcPr>
+            <w:tcW w:w="540" w:type="dxa"/>
+            <w:tcBorders>
+              <w:top w:val="nil"/>
+              <w:left w:val="nil"/>
+              <w:bottom w:val="nil"/>
+              <w:right w:val="nil"/>
+            </w:tcBorders>
+          </w:tcPr>
+          <w:p>
+            <w:pPr>
+              <w:rPr>
+                <w:rFonts w:asciiTheme="majorBidi" w:hAnsiTheme="majorBidi" w:cstheme="majorBidi"/>
+                <w:color w:val="000000" w:themeColor="text1"/>
+              </w:rPr>
+            </w:pPr>
+            <w:r>
+              <w:rPr>
+                <w:rFonts w:asciiTheme="majorBidi" w:hAnsiTheme="majorBidi" w:cstheme="majorBidi"/>
+                <w:color w:val="000000" w:themeColor="text1"/>
+              </w:rPr>
+              <w:t>8</w:t>
+            </w:r>
+            <w:r>
+              <w:rPr>
+                <w:rFonts w:asciiTheme="majorBidi" w:hAnsiTheme="majorBidi" w:cstheme="majorBidi"/>
+                <w:color w:val="000000" w:themeColor="text1"/>
+              </w:rPr>
+              <w:t>.</w:t>
+            </w:r>
+          </w:p>
+        </w:tc>
+        <w:tc>
+          <w:tcPr>
+            <w:tcW w:w="9365" w:type="dxa"/>
+            <w:gridSpan w:val="7"/>
+            <w:tcBorders>
+              <w:top w:val="nil"/>
+              <w:left w:val="nil"/>
+              <w:bottom w:val="nil"/>
+              <w:right w:val="nil"/>
+            </w:tcBorders>
+          </w:tcPr>
+          <w:p>
+            <w:pPr>
+              <w:rPr>
+                <w:rFonts w:asciiTheme="majorBidi" w:hAnsiTheme="majorBidi" w:cstheme="majorBidi"/>
+                <w:color w:val="000000" w:themeColor="text1"/>
+              </w:rPr>
+            </w:pPr>
+            <w:r>
+              <w:rPr>
+                <w:rFonts w:asciiTheme="majorBidi" w:hAnsiTheme="majorBidi" w:cstheme="majorBidi"/>
+                <w:color w:val="000000" w:themeColor="text1"/>
+              </w:rPr>
+              <w:t xml:space="preserve">C. </w:t>
+            </w:r>
+            <w:proofErr w:type="spellStart"/>
+            <w:r>
+              <w:rPr>
+                <w:rFonts w:asciiTheme="majorBidi" w:hAnsiTheme="majorBidi" w:cstheme="majorBidi"/>
+                <w:color w:val="000000" w:themeColor="text1"/>
+              </w:rPr>
+              <w:t>Schadel</w:t>
+            </w:r>
+            <w:proofErr w:type="spellEnd"/>
+            <w:r>
+              <w:rPr>
+                <w:rFonts w:asciiTheme="majorBidi" w:hAnsiTheme="majorBidi" w:cstheme="majorBidi"/>
+                <w:color w:val="000000" w:themeColor="text1"/>
+              </w:rPr>
+              <w:t xml:space="preserve">, A. D. Richardson, K. </w:t>
+            </w:r>
+            <w:proofErr w:type="spellStart"/>
+            <w:r>
+              <w:rPr>
+                <w:rFonts w:asciiTheme="majorBidi" w:hAnsiTheme="majorBidi" w:cstheme="majorBidi"/>
+                <w:color w:val="000000" w:themeColor="text1"/>
+              </w:rPr>
+              <w:t>Hufkens</w:t>
+            </w:r>
+            <w:proofErr w:type="spellEnd"/>
+            <w:r>
+              <w:rPr>
+                <w:rFonts w:asciiTheme="majorBidi" w:hAnsiTheme="majorBidi" w:cstheme="majorBidi"/>
+                <w:color w:val="000000" w:themeColor="text1"/>
+              </w:rPr>
+              <w:t xml:space="preserve">, T. Milliman, </w:t>
+            </w:r>
+            <w:r>
+              <w:rPr>
+                <w:rFonts w:asciiTheme="majorBidi" w:hAnsiTheme="majorBidi" w:cstheme="majorBidi"/>
+                <w:b/>
+                <w:bCs/>
+                <w:color w:val="000000" w:themeColor="text1"/>
+              </w:rPr>
+              <w:t>B. Seyednasrollah</w:t>
+            </w:r>
+            <w:r>
+              <w:rPr>
+                <w:rFonts w:asciiTheme="majorBidi" w:hAnsiTheme="majorBidi" w:cstheme="majorBidi"/>
+                <w:color w:val="000000" w:themeColor="text1"/>
+              </w:rPr>
+              <w:t xml:space="preserve">, W. R. Nettles, M. B. </w:t>
+            </w:r>
+            <w:proofErr w:type="spellStart"/>
+            <w:r>
+              <w:rPr>
+                <w:rFonts w:asciiTheme="majorBidi" w:hAnsiTheme="majorBidi" w:cstheme="majorBidi"/>
+                <w:color w:val="000000" w:themeColor="text1"/>
+              </w:rPr>
+              <w:t>Krassovski</w:t>
+            </w:r>
+            <w:proofErr w:type="spellEnd"/>
+            <w:r>
+              <w:rPr>
+                <w:rFonts w:asciiTheme="majorBidi" w:hAnsiTheme="majorBidi" w:cstheme="majorBidi"/>
+                <w:color w:val="000000" w:themeColor="text1"/>
+              </w:rPr>
+              <w:t>, and P. J. Hanson (2019), “SPRUCE vegetation phenology in experimental plots from PhenoCam imagery, 2015-2018”, United States: N. p., 2019. Web. doi:10.25581/spruce.071/1556082.</w:t>
             </w:r>
           </w:p>
         </w:tc>
@@ -2818,7 +3456,14 @@
                 <w:rFonts w:asciiTheme="majorBidi" w:hAnsiTheme="majorBidi" w:cstheme="majorBidi"/>
                 <w:color w:val="000000" w:themeColor="text1"/>
               </w:rPr>
-              <w:t>6.</w:t>
+              <w:t>7</w:t>
+            </w:r>
+            <w:r>
+              <w:rPr>
+                <w:rFonts w:asciiTheme="majorBidi" w:hAnsiTheme="majorBidi" w:cstheme="majorBidi"/>
+                <w:color w:val="000000" w:themeColor="text1"/>
+              </w:rPr>
+              <w:t>.</w:t>
             </w:r>
           </w:p>
         </w:tc>
@@ -2845,7 +3490,14 @@
                 <w:rFonts w:asciiTheme="majorBidi" w:hAnsiTheme="majorBidi" w:cstheme="majorBidi"/>
                 <w:color w:val="000000" w:themeColor="text1"/>
               </w:rPr>
-              <w:t xml:space="preserve">A. D. Richardson, K. </w:t>
+              <w:t xml:space="preserve">Richardson </w:t>
+            </w:r>
+            <w:r>
+              <w:rPr>
+                <w:rFonts w:asciiTheme="majorBidi" w:hAnsiTheme="majorBidi" w:cstheme="majorBidi"/>
+                <w:color w:val="000000" w:themeColor="text1"/>
+              </w:rPr>
+              <w:t xml:space="preserve">A. D., K. </w:t>
             </w:r>
             <w:proofErr w:type="spellStart"/>
             <w:r>
@@ -2956,7 +3608,14 @@
                 <w:rFonts w:asciiTheme="majorBidi" w:hAnsiTheme="majorBidi" w:cstheme="majorBidi"/>
                 <w:color w:val="000000" w:themeColor="text1"/>
               </w:rPr>
-              <w:t>5.</w:t>
+              <w:t>6</w:t>
+            </w:r>
+            <w:r>
+              <w:rPr>
+                <w:rFonts w:asciiTheme="majorBidi" w:hAnsiTheme="majorBidi" w:cstheme="majorBidi"/>
+                <w:color w:val="000000" w:themeColor="text1"/>
+              </w:rPr>
+              <w:t>.</w:t>
             </w:r>
           </w:p>
         </w:tc>
@@ -2981,18 +3640,9 @@
             <w:r>
               <w:rPr>
                 <w:rFonts w:asciiTheme="majorBidi" w:hAnsiTheme="majorBidi" w:cstheme="majorBidi"/>
-                <w:b/>
-                <w:bCs/>
-                <w:color w:val="000000" w:themeColor="text1"/>
-              </w:rPr>
-              <w:t>Seyednasrollah, B.</w:t>
-            </w:r>
-            <w:r>
-              <w:rPr>
-                <w:rFonts w:asciiTheme="majorBidi" w:hAnsiTheme="majorBidi" w:cstheme="majorBidi"/>
-                <w:color w:val="000000" w:themeColor="text1"/>
-              </w:rPr>
-              <w:t xml:space="preserve">, J. J. Swenson, J. C. </w:t>
+                <w:color w:val="000000" w:themeColor="text1"/>
+              </w:rPr>
+              <w:t xml:space="preserve">Richardson A. D., K. </w:t>
             </w:r>
             <w:proofErr w:type="spellStart"/>
             <w:r>
@@ -3000,7 +3650,7 @@
                 <w:rFonts w:asciiTheme="majorBidi" w:hAnsiTheme="majorBidi" w:cstheme="majorBidi"/>
                 <w:color w:val="000000" w:themeColor="text1"/>
               </w:rPr>
-              <w:t>Domec</w:t>
+              <w:t>Hufkens</w:t>
             </w:r>
             <w:proofErr w:type="spellEnd"/>
             <w:r>
@@ -3008,21 +3658,76 @@
                 <w:rFonts w:asciiTheme="majorBidi" w:hAnsiTheme="majorBidi" w:cstheme="majorBidi"/>
                 <w:color w:val="000000" w:themeColor="text1"/>
               </w:rPr>
-              <w:t xml:space="preserve"> and J. S. Clark (2</w:t>
-            </w:r>
-            <w:r>
-              <w:rPr>
-                <w:rFonts w:asciiTheme="majorBidi" w:hAnsiTheme="majorBidi" w:cstheme="majorBidi"/>
-                <w:color w:val="000000" w:themeColor="text1"/>
-              </w:rPr>
-              <w:t>018), “Leaf phenology paradox: W</w:t>
-            </w:r>
-            <w:r>
-              <w:rPr>
-                <w:rFonts w:asciiTheme="majorBidi" w:hAnsiTheme="majorBidi" w:cstheme="majorBidi"/>
-                <w:color w:val="000000" w:themeColor="text1"/>
-              </w:rPr>
-              <w:t>hy warming matters most where it is already warm”, Remote Sensing of Environment, Volume 209, May 2018, Pages 446-455, ISSN 0034-4257, doi:10.1016/j.rse.2018.02.059.</w:t>
+              <w:t xml:space="preserve">, T. Milliman, D. M. </w:t>
+            </w:r>
+            <w:proofErr w:type="spellStart"/>
+            <w:r>
+              <w:rPr>
+                <w:rFonts w:asciiTheme="majorBidi" w:hAnsiTheme="majorBidi" w:cstheme="majorBidi"/>
+                <w:color w:val="000000" w:themeColor="text1"/>
+              </w:rPr>
+              <w:t>Aubrecht</w:t>
+            </w:r>
+            <w:proofErr w:type="spellEnd"/>
+            <w:r>
+              <w:rPr>
+                <w:rFonts w:asciiTheme="majorBidi" w:hAnsiTheme="majorBidi" w:cstheme="majorBidi"/>
+                <w:color w:val="000000" w:themeColor="text1"/>
+              </w:rPr>
+              <w:t xml:space="preserve">, M. E. Furze, </w:t>
+            </w:r>
+            <w:r>
+              <w:rPr>
+                <w:rFonts w:asciiTheme="majorBidi" w:hAnsiTheme="majorBidi" w:cstheme="majorBidi"/>
+                <w:b/>
+                <w:bCs/>
+                <w:color w:val="000000" w:themeColor="text1"/>
+              </w:rPr>
+              <w:t>B. Seyednasrollah</w:t>
+            </w:r>
+            <w:r>
+              <w:rPr>
+                <w:rFonts w:asciiTheme="majorBidi" w:hAnsiTheme="majorBidi" w:cstheme="majorBidi"/>
+                <w:color w:val="000000" w:themeColor="text1"/>
+              </w:rPr>
+              <w:t xml:space="preserve">, M. B. </w:t>
+            </w:r>
+            <w:proofErr w:type="spellStart"/>
+            <w:r>
+              <w:rPr>
+                <w:rFonts w:asciiTheme="majorBidi" w:hAnsiTheme="majorBidi" w:cstheme="majorBidi"/>
+                <w:color w:val="000000" w:themeColor="text1"/>
+              </w:rPr>
+              <w:t>Krassovski</w:t>
+            </w:r>
+            <w:proofErr w:type="spellEnd"/>
+            <w:r>
+              <w:rPr>
+                <w:rFonts w:asciiTheme="majorBidi" w:hAnsiTheme="majorBidi" w:cstheme="majorBidi"/>
+                <w:color w:val="000000" w:themeColor="text1"/>
+              </w:rPr>
+              <w:t>, and P. J. Hanson (2018), “SPRUCE vegetation phenology in experimental plots from PhenoCam imagery, 2015-2016”, Oak Ridge National Laboratory, TES SFA, Department of Energy, Oak Ridge, TN, US.</w:t>
+            </w:r>
+            <w:r>
+              <w:rPr>
+                <w:rFonts w:asciiTheme="majorBidi" w:hAnsiTheme="majorBidi" w:cstheme="majorBidi"/>
+                <w:color w:val="000000" w:themeColor="text1"/>
+              </w:rPr>
+              <w:t xml:space="preserve"> doi</w:t>
+            </w:r>
+            <w:r>
+              <w:rPr>
+                <w:rFonts w:asciiTheme="majorBidi" w:hAnsiTheme="majorBidi" w:cstheme="majorBidi"/>
+                <w:color w:val="000000" w:themeColor="text1"/>
+              </w:rPr>
+              <w:t>:10.3334/CDIAC/SPRUCE.045</w:t>
+            </w:r>
+            <w:r>
+              <w:rPr>
+                <w:rFonts w:asciiTheme="majorBidi" w:hAnsiTheme="majorBidi" w:cstheme="majorBidi"/>
+                <w:color w:val="000000" w:themeColor="text1"/>
+              </w:rPr>
+              <w:t>.</w:t>
             </w:r>
           </w:p>
         </w:tc>
@@ -3053,7 +3758,7 @@
                 <w:rFonts w:asciiTheme="majorBidi" w:hAnsiTheme="majorBidi" w:cstheme="majorBidi"/>
                 <w:color w:val="000000" w:themeColor="text1"/>
               </w:rPr>
-              <w:t>4.</w:t>
+              <w:t>5.</w:t>
             </w:r>
           </w:p>
         </w:tc>
@@ -3078,9 +3783,18 @@
             <w:r>
               <w:rPr>
                 <w:rFonts w:asciiTheme="majorBidi" w:hAnsiTheme="majorBidi" w:cstheme="majorBidi"/>
-                <w:color w:val="000000" w:themeColor="text1"/>
-              </w:rPr>
-              <w:t xml:space="preserve">J. S. Clark, D. </w:t>
+                <w:b/>
+                <w:bCs/>
+                <w:color w:val="000000" w:themeColor="text1"/>
+              </w:rPr>
+              <w:t>Seyednasrollah, B.</w:t>
+            </w:r>
+            <w:r>
+              <w:rPr>
+                <w:rFonts w:asciiTheme="majorBidi" w:hAnsiTheme="majorBidi" w:cstheme="majorBidi"/>
+                <w:color w:val="000000" w:themeColor="text1"/>
+              </w:rPr>
+              <w:t xml:space="preserve">, J. J. Swenson, J. C. </w:t>
             </w:r>
             <w:proofErr w:type="spellStart"/>
             <w:r>
@@ -3088,7 +3802,7 @@
                 <w:rFonts w:asciiTheme="majorBidi" w:hAnsiTheme="majorBidi" w:cstheme="majorBidi"/>
                 <w:color w:val="000000" w:themeColor="text1"/>
               </w:rPr>
-              <w:t>Nemergut</w:t>
+              <w:t>Domec</w:t>
             </w:r>
             <w:proofErr w:type="spellEnd"/>
             <w:r>
@@ -3096,23 +3810,21 @@
                 <w:rFonts w:asciiTheme="majorBidi" w:hAnsiTheme="majorBidi" w:cstheme="majorBidi"/>
                 <w:color w:val="000000" w:themeColor="text1"/>
               </w:rPr>
-              <w:t xml:space="preserve">, </w:t>
-            </w:r>
-            <w:r>
-              <w:rPr>
-                <w:rFonts w:asciiTheme="majorBidi" w:hAnsiTheme="majorBidi" w:cstheme="majorBidi"/>
-                <w:b/>
-                <w:bCs/>
-                <w:color w:val="000000" w:themeColor="text1"/>
-              </w:rPr>
-              <w:t>B. Seyednasrollah</w:t>
-            </w:r>
-            <w:r>
-              <w:rPr>
-                <w:rFonts w:asciiTheme="majorBidi" w:hAnsiTheme="majorBidi" w:cstheme="majorBidi"/>
-                <w:color w:val="000000" w:themeColor="text1"/>
-              </w:rPr>
-              <w:t>, P. Turner and S. Zhang (2017), “Generalized joint attribute modeling for biodiversity analysis: Median-zero, multivariate, multifarious data”, Ecological Monographs, 87(1), 34-56. doi:10.1002/ecm.1241.</w:t>
+              <w:t xml:space="preserve"> and J. S. Clark (2</w:t>
+            </w:r>
+            <w:r>
+              <w:rPr>
+                <w:rFonts w:asciiTheme="majorBidi" w:hAnsiTheme="majorBidi" w:cstheme="majorBidi"/>
+                <w:color w:val="000000" w:themeColor="text1"/>
+              </w:rPr>
+              <w:t>018), “Leaf phenology paradox: W</w:t>
+            </w:r>
+            <w:r>
+              <w:rPr>
+                <w:rFonts w:asciiTheme="majorBidi" w:hAnsiTheme="majorBidi" w:cstheme="majorBidi"/>
+                <w:color w:val="000000" w:themeColor="text1"/>
+              </w:rPr>
+              <w:t>hy warming matters most where it is already warm”, Remote Sensing of Environment, Volume 209, May 2018, Pages 446-455, ISSN 0034-4257, doi:10.1016/j.rse.2018.02.059.</w:t>
             </w:r>
           </w:p>
         </w:tc>
@@ -3143,6 +3855,103 @@
                 <w:rFonts w:asciiTheme="majorBidi" w:hAnsiTheme="majorBidi" w:cstheme="majorBidi"/>
                 <w:color w:val="000000" w:themeColor="text1"/>
               </w:rPr>
+              <w:t>4.</w:t>
+            </w:r>
+          </w:p>
+        </w:tc>
+        <w:tc>
+          <w:tcPr>
+            <w:tcW w:w="9365" w:type="dxa"/>
+            <w:gridSpan w:val="7"/>
+            <w:tcBorders>
+              <w:top w:val="nil"/>
+              <w:left w:val="nil"/>
+              <w:bottom w:val="nil"/>
+              <w:right w:val="nil"/>
+            </w:tcBorders>
+          </w:tcPr>
+          <w:p>
+            <w:pPr>
+              <w:rPr>
+                <w:rFonts w:asciiTheme="majorBidi" w:hAnsiTheme="majorBidi" w:cstheme="majorBidi"/>
+                <w:color w:val="000000" w:themeColor="text1"/>
+              </w:rPr>
+            </w:pPr>
+            <w:r>
+              <w:rPr>
+                <w:rFonts w:asciiTheme="majorBidi" w:hAnsiTheme="majorBidi" w:cstheme="majorBidi"/>
+                <w:color w:val="000000" w:themeColor="text1"/>
+              </w:rPr>
+              <w:t xml:space="preserve">Clark </w:t>
+            </w:r>
+            <w:r>
+              <w:rPr>
+                <w:rFonts w:asciiTheme="majorBidi" w:hAnsiTheme="majorBidi" w:cstheme="majorBidi"/>
+                <w:color w:val="000000" w:themeColor="text1"/>
+              </w:rPr>
+              <w:t xml:space="preserve">J. S., D. </w:t>
+            </w:r>
+            <w:proofErr w:type="spellStart"/>
+            <w:r>
+              <w:rPr>
+                <w:rFonts w:asciiTheme="majorBidi" w:hAnsiTheme="majorBidi" w:cstheme="majorBidi"/>
+                <w:color w:val="000000" w:themeColor="text1"/>
+              </w:rPr>
+              <w:t>Nemergut</w:t>
+            </w:r>
+            <w:proofErr w:type="spellEnd"/>
+            <w:r>
+              <w:rPr>
+                <w:rFonts w:asciiTheme="majorBidi" w:hAnsiTheme="majorBidi" w:cstheme="majorBidi"/>
+                <w:color w:val="000000" w:themeColor="text1"/>
+              </w:rPr>
+              <w:t xml:space="preserve">, </w:t>
+            </w:r>
+            <w:r>
+              <w:rPr>
+                <w:rFonts w:asciiTheme="majorBidi" w:hAnsiTheme="majorBidi" w:cstheme="majorBidi"/>
+                <w:b/>
+                <w:bCs/>
+                <w:color w:val="000000" w:themeColor="text1"/>
+              </w:rPr>
+              <w:t>B. Seyednasrollah</w:t>
+            </w:r>
+            <w:r>
+              <w:rPr>
+                <w:rFonts w:asciiTheme="majorBidi" w:hAnsiTheme="majorBidi" w:cstheme="majorBidi"/>
+                <w:color w:val="000000" w:themeColor="text1"/>
+              </w:rPr>
+              <w:t>, P. Turner and S. Zhang (2017), “Generalized joint attribute modeling for biodiversity analysis: Median-zero, multivariate, multifarious data”, Ecological Monographs, 87(1), 34-56. doi:10.1002/ecm.1241.</w:t>
+            </w:r>
+          </w:p>
+        </w:tc>
+      </w:tr>
+      <w:tr>
+        <w:trPr>
+          <w:trHeight w:val="792"/>
+        </w:trPr>
+        <w:tc>
+          <w:tcPr>
+            <w:tcW w:w="540" w:type="dxa"/>
+            <w:tcBorders>
+              <w:top w:val="nil"/>
+              <w:left w:val="nil"/>
+              <w:bottom w:val="nil"/>
+              <w:right w:val="nil"/>
+            </w:tcBorders>
+          </w:tcPr>
+          <w:p>
+            <w:pPr>
+              <w:rPr>
+                <w:rFonts w:asciiTheme="majorBidi" w:hAnsiTheme="majorBidi" w:cstheme="majorBidi"/>
+                <w:color w:val="000000" w:themeColor="text1"/>
+              </w:rPr>
+            </w:pPr>
+            <w:r>
+              <w:rPr>
+                <w:rFonts w:asciiTheme="majorBidi" w:hAnsiTheme="majorBidi" w:cstheme="majorBidi"/>
+                <w:color w:val="000000" w:themeColor="text1"/>
+              </w:rPr>
               <w:t>3.</w:t>
             </w:r>
           </w:p>
@@ -3433,7 +4242,7 @@
                 <w:bCs/>
                 <w:color w:val="000000" w:themeColor="text1"/>
               </w:rPr>
-              <w:t>PEER-REVIEWED DATASETS AND OP</w:t>
+              <w:t>PEER-REVIEWED OP</w:t>
             </w:r>
             <w:r>
               <w:rPr>
@@ -3473,14 +4282,8 @@
                 <w:rFonts w:asciiTheme="majorBidi" w:hAnsiTheme="majorBidi" w:cstheme="majorBidi"/>
                 <w:color w:val="000000" w:themeColor="text1"/>
               </w:rPr>
-              <w:t>1</w:t>
-            </w:r>
-            <w:r>
-              <w:rPr>
-                <w:rFonts w:asciiTheme="majorBidi" w:hAnsiTheme="majorBidi" w:cstheme="majorBidi"/>
-                <w:color w:val="000000" w:themeColor="text1"/>
-              </w:rPr>
-              <w:t>2</w:t>
+              <w:lastRenderedPageBreak/>
+              <w:t>8</w:t>
             </w:r>
             <w:r>
               <w:rPr>
@@ -3516,23 +4319,14 @@
                 <w:bCs/>
                 <w:color w:val="000000" w:themeColor="text1"/>
               </w:rPr>
-              <w:t>Seyednasrollah</w:t>
-            </w:r>
-            <w:r>
-              <w:rPr>
-                <w:rFonts w:asciiTheme="majorBidi" w:hAnsiTheme="majorBidi" w:cstheme="majorBidi"/>
-                <w:b/>
-                <w:bCs/>
-                <w:color w:val="000000" w:themeColor="text1"/>
-              </w:rPr>
-              <w:t>, B.</w:t>
-            </w:r>
-            <w:r>
-              <w:rPr>
-                <w:rFonts w:asciiTheme="majorBidi" w:hAnsiTheme="majorBidi" w:cstheme="majorBidi"/>
-                <w:color w:val="000000" w:themeColor="text1"/>
-              </w:rPr>
-              <w:t xml:space="preserve">, A.M. Young, K. </w:t>
+              <w:t>Seyednasrollah, B.</w:t>
+            </w:r>
+            <w:r>
+              <w:rPr>
+                <w:rFonts w:asciiTheme="majorBidi" w:hAnsiTheme="majorBidi" w:cstheme="majorBidi"/>
+                <w:color w:val="000000" w:themeColor="text1"/>
+              </w:rPr>
+              <w:t xml:space="preserve">, D. Basler, S. </w:t>
             </w:r>
             <w:proofErr w:type="spellStart"/>
             <w:r>
@@ -3540,7 +4334,7 @@
                 <w:rFonts w:asciiTheme="majorBidi" w:hAnsiTheme="majorBidi" w:cstheme="majorBidi"/>
                 <w:color w:val="000000" w:themeColor="text1"/>
               </w:rPr>
-              <w:t>Hufkens</w:t>
+              <w:t>Beals</w:t>
             </w:r>
             <w:proofErr w:type="spellEnd"/>
             <w:r>
@@ -3548,7 +4342,7 @@
                 <w:rFonts w:asciiTheme="majorBidi" w:hAnsiTheme="majorBidi" w:cstheme="majorBidi"/>
                 <w:color w:val="000000" w:themeColor="text1"/>
               </w:rPr>
-              <w:t xml:space="preserve">, T. Milliman, M.A. </w:t>
+              <w:t xml:space="preserve">, J. Beasley, A. Greene, J. </w:t>
             </w:r>
             <w:proofErr w:type="spellStart"/>
             <w:r>
@@ -3556,7 +4350,7 @@
                 <w:rFonts w:asciiTheme="majorBidi" w:hAnsiTheme="majorBidi" w:cstheme="majorBidi"/>
                 <w:color w:val="000000" w:themeColor="text1"/>
               </w:rPr>
-              <w:t>Friedl</w:t>
+              <w:t>Kelroy</w:t>
             </w:r>
             <w:proofErr w:type="spellEnd"/>
             <w:r>
@@ -3564,7 +4358,7 @@
                 <w:rFonts w:asciiTheme="majorBidi" w:hAnsiTheme="majorBidi" w:cstheme="majorBidi"/>
                 <w:color w:val="000000" w:themeColor="text1"/>
               </w:rPr>
-              <w:t xml:space="preserve">, S. </w:t>
+              <w:t>, M. S. Carbone, and A. D. Richardson (2018), “</w:t>
             </w:r>
             <w:proofErr w:type="spellStart"/>
             <w:r>
@@ -3572,7 +4366,7 @@
                 <w:rFonts w:asciiTheme="majorBidi" w:hAnsiTheme="majorBidi" w:cstheme="majorBidi"/>
                 <w:color w:val="000000" w:themeColor="text1"/>
               </w:rPr>
-              <w:t>Frolking</w:t>
+              <w:t>FluxPuppy</w:t>
             </w:r>
             <w:proofErr w:type="spellEnd"/>
             <w:r>
@@ -3580,7 +4374,21 @@
                 <w:rFonts w:asciiTheme="majorBidi" w:hAnsiTheme="majorBidi" w:cstheme="majorBidi"/>
                 <w:color w:val="000000" w:themeColor="text1"/>
               </w:rPr>
-              <w:t xml:space="preserve">, A.D. Richardson, M. Abraha, D.W. Allen, M. Apple, M.A. </w:t>
+              <w:t xml:space="preserve">: Android </w:t>
+            </w:r>
+            <w:r>
+              <w:rPr>
+                <w:rFonts w:asciiTheme="majorBidi" w:hAnsiTheme="majorBidi" w:cstheme="majorBidi"/>
+                <w:color w:val="000000" w:themeColor="text1"/>
+              </w:rPr>
+              <w:t>i</w:t>
+            </w:r>
+            <w:r>
+              <w:rPr>
+                <w:rFonts w:asciiTheme="majorBidi" w:hAnsiTheme="majorBidi" w:cstheme="majorBidi"/>
+                <w:color w:val="000000" w:themeColor="text1"/>
+              </w:rPr>
+              <w:t xml:space="preserve">nterface to </w:t>
             </w:r>
             <w:proofErr w:type="spellStart"/>
             <w:r>
@@ -3588,7 +4396,7 @@
                 <w:rFonts w:asciiTheme="majorBidi" w:hAnsiTheme="majorBidi" w:cstheme="majorBidi"/>
                 <w:color w:val="000000" w:themeColor="text1"/>
               </w:rPr>
-              <w:t>Arain</w:t>
+              <w:t>Licor</w:t>
             </w:r>
             <w:proofErr w:type="spellEnd"/>
             <w:r>
@@ -3596,7 +4404,21 @@
                 <w:rFonts w:asciiTheme="majorBidi" w:hAnsiTheme="majorBidi" w:cstheme="majorBidi"/>
                 <w:color w:val="000000" w:themeColor="text1"/>
               </w:rPr>
-              <w:t xml:space="preserve">, J. Baker, J.M. Baker, D. </w:t>
+              <w:t xml:space="preserve"> L</w:t>
+            </w:r>
+            <w:r>
+              <w:rPr>
+                <w:rFonts w:asciiTheme="majorBidi" w:hAnsiTheme="majorBidi" w:cstheme="majorBidi"/>
+                <w:color w:val="000000" w:themeColor="text1"/>
+              </w:rPr>
+              <w:t>I-820 and LI-840 gas analyzers”,</w:t>
+            </w:r>
+            <w:r>
+              <w:rPr>
+                <w:rFonts w:asciiTheme="majorBidi" w:hAnsiTheme="majorBidi" w:cstheme="majorBidi"/>
+                <w:color w:val="000000" w:themeColor="text1"/>
+              </w:rPr>
+              <w:t xml:space="preserve"> </w:t>
             </w:r>
             <w:proofErr w:type="spellStart"/>
             <w:r>
@@ -3604,7 +4426,7 @@
                 <w:rFonts w:asciiTheme="majorBidi" w:hAnsiTheme="majorBidi" w:cstheme="majorBidi"/>
                 <w:color w:val="000000" w:themeColor="text1"/>
               </w:rPr>
-              <w:t>Baldocchi</w:t>
+              <w:t>Zenodo</w:t>
             </w:r>
             <w:proofErr w:type="spellEnd"/>
             <w:r>
@@ -3612,535 +4434,7 @@
                 <w:rFonts w:asciiTheme="majorBidi" w:hAnsiTheme="majorBidi" w:cstheme="majorBidi"/>
                 <w:color w:val="000000" w:themeColor="text1"/>
               </w:rPr>
-              <w:t xml:space="preserve">, C.J. </w:t>
-            </w:r>
-            <w:proofErr w:type="spellStart"/>
-            <w:r>
-              <w:rPr>
-                <w:rFonts w:asciiTheme="majorBidi" w:hAnsiTheme="majorBidi" w:cstheme="majorBidi"/>
-                <w:color w:val="000000" w:themeColor="text1"/>
-              </w:rPr>
-              <w:t>Bernacchi</w:t>
-            </w:r>
-            <w:proofErr w:type="spellEnd"/>
-            <w:r>
-              <w:rPr>
-                <w:rFonts w:asciiTheme="majorBidi" w:hAnsiTheme="majorBidi" w:cstheme="majorBidi"/>
-                <w:color w:val="000000" w:themeColor="text1"/>
-              </w:rPr>
-              <w:t xml:space="preserve">, J. Bhattacharjee, P. </w:t>
-            </w:r>
-            <w:proofErr w:type="spellStart"/>
-            <w:r>
-              <w:rPr>
-                <w:rFonts w:asciiTheme="majorBidi" w:hAnsiTheme="majorBidi" w:cstheme="majorBidi"/>
-                <w:color w:val="000000" w:themeColor="text1"/>
-              </w:rPr>
-              <w:t>Blanken</w:t>
-            </w:r>
-            <w:proofErr w:type="spellEnd"/>
-            <w:r>
-              <w:rPr>
-                <w:rFonts w:asciiTheme="majorBidi" w:hAnsiTheme="majorBidi" w:cstheme="majorBidi"/>
-                <w:color w:val="000000" w:themeColor="text1"/>
-              </w:rPr>
-              <w:t xml:space="preserve">, D.D. Bosch, R. Boughton, E.H. Boughton, R.F. Brown, D.M. Browning, N. </w:t>
-            </w:r>
-            <w:proofErr w:type="spellStart"/>
-            <w:r>
-              <w:rPr>
-                <w:rFonts w:asciiTheme="majorBidi" w:hAnsiTheme="majorBidi" w:cstheme="majorBidi"/>
-                <w:color w:val="000000" w:themeColor="text1"/>
-              </w:rPr>
-              <w:t>Brunsell</w:t>
-            </w:r>
-            <w:proofErr w:type="spellEnd"/>
-            <w:r>
-              <w:rPr>
-                <w:rFonts w:asciiTheme="majorBidi" w:hAnsiTheme="majorBidi" w:cstheme="majorBidi"/>
-                <w:color w:val="000000" w:themeColor="text1"/>
-              </w:rPr>
-              <w:t xml:space="preserve">, S.P. Burns, M. </w:t>
-            </w:r>
-            <w:proofErr w:type="spellStart"/>
-            <w:r>
-              <w:rPr>
-                <w:rFonts w:asciiTheme="majorBidi" w:hAnsiTheme="majorBidi" w:cstheme="majorBidi"/>
-                <w:color w:val="000000" w:themeColor="text1"/>
-              </w:rPr>
-              <w:t>Cavagna</w:t>
-            </w:r>
-            <w:proofErr w:type="spellEnd"/>
-            <w:r>
-              <w:rPr>
-                <w:rFonts w:asciiTheme="majorBidi" w:hAnsiTheme="majorBidi" w:cstheme="majorBidi"/>
-                <w:color w:val="000000" w:themeColor="text1"/>
-              </w:rPr>
-              <w:t xml:space="preserve">, H. Chu, P.E. Clark, B.J. Conrad, E. </w:t>
-            </w:r>
-            <w:proofErr w:type="spellStart"/>
-            <w:r>
-              <w:rPr>
-                <w:rFonts w:asciiTheme="majorBidi" w:hAnsiTheme="majorBidi" w:cstheme="majorBidi"/>
-                <w:color w:val="000000" w:themeColor="text1"/>
-              </w:rPr>
-              <w:t>Cremonese</w:t>
-            </w:r>
-            <w:proofErr w:type="spellEnd"/>
-            <w:r>
-              <w:rPr>
-                <w:rFonts w:asciiTheme="majorBidi" w:hAnsiTheme="majorBidi" w:cstheme="majorBidi"/>
-                <w:color w:val="000000" w:themeColor="text1"/>
-              </w:rPr>
-              <w:t xml:space="preserve">, D. </w:t>
-            </w:r>
-            <w:proofErr w:type="spellStart"/>
-            <w:r>
-              <w:rPr>
-                <w:rFonts w:asciiTheme="majorBidi" w:hAnsiTheme="majorBidi" w:cstheme="majorBidi"/>
-                <w:color w:val="000000" w:themeColor="text1"/>
-              </w:rPr>
-              <w:t>Debinski</w:t>
-            </w:r>
-            <w:proofErr w:type="spellEnd"/>
-            <w:r>
-              <w:rPr>
-                <w:rFonts w:asciiTheme="majorBidi" w:hAnsiTheme="majorBidi" w:cstheme="majorBidi"/>
-                <w:color w:val="000000" w:themeColor="text1"/>
-              </w:rPr>
-              <w:t xml:space="preserve">, A.R. Desai, R. Diaz-Delgado, L. Duchesne, A.L. Dunn, D.M. </w:t>
-            </w:r>
-            <w:proofErr w:type="spellStart"/>
-            <w:r>
-              <w:rPr>
-                <w:rFonts w:asciiTheme="majorBidi" w:hAnsiTheme="majorBidi" w:cstheme="majorBidi"/>
-                <w:color w:val="000000" w:themeColor="text1"/>
-              </w:rPr>
-              <w:t>Eissenstat</w:t>
-            </w:r>
-            <w:proofErr w:type="spellEnd"/>
-            <w:r>
-              <w:rPr>
-                <w:rFonts w:asciiTheme="majorBidi" w:hAnsiTheme="majorBidi" w:cstheme="majorBidi"/>
-                <w:color w:val="000000" w:themeColor="text1"/>
-              </w:rPr>
-              <w:t>, T. El-</w:t>
-            </w:r>
-            <w:proofErr w:type="spellStart"/>
-            <w:r>
-              <w:rPr>
-                <w:rFonts w:asciiTheme="majorBidi" w:hAnsiTheme="majorBidi" w:cstheme="majorBidi"/>
-                <w:color w:val="000000" w:themeColor="text1"/>
-              </w:rPr>
-              <w:t>Madany</w:t>
-            </w:r>
-            <w:proofErr w:type="spellEnd"/>
-            <w:r>
-              <w:rPr>
-                <w:rFonts w:asciiTheme="majorBidi" w:hAnsiTheme="majorBidi" w:cstheme="majorBidi"/>
-                <w:color w:val="000000" w:themeColor="text1"/>
-              </w:rPr>
-              <w:t xml:space="preserve">, D.S.S. </w:t>
-            </w:r>
-            <w:proofErr w:type="spellStart"/>
-            <w:r>
-              <w:rPr>
-                <w:rFonts w:asciiTheme="majorBidi" w:hAnsiTheme="majorBidi" w:cstheme="majorBidi"/>
-                <w:color w:val="000000" w:themeColor="text1"/>
-              </w:rPr>
-              <w:t>Ellum</w:t>
-            </w:r>
-            <w:proofErr w:type="spellEnd"/>
-            <w:r>
-              <w:rPr>
-                <w:rFonts w:asciiTheme="majorBidi" w:hAnsiTheme="majorBidi" w:cstheme="majorBidi"/>
-                <w:color w:val="000000" w:themeColor="text1"/>
-              </w:rPr>
-              <w:t xml:space="preserve">, S.M. Ernest, A. Esposito, L. </w:t>
-            </w:r>
-            <w:proofErr w:type="spellStart"/>
-            <w:r>
-              <w:rPr>
-                <w:rFonts w:asciiTheme="majorBidi" w:hAnsiTheme="majorBidi" w:cstheme="majorBidi"/>
-                <w:color w:val="000000" w:themeColor="text1"/>
-              </w:rPr>
-              <w:t>Fenstermaker</w:t>
-            </w:r>
-            <w:proofErr w:type="spellEnd"/>
-            <w:r>
-              <w:rPr>
-                <w:rFonts w:asciiTheme="majorBidi" w:hAnsiTheme="majorBidi" w:cstheme="majorBidi"/>
-                <w:color w:val="000000" w:themeColor="text1"/>
-              </w:rPr>
-              <w:t xml:space="preserve">, L.B. Flanagan, B. Forsythe, J. Gallagher, D. </w:t>
-            </w:r>
-            <w:proofErr w:type="spellStart"/>
-            <w:r>
-              <w:rPr>
-                <w:rFonts w:asciiTheme="majorBidi" w:hAnsiTheme="majorBidi" w:cstheme="majorBidi"/>
-                <w:color w:val="000000" w:themeColor="text1"/>
-              </w:rPr>
-              <w:t>Gianelle</w:t>
-            </w:r>
-            <w:proofErr w:type="spellEnd"/>
-            <w:r>
-              <w:rPr>
-                <w:rFonts w:asciiTheme="majorBidi" w:hAnsiTheme="majorBidi" w:cstheme="majorBidi"/>
-                <w:color w:val="000000" w:themeColor="text1"/>
-              </w:rPr>
-              <w:t xml:space="preserve">, T. </w:t>
-            </w:r>
-            <w:proofErr w:type="spellStart"/>
-            <w:r>
-              <w:rPr>
-                <w:rFonts w:asciiTheme="majorBidi" w:hAnsiTheme="majorBidi" w:cstheme="majorBidi"/>
-                <w:color w:val="000000" w:themeColor="text1"/>
-              </w:rPr>
-              <w:t>Griffis</w:t>
-            </w:r>
-            <w:proofErr w:type="spellEnd"/>
-            <w:r>
-              <w:rPr>
-                <w:rFonts w:asciiTheme="majorBidi" w:hAnsiTheme="majorBidi" w:cstheme="majorBidi"/>
-                <w:color w:val="000000" w:themeColor="text1"/>
-              </w:rPr>
-              <w:t xml:space="preserve">, P. </w:t>
-            </w:r>
-            <w:proofErr w:type="spellStart"/>
-            <w:r>
-              <w:rPr>
-                <w:rFonts w:asciiTheme="majorBidi" w:hAnsiTheme="majorBidi" w:cstheme="majorBidi"/>
-                <w:color w:val="000000" w:themeColor="text1"/>
-              </w:rPr>
-              <w:t>Groffman</w:t>
-            </w:r>
-            <w:proofErr w:type="spellEnd"/>
-            <w:r>
-              <w:rPr>
-                <w:rFonts w:asciiTheme="majorBidi" w:hAnsiTheme="majorBidi" w:cstheme="majorBidi"/>
-                <w:color w:val="000000" w:themeColor="text1"/>
-              </w:rPr>
-              <w:t xml:space="preserve">, L. Gu, J. Guillemot, M. Halpin, P.J. Hanson, D. Hemming, A.A. Hove, E.R. Humphreys, A. </w:t>
-            </w:r>
-            <w:proofErr w:type="spellStart"/>
-            <w:r>
-              <w:rPr>
-                <w:rFonts w:asciiTheme="majorBidi" w:hAnsiTheme="majorBidi" w:cstheme="majorBidi"/>
-                <w:color w:val="000000" w:themeColor="text1"/>
-              </w:rPr>
-              <w:t>Jaimes</w:t>
-            </w:r>
-            <w:proofErr w:type="spellEnd"/>
-            <w:r>
-              <w:rPr>
-                <w:rFonts w:asciiTheme="majorBidi" w:hAnsiTheme="majorBidi" w:cstheme="majorBidi"/>
-                <w:color w:val="000000" w:themeColor="text1"/>
-              </w:rPr>
-              <w:t xml:space="preserve">-Hernandez, A.A. </w:t>
-            </w:r>
-            <w:proofErr w:type="spellStart"/>
-            <w:r>
-              <w:rPr>
-                <w:rFonts w:asciiTheme="majorBidi" w:hAnsiTheme="majorBidi" w:cstheme="majorBidi"/>
-                <w:color w:val="000000" w:themeColor="text1"/>
-              </w:rPr>
-              <w:t>Jaradat</w:t>
-            </w:r>
-            <w:proofErr w:type="spellEnd"/>
-            <w:r>
-              <w:rPr>
-                <w:rFonts w:asciiTheme="majorBidi" w:hAnsiTheme="majorBidi" w:cstheme="majorBidi"/>
-                <w:color w:val="000000" w:themeColor="text1"/>
-              </w:rPr>
-              <w:t xml:space="preserve">, J. Johnson, E. Keel, V.R. Kelly, J.W. Kirchner, P.B. Kirchner, M. Knapp, M. </w:t>
-            </w:r>
-            <w:proofErr w:type="spellStart"/>
-            <w:r>
-              <w:rPr>
-                <w:rFonts w:asciiTheme="majorBidi" w:hAnsiTheme="majorBidi" w:cstheme="majorBidi"/>
-                <w:color w:val="000000" w:themeColor="text1"/>
-              </w:rPr>
-              <w:t>Krassovski</w:t>
-            </w:r>
-            <w:proofErr w:type="spellEnd"/>
-            <w:r>
-              <w:rPr>
-                <w:rFonts w:asciiTheme="majorBidi" w:hAnsiTheme="majorBidi" w:cstheme="majorBidi"/>
-                <w:color w:val="000000" w:themeColor="text1"/>
-              </w:rPr>
-              <w:t xml:space="preserve">, O. </w:t>
-            </w:r>
-            <w:proofErr w:type="spellStart"/>
-            <w:r>
-              <w:rPr>
-                <w:rFonts w:asciiTheme="majorBidi" w:hAnsiTheme="majorBidi" w:cstheme="majorBidi"/>
-                <w:color w:val="000000" w:themeColor="text1"/>
-              </w:rPr>
-              <w:t>Langvall</w:t>
-            </w:r>
-            <w:proofErr w:type="spellEnd"/>
-            <w:r>
-              <w:rPr>
-                <w:rFonts w:asciiTheme="majorBidi" w:hAnsiTheme="majorBidi" w:cstheme="majorBidi"/>
-                <w:color w:val="000000" w:themeColor="text1"/>
-              </w:rPr>
-              <w:t xml:space="preserve">, G. </w:t>
-            </w:r>
-            <w:proofErr w:type="spellStart"/>
-            <w:r>
-              <w:rPr>
-                <w:rFonts w:asciiTheme="majorBidi" w:hAnsiTheme="majorBidi" w:cstheme="majorBidi"/>
-                <w:color w:val="000000" w:themeColor="text1"/>
-              </w:rPr>
-              <w:t>Lanthier</w:t>
-            </w:r>
-            <w:proofErr w:type="spellEnd"/>
-            <w:r>
-              <w:rPr>
-                <w:rFonts w:asciiTheme="majorBidi" w:hAnsiTheme="majorBidi" w:cstheme="majorBidi"/>
-                <w:color w:val="000000" w:themeColor="text1"/>
-              </w:rPr>
-              <w:t xml:space="preserve">, </w:t>
-            </w:r>
-            <w:proofErr w:type="spellStart"/>
-            <w:r>
-              <w:rPr>
-                <w:rFonts w:asciiTheme="majorBidi" w:hAnsiTheme="majorBidi" w:cstheme="majorBidi"/>
-                <w:color w:val="000000" w:themeColor="text1"/>
-              </w:rPr>
-              <w:t>G.l.</w:t>
-            </w:r>
-            <w:proofErr w:type="spellEnd"/>
-            <w:r>
-              <w:rPr>
-                <w:rFonts w:asciiTheme="majorBidi" w:hAnsiTheme="majorBidi" w:cstheme="majorBidi"/>
-                <w:color w:val="000000" w:themeColor="text1"/>
-              </w:rPr>
-              <w:t xml:space="preserve"> Maire, E. </w:t>
-            </w:r>
-            <w:proofErr w:type="spellStart"/>
-            <w:r>
-              <w:rPr>
-                <w:rFonts w:asciiTheme="majorBidi" w:hAnsiTheme="majorBidi" w:cstheme="majorBidi"/>
-                <w:color w:val="000000" w:themeColor="text1"/>
-              </w:rPr>
-              <w:t>Magliulo</w:t>
-            </w:r>
-            <w:proofErr w:type="spellEnd"/>
-            <w:r>
-              <w:rPr>
-                <w:rFonts w:asciiTheme="majorBidi" w:hAnsiTheme="majorBidi" w:cstheme="majorBidi"/>
-                <w:color w:val="000000" w:themeColor="text1"/>
-              </w:rPr>
-              <w:t xml:space="preserve">, T.A. Martin, B. McNeil, G.A. Meyer, M. </w:t>
-            </w:r>
-            <w:proofErr w:type="spellStart"/>
-            <w:r>
-              <w:rPr>
-                <w:rFonts w:asciiTheme="majorBidi" w:hAnsiTheme="majorBidi" w:cstheme="majorBidi"/>
-                <w:color w:val="000000" w:themeColor="text1"/>
-              </w:rPr>
-              <w:t>Migliavacca</w:t>
-            </w:r>
-            <w:proofErr w:type="spellEnd"/>
-            <w:r>
-              <w:rPr>
-                <w:rFonts w:asciiTheme="majorBidi" w:hAnsiTheme="majorBidi" w:cstheme="majorBidi"/>
-                <w:color w:val="000000" w:themeColor="text1"/>
-              </w:rPr>
-              <w:t xml:space="preserve">, B.P. Mohanty, C.E. Moore, R. Mudd, J.W. Munger, Z.E. Murrell, Z. </w:t>
-            </w:r>
-            <w:proofErr w:type="spellStart"/>
-            <w:r>
-              <w:rPr>
-                <w:rFonts w:asciiTheme="majorBidi" w:hAnsiTheme="majorBidi" w:cstheme="majorBidi"/>
-                <w:color w:val="000000" w:themeColor="text1"/>
-              </w:rPr>
-              <w:t>Nesic</w:t>
-            </w:r>
-            <w:proofErr w:type="spellEnd"/>
-            <w:r>
-              <w:rPr>
-                <w:rFonts w:asciiTheme="majorBidi" w:hAnsiTheme="majorBidi" w:cstheme="majorBidi"/>
-                <w:color w:val="000000" w:themeColor="text1"/>
-              </w:rPr>
-              <w:t xml:space="preserve">, H.S. Neufeld, T.L. O'Halloran, W. </w:t>
-            </w:r>
-            <w:proofErr w:type="spellStart"/>
-            <w:r>
-              <w:rPr>
-                <w:rFonts w:asciiTheme="majorBidi" w:hAnsiTheme="majorBidi" w:cstheme="majorBidi"/>
-                <w:color w:val="000000" w:themeColor="text1"/>
-              </w:rPr>
-              <w:t>Oechel</w:t>
-            </w:r>
-            <w:proofErr w:type="spellEnd"/>
-            <w:r>
-              <w:rPr>
-                <w:rFonts w:asciiTheme="majorBidi" w:hAnsiTheme="majorBidi" w:cstheme="majorBidi"/>
-                <w:color w:val="000000" w:themeColor="text1"/>
-              </w:rPr>
-              <w:t xml:space="preserve">, A.C. Oishi, W.W. Oswald, T.D. Perkins, M.L. Reba, B. </w:t>
-            </w:r>
-            <w:proofErr w:type="spellStart"/>
-            <w:r>
-              <w:rPr>
-                <w:rFonts w:asciiTheme="majorBidi" w:hAnsiTheme="majorBidi" w:cstheme="majorBidi"/>
-                <w:color w:val="000000" w:themeColor="text1"/>
-              </w:rPr>
-              <w:t>Rundquist</w:t>
-            </w:r>
-            <w:proofErr w:type="spellEnd"/>
-            <w:r>
-              <w:rPr>
-                <w:rFonts w:asciiTheme="majorBidi" w:hAnsiTheme="majorBidi" w:cstheme="majorBidi"/>
-                <w:color w:val="000000" w:themeColor="text1"/>
-              </w:rPr>
-              <w:t xml:space="preserve">, B.R. Runkle, E.S. Russell, E.J. Sadler, A. </w:t>
-            </w:r>
-            <w:proofErr w:type="spellStart"/>
-            <w:r>
-              <w:rPr>
-                <w:rFonts w:asciiTheme="majorBidi" w:hAnsiTheme="majorBidi" w:cstheme="majorBidi"/>
-                <w:color w:val="000000" w:themeColor="text1"/>
-              </w:rPr>
-              <w:t>Saha</w:t>
-            </w:r>
-            <w:proofErr w:type="spellEnd"/>
-            <w:r>
-              <w:rPr>
-                <w:rFonts w:asciiTheme="majorBidi" w:hAnsiTheme="majorBidi" w:cstheme="majorBidi"/>
-                <w:color w:val="000000" w:themeColor="text1"/>
-              </w:rPr>
-              <w:t xml:space="preserve">, N.Z. </w:t>
-            </w:r>
-            <w:proofErr w:type="spellStart"/>
-            <w:r>
-              <w:rPr>
-                <w:rFonts w:asciiTheme="majorBidi" w:hAnsiTheme="majorBidi" w:cstheme="majorBidi"/>
-                <w:color w:val="000000" w:themeColor="text1"/>
-              </w:rPr>
-              <w:t>Saliendra</w:t>
-            </w:r>
-            <w:proofErr w:type="spellEnd"/>
-            <w:r>
-              <w:rPr>
-                <w:rFonts w:asciiTheme="majorBidi" w:hAnsiTheme="majorBidi" w:cstheme="majorBidi"/>
-                <w:color w:val="000000" w:themeColor="text1"/>
-              </w:rPr>
-              <w:t xml:space="preserve">, L. </w:t>
-            </w:r>
-            <w:proofErr w:type="spellStart"/>
-            <w:r>
-              <w:rPr>
-                <w:rFonts w:asciiTheme="majorBidi" w:hAnsiTheme="majorBidi" w:cstheme="majorBidi"/>
-                <w:color w:val="000000" w:themeColor="text1"/>
-              </w:rPr>
-              <w:t>Schmalbeck</w:t>
-            </w:r>
-            <w:proofErr w:type="spellEnd"/>
-            <w:r>
-              <w:rPr>
-                <w:rFonts w:asciiTheme="majorBidi" w:hAnsiTheme="majorBidi" w:cstheme="majorBidi"/>
-                <w:color w:val="000000" w:themeColor="text1"/>
-              </w:rPr>
-              <w:t xml:space="preserve">, M.D. Schwartz, R.L. Scott, E.M. Smith, O. </w:t>
-            </w:r>
-            <w:proofErr w:type="spellStart"/>
-            <w:r>
-              <w:rPr>
-                <w:rFonts w:asciiTheme="majorBidi" w:hAnsiTheme="majorBidi" w:cstheme="majorBidi"/>
-                <w:color w:val="000000" w:themeColor="text1"/>
-              </w:rPr>
-              <w:t>Sonnentag</w:t>
-            </w:r>
-            <w:proofErr w:type="spellEnd"/>
-            <w:r>
-              <w:rPr>
-                <w:rFonts w:asciiTheme="majorBidi" w:hAnsiTheme="majorBidi" w:cstheme="majorBidi"/>
-                <w:color w:val="000000" w:themeColor="text1"/>
-              </w:rPr>
-              <w:t xml:space="preserve">, P. </w:t>
-            </w:r>
-            <w:proofErr w:type="spellStart"/>
-            <w:r>
-              <w:rPr>
-                <w:rFonts w:asciiTheme="majorBidi" w:hAnsiTheme="majorBidi" w:cstheme="majorBidi"/>
-                <w:color w:val="000000" w:themeColor="text1"/>
-              </w:rPr>
-              <w:t>Stoy</w:t>
-            </w:r>
-            <w:proofErr w:type="spellEnd"/>
-            <w:r>
-              <w:rPr>
-                <w:rFonts w:asciiTheme="majorBidi" w:hAnsiTheme="majorBidi" w:cstheme="majorBidi"/>
-                <w:color w:val="000000" w:themeColor="text1"/>
-              </w:rPr>
-              <w:t xml:space="preserve">, S. Strachan, K. </w:t>
-            </w:r>
-            <w:proofErr w:type="spellStart"/>
-            <w:r>
-              <w:rPr>
-                <w:rFonts w:asciiTheme="majorBidi" w:hAnsiTheme="majorBidi" w:cstheme="majorBidi"/>
-                <w:color w:val="000000" w:themeColor="text1"/>
-              </w:rPr>
-              <w:t>Suvocarev</w:t>
-            </w:r>
-            <w:proofErr w:type="spellEnd"/>
-            <w:r>
-              <w:rPr>
-                <w:rFonts w:asciiTheme="majorBidi" w:hAnsiTheme="majorBidi" w:cstheme="majorBidi"/>
-                <w:color w:val="000000" w:themeColor="text1"/>
-              </w:rPr>
-              <w:t xml:space="preserve">, J.E. Thom, R.Q. Thomas, A.K. Van den berg, R. Vargas, J. </w:t>
-            </w:r>
-            <w:proofErr w:type="spellStart"/>
-            <w:r>
-              <w:rPr>
-                <w:rFonts w:asciiTheme="majorBidi" w:hAnsiTheme="majorBidi" w:cstheme="majorBidi"/>
-                <w:color w:val="000000" w:themeColor="text1"/>
-              </w:rPr>
-              <w:t>Verfaillie</w:t>
-            </w:r>
-            <w:proofErr w:type="spellEnd"/>
-            <w:r>
-              <w:rPr>
-                <w:rFonts w:asciiTheme="majorBidi" w:hAnsiTheme="majorBidi" w:cstheme="majorBidi"/>
-                <w:color w:val="000000" w:themeColor="text1"/>
-              </w:rPr>
-              <w:t xml:space="preserve">, C.S. Vogel, J.J. Walker, N. Webb, P. Wetzel, S. Weyers, A.V. Whipple, T.G. Whitham, G. </w:t>
-            </w:r>
-            <w:proofErr w:type="spellStart"/>
-            <w:r>
-              <w:rPr>
-                <w:rFonts w:asciiTheme="majorBidi" w:hAnsiTheme="majorBidi" w:cstheme="majorBidi"/>
-                <w:color w:val="000000" w:themeColor="text1"/>
-              </w:rPr>
-              <w:t>Wohlfahrt</w:t>
-            </w:r>
-            <w:proofErr w:type="spellEnd"/>
-            <w:r>
-              <w:rPr>
-                <w:rFonts w:asciiTheme="majorBidi" w:hAnsiTheme="majorBidi" w:cstheme="majorBidi"/>
-                <w:color w:val="000000" w:themeColor="text1"/>
-              </w:rPr>
-              <w:t xml:space="preserve">, J.D. Wood, S. Wolf, J. Yang, X. Yang, G. </w:t>
-            </w:r>
-            <w:proofErr w:type="spellStart"/>
-            <w:r>
-              <w:rPr>
-                <w:rFonts w:asciiTheme="majorBidi" w:hAnsiTheme="majorBidi" w:cstheme="majorBidi"/>
-                <w:color w:val="000000" w:themeColor="text1"/>
-              </w:rPr>
-              <w:t>Yenni</w:t>
-            </w:r>
-            <w:proofErr w:type="spellEnd"/>
-            <w:r>
-              <w:rPr>
-                <w:rFonts w:asciiTheme="majorBidi" w:hAnsiTheme="majorBidi" w:cstheme="majorBidi"/>
-                <w:color w:val="000000" w:themeColor="text1"/>
-              </w:rPr>
-              <w:t xml:space="preserve">, Y. Zhang, Q. Zhang, and D. Zona. 2019. PhenoCam Dataset v2.0: Vegetation Phenology from Digital Camera Imagery, 2000-2018. ORNL DAAC, Oak Ridge, Tennessee, USA. </w:t>
+              <w:t xml:space="preserve">. </w:t>
             </w:r>
             <w:hyperlink r:id="rId9" w:history="1">
               <w:r>
@@ -4148,17 +4442,18 @@
                   <w:rStyle w:val="Hyperlink"/>
                   <w:rFonts w:asciiTheme="majorBidi" w:hAnsiTheme="majorBidi" w:cstheme="majorBidi"/>
                 </w:rPr>
-                <w:t>https://doi.org/10.3334/ORNLDAAC/1674</w:t>
+                <w:t>http://doi.org/10.5281/zenodo.1438548</w:t>
               </w:r>
             </w:hyperlink>
-          </w:p>
-          <w:p>
-            <w:pPr>
-              <w:rPr>
-                <w:rFonts w:asciiTheme="majorBidi" w:hAnsiTheme="majorBidi" w:cstheme="majorBidi"/>
-                <w:color w:val="000000" w:themeColor="text1"/>
-              </w:rPr>
-            </w:pPr>
+            <w:r>
+              <w:rPr>
+                <w:rStyle w:val="Hyperlink"/>
+                <w:rFonts w:asciiTheme="majorBidi" w:hAnsiTheme="majorBidi" w:cstheme="majorBidi"/>
+                <w:color w:val="000000" w:themeColor="text1"/>
+                <w:u w:val="none"/>
+              </w:rPr>
+              <w:t>.</w:t>
+            </w:r>
           </w:p>
         </w:tc>
       </w:tr>
@@ -4188,22 +4483,7 @@
                 <w:rFonts w:asciiTheme="majorBidi" w:hAnsiTheme="majorBidi" w:cstheme="majorBidi"/>
                 <w:color w:val="000000" w:themeColor="text1"/>
               </w:rPr>
-              <w:lastRenderedPageBreak/>
-              <w:t>1</w:t>
-            </w:r>
-            <w:r>
-              <w:rPr>
-                <w:rFonts w:asciiTheme="majorBidi" w:hAnsiTheme="majorBidi" w:cstheme="majorBidi"/>
-                <w:color w:val="000000" w:themeColor="text1"/>
-              </w:rPr>
-              <w:t>1</w:t>
-            </w:r>
-            <w:r>
-              <w:rPr>
-                <w:rFonts w:asciiTheme="majorBidi" w:hAnsiTheme="majorBidi" w:cstheme="majorBidi"/>
-                <w:color w:val="000000" w:themeColor="text1"/>
-              </w:rPr>
-              <w:t>.</w:t>
+              <w:t>7.</w:t>
             </w:r>
           </w:p>
         </w:tc>
@@ -4228,25 +4508,18 @@
             <w:r>
               <w:rPr>
                 <w:rFonts w:asciiTheme="majorBidi" w:hAnsiTheme="majorBidi" w:cstheme="majorBidi"/>
-                <w:color w:val="000000" w:themeColor="text1"/>
-              </w:rPr>
-              <w:t xml:space="preserve">Milliman, T., </w:t>
-            </w:r>
-            <w:r>
-              <w:rPr>
-                <w:rFonts w:asciiTheme="majorBidi" w:hAnsiTheme="majorBidi" w:cstheme="majorBidi"/>
-                <w:b/>
-                <w:bCs/>
-                <w:color w:val="000000" w:themeColor="text1"/>
-              </w:rPr>
-              <w:t>B. Seyednasrollah</w:t>
-            </w:r>
-            <w:r>
-              <w:rPr>
-                <w:rFonts w:asciiTheme="majorBidi" w:hAnsiTheme="majorBidi" w:cstheme="majorBidi"/>
-                <w:color w:val="000000" w:themeColor="text1"/>
-              </w:rPr>
-              <w:t xml:space="preserve">, A.M. Young, K. </w:t>
+                <w:b/>
+                <w:bCs/>
+                <w:color w:val="000000" w:themeColor="text1"/>
+              </w:rPr>
+              <w:t>Seyednasrollah, B.</w:t>
+            </w:r>
+            <w:r>
+              <w:rPr>
+                <w:rFonts w:asciiTheme="majorBidi" w:hAnsiTheme="majorBidi" w:cstheme="majorBidi"/>
+                <w:color w:val="000000" w:themeColor="text1"/>
+              </w:rPr>
+              <w:t>, T. Milliman and A. D. Richardson (2018), “</w:t>
             </w:r>
             <w:proofErr w:type="spellStart"/>
             <w:r>
@@ -4254,7 +4527,7 @@
                 <w:rFonts w:asciiTheme="majorBidi" w:hAnsiTheme="majorBidi" w:cstheme="majorBidi"/>
                 <w:color w:val="000000" w:themeColor="text1"/>
               </w:rPr>
-              <w:t>Hufkens</w:t>
+              <w:t>xROI</w:t>
             </w:r>
             <w:proofErr w:type="spellEnd"/>
             <w:r>
@@ -4262,7 +4535,35 @@
                 <w:rFonts w:asciiTheme="majorBidi" w:hAnsiTheme="majorBidi" w:cstheme="majorBidi"/>
                 <w:color w:val="000000" w:themeColor="text1"/>
               </w:rPr>
-              <w:t xml:space="preserve">, M.A. </w:t>
+              <w:t xml:space="preserve">: </w:t>
+            </w:r>
+            <w:r>
+              <w:rPr>
+                <w:rFonts w:asciiTheme="majorBidi" w:hAnsiTheme="majorBidi" w:cstheme="majorBidi"/>
+                <w:color w:val="000000" w:themeColor="text1"/>
+              </w:rPr>
+              <w:t>A</w:t>
+            </w:r>
+            <w:r>
+              <w:rPr>
+                <w:rFonts w:asciiTheme="majorBidi" w:hAnsiTheme="majorBidi" w:cstheme="majorBidi"/>
+                <w:color w:val="000000" w:themeColor="text1"/>
+              </w:rPr>
+              <w:t xml:space="preserve"> toolkit to delineate region of interests (ROI’s) and extract time-series data from digital repeat photography images</w:t>
+            </w:r>
+            <w:r>
+              <w:rPr>
+                <w:rFonts w:asciiTheme="majorBidi" w:hAnsiTheme="majorBidi" w:cstheme="majorBidi"/>
+                <w:color w:val="000000" w:themeColor="text1"/>
+              </w:rPr>
+              <w:t>”,</w:t>
+            </w:r>
+            <w:r>
+              <w:rPr>
+                <w:rFonts w:asciiTheme="majorBidi" w:hAnsiTheme="majorBidi" w:cstheme="majorBidi"/>
+                <w:color w:val="000000" w:themeColor="text1"/>
+              </w:rPr>
+              <w:t xml:space="preserve"> </w:t>
             </w:r>
             <w:proofErr w:type="spellStart"/>
             <w:r>
@@ -4270,7 +4571,7 @@
                 <w:rFonts w:asciiTheme="majorBidi" w:hAnsiTheme="majorBidi" w:cstheme="majorBidi"/>
                 <w:color w:val="000000" w:themeColor="text1"/>
               </w:rPr>
-              <w:t>Friedl</w:t>
+              <w:t>Zenodo</w:t>
             </w:r>
             <w:proofErr w:type="spellEnd"/>
             <w:r>
@@ -4278,1275 +4579,9 @@
                 <w:rFonts w:asciiTheme="majorBidi" w:hAnsiTheme="majorBidi" w:cstheme="majorBidi"/>
                 <w:color w:val="000000" w:themeColor="text1"/>
               </w:rPr>
-              <w:t xml:space="preserve">, S. </w:t>
-            </w:r>
-            <w:proofErr w:type="spellStart"/>
-            <w:r>
-              <w:rPr>
-                <w:rFonts w:asciiTheme="majorBidi" w:hAnsiTheme="majorBidi" w:cstheme="majorBidi"/>
-                <w:color w:val="000000" w:themeColor="text1"/>
-              </w:rPr>
-              <w:t>Frolking</w:t>
-            </w:r>
-            <w:proofErr w:type="spellEnd"/>
-            <w:r>
-              <w:rPr>
-                <w:rFonts w:asciiTheme="majorBidi" w:hAnsiTheme="majorBidi" w:cstheme="majorBidi"/>
-                <w:color w:val="000000" w:themeColor="text1"/>
-              </w:rPr>
-              <w:t xml:space="preserve">, A.D. Richardson, M. Abraha, D.W. Allen, M. Apple, M.A. </w:t>
-            </w:r>
-            <w:proofErr w:type="spellStart"/>
-            <w:r>
-              <w:rPr>
-                <w:rFonts w:asciiTheme="majorBidi" w:hAnsiTheme="majorBidi" w:cstheme="majorBidi"/>
-                <w:color w:val="000000" w:themeColor="text1"/>
-              </w:rPr>
-              <w:t>Arain</w:t>
-            </w:r>
-            <w:proofErr w:type="spellEnd"/>
-            <w:r>
-              <w:rPr>
-                <w:rFonts w:asciiTheme="majorBidi" w:hAnsiTheme="majorBidi" w:cstheme="majorBidi"/>
-                <w:color w:val="000000" w:themeColor="text1"/>
-              </w:rPr>
-              <w:t xml:space="preserve">, J.M. Baker, D. </w:t>
-            </w:r>
-            <w:proofErr w:type="spellStart"/>
-            <w:r>
-              <w:rPr>
-                <w:rFonts w:asciiTheme="majorBidi" w:hAnsiTheme="majorBidi" w:cstheme="majorBidi"/>
-                <w:color w:val="000000" w:themeColor="text1"/>
-              </w:rPr>
-              <w:t>Baldocchi</w:t>
-            </w:r>
-            <w:proofErr w:type="spellEnd"/>
-            <w:r>
-              <w:rPr>
-                <w:rFonts w:asciiTheme="majorBidi" w:hAnsiTheme="majorBidi" w:cstheme="majorBidi"/>
-                <w:color w:val="000000" w:themeColor="text1"/>
-              </w:rPr>
-              <w:t xml:space="preserve">, C.J. </w:t>
-            </w:r>
-            <w:proofErr w:type="spellStart"/>
-            <w:r>
-              <w:rPr>
-                <w:rFonts w:asciiTheme="majorBidi" w:hAnsiTheme="majorBidi" w:cstheme="majorBidi"/>
-                <w:color w:val="000000" w:themeColor="text1"/>
-              </w:rPr>
-              <w:t>Bernacchi</w:t>
-            </w:r>
-            <w:proofErr w:type="spellEnd"/>
-            <w:r>
-              <w:rPr>
-                <w:rFonts w:asciiTheme="majorBidi" w:hAnsiTheme="majorBidi" w:cstheme="majorBidi"/>
-                <w:color w:val="000000" w:themeColor="text1"/>
-              </w:rPr>
-              <w:t xml:space="preserve">, J. Bhattacharjee, P. </w:t>
-            </w:r>
-            <w:proofErr w:type="spellStart"/>
-            <w:r>
-              <w:rPr>
-                <w:rFonts w:asciiTheme="majorBidi" w:hAnsiTheme="majorBidi" w:cstheme="majorBidi"/>
-                <w:color w:val="000000" w:themeColor="text1"/>
-              </w:rPr>
-              <w:t>Blanken</w:t>
-            </w:r>
-            <w:proofErr w:type="spellEnd"/>
-            <w:r>
-              <w:rPr>
-                <w:rFonts w:asciiTheme="majorBidi" w:hAnsiTheme="majorBidi" w:cstheme="majorBidi"/>
-                <w:color w:val="000000" w:themeColor="text1"/>
-              </w:rPr>
-              <w:t xml:space="preserve">, D.D. Bosch, R. Boughton, E.H. Boughton, R.F. Brown, D.M. Browning, N. </w:t>
-            </w:r>
-            <w:proofErr w:type="spellStart"/>
-            <w:r>
-              <w:rPr>
-                <w:rFonts w:asciiTheme="majorBidi" w:hAnsiTheme="majorBidi" w:cstheme="majorBidi"/>
-                <w:color w:val="000000" w:themeColor="text1"/>
-              </w:rPr>
-              <w:t>Brunsell</w:t>
-            </w:r>
-            <w:proofErr w:type="spellEnd"/>
-            <w:r>
-              <w:rPr>
-                <w:rFonts w:asciiTheme="majorBidi" w:hAnsiTheme="majorBidi" w:cstheme="majorBidi"/>
-                <w:color w:val="000000" w:themeColor="text1"/>
-              </w:rPr>
-              <w:t xml:space="preserve">, S.P. Burns, M. </w:t>
-            </w:r>
-            <w:proofErr w:type="spellStart"/>
-            <w:r>
-              <w:rPr>
-                <w:rFonts w:asciiTheme="majorBidi" w:hAnsiTheme="majorBidi" w:cstheme="majorBidi"/>
-                <w:color w:val="000000" w:themeColor="text1"/>
-              </w:rPr>
-              <w:t>Cavagna</w:t>
-            </w:r>
-            <w:proofErr w:type="spellEnd"/>
-            <w:r>
-              <w:rPr>
-                <w:rFonts w:asciiTheme="majorBidi" w:hAnsiTheme="majorBidi" w:cstheme="majorBidi"/>
-                <w:color w:val="000000" w:themeColor="text1"/>
-              </w:rPr>
-              <w:t xml:space="preserve">, H. Chu, P.E. Clark, B.J. Conrad, E. </w:t>
-            </w:r>
-            <w:proofErr w:type="spellStart"/>
-            <w:r>
-              <w:rPr>
-                <w:rFonts w:asciiTheme="majorBidi" w:hAnsiTheme="majorBidi" w:cstheme="majorBidi"/>
-                <w:color w:val="000000" w:themeColor="text1"/>
-              </w:rPr>
-              <w:t>Cremonese</w:t>
-            </w:r>
-            <w:proofErr w:type="spellEnd"/>
-            <w:r>
-              <w:rPr>
-                <w:rFonts w:asciiTheme="majorBidi" w:hAnsiTheme="majorBidi" w:cstheme="majorBidi"/>
-                <w:color w:val="000000" w:themeColor="text1"/>
-              </w:rPr>
-              <w:t xml:space="preserve">, D. </w:t>
-            </w:r>
-            <w:proofErr w:type="spellStart"/>
-            <w:r>
-              <w:rPr>
-                <w:rFonts w:asciiTheme="majorBidi" w:hAnsiTheme="majorBidi" w:cstheme="majorBidi"/>
-                <w:color w:val="000000" w:themeColor="text1"/>
-              </w:rPr>
-              <w:t>Debinski</w:t>
-            </w:r>
-            <w:proofErr w:type="spellEnd"/>
-            <w:r>
-              <w:rPr>
-                <w:rFonts w:asciiTheme="majorBidi" w:hAnsiTheme="majorBidi" w:cstheme="majorBidi"/>
-                <w:color w:val="000000" w:themeColor="text1"/>
-              </w:rPr>
-              <w:t xml:space="preserve">, A.R. Desai, R. Diaz-Delgado, L. Duchesne, A.L. Dunn, D.M. </w:t>
-            </w:r>
-            <w:proofErr w:type="spellStart"/>
-            <w:r>
-              <w:rPr>
-                <w:rFonts w:asciiTheme="majorBidi" w:hAnsiTheme="majorBidi" w:cstheme="majorBidi"/>
-                <w:color w:val="000000" w:themeColor="text1"/>
-              </w:rPr>
-              <w:t>Eissenstat</w:t>
-            </w:r>
-            <w:proofErr w:type="spellEnd"/>
-            <w:r>
-              <w:rPr>
-                <w:rFonts w:asciiTheme="majorBidi" w:hAnsiTheme="majorBidi" w:cstheme="majorBidi"/>
-                <w:color w:val="000000" w:themeColor="text1"/>
-              </w:rPr>
-              <w:t>, T. El-</w:t>
-            </w:r>
-            <w:proofErr w:type="spellStart"/>
-            <w:r>
-              <w:rPr>
-                <w:rFonts w:asciiTheme="majorBidi" w:hAnsiTheme="majorBidi" w:cstheme="majorBidi"/>
-                <w:color w:val="000000" w:themeColor="text1"/>
-              </w:rPr>
-              <w:t>Madany</w:t>
-            </w:r>
-            <w:proofErr w:type="spellEnd"/>
-            <w:r>
-              <w:rPr>
-                <w:rFonts w:asciiTheme="majorBidi" w:hAnsiTheme="majorBidi" w:cstheme="majorBidi"/>
-                <w:color w:val="000000" w:themeColor="text1"/>
-              </w:rPr>
-              <w:t xml:space="preserve">, D.S.S. </w:t>
-            </w:r>
-            <w:proofErr w:type="spellStart"/>
-            <w:r>
-              <w:rPr>
-                <w:rFonts w:asciiTheme="majorBidi" w:hAnsiTheme="majorBidi" w:cstheme="majorBidi"/>
-                <w:color w:val="000000" w:themeColor="text1"/>
-              </w:rPr>
-              <w:t>Ellum</w:t>
-            </w:r>
-            <w:proofErr w:type="spellEnd"/>
-            <w:r>
-              <w:rPr>
-                <w:rFonts w:asciiTheme="majorBidi" w:hAnsiTheme="majorBidi" w:cstheme="majorBidi"/>
-                <w:color w:val="000000" w:themeColor="text1"/>
-              </w:rPr>
-              <w:t xml:space="preserve">, S.M. Ernest, A. Esposito, L. </w:t>
-            </w:r>
-            <w:proofErr w:type="spellStart"/>
-            <w:r>
-              <w:rPr>
-                <w:rFonts w:asciiTheme="majorBidi" w:hAnsiTheme="majorBidi" w:cstheme="majorBidi"/>
-                <w:color w:val="000000" w:themeColor="text1"/>
-              </w:rPr>
-              <w:t>Fenstermaker</w:t>
-            </w:r>
-            <w:proofErr w:type="spellEnd"/>
-            <w:r>
-              <w:rPr>
-                <w:rFonts w:asciiTheme="majorBidi" w:hAnsiTheme="majorBidi" w:cstheme="majorBidi"/>
-                <w:color w:val="000000" w:themeColor="text1"/>
-              </w:rPr>
-              <w:t xml:space="preserve">, L.B. Flanagan, B. Forsythe, J. Gallagher, D. </w:t>
-            </w:r>
-            <w:proofErr w:type="spellStart"/>
-            <w:r>
-              <w:rPr>
-                <w:rFonts w:asciiTheme="majorBidi" w:hAnsiTheme="majorBidi" w:cstheme="majorBidi"/>
-                <w:color w:val="000000" w:themeColor="text1"/>
-              </w:rPr>
-              <w:t>Gianelle</w:t>
-            </w:r>
-            <w:proofErr w:type="spellEnd"/>
-            <w:r>
-              <w:rPr>
-                <w:rFonts w:asciiTheme="majorBidi" w:hAnsiTheme="majorBidi" w:cstheme="majorBidi"/>
-                <w:color w:val="000000" w:themeColor="text1"/>
-              </w:rPr>
-              <w:t xml:space="preserve">, T. </w:t>
-            </w:r>
-            <w:proofErr w:type="spellStart"/>
-            <w:r>
-              <w:rPr>
-                <w:rFonts w:asciiTheme="majorBidi" w:hAnsiTheme="majorBidi" w:cstheme="majorBidi"/>
-                <w:color w:val="000000" w:themeColor="text1"/>
-              </w:rPr>
-              <w:t>Griffis</w:t>
-            </w:r>
-            <w:proofErr w:type="spellEnd"/>
-            <w:r>
-              <w:rPr>
-                <w:rFonts w:asciiTheme="majorBidi" w:hAnsiTheme="majorBidi" w:cstheme="majorBidi"/>
-                <w:color w:val="000000" w:themeColor="text1"/>
-              </w:rPr>
-              <w:t xml:space="preserve">, P. </w:t>
-            </w:r>
-            <w:proofErr w:type="spellStart"/>
-            <w:r>
-              <w:rPr>
-                <w:rFonts w:asciiTheme="majorBidi" w:hAnsiTheme="majorBidi" w:cstheme="majorBidi"/>
-                <w:color w:val="000000" w:themeColor="text1"/>
-              </w:rPr>
-              <w:t>Groffman</w:t>
-            </w:r>
-            <w:proofErr w:type="spellEnd"/>
-            <w:r>
-              <w:rPr>
-                <w:rFonts w:asciiTheme="majorBidi" w:hAnsiTheme="majorBidi" w:cstheme="majorBidi"/>
-                <w:color w:val="000000" w:themeColor="text1"/>
-              </w:rPr>
-              <w:t xml:space="preserve">, L. Gu, J. Guillemot, M. Halpin, P.J. Hanson, D. Hemming, A.A. Hove, E.R. Humphreys, A. </w:t>
-            </w:r>
-            <w:proofErr w:type="spellStart"/>
-            <w:r>
-              <w:rPr>
-                <w:rFonts w:asciiTheme="majorBidi" w:hAnsiTheme="majorBidi" w:cstheme="majorBidi"/>
-                <w:color w:val="000000" w:themeColor="text1"/>
-              </w:rPr>
-              <w:t>Jaimes</w:t>
-            </w:r>
-            <w:proofErr w:type="spellEnd"/>
-            <w:r>
-              <w:rPr>
-                <w:rFonts w:asciiTheme="majorBidi" w:hAnsiTheme="majorBidi" w:cstheme="majorBidi"/>
-                <w:color w:val="000000" w:themeColor="text1"/>
-              </w:rPr>
-              <w:t xml:space="preserve">-Hernandez, A.A. </w:t>
-            </w:r>
-            <w:proofErr w:type="spellStart"/>
-            <w:r>
-              <w:rPr>
-                <w:rFonts w:asciiTheme="majorBidi" w:hAnsiTheme="majorBidi" w:cstheme="majorBidi"/>
-                <w:color w:val="000000" w:themeColor="text1"/>
-              </w:rPr>
-              <w:t>Jaradat</w:t>
-            </w:r>
-            <w:proofErr w:type="spellEnd"/>
-            <w:r>
-              <w:rPr>
-                <w:rFonts w:asciiTheme="majorBidi" w:hAnsiTheme="majorBidi" w:cstheme="majorBidi"/>
-                <w:color w:val="000000" w:themeColor="text1"/>
-              </w:rPr>
-              <w:t xml:space="preserve">, J. Johnson, E. Keel, V.R. Kelly, J.W. Kirchner, P.B. Kirchner, M. Knapp, M. </w:t>
-            </w:r>
-            <w:proofErr w:type="spellStart"/>
-            <w:r>
-              <w:rPr>
-                <w:rFonts w:asciiTheme="majorBidi" w:hAnsiTheme="majorBidi" w:cstheme="majorBidi"/>
-                <w:color w:val="000000" w:themeColor="text1"/>
-              </w:rPr>
-              <w:t>Krassovski</w:t>
-            </w:r>
-            <w:proofErr w:type="spellEnd"/>
-            <w:r>
-              <w:rPr>
-                <w:rFonts w:asciiTheme="majorBidi" w:hAnsiTheme="majorBidi" w:cstheme="majorBidi"/>
-                <w:color w:val="000000" w:themeColor="text1"/>
-              </w:rPr>
-              <w:t xml:space="preserve">, O. </w:t>
-            </w:r>
-            <w:proofErr w:type="spellStart"/>
-            <w:r>
-              <w:rPr>
-                <w:rFonts w:asciiTheme="majorBidi" w:hAnsiTheme="majorBidi" w:cstheme="majorBidi"/>
-                <w:color w:val="000000" w:themeColor="text1"/>
-              </w:rPr>
-              <w:t>Langvall</w:t>
-            </w:r>
-            <w:proofErr w:type="spellEnd"/>
-            <w:r>
-              <w:rPr>
-                <w:rFonts w:asciiTheme="majorBidi" w:hAnsiTheme="majorBidi" w:cstheme="majorBidi"/>
-                <w:color w:val="000000" w:themeColor="text1"/>
-              </w:rPr>
-              <w:t xml:space="preserve">, G. </w:t>
-            </w:r>
-            <w:proofErr w:type="spellStart"/>
-            <w:r>
-              <w:rPr>
-                <w:rFonts w:asciiTheme="majorBidi" w:hAnsiTheme="majorBidi" w:cstheme="majorBidi"/>
-                <w:color w:val="000000" w:themeColor="text1"/>
-              </w:rPr>
-              <w:t>Lanthier</w:t>
-            </w:r>
-            <w:proofErr w:type="spellEnd"/>
-            <w:r>
-              <w:rPr>
-                <w:rFonts w:asciiTheme="majorBidi" w:hAnsiTheme="majorBidi" w:cstheme="majorBidi"/>
-                <w:color w:val="000000" w:themeColor="text1"/>
-              </w:rPr>
-              <w:t xml:space="preserve">, </w:t>
-            </w:r>
-            <w:proofErr w:type="spellStart"/>
-            <w:r>
-              <w:rPr>
-                <w:rFonts w:asciiTheme="majorBidi" w:hAnsiTheme="majorBidi" w:cstheme="majorBidi"/>
-                <w:color w:val="000000" w:themeColor="text1"/>
-              </w:rPr>
-              <w:t>G.l.</w:t>
-            </w:r>
-            <w:proofErr w:type="spellEnd"/>
-            <w:r>
-              <w:rPr>
-                <w:rFonts w:asciiTheme="majorBidi" w:hAnsiTheme="majorBidi" w:cstheme="majorBidi"/>
-                <w:color w:val="000000" w:themeColor="text1"/>
-              </w:rPr>
-              <w:t xml:space="preserve"> Maire, E. </w:t>
-            </w:r>
-            <w:proofErr w:type="spellStart"/>
-            <w:r>
-              <w:rPr>
-                <w:rFonts w:asciiTheme="majorBidi" w:hAnsiTheme="majorBidi" w:cstheme="majorBidi"/>
-                <w:color w:val="000000" w:themeColor="text1"/>
-              </w:rPr>
-              <w:t>Magliulo</w:t>
-            </w:r>
-            <w:proofErr w:type="spellEnd"/>
-            <w:r>
-              <w:rPr>
-                <w:rFonts w:asciiTheme="majorBidi" w:hAnsiTheme="majorBidi" w:cstheme="majorBidi"/>
-                <w:color w:val="000000" w:themeColor="text1"/>
-              </w:rPr>
-              <w:t xml:space="preserve">, T.A. Martin, B. McNeil, G.A. Meyer, M. </w:t>
-            </w:r>
-            <w:proofErr w:type="spellStart"/>
-            <w:r>
-              <w:rPr>
-                <w:rFonts w:asciiTheme="majorBidi" w:hAnsiTheme="majorBidi" w:cstheme="majorBidi"/>
-                <w:color w:val="000000" w:themeColor="text1"/>
-              </w:rPr>
-              <w:t>Migliavacca</w:t>
-            </w:r>
-            <w:proofErr w:type="spellEnd"/>
-            <w:r>
-              <w:rPr>
-                <w:rFonts w:asciiTheme="majorBidi" w:hAnsiTheme="majorBidi" w:cstheme="majorBidi"/>
-                <w:color w:val="000000" w:themeColor="text1"/>
-              </w:rPr>
-              <w:t xml:space="preserve">, B.P. Mohanty, C.E. Moore, R. Mudd, J.W. Munger, Z.E. Murrell, Z. </w:t>
-            </w:r>
-            <w:proofErr w:type="spellStart"/>
-            <w:r>
-              <w:rPr>
-                <w:rFonts w:asciiTheme="majorBidi" w:hAnsiTheme="majorBidi" w:cstheme="majorBidi"/>
-                <w:color w:val="000000" w:themeColor="text1"/>
-              </w:rPr>
-              <w:t>Nesic</w:t>
-            </w:r>
-            <w:proofErr w:type="spellEnd"/>
-            <w:r>
-              <w:rPr>
-                <w:rFonts w:asciiTheme="majorBidi" w:hAnsiTheme="majorBidi" w:cstheme="majorBidi"/>
-                <w:color w:val="000000" w:themeColor="text1"/>
-              </w:rPr>
-              <w:t xml:space="preserve">, H.S. Neufeld, W. </w:t>
-            </w:r>
-            <w:proofErr w:type="spellStart"/>
-            <w:r>
-              <w:rPr>
-                <w:rFonts w:asciiTheme="majorBidi" w:hAnsiTheme="majorBidi" w:cstheme="majorBidi"/>
-                <w:color w:val="000000" w:themeColor="text1"/>
-              </w:rPr>
-              <w:t>Oechel</w:t>
-            </w:r>
-            <w:proofErr w:type="spellEnd"/>
-            <w:r>
-              <w:rPr>
-                <w:rFonts w:asciiTheme="majorBidi" w:hAnsiTheme="majorBidi" w:cstheme="majorBidi"/>
-                <w:color w:val="000000" w:themeColor="text1"/>
-              </w:rPr>
-              <w:t xml:space="preserve">, A.C. Oishi, W.W. Oswald, T.D. Perkins, M.L. Reba, B. </w:t>
-            </w:r>
-            <w:proofErr w:type="spellStart"/>
-            <w:r>
-              <w:rPr>
-                <w:rFonts w:asciiTheme="majorBidi" w:hAnsiTheme="majorBidi" w:cstheme="majorBidi"/>
-                <w:color w:val="000000" w:themeColor="text1"/>
-              </w:rPr>
-              <w:t>Rundquist</w:t>
-            </w:r>
-            <w:proofErr w:type="spellEnd"/>
-            <w:r>
-              <w:rPr>
-                <w:rFonts w:asciiTheme="majorBidi" w:hAnsiTheme="majorBidi" w:cstheme="majorBidi"/>
-                <w:color w:val="000000" w:themeColor="text1"/>
-              </w:rPr>
-              <w:t xml:space="preserve">, B.R. Runkle, E.S. Russell, E.J. Sadler, A. </w:t>
-            </w:r>
-            <w:proofErr w:type="spellStart"/>
-            <w:r>
-              <w:rPr>
-                <w:rFonts w:asciiTheme="majorBidi" w:hAnsiTheme="majorBidi" w:cstheme="majorBidi"/>
-                <w:color w:val="000000" w:themeColor="text1"/>
-              </w:rPr>
-              <w:t>Saha</w:t>
-            </w:r>
-            <w:proofErr w:type="spellEnd"/>
-            <w:r>
-              <w:rPr>
-                <w:rFonts w:asciiTheme="majorBidi" w:hAnsiTheme="majorBidi" w:cstheme="majorBidi"/>
-                <w:color w:val="000000" w:themeColor="text1"/>
-              </w:rPr>
-              <w:t xml:space="preserve">, N.Z. </w:t>
-            </w:r>
-            <w:proofErr w:type="spellStart"/>
-            <w:r>
-              <w:rPr>
-                <w:rFonts w:asciiTheme="majorBidi" w:hAnsiTheme="majorBidi" w:cstheme="majorBidi"/>
-                <w:color w:val="000000" w:themeColor="text1"/>
-              </w:rPr>
-              <w:t>Saliendra</w:t>
-            </w:r>
-            <w:proofErr w:type="spellEnd"/>
-            <w:r>
-              <w:rPr>
-                <w:rFonts w:asciiTheme="majorBidi" w:hAnsiTheme="majorBidi" w:cstheme="majorBidi"/>
-                <w:color w:val="000000" w:themeColor="text1"/>
-              </w:rPr>
-              <w:t xml:space="preserve">, L. </w:t>
-            </w:r>
-            <w:proofErr w:type="spellStart"/>
-            <w:r>
-              <w:rPr>
-                <w:rFonts w:asciiTheme="majorBidi" w:hAnsiTheme="majorBidi" w:cstheme="majorBidi"/>
-                <w:color w:val="000000" w:themeColor="text1"/>
-              </w:rPr>
-              <w:t>Schmalbeck</w:t>
-            </w:r>
-            <w:proofErr w:type="spellEnd"/>
-            <w:r>
-              <w:rPr>
-                <w:rFonts w:asciiTheme="majorBidi" w:hAnsiTheme="majorBidi" w:cstheme="majorBidi"/>
-                <w:color w:val="000000" w:themeColor="text1"/>
-              </w:rPr>
-              <w:t xml:space="preserve">, M.D. Schwartz, R.L. Scott, E.M. Smith, O. </w:t>
-            </w:r>
-            <w:proofErr w:type="spellStart"/>
-            <w:r>
-              <w:rPr>
-                <w:rFonts w:asciiTheme="majorBidi" w:hAnsiTheme="majorBidi" w:cstheme="majorBidi"/>
-                <w:color w:val="000000" w:themeColor="text1"/>
-              </w:rPr>
-              <w:t>Sonnentag</w:t>
-            </w:r>
-            <w:proofErr w:type="spellEnd"/>
-            <w:r>
-              <w:rPr>
-                <w:rFonts w:asciiTheme="majorBidi" w:hAnsiTheme="majorBidi" w:cstheme="majorBidi"/>
-                <w:color w:val="000000" w:themeColor="text1"/>
-              </w:rPr>
-              <w:t xml:space="preserve">, P. </w:t>
-            </w:r>
-            <w:proofErr w:type="spellStart"/>
-            <w:r>
-              <w:rPr>
-                <w:rFonts w:asciiTheme="majorBidi" w:hAnsiTheme="majorBidi" w:cstheme="majorBidi"/>
-                <w:color w:val="000000" w:themeColor="text1"/>
-              </w:rPr>
-              <w:t>Stoy</w:t>
-            </w:r>
-            <w:proofErr w:type="spellEnd"/>
-            <w:r>
-              <w:rPr>
-                <w:rFonts w:asciiTheme="majorBidi" w:hAnsiTheme="majorBidi" w:cstheme="majorBidi"/>
-                <w:color w:val="000000" w:themeColor="text1"/>
-              </w:rPr>
-              <w:t xml:space="preserve">, S. Strachan, K. </w:t>
-            </w:r>
-            <w:proofErr w:type="spellStart"/>
-            <w:r>
-              <w:rPr>
-                <w:rFonts w:asciiTheme="majorBidi" w:hAnsiTheme="majorBidi" w:cstheme="majorBidi"/>
-                <w:color w:val="000000" w:themeColor="text1"/>
-              </w:rPr>
-              <w:t>Suvocarev</w:t>
-            </w:r>
-            <w:proofErr w:type="spellEnd"/>
-            <w:r>
-              <w:rPr>
-                <w:rFonts w:asciiTheme="majorBidi" w:hAnsiTheme="majorBidi" w:cstheme="majorBidi"/>
-                <w:color w:val="000000" w:themeColor="text1"/>
-              </w:rPr>
-              <w:t xml:space="preserve">, J.E. Thom, R.Q. Thomas, A.K. Van den berg, R. Vargas, J. </w:t>
-            </w:r>
-            <w:proofErr w:type="spellStart"/>
-            <w:r>
-              <w:rPr>
-                <w:rFonts w:asciiTheme="majorBidi" w:hAnsiTheme="majorBidi" w:cstheme="majorBidi"/>
-                <w:color w:val="000000" w:themeColor="text1"/>
-              </w:rPr>
-              <w:t>Verfaillie</w:t>
-            </w:r>
-            <w:proofErr w:type="spellEnd"/>
-            <w:r>
-              <w:rPr>
-                <w:rFonts w:asciiTheme="majorBidi" w:hAnsiTheme="majorBidi" w:cstheme="majorBidi"/>
-                <w:color w:val="000000" w:themeColor="text1"/>
-              </w:rPr>
-              <w:t xml:space="preserve">, C.S. Vogel, J.J. Walker, N. Webb, P. Wetzel, S. Weyers, A.V. Whipple, T.G. Whitham, G. </w:t>
-            </w:r>
-            <w:proofErr w:type="spellStart"/>
-            <w:r>
-              <w:rPr>
-                <w:rFonts w:asciiTheme="majorBidi" w:hAnsiTheme="majorBidi" w:cstheme="majorBidi"/>
-                <w:color w:val="000000" w:themeColor="text1"/>
-              </w:rPr>
-              <w:t>Wohlfahrt</w:t>
-            </w:r>
-            <w:proofErr w:type="spellEnd"/>
-            <w:r>
-              <w:rPr>
-                <w:rFonts w:asciiTheme="majorBidi" w:hAnsiTheme="majorBidi" w:cstheme="majorBidi"/>
-                <w:color w:val="000000" w:themeColor="text1"/>
-              </w:rPr>
-              <w:t xml:space="preserve">, J.D. Wood, J. Yang, X. Yang, G. </w:t>
-            </w:r>
-            <w:proofErr w:type="spellStart"/>
-            <w:r>
-              <w:rPr>
-                <w:rFonts w:asciiTheme="majorBidi" w:hAnsiTheme="majorBidi" w:cstheme="majorBidi"/>
-                <w:color w:val="000000" w:themeColor="text1"/>
-              </w:rPr>
-              <w:t>Yenni</w:t>
-            </w:r>
-            <w:proofErr w:type="spellEnd"/>
-            <w:r>
-              <w:rPr>
-                <w:rFonts w:asciiTheme="majorBidi" w:hAnsiTheme="majorBidi" w:cstheme="majorBidi"/>
-                <w:color w:val="000000" w:themeColor="text1"/>
-              </w:rPr>
-              <w:t xml:space="preserve">, Y. Zhang, Q. Zhang, and D. Zona. 2019. PhenoCam Dataset v2.0: Digital Camera Imagery from the PhenoCam Network, 2000-2018. ORNL DAAC, Oak Ridge, Tennessee, USA. </w:t>
+              <w:t xml:space="preserve">. </w:t>
             </w:r>
             <w:hyperlink r:id="rId10" w:history="1">
-              <w:r>
-                <w:rPr>
-                  <w:rStyle w:val="Hyperlink"/>
-                  <w:rFonts w:asciiTheme="majorBidi" w:hAnsiTheme="majorBidi" w:cstheme="majorBidi"/>
-                </w:rPr>
-                <w:t>https://doi.org/10.3334/ORNLDAAC/1689</w:t>
-              </w:r>
-            </w:hyperlink>
-            <w:r>
-              <w:rPr>
-                <w:rFonts w:asciiTheme="majorBidi" w:hAnsiTheme="majorBidi" w:cstheme="majorBidi"/>
-                <w:color w:val="000000" w:themeColor="text1"/>
-              </w:rPr>
-              <w:t>.</w:t>
-            </w:r>
-          </w:p>
-          <w:p>
-            <w:pPr>
-              <w:rPr>
-                <w:rFonts w:asciiTheme="majorBidi" w:hAnsiTheme="majorBidi" w:cstheme="majorBidi"/>
-                <w:color w:val="000000" w:themeColor="text1"/>
-              </w:rPr>
-            </w:pPr>
-          </w:p>
-        </w:tc>
-      </w:tr>
-      <w:tr>
-        <w:trPr>
-          <w:trHeight w:val="792"/>
-        </w:trPr>
-        <w:tc>
-          <w:tcPr>
-            <w:tcW w:w="540" w:type="dxa"/>
-            <w:tcBorders>
-              <w:top w:val="nil"/>
-              <w:left w:val="nil"/>
-              <w:bottom w:val="nil"/>
-              <w:right w:val="nil"/>
-            </w:tcBorders>
-          </w:tcPr>
-          <w:p>
-            <w:pPr>
-              <w:rPr>
-                <w:rFonts w:asciiTheme="majorBidi" w:hAnsiTheme="majorBidi" w:cstheme="majorBidi"/>
-                <w:color w:val="000000" w:themeColor="text1"/>
-              </w:rPr>
-            </w:pPr>
-            <w:r>
-              <w:rPr>
-                <w:rFonts w:asciiTheme="majorBidi" w:hAnsiTheme="majorBidi" w:cstheme="majorBidi"/>
-                <w:color w:val="000000" w:themeColor="text1"/>
-              </w:rPr>
-              <w:t>1</w:t>
-            </w:r>
-            <w:r>
-              <w:rPr>
-                <w:rFonts w:asciiTheme="majorBidi" w:hAnsiTheme="majorBidi" w:cstheme="majorBidi"/>
-                <w:color w:val="000000" w:themeColor="text1"/>
-              </w:rPr>
-              <w:t>0</w:t>
-            </w:r>
-            <w:r>
-              <w:rPr>
-                <w:rFonts w:asciiTheme="majorBidi" w:hAnsiTheme="majorBidi" w:cstheme="majorBidi"/>
-                <w:color w:val="000000" w:themeColor="text1"/>
-              </w:rPr>
-              <w:t>.</w:t>
-            </w:r>
-          </w:p>
-        </w:tc>
-        <w:tc>
-          <w:tcPr>
-            <w:tcW w:w="9365" w:type="dxa"/>
-            <w:gridSpan w:val="7"/>
-            <w:tcBorders>
-              <w:top w:val="nil"/>
-              <w:left w:val="nil"/>
-              <w:bottom w:val="nil"/>
-              <w:right w:val="nil"/>
-            </w:tcBorders>
-          </w:tcPr>
-          <w:p>
-            <w:pPr>
-              <w:rPr>
-                <w:rFonts w:asciiTheme="majorBidi" w:hAnsiTheme="majorBidi" w:cstheme="majorBidi"/>
-                <w:color w:val="000000" w:themeColor="text1"/>
-              </w:rPr>
-            </w:pPr>
-            <w:r>
-              <w:rPr>
-                <w:rFonts w:asciiTheme="majorBidi" w:hAnsiTheme="majorBidi" w:cstheme="majorBidi"/>
-                <w:color w:val="000000" w:themeColor="text1"/>
-              </w:rPr>
-              <w:t xml:space="preserve">C. </w:t>
-            </w:r>
-            <w:proofErr w:type="spellStart"/>
-            <w:r>
-              <w:rPr>
-                <w:rFonts w:asciiTheme="majorBidi" w:hAnsiTheme="majorBidi" w:cstheme="majorBidi"/>
-                <w:color w:val="000000" w:themeColor="text1"/>
-              </w:rPr>
-              <w:t>Schadel</w:t>
-            </w:r>
-            <w:proofErr w:type="spellEnd"/>
-            <w:r>
-              <w:rPr>
-                <w:rFonts w:asciiTheme="majorBidi" w:hAnsiTheme="majorBidi" w:cstheme="majorBidi"/>
-                <w:color w:val="000000" w:themeColor="text1"/>
-              </w:rPr>
-              <w:t xml:space="preserve">, A. D. Richardson, K. </w:t>
-            </w:r>
-            <w:proofErr w:type="spellStart"/>
-            <w:r>
-              <w:rPr>
-                <w:rFonts w:asciiTheme="majorBidi" w:hAnsiTheme="majorBidi" w:cstheme="majorBidi"/>
-                <w:color w:val="000000" w:themeColor="text1"/>
-              </w:rPr>
-              <w:t>Hufkens</w:t>
-            </w:r>
-            <w:proofErr w:type="spellEnd"/>
-            <w:r>
-              <w:rPr>
-                <w:rFonts w:asciiTheme="majorBidi" w:hAnsiTheme="majorBidi" w:cstheme="majorBidi"/>
-                <w:color w:val="000000" w:themeColor="text1"/>
-              </w:rPr>
-              <w:t xml:space="preserve">, T. Milliman, </w:t>
-            </w:r>
-            <w:r>
-              <w:rPr>
-                <w:rFonts w:asciiTheme="majorBidi" w:hAnsiTheme="majorBidi" w:cstheme="majorBidi"/>
-                <w:b/>
-                <w:bCs/>
-                <w:color w:val="000000" w:themeColor="text1"/>
-              </w:rPr>
-              <w:t>B. Seyednasrollah</w:t>
-            </w:r>
-            <w:r>
-              <w:rPr>
-                <w:rFonts w:asciiTheme="majorBidi" w:hAnsiTheme="majorBidi" w:cstheme="majorBidi"/>
-                <w:color w:val="000000" w:themeColor="text1"/>
-              </w:rPr>
-              <w:t xml:space="preserve">, W. R. Nettles, M. B. </w:t>
-            </w:r>
-            <w:proofErr w:type="spellStart"/>
-            <w:r>
-              <w:rPr>
-                <w:rFonts w:asciiTheme="majorBidi" w:hAnsiTheme="majorBidi" w:cstheme="majorBidi"/>
-                <w:color w:val="000000" w:themeColor="text1"/>
-              </w:rPr>
-              <w:t>Krassovski</w:t>
-            </w:r>
-            <w:proofErr w:type="spellEnd"/>
-            <w:r>
-              <w:rPr>
-                <w:rFonts w:asciiTheme="majorBidi" w:hAnsiTheme="majorBidi" w:cstheme="majorBidi"/>
-                <w:color w:val="000000" w:themeColor="text1"/>
-              </w:rPr>
-              <w:t>, and P. J. Hanson (2019), “SPRUCE vegetation phenology in experimental plots from PhenoCam imagery, 2015-2018”, United States: N. p., 2019. Web. doi:10.25581/spruce.071/</w:t>
-            </w:r>
-            <w:proofErr w:type="gramStart"/>
-            <w:r>
-              <w:rPr>
-                <w:rFonts w:asciiTheme="majorBidi" w:hAnsiTheme="majorBidi" w:cstheme="majorBidi"/>
-                <w:color w:val="000000" w:themeColor="text1"/>
-              </w:rPr>
-              <w:t>1556082</w:t>
-            </w:r>
-            <w:r>
-              <w:rPr>
-                <w:rFonts w:asciiTheme="majorBidi" w:hAnsiTheme="majorBidi" w:cstheme="majorBidi"/>
-                <w:color w:val="000000" w:themeColor="text1"/>
-              </w:rPr>
-              <w:t xml:space="preserve"> </w:t>
-            </w:r>
-            <w:r>
-              <w:rPr>
-                <w:rFonts w:asciiTheme="majorBidi" w:hAnsiTheme="majorBidi" w:cstheme="majorBidi"/>
-                <w:color w:val="000000" w:themeColor="text1"/>
-              </w:rPr>
-              <w:t>.</w:t>
-            </w:r>
-            <w:proofErr w:type="gramEnd"/>
-          </w:p>
-        </w:tc>
-      </w:tr>
-      <w:tr>
-        <w:trPr>
-          <w:trHeight w:val="792"/>
-        </w:trPr>
-        <w:tc>
-          <w:tcPr>
-            <w:tcW w:w="540" w:type="dxa"/>
-            <w:tcBorders>
-              <w:top w:val="nil"/>
-              <w:left w:val="nil"/>
-              <w:bottom w:val="nil"/>
-              <w:right w:val="nil"/>
-            </w:tcBorders>
-          </w:tcPr>
-          <w:p>
-            <w:pPr>
-              <w:rPr>
-                <w:rFonts w:asciiTheme="majorBidi" w:hAnsiTheme="majorBidi" w:cstheme="majorBidi"/>
-                <w:color w:val="000000" w:themeColor="text1"/>
-              </w:rPr>
-            </w:pPr>
-            <w:r>
-              <w:rPr>
-                <w:rFonts w:asciiTheme="majorBidi" w:hAnsiTheme="majorBidi" w:cstheme="majorBidi"/>
-                <w:color w:val="000000" w:themeColor="text1"/>
-              </w:rPr>
-              <w:t>9.</w:t>
-            </w:r>
-          </w:p>
-        </w:tc>
-        <w:tc>
-          <w:tcPr>
-            <w:tcW w:w="9365" w:type="dxa"/>
-            <w:gridSpan w:val="7"/>
-            <w:tcBorders>
-              <w:top w:val="nil"/>
-              <w:left w:val="nil"/>
-              <w:bottom w:val="nil"/>
-              <w:right w:val="nil"/>
-            </w:tcBorders>
-          </w:tcPr>
-          <w:p>
-            <w:pPr>
-              <w:rPr>
-                <w:rFonts w:asciiTheme="majorBidi" w:hAnsiTheme="majorBidi" w:cstheme="majorBidi"/>
-                <w:color w:val="000000" w:themeColor="text1"/>
-              </w:rPr>
-            </w:pPr>
-            <w:r>
-              <w:rPr>
-                <w:rFonts w:asciiTheme="majorBidi" w:hAnsiTheme="majorBidi" w:cstheme="majorBidi"/>
-                <w:b/>
-                <w:bCs/>
-                <w:color w:val="000000" w:themeColor="text1"/>
-              </w:rPr>
-              <w:t>Seyednasrollah, B.</w:t>
-            </w:r>
-            <w:r>
-              <w:rPr>
-                <w:rFonts w:asciiTheme="majorBidi" w:hAnsiTheme="majorBidi" w:cstheme="majorBidi"/>
-                <w:color w:val="000000" w:themeColor="text1"/>
-              </w:rPr>
-              <w:t xml:space="preserve">, D. Basler, S. </w:t>
-            </w:r>
-            <w:proofErr w:type="spellStart"/>
-            <w:r>
-              <w:rPr>
-                <w:rFonts w:asciiTheme="majorBidi" w:hAnsiTheme="majorBidi" w:cstheme="majorBidi"/>
-                <w:color w:val="000000" w:themeColor="text1"/>
-              </w:rPr>
-              <w:t>Beals</w:t>
-            </w:r>
-            <w:proofErr w:type="spellEnd"/>
-            <w:r>
-              <w:rPr>
-                <w:rFonts w:asciiTheme="majorBidi" w:hAnsiTheme="majorBidi" w:cstheme="majorBidi"/>
-                <w:color w:val="000000" w:themeColor="text1"/>
-              </w:rPr>
-              <w:t xml:space="preserve">, J. Beasley, A. Greene, J. </w:t>
-            </w:r>
-            <w:proofErr w:type="spellStart"/>
-            <w:r>
-              <w:rPr>
-                <w:rFonts w:asciiTheme="majorBidi" w:hAnsiTheme="majorBidi" w:cstheme="majorBidi"/>
-                <w:color w:val="000000" w:themeColor="text1"/>
-              </w:rPr>
-              <w:t>Kelroy</w:t>
-            </w:r>
-            <w:proofErr w:type="spellEnd"/>
-            <w:r>
-              <w:rPr>
-                <w:rFonts w:asciiTheme="majorBidi" w:hAnsiTheme="majorBidi" w:cstheme="majorBidi"/>
-                <w:color w:val="000000" w:themeColor="text1"/>
-              </w:rPr>
-              <w:t>, M. S. Carbone, and A. D. Richardson (2018), “</w:t>
-            </w:r>
-            <w:proofErr w:type="spellStart"/>
-            <w:r>
-              <w:rPr>
-                <w:rFonts w:asciiTheme="majorBidi" w:hAnsiTheme="majorBidi" w:cstheme="majorBidi"/>
-                <w:color w:val="000000" w:themeColor="text1"/>
-              </w:rPr>
-              <w:t>FluxPuppy</w:t>
-            </w:r>
-            <w:proofErr w:type="spellEnd"/>
-            <w:r>
-              <w:rPr>
-                <w:rFonts w:asciiTheme="majorBidi" w:hAnsiTheme="majorBidi" w:cstheme="majorBidi"/>
-                <w:color w:val="000000" w:themeColor="text1"/>
-              </w:rPr>
-              <w:t xml:space="preserve">: Android </w:t>
-            </w:r>
-            <w:r>
-              <w:rPr>
-                <w:rFonts w:asciiTheme="majorBidi" w:hAnsiTheme="majorBidi" w:cstheme="majorBidi"/>
-                <w:color w:val="000000" w:themeColor="text1"/>
-              </w:rPr>
-              <w:t>i</w:t>
-            </w:r>
-            <w:r>
-              <w:rPr>
-                <w:rFonts w:asciiTheme="majorBidi" w:hAnsiTheme="majorBidi" w:cstheme="majorBidi"/>
-                <w:color w:val="000000" w:themeColor="text1"/>
-              </w:rPr>
-              <w:t xml:space="preserve">nterface to </w:t>
-            </w:r>
-            <w:proofErr w:type="spellStart"/>
-            <w:r>
-              <w:rPr>
-                <w:rFonts w:asciiTheme="majorBidi" w:hAnsiTheme="majorBidi" w:cstheme="majorBidi"/>
-                <w:color w:val="000000" w:themeColor="text1"/>
-              </w:rPr>
-              <w:t>Licor</w:t>
-            </w:r>
-            <w:proofErr w:type="spellEnd"/>
-            <w:r>
-              <w:rPr>
-                <w:rFonts w:asciiTheme="majorBidi" w:hAnsiTheme="majorBidi" w:cstheme="majorBidi"/>
-                <w:color w:val="000000" w:themeColor="text1"/>
-              </w:rPr>
-              <w:t xml:space="preserve"> L</w:t>
-            </w:r>
-            <w:r>
-              <w:rPr>
-                <w:rFonts w:asciiTheme="majorBidi" w:hAnsiTheme="majorBidi" w:cstheme="majorBidi"/>
-                <w:color w:val="000000" w:themeColor="text1"/>
-              </w:rPr>
-              <w:t>I-820 and LI-840 gas analyzers”,</w:t>
-            </w:r>
-            <w:r>
-              <w:rPr>
-                <w:rFonts w:asciiTheme="majorBidi" w:hAnsiTheme="majorBidi" w:cstheme="majorBidi"/>
-                <w:color w:val="000000" w:themeColor="text1"/>
-              </w:rPr>
-              <w:t xml:space="preserve"> </w:t>
-            </w:r>
-            <w:proofErr w:type="spellStart"/>
-            <w:r>
-              <w:rPr>
-                <w:rFonts w:asciiTheme="majorBidi" w:hAnsiTheme="majorBidi" w:cstheme="majorBidi"/>
-                <w:color w:val="000000" w:themeColor="text1"/>
-              </w:rPr>
-              <w:t>Zenodo</w:t>
-            </w:r>
-            <w:proofErr w:type="spellEnd"/>
-            <w:r>
-              <w:rPr>
-                <w:rFonts w:asciiTheme="majorBidi" w:hAnsiTheme="majorBidi" w:cstheme="majorBidi"/>
-                <w:color w:val="000000" w:themeColor="text1"/>
-              </w:rPr>
-              <w:t xml:space="preserve">. </w:t>
-            </w:r>
-            <w:hyperlink r:id="rId11" w:history="1">
-              <w:r>
-                <w:rPr>
-                  <w:rStyle w:val="Hyperlink"/>
-                  <w:rFonts w:asciiTheme="majorBidi" w:hAnsiTheme="majorBidi" w:cstheme="majorBidi"/>
-                  <w:color w:val="000000" w:themeColor="text1"/>
-                  <w:u w:val="none"/>
-                </w:rPr>
-                <w:t>http://doi.org/10.5281/zenodo.1438548</w:t>
-              </w:r>
-            </w:hyperlink>
-            <w:r>
-              <w:rPr>
-                <w:rStyle w:val="Hyperlink"/>
-                <w:rFonts w:asciiTheme="majorBidi" w:hAnsiTheme="majorBidi" w:cstheme="majorBidi"/>
-                <w:color w:val="000000" w:themeColor="text1"/>
-                <w:u w:val="none"/>
-              </w:rPr>
-              <w:t>.</w:t>
-            </w:r>
-          </w:p>
-        </w:tc>
-      </w:tr>
-      <w:tr>
-        <w:trPr>
-          <w:trHeight w:val="792"/>
-        </w:trPr>
-        <w:tc>
-          <w:tcPr>
-            <w:tcW w:w="540" w:type="dxa"/>
-            <w:tcBorders>
-              <w:top w:val="nil"/>
-              <w:left w:val="nil"/>
-              <w:bottom w:val="nil"/>
-              <w:right w:val="nil"/>
-            </w:tcBorders>
-          </w:tcPr>
-          <w:p>
-            <w:pPr>
-              <w:rPr>
-                <w:rFonts w:asciiTheme="majorBidi" w:hAnsiTheme="majorBidi" w:cstheme="majorBidi"/>
-                <w:color w:val="000000" w:themeColor="text1"/>
-              </w:rPr>
-            </w:pPr>
-            <w:r>
-              <w:rPr>
-                <w:rFonts w:asciiTheme="majorBidi" w:hAnsiTheme="majorBidi" w:cstheme="majorBidi"/>
-                <w:color w:val="000000" w:themeColor="text1"/>
-              </w:rPr>
-              <w:t>8.</w:t>
-            </w:r>
-          </w:p>
-        </w:tc>
-        <w:tc>
-          <w:tcPr>
-            <w:tcW w:w="9365" w:type="dxa"/>
-            <w:gridSpan w:val="7"/>
-            <w:tcBorders>
-              <w:top w:val="nil"/>
-              <w:left w:val="nil"/>
-              <w:bottom w:val="nil"/>
-              <w:right w:val="nil"/>
-            </w:tcBorders>
-          </w:tcPr>
-          <w:p>
-            <w:pPr>
-              <w:rPr>
-                <w:rFonts w:asciiTheme="majorBidi" w:hAnsiTheme="majorBidi" w:cstheme="majorBidi"/>
-                <w:color w:val="000000" w:themeColor="text1"/>
-              </w:rPr>
-            </w:pPr>
-            <w:r>
-              <w:rPr>
-                <w:rFonts w:asciiTheme="majorBidi" w:hAnsiTheme="majorBidi" w:cstheme="majorBidi"/>
-                <w:color w:val="000000" w:themeColor="text1"/>
-              </w:rPr>
-              <w:t xml:space="preserve">A. D. Richardson, K. </w:t>
-            </w:r>
-            <w:proofErr w:type="spellStart"/>
-            <w:r>
-              <w:rPr>
-                <w:rFonts w:asciiTheme="majorBidi" w:hAnsiTheme="majorBidi" w:cstheme="majorBidi"/>
-                <w:color w:val="000000" w:themeColor="text1"/>
-              </w:rPr>
-              <w:t>Hufkens</w:t>
-            </w:r>
-            <w:proofErr w:type="spellEnd"/>
-            <w:r>
-              <w:rPr>
-                <w:rFonts w:asciiTheme="majorBidi" w:hAnsiTheme="majorBidi" w:cstheme="majorBidi"/>
-                <w:color w:val="000000" w:themeColor="text1"/>
-              </w:rPr>
-              <w:t xml:space="preserve">, T. Milliman, D. M. </w:t>
-            </w:r>
-            <w:proofErr w:type="spellStart"/>
-            <w:r>
-              <w:rPr>
-                <w:rFonts w:asciiTheme="majorBidi" w:hAnsiTheme="majorBidi" w:cstheme="majorBidi"/>
-                <w:color w:val="000000" w:themeColor="text1"/>
-              </w:rPr>
-              <w:t>Aubrecht</w:t>
-            </w:r>
-            <w:proofErr w:type="spellEnd"/>
-            <w:r>
-              <w:rPr>
-                <w:rFonts w:asciiTheme="majorBidi" w:hAnsiTheme="majorBidi" w:cstheme="majorBidi"/>
-                <w:color w:val="000000" w:themeColor="text1"/>
-              </w:rPr>
-              <w:t xml:space="preserve">, M. E. Furze, </w:t>
-            </w:r>
-            <w:r>
-              <w:rPr>
-                <w:rFonts w:asciiTheme="majorBidi" w:hAnsiTheme="majorBidi" w:cstheme="majorBidi"/>
-                <w:b/>
-                <w:bCs/>
-                <w:color w:val="000000" w:themeColor="text1"/>
-              </w:rPr>
-              <w:t>B. Seyednasrollah</w:t>
-            </w:r>
-            <w:r>
-              <w:rPr>
-                <w:rFonts w:asciiTheme="majorBidi" w:hAnsiTheme="majorBidi" w:cstheme="majorBidi"/>
-                <w:color w:val="000000" w:themeColor="text1"/>
-              </w:rPr>
-              <w:t xml:space="preserve">, M. B. </w:t>
-            </w:r>
-            <w:proofErr w:type="spellStart"/>
-            <w:r>
-              <w:rPr>
-                <w:rFonts w:asciiTheme="majorBidi" w:hAnsiTheme="majorBidi" w:cstheme="majorBidi"/>
-                <w:color w:val="000000" w:themeColor="text1"/>
-              </w:rPr>
-              <w:t>Krassovski</w:t>
-            </w:r>
-            <w:proofErr w:type="spellEnd"/>
-            <w:r>
-              <w:rPr>
-                <w:rFonts w:asciiTheme="majorBidi" w:hAnsiTheme="majorBidi" w:cstheme="majorBidi"/>
-                <w:color w:val="000000" w:themeColor="text1"/>
-              </w:rPr>
-              <w:t xml:space="preserve">, and P. J. Hanson (2018), “SPRUCE </w:t>
-            </w:r>
-            <w:r>
-              <w:rPr>
-                <w:rFonts w:asciiTheme="majorBidi" w:hAnsiTheme="majorBidi" w:cstheme="majorBidi"/>
-                <w:color w:val="000000" w:themeColor="text1"/>
-              </w:rPr>
-              <w:t>vegetation phenology in experimental plots from PhenoCam imagery</w:t>
-            </w:r>
-            <w:r>
-              <w:rPr>
-                <w:rFonts w:asciiTheme="majorBidi" w:hAnsiTheme="majorBidi" w:cstheme="majorBidi"/>
-                <w:color w:val="000000" w:themeColor="text1"/>
-              </w:rPr>
-              <w:t>, 2015-2016</w:t>
-            </w:r>
-            <w:r>
-              <w:rPr>
-                <w:rFonts w:asciiTheme="majorBidi" w:hAnsiTheme="majorBidi" w:cstheme="majorBidi"/>
-                <w:color w:val="000000" w:themeColor="text1"/>
-              </w:rPr>
-              <w:t>”</w:t>
-            </w:r>
-            <w:r>
-              <w:rPr>
-                <w:rFonts w:asciiTheme="majorBidi" w:hAnsiTheme="majorBidi" w:cstheme="majorBidi"/>
-                <w:color w:val="000000" w:themeColor="text1"/>
-              </w:rPr>
-              <w:t>,</w:t>
-            </w:r>
-            <w:r>
-              <w:rPr>
-                <w:rFonts w:asciiTheme="majorBidi" w:hAnsiTheme="majorBidi" w:cstheme="majorBidi"/>
-                <w:color w:val="000000" w:themeColor="text1"/>
-              </w:rPr>
-              <w:t xml:space="preserve"> </w:t>
-            </w:r>
-            <w:r>
-              <w:rPr>
-                <w:rFonts w:asciiTheme="majorBidi" w:hAnsiTheme="majorBidi" w:cstheme="majorBidi"/>
-                <w:color w:val="000000" w:themeColor="text1"/>
-              </w:rPr>
-              <w:t>Oak Ridge Nat</w:t>
-            </w:r>
-            <w:r>
-              <w:rPr>
-                <w:rFonts w:asciiTheme="majorBidi" w:hAnsiTheme="majorBidi" w:cstheme="majorBidi"/>
-                <w:color w:val="000000" w:themeColor="text1"/>
-              </w:rPr>
-              <w:t xml:space="preserve">ional Laboratory, TES SFA, </w:t>
-            </w:r>
-            <w:r>
-              <w:rPr>
-                <w:rFonts w:asciiTheme="majorBidi" w:hAnsiTheme="majorBidi" w:cstheme="majorBidi"/>
-                <w:color w:val="000000" w:themeColor="text1"/>
-              </w:rPr>
-              <w:t xml:space="preserve">Department of Energy, Oak Ridge, </w:t>
-            </w:r>
-            <w:r>
-              <w:rPr>
-                <w:rFonts w:asciiTheme="majorBidi" w:hAnsiTheme="majorBidi" w:cstheme="majorBidi"/>
-                <w:color w:val="000000" w:themeColor="text1"/>
-              </w:rPr>
-              <w:t>TN, US.</w:t>
-            </w:r>
-          </w:p>
-        </w:tc>
-      </w:tr>
-      <w:tr>
-        <w:trPr>
-          <w:trHeight w:val="792"/>
-        </w:trPr>
-        <w:tc>
-          <w:tcPr>
-            <w:tcW w:w="540" w:type="dxa"/>
-            <w:tcBorders>
-              <w:top w:val="nil"/>
-              <w:left w:val="nil"/>
-              <w:bottom w:val="nil"/>
-              <w:right w:val="nil"/>
-            </w:tcBorders>
-          </w:tcPr>
-          <w:p>
-            <w:pPr>
-              <w:rPr>
-                <w:rFonts w:asciiTheme="majorBidi" w:hAnsiTheme="majorBidi" w:cstheme="majorBidi"/>
-                <w:color w:val="000000" w:themeColor="text1"/>
-              </w:rPr>
-            </w:pPr>
-            <w:r>
-              <w:rPr>
-                <w:rFonts w:asciiTheme="majorBidi" w:hAnsiTheme="majorBidi" w:cstheme="majorBidi"/>
-                <w:color w:val="000000" w:themeColor="text1"/>
-              </w:rPr>
-              <w:t>7.</w:t>
-            </w:r>
-          </w:p>
-        </w:tc>
-        <w:tc>
-          <w:tcPr>
-            <w:tcW w:w="9365" w:type="dxa"/>
-            <w:gridSpan w:val="7"/>
-            <w:tcBorders>
-              <w:top w:val="nil"/>
-              <w:left w:val="nil"/>
-              <w:bottom w:val="nil"/>
-              <w:right w:val="nil"/>
-            </w:tcBorders>
-          </w:tcPr>
-          <w:p>
-            <w:pPr>
-              <w:rPr>
-                <w:rFonts w:asciiTheme="majorBidi" w:hAnsiTheme="majorBidi" w:cstheme="majorBidi"/>
-                <w:color w:val="000000" w:themeColor="text1"/>
-              </w:rPr>
-            </w:pPr>
-            <w:r>
-              <w:rPr>
-                <w:rFonts w:asciiTheme="majorBidi" w:hAnsiTheme="majorBidi" w:cstheme="majorBidi"/>
-                <w:b/>
-                <w:bCs/>
-                <w:color w:val="000000" w:themeColor="text1"/>
-              </w:rPr>
-              <w:t>Seyednasrollah, B.</w:t>
-            </w:r>
-            <w:r>
-              <w:rPr>
-                <w:rFonts w:asciiTheme="majorBidi" w:hAnsiTheme="majorBidi" w:cstheme="majorBidi"/>
-                <w:color w:val="000000" w:themeColor="text1"/>
-              </w:rPr>
-              <w:t>, T. Milliman and A. D. Richardson (2018), “</w:t>
-            </w:r>
-            <w:proofErr w:type="spellStart"/>
-            <w:r>
-              <w:rPr>
-                <w:rFonts w:asciiTheme="majorBidi" w:hAnsiTheme="majorBidi" w:cstheme="majorBidi"/>
-                <w:color w:val="000000" w:themeColor="text1"/>
-              </w:rPr>
-              <w:t>xROI</w:t>
-            </w:r>
-            <w:proofErr w:type="spellEnd"/>
-            <w:r>
-              <w:rPr>
-                <w:rFonts w:asciiTheme="majorBidi" w:hAnsiTheme="majorBidi" w:cstheme="majorBidi"/>
-                <w:color w:val="000000" w:themeColor="text1"/>
-              </w:rPr>
-              <w:t xml:space="preserve">: </w:t>
-            </w:r>
-            <w:r>
-              <w:rPr>
-                <w:rFonts w:asciiTheme="majorBidi" w:hAnsiTheme="majorBidi" w:cstheme="majorBidi"/>
-                <w:color w:val="000000" w:themeColor="text1"/>
-              </w:rPr>
-              <w:t>A</w:t>
-            </w:r>
-            <w:r>
-              <w:rPr>
-                <w:rFonts w:asciiTheme="majorBidi" w:hAnsiTheme="majorBidi" w:cstheme="majorBidi"/>
-                <w:color w:val="000000" w:themeColor="text1"/>
-              </w:rPr>
-              <w:t xml:space="preserve"> toolkit to delineate region of interests (ROI’s) and extract time-series data from digital repeat photography images</w:t>
-            </w:r>
-            <w:r>
-              <w:rPr>
-                <w:rFonts w:asciiTheme="majorBidi" w:hAnsiTheme="majorBidi" w:cstheme="majorBidi"/>
-                <w:color w:val="000000" w:themeColor="text1"/>
-              </w:rPr>
-              <w:t>”,</w:t>
-            </w:r>
-            <w:r>
-              <w:rPr>
-                <w:rFonts w:asciiTheme="majorBidi" w:hAnsiTheme="majorBidi" w:cstheme="majorBidi"/>
-                <w:color w:val="000000" w:themeColor="text1"/>
-              </w:rPr>
-              <w:t xml:space="preserve"> </w:t>
-            </w:r>
-            <w:proofErr w:type="spellStart"/>
-            <w:r>
-              <w:rPr>
-                <w:rFonts w:asciiTheme="majorBidi" w:hAnsiTheme="majorBidi" w:cstheme="majorBidi"/>
-                <w:color w:val="000000" w:themeColor="text1"/>
-              </w:rPr>
-              <w:t>Zenodo</w:t>
-            </w:r>
-            <w:proofErr w:type="spellEnd"/>
-            <w:r>
-              <w:rPr>
-                <w:rFonts w:asciiTheme="majorBidi" w:hAnsiTheme="majorBidi" w:cstheme="majorBidi"/>
-                <w:color w:val="000000" w:themeColor="text1"/>
-              </w:rPr>
-              <w:t xml:space="preserve">. </w:t>
-            </w:r>
-            <w:hyperlink r:id="rId12" w:history="1">
               <w:r>
                 <w:rPr>
                   <w:rStyle w:val="Hyperlink"/>
@@ -5709,7 +4744,7 @@
               </w:rPr>
               <w:t xml:space="preserve">. </w:t>
             </w:r>
-            <w:hyperlink r:id="rId13" w:history="1">
+            <w:hyperlink r:id="rId11" w:history="1">
               <w:r>
                 <w:rPr>
                   <w:rStyle w:val="Hyperlink"/>
@@ -5835,7 +4870,7 @@
               </w:rPr>
               <w:t xml:space="preserve">. </w:t>
             </w:r>
-            <w:hyperlink r:id="rId14" w:history="1">
+            <w:hyperlink r:id="rId12" w:history="1">
               <w:r>
                 <w:rPr>
                   <w:rStyle w:val="Hyperlink"/>
@@ -6348,32 +5383,25 @@
           <w:tcPr>
             <w:tcW w:w="540" w:type="dxa"/>
             <w:tcBorders>
-              <w:top w:val="single" w:sz="4" w:space="0" w:color="auto"/>
-              <w:left w:val="nil"/>
-              <w:bottom w:val="nil"/>
-              <w:right w:val="nil"/>
-            </w:tcBorders>
-          </w:tcPr>
-          <w:p>
-            <w:pPr>
-              <w:rPr>
-                <w:rFonts w:asciiTheme="majorBidi" w:hAnsiTheme="majorBidi" w:cstheme="majorBidi"/>
-                <w:color w:val="000000" w:themeColor="text1"/>
-              </w:rPr>
-            </w:pPr>
-            <w:r>
-              <w:rPr>
-                <w:rFonts w:asciiTheme="majorBidi" w:hAnsiTheme="majorBidi" w:cstheme="majorBidi"/>
-                <w:color w:val="000000" w:themeColor="text1"/>
-              </w:rPr>
-              <w:t>35</w:t>
-            </w:r>
-            <w:r>
-              <w:rPr>
-                <w:rFonts w:asciiTheme="majorBidi" w:hAnsiTheme="majorBidi" w:cstheme="majorBidi"/>
-                <w:color w:val="000000" w:themeColor="text1"/>
-              </w:rPr>
-              <w:t>.</w:t>
+              <w:top w:val="nil"/>
+              <w:left w:val="nil"/>
+              <w:bottom w:val="nil"/>
+              <w:right w:val="nil"/>
+            </w:tcBorders>
+          </w:tcPr>
+          <w:p>
+            <w:pPr>
+              <w:rPr>
+                <w:rFonts w:asciiTheme="majorBidi" w:hAnsiTheme="majorBidi" w:cstheme="majorBidi"/>
+                <w:color w:val="000000" w:themeColor="text1"/>
+              </w:rPr>
+            </w:pPr>
+            <w:r>
+              <w:rPr>
+                <w:rFonts w:asciiTheme="majorBidi" w:hAnsiTheme="majorBidi" w:cstheme="majorBidi"/>
+                <w:color w:val="000000" w:themeColor="text1"/>
+              </w:rPr>
+              <w:t>40.</w:t>
             </w:r>
           </w:p>
         </w:tc>
@@ -6382,7 +5410,7 @@
             <w:tcW w:w="9365" w:type="dxa"/>
             <w:gridSpan w:val="7"/>
             <w:tcBorders>
-              <w:top w:val="single" w:sz="4" w:space="0" w:color="auto"/>
+              <w:top w:val="nil"/>
               <w:left w:val="nil"/>
               <w:bottom w:val="nil"/>
               <w:right w:val="nil"/>
@@ -6409,46 +5437,91 @@
                 <w:rFonts w:asciiTheme="majorBidi" w:hAnsiTheme="majorBidi" w:cstheme="majorBidi"/>
                 <w:color w:val="000000" w:themeColor="text1"/>
               </w:rPr>
-              <w:t>, A.</w:t>
-            </w:r>
-            <w:r>
-              <w:rPr>
-                <w:rFonts w:asciiTheme="majorBidi" w:hAnsiTheme="majorBidi" w:cstheme="majorBidi"/>
-                <w:color w:val="000000" w:themeColor="text1"/>
-              </w:rPr>
-              <w:t xml:space="preserve"> M. Young, T. E. Milliman, M. A. </w:t>
-            </w:r>
-            <w:proofErr w:type="spellStart"/>
-            <w:r>
-              <w:rPr>
-                <w:rFonts w:asciiTheme="majorBidi" w:hAnsiTheme="majorBidi" w:cstheme="majorBidi"/>
-                <w:color w:val="000000" w:themeColor="text1"/>
-              </w:rPr>
-              <w:t>Friedl</w:t>
-            </w:r>
-            <w:proofErr w:type="spellEnd"/>
-            <w:r>
-              <w:rPr>
-                <w:rFonts w:asciiTheme="majorBidi" w:hAnsiTheme="majorBidi" w:cstheme="majorBidi"/>
-                <w:color w:val="000000" w:themeColor="text1"/>
-              </w:rPr>
-              <w:t xml:space="preserve">, A. D. Richardson, “Real time monitoring of surface waters using digital repeat photography by a large network of cameras”, CUAHSI Conference on </w:t>
-            </w:r>
-            <w:proofErr w:type="spellStart"/>
-            <w:r>
-              <w:rPr>
-                <w:rFonts w:asciiTheme="majorBidi" w:hAnsiTheme="majorBidi" w:cstheme="majorBidi"/>
-                <w:color w:val="000000" w:themeColor="text1"/>
-              </w:rPr>
-              <w:t>Hydroinformatics</w:t>
-            </w:r>
-            <w:proofErr w:type="spellEnd"/>
-            <w:r>
-              <w:rPr>
-                <w:rFonts w:asciiTheme="majorBidi" w:hAnsiTheme="majorBidi" w:cstheme="majorBidi"/>
-                <w:color w:val="000000" w:themeColor="text1"/>
-              </w:rPr>
-              <w:t>, Provo, Utah, July 2019.</w:t>
+              <w:t>,</w:t>
+            </w:r>
+            <w:r>
+              <w:rPr>
+                <w:rFonts w:asciiTheme="majorBidi" w:hAnsiTheme="majorBidi" w:cstheme="majorBidi"/>
+                <w:color w:val="000000" w:themeColor="text1"/>
+              </w:rPr>
+              <w:t xml:space="preserve"> </w:t>
+            </w:r>
+            <w:r>
+              <w:rPr>
+                <w:rFonts w:asciiTheme="majorBidi" w:hAnsiTheme="majorBidi" w:cstheme="majorBidi"/>
+                <w:color w:val="000000" w:themeColor="text1"/>
+              </w:rPr>
+              <w:t>A. M.</w:t>
+            </w:r>
+            <w:r>
+              <w:rPr>
+                <w:rFonts w:asciiTheme="majorBidi" w:hAnsiTheme="majorBidi" w:cstheme="majorBidi"/>
+                <w:color w:val="000000" w:themeColor="text1"/>
+              </w:rPr>
+              <w:t xml:space="preserve"> </w:t>
+            </w:r>
+            <w:r>
+              <w:rPr>
+                <w:rFonts w:asciiTheme="majorBidi" w:hAnsiTheme="majorBidi" w:cstheme="majorBidi"/>
+                <w:color w:val="000000" w:themeColor="text1"/>
+              </w:rPr>
+              <w:t xml:space="preserve">Young, </w:t>
+            </w:r>
+            <w:r>
+              <w:rPr>
+                <w:rFonts w:asciiTheme="majorBidi" w:hAnsiTheme="majorBidi" w:cstheme="majorBidi"/>
+                <w:color w:val="000000" w:themeColor="text1"/>
+              </w:rPr>
+              <w:t>T. E.</w:t>
+            </w:r>
+            <w:r>
+              <w:rPr>
+                <w:rFonts w:asciiTheme="majorBidi" w:hAnsiTheme="majorBidi" w:cstheme="majorBidi"/>
+                <w:color w:val="000000" w:themeColor="text1"/>
+              </w:rPr>
+              <w:t xml:space="preserve"> </w:t>
+            </w:r>
+            <w:r>
+              <w:rPr>
+                <w:rFonts w:asciiTheme="majorBidi" w:hAnsiTheme="majorBidi" w:cstheme="majorBidi"/>
+                <w:color w:val="000000" w:themeColor="text1"/>
+              </w:rPr>
+              <w:t xml:space="preserve">Milliman, </w:t>
+            </w:r>
+            <w:r>
+              <w:rPr>
+                <w:rFonts w:asciiTheme="majorBidi" w:hAnsiTheme="majorBidi" w:cstheme="majorBidi"/>
+                <w:color w:val="000000" w:themeColor="text1"/>
+              </w:rPr>
+              <w:t>D. R.</w:t>
+            </w:r>
+            <w:r>
+              <w:rPr>
+                <w:rFonts w:asciiTheme="majorBidi" w:hAnsiTheme="majorBidi" w:cstheme="majorBidi"/>
+                <w:color w:val="000000" w:themeColor="text1"/>
+              </w:rPr>
+              <w:t xml:space="preserve"> </w:t>
+            </w:r>
+            <w:r>
+              <w:rPr>
+                <w:rFonts w:asciiTheme="majorBidi" w:hAnsiTheme="majorBidi" w:cstheme="majorBidi"/>
+                <w:color w:val="000000" w:themeColor="text1"/>
+              </w:rPr>
+              <w:t xml:space="preserve">Bowling, &amp; </w:t>
+            </w:r>
+            <w:r>
+              <w:rPr>
+                <w:rFonts w:asciiTheme="majorBidi" w:hAnsiTheme="majorBidi" w:cstheme="majorBidi"/>
+                <w:color w:val="000000" w:themeColor="text1"/>
+              </w:rPr>
+              <w:t xml:space="preserve">A.D. </w:t>
+            </w:r>
+            <w:r>
+              <w:rPr>
+                <w:rFonts w:asciiTheme="majorBidi" w:hAnsiTheme="majorBidi" w:cstheme="majorBidi"/>
+                <w:color w:val="000000" w:themeColor="text1"/>
+              </w:rPr>
+              <w:t>Richardson (2019). A simple model to simulate the seasonal changes in the canopy color of northern evergreen forests. American Geophysical Union Fall Meeting, 2019, San Francisco, USA, B53P-2624.</w:t>
             </w:r>
           </w:p>
         </w:tc>
@@ -6479,7 +5552,766 @@
                 <w:rFonts w:asciiTheme="majorBidi" w:hAnsiTheme="majorBidi" w:cstheme="majorBidi"/>
                 <w:color w:val="000000" w:themeColor="text1"/>
               </w:rPr>
-              <w:lastRenderedPageBreak/>
+              <w:t>39.</w:t>
+            </w:r>
+          </w:p>
+        </w:tc>
+        <w:tc>
+          <w:tcPr>
+            <w:tcW w:w="9365" w:type="dxa"/>
+            <w:gridSpan w:val="7"/>
+            <w:tcBorders>
+              <w:top w:val="nil"/>
+              <w:left w:val="nil"/>
+              <w:bottom w:val="nil"/>
+              <w:right w:val="nil"/>
+            </w:tcBorders>
+          </w:tcPr>
+          <w:p>
+            <w:pPr>
+              <w:rPr>
+                <w:rFonts w:asciiTheme="majorBidi" w:hAnsiTheme="majorBidi" w:cstheme="majorBidi"/>
+                <w:color w:val="000000" w:themeColor="text1"/>
+              </w:rPr>
+            </w:pPr>
+            <w:r>
+              <w:rPr>
+                <w:rFonts w:asciiTheme="majorBidi" w:hAnsiTheme="majorBidi" w:cstheme="majorBidi"/>
+                <w:color w:val="000000" w:themeColor="text1"/>
+              </w:rPr>
+              <w:t>Bowling, D. R., T. S.</w:t>
+            </w:r>
+            <w:r>
+              <w:rPr>
+                <w:rFonts w:asciiTheme="majorBidi" w:hAnsiTheme="majorBidi" w:cstheme="majorBidi"/>
+                <w:color w:val="000000" w:themeColor="text1"/>
+              </w:rPr>
+              <w:t xml:space="preserve"> </w:t>
+            </w:r>
+            <w:proofErr w:type="spellStart"/>
+            <w:r>
+              <w:rPr>
+                <w:rFonts w:asciiTheme="majorBidi" w:hAnsiTheme="majorBidi" w:cstheme="majorBidi"/>
+                <w:color w:val="000000" w:themeColor="text1"/>
+              </w:rPr>
+              <w:t>Magney</w:t>
+            </w:r>
+            <w:proofErr w:type="spellEnd"/>
+            <w:r>
+              <w:rPr>
+                <w:rFonts w:asciiTheme="majorBidi" w:hAnsiTheme="majorBidi" w:cstheme="majorBidi"/>
+                <w:color w:val="000000" w:themeColor="text1"/>
+              </w:rPr>
+              <w:t xml:space="preserve">, </w:t>
+            </w:r>
+            <w:r>
+              <w:rPr>
+                <w:rFonts w:asciiTheme="majorBidi" w:hAnsiTheme="majorBidi" w:cstheme="majorBidi"/>
+                <w:b/>
+                <w:bCs/>
+                <w:color w:val="000000" w:themeColor="text1"/>
+              </w:rPr>
+              <w:t>B.</w:t>
+            </w:r>
+            <w:r>
+              <w:rPr>
+                <w:rFonts w:asciiTheme="majorBidi" w:hAnsiTheme="majorBidi" w:cstheme="majorBidi"/>
+                <w:color w:val="000000" w:themeColor="text1"/>
+              </w:rPr>
+              <w:t xml:space="preserve"> </w:t>
+            </w:r>
+            <w:r>
+              <w:rPr>
+                <w:rFonts w:asciiTheme="majorBidi" w:hAnsiTheme="majorBidi" w:cstheme="majorBidi"/>
+                <w:b/>
+                <w:bCs/>
+                <w:color w:val="000000" w:themeColor="text1"/>
+              </w:rPr>
+              <w:t>Seyednasrollah</w:t>
+            </w:r>
+            <w:r>
+              <w:rPr>
+                <w:rFonts w:asciiTheme="majorBidi" w:hAnsiTheme="majorBidi" w:cstheme="majorBidi"/>
+                <w:color w:val="000000" w:themeColor="text1"/>
+              </w:rPr>
+              <w:t xml:space="preserve">, </w:t>
+            </w:r>
+            <w:r>
+              <w:rPr>
+                <w:rFonts w:asciiTheme="majorBidi" w:hAnsiTheme="majorBidi" w:cstheme="majorBidi"/>
+                <w:color w:val="000000" w:themeColor="text1"/>
+              </w:rPr>
+              <w:t xml:space="preserve">R. </w:t>
+            </w:r>
+            <w:r>
+              <w:rPr>
+                <w:rFonts w:asciiTheme="majorBidi" w:hAnsiTheme="majorBidi" w:cstheme="majorBidi"/>
+                <w:color w:val="000000" w:themeColor="text1"/>
+              </w:rPr>
+              <w:t xml:space="preserve">Cheng, </w:t>
+            </w:r>
+            <w:r>
+              <w:rPr>
+                <w:rFonts w:asciiTheme="majorBidi" w:hAnsiTheme="majorBidi" w:cstheme="majorBidi"/>
+                <w:color w:val="000000" w:themeColor="text1"/>
+              </w:rPr>
+              <w:t xml:space="preserve">C. </w:t>
+            </w:r>
+            <w:r>
+              <w:rPr>
+                <w:rFonts w:asciiTheme="majorBidi" w:hAnsiTheme="majorBidi" w:cstheme="majorBidi"/>
+                <w:color w:val="000000" w:themeColor="text1"/>
+              </w:rPr>
+              <w:t xml:space="preserve">Frankenberg, </w:t>
+            </w:r>
+            <w:r>
+              <w:rPr>
+                <w:rFonts w:asciiTheme="majorBidi" w:hAnsiTheme="majorBidi" w:cstheme="majorBidi"/>
+                <w:color w:val="000000" w:themeColor="text1"/>
+              </w:rPr>
+              <w:t xml:space="preserve">B. A. </w:t>
+            </w:r>
+            <w:r>
+              <w:rPr>
+                <w:rFonts w:asciiTheme="majorBidi" w:hAnsiTheme="majorBidi" w:cstheme="majorBidi"/>
+                <w:color w:val="000000" w:themeColor="text1"/>
+              </w:rPr>
+              <w:t xml:space="preserve">Logan, ... &amp; </w:t>
+            </w:r>
+            <w:proofErr w:type="spellStart"/>
+            <w:r>
+              <w:rPr>
+                <w:rFonts w:asciiTheme="majorBidi" w:hAnsiTheme="majorBidi" w:cstheme="majorBidi"/>
+                <w:color w:val="000000" w:themeColor="text1"/>
+              </w:rPr>
+              <w:t>Jassal</w:t>
+            </w:r>
+            <w:proofErr w:type="spellEnd"/>
+            <w:r>
+              <w:rPr>
+                <w:rFonts w:asciiTheme="majorBidi" w:hAnsiTheme="majorBidi" w:cstheme="majorBidi"/>
+                <w:color w:val="000000" w:themeColor="text1"/>
+              </w:rPr>
+              <w:t>, R. (2019). Seasonal Pigment Changes Allow Detection of Activity and Dormancy of Evergreen Photosynthesis in Cold-Climate Conifer Forests. American Geophysical Union Fall Meeting, 2019, San Francisco, USA, B11G-2343.</w:t>
+            </w:r>
+          </w:p>
+        </w:tc>
+      </w:tr>
+      <w:tr>
+        <w:trPr>
+          <w:trHeight w:val="792"/>
+        </w:trPr>
+        <w:tc>
+          <w:tcPr>
+            <w:tcW w:w="540" w:type="dxa"/>
+            <w:tcBorders>
+              <w:top w:val="nil"/>
+              <w:left w:val="nil"/>
+              <w:bottom w:val="nil"/>
+              <w:right w:val="nil"/>
+            </w:tcBorders>
+          </w:tcPr>
+          <w:p>
+            <w:pPr>
+              <w:rPr>
+                <w:rFonts w:asciiTheme="majorBidi" w:hAnsiTheme="majorBidi" w:cstheme="majorBidi"/>
+                <w:color w:val="000000" w:themeColor="text1"/>
+              </w:rPr>
+            </w:pPr>
+            <w:r>
+              <w:rPr>
+                <w:rFonts w:asciiTheme="majorBidi" w:hAnsiTheme="majorBidi" w:cstheme="majorBidi"/>
+                <w:color w:val="000000" w:themeColor="text1"/>
+              </w:rPr>
+              <w:t>38.</w:t>
+            </w:r>
+          </w:p>
+        </w:tc>
+        <w:tc>
+          <w:tcPr>
+            <w:tcW w:w="9365" w:type="dxa"/>
+            <w:gridSpan w:val="7"/>
+            <w:tcBorders>
+              <w:top w:val="nil"/>
+              <w:left w:val="nil"/>
+              <w:bottom w:val="nil"/>
+              <w:right w:val="nil"/>
+            </w:tcBorders>
+          </w:tcPr>
+          <w:p>
+            <w:pPr>
+              <w:rPr>
+                <w:rFonts w:asciiTheme="majorBidi" w:hAnsiTheme="majorBidi" w:cstheme="majorBidi"/>
+                <w:color w:val="000000" w:themeColor="text1"/>
+              </w:rPr>
+            </w:pPr>
+            <w:r>
+              <w:rPr>
+                <w:rFonts w:asciiTheme="majorBidi" w:hAnsiTheme="majorBidi" w:cstheme="majorBidi"/>
+                <w:color w:val="000000" w:themeColor="text1"/>
+              </w:rPr>
+              <w:t>Moon, M.,</w:t>
+            </w:r>
+            <w:r>
+              <w:rPr>
+                <w:rFonts w:asciiTheme="majorBidi" w:hAnsiTheme="majorBidi" w:cstheme="majorBidi"/>
+                <w:b/>
+                <w:bCs/>
+                <w:color w:val="000000" w:themeColor="text1"/>
+              </w:rPr>
+              <w:t xml:space="preserve"> B.</w:t>
+            </w:r>
+            <w:r>
+              <w:rPr>
+                <w:rFonts w:asciiTheme="majorBidi" w:hAnsiTheme="majorBidi" w:cstheme="majorBidi"/>
+                <w:b/>
+                <w:bCs/>
+                <w:color w:val="000000" w:themeColor="text1"/>
+              </w:rPr>
+              <w:t xml:space="preserve"> </w:t>
+            </w:r>
+            <w:r>
+              <w:rPr>
+                <w:rFonts w:asciiTheme="majorBidi" w:hAnsiTheme="majorBidi" w:cstheme="majorBidi"/>
+                <w:b/>
+                <w:bCs/>
+                <w:color w:val="000000" w:themeColor="text1"/>
+              </w:rPr>
+              <w:t>Seyednasrollah</w:t>
+            </w:r>
+            <w:r>
+              <w:rPr>
+                <w:rFonts w:asciiTheme="majorBidi" w:hAnsiTheme="majorBidi" w:cstheme="majorBidi"/>
+                <w:color w:val="000000" w:themeColor="text1"/>
+              </w:rPr>
+              <w:t xml:space="preserve">, </w:t>
+            </w:r>
+            <w:r>
+              <w:rPr>
+                <w:rFonts w:asciiTheme="majorBidi" w:hAnsiTheme="majorBidi" w:cstheme="majorBidi"/>
+                <w:color w:val="000000" w:themeColor="text1"/>
+              </w:rPr>
+              <w:t xml:space="preserve">A. D. </w:t>
+            </w:r>
+            <w:r>
+              <w:rPr>
+                <w:rFonts w:asciiTheme="majorBidi" w:hAnsiTheme="majorBidi" w:cstheme="majorBidi"/>
+                <w:color w:val="000000" w:themeColor="text1"/>
+              </w:rPr>
+              <w:t xml:space="preserve">Richardson, </w:t>
+            </w:r>
+            <w:r>
+              <w:rPr>
+                <w:rFonts w:asciiTheme="majorBidi" w:hAnsiTheme="majorBidi" w:cstheme="majorBidi"/>
+                <w:color w:val="000000" w:themeColor="text1"/>
+              </w:rPr>
+              <w:t xml:space="preserve">J. </w:t>
+            </w:r>
+            <w:r>
+              <w:rPr>
+                <w:rFonts w:asciiTheme="majorBidi" w:hAnsiTheme="majorBidi" w:cstheme="majorBidi"/>
+                <w:color w:val="000000" w:themeColor="text1"/>
+              </w:rPr>
+              <w:t>Gray</w:t>
+            </w:r>
+            <w:r>
+              <w:rPr>
+                <w:rFonts w:asciiTheme="majorBidi" w:hAnsiTheme="majorBidi" w:cstheme="majorBidi"/>
+                <w:color w:val="000000" w:themeColor="text1"/>
+              </w:rPr>
+              <w:t xml:space="preserve"> </w:t>
+            </w:r>
+            <w:r>
+              <w:rPr>
+                <w:rFonts w:asciiTheme="majorBidi" w:hAnsiTheme="majorBidi" w:cstheme="majorBidi"/>
+                <w:color w:val="000000" w:themeColor="text1"/>
+              </w:rPr>
+              <w:t xml:space="preserve">&amp; </w:t>
+            </w:r>
+            <w:proofErr w:type="spellStart"/>
+            <w:r>
+              <w:rPr>
+                <w:rFonts w:asciiTheme="majorBidi" w:hAnsiTheme="majorBidi" w:cstheme="majorBidi"/>
+                <w:color w:val="000000" w:themeColor="text1"/>
+              </w:rPr>
+              <w:t xml:space="preserve">M. </w:t>
+            </w:r>
+            <w:proofErr w:type="spellEnd"/>
+            <w:r>
+              <w:rPr>
+                <w:rFonts w:asciiTheme="majorBidi" w:hAnsiTheme="majorBidi" w:cstheme="majorBidi"/>
+                <w:color w:val="000000" w:themeColor="text1"/>
+              </w:rPr>
+              <w:t xml:space="preserve">A. </w:t>
+            </w:r>
+            <w:proofErr w:type="spellStart"/>
+            <w:r>
+              <w:rPr>
+                <w:rFonts w:asciiTheme="majorBidi" w:hAnsiTheme="majorBidi" w:cstheme="majorBidi"/>
+                <w:color w:val="000000" w:themeColor="text1"/>
+              </w:rPr>
+              <w:t>Friedl</w:t>
+            </w:r>
+            <w:proofErr w:type="spellEnd"/>
+            <w:r>
+              <w:rPr>
+                <w:rFonts w:asciiTheme="majorBidi" w:hAnsiTheme="majorBidi" w:cstheme="majorBidi"/>
+                <w:color w:val="000000" w:themeColor="text1"/>
+              </w:rPr>
+              <w:t xml:space="preserve"> (2019). Climate controls on springtime phenology in Eastern Temperate Forests of North America. American Geophysical Union Fall Meeting, 2019, San Francisco, USA, B33K-2629.</w:t>
+            </w:r>
+          </w:p>
+        </w:tc>
+      </w:tr>
+      <w:tr>
+        <w:trPr>
+          <w:trHeight w:val="792"/>
+        </w:trPr>
+        <w:tc>
+          <w:tcPr>
+            <w:tcW w:w="540" w:type="dxa"/>
+            <w:tcBorders>
+              <w:top w:val="nil"/>
+              <w:left w:val="nil"/>
+              <w:bottom w:val="nil"/>
+              <w:right w:val="nil"/>
+            </w:tcBorders>
+          </w:tcPr>
+          <w:p>
+            <w:pPr>
+              <w:rPr>
+                <w:rFonts w:asciiTheme="majorBidi" w:hAnsiTheme="majorBidi" w:cstheme="majorBidi"/>
+                <w:color w:val="000000" w:themeColor="text1"/>
+              </w:rPr>
+            </w:pPr>
+            <w:r>
+              <w:rPr>
+                <w:rFonts w:asciiTheme="majorBidi" w:hAnsiTheme="majorBidi" w:cstheme="majorBidi"/>
+                <w:color w:val="000000" w:themeColor="text1"/>
+              </w:rPr>
+              <w:t>37.</w:t>
+            </w:r>
+          </w:p>
+        </w:tc>
+        <w:tc>
+          <w:tcPr>
+            <w:tcW w:w="9365" w:type="dxa"/>
+            <w:gridSpan w:val="7"/>
+            <w:tcBorders>
+              <w:top w:val="nil"/>
+              <w:left w:val="nil"/>
+              <w:bottom w:val="nil"/>
+              <w:right w:val="nil"/>
+            </w:tcBorders>
+          </w:tcPr>
+          <w:p>
+            <w:pPr>
+              <w:rPr>
+                <w:rFonts w:asciiTheme="majorBidi" w:hAnsiTheme="majorBidi" w:cstheme="majorBidi"/>
+                <w:color w:val="000000" w:themeColor="text1"/>
+              </w:rPr>
+            </w:pPr>
+            <w:proofErr w:type="spellStart"/>
+            <w:r>
+              <w:rPr>
+                <w:rFonts w:asciiTheme="majorBidi" w:hAnsiTheme="majorBidi" w:cstheme="majorBidi"/>
+                <w:color w:val="000000" w:themeColor="text1"/>
+              </w:rPr>
+              <w:t>Qiu</w:t>
+            </w:r>
+            <w:proofErr w:type="spellEnd"/>
+            <w:r>
+              <w:rPr>
+                <w:rFonts w:asciiTheme="majorBidi" w:hAnsiTheme="majorBidi" w:cstheme="majorBidi"/>
+                <w:color w:val="000000" w:themeColor="text1"/>
+              </w:rPr>
+              <w:t>, T., C</w:t>
+            </w:r>
+            <w:r>
+              <w:rPr>
+                <w:rFonts w:asciiTheme="majorBidi" w:hAnsiTheme="majorBidi" w:cstheme="majorBidi"/>
+                <w:color w:val="000000" w:themeColor="text1"/>
+              </w:rPr>
+              <w:t>. Song</w:t>
+            </w:r>
+            <w:r>
+              <w:rPr>
+                <w:rFonts w:asciiTheme="majorBidi" w:hAnsiTheme="majorBidi" w:cstheme="majorBidi"/>
+                <w:color w:val="000000" w:themeColor="text1"/>
+              </w:rPr>
+              <w:t xml:space="preserve">, </w:t>
+            </w:r>
+            <w:r>
+              <w:rPr>
+                <w:rFonts w:asciiTheme="majorBidi" w:hAnsiTheme="majorBidi" w:cstheme="majorBidi"/>
+                <w:b/>
+                <w:bCs/>
+                <w:color w:val="000000" w:themeColor="text1"/>
+              </w:rPr>
+              <w:t>B.</w:t>
+            </w:r>
+            <w:r>
+              <w:rPr>
+                <w:rFonts w:asciiTheme="majorBidi" w:hAnsiTheme="majorBidi" w:cstheme="majorBidi"/>
+                <w:color w:val="000000" w:themeColor="text1"/>
+              </w:rPr>
+              <w:t xml:space="preserve"> </w:t>
+            </w:r>
+            <w:r>
+              <w:rPr>
+                <w:rFonts w:asciiTheme="majorBidi" w:hAnsiTheme="majorBidi" w:cstheme="majorBidi"/>
+                <w:b/>
+                <w:bCs/>
+                <w:color w:val="000000" w:themeColor="text1"/>
+              </w:rPr>
+              <w:t>Seyednasrollah</w:t>
+            </w:r>
+            <w:r>
+              <w:rPr>
+                <w:rFonts w:asciiTheme="majorBidi" w:hAnsiTheme="majorBidi" w:cstheme="majorBidi"/>
+                <w:color w:val="000000" w:themeColor="text1"/>
+              </w:rPr>
+              <w:t xml:space="preserve">, &amp; N. </w:t>
+            </w:r>
+            <w:proofErr w:type="spellStart"/>
+            <w:r>
+              <w:rPr>
+                <w:rFonts w:asciiTheme="majorBidi" w:hAnsiTheme="majorBidi" w:cstheme="majorBidi"/>
+                <w:color w:val="000000" w:themeColor="text1"/>
+              </w:rPr>
+              <w:t>Rathnayaka</w:t>
+            </w:r>
+            <w:proofErr w:type="spellEnd"/>
+            <w:r>
+              <w:rPr>
+                <w:rFonts w:asciiTheme="majorBidi" w:hAnsiTheme="majorBidi" w:cstheme="majorBidi"/>
+                <w:color w:val="000000" w:themeColor="text1"/>
+              </w:rPr>
+              <w:t xml:space="preserve"> </w:t>
+            </w:r>
+            <w:r>
+              <w:rPr>
+                <w:rFonts w:asciiTheme="majorBidi" w:hAnsiTheme="majorBidi" w:cstheme="majorBidi"/>
+                <w:color w:val="000000" w:themeColor="text1"/>
+              </w:rPr>
+              <w:t xml:space="preserve">(2019). A Bayesian hierarchical space-time model in characterizing the impacts of climate change and extreme weather events on land surface phenology. </w:t>
+            </w:r>
+            <w:r>
+              <w:rPr>
+                <w:rFonts w:asciiTheme="majorBidi" w:hAnsiTheme="majorBidi" w:cstheme="majorBidi"/>
+                <w:color w:val="000000" w:themeColor="text1"/>
+              </w:rPr>
+              <w:t>American Geophysical Union Fall Meeting</w:t>
+            </w:r>
+            <w:r>
+              <w:rPr>
+                <w:rFonts w:asciiTheme="majorBidi" w:hAnsiTheme="majorBidi" w:cstheme="majorBidi"/>
+                <w:color w:val="000000" w:themeColor="text1"/>
+              </w:rPr>
+              <w:t xml:space="preserve">, 2019, </w:t>
+            </w:r>
+            <w:r>
+              <w:rPr>
+                <w:rFonts w:asciiTheme="majorBidi" w:hAnsiTheme="majorBidi" w:cstheme="majorBidi"/>
+                <w:color w:val="000000" w:themeColor="text1"/>
+              </w:rPr>
+              <w:t>San Francisco, USA</w:t>
+            </w:r>
+            <w:r>
+              <w:rPr>
+                <w:rFonts w:asciiTheme="majorBidi" w:hAnsiTheme="majorBidi" w:cstheme="majorBidi"/>
+                <w:color w:val="000000" w:themeColor="text1"/>
+              </w:rPr>
+              <w:t>, B33K-2637.</w:t>
+            </w:r>
+          </w:p>
+        </w:tc>
+      </w:tr>
+      <w:tr>
+        <w:trPr>
+          <w:trHeight w:val="792"/>
+        </w:trPr>
+        <w:tc>
+          <w:tcPr>
+            <w:tcW w:w="540" w:type="dxa"/>
+            <w:tcBorders>
+              <w:top w:val="nil"/>
+              <w:left w:val="nil"/>
+              <w:bottom w:val="nil"/>
+              <w:right w:val="nil"/>
+            </w:tcBorders>
+          </w:tcPr>
+          <w:p>
+            <w:pPr>
+              <w:rPr>
+                <w:rFonts w:asciiTheme="majorBidi" w:hAnsiTheme="majorBidi" w:cstheme="majorBidi"/>
+                <w:color w:val="000000" w:themeColor="text1"/>
+              </w:rPr>
+            </w:pPr>
+            <w:r>
+              <w:rPr>
+                <w:rFonts w:asciiTheme="majorBidi" w:hAnsiTheme="majorBidi" w:cstheme="majorBidi"/>
+                <w:color w:val="000000" w:themeColor="text1"/>
+              </w:rPr>
+              <w:t>36.</w:t>
+            </w:r>
+          </w:p>
+        </w:tc>
+        <w:tc>
+          <w:tcPr>
+            <w:tcW w:w="9365" w:type="dxa"/>
+            <w:gridSpan w:val="7"/>
+            <w:tcBorders>
+              <w:top w:val="nil"/>
+              <w:left w:val="nil"/>
+              <w:bottom w:val="nil"/>
+              <w:right w:val="nil"/>
+            </w:tcBorders>
+          </w:tcPr>
+          <w:p>
+            <w:pPr>
+              <w:rPr>
+                <w:rFonts w:asciiTheme="majorBidi" w:hAnsiTheme="majorBidi" w:cstheme="majorBidi"/>
+                <w:color w:val="000000" w:themeColor="text1"/>
+              </w:rPr>
+            </w:pPr>
+            <w:r>
+              <w:rPr>
+                <w:rFonts w:asciiTheme="majorBidi" w:hAnsiTheme="majorBidi" w:cstheme="majorBidi"/>
+                <w:color w:val="000000" w:themeColor="text1"/>
+              </w:rPr>
+              <w:t xml:space="preserve">Belmonte, A., </w:t>
+            </w:r>
+            <w:r>
+              <w:rPr>
+                <w:rFonts w:asciiTheme="majorBidi" w:hAnsiTheme="majorBidi" w:cstheme="majorBidi"/>
+                <w:color w:val="000000" w:themeColor="text1"/>
+              </w:rPr>
+              <w:t xml:space="preserve">T. </w:t>
+            </w:r>
+            <w:r>
+              <w:rPr>
+                <w:rFonts w:asciiTheme="majorBidi" w:hAnsiTheme="majorBidi" w:cstheme="majorBidi"/>
+                <w:color w:val="000000" w:themeColor="text1"/>
+              </w:rPr>
+              <w:t xml:space="preserve">Sankey, </w:t>
+            </w:r>
+            <w:r>
+              <w:rPr>
+                <w:rFonts w:asciiTheme="majorBidi" w:hAnsiTheme="majorBidi" w:cstheme="majorBidi"/>
+                <w:b/>
+                <w:bCs/>
+                <w:color w:val="000000" w:themeColor="text1"/>
+              </w:rPr>
+              <w:t>B.</w:t>
+            </w:r>
+            <w:r>
+              <w:rPr>
+                <w:rFonts w:asciiTheme="majorBidi" w:hAnsiTheme="majorBidi" w:cstheme="majorBidi"/>
+                <w:color w:val="000000" w:themeColor="text1"/>
+              </w:rPr>
+              <w:t xml:space="preserve"> </w:t>
+            </w:r>
+            <w:r>
+              <w:rPr>
+                <w:rFonts w:asciiTheme="majorBidi" w:hAnsiTheme="majorBidi" w:cstheme="majorBidi"/>
+                <w:b/>
+                <w:bCs/>
+                <w:color w:val="000000" w:themeColor="text1"/>
+              </w:rPr>
+              <w:t>Seyednasrollah</w:t>
+            </w:r>
+            <w:r>
+              <w:rPr>
+                <w:rFonts w:asciiTheme="majorBidi" w:hAnsiTheme="majorBidi" w:cstheme="majorBidi"/>
+                <w:color w:val="000000" w:themeColor="text1"/>
+              </w:rPr>
+              <w:t xml:space="preserve"> &amp; </w:t>
+            </w:r>
+            <w:r>
+              <w:rPr>
+                <w:rFonts w:asciiTheme="majorBidi" w:hAnsiTheme="majorBidi" w:cstheme="majorBidi"/>
+                <w:color w:val="000000" w:themeColor="text1"/>
+              </w:rPr>
+              <w:t xml:space="preserve">J. A. </w:t>
+            </w:r>
+            <w:r>
+              <w:rPr>
+                <w:rFonts w:asciiTheme="majorBidi" w:hAnsiTheme="majorBidi" w:cstheme="majorBidi"/>
+                <w:color w:val="000000" w:themeColor="text1"/>
+              </w:rPr>
+              <w:t xml:space="preserve">Biederman (2019). Quantifying snow cover and persistence in a post restoration environment: UAV-derived forest structure data and forest gap radiation modeling. </w:t>
+            </w:r>
+            <w:r>
+              <w:rPr>
+                <w:rFonts w:asciiTheme="majorBidi" w:hAnsiTheme="majorBidi" w:cstheme="majorBidi"/>
+                <w:color w:val="000000" w:themeColor="text1"/>
+              </w:rPr>
+              <w:t>American Geophysical Union Fall Meeting</w:t>
+            </w:r>
+            <w:r>
+              <w:rPr>
+                <w:rFonts w:asciiTheme="majorBidi" w:hAnsiTheme="majorBidi" w:cstheme="majorBidi"/>
+                <w:color w:val="000000" w:themeColor="text1"/>
+              </w:rPr>
+              <w:t xml:space="preserve">, 2019, </w:t>
+            </w:r>
+            <w:r>
+              <w:rPr>
+                <w:rFonts w:asciiTheme="majorBidi" w:hAnsiTheme="majorBidi" w:cstheme="majorBidi"/>
+                <w:color w:val="000000" w:themeColor="text1"/>
+              </w:rPr>
+              <w:t xml:space="preserve">San Francisco, USA, </w:t>
+            </w:r>
+            <w:r>
+              <w:rPr>
+                <w:rFonts w:asciiTheme="majorBidi" w:hAnsiTheme="majorBidi" w:cstheme="majorBidi"/>
+                <w:color w:val="000000" w:themeColor="text1"/>
+              </w:rPr>
+              <w:t>EP11C-2146.</w:t>
+            </w:r>
+          </w:p>
+        </w:tc>
+      </w:tr>
+      <w:tr>
+        <w:trPr>
+          <w:trHeight w:val="792"/>
+        </w:trPr>
+        <w:tc>
+          <w:tcPr>
+            <w:tcW w:w="540" w:type="dxa"/>
+            <w:tcBorders>
+              <w:top w:val="nil"/>
+              <w:left w:val="nil"/>
+              <w:bottom w:val="nil"/>
+              <w:right w:val="nil"/>
+            </w:tcBorders>
+          </w:tcPr>
+          <w:p>
+            <w:pPr>
+              <w:rPr>
+                <w:rFonts w:asciiTheme="majorBidi" w:hAnsiTheme="majorBidi" w:cstheme="majorBidi"/>
+                <w:color w:val="000000" w:themeColor="text1"/>
+              </w:rPr>
+            </w:pPr>
+            <w:r>
+              <w:rPr>
+                <w:rFonts w:asciiTheme="majorBidi" w:hAnsiTheme="majorBidi" w:cstheme="majorBidi"/>
+                <w:color w:val="000000" w:themeColor="text1"/>
+              </w:rPr>
+              <w:t>35</w:t>
+            </w:r>
+            <w:r>
+              <w:rPr>
+                <w:rFonts w:asciiTheme="majorBidi" w:hAnsiTheme="majorBidi" w:cstheme="majorBidi"/>
+                <w:color w:val="000000" w:themeColor="text1"/>
+              </w:rPr>
+              <w:t>.</w:t>
+            </w:r>
+          </w:p>
+        </w:tc>
+        <w:tc>
+          <w:tcPr>
+            <w:tcW w:w="9365" w:type="dxa"/>
+            <w:gridSpan w:val="7"/>
+            <w:tcBorders>
+              <w:top w:val="nil"/>
+              <w:left w:val="nil"/>
+              <w:bottom w:val="nil"/>
+              <w:right w:val="nil"/>
+            </w:tcBorders>
+          </w:tcPr>
+          <w:p>
+            <w:pPr>
+              <w:rPr>
+                <w:rFonts w:asciiTheme="majorBidi" w:hAnsiTheme="majorBidi" w:cstheme="majorBidi"/>
+                <w:color w:val="000000" w:themeColor="text1"/>
+              </w:rPr>
+            </w:pPr>
+            <w:r>
+              <w:rPr>
+                <w:rFonts w:asciiTheme="majorBidi" w:hAnsiTheme="majorBidi" w:cstheme="majorBidi"/>
+                <w:b/>
+                <w:bCs/>
+                <w:color w:val="000000" w:themeColor="text1"/>
+              </w:rPr>
+              <w:t>Seyednasrollah, B.</w:t>
+            </w:r>
+            <w:r>
+              <w:rPr>
+                <w:rFonts w:asciiTheme="majorBidi" w:hAnsiTheme="majorBidi" w:cstheme="majorBidi"/>
+                <w:color w:val="000000" w:themeColor="text1"/>
+              </w:rPr>
+              <w:t>, A.</w:t>
+            </w:r>
+            <w:r>
+              <w:rPr>
+                <w:rFonts w:asciiTheme="majorBidi" w:hAnsiTheme="majorBidi" w:cstheme="majorBidi"/>
+                <w:color w:val="000000" w:themeColor="text1"/>
+              </w:rPr>
+              <w:t xml:space="preserve"> M. Young, T. E. Milliman, M. A. </w:t>
+            </w:r>
+            <w:proofErr w:type="spellStart"/>
+            <w:r>
+              <w:rPr>
+                <w:rFonts w:asciiTheme="majorBidi" w:hAnsiTheme="majorBidi" w:cstheme="majorBidi"/>
+                <w:color w:val="000000" w:themeColor="text1"/>
+              </w:rPr>
+              <w:t>Friedl</w:t>
+            </w:r>
+            <w:proofErr w:type="spellEnd"/>
+            <w:r>
+              <w:rPr>
+                <w:rFonts w:asciiTheme="majorBidi" w:hAnsiTheme="majorBidi" w:cstheme="majorBidi"/>
+                <w:color w:val="000000" w:themeColor="text1"/>
+              </w:rPr>
+              <w:t xml:space="preserve">, A. D. Richardson, “Real time monitoring of surface waters using digital repeat photography by a large network of cameras”, CUAHSI Conference on </w:t>
+            </w:r>
+            <w:proofErr w:type="spellStart"/>
+            <w:r>
+              <w:rPr>
+                <w:rFonts w:asciiTheme="majorBidi" w:hAnsiTheme="majorBidi" w:cstheme="majorBidi"/>
+                <w:color w:val="000000" w:themeColor="text1"/>
+              </w:rPr>
+              <w:t>Hydroinformatics</w:t>
+            </w:r>
+            <w:proofErr w:type="spellEnd"/>
+            <w:r>
+              <w:rPr>
+                <w:rFonts w:asciiTheme="majorBidi" w:hAnsiTheme="majorBidi" w:cstheme="majorBidi"/>
+                <w:color w:val="000000" w:themeColor="text1"/>
+              </w:rPr>
+              <w:t>, Provo, Utah, July 2019.</w:t>
+            </w:r>
+          </w:p>
+        </w:tc>
+      </w:tr>
+      <w:tr>
+        <w:trPr>
+          <w:trHeight w:val="792"/>
+        </w:trPr>
+        <w:tc>
+          <w:tcPr>
+            <w:tcW w:w="540" w:type="dxa"/>
+            <w:tcBorders>
+              <w:top w:val="nil"/>
+              <w:left w:val="nil"/>
+              <w:bottom w:val="nil"/>
+              <w:right w:val="nil"/>
+            </w:tcBorders>
+          </w:tcPr>
+          <w:p>
+            <w:pPr>
+              <w:rPr>
+                <w:rFonts w:asciiTheme="majorBidi" w:hAnsiTheme="majorBidi" w:cstheme="majorBidi"/>
+                <w:color w:val="000000" w:themeColor="text1"/>
+              </w:rPr>
+            </w:pPr>
+            <w:r>
+              <w:rPr>
+                <w:rFonts w:asciiTheme="majorBidi" w:hAnsiTheme="majorBidi" w:cstheme="majorBidi"/>
+                <w:color w:val="000000" w:themeColor="text1"/>
+              </w:rPr>
               <w:t>34</w:t>
             </w:r>
             <w:r>
@@ -6915,6 +6747,7 @@
                 <w:rFonts w:asciiTheme="majorBidi" w:hAnsiTheme="majorBidi" w:cstheme="majorBidi"/>
                 <w:color w:val="000000" w:themeColor="text1"/>
               </w:rPr>
+              <w:lastRenderedPageBreak/>
               <w:t>31</w:t>
             </w:r>
             <w:r>
@@ -8247,7 +8080,6 @@
                 <w:rFonts w:asciiTheme="majorBidi" w:hAnsiTheme="majorBidi" w:cstheme="majorBidi"/>
                 <w:color w:val="000000" w:themeColor="text1"/>
               </w:rPr>
-              <w:lastRenderedPageBreak/>
               <w:t>18</w:t>
             </w:r>
             <w:r>
@@ -8803,6 +8635,7 @@
                 <w:rFonts w:asciiTheme="majorBidi" w:hAnsiTheme="majorBidi" w:cstheme="majorBidi"/>
                 <w:color w:val="000000" w:themeColor="text1"/>
               </w:rPr>
+              <w:lastRenderedPageBreak/>
               <w:t>14</w:t>
             </w:r>
             <w:r>
@@ -10240,7 +10073,6 @@
                 <w:rFonts w:asciiTheme="majorBidi" w:hAnsiTheme="majorBidi" w:cstheme="majorBidi"/>
                 <w:color w:val="000000" w:themeColor="text1"/>
               </w:rPr>
-              <w:lastRenderedPageBreak/>
               <w:t>2</w:t>
             </w:r>
             <w:r>
@@ -10790,6 +10622,7 @@
                 <w:rFonts w:asciiTheme="majorBidi" w:hAnsiTheme="majorBidi" w:cstheme="majorBidi"/>
                 <w:color w:val="000000" w:themeColor="text1"/>
               </w:rPr>
+              <w:lastRenderedPageBreak/>
               <w:t>Peer observation of t</w:t>
             </w:r>
             <w:r>
@@ -12415,7 +12248,6 @@
                 <w:rFonts w:asciiTheme="majorBidi" w:hAnsiTheme="majorBidi" w:cstheme="majorBidi"/>
                 <w:color w:val="000000" w:themeColor="text1"/>
               </w:rPr>
-              <w:lastRenderedPageBreak/>
               <w:t xml:space="preserve">GIS for Water Quantity and Quality Assessment, Duke University (20+ graduates, leading </w:t>
             </w:r>
             <w:r>
@@ -13112,6 +12944,7 @@
                 <w:rFonts w:asciiTheme="majorBidi" w:hAnsiTheme="majorBidi" w:cstheme="majorBidi"/>
                 <w:color w:val="000000" w:themeColor="text1"/>
               </w:rPr>
+              <w:lastRenderedPageBreak/>
               <w:t xml:space="preserve">Stephanie </w:t>
             </w:r>
             <w:proofErr w:type="spellStart"/>
@@ -14965,7 +14798,6 @@
                 <w:bCs/>
                 <w:color w:val="000000" w:themeColor="text1"/>
               </w:rPr>
-              <w:lastRenderedPageBreak/>
               <w:t>Pathfinder Fellowship</w:t>
             </w:r>
             <w:r>
@@ -15561,6 +15393,7 @@
                 <w:bCs/>
                 <w:color w:val="000000" w:themeColor="text1"/>
               </w:rPr>
+              <w:lastRenderedPageBreak/>
               <w:br/>
             </w:r>
             <w:r>
@@ -15656,7 +15489,7 @@
               </w:rPr>
               <w:t xml:space="preserve">, </w:t>
             </w:r>
-            <w:hyperlink r:id="rId15" w:history="1">
+            <w:hyperlink r:id="rId13" w:history="1">
               <w:r>
                 <w:rPr>
                   <w:rStyle w:val="Hyperlink"/>
@@ -15780,7 +15613,7 @@
               </w:rPr>
               <w:t xml:space="preserve">, </w:t>
             </w:r>
-            <w:hyperlink r:id="rId16" w:history="1">
+            <w:hyperlink r:id="rId14" w:history="1">
               <w:r>
                 <w:rPr>
                   <w:rStyle w:val="Hyperlink"/>
@@ -16158,7 +15991,7 @@
               </w:rPr>
               <w:t xml:space="preserve">, </w:t>
             </w:r>
-            <w:hyperlink r:id="rId17" w:history="1">
+            <w:hyperlink r:id="rId15" w:history="1">
               <w:r>
                 <w:rPr>
                   <w:rStyle w:val="Hyperlink"/>
@@ -16373,7 +16206,7 @@
               </w:rPr>
               <w:t xml:space="preserve">, </w:t>
             </w:r>
-            <w:hyperlink r:id="rId18" w:history="1">
+            <w:hyperlink r:id="rId16" w:history="1">
               <w:r>
                 <w:rPr>
                   <w:rStyle w:val="Hyperlink"/>
@@ -16497,7 +16330,7 @@
               </w:rPr>
               <w:t xml:space="preserve">, </w:t>
             </w:r>
-            <w:hyperlink r:id="rId19" w:history="1">
+            <w:hyperlink r:id="rId17" w:history="1">
               <w:r>
                 <w:rPr>
                   <w:rStyle w:val="Hyperlink"/>
@@ -16631,7 +16464,7 @@
               </w:rPr>
               <w:t xml:space="preserve">, </w:t>
             </w:r>
-            <w:hyperlink r:id="rId20" w:history="1">
+            <w:hyperlink r:id="rId18" w:history="1">
               <w:r>
                 <w:rPr>
                   <w:rStyle w:val="Hyperlink"/>
@@ -16765,7 +16598,7 @@
               </w:rPr>
               <w:t xml:space="preserve">, </w:t>
             </w:r>
-            <w:hyperlink r:id="rId21" w:history="1">
+            <w:hyperlink r:id="rId19" w:history="1">
               <w:r>
                 <w:rPr>
                   <w:rStyle w:val="Hyperlink"/>
@@ -16889,7 +16722,7 @@
               </w:rPr>
               <w:t xml:space="preserve">, </w:t>
             </w:r>
-            <w:hyperlink r:id="rId22" w:history="1">
+            <w:hyperlink r:id="rId20" w:history="1">
               <w:r>
                 <w:rPr>
                   <w:rStyle w:val="Hyperlink"/>
@@ -17023,7 +16856,7 @@
               </w:rPr>
               <w:t xml:space="preserve">, </w:t>
             </w:r>
-            <w:hyperlink r:id="rId23" w:history="1">
+            <w:hyperlink r:id="rId21" w:history="1">
               <w:r>
                 <w:rPr>
                   <w:rStyle w:val="Hyperlink"/>
@@ -17105,7 +16938,7 @@
               </w:rPr>
               <w:t xml:space="preserve">, </w:t>
             </w:r>
-            <w:hyperlink r:id="rId24" w:history="1">
+            <w:hyperlink r:id="rId22" w:history="1">
               <w:r>
                 <w:rPr>
                   <w:rStyle w:val="Hyperlink"/>
@@ -17198,7 +17031,7 @@
               </w:rPr>
               <w:t xml:space="preserve">, </w:t>
             </w:r>
-            <w:hyperlink r:id="rId25" w:history="1">
+            <w:hyperlink r:id="rId23" w:history="1">
               <w:r>
                 <w:rPr>
                   <w:rStyle w:val="Hyperlink"/>
@@ -17272,7 +17105,6 @@
                 <w:bCs/>
                 <w:color w:val="000000" w:themeColor="text1"/>
               </w:rPr>
-              <w:lastRenderedPageBreak/>
               <w:t>SeedQuest</w:t>
             </w:r>
             <w:proofErr w:type="spellEnd"/>
@@ -17292,7 +17124,7 @@
               </w:rPr>
               <w:t xml:space="preserve">, </w:t>
             </w:r>
-            <w:hyperlink r:id="rId26" w:history="1">
+            <w:hyperlink r:id="rId24" w:history="1">
               <w:r>
                 <w:rPr>
                   <w:rStyle w:val="Hyperlink"/>
@@ -17415,7 +17247,7 @@
               </w:rPr>
               <w:t xml:space="preserve">, </w:t>
             </w:r>
-            <w:hyperlink r:id="rId27" w:history="1">
+            <w:hyperlink r:id="rId25" w:history="1">
               <w:r>
                 <w:rPr>
                   <w:rStyle w:val="Hyperlink"/>
@@ -17642,7 +17474,7 @@
               </w:rPr>
               <w:t xml:space="preserve">, </w:t>
             </w:r>
-            <w:hyperlink r:id="rId28" w:history="1">
+            <w:hyperlink r:id="rId26" w:history="1">
               <w:r>
                 <w:rPr>
                   <w:rStyle w:val="Hyperlink"/>
@@ -17799,6 +17631,7 @@
                 <w:bCs/>
                 <w:color w:val="000000" w:themeColor="text1"/>
               </w:rPr>
+              <w:lastRenderedPageBreak/>
               <w:t>SERVICES AND OUTREACH</w:t>
             </w:r>
           </w:p>
@@ -17952,8 +17785,8 @@
         </w:trPr>
         <w:tc>
           <w:tcPr>
-            <w:tcW w:w="8549" w:type="dxa"/>
-            <w:gridSpan w:val="5"/>
+            <w:tcW w:w="9905" w:type="dxa"/>
+            <w:gridSpan w:val="8"/>
             <w:tcBorders>
               <w:top w:val="nil"/>
               <w:left w:val="nil"/>
@@ -17974,21 +17807,7 @@
                 <w:rFonts w:asciiTheme="majorBidi" w:hAnsiTheme="majorBidi" w:cstheme="majorBidi"/>
                 <w:color w:val="000000" w:themeColor="text1"/>
               </w:rPr>
-              <w:t>Nature Climate Chan</w:t>
-            </w:r>
-            <w:r>
-              <w:rPr>
-                <w:rFonts w:asciiTheme="majorBidi" w:hAnsiTheme="majorBidi" w:cstheme="majorBidi"/>
-                <w:color w:val="000000" w:themeColor="text1"/>
-              </w:rPr>
-              <w:t>g</w:t>
-            </w:r>
-            <w:r>
-              <w:rPr>
-                <w:rFonts w:asciiTheme="majorBidi" w:hAnsiTheme="majorBidi" w:cstheme="majorBidi"/>
-                <w:color w:val="000000" w:themeColor="text1"/>
-              </w:rPr>
-              <w:t>e</w:t>
+              <w:t>Nature Climate Change (x4)</w:t>
             </w:r>
           </w:p>
           <w:p>
@@ -18004,7 +17823,7 @@
                 <w:rFonts w:asciiTheme="majorBidi" w:hAnsiTheme="majorBidi" w:cstheme="majorBidi"/>
                 <w:color w:val="000000" w:themeColor="text1"/>
               </w:rPr>
-              <w:t>Forests</w:t>
+              <w:t>Geophysical Research Letters</w:t>
             </w:r>
           </w:p>
           <w:p>
@@ -18020,28 +17839,402 @@
                 <w:rFonts w:asciiTheme="majorBidi" w:hAnsiTheme="majorBidi" w:cstheme="majorBidi"/>
                 <w:color w:val="000000" w:themeColor="text1"/>
               </w:rPr>
-              <w:t>Remote Sensing</w:t>
-            </w:r>
-            <w:r>
-              <w:rPr>
-                <w:rFonts w:asciiTheme="majorBidi" w:hAnsiTheme="majorBidi" w:cstheme="majorBidi"/>
-                <w:color w:val="000000" w:themeColor="text1"/>
-              </w:rPr>
-              <w:br/>
-            </w:r>
-          </w:p>
-        </w:tc>
-        <w:tc>
-          <w:tcPr>
-            <w:tcW w:w="1356" w:type="dxa"/>
-            <w:gridSpan w:val="3"/>
-            <w:tcBorders>
-              <w:top w:val="nil"/>
-              <w:left w:val="nil"/>
-              <w:bottom w:val="nil"/>
-              <w:right w:val="nil"/>
-            </w:tcBorders>
-          </w:tcPr>
+              <w:t>Frontiers in Ecology and the Environment</w:t>
+            </w:r>
+          </w:p>
+          <w:p>
+            <w:pPr>
+              <w:ind w:left="720"/>
+              <w:rPr>
+                <w:rFonts w:asciiTheme="majorBidi" w:hAnsiTheme="majorBidi" w:cstheme="majorBidi"/>
+                <w:color w:val="000000" w:themeColor="text1"/>
+              </w:rPr>
+            </w:pPr>
+            <w:r>
+              <w:rPr>
+                <w:rFonts w:asciiTheme="majorBidi" w:hAnsiTheme="majorBidi" w:cstheme="majorBidi"/>
+                <w:color w:val="000000" w:themeColor="text1"/>
+              </w:rPr>
+              <w:t xml:space="preserve">Scientific Data </w:t>
+            </w:r>
+          </w:p>
+          <w:p>
+            <w:pPr>
+              <w:ind w:left="720"/>
+              <w:rPr>
+                <w:rFonts w:asciiTheme="majorBidi" w:hAnsiTheme="majorBidi" w:cstheme="majorBidi"/>
+                <w:color w:val="000000" w:themeColor="text1"/>
+              </w:rPr>
+            </w:pPr>
+            <w:r>
+              <w:rPr>
+                <w:rFonts w:asciiTheme="majorBidi" w:hAnsiTheme="majorBidi" w:cstheme="majorBidi"/>
+                <w:color w:val="000000" w:themeColor="text1"/>
+              </w:rPr>
+              <w:t>Journal of Geophysical Research: Atmospheres</w:t>
+            </w:r>
+          </w:p>
+          <w:p>
+            <w:pPr>
+              <w:ind w:left="720"/>
+              <w:rPr>
+                <w:rFonts w:asciiTheme="majorBidi" w:hAnsiTheme="majorBidi" w:cstheme="majorBidi"/>
+                <w:color w:val="000000" w:themeColor="text1"/>
+              </w:rPr>
+            </w:pPr>
+            <w:proofErr w:type="spellStart"/>
+            <w:r>
+              <w:rPr>
+                <w:rFonts w:asciiTheme="majorBidi" w:hAnsiTheme="majorBidi" w:cstheme="majorBidi"/>
+                <w:color w:val="000000" w:themeColor="text1"/>
+              </w:rPr>
+              <w:t>Biogeosciences</w:t>
+            </w:r>
+            <w:proofErr w:type="spellEnd"/>
+            <w:r>
+              <w:rPr>
+                <w:rFonts w:asciiTheme="majorBidi" w:hAnsiTheme="majorBidi" w:cstheme="majorBidi"/>
+                <w:color w:val="000000" w:themeColor="text1"/>
+              </w:rPr>
+              <w:t xml:space="preserve"> (x3)</w:t>
+            </w:r>
+          </w:p>
+          <w:p>
+            <w:pPr>
+              <w:ind w:left="720"/>
+              <w:rPr>
+                <w:rFonts w:asciiTheme="majorBidi" w:hAnsiTheme="majorBidi" w:cstheme="majorBidi"/>
+                <w:color w:val="000000" w:themeColor="text1"/>
+              </w:rPr>
+            </w:pPr>
+            <w:r>
+              <w:rPr>
+                <w:rFonts w:asciiTheme="majorBidi" w:hAnsiTheme="majorBidi" w:cstheme="majorBidi"/>
+                <w:color w:val="000000" w:themeColor="text1"/>
+              </w:rPr>
+              <w:t>Agricultural and Forest Meteorology (x7)</w:t>
+            </w:r>
+          </w:p>
+          <w:p>
+            <w:pPr>
+              <w:ind w:left="720"/>
+              <w:rPr>
+                <w:rFonts w:asciiTheme="majorBidi" w:hAnsiTheme="majorBidi" w:cstheme="majorBidi"/>
+                <w:color w:val="000000" w:themeColor="text1"/>
+              </w:rPr>
+            </w:pPr>
+            <w:r>
+              <w:rPr>
+                <w:rFonts w:asciiTheme="majorBidi" w:hAnsiTheme="majorBidi" w:cstheme="majorBidi"/>
+                <w:color w:val="000000" w:themeColor="text1"/>
+              </w:rPr>
+              <w:t>Remote Sensing of Environment (x3)</w:t>
+            </w:r>
+          </w:p>
+          <w:p>
+            <w:pPr>
+              <w:ind w:left="720"/>
+              <w:rPr>
+                <w:rFonts w:asciiTheme="majorBidi" w:hAnsiTheme="majorBidi" w:cstheme="majorBidi"/>
+                <w:color w:val="000000" w:themeColor="text1"/>
+              </w:rPr>
+            </w:pPr>
+            <w:r>
+              <w:rPr>
+                <w:rFonts w:asciiTheme="majorBidi" w:hAnsiTheme="majorBidi" w:cstheme="majorBidi"/>
+                <w:color w:val="000000" w:themeColor="text1"/>
+              </w:rPr>
+              <w:t>Methods in Ecology and Evolution</w:t>
+            </w:r>
+          </w:p>
+          <w:p>
+            <w:pPr>
+              <w:ind w:left="720"/>
+              <w:rPr>
+                <w:rFonts w:asciiTheme="majorBidi" w:hAnsiTheme="majorBidi" w:cstheme="majorBidi"/>
+                <w:color w:val="000000" w:themeColor="text1"/>
+              </w:rPr>
+            </w:pPr>
+            <w:r>
+              <w:rPr>
+                <w:rFonts w:asciiTheme="majorBidi" w:hAnsiTheme="majorBidi" w:cstheme="majorBidi"/>
+                <w:color w:val="000000" w:themeColor="text1"/>
+              </w:rPr>
+              <w:t>Solid Earth</w:t>
+            </w:r>
+          </w:p>
+          <w:p>
+            <w:pPr>
+              <w:ind w:left="720"/>
+              <w:rPr>
+                <w:rFonts w:asciiTheme="majorBidi" w:hAnsiTheme="majorBidi" w:cstheme="majorBidi"/>
+                <w:color w:val="000000" w:themeColor="text1"/>
+              </w:rPr>
+            </w:pPr>
+            <w:r>
+              <w:rPr>
+                <w:rFonts w:asciiTheme="majorBidi" w:hAnsiTheme="majorBidi" w:cstheme="majorBidi"/>
+                <w:color w:val="000000" w:themeColor="text1"/>
+              </w:rPr>
+              <w:t>Science of the Total Environment (x2)</w:t>
+            </w:r>
+          </w:p>
+          <w:p>
+            <w:pPr>
+              <w:ind w:left="720"/>
+              <w:rPr>
+                <w:rFonts w:asciiTheme="majorBidi" w:hAnsiTheme="majorBidi" w:cstheme="majorBidi"/>
+                <w:color w:val="000000" w:themeColor="text1"/>
+              </w:rPr>
+            </w:pPr>
+            <w:r>
+              <w:rPr>
+                <w:rFonts w:asciiTheme="majorBidi" w:hAnsiTheme="majorBidi" w:cstheme="majorBidi"/>
+                <w:color w:val="000000" w:themeColor="text1"/>
+              </w:rPr>
+              <w:t>ISPRS Journal of Photogrammetry and Remote Sensing (x2)</w:t>
+            </w:r>
+          </w:p>
+          <w:p>
+            <w:pPr>
+              <w:ind w:left="720"/>
+              <w:rPr>
+                <w:rFonts w:asciiTheme="majorBidi" w:hAnsiTheme="majorBidi" w:cstheme="majorBidi"/>
+                <w:color w:val="000000" w:themeColor="text1"/>
+              </w:rPr>
+            </w:pPr>
+            <w:r>
+              <w:rPr>
+                <w:rFonts w:asciiTheme="majorBidi" w:hAnsiTheme="majorBidi" w:cstheme="majorBidi"/>
+                <w:color w:val="000000" w:themeColor="text1"/>
+              </w:rPr>
+              <w:t>ISPRS International Journal of Geo-Information</w:t>
+            </w:r>
+          </w:p>
+          <w:p>
+            <w:pPr>
+              <w:ind w:left="720"/>
+              <w:rPr>
+                <w:rFonts w:asciiTheme="majorBidi" w:hAnsiTheme="majorBidi" w:cstheme="majorBidi"/>
+                <w:color w:val="000000" w:themeColor="text1"/>
+              </w:rPr>
+            </w:pPr>
+            <w:r>
+              <w:rPr>
+                <w:rFonts w:asciiTheme="majorBidi" w:hAnsiTheme="majorBidi" w:cstheme="majorBidi"/>
+                <w:color w:val="000000" w:themeColor="text1"/>
+              </w:rPr>
+              <w:t>Climate Research</w:t>
+            </w:r>
+          </w:p>
+          <w:p>
+            <w:pPr>
+              <w:ind w:left="720"/>
+              <w:rPr>
+                <w:rFonts w:asciiTheme="majorBidi" w:hAnsiTheme="majorBidi" w:cstheme="majorBidi"/>
+                <w:color w:val="000000" w:themeColor="text1"/>
+              </w:rPr>
+            </w:pPr>
+            <w:r>
+              <w:rPr>
+                <w:rFonts w:asciiTheme="majorBidi" w:hAnsiTheme="majorBidi" w:cstheme="majorBidi"/>
+                <w:color w:val="000000" w:themeColor="text1"/>
+              </w:rPr>
+              <w:t>Ecosphere</w:t>
+            </w:r>
+          </w:p>
+          <w:p>
+            <w:pPr>
+              <w:ind w:left="720"/>
+              <w:rPr>
+                <w:rFonts w:asciiTheme="majorBidi" w:hAnsiTheme="majorBidi" w:cstheme="majorBidi"/>
+                <w:color w:val="000000" w:themeColor="text1"/>
+              </w:rPr>
+            </w:pPr>
+            <w:r>
+              <w:rPr>
+                <w:rFonts w:asciiTheme="majorBidi" w:hAnsiTheme="majorBidi" w:cstheme="majorBidi"/>
+                <w:color w:val="000000" w:themeColor="text1"/>
+              </w:rPr>
+              <w:t>Remote Sensing (x4)</w:t>
+            </w:r>
+          </w:p>
+          <w:p>
+            <w:pPr>
+              <w:ind w:left="720"/>
+              <w:rPr>
+                <w:rFonts w:asciiTheme="majorBidi" w:hAnsiTheme="majorBidi" w:cstheme="majorBidi"/>
+                <w:color w:val="000000" w:themeColor="text1"/>
+              </w:rPr>
+            </w:pPr>
+            <w:r>
+              <w:rPr>
+                <w:rFonts w:asciiTheme="majorBidi" w:hAnsiTheme="majorBidi" w:cstheme="majorBidi"/>
+                <w:color w:val="000000" w:themeColor="text1"/>
+              </w:rPr>
+              <w:t>Water (x5)</w:t>
+            </w:r>
+          </w:p>
+          <w:p>
+            <w:pPr>
+              <w:ind w:left="720"/>
+              <w:rPr>
+                <w:rFonts w:asciiTheme="majorBidi" w:hAnsiTheme="majorBidi" w:cstheme="majorBidi"/>
+                <w:color w:val="000000" w:themeColor="text1"/>
+              </w:rPr>
+            </w:pPr>
+            <w:r>
+              <w:rPr>
+                <w:rFonts w:asciiTheme="majorBidi" w:hAnsiTheme="majorBidi" w:cstheme="majorBidi"/>
+                <w:color w:val="000000" w:themeColor="text1"/>
+              </w:rPr>
+              <w:t>Forests (x2)</w:t>
+            </w:r>
+          </w:p>
+          <w:p>
+            <w:pPr>
+              <w:ind w:left="720"/>
+              <w:rPr>
+                <w:rFonts w:asciiTheme="majorBidi" w:hAnsiTheme="majorBidi" w:cstheme="majorBidi"/>
+                <w:color w:val="000000" w:themeColor="text1"/>
+              </w:rPr>
+            </w:pPr>
+            <w:r>
+              <w:rPr>
+                <w:rFonts w:asciiTheme="majorBidi" w:hAnsiTheme="majorBidi" w:cstheme="majorBidi"/>
+                <w:color w:val="000000" w:themeColor="text1"/>
+              </w:rPr>
+              <w:t>Atmosphere (x3)</w:t>
+            </w:r>
+          </w:p>
+          <w:p>
+            <w:pPr>
+              <w:ind w:left="720"/>
+              <w:rPr>
+                <w:rFonts w:asciiTheme="majorBidi" w:hAnsiTheme="majorBidi" w:cstheme="majorBidi"/>
+                <w:color w:val="000000" w:themeColor="text1"/>
+              </w:rPr>
+            </w:pPr>
+            <w:r>
+              <w:rPr>
+                <w:rFonts w:asciiTheme="majorBidi" w:hAnsiTheme="majorBidi" w:cstheme="majorBidi"/>
+                <w:color w:val="000000" w:themeColor="text1"/>
+              </w:rPr>
+              <w:t>Sustainability (x5)</w:t>
+            </w:r>
+          </w:p>
+          <w:p>
+            <w:pPr>
+              <w:ind w:left="720"/>
+              <w:rPr>
+                <w:rFonts w:asciiTheme="majorBidi" w:hAnsiTheme="majorBidi" w:cstheme="majorBidi"/>
+                <w:color w:val="000000" w:themeColor="text1"/>
+              </w:rPr>
+            </w:pPr>
+            <w:r>
+              <w:rPr>
+                <w:rFonts w:asciiTheme="majorBidi" w:hAnsiTheme="majorBidi" w:cstheme="majorBidi"/>
+                <w:color w:val="000000" w:themeColor="text1"/>
+              </w:rPr>
+              <w:t>Forecasting (x2)</w:t>
+            </w:r>
+          </w:p>
+          <w:p>
+            <w:pPr>
+              <w:ind w:left="720"/>
+              <w:rPr>
+                <w:rFonts w:asciiTheme="majorBidi" w:hAnsiTheme="majorBidi" w:cstheme="majorBidi"/>
+                <w:color w:val="000000" w:themeColor="text1"/>
+              </w:rPr>
+            </w:pPr>
+            <w:r>
+              <w:rPr>
+                <w:rFonts w:asciiTheme="majorBidi" w:hAnsiTheme="majorBidi" w:cstheme="majorBidi"/>
+                <w:color w:val="000000" w:themeColor="text1"/>
+              </w:rPr>
+              <w:t>Data (x2)</w:t>
+            </w:r>
+          </w:p>
+          <w:p>
+            <w:pPr>
+              <w:ind w:left="720"/>
+              <w:rPr>
+                <w:rFonts w:asciiTheme="majorBidi" w:hAnsiTheme="majorBidi" w:cstheme="majorBidi"/>
+                <w:color w:val="000000" w:themeColor="text1"/>
+              </w:rPr>
+            </w:pPr>
+            <w:r>
+              <w:rPr>
+                <w:rFonts w:asciiTheme="majorBidi" w:hAnsiTheme="majorBidi" w:cstheme="majorBidi"/>
+                <w:color w:val="000000" w:themeColor="text1"/>
+              </w:rPr>
+              <w:t>Geosciences</w:t>
+            </w:r>
+          </w:p>
+          <w:p>
+            <w:pPr>
+              <w:ind w:left="720"/>
+              <w:rPr>
+                <w:rFonts w:asciiTheme="majorBidi" w:hAnsiTheme="majorBidi" w:cstheme="majorBidi"/>
+                <w:color w:val="000000" w:themeColor="text1"/>
+              </w:rPr>
+            </w:pPr>
+            <w:r>
+              <w:rPr>
+                <w:rFonts w:asciiTheme="majorBidi" w:hAnsiTheme="majorBidi" w:cstheme="majorBidi"/>
+                <w:color w:val="000000" w:themeColor="text1"/>
+              </w:rPr>
+              <w:t>Entropy</w:t>
+            </w:r>
+          </w:p>
+          <w:p>
+            <w:pPr>
+              <w:ind w:left="720"/>
+              <w:rPr>
+                <w:rFonts w:asciiTheme="majorBidi" w:hAnsiTheme="majorBidi" w:cstheme="majorBidi"/>
+                <w:color w:val="000000" w:themeColor="text1"/>
+              </w:rPr>
+            </w:pPr>
+            <w:r>
+              <w:rPr>
+                <w:rFonts w:asciiTheme="majorBidi" w:hAnsiTheme="majorBidi" w:cstheme="majorBidi"/>
+                <w:color w:val="000000" w:themeColor="text1"/>
+              </w:rPr>
+              <w:t>International Journal of Digital Earth</w:t>
+            </w:r>
+          </w:p>
+          <w:p>
+            <w:pPr>
+              <w:ind w:left="720"/>
+              <w:rPr>
+                <w:rFonts w:asciiTheme="majorBidi" w:hAnsiTheme="majorBidi" w:cstheme="majorBidi"/>
+                <w:color w:val="000000" w:themeColor="text1"/>
+              </w:rPr>
+            </w:pPr>
+            <w:r>
+              <w:rPr>
+                <w:rFonts w:asciiTheme="majorBidi" w:hAnsiTheme="majorBidi" w:cstheme="majorBidi"/>
+                <w:color w:val="000000" w:themeColor="text1"/>
+              </w:rPr>
+              <w:t>Applied Sciences</w:t>
+            </w:r>
+          </w:p>
+          <w:p>
+            <w:pPr>
+              <w:ind w:left="720"/>
+              <w:rPr>
+                <w:rFonts w:asciiTheme="majorBidi" w:hAnsiTheme="majorBidi" w:cstheme="majorBidi"/>
+                <w:color w:val="000000" w:themeColor="text1"/>
+              </w:rPr>
+            </w:pPr>
+            <w:r>
+              <w:rPr>
+                <w:rFonts w:asciiTheme="majorBidi" w:hAnsiTheme="majorBidi" w:cstheme="majorBidi"/>
+                <w:color w:val="000000" w:themeColor="text1"/>
+              </w:rPr>
+              <w:t>Asia-Pacific Journal of Chemical Engineering</w:t>
+            </w:r>
+          </w:p>
           <w:p>
             <w:pPr>
               <w:jc w:val="right"/>
@@ -18050,585 +18243,6 @@
                 <w:color w:val="000000" w:themeColor="text1"/>
               </w:rPr>
             </w:pPr>
-            <w:r>
-              <w:rPr>
-                <w:rFonts w:asciiTheme="majorBidi" w:hAnsiTheme="majorBidi" w:cstheme="majorBidi"/>
-                <w:color w:val="000000" w:themeColor="text1"/>
-              </w:rPr>
-              <w:t>2020</w:t>
-            </w:r>
-          </w:p>
-        </w:tc>
-      </w:tr>
-      <w:tr>
-        <w:trPr>
-          <w:trHeight w:val="2376"/>
-        </w:trPr>
-        <w:tc>
-          <w:tcPr>
-            <w:tcW w:w="8549" w:type="dxa"/>
-            <w:gridSpan w:val="5"/>
-            <w:tcBorders>
-              <w:top w:val="nil"/>
-              <w:left w:val="nil"/>
-              <w:bottom w:val="nil"/>
-              <w:right w:val="nil"/>
-            </w:tcBorders>
-          </w:tcPr>
-          <w:p>
-            <w:pPr>
-              <w:ind w:left="720"/>
-              <w:rPr>
-                <w:rFonts w:asciiTheme="majorBidi" w:hAnsiTheme="majorBidi" w:cstheme="majorBidi"/>
-                <w:color w:val="000000" w:themeColor="text1"/>
-              </w:rPr>
-            </w:pPr>
-            <w:r>
-              <w:rPr>
-                <w:rFonts w:asciiTheme="majorBidi" w:hAnsiTheme="majorBidi" w:cstheme="majorBidi"/>
-                <w:color w:val="000000" w:themeColor="text1"/>
-              </w:rPr>
-              <w:t>Agricultural and Forest Meteorology (x</w:t>
-            </w:r>
-            <w:r>
-              <w:rPr>
-                <w:rFonts w:asciiTheme="majorBidi" w:hAnsiTheme="majorBidi" w:cstheme="majorBidi"/>
-                <w:color w:val="000000" w:themeColor="text1"/>
-              </w:rPr>
-              <w:t>5</w:t>
-            </w:r>
-            <w:r>
-              <w:rPr>
-                <w:rFonts w:asciiTheme="majorBidi" w:hAnsiTheme="majorBidi" w:cstheme="majorBidi"/>
-                <w:color w:val="000000" w:themeColor="text1"/>
-              </w:rPr>
-              <w:t>)</w:t>
-            </w:r>
-          </w:p>
-          <w:p>
-            <w:pPr>
-              <w:ind w:left="720"/>
-              <w:rPr>
-                <w:rFonts w:asciiTheme="majorBidi" w:hAnsiTheme="majorBidi" w:cstheme="majorBidi"/>
-                <w:color w:val="000000" w:themeColor="text1"/>
-              </w:rPr>
-            </w:pPr>
-            <w:r>
-              <w:rPr>
-                <w:rFonts w:asciiTheme="majorBidi" w:hAnsiTheme="majorBidi" w:cstheme="majorBidi"/>
-                <w:color w:val="000000" w:themeColor="text1"/>
-              </w:rPr>
-              <w:t>Applied Sciences</w:t>
-            </w:r>
-          </w:p>
-          <w:p>
-            <w:pPr>
-              <w:ind w:left="720"/>
-              <w:rPr>
-                <w:rFonts w:asciiTheme="majorBidi" w:hAnsiTheme="majorBidi" w:cstheme="majorBidi"/>
-                <w:color w:val="000000" w:themeColor="text1"/>
-              </w:rPr>
-            </w:pPr>
-            <w:proofErr w:type="spellStart"/>
-            <w:r>
-              <w:rPr>
-                <w:rFonts w:asciiTheme="majorBidi" w:hAnsiTheme="majorBidi" w:cstheme="majorBidi"/>
-                <w:color w:val="000000" w:themeColor="text1"/>
-              </w:rPr>
-              <w:t>Biogeosciences</w:t>
-            </w:r>
-            <w:proofErr w:type="spellEnd"/>
-            <w:r>
-              <w:rPr>
-                <w:rFonts w:asciiTheme="majorBidi" w:hAnsiTheme="majorBidi" w:cstheme="majorBidi"/>
-                <w:color w:val="000000" w:themeColor="text1"/>
-              </w:rPr>
-              <w:t xml:space="preserve"> (x2)</w:t>
-            </w:r>
-          </w:p>
-          <w:p>
-            <w:pPr>
-              <w:ind w:left="720"/>
-              <w:rPr>
-                <w:rFonts w:asciiTheme="majorBidi" w:hAnsiTheme="majorBidi" w:cstheme="majorBidi"/>
-                <w:color w:val="000000" w:themeColor="text1"/>
-              </w:rPr>
-            </w:pPr>
-            <w:r>
-              <w:rPr>
-                <w:rFonts w:asciiTheme="majorBidi" w:hAnsiTheme="majorBidi" w:cstheme="majorBidi"/>
-                <w:color w:val="000000" w:themeColor="text1"/>
-              </w:rPr>
-              <w:t>Entropy</w:t>
-            </w:r>
-          </w:p>
-          <w:p>
-            <w:pPr>
-              <w:ind w:left="720"/>
-              <w:rPr>
-                <w:rFonts w:asciiTheme="majorBidi" w:hAnsiTheme="majorBidi" w:cstheme="majorBidi"/>
-                <w:color w:val="000000" w:themeColor="text1"/>
-              </w:rPr>
-            </w:pPr>
-            <w:r>
-              <w:rPr>
-                <w:rFonts w:asciiTheme="majorBidi" w:hAnsiTheme="majorBidi" w:cstheme="majorBidi"/>
-                <w:color w:val="000000" w:themeColor="text1"/>
-              </w:rPr>
-              <w:t>Forests</w:t>
-            </w:r>
-          </w:p>
-          <w:p>
-            <w:pPr>
-              <w:ind w:left="720"/>
-              <w:rPr>
-                <w:rFonts w:asciiTheme="majorBidi" w:hAnsiTheme="majorBidi" w:cstheme="majorBidi"/>
-                <w:color w:val="000000" w:themeColor="text1"/>
-              </w:rPr>
-            </w:pPr>
-            <w:r>
-              <w:rPr>
-                <w:rFonts w:asciiTheme="majorBidi" w:hAnsiTheme="majorBidi" w:cstheme="majorBidi"/>
-                <w:color w:val="000000" w:themeColor="text1"/>
-              </w:rPr>
-              <w:t>Geosciences</w:t>
-            </w:r>
-          </w:p>
-          <w:p>
-            <w:pPr>
-              <w:ind w:left="720"/>
-              <w:rPr>
-                <w:rFonts w:asciiTheme="majorBidi" w:hAnsiTheme="majorBidi" w:cstheme="majorBidi"/>
-                <w:color w:val="000000" w:themeColor="text1"/>
-              </w:rPr>
-            </w:pPr>
-            <w:r>
-              <w:rPr>
-                <w:rFonts w:asciiTheme="majorBidi" w:hAnsiTheme="majorBidi" w:cstheme="majorBidi"/>
-                <w:color w:val="000000" w:themeColor="text1"/>
-              </w:rPr>
-              <w:t>Nature Climate Change</w:t>
-            </w:r>
-            <w:r>
-              <w:rPr>
-                <w:rFonts w:asciiTheme="majorBidi" w:hAnsiTheme="majorBidi" w:cstheme="majorBidi"/>
-                <w:color w:val="000000" w:themeColor="text1"/>
-              </w:rPr>
-              <w:t xml:space="preserve"> (x</w:t>
-            </w:r>
-            <w:r>
-              <w:rPr>
-                <w:rFonts w:asciiTheme="majorBidi" w:hAnsiTheme="majorBidi" w:cstheme="majorBidi"/>
-                <w:color w:val="000000" w:themeColor="text1"/>
-              </w:rPr>
-              <w:t>3</w:t>
-            </w:r>
-            <w:r>
-              <w:rPr>
-                <w:rFonts w:asciiTheme="majorBidi" w:hAnsiTheme="majorBidi" w:cstheme="majorBidi"/>
-                <w:color w:val="000000" w:themeColor="text1"/>
-              </w:rPr>
-              <w:t>)</w:t>
-            </w:r>
-          </w:p>
-          <w:p>
-            <w:pPr>
-              <w:ind w:left="720"/>
-              <w:rPr>
-                <w:rFonts w:asciiTheme="majorBidi" w:hAnsiTheme="majorBidi" w:cstheme="majorBidi"/>
-                <w:color w:val="000000" w:themeColor="text1"/>
-              </w:rPr>
-            </w:pPr>
-            <w:r>
-              <w:rPr>
-                <w:rFonts w:asciiTheme="majorBidi" w:hAnsiTheme="majorBidi" w:cstheme="majorBidi"/>
-                <w:color w:val="000000" w:themeColor="text1"/>
-              </w:rPr>
-              <w:t>Photogrammetry and Remote Sensing</w:t>
-            </w:r>
-            <w:r>
-              <w:rPr>
-                <w:rFonts w:asciiTheme="majorBidi" w:hAnsiTheme="majorBidi" w:cstheme="majorBidi"/>
-                <w:color w:val="000000" w:themeColor="text1"/>
-              </w:rPr>
-              <w:t xml:space="preserve"> (x2)</w:t>
-            </w:r>
-          </w:p>
-          <w:p>
-            <w:pPr>
-              <w:ind w:left="720"/>
-              <w:rPr>
-                <w:rFonts w:asciiTheme="majorBidi" w:hAnsiTheme="majorBidi" w:cstheme="majorBidi"/>
-                <w:color w:val="000000" w:themeColor="text1"/>
-              </w:rPr>
-            </w:pPr>
-            <w:r>
-              <w:rPr>
-                <w:rFonts w:asciiTheme="majorBidi" w:hAnsiTheme="majorBidi" w:cstheme="majorBidi"/>
-                <w:color w:val="000000" w:themeColor="text1"/>
-              </w:rPr>
-              <w:t>Remote Sensing (x2)</w:t>
-            </w:r>
-          </w:p>
-          <w:p>
-            <w:pPr>
-              <w:ind w:left="720"/>
-              <w:rPr>
-                <w:rFonts w:asciiTheme="majorBidi" w:hAnsiTheme="majorBidi" w:cstheme="majorBidi"/>
-                <w:color w:val="000000" w:themeColor="text1"/>
-              </w:rPr>
-            </w:pPr>
-            <w:r>
-              <w:rPr>
-                <w:rFonts w:asciiTheme="majorBidi" w:hAnsiTheme="majorBidi" w:cstheme="majorBidi"/>
-                <w:color w:val="000000" w:themeColor="text1"/>
-              </w:rPr>
-              <w:t>Science of</w:t>
-            </w:r>
-            <w:r>
-              <w:rPr>
-                <w:rFonts w:asciiTheme="majorBidi" w:hAnsiTheme="majorBidi" w:cstheme="majorBidi"/>
-                <w:color w:val="000000" w:themeColor="text1"/>
-              </w:rPr>
-              <w:t xml:space="preserve"> the Total Environment</w:t>
-            </w:r>
-          </w:p>
-          <w:p>
-            <w:pPr>
-              <w:ind w:left="720"/>
-              <w:rPr>
-                <w:rFonts w:asciiTheme="majorBidi" w:hAnsiTheme="majorBidi" w:cstheme="majorBidi"/>
-                <w:color w:val="000000" w:themeColor="text1"/>
-              </w:rPr>
-            </w:pPr>
-            <w:r>
-              <w:rPr>
-                <w:rFonts w:asciiTheme="majorBidi" w:hAnsiTheme="majorBidi" w:cstheme="majorBidi"/>
-                <w:color w:val="000000" w:themeColor="text1"/>
-              </w:rPr>
-              <w:t>Scientific Data</w:t>
-            </w:r>
-          </w:p>
-          <w:p>
-            <w:pPr>
-              <w:ind w:left="720"/>
-              <w:rPr>
-                <w:rFonts w:asciiTheme="majorBidi" w:hAnsiTheme="majorBidi" w:cstheme="majorBidi"/>
-                <w:color w:val="000000" w:themeColor="text1"/>
-              </w:rPr>
-            </w:pPr>
-            <w:r>
-              <w:rPr>
-                <w:rFonts w:asciiTheme="majorBidi" w:hAnsiTheme="majorBidi" w:cstheme="majorBidi"/>
-                <w:color w:val="000000" w:themeColor="text1"/>
-              </w:rPr>
-              <w:t>Sustainability (x</w:t>
-            </w:r>
-            <w:r>
-              <w:rPr>
-                <w:rFonts w:asciiTheme="majorBidi" w:hAnsiTheme="majorBidi" w:cstheme="majorBidi"/>
-                <w:color w:val="000000" w:themeColor="text1"/>
-              </w:rPr>
-              <w:t>5</w:t>
-            </w:r>
-            <w:r>
-              <w:rPr>
-                <w:rFonts w:asciiTheme="majorBidi" w:hAnsiTheme="majorBidi" w:cstheme="majorBidi"/>
-                <w:color w:val="000000" w:themeColor="text1"/>
-              </w:rPr>
-              <w:t>)</w:t>
-            </w:r>
-          </w:p>
-          <w:p>
-            <w:pPr>
-              <w:ind w:left="720"/>
-              <w:rPr>
-                <w:rFonts w:asciiTheme="majorBidi" w:hAnsiTheme="majorBidi" w:cstheme="majorBidi"/>
-                <w:color w:val="000000" w:themeColor="text1"/>
-              </w:rPr>
-            </w:pPr>
-            <w:r>
-              <w:rPr>
-                <w:rFonts w:asciiTheme="majorBidi" w:hAnsiTheme="majorBidi" w:cstheme="majorBidi"/>
-                <w:color w:val="000000" w:themeColor="text1"/>
-              </w:rPr>
-              <w:t>Water (x4)</w:t>
-            </w:r>
-            <w:r>
-              <w:rPr>
-                <w:rFonts w:asciiTheme="majorBidi" w:hAnsiTheme="majorBidi" w:cstheme="majorBidi"/>
-                <w:color w:val="000000" w:themeColor="text1"/>
-              </w:rPr>
-              <w:br/>
-            </w:r>
-          </w:p>
-        </w:tc>
-        <w:tc>
-          <w:tcPr>
-            <w:tcW w:w="1356" w:type="dxa"/>
-            <w:gridSpan w:val="3"/>
-            <w:tcBorders>
-              <w:top w:val="nil"/>
-              <w:left w:val="nil"/>
-              <w:bottom w:val="nil"/>
-              <w:right w:val="nil"/>
-            </w:tcBorders>
-          </w:tcPr>
-          <w:p>
-            <w:pPr>
-              <w:jc w:val="right"/>
-              <w:rPr>
-                <w:rFonts w:asciiTheme="majorBidi" w:hAnsiTheme="majorBidi" w:cstheme="majorBidi"/>
-                <w:color w:val="000000" w:themeColor="text1"/>
-              </w:rPr>
-            </w:pPr>
-            <w:r>
-              <w:rPr>
-                <w:rFonts w:asciiTheme="majorBidi" w:hAnsiTheme="majorBidi" w:cstheme="majorBidi"/>
-                <w:color w:val="000000" w:themeColor="text1"/>
-              </w:rPr>
-              <w:t>2019</w:t>
-            </w:r>
-          </w:p>
-        </w:tc>
-      </w:tr>
-      <w:tr>
-        <w:trPr>
-          <w:trHeight w:val="2376"/>
-        </w:trPr>
-        <w:tc>
-          <w:tcPr>
-            <w:tcW w:w="8549" w:type="dxa"/>
-            <w:gridSpan w:val="5"/>
-            <w:tcBorders>
-              <w:top w:val="nil"/>
-              <w:left w:val="nil"/>
-              <w:bottom w:val="nil"/>
-              <w:right w:val="nil"/>
-            </w:tcBorders>
-          </w:tcPr>
-          <w:p>
-            <w:pPr>
-              <w:ind w:left="720"/>
-              <w:rPr>
-                <w:rFonts w:asciiTheme="majorBidi" w:hAnsiTheme="majorBidi" w:cstheme="majorBidi"/>
-                <w:color w:val="000000" w:themeColor="text1"/>
-              </w:rPr>
-            </w:pPr>
-            <w:r>
-              <w:rPr>
-                <w:rFonts w:asciiTheme="majorBidi" w:hAnsiTheme="majorBidi" w:cstheme="majorBidi"/>
-                <w:color w:val="000000" w:themeColor="text1"/>
-              </w:rPr>
-              <w:t>Atmosphere</w:t>
-            </w:r>
-          </w:p>
-          <w:p>
-            <w:pPr>
-              <w:ind w:left="720"/>
-              <w:rPr>
-                <w:rFonts w:asciiTheme="majorBidi" w:hAnsiTheme="majorBidi" w:cstheme="majorBidi"/>
-                <w:color w:val="000000" w:themeColor="text1"/>
-              </w:rPr>
-            </w:pPr>
-            <w:r>
-              <w:rPr>
-                <w:rFonts w:asciiTheme="majorBidi" w:hAnsiTheme="majorBidi" w:cstheme="majorBidi"/>
-                <w:color w:val="000000" w:themeColor="text1"/>
-              </w:rPr>
-              <w:t>Climate Research</w:t>
-            </w:r>
-          </w:p>
-          <w:p>
-            <w:pPr>
-              <w:ind w:left="720"/>
-              <w:rPr>
-                <w:rFonts w:asciiTheme="majorBidi" w:hAnsiTheme="majorBidi" w:cstheme="majorBidi"/>
-                <w:color w:val="000000" w:themeColor="text1"/>
-              </w:rPr>
-            </w:pPr>
-            <w:r>
-              <w:rPr>
-                <w:rFonts w:asciiTheme="majorBidi" w:hAnsiTheme="majorBidi" w:cstheme="majorBidi"/>
-                <w:color w:val="000000" w:themeColor="text1"/>
-              </w:rPr>
-              <w:t>Data (x2)</w:t>
-            </w:r>
-          </w:p>
-          <w:p>
-            <w:pPr>
-              <w:ind w:left="720"/>
-              <w:rPr>
-                <w:rFonts w:asciiTheme="majorBidi" w:hAnsiTheme="majorBidi" w:cstheme="majorBidi"/>
-                <w:color w:val="000000" w:themeColor="text1"/>
-              </w:rPr>
-            </w:pPr>
-            <w:r>
-              <w:rPr>
-                <w:rFonts w:asciiTheme="majorBidi" w:hAnsiTheme="majorBidi" w:cstheme="majorBidi"/>
-                <w:color w:val="000000" w:themeColor="text1"/>
-              </w:rPr>
-              <w:t>Frontiers in Ecology and the Environment</w:t>
-            </w:r>
-          </w:p>
-          <w:p>
-            <w:pPr>
-              <w:ind w:left="720"/>
-              <w:rPr>
-                <w:rFonts w:asciiTheme="majorBidi" w:hAnsiTheme="majorBidi" w:cstheme="majorBidi"/>
-                <w:color w:val="000000" w:themeColor="text1"/>
-              </w:rPr>
-            </w:pPr>
-            <w:r>
-              <w:rPr>
-                <w:rFonts w:asciiTheme="majorBidi" w:hAnsiTheme="majorBidi" w:cstheme="majorBidi"/>
-                <w:color w:val="000000" w:themeColor="text1"/>
-              </w:rPr>
-              <w:t>Interna</w:t>
-            </w:r>
-            <w:r>
-              <w:rPr>
-                <w:rFonts w:asciiTheme="majorBidi" w:hAnsiTheme="majorBidi" w:cstheme="majorBidi"/>
-                <w:color w:val="000000" w:themeColor="text1"/>
-              </w:rPr>
-              <w:t>tional Journal of Digital Earth</w:t>
-            </w:r>
-          </w:p>
-          <w:p>
-            <w:pPr>
-              <w:ind w:left="720"/>
-              <w:rPr>
-                <w:rFonts w:asciiTheme="majorBidi" w:hAnsiTheme="majorBidi" w:cstheme="majorBidi"/>
-                <w:color w:val="000000" w:themeColor="text1"/>
-              </w:rPr>
-            </w:pPr>
-            <w:r>
-              <w:rPr>
-                <w:rFonts w:asciiTheme="majorBidi" w:hAnsiTheme="majorBidi" w:cstheme="majorBidi"/>
-                <w:color w:val="000000" w:themeColor="text1"/>
-              </w:rPr>
-              <w:t>ISPRS International Journal of Geo-Informa</w:t>
-            </w:r>
-            <w:r>
-              <w:rPr>
-                <w:rFonts w:asciiTheme="majorBidi" w:hAnsiTheme="majorBidi" w:cstheme="majorBidi"/>
-                <w:color w:val="000000" w:themeColor="text1"/>
-              </w:rPr>
-              <w:t>tion</w:t>
-            </w:r>
-          </w:p>
-          <w:p>
-            <w:pPr>
-              <w:ind w:left="720"/>
-              <w:rPr>
-                <w:rFonts w:asciiTheme="majorBidi" w:hAnsiTheme="majorBidi" w:cstheme="majorBidi"/>
-                <w:color w:val="000000" w:themeColor="text1"/>
-              </w:rPr>
-            </w:pPr>
-            <w:r>
-              <w:rPr>
-                <w:rFonts w:asciiTheme="majorBidi" w:hAnsiTheme="majorBidi" w:cstheme="majorBidi"/>
-                <w:color w:val="000000" w:themeColor="text1"/>
-              </w:rPr>
-              <w:t>Methods in Ecology</w:t>
-            </w:r>
-            <w:r>
-              <w:rPr>
-                <w:rFonts w:asciiTheme="majorBidi" w:hAnsiTheme="majorBidi" w:cstheme="majorBidi"/>
-                <w:color w:val="000000" w:themeColor="text1"/>
-              </w:rPr>
-              <w:t xml:space="preserve"> and Evolution</w:t>
-            </w:r>
-          </w:p>
-          <w:p>
-            <w:pPr>
-              <w:ind w:left="720"/>
-              <w:rPr>
-                <w:rFonts w:asciiTheme="majorBidi" w:hAnsiTheme="majorBidi" w:cstheme="majorBidi"/>
-                <w:color w:val="000000" w:themeColor="text1"/>
-              </w:rPr>
-            </w:pPr>
-            <w:r>
-              <w:rPr>
-                <w:rFonts w:asciiTheme="majorBidi" w:hAnsiTheme="majorBidi" w:cstheme="majorBidi"/>
-                <w:color w:val="000000" w:themeColor="text1"/>
-              </w:rPr>
-              <w:t>Remote Sensing</w:t>
-            </w:r>
-          </w:p>
-          <w:p>
-            <w:pPr>
-              <w:ind w:left="720"/>
-              <w:rPr>
-                <w:rFonts w:asciiTheme="majorBidi" w:hAnsiTheme="majorBidi" w:cstheme="majorBidi"/>
-                <w:color w:val="000000" w:themeColor="text1"/>
-              </w:rPr>
-            </w:pPr>
-            <w:r>
-              <w:rPr>
-                <w:rFonts w:asciiTheme="majorBidi" w:hAnsiTheme="majorBidi" w:cstheme="majorBidi"/>
-                <w:color w:val="000000" w:themeColor="text1"/>
-              </w:rPr>
-              <w:t>Rem</w:t>
-            </w:r>
-            <w:r>
-              <w:rPr>
-                <w:rFonts w:asciiTheme="majorBidi" w:hAnsiTheme="majorBidi" w:cstheme="majorBidi"/>
-                <w:color w:val="000000" w:themeColor="text1"/>
-              </w:rPr>
-              <w:t>ote Sensing of Environment (x3)</w:t>
-            </w:r>
-          </w:p>
-          <w:p>
-            <w:pPr>
-              <w:ind w:left="720"/>
-              <w:rPr>
-                <w:rFonts w:asciiTheme="majorBidi" w:hAnsiTheme="majorBidi" w:cstheme="majorBidi"/>
-                <w:color w:val="000000" w:themeColor="text1"/>
-              </w:rPr>
-            </w:pPr>
-            <w:r>
-              <w:rPr>
-                <w:rFonts w:asciiTheme="majorBidi" w:hAnsiTheme="majorBidi" w:cstheme="majorBidi"/>
-                <w:color w:val="000000" w:themeColor="text1"/>
-              </w:rPr>
-              <w:t>Science of the Total Environment</w:t>
-            </w:r>
-            <w:r>
-              <w:rPr>
-                <w:rFonts w:asciiTheme="majorBidi" w:hAnsiTheme="majorBidi" w:cstheme="majorBidi"/>
-                <w:color w:val="000000" w:themeColor="text1"/>
-              </w:rPr>
-              <w:br/>
-            </w:r>
-          </w:p>
-        </w:tc>
-        <w:tc>
-          <w:tcPr>
-            <w:tcW w:w="1356" w:type="dxa"/>
-            <w:gridSpan w:val="3"/>
-            <w:tcBorders>
-              <w:top w:val="nil"/>
-              <w:left w:val="nil"/>
-              <w:bottom w:val="nil"/>
-              <w:right w:val="nil"/>
-            </w:tcBorders>
-          </w:tcPr>
-          <w:p>
-            <w:pPr>
-              <w:jc w:val="right"/>
-              <w:rPr>
-                <w:rFonts w:asciiTheme="majorBidi" w:hAnsiTheme="majorBidi" w:cstheme="majorBidi"/>
-                <w:color w:val="000000" w:themeColor="text1"/>
-              </w:rPr>
-            </w:pPr>
-            <w:r>
-              <w:rPr>
-                <w:rFonts w:asciiTheme="majorBidi" w:hAnsiTheme="majorBidi" w:cstheme="majorBidi"/>
-                <w:color w:val="000000" w:themeColor="text1"/>
-              </w:rPr>
-              <w:t>2018</w:t>
-            </w:r>
           </w:p>
         </w:tc>
       </w:tr>
@@ -18658,9 +18272,25 @@
             <w:r>
               <w:rPr>
                 <w:rFonts w:asciiTheme="majorBidi" w:hAnsiTheme="majorBidi" w:cstheme="majorBidi"/>
-                <w:color w:val="000000" w:themeColor="text1"/>
-              </w:rPr>
-              <w:t>Agricultural and Forest Meteorology</w:t>
+                <w:b/>
+                <w:bCs/>
+                <w:color w:val="000000" w:themeColor="text1"/>
+              </w:rPr>
+              <w:t xml:space="preserve">Editor: </w:t>
+            </w:r>
+            <w:r>
+              <w:rPr>
+                <w:rFonts w:asciiTheme="majorBidi" w:hAnsiTheme="majorBidi" w:cstheme="majorBidi"/>
+                <w:color w:val="000000" w:themeColor="text1"/>
+              </w:rPr>
+              <w:t>Duke Science Review</w:t>
+            </w:r>
+            <w:r>
+              <w:rPr>
+                <w:rFonts w:asciiTheme="majorBidi" w:hAnsiTheme="majorBidi" w:cstheme="majorBidi"/>
+                <w:color w:val="000000" w:themeColor="text1"/>
+              </w:rPr>
+              <w:br/>
             </w:r>
           </w:p>
         </w:tc>
@@ -18688,14 +18318,14 @@
                 <w:rFonts w:asciiTheme="majorBidi" w:hAnsiTheme="majorBidi" w:cstheme="majorBidi"/>
                 <w:color w:val="000000" w:themeColor="text1"/>
               </w:rPr>
-              <w:t>2017</w:t>
+              <w:t>2016</w:t>
             </w:r>
           </w:p>
         </w:tc>
       </w:tr>
       <w:tr>
         <w:trPr>
-          <w:trHeight w:val="792"/>
+          <w:trHeight w:val="576"/>
         </w:trPr>
         <w:tc>
           <w:tcPr>
@@ -18719,62 +18349,64 @@
             <w:r>
               <w:rPr>
                 <w:rFonts w:asciiTheme="majorBidi" w:hAnsiTheme="majorBidi" w:cstheme="majorBidi"/>
-                <w:color w:val="000000" w:themeColor="text1"/>
-              </w:rPr>
-              <w:t>Asia-Pacific Journal of Chemical Engineering</w:t>
-            </w:r>
-          </w:p>
-          <w:p>
-            <w:pPr>
-              <w:ind w:left="720"/>
-              <w:rPr>
-                <w:rFonts w:asciiTheme="majorBidi" w:hAnsiTheme="majorBidi" w:cstheme="majorBidi"/>
-                <w:color w:val="000000" w:themeColor="text1"/>
-              </w:rPr>
-            </w:pPr>
-            <w:r>
-              <w:rPr>
-                <w:rFonts w:asciiTheme="majorBidi" w:hAnsiTheme="majorBidi" w:cstheme="majorBidi"/>
-                <w:color w:val="000000" w:themeColor="text1"/>
-              </w:rPr>
-              <w:t>Ecosphere</w:t>
-            </w:r>
-          </w:p>
-          <w:p>
-            <w:pPr>
-              <w:ind w:left="720"/>
-              <w:rPr>
-                <w:rFonts w:asciiTheme="majorBidi" w:hAnsiTheme="majorBidi" w:cstheme="majorBidi"/>
-                <w:color w:val="000000" w:themeColor="text1"/>
-              </w:rPr>
-            </w:pPr>
-            <w:r>
-              <w:rPr>
-                <w:rFonts w:asciiTheme="majorBidi" w:hAnsiTheme="majorBidi" w:cstheme="majorBidi"/>
-                <w:color w:val="000000" w:themeColor="text1"/>
-              </w:rPr>
-              <w:t>So</w:t>
-            </w:r>
-            <w:r>
-              <w:rPr>
-                <w:rFonts w:asciiTheme="majorBidi" w:hAnsiTheme="majorBidi" w:cstheme="majorBidi"/>
-                <w:color w:val="000000" w:themeColor="text1"/>
-              </w:rPr>
-              <w:t>l</w:t>
-            </w:r>
-            <w:r>
-              <w:rPr>
-                <w:rFonts w:asciiTheme="majorBidi" w:hAnsiTheme="majorBidi" w:cstheme="majorBidi"/>
-                <w:color w:val="000000" w:themeColor="text1"/>
-              </w:rPr>
-              <w:t>i</w:t>
-            </w:r>
-            <w:r>
-              <w:rPr>
-                <w:rFonts w:asciiTheme="majorBidi" w:hAnsiTheme="majorBidi" w:cstheme="majorBidi"/>
-                <w:color w:val="000000" w:themeColor="text1"/>
-              </w:rPr>
-              <w:t>d Earth</w:t>
+                <w:b/>
+                <w:bCs/>
+                <w:color w:val="000000" w:themeColor="text1"/>
+              </w:rPr>
+              <w:t>Session Presider</w:t>
+            </w:r>
+            <w:r>
+              <w:rPr>
+                <w:rFonts w:asciiTheme="majorBidi" w:hAnsiTheme="majorBidi" w:cstheme="majorBidi"/>
+                <w:b/>
+                <w:bCs/>
+                <w:color w:val="000000" w:themeColor="text1"/>
+              </w:rPr>
+              <w:t xml:space="preserve">: </w:t>
+            </w:r>
+            <w:r>
+              <w:rPr>
+                <w:rFonts w:asciiTheme="majorBidi" w:hAnsiTheme="majorBidi" w:cstheme="majorBidi"/>
+                <w:i/>
+                <w:iCs/>
+                <w:color w:val="000000" w:themeColor="text1"/>
+              </w:rPr>
+              <w:t>Phenology Session</w:t>
+            </w:r>
+            <w:r>
+              <w:rPr>
+                <w:rFonts w:asciiTheme="majorBidi" w:hAnsiTheme="majorBidi" w:cstheme="majorBidi"/>
+                <w:color w:val="000000" w:themeColor="text1"/>
+              </w:rPr>
+              <w:t xml:space="preserve">, Ecological Society of America </w:t>
+            </w:r>
+            <w:r>
+              <w:rPr>
+                <w:rFonts w:asciiTheme="majorBidi" w:hAnsiTheme="majorBidi" w:cstheme="majorBidi"/>
+                <w:color w:val="000000" w:themeColor="text1"/>
+              </w:rPr>
+              <w:t xml:space="preserve">Annual </w:t>
+            </w:r>
+            <w:r>
+              <w:rPr>
+                <w:rFonts w:asciiTheme="majorBidi" w:hAnsiTheme="majorBidi" w:cstheme="majorBidi"/>
+                <w:color w:val="000000" w:themeColor="text1"/>
+              </w:rPr>
+              <w:t>Meeting</w:t>
+            </w:r>
+            <w:r>
+              <w:rPr>
+                <w:rFonts w:asciiTheme="majorBidi" w:hAnsiTheme="majorBidi" w:cstheme="majorBidi"/>
+                <w:color w:val="000000" w:themeColor="text1"/>
+              </w:rPr>
+              <w:t xml:space="preserve"> 2019</w:t>
+            </w:r>
+            <w:r>
+              <w:rPr>
+                <w:rFonts w:asciiTheme="majorBidi" w:hAnsiTheme="majorBidi" w:cstheme="majorBidi"/>
+                <w:color w:val="000000" w:themeColor="text1"/>
+              </w:rPr>
+              <w:br/>
             </w:r>
           </w:p>
         </w:tc>
@@ -18802,7 +18434,182 @@
                 <w:rFonts w:asciiTheme="majorBidi" w:hAnsiTheme="majorBidi" w:cstheme="majorBidi"/>
                 <w:color w:val="000000" w:themeColor="text1"/>
               </w:rPr>
-              <w:t>2016</w:t>
+              <w:t>20</w:t>
+            </w:r>
+            <w:r>
+              <w:rPr>
+                <w:rFonts w:asciiTheme="majorBidi" w:hAnsiTheme="majorBidi" w:cstheme="majorBidi"/>
+                <w:color w:val="000000" w:themeColor="text1"/>
+              </w:rPr>
+              <w:t>19</w:t>
+            </w:r>
+          </w:p>
+        </w:tc>
+      </w:tr>
+      <w:tr>
+        <w:trPr>
+          <w:trHeight w:val="576"/>
+        </w:trPr>
+        <w:tc>
+          <w:tcPr>
+            <w:tcW w:w="8549" w:type="dxa"/>
+            <w:gridSpan w:val="5"/>
+            <w:tcBorders>
+              <w:top w:val="nil"/>
+              <w:left w:val="nil"/>
+              <w:bottom w:val="nil"/>
+              <w:right w:val="nil"/>
+            </w:tcBorders>
+          </w:tcPr>
+          <w:p>
+            <w:pPr>
+              <w:ind w:left="720"/>
+              <w:rPr>
+                <w:rFonts w:asciiTheme="majorBidi" w:hAnsiTheme="majorBidi" w:cstheme="majorBidi"/>
+                <w:color w:val="000000" w:themeColor="text1"/>
+              </w:rPr>
+            </w:pPr>
+            <w:r>
+              <w:rPr>
+                <w:rFonts w:asciiTheme="majorBidi" w:hAnsiTheme="majorBidi" w:cstheme="majorBidi"/>
+                <w:b/>
+                <w:bCs/>
+                <w:color w:val="000000" w:themeColor="text1"/>
+              </w:rPr>
+              <w:t xml:space="preserve">Chairperson: </w:t>
+            </w:r>
+            <w:r>
+              <w:rPr>
+                <w:rFonts w:asciiTheme="majorBidi" w:hAnsiTheme="majorBidi" w:cstheme="majorBidi"/>
+                <w:color w:val="000000" w:themeColor="text1"/>
+              </w:rPr>
+              <w:t>International Conference on Advances in Mechanical Engineering 2010</w:t>
+            </w:r>
+            <w:r>
+              <w:rPr>
+                <w:rFonts w:asciiTheme="majorBidi" w:hAnsiTheme="majorBidi" w:cstheme="majorBidi"/>
+                <w:color w:val="000000" w:themeColor="text1"/>
+              </w:rPr>
+              <w:br/>
+            </w:r>
+          </w:p>
+        </w:tc>
+        <w:tc>
+          <w:tcPr>
+            <w:tcW w:w="1356" w:type="dxa"/>
+            <w:gridSpan w:val="3"/>
+            <w:tcBorders>
+              <w:top w:val="nil"/>
+              <w:left w:val="nil"/>
+              <w:bottom w:val="nil"/>
+              <w:right w:val="nil"/>
+            </w:tcBorders>
+          </w:tcPr>
+          <w:p>
+            <w:pPr>
+              <w:jc w:val="right"/>
+              <w:rPr>
+                <w:rFonts w:asciiTheme="majorBidi" w:hAnsiTheme="majorBidi" w:cstheme="majorBidi"/>
+                <w:color w:val="000000" w:themeColor="text1"/>
+              </w:rPr>
+            </w:pPr>
+            <w:r>
+              <w:rPr>
+                <w:rFonts w:asciiTheme="majorBidi" w:hAnsiTheme="majorBidi" w:cstheme="majorBidi"/>
+                <w:color w:val="000000" w:themeColor="text1"/>
+              </w:rPr>
+              <w:t>2010</w:t>
+            </w:r>
+          </w:p>
+        </w:tc>
+      </w:tr>
+      <w:tr>
+        <w:trPr>
+          <w:trHeight w:val="576"/>
+        </w:trPr>
+        <w:tc>
+          <w:tcPr>
+            <w:tcW w:w="8549" w:type="dxa"/>
+            <w:gridSpan w:val="5"/>
+            <w:tcBorders>
+              <w:top w:val="nil"/>
+              <w:left w:val="nil"/>
+              <w:bottom w:val="nil"/>
+              <w:right w:val="nil"/>
+            </w:tcBorders>
+          </w:tcPr>
+          <w:p>
+            <w:pPr>
+              <w:ind w:left="720"/>
+              <w:rPr>
+                <w:rFonts w:asciiTheme="majorBidi" w:hAnsiTheme="majorBidi" w:cstheme="majorBidi"/>
+                <w:color w:val="000000" w:themeColor="text1"/>
+              </w:rPr>
+            </w:pPr>
+            <w:r>
+              <w:rPr>
+                <w:rFonts w:asciiTheme="majorBidi" w:hAnsiTheme="majorBidi" w:cstheme="majorBidi"/>
+                <w:b/>
+                <w:bCs/>
+                <w:color w:val="000000" w:themeColor="text1"/>
+              </w:rPr>
+              <w:t xml:space="preserve">Editorial Board: </w:t>
+            </w:r>
+            <w:r>
+              <w:rPr>
+                <w:rFonts w:asciiTheme="majorBidi" w:hAnsiTheme="majorBidi" w:cstheme="majorBidi"/>
+                <w:color w:val="000000" w:themeColor="text1"/>
+              </w:rPr>
+              <w:t>Mechanical Engineering Magazine, Iranian Society of Mechanical Engineers</w:t>
+            </w:r>
+            <w:r>
+              <w:rPr>
+                <w:rFonts w:asciiTheme="majorBidi" w:hAnsiTheme="majorBidi" w:cstheme="majorBidi"/>
+                <w:color w:val="000000" w:themeColor="text1"/>
+              </w:rPr>
+              <w:br/>
+            </w:r>
+          </w:p>
+        </w:tc>
+        <w:tc>
+          <w:tcPr>
+            <w:tcW w:w="1356" w:type="dxa"/>
+            <w:gridSpan w:val="3"/>
+            <w:tcBorders>
+              <w:top w:val="nil"/>
+              <w:left w:val="nil"/>
+              <w:bottom w:val="nil"/>
+              <w:right w:val="nil"/>
+            </w:tcBorders>
+          </w:tcPr>
+          <w:p>
+            <w:pPr>
+              <w:jc w:val="right"/>
+              <w:rPr>
+                <w:rFonts w:asciiTheme="majorBidi" w:hAnsiTheme="majorBidi" w:cstheme="majorBidi"/>
+                <w:color w:val="000000" w:themeColor="text1"/>
+              </w:rPr>
+            </w:pPr>
+            <w:r>
+              <w:rPr>
+                <w:rFonts w:asciiTheme="majorBidi" w:hAnsiTheme="majorBidi" w:cstheme="majorBidi"/>
+                <w:color w:val="000000" w:themeColor="text1"/>
+              </w:rPr>
+              <w:t>2004</w:t>
+            </w:r>
+            <w:r>
+              <w:rPr>
+                <w:rFonts w:asciiTheme="majorBidi" w:hAnsiTheme="majorBidi" w:cstheme="majorBidi"/>
+                <w:color w:val="000000" w:themeColor="text1"/>
+              </w:rPr>
+              <w:t>-</w:t>
+            </w:r>
+            <w:r>
+              <w:rPr>
+                <w:rFonts w:asciiTheme="majorBidi" w:hAnsiTheme="majorBidi" w:cstheme="majorBidi"/>
+                <w:color w:val="000000" w:themeColor="text1"/>
+              </w:rPr>
+              <w:t>2007</w:t>
             </w:r>
           </w:p>
         </w:tc>
@@ -18813,6 +18620,42 @@
         </w:trPr>
         <w:tc>
           <w:tcPr>
+            <w:tcW w:w="9905" w:type="dxa"/>
+            <w:gridSpan w:val="8"/>
+            <w:tcBorders>
+              <w:top w:val="nil"/>
+              <w:left w:val="nil"/>
+              <w:bottom w:val="nil"/>
+              <w:right w:val="nil"/>
+            </w:tcBorders>
+          </w:tcPr>
+          <w:p>
+            <w:pPr>
+              <w:rPr>
+                <w:rFonts w:asciiTheme="majorBidi" w:hAnsiTheme="majorBidi" w:cstheme="majorBidi"/>
+                <w:b/>
+                <w:bCs/>
+                <w:color w:val="000000" w:themeColor="text1"/>
+              </w:rPr>
+            </w:pPr>
+            <w:r>
+              <w:rPr>
+                <w:rFonts w:asciiTheme="majorBidi" w:hAnsiTheme="majorBidi" w:cstheme="majorBidi"/>
+                <w:b/>
+                <w:bCs/>
+                <w:color w:val="000000" w:themeColor="text1"/>
+              </w:rPr>
+              <w:t>Professional and Volunteer Services</w:t>
+            </w:r>
+          </w:p>
+        </w:tc>
+      </w:tr>
+      <w:tr>
+        <w:trPr>
+          <w:trHeight w:val="369"/>
+        </w:trPr>
+        <w:tc>
+          <w:tcPr>
             <w:tcW w:w="8549" w:type="dxa"/>
             <w:gridSpan w:val="5"/>
             <w:tcBorders>
@@ -18833,16 +18676,18 @@
             <w:r>
               <w:rPr>
                 <w:rFonts w:asciiTheme="majorBidi" w:hAnsiTheme="majorBidi" w:cstheme="majorBidi"/>
-                <w:color w:val="000000" w:themeColor="text1"/>
-              </w:rPr>
-              <w:t>Journal of Geophysical Research: Atmospheres</w:t>
-            </w:r>
-            <w:r>
-              <w:rPr>
-                <w:rFonts w:asciiTheme="majorBidi" w:hAnsiTheme="majorBidi" w:cstheme="majorBidi"/>
-                <w:color w:val="000000" w:themeColor="text1"/>
-              </w:rPr>
-              <w:br/>
+                <w:b/>
+                <w:bCs/>
+                <w:color w:val="000000" w:themeColor="text1"/>
+              </w:rPr>
+              <w:t>Science in the Classroom</w:t>
+            </w:r>
+            <w:r>
+              <w:rPr>
+                <w:rFonts w:asciiTheme="majorBidi" w:hAnsiTheme="majorBidi" w:cstheme="majorBidi"/>
+                <w:color w:val="000000" w:themeColor="text1"/>
+              </w:rPr>
+              <w:t>, 6th Grade Students of the Sinagua Middle School, Flagstaff, AZ</w:t>
             </w:r>
           </w:p>
         </w:tc>
@@ -18870,7 +18715,7 @@
                 <w:rFonts w:asciiTheme="majorBidi" w:hAnsiTheme="majorBidi" w:cstheme="majorBidi"/>
                 <w:color w:val="000000" w:themeColor="text1"/>
               </w:rPr>
-              <w:t>2015</w:t>
+              <w:t>2019</w:t>
             </w:r>
           </w:p>
         </w:tc>
@@ -18905,21 +18750,14 @@
                 <w:bCs/>
                 <w:color w:val="000000" w:themeColor="text1"/>
               </w:rPr>
-              <w:t xml:space="preserve">Editor: </w:t>
-            </w:r>
-            <w:r>
-              <w:rPr>
-                <w:rFonts w:asciiTheme="majorBidi" w:hAnsiTheme="majorBidi" w:cstheme="majorBidi"/>
-                <w:color w:val="000000" w:themeColor="text1"/>
-              </w:rPr>
-              <w:t>Duke Science Review</w:t>
-            </w:r>
-            <w:r>
-              <w:rPr>
-                <w:rFonts w:asciiTheme="majorBidi" w:hAnsiTheme="majorBidi" w:cstheme="majorBidi"/>
-                <w:color w:val="000000" w:themeColor="text1"/>
-              </w:rPr>
-              <w:br/>
+              <w:t>Judge</w:t>
+            </w:r>
+            <w:r>
+              <w:rPr>
+                <w:rFonts w:asciiTheme="majorBidi" w:hAnsiTheme="majorBidi" w:cstheme="majorBidi"/>
+                <w:color w:val="000000" w:themeColor="text1"/>
+              </w:rPr>
+              <w:t>, Virtual Poster Showcase, American Geophysical Union (AGU)</w:t>
             </w:r>
           </w:p>
         </w:tc>
@@ -18947,7 +18785,7 @@
                 <w:rFonts w:asciiTheme="majorBidi" w:hAnsiTheme="majorBidi" w:cstheme="majorBidi"/>
                 <w:color w:val="000000" w:themeColor="text1"/>
               </w:rPr>
-              <w:t>2016</w:t>
+              <w:t>2018</w:t>
             </w:r>
           </w:p>
         </w:tc>
@@ -18982,61 +18820,14 @@
                 <w:bCs/>
                 <w:color w:val="000000" w:themeColor="text1"/>
               </w:rPr>
-              <w:lastRenderedPageBreak/>
-              <w:t>Session Presider</w:t>
-            </w:r>
-            <w:r>
-              <w:rPr>
-                <w:rFonts w:asciiTheme="majorBidi" w:hAnsiTheme="majorBidi" w:cstheme="majorBidi"/>
-                <w:b/>
-                <w:bCs/>
-                <w:color w:val="000000" w:themeColor="text1"/>
-              </w:rPr>
-              <w:t xml:space="preserve">: </w:t>
-            </w:r>
-            <w:r>
-              <w:rPr>
-                <w:rFonts w:asciiTheme="majorBidi" w:hAnsiTheme="majorBidi" w:cstheme="majorBidi"/>
-                <w:i/>
-                <w:iCs/>
-                <w:color w:val="000000" w:themeColor="text1"/>
-              </w:rPr>
-              <w:t>Phenology Session</w:t>
-            </w:r>
-            <w:r>
-              <w:rPr>
-                <w:rFonts w:asciiTheme="majorBidi" w:hAnsiTheme="majorBidi" w:cstheme="majorBidi"/>
-                <w:color w:val="000000" w:themeColor="text1"/>
-              </w:rPr>
-              <w:t xml:space="preserve">, Ecological Society of America </w:t>
-            </w:r>
-            <w:r>
-              <w:rPr>
-                <w:rFonts w:asciiTheme="majorBidi" w:hAnsiTheme="majorBidi" w:cstheme="majorBidi"/>
-                <w:color w:val="000000" w:themeColor="text1"/>
-              </w:rPr>
-              <w:t xml:space="preserve">Annual </w:t>
-            </w:r>
-            <w:r>
-              <w:rPr>
-                <w:rFonts w:asciiTheme="majorBidi" w:hAnsiTheme="majorBidi" w:cstheme="majorBidi"/>
-                <w:color w:val="000000" w:themeColor="text1"/>
-              </w:rPr>
-              <w:t>Meeting</w:t>
-            </w:r>
-            <w:r>
-              <w:rPr>
-                <w:rFonts w:asciiTheme="majorBidi" w:hAnsiTheme="majorBidi" w:cstheme="majorBidi"/>
-                <w:color w:val="000000" w:themeColor="text1"/>
-              </w:rPr>
-              <w:t xml:space="preserve"> 2019</w:t>
-            </w:r>
-            <w:r>
-              <w:rPr>
-                <w:rFonts w:asciiTheme="majorBidi" w:hAnsiTheme="majorBidi" w:cstheme="majorBidi"/>
-                <w:color w:val="000000" w:themeColor="text1"/>
-              </w:rPr>
-              <w:br/>
+              <w:t>Judge</w:t>
+            </w:r>
+            <w:r>
+              <w:rPr>
+                <w:rFonts w:asciiTheme="majorBidi" w:hAnsiTheme="majorBidi" w:cstheme="majorBidi"/>
+                <w:color w:val="000000" w:themeColor="text1"/>
+              </w:rPr>
+              <w:t>, Outstanding Student Presentation Award, American Geophysical Union, New Orleans, LA</w:t>
             </w:r>
           </w:p>
         </w:tc>
@@ -19064,14 +18855,7 @@
                 <w:rFonts w:asciiTheme="majorBidi" w:hAnsiTheme="majorBidi" w:cstheme="majorBidi"/>
                 <w:color w:val="000000" w:themeColor="text1"/>
               </w:rPr>
-              <w:t>20</w:t>
-            </w:r>
-            <w:r>
-              <w:rPr>
-                <w:rFonts w:asciiTheme="majorBidi" w:hAnsiTheme="majorBidi" w:cstheme="majorBidi"/>
-                <w:color w:val="000000" w:themeColor="text1"/>
-              </w:rPr>
-              <w:t>19</w:t>
+              <w:t>2017</w:t>
             </w:r>
           </w:p>
         </w:tc>
@@ -19106,21 +18890,30 @@
                 <w:bCs/>
                 <w:color w:val="000000" w:themeColor="text1"/>
               </w:rPr>
-              <w:t xml:space="preserve">Chairperson: </w:t>
-            </w:r>
-            <w:r>
-              <w:rPr>
-                <w:rFonts w:asciiTheme="majorBidi" w:hAnsiTheme="majorBidi" w:cstheme="majorBidi"/>
-                <w:color w:val="000000" w:themeColor="text1"/>
-              </w:rPr>
-              <w:t>International Conference on Advances in Mechanical Engineering 2010</w:t>
-            </w:r>
-            <w:r>
-              <w:rPr>
-                <w:rFonts w:asciiTheme="majorBidi" w:hAnsiTheme="majorBidi" w:cstheme="majorBidi"/>
-                <w:color w:val="000000" w:themeColor="text1"/>
-              </w:rPr>
-              <w:br/>
+              <w:t>VIP Consultant in Modeling</w:t>
+            </w:r>
+            <w:r>
+              <w:rPr>
+                <w:rFonts w:asciiTheme="majorBidi" w:hAnsiTheme="majorBidi" w:cstheme="majorBidi"/>
+                <w:color w:val="000000" w:themeColor="text1"/>
+              </w:rPr>
+              <w:t xml:space="preserve">, American Statistical Association, </w:t>
+            </w:r>
+            <w:proofErr w:type="spellStart"/>
+            <w:r>
+              <w:rPr>
+                <w:rFonts w:asciiTheme="majorBidi" w:hAnsiTheme="majorBidi" w:cstheme="majorBidi"/>
+                <w:color w:val="000000" w:themeColor="text1"/>
+              </w:rPr>
+              <w:t>DataFest</w:t>
+            </w:r>
+            <w:proofErr w:type="spellEnd"/>
+            <w:r>
+              <w:rPr>
+                <w:rFonts w:asciiTheme="majorBidi" w:hAnsiTheme="majorBidi" w:cstheme="majorBidi"/>
+                <w:color w:val="000000" w:themeColor="text1"/>
+              </w:rPr>
+              <w:t xml:space="preserve"> Competition, Durham, NC</w:t>
             </w:r>
           </w:p>
         </w:tc>
@@ -19148,7 +18941,107 @@
                 <w:rFonts w:asciiTheme="majorBidi" w:hAnsiTheme="majorBidi" w:cstheme="majorBidi"/>
                 <w:color w:val="000000" w:themeColor="text1"/>
               </w:rPr>
-              <w:t>2010</w:t>
+              <w:t>2016</w:t>
+            </w:r>
+          </w:p>
+        </w:tc>
+      </w:tr>
+      <w:tr>
+        <w:trPr>
+          <w:trHeight w:val="317"/>
+        </w:trPr>
+        <w:tc>
+          <w:tcPr>
+            <w:tcW w:w="8549" w:type="dxa"/>
+            <w:gridSpan w:val="5"/>
+            <w:tcBorders>
+              <w:top w:val="nil"/>
+              <w:left w:val="nil"/>
+              <w:bottom w:val="nil"/>
+              <w:right w:val="nil"/>
+            </w:tcBorders>
+          </w:tcPr>
+          <w:p>
+            <w:pPr>
+              <w:ind w:left="720"/>
+              <w:rPr>
+                <w:rFonts w:asciiTheme="majorBidi" w:hAnsiTheme="majorBidi" w:cstheme="majorBidi"/>
+                <w:color w:val="000000" w:themeColor="text1"/>
+              </w:rPr>
+            </w:pPr>
+            <w:r>
+              <w:rPr>
+                <w:rFonts w:asciiTheme="majorBidi" w:hAnsiTheme="majorBidi" w:cstheme="majorBidi"/>
+                <w:b/>
+                <w:bCs/>
+                <w:color w:val="000000" w:themeColor="text1"/>
+              </w:rPr>
+              <w:t>Statistician</w:t>
+            </w:r>
+            <w:r>
+              <w:rPr>
+                <w:rFonts w:asciiTheme="majorBidi" w:hAnsiTheme="majorBidi" w:cstheme="majorBidi"/>
+                <w:color w:val="000000" w:themeColor="text1"/>
+              </w:rPr>
+              <w:t xml:space="preserve">, United Nations Human Settlements </w:t>
+            </w:r>
+            <w:proofErr w:type="spellStart"/>
+            <w:r>
+              <w:rPr>
+                <w:rFonts w:asciiTheme="majorBidi" w:hAnsiTheme="majorBidi" w:cstheme="majorBidi"/>
+                <w:color w:val="000000" w:themeColor="text1"/>
+              </w:rPr>
+              <w:t>Programme</w:t>
+            </w:r>
+            <w:proofErr w:type="spellEnd"/>
+            <w:r>
+              <w:rPr>
+                <w:rFonts w:asciiTheme="majorBidi" w:hAnsiTheme="majorBidi" w:cstheme="majorBidi"/>
+                <w:color w:val="000000" w:themeColor="text1"/>
+              </w:rPr>
+              <w:t>, UN-Habitat</w:t>
+            </w:r>
+          </w:p>
+        </w:tc>
+        <w:tc>
+          <w:tcPr>
+            <w:tcW w:w="1356" w:type="dxa"/>
+            <w:gridSpan w:val="3"/>
+            <w:tcBorders>
+              <w:top w:val="nil"/>
+              <w:left w:val="nil"/>
+              <w:bottom w:val="nil"/>
+              <w:right w:val="nil"/>
+            </w:tcBorders>
+          </w:tcPr>
+          <w:p>
+            <w:pPr>
+              <w:jc w:val="right"/>
+              <w:rPr>
+                <w:rFonts w:asciiTheme="majorBidi" w:hAnsiTheme="majorBidi" w:cstheme="majorBidi"/>
+                <w:color w:val="000000" w:themeColor="text1"/>
+              </w:rPr>
+            </w:pPr>
+            <w:r>
+              <w:rPr>
+                <w:rFonts w:asciiTheme="majorBidi" w:hAnsiTheme="majorBidi" w:cstheme="majorBidi"/>
+                <w:color w:val="000000" w:themeColor="text1"/>
+              </w:rPr>
+              <w:t>2016</w:t>
+            </w:r>
+            <w:r>
+              <w:rPr>
+                <w:rFonts w:asciiTheme="majorBidi" w:hAnsiTheme="majorBidi" w:cstheme="majorBidi"/>
+                <w:color w:val="000000" w:themeColor="text1"/>
+              </w:rPr>
+              <w:t>-</w:t>
+            </w:r>
+            <w:r>
+              <w:rPr>
+                <w:rFonts w:asciiTheme="majorBidi" w:hAnsiTheme="majorBidi" w:cstheme="majorBidi"/>
+                <w:color w:val="000000" w:themeColor="text1"/>
+              </w:rPr>
+              <w:t>2017</w:t>
             </w:r>
           </w:p>
         </w:tc>
@@ -19183,529 +19076,7 @@
                 <w:bCs/>
                 <w:color w:val="000000" w:themeColor="text1"/>
               </w:rPr>
-              <w:t xml:space="preserve">Editorial Board: </w:t>
-            </w:r>
-            <w:r>
-              <w:rPr>
-                <w:rFonts w:asciiTheme="majorBidi" w:hAnsiTheme="majorBidi" w:cstheme="majorBidi"/>
-                <w:color w:val="000000" w:themeColor="text1"/>
-              </w:rPr>
-              <w:t>Mechanical Engineering Magazine, Iranian Society of Mechanical Engineers</w:t>
-            </w:r>
-            <w:r>
-              <w:rPr>
-                <w:rFonts w:asciiTheme="majorBidi" w:hAnsiTheme="majorBidi" w:cstheme="majorBidi"/>
-                <w:color w:val="000000" w:themeColor="text1"/>
-              </w:rPr>
-              <w:br/>
-            </w:r>
-          </w:p>
-        </w:tc>
-        <w:tc>
-          <w:tcPr>
-            <w:tcW w:w="1356" w:type="dxa"/>
-            <w:gridSpan w:val="3"/>
-            <w:tcBorders>
-              <w:top w:val="nil"/>
-              <w:left w:val="nil"/>
-              <w:bottom w:val="nil"/>
-              <w:right w:val="nil"/>
-            </w:tcBorders>
-          </w:tcPr>
-          <w:p>
-            <w:pPr>
-              <w:jc w:val="right"/>
-              <w:rPr>
-                <w:rFonts w:asciiTheme="majorBidi" w:hAnsiTheme="majorBidi" w:cstheme="majorBidi"/>
-                <w:color w:val="000000" w:themeColor="text1"/>
-              </w:rPr>
-            </w:pPr>
-            <w:r>
-              <w:rPr>
-                <w:rFonts w:asciiTheme="majorBidi" w:hAnsiTheme="majorBidi" w:cstheme="majorBidi"/>
-                <w:color w:val="000000" w:themeColor="text1"/>
-              </w:rPr>
-              <w:t>2004</w:t>
-            </w:r>
-            <w:r>
-              <w:rPr>
-                <w:rFonts w:asciiTheme="majorBidi" w:hAnsiTheme="majorBidi" w:cstheme="majorBidi"/>
-                <w:color w:val="000000" w:themeColor="text1"/>
-              </w:rPr>
-              <w:t>-</w:t>
-            </w:r>
-            <w:r>
-              <w:rPr>
-                <w:rFonts w:asciiTheme="majorBidi" w:hAnsiTheme="majorBidi" w:cstheme="majorBidi"/>
-                <w:color w:val="000000" w:themeColor="text1"/>
-              </w:rPr>
-              <w:t>2007</w:t>
-            </w:r>
-          </w:p>
-        </w:tc>
-      </w:tr>
-      <w:tr>
-        <w:trPr>
-          <w:trHeight w:val="317"/>
-        </w:trPr>
-        <w:tc>
-          <w:tcPr>
-            <w:tcW w:w="9905" w:type="dxa"/>
-            <w:gridSpan w:val="8"/>
-            <w:tcBorders>
-              <w:top w:val="nil"/>
-              <w:left w:val="nil"/>
-              <w:bottom w:val="nil"/>
-              <w:right w:val="nil"/>
-            </w:tcBorders>
-          </w:tcPr>
-          <w:p>
-            <w:pPr>
-              <w:rPr>
-                <w:rFonts w:asciiTheme="majorBidi" w:hAnsiTheme="majorBidi" w:cstheme="majorBidi"/>
-                <w:b/>
-                <w:bCs/>
-                <w:color w:val="000000" w:themeColor="text1"/>
-              </w:rPr>
-            </w:pPr>
-            <w:r>
-              <w:rPr>
-                <w:rFonts w:asciiTheme="majorBidi" w:hAnsiTheme="majorBidi" w:cstheme="majorBidi"/>
-                <w:b/>
-                <w:bCs/>
-                <w:color w:val="000000" w:themeColor="text1"/>
-              </w:rPr>
-              <w:t>Professional and Volunteer Services</w:t>
-            </w:r>
-          </w:p>
-        </w:tc>
-      </w:tr>
-      <w:tr>
-        <w:trPr>
-          <w:trHeight w:val="576"/>
-        </w:trPr>
-        <w:tc>
-          <w:tcPr>
-            <w:tcW w:w="8549" w:type="dxa"/>
-            <w:gridSpan w:val="5"/>
-            <w:tcBorders>
-              <w:top w:val="nil"/>
-              <w:left w:val="nil"/>
-              <w:bottom w:val="nil"/>
-              <w:right w:val="nil"/>
-            </w:tcBorders>
-          </w:tcPr>
-          <w:p>
-            <w:pPr>
-              <w:ind w:left="720"/>
-              <w:rPr>
-                <w:rFonts w:asciiTheme="majorBidi" w:hAnsiTheme="majorBidi" w:cstheme="majorBidi"/>
-                <w:color w:val="000000" w:themeColor="text1"/>
-              </w:rPr>
-            </w:pPr>
-            <w:r>
-              <w:rPr>
-                <w:rFonts w:asciiTheme="majorBidi" w:hAnsiTheme="majorBidi" w:cstheme="majorBidi"/>
-                <w:b/>
-                <w:bCs/>
-                <w:color w:val="000000" w:themeColor="text1"/>
-              </w:rPr>
-              <w:t>Science in the Classroom</w:t>
-            </w:r>
-            <w:r>
-              <w:rPr>
-                <w:rFonts w:asciiTheme="majorBidi" w:hAnsiTheme="majorBidi" w:cstheme="majorBidi"/>
-                <w:color w:val="000000" w:themeColor="text1"/>
-              </w:rPr>
-              <w:t>, 6th Grade Students of the Sinagua Middle School, Flagstaff, AZ</w:t>
-            </w:r>
-          </w:p>
-        </w:tc>
-        <w:tc>
-          <w:tcPr>
-            <w:tcW w:w="1356" w:type="dxa"/>
-            <w:gridSpan w:val="3"/>
-            <w:tcBorders>
-              <w:top w:val="nil"/>
-              <w:left w:val="nil"/>
-              <w:bottom w:val="nil"/>
-              <w:right w:val="nil"/>
-            </w:tcBorders>
-          </w:tcPr>
-          <w:p>
-            <w:pPr>
-              <w:jc w:val="right"/>
-              <w:rPr>
-                <w:rFonts w:asciiTheme="majorBidi" w:hAnsiTheme="majorBidi" w:cstheme="majorBidi"/>
-                <w:color w:val="000000" w:themeColor="text1"/>
-              </w:rPr>
-            </w:pPr>
-            <w:r>
-              <w:rPr>
-                <w:rFonts w:asciiTheme="majorBidi" w:hAnsiTheme="majorBidi" w:cstheme="majorBidi"/>
-                <w:color w:val="000000" w:themeColor="text1"/>
-              </w:rPr>
-              <w:t>2019</w:t>
-            </w:r>
-          </w:p>
-        </w:tc>
-      </w:tr>
-      <w:tr>
-        <w:trPr>
-          <w:trHeight w:val="317"/>
-        </w:trPr>
-        <w:tc>
-          <w:tcPr>
-            <w:tcW w:w="8549" w:type="dxa"/>
-            <w:gridSpan w:val="5"/>
-            <w:tcBorders>
-              <w:top w:val="nil"/>
-              <w:left w:val="nil"/>
-              <w:bottom w:val="nil"/>
-              <w:right w:val="nil"/>
-            </w:tcBorders>
-          </w:tcPr>
-          <w:p>
-            <w:pPr>
-              <w:ind w:left="720"/>
-              <w:rPr>
-                <w:rFonts w:asciiTheme="majorBidi" w:hAnsiTheme="majorBidi" w:cstheme="majorBidi"/>
-                <w:color w:val="000000" w:themeColor="text1"/>
-              </w:rPr>
-            </w:pPr>
-            <w:r>
-              <w:rPr>
-                <w:rFonts w:asciiTheme="majorBidi" w:hAnsiTheme="majorBidi" w:cstheme="majorBidi"/>
-                <w:b/>
-                <w:bCs/>
-                <w:color w:val="000000" w:themeColor="text1"/>
-              </w:rPr>
-              <w:t>Judge</w:t>
-            </w:r>
-            <w:r>
-              <w:rPr>
-                <w:rFonts w:asciiTheme="majorBidi" w:hAnsiTheme="majorBidi" w:cstheme="majorBidi"/>
-                <w:color w:val="000000" w:themeColor="text1"/>
-              </w:rPr>
-              <w:t>, Virtual Poster Showcase, American Geophysical Union (AGU)</w:t>
-            </w:r>
-          </w:p>
-        </w:tc>
-        <w:tc>
-          <w:tcPr>
-            <w:tcW w:w="1356" w:type="dxa"/>
-            <w:gridSpan w:val="3"/>
-            <w:tcBorders>
-              <w:top w:val="nil"/>
-              <w:left w:val="nil"/>
-              <w:bottom w:val="nil"/>
-              <w:right w:val="nil"/>
-            </w:tcBorders>
-          </w:tcPr>
-          <w:p>
-            <w:pPr>
-              <w:jc w:val="right"/>
-              <w:rPr>
-                <w:rFonts w:asciiTheme="majorBidi" w:hAnsiTheme="majorBidi" w:cstheme="majorBidi"/>
-                <w:color w:val="000000" w:themeColor="text1"/>
-              </w:rPr>
-            </w:pPr>
-            <w:r>
-              <w:rPr>
-                <w:rFonts w:asciiTheme="majorBidi" w:hAnsiTheme="majorBidi" w:cstheme="majorBidi"/>
-                <w:color w:val="000000" w:themeColor="text1"/>
-              </w:rPr>
-              <w:t>2018</w:t>
-            </w:r>
-          </w:p>
-        </w:tc>
-      </w:tr>
-      <w:tr>
-        <w:trPr>
-          <w:trHeight w:val="576"/>
-        </w:trPr>
-        <w:tc>
-          <w:tcPr>
-            <w:tcW w:w="8549" w:type="dxa"/>
-            <w:gridSpan w:val="5"/>
-            <w:tcBorders>
-              <w:top w:val="nil"/>
-              <w:left w:val="nil"/>
-              <w:bottom w:val="nil"/>
-              <w:right w:val="nil"/>
-            </w:tcBorders>
-          </w:tcPr>
-          <w:p>
-            <w:pPr>
-              <w:ind w:left="720"/>
-              <w:rPr>
-                <w:rFonts w:asciiTheme="majorBidi" w:hAnsiTheme="majorBidi" w:cstheme="majorBidi"/>
-                <w:color w:val="000000" w:themeColor="text1"/>
-              </w:rPr>
-            </w:pPr>
-            <w:r>
-              <w:rPr>
-                <w:rFonts w:asciiTheme="majorBidi" w:hAnsiTheme="majorBidi" w:cstheme="majorBidi"/>
-                <w:b/>
-                <w:bCs/>
-                <w:color w:val="000000" w:themeColor="text1"/>
-              </w:rPr>
-              <w:t>Judge</w:t>
-            </w:r>
-            <w:r>
-              <w:rPr>
-                <w:rFonts w:asciiTheme="majorBidi" w:hAnsiTheme="majorBidi" w:cstheme="majorBidi"/>
-                <w:color w:val="000000" w:themeColor="text1"/>
-              </w:rPr>
-              <w:t>, Outstanding Student Presentation Award, American Geophysical Union, New Orleans, LA</w:t>
-            </w:r>
-          </w:p>
-        </w:tc>
-        <w:tc>
-          <w:tcPr>
-            <w:tcW w:w="1356" w:type="dxa"/>
-            <w:gridSpan w:val="3"/>
-            <w:tcBorders>
-              <w:top w:val="nil"/>
-              <w:left w:val="nil"/>
-              <w:bottom w:val="nil"/>
-              <w:right w:val="nil"/>
-            </w:tcBorders>
-          </w:tcPr>
-          <w:p>
-            <w:pPr>
-              <w:jc w:val="right"/>
-              <w:rPr>
-                <w:rFonts w:asciiTheme="majorBidi" w:hAnsiTheme="majorBidi" w:cstheme="majorBidi"/>
-                <w:color w:val="000000" w:themeColor="text1"/>
-              </w:rPr>
-            </w:pPr>
-            <w:r>
-              <w:rPr>
-                <w:rFonts w:asciiTheme="majorBidi" w:hAnsiTheme="majorBidi" w:cstheme="majorBidi"/>
-                <w:color w:val="000000" w:themeColor="text1"/>
-              </w:rPr>
-              <w:t>2017</w:t>
-            </w:r>
-          </w:p>
-        </w:tc>
-      </w:tr>
-      <w:tr>
-        <w:trPr>
-          <w:trHeight w:val="576"/>
-        </w:trPr>
-        <w:tc>
-          <w:tcPr>
-            <w:tcW w:w="8549" w:type="dxa"/>
-            <w:gridSpan w:val="5"/>
-            <w:tcBorders>
-              <w:top w:val="nil"/>
-              <w:left w:val="nil"/>
-              <w:bottom w:val="nil"/>
-              <w:right w:val="nil"/>
-            </w:tcBorders>
-          </w:tcPr>
-          <w:p>
-            <w:pPr>
-              <w:ind w:left="720"/>
-              <w:rPr>
-                <w:rFonts w:asciiTheme="majorBidi" w:hAnsiTheme="majorBidi" w:cstheme="majorBidi"/>
-                <w:color w:val="000000" w:themeColor="text1"/>
-              </w:rPr>
-            </w:pPr>
-            <w:r>
-              <w:rPr>
-                <w:rFonts w:asciiTheme="majorBidi" w:hAnsiTheme="majorBidi" w:cstheme="majorBidi"/>
-                <w:b/>
-                <w:bCs/>
-                <w:color w:val="000000" w:themeColor="text1"/>
-              </w:rPr>
-              <w:t>VIP Consultant in Modeling</w:t>
-            </w:r>
-            <w:r>
-              <w:rPr>
-                <w:rFonts w:asciiTheme="majorBidi" w:hAnsiTheme="majorBidi" w:cstheme="majorBidi"/>
-                <w:color w:val="000000" w:themeColor="text1"/>
-              </w:rPr>
-              <w:t xml:space="preserve">, American Statistical Association, </w:t>
-            </w:r>
-            <w:proofErr w:type="spellStart"/>
-            <w:r>
-              <w:rPr>
-                <w:rFonts w:asciiTheme="majorBidi" w:hAnsiTheme="majorBidi" w:cstheme="majorBidi"/>
-                <w:color w:val="000000" w:themeColor="text1"/>
-              </w:rPr>
-              <w:t>DataFest</w:t>
-            </w:r>
-            <w:proofErr w:type="spellEnd"/>
-            <w:r>
-              <w:rPr>
-                <w:rFonts w:asciiTheme="majorBidi" w:hAnsiTheme="majorBidi" w:cstheme="majorBidi"/>
-                <w:color w:val="000000" w:themeColor="text1"/>
-              </w:rPr>
-              <w:t xml:space="preserve"> Competition, Durham, NC</w:t>
-            </w:r>
-          </w:p>
-        </w:tc>
-        <w:tc>
-          <w:tcPr>
-            <w:tcW w:w="1356" w:type="dxa"/>
-            <w:gridSpan w:val="3"/>
-            <w:tcBorders>
-              <w:top w:val="nil"/>
-              <w:left w:val="nil"/>
-              <w:bottom w:val="nil"/>
-              <w:right w:val="nil"/>
-            </w:tcBorders>
-          </w:tcPr>
-          <w:p>
-            <w:pPr>
-              <w:jc w:val="right"/>
-              <w:rPr>
-                <w:rFonts w:asciiTheme="majorBidi" w:hAnsiTheme="majorBidi" w:cstheme="majorBidi"/>
-                <w:color w:val="000000" w:themeColor="text1"/>
-              </w:rPr>
-            </w:pPr>
-            <w:r>
-              <w:rPr>
-                <w:rFonts w:asciiTheme="majorBidi" w:hAnsiTheme="majorBidi" w:cstheme="majorBidi"/>
-                <w:color w:val="000000" w:themeColor="text1"/>
-              </w:rPr>
-              <w:t>2016</w:t>
-            </w:r>
-          </w:p>
-        </w:tc>
-      </w:tr>
-      <w:tr>
-        <w:trPr>
-          <w:trHeight w:val="317"/>
-        </w:trPr>
-        <w:tc>
-          <w:tcPr>
-            <w:tcW w:w="8549" w:type="dxa"/>
-            <w:gridSpan w:val="5"/>
-            <w:tcBorders>
-              <w:top w:val="nil"/>
-              <w:left w:val="nil"/>
-              <w:bottom w:val="nil"/>
-              <w:right w:val="nil"/>
-            </w:tcBorders>
-          </w:tcPr>
-          <w:p>
-            <w:pPr>
-              <w:ind w:left="720"/>
-              <w:rPr>
-                <w:rFonts w:asciiTheme="majorBidi" w:hAnsiTheme="majorBidi" w:cstheme="majorBidi"/>
-                <w:color w:val="000000" w:themeColor="text1"/>
-              </w:rPr>
-            </w:pPr>
-            <w:r>
-              <w:rPr>
-                <w:rFonts w:asciiTheme="majorBidi" w:hAnsiTheme="majorBidi" w:cstheme="majorBidi"/>
-                <w:b/>
-                <w:bCs/>
-                <w:color w:val="000000" w:themeColor="text1"/>
-              </w:rPr>
-              <w:t>Statistician</w:t>
-            </w:r>
-            <w:r>
-              <w:rPr>
-                <w:rFonts w:asciiTheme="majorBidi" w:hAnsiTheme="majorBidi" w:cstheme="majorBidi"/>
-                <w:color w:val="000000" w:themeColor="text1"/>
-              </w:rPr>
-              <w:t xml:space="preserve">, United Nations Human Settlements </w:t>
-            </w:r>
-            <w:proofErr w:type="spellStart"/>
-            <w:r>
-              <w:rPr>
-                <w:rFonts w:asciiTheme="majorBidi" w:hAnsiTheme="majorBidi" w:cstheme="majorBidi"/>
-                <w:color w:val="000000" w:themeColor="text1"/>
-              </w:rPr>
-              <w:t>Programme</w:t>
-            </w:r>
-            <w:proofErr w:type="spellEnd"/>
-            <w:r>
-              <w:rPr>
-                <w:rFonts w:asciiTheme="majorBidi" w:hAnsiTheme="majorBidi" w:cstheme="majorBidi"/>
-                <w:color w:val="000000" w:themeColor="text1"/>
-              </w:rPr>
-              <w:t>, UN-Habitat</w:t>
-            </w:r>
-          </w:p>
-        </w:tc>
-        <w:tc>
-          <w:tcPr>
-            <w:tcW w:w="1356" w:type="dxa"/>
-            <w:gridSpan w:val="3"/>
-            <w:tcBorders>
-              <w:top w:val="nil"/>
-              <w:left w:val="nil"/>
-              <w:bottom w:val="nil"/>
-              <w:right w:val="nil"/>
-            </w:tcBorders>
-          </w:tcPr>
-          <w:p>
-            <w:pPr>
-              <w:jc w:val="right"/>
-              <w:rPr>
-                <w:rFonts w:asciiTheme="majorBidi" w:hAnsiTheme="majorBidi" w:cstheme="majorBidi"/>
-                <w:color w:val="000000" w:themeColor="text1"/>
-              </w:rPr>
-            </w:pPr>
-            <w:r>
-              <w:rPr>
-                <w:rFonts w:asciiTheme="majorBidi" w:hAnsiTheme="majorBidi" w:cstheme="majorBidi"/>
-                <w:color w:val="000000" w:themeColor="text1"/>
-              </w:rPr>
-              <w:t>2016</w:t>
-            </w:r>
-            <w:r>
-              <w:rPr>
-                <w:rFonts w:asciiTheme="majorBidi" w:hAnsiTheme="majorBidi" w:cstheme="majorBidi"/>
-                <w:color w:val="000000" w:themeColor="text1"/>
-              </w:rPr>
-              <w:t>-</w:t>
-            </w:r>
-            <w:r>
-              <w:rPr>
-                <w:rFonts w:asciiTheme="majorBidi" w:hAnsiTheme="majorBidi" w:cstheme="majorBidi"/>
-                <w:color w:val="000000" w:themeColor="text1"/>
-              </w:rPr>
-              <w:t>2017</w:t>
-            </w:r>
-          </w:p>
-        </w:tc>
-      </w:tr>
-      <w:tr>
-        <w:trPr>
-          <w:trHeight w:val="576"/>
-        </w:trPr>
-        <w:tc>
-          <w:tcPr>
-            <w:tcW w:w="8549" w:type="dxa"/>
-            <w:gridSpan w:val="5"/>
-            <w:tcBorders>
-              <w:top w:val="nil"/>
-              <w:left w:val="nil"/>
-              <w:bottom w:val="nil"/>
-              <w:right w:val="nil"/>
-            </w:tcBorders>
-          </w:tcPr>
-          <w:p>
-            <w:pPr>
-              <w:ind w:left="720"/>
-              <w:rPr>
-                <w:rFonts w:asciiTheme="majorBidi" w:hAnsiTheme="majorBidi" w:cstheme="majorBidi"/>
-                <w:color w:val="000000" w:themeColor="text1"/>
-              </w:rPr>
-            </w:pPr>
-            <w:r>
-              <w:rPr>
-                <w:rFonts w:asciiTheme="majorBidi" w:hAnsiTheme="majorBidi" w:cstheme="majorBidi"/>
-                <w:b/>
-                <w:bCs/>
-                <w:color w:val="000000" w:themeColor="text1"/>
-              </w:rPr>
+              <w:lastRenderedPageBreak/>
               <w:t>Competition Judge</w:t>
             </w:r>
             <w:r>
@@ -20376,8 +19747,8 @@
       </w:pPr>
     </w:p>
     <w:sectPr>
-      <w:footerReference w:type="even" r:id="rId29"/>
-      <w:footerReference w:type="default" r:id="rId30"/>
+      <w:footerReference w:type="even" r:id="rId27"/>
+      <w:footerReference w:type="default" r:id="rId28"/>
       <w:pgSz w:w="12240" w:h="15840"/>
       <w:pgMar w:top="1440" w:right="1080" w:bottom="1440" w:left="1080" w:header="720" w:footer="720" w:gutter="0"/>
       <w:cols w:space="720"/>

--- a/CV/Bijan_Seyednasrollah_CV.docx
+++ b/CV/Bijan_Seyednasrollah_CV.docx
@@ -2586,14 +2586,7 @@
                 <w:rFonts w:asciiTheme="majorBidi" w:hAnsiTheme="majorBidi" w:cstheme="majorBidi"/>
                 <w:color w:val="000000" w:themeColor="text1"/>
               </w:rPr>
-              <w:t>… [</w:t>
-            </w:r>
-            <w:r>
-              <w:rPr>
-                <w:rFonts w:asciiTheme="majorBidi" w:hAnsiTheme="majorBidi" w:cstheme="majorBidi"/>
-                <w:color w:val="000000" w:themeColor="text1"/>
-              </w:rPr>
-              <w:t>11</w:t>
+              <w:t>… [11</w:t>
             </w:r>
             <w:r>
               <w:rPr>
@@ -2647,6 +2640,12 @@
                 <w:rFonts w:asciiTheme="majorBidi" w:hAnsiTheme="majorBidi" w:cstheme="majorBidi"/>
               </w:rPr>
               <w:t>10.3334/ORNLDAAC/1674</w:t>
+            </w:r>
+            <w:r>
+              <w:rPr>
+                <w:rFonts w:asciiTheme="majorBidi" w:hAnsiTheme="majorBidi" w:cstheme="majorBidi"/>
+              </w:rPr>
+              <w:t xml:space="preserve"> [Dataset].</w:t>
             </w:r>
           </w:p>
         </w:tc>
@@ -2830,19 +2829,19 @@
               <w:rPr>
                 <w:rFonts w:asciiTheme="majorBidi" w:hAnsiTheme="majorBidi" w:cstheme="majorBidi"/>
               </w:rPr>
-              <w:t>doi</w:t>
-            </w:r>
-            <w:r>
-              <w:rPr>
-                <w:rFonts w:asciiTheme="majorBidi" w:hAnsiTheme="majorBidi" w:cstheme="majorBidi"/>
-              </w:rPr>
-              <w:t>:</w:t>
-            </w:r>
-            <w:r>
-              <w:rPr>
-                <w:rFonts w:asciiTheme="majorBidi" w:hAnsiTheme="majorBidi" w:cstheme="majorBidi"/>
-              </w:rPr>
-              <w:t>10.3334/ORNLDAAC/1689</w:t>
+              <w:t>doi:10.3334/ORNLDAAC/1689</w:t>
+            </w:r>
+            <w:r>
+              <w:rPr>
+                <w:rFonts w:asciiTheme="majorBidi" w:hAnsiTheme="majorBidi" w:cstheme="majorBidi"/>
+              </w:rPr>
+              <w:t xml:space="preserve"> </w:t>
+            </w:r>
+            <w:r>
+              <w:rPr>
+                <w:rFonts w:asciiTheme="majorBidi" w:hAnsiTheme="majorBidi" w:cstheme="majorBidi"/>
+              </w:rPr>
+              <w:t>[Dataset]</w:t>
             </w:r>
             <w:r>
               <w:rPr>
@@ -3425,7 +3424,27 @@
                 <w:rFonts w:asciiTheme="majorBidi" w:hAnsiTheme="majorBidi" w:cstheme="majorBidi"/>
                 <w:color w:val="000000" w:themeColor="text1"/>
               </w:rPr>
-              <w:t>, and P. J. Hanson (2019), “SPRUCE vegetation phenology in experimental plots from PhenoCam imagery, 2015-2018”, United States: N. p., 2019. Web. doi:10.25581/spruce.071/1556082.</w:t>
+              <w:t>, and P. J. Hanson (2019), “SPRUCE vegetation phenology in experimental plots from PhenoCam imagery, 2015-2018”, United States: N. p., 2019. Web. doi:10.25581/spruce.071/1556082</w:t>
+            </w:r>
+            <w:r>
+              <w:rPr>
+                <w:rFonts w:asciiTheme="majorBidi" w:hAnsiTheme="majorBidi" w:cstheme="majorBidi"/>
+                <w:color w:val="000000" w:themeColor="text1"/>
+              </w:rPr>
+              <w:t xml:space="preserve"> </w:t>
+            </w:r>
+            <w:r>
+              <w:rPr>
+                <w:rFonts w:asciiTheme="majorBidi" w:hAnsiTheme="majorBidi" w:cstheme="majorBidi"/>
+              </w:rPr>
+              <w:t>[Dataset]</w:t>
+            </w:r>
+            <w:r>
+              <w:rPr>
+                <w:rFonts w:asciiTheme="majorBidi" w:hAnsiTheme="majorBidi" w:cstheme="majorBidi"/>
+                <w:color w:val="000000" w:themeColor="text1"/>
+              </w:rPr>
+              <w:t>.</w:t>
             </w:r>
           </w:p>
         </w:tc>
@@ -3721,6 +3740,19 @@
                 <w:color w:val="000000" w:themeColor="text1"/>
               </w:rPr>
               <w:t>:10.3334/CDIAC/SPRUCE.045</w:t>
+            </w:r>
+            <w:r>
+              <w:rPr>
+                <w:rFonts w:asciiTheme="majorBidi" w:hAnsiTheme="majorBidi" w:cstheme="majorBidi"/>
+                <w:color w:val="000000" w:themeColor="text1"/>
+              </w:rPr>
+              <w:t xml:space="preserve"> </w:t>
+            </w:r>
+            <w:r>
+              <w:rPr>
+                <w:rFonts w:asciiTheme="majorBidi" w:hAnsiTheme="majorBidi" w:cstheme="majorBidi"/>
+              </w:rPr>
+              <w:t>[Dataset]</w:t>
             </w:r>
             <w:r>
               <w:rPr>
@@ -5828,21 +5860,12 @@
               </w:rPr>
               <w:t xml:space="preserve">&amp; </w:t>
             </w:r>
-            <w:proofErr w:type="spellStart"/>
-            <w:r>
-              <w:rPr>
-                <w:rFonts w:asciiTheme="majorBidi" w:hAnsiTheme="majorBidi" w:cstheme="majorBidi"/>
-                <w:color w:val="000000" w:themeColor="text1"/>
-              </w:rPr>
-              <w:t xml:space="preserve">M. </w:t>
-            </w:r>
-            <w:proofErr w:type="spellEnd"/>
-            <w:r>
-              <w:rPr>
-                <w:rFonts w:asciiTheme="majorBidi" w:hAnsiTheme="majorBidi" w:cstheme="majorBidi"/>
-                <w:color w:val="000000" w:themeColor="text1"/>
-              </w:rPr>
-              <w:t xml:space="preserve">A. </w:t>
+            <w:r>
+              <w:rPr>
+                <w:rFonts w:asciiTheme="majorBidi" w:hAnsiTheme="majorBidi" w:cstheme="majorBidi"/>
+                <w:color w:val="000000" w:themeColor="text1"/>
+              </w:rPr>
+              <w:t xml:space="preserve">M. A. </w:t>
             </w:r>
             <w:proofErr w:type="spellStart"/>
             <w:r>

--- a/CV/Bijan_Seyednasrollah_CV.docx
+++ b/CV/Bijan_Seyednasrollah_CV.docx
@@ -119,7 +119,7 @@
           <w:sz w:val="20"/>
           <w:szCs w:val="20"/>
         </w:rPr>
-        <w:t>April 25, 2020</w:t>
+        <w:t>May 4, 2020</w:t>
       </w:r>
       <w:r>
         <w:rPr>
@@ -2835,13 +2835,7 @@
               <w:rPr>
                 <w:rFonts w:asciiTheme="majorBidi" w:hAnsiTheme="majorBidi" w:cstheme="majorBidi"/>
               </w:rPr>
-              <w:t xml:space="preserve"> </w:t>
-            </w:r>
-            <w:r>
-              <w:rPr>
-                <w:rFonts w:asciiTheme="majorBidi" w:hAnsiTheme="majorBidi" w:cstheme="majorBidi"/>
-              </w:rPr>
-              <w:t>[Dataset]</w:t>
+              <w:t xml:space="preserve"> [Dataset]</w:t>
             </w:r>
             <w:r>
               <w:rPr>
@@ -18095,7 +18089,21 @@
                 <w:rFonts w:asciiTheme="majorBidi" w:hAnsiTheme="majorBidi" w:cstheme="majorBidi"/>
                 <w:color w:val="000000" w:themeColor="text1"/>
               </w:rPr>
-              <w:t>Water (x5)</w:t>
+              <w:t>Water (x</w:t>
+            </w:r>
+            <w:r>
+              <w:rPr>
+                <w:rFonts w:asciiTheme="majorBidi" w:hAnsiTheme="majorBidi" w:cstheme="majorBidi"/>
+                <w:color w:val="000000" w:themeColor="text1"/>
+              </w:rPr>
+              <w:t>6</w:t>
+            </w:r>
+            <w:r>
+              <w:rPr>
+                <w:rFonts w:asciiTheme="majorBidi" w:hAnsiTheme="majorBidi" w:cstheme="majorBidi"/>
+                <w:color w:val="000000" w:themeColor="text1"/>
+              </w:rPr>
+              <w:t>)</w:t>
             </w:r>
           </w:p>
           <w:p>

--- a/CV/Bijan_Seyednasrollah_CV.docx
+++ b/CV/Bijan_Seyednasrollah_CV.docx
@@ -1,6 +1,6 @@
 
 <file path=word/document.xml><?xml version="1.0" encoding="utf-8"?>
-<w:document xmlns:wpc="http://schemas.microsoft.com/office/word/2010/wordprocessingCanvas" xmlns:cx="http://schemas.microsoft.com/office/drawing/2014/chartex" xmlns:cx1="http://schemas.microsoft.com/office/drawing/2015/9/8/chartex" xmlns:cx2="http://schemas.microsoft.com/office/drawing/2015/10/21/chartex" xmlns:cx3="http://schemas.microsoft.com/office/drawing/2016/5/9/chartex" xmlns:cx4="http://schemas.microsoft.com/office/drawing/2016/5/10/chartex" xmlns:cx5="http://schemas.microsoft.com/office/drawing/2016/5/11/chartex" xmlns:cx6="http://schemas.microsoft.com/office/drawing/2016/5/12/chartex" xmlns:cx7="http://schemas.microsoft.com/office/drawing/2016/5/13/chartex" xmlns:cx8="http://schemas.microsoft.com/office/drawing/2016/5/14/chartex" xmlns:mc="http://schemas.openxmlformats.org/markup-compatibility/2006" xmlns:aink="http://schemas.microsoft.com/office/drawing/2016/ink" xmlns:am3d="http://schemas.microsoft.com/office/drawing/2017/model3d" xmlns:o="urn:schemas-microsoft-com:office:office" xmlns:r="http://schemas.openxmlformats.org/officeDocument/2006/relationships" xmlns:m="http://schemas.openxmlformats.org/officeDocument/2006/math" xmlns:v="urn:schemas-microsoft-com:vml" xmlns:wp14="http://schemas.microsoft.com/office/word/2010/wordprocessingDrawing" xmlns:wp="http://schemas.openxmlformats.org/drawingml/2006/wordprocessingDrawing" xmlns:w10="urn:schemas-microsoft-com:office:word" xmlns:w="http://schemas.openxmlformats.org/wordprocessingml/2006/main" xmlns:w14="http://schemas.microsoft.com/office/word/2010/wordml" xmlns:w15="http://schemas.microsoft.com/office/word/2012/wordml" xmlns:w16cid="http://schemas.microsoft.com/office/word/2016/wordml/cid" xmlns:w16se="http://schemas.microsoft.com/office/word/2015/wordml/symex" xmlns:wpg="http://schemas.microsoft.com/office/word/2010/wordprocessingGroup" xmlns:wpi="http://schemas.microsoft.com/office/word/2010/wordprocessingInk" xmlns:wne="http://schemas.microsoft.com/office/word/2006/wordml" xmlns:wps="http://schemas.microsoft.com/office/word/2010/wordprocessingShape" mc:Ignorable="w14 w15 w16se w16cid wp14">
+<w:document xmlns:wpc="http://schemas.microsoft.com/office/word/2010/wordprocessingCanvas" xmlns:cx="http://schemas.microsoft.com/office/drawing/2014/chartex" xmlns:cx1="http://schemas.microsoft.com/office/drawing/2015/9/8/chartex" xmlns:cx2="http://schemas.microsoft.com/office/drawing/2015/10/21/chartex" xmlns:cx3="http://schemas.microsoft.com/office/drawing/2016/5/9/chartex" xmlns:cx4="http://schemas.microsoft.com/office/drawing/2016/5/10/chartex" xmlns:cx5="http://schemas.microsoft.com/office/drawing/2016/5/11/chartex" xmlns:cx6="http://schemas.microsoft.com/office/drawing/2016/5/12/chartex" xmlns:cx7="http://schemas.microsoft.com/office/drawing/2016/5/13/chartex" xmlns:cx8="http://schemas.microsoft.com/office/drawing/2016/5/14/chartex" xmlns:mc="http://schemas.openxmlformats.org/markup-compatibility/2006" xmlns:aink="http://schemas.microsoft.com/office/drawing/2016/ink" xmlns:am3d="http://schemas.microsoft.com/office/drawing/2017/model3d" xmlns:o="urn:schemas-microsoft-com:office:office" xmlns:r="http://schemas.openxmlformats.org/officeDocument/2006/relationships" xmlns:m="http://schemas.openxmlformats.org/officeDocument/2006/math" xmlns:v="urn:schemas-microsoft-com:vml" xmlns:wp14="http://schemas.microsoft.com/office/word/2010/wordprocessingDrawing" xmlns:wp="http://schemas.openxmlformats.org/drawingml/2006/wordprocessingDrawing" xmlns:w10="urn:schemas-microsoft-com:office:word" xmlns:w="http://schemas.openxmlformats.org/wordprocessingml/2006/main" xmlns:w14="http://schemas.microsoft.com/office/word/2010/wordml" xmlns:w15="http://schemas.microsoft.com/office/word/2012/wordml" xmlns:w16cex="http://schemas.microsoft.com/office/word/2018/wordml/cex" xmlns:w16cid="http://schemas.microsoft.com/office/word/2016/wordml/cid" xmlns:w16="http://schemas.microsoft.com/office/word/2018/wordml" xmlns:w16se="http://schemas.microsoft.com/office/word/2015/wordml/symex" xmlns:wpg="http://schemas.microsoft.com/office/word/2010/wordprocessingGroup" xmlns:wpi="http://schemas.microsoft.com/office/word/2010/wordprocessingInk" xmlns:wne="http://schemas.microsoft.com/office/word/2006/wordml" xmlns:wps="http://schemas.microsoft.com/office/word/2010/wordprocessingShape" mc:Ignorable="w14 w15 w16se w16cid w16 w16cex wp14">
   <w:body>
     <w:p>
       <w:pPr>
@@ -119,7 +119,7 @@
           <w:sz w:val="20"/>
           <w:szCs w:val="20"/>
         </w:rPr>
-        <w:t>May 4, 2020</w:t>
+        <w:t>July 13, 2020</w:t>
       </w:r>
       <w:r>
         <w:rPr>
@@ -294,7 +294,6 @@
               </w:rPr>
               <w:t>GitHub: @</w:t>
             </w:r>
-            <w:proofErr w:type="spellStart"/>
             <w:proofErr w:type="gramStart"/>
             <w:r>
               <w:rPr>
@@ -303,7 +302,6 @@
               </w:rPr>
               <w:t>bnasr</w:t>
             </w:r>
-            <w:proofErr w:type="spellEnd"/>
             <w:r>
               <w:rPr>
                 <w:rFonts w:asciiTheme="majorBidi" w:hAnsiTheme="majorBidi" w:cstheme="majorBidi"/>
@@ -1422,21 +1420,14 @@
                 <w:rFonts w:asciiTheme="majorBidi" w:hAnsiTheme="majorBidi" w:cstheme="majorBidi"/>
                 <w:color w:val="000000" w:themeColor="text1"/>
               </w:rPr>
-              <w:t>1</w:t>
-            </w:r>
-            <w:r>
-              <w:rPr>
-                <w:rFonts w:asciiTheme="majorBidi" w:hAnsiTheme="majorBidi" w:cstheme="majorBidi"/>
-                <w:color w:val="000000" w:themeColor="text1"/>
-              </w:rPr>
-              <w:t>9</w:t>
-            </w:r>
-            <w:r>
-              <w:rPr>
-                <w:rFonts w:asciiTheme="majorBidi" w:hAnsiTheme="majorBidi" w:cstheme="majorBidi"/>
-                <w:color w:val="000000" w:themeColor="text1"/>
-              </w:rPr>
-              <w:t>.</w:t>
+              <w:t>2</w:t>
+            </w:r>
+            <w:r>
+              <w:rPr>
+                <w:rFonts w:asciiTheme="majorBidi" w:hAnsiTheme="majorBidi" w:cstheme="majorBidi"/>
+                <w:color w:val="000000" w:themeColor="text1"/>
+              </w:rPr>
+              <w:t>2</w:t>
             </w:r>
           </w:p>
         </w:tc>
@@ -1464,7 +1455,7 @@
                 <w:rFonts w:asciiTheme="majorBidi" w:hAnsiTheme="majorBidi" w:cstheme="majorBidi"/>
                 <w:color w:val="000000" w:themeColor="text1"/>
               </w:rPr>
-              <w:t>Qiu</w:t>
+              <w:t>Helbig</w:t>
             </w:r>
             <w:proofErr w:type="spellEnd"/>
             <w:r>
@@ -1472,153 +1463,74 @@
                 <w:rFonts w:asciiTheme="majorBidi" w:hAnsiTheme="majorBidi" w:cstheme="majorBidi"/>
                 <w:color w:val="000000" w:themeColor="text1"/>
               </w:rPr>
-              <w:t xml:space="preserve"> T</w:t>
-            </w:r>
-            <w:r>
-              <w:rPr>
-                <w:rFonts w:asciiTheme="majorBidi" w:hAnsiTheme="majorBidi" w:cstheme="majorBidi"/>
-                <w:color w:val="000000" w:themeColor="text1"/>
-              </w:rPr>
-              <w:t xml:space="preserve">, </w:t>
-            </w:r>
-            <w:r>
-              <w:rPr>
-                <w:rFonts w:asciiTheme="majorBidi" w:hAnsiTheme="majorBidi" w:cstheme="majorBidi"/>
-                <w:color w:val="000000" w:themeColor="text1"/>
-              </w:rPr>
-              <w:t xml:space="preserve">C. </w:t>
-            </w:r>
-            <w:r>
-              <w:rPr>
-                <w:rFonts w:asciiTheme="majorBidi" w:hAnsiTheme="majorBidi" w:cstheme="majorBidi"/>
-                <w:color w:val="000000" w:themeColor="text1"/>
-              </w:rPr>
-              <w:t>Son</w:t>
-            </w:r>
-            <w:r>
-              <w:rPr>
-                <w:rFonts w:asciiTheme="majorBidi" w:hAnsiTheme="majorBidi" w:cstheme="majorBidi"/>
-                <w:color w:val="000000" w:themeColor="text1"/>
-              </w:rPr>
-              <w:t>g</w:t>
-            </w:r>
-            <w:r>
-              <w:rPr>
-                <w:rFonts w:asciiTheme="majorBidi" w:hAnsiTheme="majorBidi" w:cstheme="majorBidi"/>
-                <w:color w:val="000000" w:themeColor="text1"/>
-              </w:rPr>
-              <w:t xml:space="preserve">, </w:t>
-            </w:r>
-            <w:r>
-              <w:rPr>
-                <w:rFonts w:asciiTheme="majorBidi" w:hAnsiTheme="majorBidi" w:cstheme="majorBidi"/>
-                <w:color w:val="000000" w:themeColor="text1"/>
-              </w:rPr>
-              <w:t>J</w:t>
-            </w:r>
-            <w:r>
-              <w:rPr>
-                <w:rFonts w:asciiTheme="majorBidi" w:hAnsiTheme="majorBidi" w:cstheme="majorBidi"/>
-                <w:color w:val="000000" w:themeColor="text1"/>
-              </w:rPr>
-              <w:t xml:space="preserve">. S. Clark, </w:t>
-            </w:r>
-            <w:r>
-              <w:rPr>
-                <w:rFonts w:asciiTheme="majorBidi" w:hAnsiTheme="majorBidi" w:cstheme="majorBidi"/>
-                <w:b/>
-                <w:bCs/>
-                <w:color w:val="000000" w:themeColor="text1"/>
-              </w:rPr>
-              <w:t>B. Seyednasrollah</w:t>
-            </w:r>
-            <w:r>
-              <w:rPr>
-                <w:rFonts w:asciiTheme="majorBidi" w:hAnsiTheme="majorBidi" w:cstheme="majorBidi"/>
-                <w:color w:val="000000" w:themeColor="text1"/>
-              </w:rPr>
-              <w:t xml:space="preserve">, </w:t>
-            </w:r>
-            <w:r>
-              <w:rPr>
-                <w:rFonts w:asciiTheme="majorBidi" w:hAnsiTheme="majorBidi" w:cstheme="majorBidi"/>
-                <w:color w:val="000000" w:themeColor="text1"/>
-              </w:rPr>
-              <w:t xml:space="preserve">N. </w:t>
-            </w:r>
-            <w:proofErr w:type="spellStart"/>
-            <w:r>
-              <w:rPr>
-                <w:rFonts w:asciiTheme="majorBidi" w:hAnsiTheme="majorBidi" w:cstheme="majorBidi"/>
-                <w:color w:val="000000" w:themeColor="text1"/>
-              </w:rPr>
-              <w:t>Rathnayaka</w:t>
-            </w:r>
-            <w:proofErr w:type="spellEnd"/>
-            <w:r>
-              <w:rPr>
-                <w:rFonts w:asciiTheme="majorBidi" w:hAnsiTheme="majorBidi" w:cstheme="majorBidi"/>
-                <w:color w:val="000000" w:themeColor="text1"/>
-              </w:rPr>
-              <w:t>, “</w:t>
-            </w:r>
-            <w:r>
-              <w:rPr>
-                <w:rFonts w:asciiTheme="majorBidi" w:hAnsiTheme="majorBidi" w:cstheme="majorBidi"/>
-                <w:color w:val="000000" w:themeColor="text1"/>
-              </w:rPr>
-              <w:t xml:space="preserve">Understanding the continuous phenological development at daily time step with a Bayesian hierarchical space-time </w:t>
-            </w:r>
-            <w:proofErr w:type="gramStart"/>
-            <w:r>
-              <w:rPr>
-                <w:rFonts w:asciiTheme="majorBidi" w:hAnsiTheme="majorBidi" w:cstheme="majorBidi"/>
-                <w:color w:val="000000" w:themeColor="text1"/>
-              </w:rPr>
-              <w:t>model:</w:t>
-            </w:r>
-            <w:proofErr w:type="gramEnd"/>
-            <w:r>
-              <w:rPr>
-                <w:rFonts w:asciiTheme="majorBidi" w:hAnsiTheme="majorBidi" w:cstheme="majorBidi"/>
-                <w:color w:val="000000" w:themeColor="text1"/>
-              </w:rPr>
-              <w:t xml:space="preserve"> impacts of climate change and extreme weather events</w:t>
-            </w:r>
-            <w:r>
-              <w:rPr>
-                <w:rFonts w:asciiTheme="majorBidi" w:hAnsiTheme="majorBidi" w:cstheme="majorBidi"/>
-                <w:color w:val="000000" w:themeColor="text1"/>
-              </w:rPr>
-              <w:t xml:space="preserve">”, </w:t>
-            </w:r>
-            <w:r>
-              <w:rPr>
-                <w:rFonts w:asciiTheme="majorBidi" w:hAnsiTheme="majorBidi" w:cstheme="majorBidi"/>
-                <w:color w:val="000000" w:themeColor="text1"/>
-              </w:rPr>
-              <w:t xml:space="preserve">Remote Sensing of Environment, </w:t>
-            </w:r>
-            <w:r>
-              <w:rPr>
-                <w:rFonts w:asciiTheme="majorBidi" w:hAnsiTheme="majorBidi" w:cstheme="majorBidi"/>
-                <w:color w:val="000000" w:themeColor="text1"/>
-              </w:rPr>
-              <w:t xml:space="preserve">in </w:t>
-            </w:r>
-            <w:r>
-              <w:rPr>
-                <w:rFonts w:asciiTheme="majorBidi" w:hAnsiTheme="majorBidi" w:cstheme="majorBidi"/>
-                <w:color w:val="000000" w:themeColor="text1"/>
-              </w:rPr>
-              <w:t>revision</w:t>
-            </w:r>
-            <w:r>
-              <w:rPr>
-                <w:rFonts w:asciiTheme="majorBidi" w:hAnsiTheme="majorBidi" w:cstheme="majorBidi"/>
-                <w:color w:val="000000" w:themeColor="text1"/>
-              </w:rPr>
-              <w:t>.</w:t>
+              <w:t xml:space="preserve">, M., …, </w:t>
+            </w:r>
+            <w:r>
+              <w:rPr>
+                <w:rFonts w:asciiTheme="majorBidi" w:hAnsiTheme="majorBidi" w:cstheme="majorBidi"/>
+                <w:b/>
+                <w:bCs/>
+                <w:color w:val="000000" w:themeColor="text1"/>
+              </w:rPr>
+              <w:t>B.</w:t>
+            </w:r>
+            <w:r>
+              <w:rPr>
+                <w:rFonts w:asciiTheme="majorBidi" w:hAnsiTheme="majorBidi" w:cstheme="majorBidi"/>
+                <w:b/>
+                <w:bCs/>
+                <w:color w:val="000000" w:themeColor="text1"/>
+              </w:rPr>
+              <w:t xml:space="preserve"> Seyednasrollah</w:t>
+            </w:r>
+            <w:r>
+              <w:rPr>
+                <w:rFonts w:asciiTheme="majorBidi" w:hAnsiTheme="majorBidi" w:cstheme="majorBidi"/>
+                <w:color w:val="000000" w:themeColor="text1"/>
+              </w:rPr>
+              <w:t>, …</w:t>
+            </w:r>
+            <w:r>
+              <w:rPr>
+                <w:rFonts w:asciiTheme="majorBidi" w:hAnsiTheme="majorBidi" w:cstheme="majorBidi"/>
+                <w:color w:val="000000" w:themeColor="text1"/>
+              </w:rPr>
+              <w:t>, and A. D. Richardson, “</w:t>
+            </w:r>
+            <w:r>
+              <w:rPr>
+                <w:rFonts w:asciiTheme="majorBidi" w:hAnsiTheme="majorBidi" w:cstheme="majorBidi"/>
+                <w:color w:val="000000" w:themeColor="text1"/>
+              </w:rPr>
+              <w:t>Understanding land-atmosphere interactions through tower-based flux and continuous atmospheric boundary layer measurements</w:t>
+            </w:r>
+            <w:r>
+              <w:rPr>
+                <w:rFonts w:asciiTheme="majorBidi" w:hAnsiTheme="majorBidi" w:cstheme="majorBidi"/>
+                <w:color w:val="000000" w:themeColor="text1"/>
+              </w:rPr>
+              <w:t>”</w:t>
+            </w:r>
+            <w:r>
+              <w:rPr>
+                <w:rFonts w:asciiTheme="majorBidi" w:hAnsiTheme="majorBidi" w:cstheme="majorBidi"/>
+                <w:color w:val="000000" w:themeColor="text1"/>
+              </w:rPr>
+              <w:t xml:space="preserve"> </w:t>
+            </w:r>
+            <w:r>
+              <w:rPr>
+                <w:rFonts w:asciiTheme="majorBidi" w:hAnsiTheme="majorBidi" w:cstheme="majorBidi"/>
+                <w:color w:val="000000" w:themeColor="text1"/>
+              </w:rPr>
+              <w:t>Agricultural and Forest Meteorology</w:t>
+            </w:r>
+            <w:r>
+              <w:rPr>
+                <w:rFonts w:asciiTheme="majorBidi" w:hAnsiTheme="majorBidi" w:cstheme="majorBidi"/>
+                <w:color w:val="000000" w:themeColor="text1"/>
+              </w:rPr>
+              <w:t>, in review.</w:t>
             </w:r>
           </w:p>
         </w:tc>
@@ -1649,21 +1561,14 @@
                 <w:rFonts w:asciiTheme="majorBidi" w:hAnsiTheme="majorBidi" w:cstheme="majorBidi"/>
                 <w:color w:val="000000" w:themeColor="text1"/>
               </w:rPr>
+              <w:t>2</w:t>
+            </w:r>
+            <w:r>
+              <w:rPr>
+                <w:rFonts w:asciiTheme="majorBidi" w:hAnsiTheme="majorBidi" w:cstheme="majorBidi"/>
+                <w:color w:val="000000" w:themeColor="text1"/>
+              </w:rPr>
               <w:t>1</w:t>
-            </w:r>
-            <w:r>
-              <w:rPr>
-                <w:rFonts w:asciiTheme="majorBidi" w:hAnsiTheme="majorBidi" w:cstheme="majorBidi"/>
-                <w:color w:val="000000" w:themeColor="text1"/>
-              </w:rPr>
-              <w:t>8</w:t>
-            </w:r>
-            <w:r>
-              <w:rPr>
-                <w:rFonts w:asciiTheme="majorBidi" w:hAnsiTheme="majorBidi" w:cstheme="majorBidi"/>
-                <w:color w:val="000000" w:themeColor="text1"/>
-              </w:rPr>
-              <w:t>.</w:t>
             </w:r>
           </w:p>
         </w:tc>
@@ -1690,6 +1595,385 @@
                 <w:rFonts w:asciiTheme="majorBidi" w:hAnsiTheme="majorBidi" w:cstheme="majorBidi"/>
                 <w:color w:val="000000" w:themeColor="text1"/>
               </w:rPr>
+              <w:t>Young</w:t>
+            </w:r>
+            <w:r>
+              <w:rPr>
+                <w:rFonts w:asciiTheme="majorBidi" w:hAnsiTheme="majorBidi" w:cstheme="majorBidi"/>
+                <w:color w:val="000000" w:themeColor="text1"/>
+              </w:rPr>
+              <w:t xml:space="preserve">, A. </w:t>
+            </w:r>
+            <w:r>
+              <w:rPr>
+                <w:rFonts w:asciiTheme="majorBidi" w:hAnsiTheme="majorBidi" w:cstheme="majorBidi"/>
+                <w:color w:val="000000" w:themeColor="text1"/>
+              </w:rPr>
+              <w:t>M.,</w:t>
+            </w:r>
+            <w:r>
+              <w:rPr>
+                <w:rFonts w:asciiTheme="majorBidi" w:hAnsiTheme="majorBidi" w:cstheme="majorBidi"/>
+                <w:color w:val="000000" w:themeColor="text1"/>
+              </w:rPr>
+              <w:t xml:space="preserve"> M. </w:t>
+            </w:r>
+            <w:r>
+              <w:rPr>
+                <w:rFonts w:asciiTheme="majorBidi" w:hAnsiTheme="majorBidi" w:cstheme="majorBidi"/>
+                <w:color w:val="000000" w:themeColor="text1"/>
+              </w:rPr>
+              <w:t xml:space="preserve">A. </w:t>
+            </w:r>
+            <w:proofErr w:type="spellStart"/>
+            <w:r>
+              <w:rPr>
+                <w:rFonts w:asciiTheme="majorBidi" w:hAnsiTheme="majorBidi" w:cstheme="majorBidi"/>
+                <w:color w:val="000000" w:themeColor="text1"/>
+              </w:rPr>
+              <w:t>Friedl</w:t>
+            </w:r>
+            <w:proofErr w:type="spellEnd"/>
+            <w:r>
+              <w:rPr>
+                <w:rFonts w:asciiTheme="majorBidi" w:hAnsiTheme="majorBidi" w:cstheme="majorBidi"/>
+                <w:color w:val="000000" w:themeColor="text1"/>
+              </w:rPr>
+              <w:t xml:space="preserve">, </w:t>
+            </w:r>
+            <w:r>
+              <w:rPr>
+                <w:rFonts w:asciiTheme="majorBidi" w:hAnsiTheme="majorBidi" w:cstheme="majorBidi"/>
+                <w:b/>
+                <w:bCs/>
+                <w:color w:val="000000" w:themeColor="text1"/>
+              </w:rPr>
+              <w:t xml:space="preserve">B. </w:t>
+            </w:r>
+            <w:r>
+              <w:rPr>
+                <w:rFonts w:asciiTheme="majorBidi" w:hAnsiTheme="majorBidi" w:cstheme="majorBidi"/>
+                <w:b/>
+                <w:bCs/>
+                <w:color w:val="000000" w:themeColor="text1"/>
+              </w:rPr>
+              <w:t>Seyednasrollah</w:t>
+            </w:r>
+            <w:r>
+              <w:rPr>
+                <w:rFonts w:asciiTheme="majorBidi" w:hAnsiTheme="majorBidi" w:cstheme="majorBidi"/>
+                <w:color w:val="000000" w:themeColor="text1"/>
+              </w:rPr>
+              <w:t xml:space="preserve">, </w:t>
+            </w:r>
+            <w:r>
+              <w:rPr>
+                <w:rFonts w:asciiTheme="majorBidi" w:hAnsiTheme="majorBidi" w:cstheme="majorBidi"/>
+                <w:color w:val="000000" w:themeColor="text1"/>
+              </w:rPr>
+              <w:t>…</w:t>
+            </w:r>
+            <w:r>
+              <w:rPr>
+                <w:rFonts w:asciiTheme="majorBidi" w:hAnsiTheme="majorBidi" w:cstheme="majorBidi"/>
+                <w:color w:val="000000" w:themeColor="text1"/>
+              </w:rPr>
+              <w:t xml:space="preserve">, and </w:t>
+            </w:r>
+            <w:r>
+              <w:rPr>
+                <w:rFonts w:asciiTheme="majorBidi" w:hAnsiTheme="majorBidi" w:cstheme="majorBidi"/>
+                <w:color w:val="000000" w:themeColor="text1"/>
+              </w:rPr>
+              <w:t xml:space="preserve">A. </w:t>
+            </w:r>
+            <w:r>
+              <w:rPr>
+                <w:rFonts w:asciiTheme="majorBidi" w:hAnsiTheme="majorBidi" w:cstheme="majorBidi"/>
+                <w:color w:val="000000" w:themeColor="text1"/>
+              </w:rPr>
+              <w:t>D. Richardson</w:t>
+            </w:r>
+            <w:r>
+              <w:rPr>
+                <w:rFonts w:asciiTheme="majorBidi" w:hAnsiTheme="majorBidi" w:cstheme="majorBidi"/>
+                <w:color w:val="000000" w:themeColor="text1"/>
+              </w:rPr>
+              <w:t>, “</w:t>
+            </w:r>
+            <w:r>
+              <w:rPr>
+                <w:rFonts w:asciiTheme="majorBidi" w:hAnsiTheme="majorBidi" w:cstheme="majorBidi"/>
+                <w:color w:val="000000" w:themeColor="text1"/>
+              </w:rPr>
+              <w:t>Impacts of vegetation phenology on aerodynamic resistance and sensible heat flux: A continental-scale synthesis using data from AmeriFlux and PhenoCam</w:t>
+            </w:r>
+            <w:r>
+              <w:rPr>
+                <w:rFonts w:asciiTheme="majorBidi" w:hAnsiTheme="majorBidi" w:cstheme="majorBidi"/>
+                <w:color w:val="000000" w:themeColor="text1"/>
+              </w:rPr>
+              <w:t xml:space="preserve">”, </w:t>
+            </w:r>
+            <w:r>
+              <w:rPr>
+                <w:rFonts w:asciiTheme="majorBidi" w:hAnsiTheme="majorBidi" w:cstheme="majorBidi"/>
+                <w:color w:val="000000" w:themeColor="text1"/>
+              </w:rPr>
+              <w:t>Agricultural and Forest Meteorology</w:t>
+            </w:r>
+            <w:r>
+              <w:rPr>
+                <w:rFonts w:asciiTheme="majorBidi" w:hAnsiTheme="majorBidi" w:cstheme="majorBidi"/>
+                <w:color w:val="000000" w:themeColor="text1"/>
+              </w:rPr>
+              <w:t>, in review.</w:t>
+            </w:r>
+          </w:p>
+        </w:tc>
+      </w:tr>
+      <w:tr>
+        <w:trPr>
+          <w:trHeight w:val="792"/>
+        </w:trPr>
+        <w:tc>
+          <w:tcPr>
+            <w:tcW w:w="540" w:type="dxa"/>
+            <w:tcBorders>
+              <w:top w:val="nil"/>
+              <w:left w:val="nil"/>
+              <w:bottom w:val="nil"/>
+              <w:right w:val="nil"/>
+            </w:tcBorders>
+          </w:tcPr>
+          <w:p>
+            <w:pPr>
+              <w:rPr>
+                <w:rFonts w:asciiTheme="majorBidi" w:hAnsiTheme="majorBidi" w:cstheme="majorBidi"/>
+                <w:color w:val="000000" w:themeColor="text1"/>
+              </w:rPr>
+            </w:pPr>
+            <w:r>
+              <w:rPr>
+                <w:rFonts w:asciiTheme="majorBidi" w:hAnsiTheme="majorBidi" w:cstheme="majorBidi"/>
+                <w:color w:val="000000" w:themeColor="text1"/>
+              </w:rPr>
+              <w:t>20</w:t>
+            </w:r>
+          </w:p>
+        </w:tc>
+        <w:tc>
+          <w:tcPr>
+            <w:tcW w:w="9365" w:type="dxa"/>
+            <w:gridSpan w:val="7"/>
+            <w:tcBorders>
+              <w:top w:val="nil"/>
+              <w:left w:val="nil"/>
+              <w:bottom w:val="nil"/>
+              <w:right w:val="nil"/>
+            </w:tcBorders>
+          </w:tcPr>
+          <w:p>
+            <w:pPr>
+              <w:rPr>
+                <w:rFonts w:asciiTheme="majorBidi" w:hAnsiTheme="majorBidi" w:cstheme="majorBidi"/>
+                <w:color w:val="000000" w:themeColor="text1"/>
+              </w:rPr>
+            </w:pPr>
+            <w:r>
+              <w:rPr>
+                <w:rFonts w:asciiTheme="majorBidi" w:hAnsiTheme="majorBidi" w:cstheme="majorBidi"/>
+                <w:color w:val="000000" w:themeColor="text1"/>
+              </w:rPr>
+              <w:t>M</w:t>
+            </w:r>
+            <w:r>
+              <w:rPr>
+                <w:rFonts w:asciiTheme="majorBidi" w:hAnsiTheme="majorBidi" w:cstheme="majorBidi"/>
+                <w:color w:val="000000" w:themeColor="text1"/>
+              </w:rPr>
+              <w:t xml:space="preserve">oon, </w:t>
+            </w:r>
+            <w:proofErr w:type="spellStart"/>
+            <w:proofErr w:type="gramStart"/>
+            <w:r>
+              <w:rPr>
+                <w:rFonts w:asciiTheme="majorBidi" w:hAnsiTheme="majorBidi" w:cstheme="majorBidi"/>
+                <w:color w:val="000000" w:themeColor="text1"/>
+              </w:rPr>
+              <w:t>Minkyu</w:t>
+            </w:r>
+            <w:proofErr w:type="spellEnd"/>
+            <w:r>
+              <w:rPr>
+                <w:rFonts w:asciiTheme="majorBidi" w:hAnsiTheme="majorBidi" w:cstheme="majorBidi"/>
+                <w:color w:val="000000" w:themeColor="text1"/>
+              </w:rPr>
+              <w:t xml:space="preserve"> ,</w:t>
+            </w:r>
+            <w:proofErr w:type="gramEnd"/>
+            <w:r>
+              <w:rPr>
+                <w:rFonts w:asciiTheme="majorBidi" w:hAnsiTheme="majorBidi" w:cstheme="majorBidi"/>
+                <w:color w:val="000000" w:themeColor="text1"/>
+              </w:rPr>
+              <w:t xml:space="preserve"> </w:t>
+            </w:r>
+            <w:r>
+              <w:rPr>
+                <w:rFonts w:asciiTheme="majorBidi" w:hAnsiTheme="majorBidi" w:cstheme="majorBidi"/>
+                <w:b/>
+                <w:bCs/>
+                <w:color w:val="000000" w:themeColor="text1"/>
+              </w:rPr>
+              <w:t xml:space="preserve">B. </w:t>
+            </w:r>
+            <w:r>
+              <w:rPr>
+                <w:rFonts w:asciiTheme="majorBidi" w:hAnsiTheme="majorBidi" w:cstheme="majorBidi"/>
+                <w:b/>
+                <w:bCs/>
+                <w:color w:val="000000" w:themeColor="text1"/>
+              </w:rPr>
+              <w:t>Seyednasrollah</w:t>
+            </w:r>
+            <w:r>
+              <w:rPr>
+                <w:rFonts w:asciiTheme="majorBidi" w:hAnsiTheme="majorBidi" w:cstheme="majorBidi"/>
+                <w:b/>
+                <w:bCs/>
+                <w:color w:val="000000" w:themeColor="text1"/>
+              </w:rPr>
+              <w:t>,</w:t>
+            </w:r>
+            <w:r>
+              <w:rPr>
+                <w:rFonts w:asciiTheme="majorBidi" w:hAnsiTheme="majorBidi" w:cstheme="majorBidi"/>
+                <w:color w:val="000000" w:themeColor="text1"/>
+              </w:rPr>
+              <w:t xml:space="preserve"> </w:t>
+            </w:r>
+            <w:r>
+              <w:rPr>
+                <w:rFonts w:asciiTheme="majorBidi" w:hAnsiTheme="majorBidi" w:cstheme="majorBidi"/>
+                <w:color w:val="000000" w:themeColor="text1"/>
+              </w:rPr>
+              <w:t xml:space="preserve">A. D. Richardson, and </w:t>
+            </w:r>
+            <w:r>
+              <w:rPr>
+                <w:rFonts w:asciiTheme="majorBidi" w:hAnsiTheme="majorBidi" w:cstheme="majorBidi"/>
+                <w:color w:val="000000" w:themeColor="text1"/>
+              </w:rPr>
+              <w:t xml:space="preserve">M. </w:t>
+            </w:r>
+            <w:proofErr w:type="spellStart"/>
+            <w:r>
+              <w:rPr>
+                <w:rFonts w:asciiTheme="majorBidi" w:hAnsiTheme="majorBidi" w:cstheme="majorBidi"/>
+                <w:color w:val="000000" w:themeColor="text1"/>
+              </w:rPr>
+              <w:t>Friedl</w:t>
+            </w:r>
+            <w:proofErr w:type="spellEnd"/>
+            <w:r>
+              <w:rPr>
+                <w:rFonts w:asciiTheme="majorBidi" w:hAnsiTheme="majorBidi" w:cstheme="majorBidi"/>
+                <w:color w:val="000000" w:themeColor="text1"/>
+              </w:rPr>
+              <w:t xml:space="preserve">, </w:t>
+            </w:r>
+            <w:r>
+              <w:rPr>
+                <w:rFonts w:asciiTheme="majorBidi" w:hAnsiTheme="majorBidi" w:cstheme="majorBidi"/>
+                <w:color w:val="000000" w:themeColor="text1"/>
+              </w:rPr>
+              <w:t>“</w:t>
+            </w:r>
+            <w:r>
+              <w:rPr>
+                <w:rFonts w:asciiTheme="majorBidi" w:hAnsiTheme="majorBidi" w:cstheme="majorBidi"/>
+                <w:color w:val="000000" w:themeColor="text1"/>
+              </w:rPr>
+              <w:t>Photoperiod compensates for decreased temperature sensitivity in deciduous forest greenup</w:t>
+            </w:r>
+            <w:r>
+              <w:rPr>
+                <w:rFonts w:asciiTheme="majorBidi" w:hAnsiTheme="majorBidi" w:cstheme="majorBidi"/>
+                <w:color w:val="000000" w:themeColor="text1"/>
+              </w:rPr>
+              <w:t xml:space="preserve">”, under review. </w:t>
+            </w:r>
+          </w:p>
+        </w:tc>
+      </w:tr>
+      <w:tr>
+        <w:trPr>
+          <w:trHeight w:val="792"/>
+        </w:trPr>
+        <w:tc>
+          <w:tcPr>
+            <w:tcW w:w="540" w:type="dxa"/>
+            <w:tcBorders>
+              <w:top w:val="nil"/>
+              <w:left w:val="nil"/>
+              <w:bottom w:val="nil"/>
+              <w:right w:val="nil"/>
+            </w:tcBorders>
+          </w:tcPr>
+          <w:p>
+            <w:pPr>
+              <w:rPr>
+                <w:rFonts w:asciiTheme="majorBidi" w:hAnsiTheme="majorBidi" w:cstheme="majorBidi"/>
+                <w:color w:val="000000" w:themeColor="text1"/>
+              </w:rPr>
+            </w:pPr>
+            <w:r>
+              <w:rPr>
+                <w:rFonts w:asciiTheme="majorBidi" w:hAnsiTheme="majorBidi" w:cstheme="majorBidi"/>
+                <w:color w:val="000000" w:themeColor="text1"/>
+              </w:rPr>
+              <w:t>1</w:t>
+            </w:r>
+            <w:r>
+              <w:rPr>
+                <w:rFonts w:asciiTheme="majorBidi" w:hAnsiTheme="majorBidi" w:cstheme="majorBidi"/>
+                <w:color w:val="000000" w:themeColor="text1"/>
+              </w:rPr>
+              <w:t>9</w:t>
+            </w:r>
+            <w:r>
+              <w:rPr>
+                <w:rFonts w:asciiTheme="majorBidi" w:hAnsiTheme="majorBidi" w:cstheme="majorBidi"/>
+                <w:color w:val="000000" w:themeColor="text1"/>
+              </w:rPr>
+              <w:t>.</w:t>
+            </w:r>
+          </w:p>
+        </w:tc>
+        <w:tc>
+          <w:tcPr>
+            <w:tcW w:w="9365" w:type="dxa"/>
+            <w:gridSpan w:val="7"/>
+            <w:tcBorders>
+              <w:top w:val="nil"/>
+              <w:left w:val="nil"/>
+              <w:bottom w:val="nil"/>
+              <w:right w:val="nil"/>
+            </w:tcBorders>
+          </w:tcPr>
+          <w:p>
+            <w:pPr>
+              <w:rPr>
+                <w:rFonts w:asciiTheme="majorBidi" w:hAnsiTheme="majorBidi" w:cstheme="majorBidi"/>
+                <w:color w:val="000000" w:themeColor="text1"/>
+              </w:rPr>
+            </w:pPr>
+            <w:r>
+              <w:rPr>
+                <w:rFonts w:asciiTheme="majorBidi" w:hAnsiTheme="majorBidi" w:cstheme="majorBidi"/>
+                <w:color w:val="000000" w:themeColor="text1"/>
+              </w:rPr>
               <w:t>Li</w:t>
             </w:r>
             <w:r>
@@ -1795,6 +2079,246 @@
                 <w:color w:val="000000" w:themeColor="text1"/>
               </w:rPr>
               <w:t>.</w:t>
+            </w:r>
+          </w:p>
+        </w:tc>
+      </w:tr>
+      <w:tr>
+        <w:trPr>
+          <w:trHeight w:val="792"/>
+        </w:trPr>
+        <w:tc>
+          <w:tcPr>
+            <w:tcW w:w="540" w:type="dxa"/>
+            <w:tcBorders>
+              <w:top w:val="nil"/>
+              <w:left w:val="nil"/>
+              <w:bottom w:val="nil"/>
+              <w:right w:val="nil"/>
+            </w:tcBorders>
+          </w:tcPr>
+          <w:p>
+            <w:pPr>
+              <w:rPr>
+                <w:rFonts w:asciiTheme="majorBidi" w:hAnsiTheme="majorBidi" w:cstheme="majorBidi"/>
+                <w:color w:val="000000" w:themeColor="text1"/>
+              </w:rPr>
+            </w:pPr>
+            <w:r>
+              <w:rPr>
+                <w:rFonts w:asciiTheme="majorBidi" w:hAnsiTheme="majorBidi" w:cstheme="majorBidi"/>
+                <w:color w:val="000000" w:themeColor="text1"/>
+              </w:rPr>
+              <w:lastRenderedPageBreak/>
+              <w:t>1</w:t>
+            </w:r>
+            <w:r>
+              <w:rPr>
+                <w:rFonts w:asciiTheme="majorBidi" w:hAnsiTheme="majorBidi" w:cstheme="majorBidi"/>
+                <w:color w:val="000000" w:themeColor="text1"/>
+              </w:rPr>
+              <w:t>8</w:t>
+            </w:r>
+            <w:r>
+              <w:rPr>
+                <w:rFonts w:asciiTheme="majorBidi" w:hAnsiTheme="majorBidi" w:cstheme="majorBidi"/>
+                <w:color w:val="000000" w:themeColor="text1"/>
+              </w:rPr>
+              <w:t>.</w:t>
+            </w:r>
+          </w:p>
+        </w:tc>
+        <w:tc>
+          <w:tcPr>
+            <w:tcW w:w="9365" w:type="dxa"/>
+            <w:gridSpan w:val="7"/>
+            <w:tcBorders>
+              <w:top w:val="nil"/>
+              <w:left w:val="nil"/>
+              <w:bottom w:val="nil"/>
+              <w:right w:val="nil"/>
+            </w:tcBorders>
+          </w:tcPr>
+          <w:p>
+            <w:pPr>
+              <w:rPr>
+                <w:rFonts w:asciiTheme="majorBidi" w:hAnsiTheme="majorBidi" w:cstheme="majorBidi"/>
+                <w:color w:val="000000" w:themeColor="text1"/>
+              </w:rPr>
+            </w:pPr>
+            <w:proofErr w:type="spellStart"/>
+            <w:r>
+              <w:rPr>
+                <w:rFonts w:asciiTheme="majorBidi" w:hAnsiTheme="majorBidi" w:cstheme="majorBidi"/>
+                <w:color w:val="000000" w:themeColor="text1"/>
+              </w:rPr>
+              <w:t>Qiu</w:t>
+            </w:r>
+            <w:proofErr w:type="spellEnd"/>
+            <w:r>
+              <w:rPr>
+                <w:rFonts w:asciiTheme="majorBidi" w:hAnsiTheme="majorBidi" w:cstheme="majorBidi"/>
+                <w:color w:val="000000" w:themeColor="text1"/>
+              </w:rPr>
+              <w:t xml:space="preserve"> T</w:t>
+            </w:r>
+            <w:r>
+              <w:rPr>
+                <w:rFonts w:asciiTheme="majorBidi" w:hAnsiTheme="majorBidi" w:cstheme="majorBidi"/>
+                <w:color w:val="000000" w:themeColor="text1"/>
+              </w:rPr>
+              <w:t xml:space="preserve">, </w:t>
+            </w:r>
+            <w:r>
+              <w:rPr>
+                <w:rFonts w:asciiTheme="majorBidi" w:hAnsiTheme="majorBidi" w:cstheme="majorBidi"/>
+                <w:color w:val="000000" w:themeColor="text1"/>
+              </w:rPr>
+              <w:t xml:space="preserve">C. </w:t>
+            </w:r>
+            <w:r>
+              <w:rPr>
+                <w:rFonts w:asciiTheme="majorBidi" w:hAnsiTheme="majorBidi" w:cstheme="majorBidi"/>
+                <w:color w:val="000000" w:themeColor="text1"/>
+              </w:rPr>
+              <w:t>Son</w:t>
+            </w:r>
+            <w:r>
+              <w:rPr>
+                <w:rFonts w:asciiTheme="majorBidi" w:hAnsiTheme="majorBidi" w:cstheme="majorBidi"/>
+                <w:color w:val="000000" w:themeColor="text1"/>
+              </w:rPr>
+              <w:t>g</w:t>
+            </w:r>
+            <w:r>
+              <w:rPr>
+                <w:rFonts w:asciiTheme="majorBidi" w:hAnsiTheme="majorBidi" w:cstheme="majorBidi"/>
+                <w:color w:val="000000" w:themeColor="text1"/>
+              </w:rPr>
+              <w:t xml:space="preserve">, </w:t>
+            </w:r>
+            <w:r>
+              <w:rPr>
+                <w:rFonts w:asciiTheme="majorBidi" w:hAnsiTheme="majorBidi" w:cstheme="majorBidi"/>
+                <w:color w:val="000000" w:themeColor="text1"/>
+              </w:rPr>
+              <w:t>J</w:t>
+            </w:r>
+            <w:r>
+              <w:rPr>
+                <w:rFonts w:asciiTheme="majorBidi" w:hAnsiTheme="majorBidi" w:cstheme="majorBidi"/>
+                <w:color w:val="000000" w:themeColor="text1"/>
+              </w:rPr>
+              <w:t xml:space="preserve">. S. Clark, </w:t>
+            </w:r>
+            <w:r>
+              <w:rPr>
+                <w:rFonts w:asciiTheme="majorBidi" w:hAnsiTheme="majorBidi" w:cstheme="majorBidi"/>
+                <w:b/>
+                <w:bCs/>
+                <w:color w:val="000000" w:themeColor="text1"/>
+              </w:rPr>
+              <w:t>B. Seyednasrollah</w:t>
+            </w:r>
+            <w:r>
+              <w:rPr>
+                <w:rFonts w:asciiTheme="majorBidi" w:hAnsiTheme="majorBidi" w:cstheme="majorBidi"/>
+                <w:color w:val="000000" w:themeColor="text1"/>
+              </w:rPr>
+              <w:t xml:space="preserve">, </w:t>
+            </w:r>
+            <w:r>
+              <w:rPr>
+                <w:rFonts w:asciiTheme="majorBidi" w:hAnsiTheme="majorBidi" w:cstheme="majorBidi"/>
+                <w:color w:val="000000" w:themeColor="text1"/>
+              </w:rPr>
+              <w:t xml:space="preserve">N. </w:t>
+            </w:r>
+            <w:proofErr w:type="spellStart"/>
+            <w:r>
+              <w:rPr>
+                <w:rFonts w:asciiTheme="majorBidi" w:hAnsiTheme="majorBidi" w:cstheme="majorBidi"/>
+                <w:color w:val="000000" w:themeColor="text1"/>
+              </w:rPr>
+              <w:t>Rathnayaka</w:t>
+            </w:r>
+            <w:proofErr w:type="spellEnd"/>
+            <w:r>
+              <w:rPr>
+                <w:rFonts w:asciiTheme="majorBidi" w:hAnsiTheme="majorBidi" w:cstheme="majorBidi"/>
+                <w:color w:val="000000" w:themeColor="text1"/>
+              </w:rPr>
+              <w:t>,</w:t>
+            </w:r>
+            <w:r>
+              <w:rPr>
+                <w:rFonts w:asciiTheme="majorBidi" w:hAnsiTheme="majorBidi" w:cstheme="majorBidi"/>
+                <w:color w:val="000000" w:themeColor="text1"/>
+              </w:rPr>
+              <w:t xml:space="preserve"> and J. Li (2020)</w:t>
+            </w:r>
+            <w:r>
+              <w:rPr>
+                <w:rFonts w:asciiTheme="majorBidi" w:hAnsiTheme="majorBidi" w:cstheme="majorBidi"/>
+                <w:color w:val="000000" w:themeColor="text1"/>
+              </w:rPr>
+              <w:t xml:space="preserve"> “</w:t>
+            </w:r>
+            <w:r>
+              <w:rPr>
+                <w:rFonts w:asciiTheme="majorBidi" w:hAnsiTheme="majorBidi" w:cstheme="majorBidi"/>
+                <w:color w:val="000000" w:themeColor="text1"/>
+              </w:rPr>
+              <w:t>Understanding the continuous phenological development at daily time step with a Bayesian hierarchical space-time model: impacts of climate change and extreme weather events</w:t>
+            </w:r>
+            <w:r>
+              <w:rPr>
+                <w:rFonts w:asciiTheme="majorBidi" w:hAnsiTheme="majorBidi" w:cstheme="majorBidi"/>
+                <w:color w:val="000000" w:themeColor="text1"/>
+              </w:rPr>
+              <w:t xml:space="preserve">”, </w:t>
+            </w:r>
+            <w:r>
+              <w:rPr>
+                <w:rFonts w:asciiTheme="majorBidi" w:hAnsiTheme="majorBidi" w:cstheme="majorBidi"/>
+                <w:color w:val="000000" w:themeColor="text1"/>
+              </w:rPr>
+              <w:t xml:space="preserve">Remote Sensing of Environment, </w:t>
+            </w:r>
+            <w:r>
+              <w:rPr>
+                <w:rFonts w:asciiTheme="majorBidi" w:hAnsiTheme="majorBidi" w:cstheme="majorBidi"/>
+                <w:color w:val="000000" w:themeColor="text1"/>
+              </w:rPr>
+              <w:t>247, 111956.</w:t>
+            </w:r>
+            <w:r>
+              <w:rPr>
+                <w:rFonts w:asciiTheme="majorBidi" w:hAnsiTheme="majorBidi" w:cstheme="majorBidi"/>
+                <w:color w:val="000000" w:themeColor="text1"/>
+              </w:rPr>
+              <w:t xml:space="preserve"> d</w:t>
+            </w:r>
+            <w:r>
+              <w:rPr>
+                <w:rFonts w:asciiTheme="majorBidi" w:hAnsiTheme="majorBidi" w:cstheme="majorBidi"/>
+                <w:color w:val="000000" w:themeColor="text1"/>
+              </w:rPr>
+              <w:t>oi</w:t>
+            </w:r>
+            <w:r>
+              <w:rPr>
+                <w:rFonts w:asciiTheme="majorBidi" w:hAnsiTheme="majorBidi" w:cstheme="majorBidi"/>
+                <w:color w:val="000000" w:themeColor="text1"/>
+              </w:rPr>
+              <w:t>:</w:t>
+            </w:r>
+            <w:r>
+              <w:rPr>
+                <w:rFonts w:asciiTheme="majorBidi" w:hAnsiTheme="majorBidi" w:cstheme="majorBidi"/>
+                <w:color w:val="000000" w:themeColor="text1"/>
+              </w:rPr>
+              <w:t>10.1016/j.rse.2020.111956</w:t>
             </w:r>
           </w:p>
         </w:tc>
@@ -2291,7 +2815,6 @@
                 <w:rFonts w:asciiTheme="majorBidi" w:hAnsiTheme="majorBidi" w:cstheme="majorBidi"/>
                 <w:color w:val="000000" w:themeColor="text1"/>
               </w:rPr>
-              <w:lastRenderedPageBreak/>
               <w:t>1</w:t>
             </w:r>
             <w:r>
@@ -3978,6 +4501,7 @@
                 <w:rFonts w:asciiTheme="majorBidi" w:hAnsiTheme="majorBidi" w:cstheme="majorBidi"/>
                 <w:color w:val="000000" w:themeColor="text1"/>
               </w:rPr>
+              <w:lastRenderedPageBreak/>
               <w:t>3.</w:t>
             </w:r>
           </w:p>
@@ -4308,7 +4832,6 @@
                 <w:rFonts w:asciiTheme="majorBidi" w:hAnsiTheme="majorBidi" w:cstheme="majorBidi"/>
                 <w:color w:val="000000" w:themeColor="text1"/>
               </w:rPr>
-              <w:lastRenderedPageBreak/>
               <w:t>8</w:t>
             </w:r>
             <w:r>
@@ -6216,6 +6739,7 @@
                 <w:rFonts w:asciiTheme="majorBidi" w:hAnsiTheme="majorBidi" w:cstheme="majorBidi"/>
                 <w:color w:val="000000" w:themeColor="text1"/>
               </w:rPr>
+              <w:lastRenderedPageBreak/>
               <w:t>35</w:t>
             </w:r>
             <w:r>
@@ -6764,7 +7288,6 @@
                 <w:rFonts w:asciiTheme="majorBidi" w:hAnsiTheme="majorBidi" w:cstheme="majorBidi"/>
                 <w:color w:val="000000" w:themeColor="text1"/>
               </w:rPr>
-              <w:lastRenderedPageBreak/>
               <w:t>31</w:t>
             </w:r>
             <w:r>
@@ -7318,23 +7841,7 @@
                 <w:rFonts w:asciiTheme="majorBidi" w:hAnsiTheme="majorBidi" w:cstheme="majorBidi"/>
                 <w:color w:val="000000" w:themeColor="text1"/>
               </w:rPr>
-              <w:t>, A. Young, K. Duffy, T. Milliman, A. D. Richardson, “</w:t>
-            </w:r>
-            <w:proofErr w:type="spellStart"/>
-            <w:r>
-              <w:rPr>
-                <w:rFonts w:asciiTheme="majorBidi" w:hAnsiTheme="majorBidi" w:cstheme="majorBidi"/>
-                <w:color w:val="000000" w:themeColor="text1"/>
-              </w:rPr>
-              <w:t>Phenocams</w:t>
-            </w:r>
-            <w:proofErr w:type="spellEnd"/>
-            <w:r>
-              <w:rPr>
-                <w:rFonts w:asciiTheme="majorBidi" w:hAnsiTheme="majorBidi" w:cstheme="majorBidi"/>
-                <w:color w:val="000000" w:themeColor="text1"/>
-              </w:rPr>
-              <w:t>: Tracking vegetation activity from digital cameras”, Data Institute 2018, National Ecological Observatory Network, Boulder, CO, USA, July 2018.</w:t>
+              <w:t>, A. Young, K. Duffy, T. Milliman, A. D. Richardson, “Phenocams: Tracking vegetation activity from digital cameras”, Data Institute 2018, National Ecological Observatory Network, Boulder, CO, USA, July 2018.</w:t>
             </w:r>
           </w:p>
         </w:tc>
@@ -8097,6 +8604,7 @@
                 <w:rFonts w:asciiTheme="majorBidi" w:hAnsiTheme="majorBidi" w:cstheme="majorBidi"/>
                 <w:color w:val="000000" w:themeColor="text1"/>
               </w:rPr>
+              <w:lastRenderedPageBreak/>
               <w:t>18</w:t>
             </w:r>
             <w:r>
@@ -8652,7 +9160,6 @@
                 <w:rFonts w:asciiTheme="majorBidi" w:hAnsiTheme="majorBidi" w:cstheme="majorBidi"/>
                 <w:color w:val="000000" w:themeColor="text1"/>
               </w:rPr>
-              <w:lastRenderedPageBreak/>
               <w:t>14</w:t>
             </w:r>
             <w:r>
@@ -10090,6 +10597,7 @@
                 <w:rFonts w:asciiTheme="majorBidi" w:hAnsiTheme="majorBidi" w:cstheme="majorBidi"/>
                 <w:color w:val="000000" w:themeColor="text1"/>
               </w:rPr>
+              <w:lastRenderedPageBreak/>
               <w:t>2</w:t>
             </w:r>
             <w:r>
@@ -10639,7 +11147,6 @@
                 <w:rFonts w:asciiTheme="majorBidi" w:hAnsiTheme="majorBidi" w:cstheme="majorBidi"/>
                 <w:color w:val="000000" w:themeColor="text1"/>
               </w:rPr>
-              <w:lastRenderedPageBreak/>
               <w:t>Peer observation of t</w:t>
             </w:r>
             <w:r>
@@ -12265,6 +12772,7 @@
                 <w:rFonts w:asciiTheme="majorBidi" w:hAnsiTheme="majorBidi" w:cstheme="majorBidi"/>
                 <w:color w:val="000000" w:themeColor="text1"/>
               </w:rPr>
+              <w:lastRenderedPageBreak/>
               <w:t xml:space="preserve">GIS for Water Quantity and Quality Assessment, Duke University (20+ graduates, leading </w:t>
             </w:r>
             <w:r>
@@ -12961,7 +13469,6 @@
                 <w:rFonts w:asciiTheme="majorBidi" w:hAnsiTheme="majorBidi" w:cstheme="majorBidi"/>
                 <w:color w:val="000000" w:themeColor="text1"/>
               </w:rPr>
-              <w:lastRenderedPageBreak/>
               <w:t xml:space="preserve">Stephanie </w:t>
             </w:r>
             <w:proofErr w:type="spellStart"/>
@@ -14815,6 +15322,7 @@
                 <w:bCs/>
                 <w:color w:val="000000" w:themeColor="text1"/>
               </w:rPr>
+              <w:lastRenderedPageBreak/>
               <w:t>Pathfinder Fellowship</w:t>
             </w:r>
             <w:r>
@@ -15410,7 +15918,6 @@
                 <w:bCs/>
                 <w:color w:val="000000" w:themeColor="text1"/>
               </w:rPr>
-              <w:lastRenderedPageBreak/>
               <w:br/>
             </w:r>
             <w:r>
@@ -17122,6 +17629,7 @@
                 <w:bCs/>
                 <w:color w:val="000000" w:themeColor="text1"/>
               </w:rPr>
+              <w:lastRenderedPageBreak/>
               <w:t>SeedQuest</w:t>
             </w:r>
             <w:proofErr w:type="spellEnd"/>
@@ -17648,7 +18156,6 @@
                 <w:bCs/>
                 <w:color w:val="000000" w:themeColor="text1"/>
               </w:rPr>
-              <w:lastRenderedPageBreak/>
               <w:t>SERVICES AND OUTREACH</w:t>
             </w:r>
           </w:p>
@@ -17899,6 +18406,13 @@
                 <w:color w:val="000000" w:themeColor="text1"/>
               </w:rPr>
             </w:pPr>
+            <w:r>
+              <w:rPr>
+                <w:rFonts w:asciiTheme="majorBidi" w:hAnsiTheme="majorBidi" w:cstheme="majorBidi"/>
+                <w:color w:val="000000" w:themeColor="text1"/>
+              </w:rPr>
+              <w:t xml:space="preserve">Journal of Geophysical Research: </w:t>
+            </w:r>
             <w:proofErr w:type="spellStart"/>
             <w:r>
               <w:rPr>
@@ -17908,6 +18422,24 @@
               <w:t>Biogeosciences</w:t>
             </w:r>
             <w:proofErr w:type="spellEnd"/>
+          </w:p>
+          <w:p>
+            <w:pPr>
+              <w:ind w:left="720"/>
+              <w:rPr>
+                <w:rFonts w:asciiTheme="majorBidi" w:hAnsiTheme="majorBidi" w:cstheme="majorBidi"/>
+                <w:color w:val="000000" w:themeColor="text1"/>
+              </w:rPr>
+            </w:pPr>
+            <w:proofErr w:type="spellStart"/>
+            <w:r>
+              <w:rPr>
+                <w:rFonts w:asciiTheme="majorBidi" w:hAnsiTheme="majorBidi" w:cstheme="majorBidi"/>
+                <w:color w:val="000000" w:themeColor="text1"/>
+              </w:rPr>
+              <w:t>Biogeosciences</w:t>
+            </w:r>
+            <w:proofErr w:type="spellEnd"/>
             <w:r>
               <w:rPr>
                 <w:rFonts w:asciiTheme="majorBidi" w:hAnsiTheme="majorBidi" w:cstheme="majorBidi"/>
@@ -18073,7 +18605,21 @@
                 <w:rFonts w:asciiTheme="majorBidi" w:hAnsiTheme="majorBidi" w:cstheme="majorBidi"/>
                 <w:color w:val="000000" w:themeColor="text1"/>
               </w:rPr>
-              <w:t>Remote Sensing (x4)</w:t>
+              <w:t>Remote Sensing (x</w:t>
+            </w:r>
+            <w:r>
+              <w:rPr>
+                <w:rFonts w:asciiTheme="majorBidi" w:hAnsiTheme="majorBidi" w:cstheme="majorBidi"/>
+                <w:color w:val="000000" w:themeColor="text1"/>
+              </w:rPr>
+              <w:t>5</w:t>
+            </w:r>
+            <w:r>
+              <w:rPr>
+                <w:rFonts w:asciiTheme="majorBidi" w:hAnsiTheme="majorBidi" w:cstheme="majorBidi"/>
+                <w:color w:val="000000" w:themeColor="text1"/>
+              </w:rPr>
+              <w:t>)</w:t>
             </w:r>
           </w:p>
           <w:p>
@@ -18096,7 +18642,7 @@
                 <w:rFonts w:asciiTheme="majorBidi" w:hAnsiTheme="majorBidi" w:cstheme="majorBidi"/>
                 <w:color w:val="000000" w:themeColor="text1"/>
               </w:rPr>
-              <w:t>6</w:t>
+              <w:t>9</w:t>
             </w:r>
             <w:r>
               <w:rPr>
@@ -18584,6 +19130,7 @@
                 <w:bCs/>
                 <w:color w:val="000000" w:themeColor="text1"/>
               </w:rPr>
+              <w:lastRenderedPageBreak/>
               <w:t xml:space="preserve">Editorial Board: </w:t>
             </w:r>
             <w:r>
@@ -19107,7 +19654,6 @@
                 <w:bCs/>
                 <w:color w:val="000000" w:themeColor="text1"/>
               </w:rPr>
-              <w:lastRenderedPageBreak/>
               <w:t>Competition Judge</w:t>
             </w:r>
             <w:r>
@@ -19686,7 +20232,21 @@
                 <w:rFonts w:asciiTheme="majorBidi" w:hAnsiTheme="majorBidi" w:cstheme="majorBidi"/>
                 <w:color w:val="000000" w:themeColor="text1"/>
               </w:rPr>
-              <w:t>C/C++/C#, R, Python, Markdown, MATLAB, Mathematica, Java, VBA, Fortran, Pascal, Shell, HTML/CSS, Object Oriented Programming (OOP), High Performance Computing (HPC), Multithreaded Programming, OpenMP and MPI, Socket programming, programming on Unix and Windows based platforms</w:t>
+              <w:t xml:space="preserve">R, Python, </w:t>
+            </w:r>
+            <w:r>
+              <w:rPr>
+                <w:rFonts w:asciiTheme="majorBidi" w:hAnsiTheme="majorBidi" w:cstheme="majorBidi"/>
+                <w:color w:val="000000" w:themeColor="text1"/>
+              </w:rPr>
+              <w:t xml:space="preserve">C/C++/C#, </w:t>
+            </w:r>
+            <w:r>
+              <w:rPr>
+                <w:rFonts w:asciiTheme="majorBidi" w:hAnsiTheme="majorBidi" w:cstheme="majorBidi"/>
+                <w:color w:val="000000" w:themeColor="text1"/>
+              </w:rPr>
+              <w:t>Markdown, MATLAB, Mathematica, Java, VBA, Fortran, Pascal, Shell, HTML/CSS, Object Oriented Programming (OOP), High Performance Computing (HPC), Multithreaded Programming, OpenMP and MPI, Socket programming, programming on Unix and Windows based platforms</w:t>
             </w:r>
           </w:p>
         </w:tc>
@@ -19762,7 +20322,13 @@
                 <w:rFonts w:asciiTheme="majorBidi" w:hAnsiTheme="majorBidi" w:cstheme="majorBidi"/>
                 <w:color w:val="000000" w:themeColor="text1"/>
               </w:rPr>
-              <w:br/>
+              <w:t xml:space="preserve"> Deep Learning, Computer Vision, </w:t>
+            </w:r>
+            <w:r>
+              <w:rPr>
+                <w:rFonts w:asciiTheme="majorBidi" w:hAnsiTheme="majorBidi" w:cstheme="majorBidi"/>
+                <w:color w:val="000000" w:themeColor="text1"/>
+              </w:rPr>
               <w:t>GIS, Geospatial Analysis, Remote Sensing, Data Elevation Model (DEM) Processing, Image Processing, Optimization, Numerical Methods, Finite Difference Methods, Finite Element Methods, Finite Volume Methods</w:t>
             </w:r>
           </w:p>
@@ -19790,7 +20356,7 @@
 </file>
 
 <file path=word/endnotes.xml><?xml version="1.0" encoding="utf-8"?>
-<w:endnotes xmlns:wpc="http://schemas.microsoft.com/office/word/2010/wordprocessingCanvas" xmlns:cx="http://schemas.microsoft.com/office/drawing/2014/chartex" xmlns:cx1="http://schemas.microsoft.com/office/drawing/2015/9/8/chartex" xmlns:cx2="http://schemas.microsoft.com/office/drawing/2015/10/21/chartex" xmlns:cx3="http://schemas.microsoft.com/office/drawing/2016/5/9/chartex" xmlns:cx4="http://schemas.microsoft.com/office/drawing/2016/5/10/chartex" xmlns:cx5="http://schemas.microsoft.com/office/drawing/2016/5/11/chartex" xmlns:cx6="http://schemas.microsoft.com/office/drawing/2016/5/12/chartex" xmlns:cx7="http://schemas.microsoft.com/office/drawing/2016/5/13/chartex" xmlns:cx8="http://schemas.microsoft.com/office/drawing/2016/5/14/chartex" xmlns:mc="http://schemas.openxmlformats.org/markup-compatibility/2006" xmlns:aink="http://schemas.microsoft.com/office/drawing/2016/ink" xmlns:am3d="http://schemas.microsoft.com/office/drawing/2017/model3d" xmlns:o="urn:schemas-microsoft-com:office:office" xmlns:r="http://schemas.openxmlformats.org/officeDocument/2006/relationships" xmlns:m="http://schemas.openxmlformats.org/officeDocument/2006/math" xmlns:v="urn:schemas-microsoft-com:vml" xmlns:wp14="http://schemas.microsoft.com/office/word/2010/wordprocessingDrawing" xmlns:wp="http://schemas.openxmlformats.org/drawingml/2006/wordprocessingDrawing" xmlns:w10="urn:schemas-microsoft-com:office:word" xmlns:w="http://schemas.openxmlformats.org/wordprocessingml/2006/main" xmlns:w14="http://schemas.microsoft.com/office/word/2010/wordml" xmlns:w15="http://schemas.microsoft.com/office/word/2012/wordml" xmlns:w16cid="http://schemas.microsoft.com/office/word/2016/wordml/cid" xmlns:w16se="http://schemas.microsoft.com/office/word/2015/wordml/symex" xmlns:wpg="http://schemas.microsoft.com/office/word/2010/wordprocessingGroup" xmlns:wpi="http://schemas.microsoft.com/office/word/2010/wordprocessingInk" xmlns:wne="http://schemas.microsoft.com/office/word/2006/wordml" xmlns:wps="http://schemas.microsoft.com/office/word/2010/wordprocessingShape" mc:Ignorable="w14 w15 w16se w16cid wp14">
+<w:endnotes xmlns:wpc="http://schemas.microsoft.com/office/word/2010/wordprocessingCanvas" xmlns:cx="http://schemas.microsoft.com/office/drawing/2014/chartex" xmlns:cx1="http://schemas.microsoft.com/office/drawing/2015/9/8/chartex" xmlns:cx2="http://schemas.microsoft.com/office/drawing/2015/10/21/chartex" xmlns:cx3="http://schemas.microsoft.com/office/drawing/2016/5/9/chartex" xmlns:cx4="http://schemas.microsoft.com/office/drawing/2016/5/10/chartex" xmlns:cx5="http://schemas.microsoft.com/office/drawing/2016/5/11/chartex" xmlns:cx6="http://schemas.microsoft.com/office/drawing/2016/5/12/chartex" xmlns:cx7="http://schemas.microsoft.com/office/drawing/2016/5/13/chartex" xmlns:cx8="http://schemas.microsoft.com/office/drawing/2016/5/14/chartex" xmlns:mc="http://schemas.openxmlformats.org/markup-compatibility/2006" xmlns:aink="http://schemas.microsoft.com/office/drawing/2016/ink" xmlns:am3d="http://schemas.microsoft.com/office/drawing/2017/model3d" xmlns:o="urn:schemas-microsoft-com:office:office" xmlns:r="http://schemas.openxmlformats.org/officeDocument/2006/relationships" xmlns:m="http://schemas.openxmlformats.org/officeDocument/2006/math" xmlns:v="urn:schemas-microsoft-com:vml" xmlns:wp14="http://schemas.microsoft.com/office/word/2010/wordprocessingDrawing" xmlns:wp="http://schemas.openxmlformats.org/drawingml/2006/wordprocessingDrawing" xmlns:w10="urn:schemas-microsoft-com:office:word" xmlns:w="http://schemas.openxmlformats.org/wordprocessingml/2006/main" xmlns:w14="http://schemas.microsoft.com/office/word/2010/wordml" xmlns:w15="http://schemas.microsoft.com/office/word/2012/wordml" xmlns:w16cex="http://schemas.microsoft.com/office/word/2018/wordml/cex" xmlns:w16cid="http://schemas.microsoft.com/office/word/2016/wordml/cid" xmlns:w16="http://schemas.microsoft.com/office/word/2018/wordml" xmlns:w16se="http://schemas.microsoft.com/office/word/2015/wordml/symex" xmlns:wpg="http://schemas.microsoft.com/office/word/2010/wordprocessingGroup" xmlns:wpi="http://schemas.microsoft.com/office/word/2010/wordprocessingInk" xmlns:wne="http://schemas.microsoft.com/office/word/2006/wordml" xmlns:wps="http://schemas.microsoft.com/office/word/2010/wordprocessingShape" mc:Ignorable="w14 w15 w16se w16cid w16 w16cex wp14">
   <w:endnote w:type="separator" w:id="-1">
     <w:p>
       <w:r>
@@ -19809,7 +20375,7 @@
 </file>
 
 <file path=word/footer1.xml><?xml version="1.0" encoding="utf-8"?>
-<w:ftr xmlns:wpc="http://schemas.microsoft.com/office/word/2010/wordprocessingCanvas" xmlns:cx="http://schemas.microsoft.com/office/drawing/2014/chartex" xmlns:cx1="http://schemas.microsoft.com/office/drawing/2015/9/8/chartex" xmlns:cx2="http://schemas.microsoft.com/office/drawing/2015/10/21/chartex" xmlns:cx3="http://schemas.microsoft.com/office/drawing/2016/5/9/chartex" xmlns:cx4="http://schemas.microsoft.com/office/drawing/2016/5/10/chartex" xmlns:cx5="http://schemas.microsoft.com/office/drawing/2016/5/11/chartex" xmlns:cx6="http://schemas.microsoft.com/office/drawing/2016/5/12/chartex" xmlns:cx7="http://schemas.microsoft.com/office/drawing/2016/5/13/chartex" xmlns:cx8="http://schemas.microsoft.com/office/drawing/2016/5/14/chartex" xmlns:mc="http://schemas.openxmlformats.org/markup-compatibility/2006" xmlns:aink="http://schemas.microsoft.com/office/drawing/2016/ink" xmlns:am3d="http://schemas.microsoft.com/office/drawing/2017/model3d" xmlns:o="urn:schemas-microsoft-com:office:office" xmlns:r="http://schemas.openxmlformats.org/officeDocument/2006/relationships" xmlns:m="http://schemas.openxmlformats.org/officeDocument/2006/math" xmlns:v="urn:schemas-microsoft-com:vml" xmlns:wp14="http://schemas.microsoft.com/office/word/2010/wordprocessingDrawing" xmlns:wp="http://schemas.openxmlformats.org/drawingml/2006/wordprocessingDrawing" xmlns:w10="urn:schemas-microsoft-com:office:word" xmlns:w="http://schemas.openxmlformats.org/wordprocessingml/2006/main" xmlns:w14="http://schemas.microsoft.com/office/word/2010/wordml" xmlns:w15="http://schemas.microsoft.com/office/word/2012/wordml" xmlns:w16cid="http://schemas.microsoft.com/office/word/2016/wordml/cid" xmlns:w16se="http://schemas.microsoft.com/office/word/2015/wordml/symex" xmlns:wpg="http://schemas.microsoft.com/office/word/2010/wordprocessingGroup" xmlns:wpi="http://schemas.microsoft.com/office/word/2010/wordprocessingInk" xmlns:wne="http://schemas.microsoft.com/office/word/2006/wordml" xmlns:wps="http://schemas.microsoft.com/office/word/2010/wordprocessingShape" mc:Ignorable="w14 w15 w16se w16cid wp14">
+<w:ftr xmlns:wpc="http://schemas.microsoft.com/office/word/2010/wordprocessingCanvas" xmlns:cx="http://schemas.microsoft.com/office/drawing/2014/chartex" xmlns:cx1="http://schemas.microsoft.com/office/drawing/2015/9/8/chartex" xmlns:cx2="http://schemas.microsoft.com/office/drawing/2015/10/21/chartex" xmlns:cx3="http://schemas.microsoft.com/office/drawing/2016/5/9/chartex" xmlns:cx4="http://schemas.microsoft.com/office/drawing/2016/5/10/chartex" xmlns:cx5="http://schemas.microsoft.com/office/drawing/2016/5/11/chartex" xmlns:cx6="http://schemas.microsoft.com/office/drawing/2016/5/12/chartex" xmlns:cx7="http://schemas.microsoft.com/office/drawing/2016/5/13/chartex" xmlns:cx8="http://schemas.microsoft.com/office/drawing/2016/5/14/chartex" xmlns:mc="http://schemas.openxmlformats.org/markup-compatibility/2006" xmlns:aink="http://schemas.microsoft.com/office/drawing/2016/ink" xmlns:am3d="http://schemas.microsoft.com/office/drawing/2017/model3d" xmlns:o="urn:schemas-microsoft-com:office:office" xmlns:r="http://schemas.openxmlformats.org/officeDocument/2006/relationships" xmlns:m="http://schemas.openxmlformats.org/officeDocument/2006/math" xmlns:v="urn:schemas-microsoft-com:vml" xmlns:wp14="http://schemas.microsoft.com/office/word/2010/wordprocessingDrawing" xmlns:wp="http://schemas.openxmlformats.org/drawingml/2006/wordprocessingDrawing" xmlns:w10="urn:schemas-microsoft-com:office:word" xmlns:w="http://schemas.openxmlformats.org/wordprocessingml/2006/main" xmlns:w14="http://schemas.microsoft.com/office/word/2010/wordml" xmlns:w15="http://schemas.microsoft.com/office/word/2012/wordml" xmlns:w16cex="http://schemas.microsoft.com/office/word/2018/wordml/cex" xmlns:w16cid="http://schemas.microsoft.com/office/word/2016/wordml/cid" xmlns:w16="http://schemas.microsoft.com/office/word/2018/wordml" xmlns:w16se="http://schemas.microsoft.com/office/word/2015/wordml/symex" xmlns:wpg="http://schemas.microsoft.com/office/word/2010/wordprocessingGroup" xmlns:wpi="http://schemas.microsoft.com/office/word/2010/wordprocessingInk" xmlns:wne="http://schemas.microsoft.com/office/word/2006/wordml" xmlns:wps="http://schemas.microsoft.com/office/word/2010/wordprocessingShape" mc:Ignorable="w14 w15 w16se w16cid w16 w16cex wp14">
   <w:p>
     <w:pPr>
       <w:pStyle w:val="Footer"/>
@@ -19847,7 +20413,7 @@
 </file>
 
 <file path=word/footer2.xml><?xml version="1.0" encoding="utf-8"?>
-<w:ftr xmlns:wpc="http://schemas.microsoft.com/office/word/2010/wordprocessingCanvas" xmlns:cx="http://schemas.microsoft.com/office/drawing/2014/chartex" xmlns:cx1="http://schemas.microsoft.com/office/drawing/2015/9/8/chartex" xmlns:cx2="http://schemas.microsoft.com/office/drawing/2015/10/21/chartex" xmlns:cx3="http://schemas.microsoft.com/office/drawing/2016/5/9/chartex" xmlns:cx4="http://schemas.microsoft.com/office/drawing/2016/5/10/chartex" xmlns:cx5="http://schemas.microsoft.com/office/drawing/2016/5/11/chartex" xmlns:cx6="http://schemas.microsoft.com/office/drawing/2016/5/12/chartex" xmlns:cx7="http://schemas.microsoft.com/office/drawing/2016/5/13/chartex" xmlns:cx8="http://schemas.microsoft.com/office/drawing/2016/5/14/chartex" xmlns:mc="http://schemas.openxmlformats.org/markup-compatibility/2006" xmlns:aink="http://schemas.microsoft.com/office/drawing/2016/ink" xmlns:am3d="http://schemas.microsoft.com/office/drawing/2017/model3d" xmlns:o="urn:schemas-microsoft-com:office:office" xmlns:r="http://schemas.openxmlformats.org/officeDocument/2006/relationships" xmlns:m="http://schemas.openxmlformats.org/officeDocument/2006/math" xmlns:v="urn:schemas-microsoft-com:vml" xmlns:wp14="http://schemas.microsoft.com/office/word/2010/wordprocessingDrawing" xmlns:wp="http://schemas.openxmlformats.org/drawingml/2006/wordprocessingDrawing" xmlns:w10="urn:schemas-microsoft-com:office:word" xmlns:w="http://schemas.openxmlformats.org/wordprocessingml/2006/main" xmlns:w14="http://schemas.microsoft.com/office/word/2010/wordml" xmlns:w15="http://schemas.microsoft.com/office/word/2012/wordml" xmlns:w16cid="http://schemas.microsoft.com/office/word/2016/wordml/cid" xmlns:w16se="http://schemas.microsoft.com/office/word/2015/wordml/symex" xmlns:wpg="http://schemas.microsoft.com/office/word/2010/wordprocessingGroup" xmlns:wpi="http://schemas.microsoft.com/office/word/2010/wordprocessingInk" xmlns:wne="http://schemas.microsoft.com/office/word/2006/wordml" xmlns:wps="http://schemas.microsoft.com/office/word/2010/wordprocessingShape" mc:Ignorable="w14 w15 w16se w16cid wp14">
+<w:ftr xmlns:wpc="http://schemas.microsoft.com/office/word/2010/wordprocessingCanvas" xmlns:cx="http://schemas.microsoft.com/office/drawing/2014/chartex" xmlns:cx1="http://schemas.microsoft.com/office/drawing/2015/9/8/chartex" xmlns:cx2="http://schemas.microsoft.com/office/drawing/2015/10/21/chartex" xmlns:cx3="http://schemas.microsoft.com/office/drawing/2016/5/9/chartex" xmlns:cx4="http://schemas.microsoft.com/office/drawing/2016/5/10/chartex" xmlns:cx5="http://schemas.microsoft.com/office/drawing/2016/5/11/chartex" xmlns:cx6="http://schemas.microsoft.com/office/drawing/2016/5/12/chartex" xmlns:cx7="http://schemas.microsoft.com/office/drawing/2016/5/13/chartex" xmlns:cx8="http://schemas.microsoft.com/office/drawing/2016/5/14/chartex" xmlns:mc="http://schemas.openxmlformats.org/markup-compatibility/2006" xmlns:aink="http://schemas.microsoft.com/office/drawing/2016/ink" xmlns:am3d="http://schemas.microsoft.com/office/drawing/2017/model3d" xmlns:o="urn:schemas-microsoft-com:office:office" xmlns:r="http://schemas.openxmlformats.org/officeDocument/2006/relationships" xmlns:m="http://schemas.openxmlformats.org/officeDocument/2006/math" xmlns:v="urn:schemas-microsoft-com:vml" xmlns:wp14="http://schemas.microsoft.com/office/word/2010/wordprocessingDrawing" xmlns:wp="http://schemas.openxmlformats.org/drawingml/2006/wordprocessingDrawing" xmlns:w10="urn:schemas-microsoft-com:office:word" xmlns:w="http://schemas.openxmlformats.org/wordprocessingml/2006/main" xmlns:w14="http://schemas.microsoft.com/office/word/2010/wordml" xmlns:w15="http://schemas.microsoft.com/office/word/2012/wordml" xmlns:w16cex="http://schemas.microsoft.com/office/word/2018/wordml/cex" xmlns:w16cid="http://schemas.microsoft.com/office/word/2016/wordml/cid" xmlns:w16="http://schemas.microsoft.com/office/word/2018/wordml" xmlns:w16se="http://schemas.microsoft.com/office/word/2015/wordml/symex" xmlns:wpg="http://schemas.microsoft.com/office/word/2010/wordprocessingGroup" xmlns:wpi="http://schemas.microsoft.com/office/word/2010/wordprocessingInk" xmlns:wne="http://schemas.microsoft.com/office/word/2006/wordml" xmlns:wps="http://schemas.microsoft.com/office/word/2010/wordprocessingShape" mc:Ignorable="w14 w15 w16se w16cid w16 w16cex wp14">
   <w:p>
     <w:pPr>
       <w:pStyle w:val="Footer"/>
@@ -19952,7 +20518,7 @@
 </file>
 
 <file path=word/footnotes.xml><?xml version="1.0" encoding="utf-8"?>
-<w:footnotes xmlns:wpc="http://schemas.microsoft.com/office/word/2010/wordprocessingCanvas" xmlns:cx="http://schemas.microsoft.com/office/drawing/2014/chartex" xmlns:cx1="http://schemas.microsoft.com/office/drawing/2015/9/8/chartex" xmlns:cx2="http://schemas.microsoft.com/office/drawing/2015/10/21/chartex" xmlns:cx3="http://schemas.microsoft.com/office/drawing/2016/5/9/chartex" xmlns:cx4="http://schemas.microsoft.com/office/drawing/2016/5/10/chartex" xmlns:cx5="http://schemas.microsoft.com/office/drawing/2016/5/11/chartex" xmlns:cx6="http://schemas.microsoft.com/office/drawing/2016/5/12/chartex" xmlns:cx7="http://schemas.microsoft.com/office/drawing/2016/5/13/chartex" xmlns:cx8="http://schemas.microsoft.com/office/drawing/2016/5/14/chartex" xmlns:mc="http://schemas.openxmlformats.org/markup-compatibility/2006" xmlns:aink="http://schemas.microsoft.com/office/drawing/2016/ink" xmlns:am3d="http://schemas.microsoft.com/office/drawing/2017/model3d" xmlns:o="urn:schemas-microsoft-com:office:office" xmlns:r="http://schemas.openxmlformats.org/officeDocument/2006/relationships" xmlns:m="http://schemas.openxmlformats.org/officeDocument/2006/math" xmlns:v="urn:schemas-microsoft-com:vml" xmlns:wp14="http://schemas.microsoft.com/office/word/2010/wordprocessingDrawing" xmlns:wp="http://schemas.openxmlformats.org/drawingml/2006/wordprocessingDrawing" xmlns:w10="urn:schemas-microsoft-com:office:word" xmlns:w="http://schemas.openxmlformats.org/wordprocessingml/2006/main" xmlns:w14="http://schemas.microsoft.com/office/word/2010/wordml" xmlns:w15="http://schemas.microsoft.com/office/word/2012/wordml" xmlns:w16cid="http://schemas.microsoft.com/office/word/2016/wordml/cid" xmlns:w16se="http://schemas.microsoft.com/office/word/2015/wordml/symex" xmlns:wpg="http://schemas.microsoft.com/office/word/2010/wordprocessingGroup" xmlns:wpi="http://schemas.microsoft.com/office/word/2010/wordprocessingInk" xmlns:wne="http://schemas.microsoft.com/office/word/2006/wordml" xmlns:wps="http://schemas.microsoft.com/office/word/2010/wordprocessingShape" mc:Ignorable="w14 w15 w16se w16cid wp14">
+<w:footnotes xmlns:wpc="http://schemas.microsoft.com/office/word/2010/wordprocessingCanvas" xmlns:cx="http://schemas.microsoft.com/office/drawing/2014/chartex" xmlns:cx1="http://schemas.microsoft.com/office/drawing/2015/9/8/chartex" xmlns:cx2="http://schemas.microsoft.com/office/drawing/2015/10/21/chartex" xmlns:cx3="http://schemas.microsoft.com/office/drawing/2016/5/9/chartex" xmlns:cx4="http://schemas.microsoft.com/office/drawing/2016/5/10/chartex" xmlns:cx5="http://schemas.microsoft.com/office/drawing/2016/5/11/chartex" xmlns:cx6="http://schemas.microsoft.com/office/drawing/2016/5/12/chartex" xmlns:cx7="http://schemas.microsoft.com/office/drawing/2016/5/13/chartex" xmlns:cx8="http://schemas.microsoft.com/office/drawing/2016/5/14/chartex" xmlns:mc="http://schemas.openxmlformats.org/markup-compatibility/2006" xmlns:aink="http://schemas.microsoft.com/office/drawing/2016/ink" xmlns:am3d="http://schemas.microsoft.com/office/drawing/2017/model3d" xmlns:o="urn:schemas-microsoft-com:office:office" xmlns:r="http://schemas.openxmlformats.org/officeDocument/2006/relationships" xmlns:m="http://schemas.openxmlformats.org/officeDocument/2006/math" xmlns:v="urn:schemas-microsoft-com:vml" xmlns:wp14="http://schemas.microsoft.com/office/word/2010/wordprocessingDrawing" xmlns:wp="http://schemas.openxmlformats.org/drawingml/2006/wordprocessingDrawing" xmlns:w10="urn:schemas-microsoft-com:office:word" xmlns:w="http://schemas.openxmlformats.org/wordprocessingml/2006/main" xmlns:w14="http://schemas.microsoft.com/office/word/2010/wordml" xmlns:w15="http://schemas.microsoft.com/office/word/2012/wordml" xmlns:w16cex="http://schemas.microsoft.com/office/word/2018/wordml/cex" xmlns:w16cid="http://schemas.microsoft.com/office/word/2016/wordml/cid" xmlns:w16="http://schemas.microsoft.com/office/word/2018/wordml" xmlns:w16se="http://schemas.microsoft.com/office/word/2015/wordml/symex" xmlns:wpg="http://schemas.microsoft.com/office/word/2010/wordprocessingGroup" xmlns:wpi="http://schemas.microsoft.com/office/word/2010/wordprocessingInk" xmlns:wne="http://schemas.microsoft.com/office/word/2006/wordml" xmlns:wps="http://schemas.microsoft.com/office/word/2010/wordprocessingShape" mc:Ignorable="w14 w15 w16se w16cid w16 w16cex wp14">
   <w:footnote w:type="separator" w:id="-1">
     <w:p>
       <w:r>
@@ -19971,7 +20537,7 @@
 </file>
 
 <file path=word/numbering.xml><?xml version="1.0" encoding="utf-8"?>
-<w:numbering xmlns:wpc="http://schemas.microsoft.com/office/word/2010/wordprocessingCanvas" xmlns:cx="http://schemas.microsoft.com/office/drawing/2014/chartex" xmlns:cx1="http://schemas.microsoft.com/office/drawing/2015/9/8/chartex" xmlns:cx2="http://schemas.microsoft.com/office/drawing/2015/10/21/chartex" xmlns:cx3="http://schemas.microsoft.com/office/drawing/2016/5/9/chartex" xmlns:cx4="http://schemas.microsoft.com/office/drawing/2016/5/10/chartex" xmlns:cx5="http://schemas.microsoft.com/office/drawing/2016/5/11/chartex" xmlns:cx6="http://schemas.microsoft.com/office/drawing/2016/5/12/chartex" xmlns:cx7="http://schemas.microsoft.com/office/drawing/2016/5/13/chartex" xmlns:cx8="http://schemas.microsoft.com/office/drawing/2016/5/14/chartex" xmlns:mc="http://schemas.openxmlformats.org/markup-compatibility/2006" xmlns:aink="http://schemas.microsoft.com/office/drawing/2016/ink" xmlns:am3d="http://schemas.microsoft.com/office/drawing/2017/model3d" xmlns:o="urn:schemas-microsoft-com:office:office" xmlns:r="http://schemas.openxmlformats.org/officeDocument/2006/relationships" xmlns:m="http://schemas.openxmlformats.org/officeDocument/2006/math" xmlns:v="urn:schemas-microsoft-com:vml" xmlns:wp14="http://schemas.microsoft.com/office/word/2010/wordprocessingDrawing" xmlns:wp="http://schemas.openxmlformats.org/drawingml/2006/wordprocessingDrawing" xmlns:w10="urn:schemas-microsoft-com:office:word" xmlns:w="http://schemas.openxmlformats.org/wordprocessingml/2006/main" xmlns:w14="http://schemas.microsoft.com/office/word/2010/wordml" xmlns:w15="http://schemas.microsoft.com/office/word/2012/wordml" xmlns:w16cid="http://schemas.microsoft.com/office/word/2016/wordml/cid" xmlns:w16se="http://schemas.microsoft.com/office/word/2015/wordml/symex" xmlns:wpg="http://schemas.microsoft.com/office/word/2010/wordprocessingGroup" xmlns:wpi="http://schemas.microsoft.com/office/word/2010/wordprocessingInk" xmlns:wne="http://schemas.microsoft.com/office/word/2006/wordml" xmlns:wps="http://schemas.microsoft.com/office/word/2010/wordprocessingShape" mc:Ignorable="w14 w15 w16se w16cid wp14">
+<w:numbering xmlns:wpc="http://schemas.microsoft.com/office/word/2010/wordprocessingCanvas" xmlns:cx="http://schemas.microsoft.com/office/drawing/2014/chartex" xmlns:cx1="http://schemas.microsoft.com/office/drawing/2015/9/8/chartex" xmlns:cx2="http://schemas.microsoft.com/office/drawing/2015/10/21/chartex" xmlns:cx3="http://schemas.microsoft.com/office/drawing/2016/5/9/chartex" xmlns:cx4="http://schemas.microsoft.com/office/drawing/2016/5/10/chartex" xmlns:cx5="http://schemas.microsoft.com/office/drawing/2016/5/11/chartex" xmlns:cx6="http://schemas.microsoft.com/office/drawing/2016/5/12/chartex" xmlns:cx7="http://schemas.microsoft.com/office/drawing/2016/5/13/chartex" xmlns:cx8="http://schemas.microsoft.com/office/drawing/2016/5/14/chartex" xmlns:mc="http://schemas.openxmlformats.org/markup-compatibility/2006" xmlns:aink="http://schemas.microsoft.com/office/drawing/2016/ink" xmlns:am3d="http://schemas.microsoft.com/office/drawing/2017/model3d" xmlns:o="urn:schemas-microsoft-com:office:office" xmlns:r="http://schemas.openxmlformats.org/officeDocument/2006/relationships" xmlns:m="http://schemas.openxmlformats.org/officeDocument/2006/math" xmlns:v="urn:schemas-microsoft-com:vml" xmlns:wp14="http://schemas.microsoft.com/office/word/2010/wordprocessingDrawing" xmlns:wp="http://schemas.openxmlformats.org/drawingml/2006/wordprocessingDrawing" xmlns:w10="urn:schemas-microsoft-com:office:word" xmlns:w="http://schemas.openxmlformats.org/wordprocessingml/2006/main" xmlns:w14="http://schemas.microsoft.com/office/word/2010/wordml" xmlns:w15="http://schemas.microsoft.com/office/word/2012/wordml" xmlns:w16cex="http://schemas.microsoft.com/office/word/2018/wordml/cex" xmlns:w16cid="http://schemas.microsoft.com/office/word/2016/wordml/cid" xmlns:w16="http://schemas.microsoft.com/office/word/2018/wordml" xmlns:w16se="http://schemas.microsoft.com/office/word/2015/wordml/symex" xmlns:wpg="http://schemas.microsoft.com/office/word/2010/wordprocessingGroup" xmlns:wpi="http://schemas.microsoft.com/office/word/2010/wordprocessingInk" xmlns:wne="http://schemas.microsoft.com/office/word/2006/wordml" xmlns:wps="http://schemas.microsoft.com/office/word/2010/wordprocessingShape" mc:Ignorable="w14 w15 w16se w16cid w16 w16cex wp14">
   <w:abstractNum w:abstractNumId="0" w15:restartNumberingAfterBreak="0">
     <w:nsid w:val="288953C6"/>
     <w:multiLevelType w:val="hybridMultilevel"/>
@@ -20440,7 +21006,7 @@
 </file>
 
 <file path=word/styles.xml><?xml version="1.0" encoding="utf-8"?>
-<w:styles xmlns:mc="http://schemas.openxmlformats.org/markup-compatibility/2006" xmlns:r="http://schemas.openxmlformats.org/officeDocument/2006/relationships" xmlns:w="http://schemas.openxmlformats.org/wordprocessingml/2006/main" xmlns:w14="http://schemas.microsoft.com/office/word/2010/wordml" xmlns:w15="http://schemas.microsoft.com/office/word/2012/wordml" xmlns:w16cid="http://schemas.microsoft.com/office/word/2016/wordml/cid" xmlns:w16se="http://schemas.microsoft.com/office/word/2015/wordml/symex" mc:Ignorable="w14 w15 w16se w16cid">
+<w:styles xmlns:mc="http://schemas.openxmlformats.org/markup-compatibility/2006" xmlns:r="http://schemas.openxmlformats.org/officeDocument/2006/relationships" xmlns:w="http://schemas.openxmlformats.org/wordprocessingml/2006/main" xmlns:w14="http://schemas.microsoft.com/office/word/2010/wordml" xmlns:w15="http://schemas.microsoft.com/office/word/2012/wordml" xmlns:w16cex="http://schemas.microsoft.com/office/word/2018/wordml/cex" xmlns:w16cid="http://schemas.microsoft.com/office/word/2016/wordml/cid" xmlns:w16="http://schemas.microsoft.com/office/word/2018/wordml" xmlns:w16se="http://schemas.microsoft.com/office/word/2015/wordml/symex" mc:Ignorable="w14 w15 w16se w16cid w16 w16cex">
   <w:docDefaults>
     <w:rPrDefault>
       <w:rPr>
@@ -21109,6 +21675,33 @@
       <w:shd w:val="clear" w:color="auto" w:fill="E1DFDD"/>
     </w:rPr>
   </w:style>
+  <w:style w:type="paragraph" w:styleId="BalloonText">
+    <w:name w:val="Balloon Text"/>
+    <w:basedOn w:val="Normal"/>
+    <w:link w:val="BalloonTextChar"/>
+    <w:uiPriority w:val="99"/>
+    <w:semiHidden/>
+    <w:unhideWhenUsed/>
+    <w:rsid w:val="00CE47F3"/>
+    <w:rPr>
+      <w:rFonts w:ascii="Times New Roman" w:hAnsi="Times New Roman" w:cs="Times New Roman"/>
+      <w:sz w:val="18"/>
+      <w:szCs w:val="18"/>
+    </w:rPr>
+  </w:style>
+  <w:style w:type="character" w:customStyle="1" w:styleId="BalloonTextChar">
+    <w:name w:val="Balloon Text Char"/>
+    <w:basedOn w:val="DefaultParagraphFont"/>
+    <w:link w:val="BalloonText"/>
+    <w:uiPriority w:val="99"/>
+    <w:semiHidden/>
+    <w:rsid w:val="00CE47F3"/>
+    <w:rPr>
+      <w:rFonts w:ascii="Times New Roman" w:eastAsia="Meiryo" w:hAnsi="Times New Roman" w:cs="Times New Roman"/>
+      <w:sz w:val="18"/>
+      <w:szCs w:val="18"/>
+    </w:rPr>
+  </w:style>
 </w:styles>
 </file>
 

--- a/CV/Bijan_Seyednasrollah_CV.docx
+++ b/CV/Bijan_Seyednasrollah_CV.docx
@@ -119,7 +119,7 @@
           <w:sz w:val="20"/>
           <w:szCs w:val="20"/>
         </w:rPr>
-        <w:t>July 13, 2020</w:t>
+        <w:t>July 15, 2020</w:t>
       </w:r>
       <w:r>
         <w:rPr>
@@ -1396,141 +1396,36 @@
       </w:tr>
       <w:tr>
         <w:trPr>
-          <w:trHeight w:val="792"/>
+          <w:trHeight w:val="287"/>
         </w:trPr>
         <w:tc>
           <w:tcPr>
-            <w:tcW w:w="540" w:type="dxa"/>
-            <w:tcBorders>
-              <w:top w:val="nil"/>
-              <w:left w:val="nil"/>
-              <w:bottom w:val="nil"/>
-              <w:right w:val="nil"/>
-            </w:tcBorders>
-          </w:tcPr>
-          <w:p>
-            <w:pPr>
-              <w:rPr>
-                <w:rFonts w:asciiTheme="majorBidi" w:hAnsiTheme="majorBidi" w:cstheme="majorBidi"/>
-                <w:color w:val="000000" w:themeColor="text1"/>
-              </w:rPr>
-            </w:pPr>
-            <w:r>
-              <w:rPr>
-                <w:rFonts w:asciiTheme="majorBidi" w:hAnsiTheme="majorBidi" w:cstheme="majorBidi"/>
-                <w:color w:val="000000" w:themeColor="text1"/>
-              </w:rPr>
-              <w:t>2</w:t>
-            </w:r>
-            <w:r>
-              <w:rPr>
-                <w:rFonts w:asciiTheme="majorBidi" w:hAnsiTheme="majorBidi" w:cstheme="majorBidi"/>
-                <w:color w:val="000000" w:themeColor="text1"/>
-              </w:rPr>
-              <w:t>2</w:t>
-            </w:r>
-          </w:p>
-        </w:tc>
-        <w:tc>
-          <w:tcPr>
-            <w:tcW w:w="9365" w:type="dxa"/>
-            <w:gridSpan w:val="7"/>
-            <w:tcBorders>
-              <w:top w:val="nil"/>
-              <w:left w:val="nil"/>
-              <w:bottom w:val="nil"/>
-              <w:right w:val="nil"/>
-            </w:tcBorders>
-          </w:tcPr>
-          <w:p>
-            <w:pPr>
-              <w:rPr>
-                <w:rFonts w:asciiTheme="majorBidi" w:hAnsiTheme="majorBidi" w:cstheme="majorBidi"/>
-                <w:color w:val="000000" w:themeColor="text1"/>
-              </w:rPr>
-            </w:pPr>
-            <w:proofErr w:type="spellStart"/>
-            <w:r>
-              <w:rPr>
-                <w:rFonts w:asciiTheme="majorBidi" w:hAnsiTheme="majorBidi" w:cstheme="majorBidi"/>
-                <w:color w:val="000000" w:themeColor="text1"/>
-              </w:rPr>
-              <w:t>Helbig</w:t>
-            </w:r>
-            <w:proofErr w:type="spellEnd"/>
-            <w:r>
-              <w:rPr>
-                <w:rFonts w:asciiTheme="majorBidi" w:hAnsiTheme="majorBidi" w:cstheme="majorBidi"/>
-                <w:color w:val="000000" w:themeColor="text1"/>
-              </w:rPr>
-              <w:t xml:space="preserve">, M., …, </w:t>
-            </w:r>
-            <w:r>
-              <w:rPr>
-                <w:rFonts w:asciiTheme="majorBidi" w:hAnsiTheme="majorBidi" w:cstheme="majorBidi"/>
-                <w:b/>
-                <w:bCs/>
-                <w:color w:val="000000" w:themeColor="text1"/>
-              </w:rPr>
-              <w:t>B.</w:t>
-            </w:r>
-            <w:r>
-              <w:rPr>
-                <w:rFonts w:asciiTheme="majorBidi" w:hAnsiTheme="majorBidi" w:cstheme="majorBidi"/>
-                <w:b/>
-                <w:bCs/>
-                <w:color w:val="000000" w:themeColor="text1"/>
-              </w:rPr>
-              <w:t xml:space="preserve"> Seyednasrollah</w:t>
-            </w:r>
-            <w:r>
-              <w:rPr>
-                <w:rFonts w:asciiTheme="majorBidi" w:hAnsiTheme="majorBidi" w:cstheme="majorBidi"/>
-                <w:color w:val="000000" w:themeColor="text1"/>
-              </w:rPr>
-              <w:t>, …</w:t>
-            </w:r>
-            <w:r>
-              <w:rPr>
-                <w:rFonts w:asciiTheme="majorBidi" w:hAnsiTheme="majorBidi" w:cstheme="majorBidi"/>
-                <w:color w:val="000000" w:themeColor="text1"/>
-              </w:rPr>
-              <w:t>, and A. D. Richardson, “</w:t>
-            </w:r>
-            <w:r>
-              <w:rPr>
-                <w:rFonts w:asciiTheme="majorBidi" w:hAnsiTheme="majorBidi" w:cstheme="majorBidi"/>
-                <w:color w:val="000000" w:themeColor="text1"/>
-              </w:rPr>
-              <w:t>Understanding land-atmosphere interactions through tower-based flux and continuous atmospheric boundary layer measurements</w:t>
-            </w:r>
-            <w:r>
-              <w:rPr>
-                <w:rFonts w:asciiTheme="majorBidi" w:hAnsiTheme="majorBidi" w:cstheme="majorBidi"/>
-                <w:color w:val="000000" w:themeColor="text1"/>
-              </w:rPr>
-              <w:t>”</w:t>
-            </w:r>
-            <w:r>
-              <w:rPr>
-                <w:rFonts w:asciiTheme="majorBidi" w:hAnsiTheme="majorBidi" w:cstheme="majorBidi"/>
-                <w:color w:val="000000" w:themeColor="text1"/>
-              </w:rPr>
-              <w:t xml:space="preserve"> </w:t>
-            </w:r>
-            <w:r>
-              <w:rPr>
-                <w:rFonts w:asciiTheme="majorBidi" w:hAnsiTheme="majorBidi" w:cstheme="majorBidi"/>
-                <w:color w:val="000000" w:themeColor="text1"/>
-              </w:rPr>
-              <w:t>Agricultural and Forest Meteorology</w:t>
-            </w:r>
-            <w:r>
-              <w:rPr>
-                <w:rFonts w:asciiTheme="majorBidi" w:hAnsiTheme="majorBidi" w:cstheme="majorBidi"/>
-                <w:color w:val="000000" w:themeColor="text1"/>
-              </w:rPr>
-              <w:t>, in review.</w:t>
+            <w:tcW w:w="9905" w:type="dxa"/>
+            <w:gridSpan w:val="8"/>
+            <w:tcBorders>
+              <w:top w:val="nil"/>
+              <w:left w:val="nil"/>
+              <w:bottom w:val="nil"/>
+              <w:right w:val="nil"/>
+            </w:tcBorders>
+          </w:tcPr>
+          <w:p>
+            <w:pPr>
+              <w:rPr>
+                <w:rFonts w:asciiTheme="majorBidi" w:hAnsiTheme="majorBidi" w:cstheme="majorBidi"/>
+                <w:b/>
+                <w:bCs/>
+                <w:color w:val="000000" w:themeColor="text1"/>
+              </w:rPr>
+            </w:pPr>
+            <w:r>
+              <w:rPr>
+                <w:rFonts w:asciiTheme="majorBidi" w:hAnsiTheme="majorBidi" w:cstheme="majorBidi"/>
+                <w:b/>
+                <w:bCs/>
+                <w:color w:val="000000" w:themeColor="text1"/>
+              </w:rPr>
+              <w:t>[In Review / Revision]</w:t>
             </w:r>
           </w:p>
         </w:tc>
@@ -1568,7 +1463,7 @@
                 <w:rFonts w:asciiTheme="majorBidi" w:hAnsiTheme="majorBidi" w:cstheme="majorBidi"/>
                 <w:color w:val="000000" w:themeColor="text1"/>
               </w:rPr>
-              <w:t>1</w:t>
+              <w:t>2</w:t>
             </w:r>
           </w:p>
         </w:tc>
@@ -1590,48 +1485,13 @@
                 <w:color w:val="000000" w:themeColor="text1"/>
               </w:rPr>
             </w:pPr>
-            <w:r>
-              <w:rPr>
-                <w:rFonts w:asciiTheme="majorBidi" w:hAnsiTheme="majorBidi" w:cstheme="majorBidi"/>
-                <w:color w:val="000000" w:themeColor="text1"/>
-              </w:rPr>
-              <w:t>Young</w:t>
-            </w:r>
-            <w:r>
-              <w:rPr>
-                <w:rFonts w:asciiTheme="majorBidi" w:hAnsiTheme="majorBidi" w:cstheme="majorBidi"/>
-                <w:color w:val="000000" w:themeColor="text1"/>
-              </w:rPr>
-              <w:t xml:space="preserve">, A. </w:t>
-            </w:r>
-            <w:r>
-              <w:rPr>
-                <w:rFonts w:asciiTheme="majorBidi" w:hAnsiTheme="majorBidi" w:cstheme="majorBidi"/>
-                <w:color w:val="000000" w:themeColor="text1"/>
-              </w:rPr>
-              <w:t>M.,</w:t>
-            </w:r>
-            <w:r>
-              <w:rPr>
-                <w:rFonts w:asciiTheme="majorBidi" w:hAnsiTheme="majorBidi" w:cstheme="majorBidi"/>
-                <w:color w:val="000000" w:themeColor="text1"/>
-              </w:rPr>
-              <w:t xml:space="preserve"> M. </w:t>
-            </w:r>
-            <w:r>
-              <w:rPr>
-                <w:rFonts w:asciiTheme="majorBidi" w:hAnsiTheme="majorBidi" w:cstheme="majorBidi"/>
-                <w:color w:val="000000" w:themeColor="text1"/>
-              </w:rPr>
-              <w:t xml:space="preserve">A. </w:t>
-            </w:r>
             <w:proofErr w:type="spellStart"/>
             <w:r>
               <w:rPr>
                 <w:rFonts w:asciiTheme="majorBidi" w:hAnsiTheme="majorBidi" w:cstheme="majorBidi"/>
                 <w:color w:val="000000" w:themeColor="text1"/>
               </w:rPr>
-              <w:t>Friedl</w:t>
+              <w:t>Helbig</w:t>
             </w:r>
             <w:proofErr w:type="spellEnd"/>
             <w:r>
@@ -1639,88 +1499,60 @@
                 <w:rFonts w:asciiTheme="majorBidi" w:hAnsiTheme="majorBidi" w:cstheme="majorBidi"/>
                 <w:color w:val="000000" w:themeColor="text1"/>
               </w:rPr>
-              <w:t xml:space="preserve">, </w:t>
-            </w:r>
-            <w:r>
-              <w:rPr>
-                <w:rFonts w:asciiTheme="majorBidi" w:hAnsiTheme="majorBidi" w:cstheme="majorBidi"/>
-                <w:b/>
-                <w:bCs/>
-                <w:color w:val="000000" w:themeColor="text1"/>
-              </w:rPr>
-              <w:t xml:space="preserve">B. </w:t>
-            </w:r>
-            <w:r>
-              <w:rPr>
-                <w:rFonts w:asciiTheme="majorBidi" w:hAnsiTheme="majorBidi" w:cstheme="majorBidi"/>
-                <w:b/>
-                <w:bCs/>
-                <w:color w:val="000000" w:themeColor="text1"/>
-              </w:rPr>
-              <w:t>Seyednasrollah</w:t>
-            </w:r>
-            <w:r>
-              <w:rPr>
-                <w:rFonts w:asciiTheme="majorBidi" w:hAnsiTheme="majorBidi" w:cstheme="majorBidi"/>
-                <w:color w:val="000000" w:themeColor="text1"/>
-              </w:rPr>
-              <w:t xml:space="preserve">, </w:t>
-            </w:r>
-            <w:r>
-              <w:rPr>
-                <w:rFonts w:asciiTheme="majorBidi" w:hAnsiTheme="majorBidi" w:cstheme="majorBidi"/>
-                <w:color w:val="000000" w:themeColor="text1"/>
-              </w:rPr>
-              <w:t>…</w:t>
-            </w:r>
-            <w:r>
-              <w:rPr>
-                <w:rFonts w:asciiTheme="majorBidi" w:hAnsiTheme="majorBidi" w:cstheme="majorBidi"/>
-                <w:color w:val="000000" w:themeColor="text1"/>
-              </w:rPr>
-              <w:t xml:space="preserve">, and </w:t>
-            </w:r>
-            <w:r>
-              <w:rPr>
-                <w:rFonts w:asciiTheme="majorBidi" w:hAnsiTheme="majorBidi" w:cstheme="majorBidi"/>
-                <w:color w:val="000000" w:themeColor="text1"/>
-              </w:rPr>
-              <w:t xml:space="preserve">A. </w:t>
-            </w:r>
-            <w:r>
-              <w:rPr>
-                <w:rFonts w:asciiTheme="majorBidi" w:hAnsiTheme="majorBidi" w:cstheme="majorBidi"/>
-                <w:color w:val="000000" w:themeColor="text1"/>
-              </w:rPr>
-              <w:t>D. Richardson</w:t>
-            </w:r>
-            <w:r>
-              <w:rPr>
-                <w:rFonts w:asciiTheme="majorBidi" w:hAnsiTheme="majorBidi" w:cstheme="majorBidi"/>
-                <w:color w:val="000000" w:themeColor="text1"/>
-              </w:rPr>
-              <w:t>, “</w:t>
-            </w:r>
-            <w:r>
-              <w:rPr>
-                <w:rFonts w:asciiTheme="majorBidi" w:hAnsiTheme="majorBidi" w:cstheme="majorBidi"/>
-                <w:color w:val="000000" w:themeColor="text1"/>
-              </w:rPr>
-              <w:t>Impacts of vegetation phenology on aerodynamic resistance and sensible heat flux: A continental-scale synthesis using data from AmeriFlux and PhenoCam</w:t>
-            </w:r>
-            <w:r>
-              <w:rPr>
-                <w:rFonts w:asciiTheme="majorBidi" w:hAnsiTheme="majorBidi" w:cstheme="majorBidi"/>
-                <w:color w:val="000000" w:themeColor="text1"/>
-              </w:rPr>
-              <w:t xml:space="preserve">”, </w:t>
-            </w:r>
-            <w:r>
-              <w:rPr>
-                <w:rFonts w:asciiTheme="majorBidi" w:hAnsiTheme="majorBidi" w:cstheme="majorBidi"/>
-                <w:color w:val="000000" w:themeColor="text1"/>
-              </w:rPr>
-              <w:t>Agricultural and Forest Meteorology</w:t>
+              <w:t xml:space="preserve">, M., …, </w:t>
+            </w:r>
+            <w:r>
+              <w:rPr>
+                <w:rFonts w:asciiTheme="majorBidi" w:hAnsiTheme="majorBidi" w:cstheme="majorBidi"/>
+                <w:b/>
+                <w:bCs/>
+                <w:color w:val="000000" w:themeColor="text1"/>
+              </w:rPr>
+              <w:t>B.</w:t>
+            </w:r>
+            <w:r>
+              <w:rPr>
+                <w:rFonts w:asciiTheme="majorBidi" w:hAnsiTheme="majorBidi" w:cstheme="majorBidi"/>
+                <w:b/>
+                <w:bCs/>
+                <w:color w:val="000000" w:themeColor="text1"/>
+              </w:rPr>
+              <w:t xml:space="preserve"> Seyednasrollah</w:t>
+            </w:r>
+            <w:r>
+              <w:rPr>
+                <w:rFonts w:asciiTheme="majorBidi" w:hAnsiTheme="majorBidi" w:cstheme="majorBidi"/>
+                <w:color w:val="000000" w:themeColor="text1"/>
+              </w:rPr>
+              <w:t>, …</w:t>
+            </w:r>
+            <w:r>
+              <w:rPr>
+                <w:rFonts w:asciiTheme="majorBidi" w:hAnsiTheme="majorBidi" w:cstheme="majorBidi"/>
+                <w:color w:val="000000" w:themeColor="text1"/>
+              </w:rPr>
+              <w:t>, and A. D. Richardson, “</w:t>
+            </w:r>
+            <w:r>
+              <w:rPr>
+                <w:rFonts w:asciiTheme="majorBidi" w:hAnsiTheme="majorBidi" w:cstheme="majorBidi"/>
+                <w:color w:val="000000" w:themeColor="text1"/>
+              </w:rPr>
+              <w:t>Understanding land-atmosphere interactions through tower-based flux and continuous atmospheric boundary layer measurements</w:t>
+            </w:r>
+            <w:r>
+              <w:rPr>
+                <w:rFonts w:asciiTheme="majorBidi" w:hAnsiTheme="majorBidi" w:cstheme="majorBidi"/>
+                <w:color w:val="000000" w:themeColor="text1"/>
+              </w:rPr>
+              <w:t>”</w:t>
+            </w:r>
+            <w:r>
+              <w:rPr>
+                <w:rFonts w:asciiTheme="majorBidi" w:hAnsiTheme="majorBidi" w:cstheme="majorBidi"/>
+                <w:color w:val="000000" w:themeColor="text1"/>
+              </w:rPr>
+              <w:t xml:space="preserve"> Agricultural and Forest Meteorology</w:t>
             </w:r>
             <w:r>
               <w:rPr>
@@ -1758,7 +1590,14 @@
                 <w:rFonts w:asciiTheme="majorBidi" w:hAnsiTheme="majorBidi" w:cstheme="majorBidi"/>
                 <w:color w:val="000000" w:themeColor="text1"/>
               </w:rPr>
-              <w:t>20</w:t>
+              <w:t>2</w:t>
+            </w:r>
+            <w:r>
+              <w:rPr>
+                <w:rFonts w:asciiTheme="majorBidi" w:hAnsiTheme="majorBidi" w:cstheme="majorBidi"/>
+                <w:color w:val="000000" w:themeColor="text1"/>
+              </w:rPr>
+              <w:t>1</w:t>
             </w:r>
           </w:p>
         </w:tc>
@@ -1785,23 +1624,43 @@
                 <w:rFonts w:asciiTheme="majorBidi" w:hAnsiTheme="majorBidi" w:cstheme="majorBidi"/>
                 <w:color w:val="000000" w:themeColor="text1"/>
               </w:rPr>
-              <w:t>M</w:t>
-            </w:r>
-            <w:r>
-              <w:rPr>
-                <w:rFonts w:asciiTheme="majorBidi" w:hAnsiTheme="majorBidi" w:cstheme="majorBidi"/>
-                <w:color w:val="000000" w:themeColor="text1"/>
-              </w:rPr>
-              <w:t xml:space="preserve">oon, </w:t>
+              <w:t>Young</w:t>
+            </w:r>
+            <w:r>
+              <w:rPr>
+                <w:rFonts w:asciiTheme="majorBidi" w:hAnsiTheme="majorBidi" w:cstheme="majorBidi"/>
+                <w:color w:val="000000" w:themeColor="text1"/>
+              </w:rPr>
+              <w:t xml:space="preserve">, A. </w:t>
+            </w:r>
+            <w:r>
+              <w:rPr>
+                <w:rFonts w:asciiTheme="majorBidi" w:hAnsiTheme="majorBidi" w:cstheme="majorBidi"/>
+                <w:color w:val="000000" w:themeColor="text1"/>
+              </w:rPr>
+              <w:t>M.,</w:t>
+            </w:r>
+            <w:r>
+              <w:rPr>
+                <w:rFonts w:asciiTheme="majorBidi" w:hAnsiTheme="majorBidi" w:cstheme="majorBidi"/>
+                <w:color w:val="000000" w:themeColor="text1"/>
+              </w:rPr>
+              <w:t xml:space="preserve"> M. </w:t>
+            </w:r>
+            <w:r>
+              <w:rPr>
+                <w:rFonts w:asciiTheme="majorBidi" w:hAnsiTheme="majorBidi" w:cstheme="majorBidi"/>
+                <w:color w:val="000000" w:themeColor="text1"/>
+              </w:rPr>
+              <w:t xml:space="preserve">A. </w:t>
             </w:r>
             <w:proofErr w:type="spellStart"/>
-            <w:proofErr w:type="gramStart"/>
-            <w:r>
-              <w:rPr>
-                <w:rFonts w:asciiTheme="majorBidi" w:hAnsiTheme="majorBidi" w:cstheme="majorBidi"/>
-                <w:color w:val="000000" w:themeColor="text1"/>
-              </w:rPr>
-              <w:t>Minkyu</w:t>
+            <w:r>
+              <w:rPr>
+                <w:rFonts w:asciiTheme="majorBidi" w:hAnsiTheme="majorBidi" w:cstheme="majorBidi"/>
+                <w:color w:val="000000" w:themeColor="text1"/>
+              </w:rPr>
+              <w:t>Friedl</w:t>
             </w:r>
             <w:proofErr w:type="spellEnd"/>
             <w:r>
@@ -1809,100 +1668,86 @@
                 <w:rFonts w:asciiTheme="majorBidi" w:hAnsiTheme="majorBidi" w:cstheme="majorBidi"/>
                 <w:color w:val="000000" w:themeColor="text1"/>
               </w:rPr>
-              <w:t xml:space="preserve"> ,</w:t>
-            </w:r>
-            <w:proofErr w:type="gramEnd"/>
-            <w:r>
-              <w:rPr>
-                <w:rFonts w:asciiTheme="majorBidi" w:hAnsiTheme="majorBidi" w:cstheme="majorBidi"/>
-                <w:color w:val="000000" w:themeColor="text1"/>
-              </w:rPr>
-              <w:t xml:space="preserve"> </w:t>
-            </w:r>
-            <w:r>
-              <w:rPr>
-                <w:rFonts w:asciiTheme="majorBidi" w:hAnsiTheme="majorBidi" w:cstheme="majorBidi"/>
-                <w:b/>
-                <w:bCs/>
-                <w:color w:val="000000" w:themeColor="text1"/>
-              </w:rPr>
-              <w:t xml:space="preserve">B. </w:t>
-            </w:r>
-            <w:r>
-              <w:rPr>
-                <w:rFonts w:asciiTheme="majorBidi" w:hAnsiTheme="majorBidi" w:cstheme="majorBidi"/>
-                <w:b/>
-                <w:bCs/>
-                <w:color w:val="000000" w:themeColor="text1"/>
-              </w:rPr>
-              <w:t>Seyednasrollah</w:t>
-            </w:r>
-            <w:r>
-              <w:rPr>
-                <w:rFonts w:asciiTheme="majorBidi" w:hAnsiTheme="majorBidi" w:cstheme="majorBidi"/>
-                <w:b/>
-                <w:bCs/>
-                <w:color w:val="000000" w:themeColor="text1"/>
-              </w:rPr>
-              <w:t>,</w:t>
-            </w:r>
-            <w:r>
-              <w:rPr>
-                <w:rFonts w:asciiTheme="majorBidi" w:hAnsiTheme="majorBidi" w:cstheme="majorBidi"/>
-                <w:color w:val="000000" w:themeColor="text1"/>
-              </w:rPr>
-              <w:t xml:space="preserve"> </w:t>
-            </w:r>
-            <w:r>
-              <w:rPr>
-                <w:rFonts w:asciiTheme="majorBidi" w:hAnsiTheme="majorBidi" w:cstheme="majorBidi"/>
-                <w:color w:val="000000" w:themeColor="text1"/>
-              </w:rPr>
-              <w:t xml:space="preserve">A. D. Richardson, and </w:t>
-            </w:r>
-            <w:r>
-              <w:rPr>
-                <w:rFonts w:asciiTheme="majorBidi" w:hAnsiTheme="majorBidi" w:cstheme="majorBidi"/>
-                <w:color w:val="000000" w:themeColor="text1"/>
-              </w:rPr>
-              <w:t xml:space="preserve">M. </w:t>
-            </w:r>
-            <w:proofErr w:type="spellStart"/>
-            <w:r>
-              <w:rPr>
-                <w:rFonts w:asciiTheme="majorBidi" w:hAnsiTheme="majorBidi" w:cstheme="majorBidi"/>
-                <w:color w:val="000000" w:themeColor="text1"/>
-              </w:rPr>
-              <w:t>Friedl</w:t>
-            </w:r>
-            <w:proofErr w:type="spellEnd"/>
-            <w:r>
-              <w:rPr>
-                <w:rFonts w:asciiTheme="majorBidi" w:hAnsiTheme="majorBidi" w:cstheme="majorBidi"/>
-                <w:color w:val="000000" w:themeColor="text1"/>
-              </w:rPr>
               <w:t xml:space="preserve">, </w:t>
             </w:r>
             <w:r>
               <w:rPr>
                 <w:rFonts w:asciiTheme="majorBidi" w:hAnsiTheme="majorBidi" w:cstheme="majorBidi"/>
-                <w:color w:val="000000" w:themeColor="text1"/>
-              </w:rPr>
-              <w:t>“</w:t>
-            </w:r>
-            <w:r>
-              <w:rPr>
-                <w:rFonts w:asciiTheme="majorBidi" w:hAnsiTheme="majorBidi" w:cstheme="majorBidi"/>
-                <w:color w:val="000000" w:themeColor="text1"/>
-              </w:rPr>
-              <w:t>Photoperiod compensates for decreased temperature sensitivity in deciduous forest greenup</w:t>
-            </w:r>
-            <w:r>
-              <w:rPr>
-                <w:rFonts w:asciiTheme="majorBidi" w:hAnsiTheme="majorBidi" w:cstheme="majorBidi"/>
-                <w:color w:val="000000" w:themeColor="text1"/>
-              </w:rPr>
-              <w:t xml:space="preserve">”, under review. </w:t>
+                <w:b/>
+                <w:bCs/>
+                <w:color w:val="000000" w:themeColor="text1"/>
+              </w:rPr>
+              <w:t>B. Seyednasrollah</w:t>
+            </w:r>
+            <w:r>
+              <w:rPr>
+                <w:rFonts w:asciiTheme="majorBidi" w:hAnsiTheme="majorBidi" w:cstheme="majorBidi"/>
+                <w:color w:val="000000" w:themeColor="text1"/>
+              </w:rPr>
+              <w:t xml:space="preserve">, </w:t>
+            </w:r>
+            <w:r>
+              <w:rPr>
+                <w:rFonts w:asciiTheme="majorBidi" w:hAnsiTheme="majorBidi" w:cstheme="majorBidi"/>
+                <w:color w:val="000000" w:themeColor="text1"/>
+              </w:rPr>
+              <w:t>…</w:t>
+            </w:r>
+            <w:r>
+              <w:rPr>
+                <w:rFonts w:asciiTheme="majorBidi" w:hAnsiTheme="majorBidi" w:cstheme="majorBidi"/>
+                <w:color w:val="000000" w:themeColor="text1"/>
+              </w:rPr>
+              <w:t xml:space="preserve">, and </w:t>
+            </w:r>
+            <w:r>
+              <w:rPr>
+                <w:rFonts w:asciiTheme="majorBidi" w:hAnsiTheme="majorBidi" w:cstheme="majorBidi"/>
+                <w:color w:val="000000" w:themeColor="text1"/>
+              </w:rPr>
+              <w:t xml:space="preserve">A. </w:t>
+            </w:r>
+            <w:r>
+              <w:rPr>
+                <w:rFonts w:asciiTheme="majorBidi" w:hAnsiTheme="majorBidi" w:cstheme="majorBidi"/>
+                <w:color w:val="000000" w:themeColor="text1"/>
+              </w:rPr>
+              <w:t>D. Richardson</w:t>
+            </w:r>
+            <w:r>
+              <w:rPr>
+                <w:rFonts w:asciiTheme="majorBidi" w:hAnsiTheme="majorBidi" w:cstheme="majorBidi"/>
+                <w:color w:val="000000" w:themeColor="text1"/>
+              </w:rPr>
+              <w:t>, “</w:t>
+            </w:r>
+            <w:r>
+              <w:rPr>
+                <w:rFonts w:asciiTheme="majorBidi" w:hAnsiTheme="majorBidi" w:cstheme="majorBidi"/>
+                <w:color w:val="000000" w:themeColor="text1"/>
+              </w:rPr>
+              <w:t>Impacts of vegetation phenology on aerodynamic resistance and sensible heat flux: A continental-scale synthesis using data from AmeriFlux and PhenoCam</w:t>
+            </w:r>
+            <w:r>
+              <w:rPr>
+                <w:rFonts w:asciiTheme="majorBidi" w:hAnsiTheme="majorBidi" w:cstheme="majorBidi"/>
+                <w:color w:val="000000" w:themeColor="text1"/>
+              </w:rPr>
+              <w:t xml:space="preserve">”, </w:t>
+            </w:r>
+            <w:r>
+              <w:rPr>
+                <w:rFonts w:asciiTheme="majorBidi" w:hAnsiTheme="majorBidi" w:cstheme="majorBidi"/>
+                <w:color w:val="000000" w:themeColor="text1"/>
+              </w:rPr>
+              <w:t>Agricultural and Forest Meteorology</w:t>
+            </w:r>
+            <w:r>
+              <w:rPr>
+                <w:rFonts w:asciiTheme="majorBidi" w:hAnsiTheme="majorBidi" w:cstheme="majorBidi"/>
+                <w:color w:val="000000" w:themeColor="text1"/>
+              </w:rPr>
+              <w:t>, in review.</w:t>
             </w:r>
           </w:p>
         </w:tc>
@@ -1933,21 +1778,7 @@
                 <w:rFonts w:asciiTheme="majorBidi" w:hAnsiTheme="majorBidi" w:cstheme="majorBidi"/>
                 <w:color w:val="000000" w:themeColor="text1"/>
               </w:rPr>
-              <w:t>1</w:t>
-            </w:r>
-            <w:r>
-              <w:rPr>
-                <w:rFonts w:asciiTheme="majorBidi" w:hAnsiTheme="majorBidi" w:cstheme="majorBidi"/>
-                <w:color w:val="000000" w:themeColor="text1"/>
-              </w:rPr>
-              <w:t>9</w:t>
-            </w:r>
-            <w:r>
-              <w:rPr>
-                <w:rFonts w:asciiTheme="majorBidi" w:hAnsiTheme="majorBidi" w:cstheme="majorBidi"/>
-                <w:color w:val="000000" w:themeColor="text1"/>
-              </w:rPr>
-              <w:t>.</w:t>
+              <w:t>20</w:t>
             </w:r>
           </w:p>
         </w:tc>
@@ -1974,29 +1805,23 @@
                 <w:rFonts w:asciiTheme="majorBidi" w:hAnsiTheme="majorBidi" w:cstheme="majorBidi"/>
                 <w:color w:val="000000" w:themeColor="text1"/>
               </w:rPr>
-              <w:t>Li</w:t>
-            </w:r>
-            <w:r>
-              <w:rPr>
-                <w:rFonts w:asciiTheme="majorBidi" w:hAnsiTheme="majorBidi" w:cstheme="majorBidi"/>
-                <w:color w:val="000000" w:themeColor="text1"/>
-              </w:rPr>
-              <w:t>, X.</w:t>
-            </w:r>
-            <w:r>
-              <w:rPr>
-                <w:rFonts w:asciiTheme="majorBidi" w:hAnsiTheme="majorBidi" w:cstheme="majorBidi"/>
-                <w:color w:val="000000" w:themeColor="text1"/>
-              </w:rPr>
-              <w:t xml:space="preserve">, E. </w:t>
+              <w:t>M</w:t>
+            </w:r>
+            <w:r>
+              <w:rPr>
+                <w:rFonts w:asciiTheme="majorBidi" w:hAnsiTheme="majorBidi" w:cstheme="majorBidi"/>
+                <w:color w:val="000000" w:themeColor="text1"/>
+              </w:rPr>
+              <w:t xml:space="preserve">oon, </w:t>
             </w:r>
             <w:proofErr w:type="spellStart"/>
-            <w:r>
-              <w:rPr>
-                <w:rFonts w:asciiTheme="majorBidi" w:hAnsiTheme="majorBidi" w:cstheme="majorBidi"/>
-                <w:color w:val="000000" w:themeColor="text1"/>
-              </w:rPr>
-              <w:t>Melaas</w:t>
+            <w:proofErr w:type="gramStart"/>
+            <w:r>
+              <w:rPr>
+                <w:rFonts w:asciiTheme="majorBidi" w:hAnsiTheme="majorBidi" w:cstheme="majorBidi"/>
+                <w:color w:val="000000" w:themeColor="text1"/>
+              </w:rPr>
+              <w:t>Minkyu</w:t>
             </w:r>
             <w:proofErr w:type="spellEnd"/>
             <w:r>
@@ -2004,7 +1829,63 @@
                 <w:rFonts w:asciiTheme="majorBidi" w:hAnsiTheme="majorBidi" w:cstheme="majorBidi"/>
                 <w:color w:val="000000" w:themeColor="text1"/>
               </w:rPr>
-              <w:t xml:space="preserve">, C. M. Carrillo, T. Ault, A. D. Richardson, P. Lawrence, M. </w:t>
+              <w:t xml:space="preserve"> ,</w:t>
+            </w:r>
+            <w:proofErr w:type="gramEnd"/>
+            <w:r>
+              <w:rPr>
+                <w:rFonts w:asciiTheme="majorBidi" w:hAnsiTheme="majorBidi" w:cstheme="majorBidi"/>
+                <w:color w:val="000000" w:themeColor="text1"/>
+              </w:rPr>
+              <w:t xml:space="preserve"> </w:t>
+            </w:r>
+            <w:r>
+              <w:rPr>
+                <w:rFonts w:asciiTheme="majorBidi" w:hAnsiTheme="majorBidi" w:cstheme="majorBidi"/>
+                <w:b/>
+                <w:bCs/>
+                <w:color w:val="000000" w:themeColor="text1"/>
+              </w:rPr>
+              <w:t xml:space="preserve">B. </w:t>
+            </w:r>
+            <w:r>
+              <w:rPr>
+                <w:rFonts w:asciiTheme="majorBidi" w:hAnsiTheme="majorBidi" w:cstheme="majorBidi"/>
+                <w:b/>
+                <w:bCs/>
+                <w:color w:val="000000" w:themeColor="text1"/>
+              </w:rPr>
+              <w:t>Seyednasrollah</w:t>
+            </w:r>
+            <w:r>
+              <w:rPr>
+                <w:rFonts w:asciiTheme="majorBidi" w:hAnsiTheme="majorBidi" w:cstheme="majorBidi"/>
+                <w:b/>
+                <w:bCs/>
+                <w:color w:val="000000" w:themeColor="text1"/>
+              </w:rPr>
+              <w:t>,</w:t>
+            </w:r>
+            <w:r>
+              <w:rPr>
+                <w:rFonts w:asciiTheme="majorBidi" w:hAnsiTheme="majorBidi" w:cstheme="majorBidi"/>
+                <w:color w:val="000000" w:themeColor="text1"/>
+              </w:rPr>
+              <w:t xml:space="preserve"> </w:t>
+            </w:r>
+            <w:r>
+              <w:rPr>
+                <w:rFonts w:asciiTheme="majorBidi" w:hAnsiTheme="majorBidi" w:cstheme="majorBidi"/>
+                <w:color w:val="000000" w:themeColor="text1"/>
+              </w:rPr>
+              <w:t xml:space="preserve">A. D. Richardson, and </w:t>
+            </w:r>
+            <w:r>
+              <w:rPr>
+                <w:rFonts w:asciiTheme="majorBidi" w:hAnsiTheme="majorBidi" w:cstheme="majorBidi"/>
+                <w:color w:val="000000" w:themeColor="text1"/>
+              </w:rPr>
+              <w:t xml:space="preserve">M. </w:t>
             </w:r>
             <w:proofErr w:type="spellStart"/>
             <w:r>
@@ -2025,60 +1906,23 @@
             <w:r>
               <w:rPr>
                 <w:rFonts w:asciiTheme="majorBidi" w:hAnsiTheme="majorBidi" w:cstheme="majorBidi"/>
-                <w:b/>
-                <w:bCs/>
-                <w:color w:val="000000" w:themeColor="text1"/>
-              </w:rPr>
-              <w:t>B. Seyednasrollah</w:t>
-            </w:r>
-            <w:r>
-              <w:rPr>
-                <w:rFonts w:asciiTheme="majorBidi" w:hAnsiTheme="majorBidi" w:cstheme="majorBidi"/>
-                <w:color w:val="000000" w:themeColor="text1"/>
-              </w:rPr>
-              <w:t xml:space="preserve">, D. Lawrence, and A. Young, “Indicators of land surface phenology from remote sensing and the Community Land model”, </w:t>
-            </w:r>
-            <w:r>
-              <w:rPr>
-                <w:rFonts w:asciiTheme="majorBidi" w:hAnsiTheme="majorBidi" w:cstheme="majorBidi"/>
-                <w:color w:val="000000" w:themeColor="text1"/>
-              </w:rPr>
-              <w:t xml:space="preserve">Journal of </w:t>
-            </w:r>
-            <w:r>
-              <w:rPr>
-                <w:rFonts w:asciiTheme="majorBidi" w:hAnsiTheme="majorBidi" w:cstheme="majorBidi"/>
-                <w:color w:val="000000" w:themeColor="text1"/>
-              </w:rPr>
-              <w:t>Hydrometeorology</w:t>
-            </w:r>
-            <w:r>
-              <w:rPr>
-                <w:rFonts w:asciiTheme="majorBidi" w:hAnsiTheme="majorBidi" w:cstheme="majorBidi"/>
-                <w:color w:val="000000" w:themeColor="text1"/>
-              </w:rPr>
-              <w:t xml:space="preserve">, </w:t>
-            </w:r>
-            <w:r>
-              <w:rPr>
-                <w:rFonts w:asciiTheme="majorBidi" w:hAnsiTheme="majorBidi" w:cstheme="majorBidi"/>
-                <w:color w:val="000000" w:themeColor="text1"/>
-              </w:rPr>
-              <w:t xml:space="preserve">in </w:t>
-            </w:r>
-            <w:r>
-              <w:rPr>
-                <w:rFonts w:asciiTheme="majorBidi" w:hAnsiTheme="majorBidi" w:cstheme="majorBidi"/>
-                <w:color w:val="000000" w:themeColor="text1"/>
-              </w:rPr>
-              <w:t>revision</w:t>
-            </w:r>
-            <w:r>
-              <w:rPr>
-                <w:rFonts w:asciiTheme="majorBidi" w:hAnsiTheme="majorBidi" w:cstheme="majorBidi"/>
-                <w:color w:val="000000" w:themeColor="text1"/>
-              </w:rPr>
-              <w:t>.</w:t>
+                <w:color w:val="000000" w:themeColor="text1"/>
+              </w:rPr>
+              <w:t>“</w:t>
+            </w:r>
+            <w:r>
+              <w:rPr>
+                <w:rFonts w:asciiTheme="majorBidi" w:hAnsiTheme="majorBidi" w:cstheme="majorBidi"/>
+                <w:color w:val="000000" w:themeColor="text1"/>
+              </w:rPr>
+              <w:t>Photoperiod compensates for decreased temperature sensitivity in deciduous forest greenup</w:t>
+            </w:r>
+            <w:r>
+              <w:rPr>
+                <w:rFonts w:asciiTheme="majorBidi" w:hAnsiTheme="majorBidi" w:cstheme="majorBidi"/>
+                <w:color w:val="000000" w:themeColor="text1"/>
+              </w:rPr>
+              <w:t xml:space="preserve">”, under review. </w:t>
             </w:r>
           </w:p>
         </w:tc>
@@ -2109,7 +1953,237 @@
                 <w:rFonts w:asciiTheme="majorBidi" w:hAnsiTheme="majorBidi" w:cstheme="majorBidi"/>
                 <w:color w:val="000000" w:themeColor="text1"/>
               </w:rPr>
+              <w:t>1</w:t>
+            </w:r>
+            <w:r>
+              <w:rPr>
+                <w:rFonts w:asciiTheme="majorBidi" w:hAnsiTheme="majorBidi" w:cstheme="majorBidi"/>
+                <w:color w:val="000000" w:themeColor="text1"/>
+              </w:rPr>
+              <w:t>9</w:t>
+            </w:r>
+            <w:r>
+              <w:rPr>
+                <w:rFonts w:asciiTheme="majorBidi" w:hAnsiTheme="majorBidi" w:cstheme="majorBidi"/>
+                <w:color w:val="000000" w:themeColor="text1"/>
+              </w:rPr>
+              <w:t>.</w:t>
+            </w:r>
+          </w:p>
+        </w:tc>
+        <w:tc>
+          <w:tcPr>
+            <w:tcW w:w="9365" w:type="dxa"/>
+            <w:gridSpan w:val="7"/>
+            <w:tcBorders>
+              <w:top w:val="nil"/>
+              <w:left w:val="nil"/>
+              <w:bottom w:val="nil"/>
+              <w:right w:val="nil"/>
+            </w:tcBorders>
+          </w:tcPr>
+          <w:p>
+            <w:pPr>
+              <w:rPr>
+                <w:rFonts w:asciiTheme="majorBidi" w:hAnsiTheme="majorBidi" w:cstheme="majorBidi"/>
+                <w:color w:val="000000" w:themeColor="text1"/>
+              </w:rPr>
+            </w:pPr>
+            <w:r>
+              <w:rPr>
+                <w:rFonts w:asciiTheme="majorBidi" w:hAnsiTheme="majorBidi" w:cstheme="majorBidi"/>
+                <w:color w:val="000000" w:themeColor="text1"/>
+              </w:rPr>
+              <w:t>Li</w:t>
+            </w:r>
+            <w:r>
+              <w:rPr>
+                <w:rFonts w:asciiTheme="majorBidi" w:hAnsiTheme="majorBidi" w:cstheme="majorBidi"/>
+                <w:color w:val="000000" w:themeColor="text1"/>
+              </w:rPr>
+              <w:t>, X.</w:t>
+            </w:r>
+            <w:r>
+              <w:rPr>
+                <w:rFonts w:asciiTheme="majorBidi" w:hAnsiTheme="majorBidi" w:cstheme="majorBidi"/>
+                <w:color w:val="000000" w:themeColor="text1"/>
+              </w:rPr>
+              <w:t xml:space="preserve">, E. </w:t>
+            </w:r>
+            <w:proofErr w:type="spellStart"/>
+            <w:r>
+              <w:rPr>
+                <w:rFonts w:asciiTheme="majorBidi" w:hAnsiTheme="majorBidi" w:cstheme="majorBidi"/>
+                <w:color w:val="000000" w:themeColor="text1"/>
+              </w:rPr>
+              <w:t>Melaas</w:t>
+            </w:r>
+            <w:proofErr w:type="spellEnd"/>
+            <w:r>
+              <w:rPr>
+                <w:rFonts w:asciiTheme="majorBidi" w:hAnsiTheme="majorBidi" w:cstheme="majorBidi"/>
+                <w:color w:val="000000" w:themeColor="text1"/>
+              </w:rPr>
+              <w:t xml:space="preserve">, C. M. Carrillo, T. Ault, A. D. Richardson, P. Lawrence, M. </w:t>
+            </w:r>
+            <w:proofErr w:type="spellStart"/>
+            <w:r>
+              <w:rPr>
+                <w:rFonts w:asciiTheme="majorBidi" w:hAnsiTheme="majorBidi" w:cstheme="majorBidi"/>
+                <w:color w:val="000000" w:themeColor="text1"/>
+              </w:rPr>
+              <w:t>Friedl</w:t>
+            </w:r>
+            <w:proofErr w:type="spellEnd"/>
+            <w:r>
+              <w:rPr>
+                <w:rFonts w:asciiTheme="majorBidi" w:hAnsiTheme="majorBidi" w:cstheme="majorBidi"/>
+                <w:color w:val="000000" w:themeColor="text1"/>
+              </w:rPr>
+              <w:t xml:space="preserve">, </w:t>
+            </w:r>
+            <w:r>
+              <w:rPr>
+                <w:rFonts w:asciiTheme="majorBidi" w:hAnsiTheme="majorBidi" w:cstheme="majorBidi"/>
+                <w:b/>
+                <w:bCs/>
+                <w:color w:val="000000" w:themeColor="text1"/>
+              </w:rPr>
+              <w:t>B. Seyednasrollah</w:t>
+            </w:r>
+            <w:r>
+              <w:rPr>
+                <w:rFonts w:asciiTheme="majorBidi" w:hAnsiTheme="majorBidi" w:cstheme="majorBidi"/>
+                <w:color w:val="000000" w:themeColor="text1"/>
+              </w:rPr>
+              <w:t xml:space="preserve">, D. Lawrence, and A. Young, “Indicators of land surface phenology from remote sensing and the Community Land model”, </w:t>
+            </w:r>
+            <w:r>
+              <w:rPr>
+                <w:rFonts w:asciiTheme="majorBidi" w:hAnsiTheme="majorBidi" w:cstheme="majorBidi"/>
+                <w:color w:val="000000" w:themeColor="text1"/>
+              </w:rPr>
+              <w:t xml:space="preserve">Journal of </w:t>
+            </w:r>
+            <w:r>
+              <w:rPr>
+                <w:rFonts w:asciiTheme="majorBidi" w:hAnsiTheme="majorBidi" w:cstheme="majorBidi"/>
+                <w:color w:val="000000" w:themeColor="text1"/>
+              </w:rPr>
+              <w:t>Hydrometeorology</w:t>
+            </w:r>
+            <w:r>
+              <w:rPr>
+                <w:rFonts w:asciiTheme="majorBidi" w:hAnsiTheme="majorBidi" w:cstheme="majorBidi"/>
+                <w:color w:val="000000" w:themeColor="text1"/>
+              </w:rPr>
+              <w:t xml:space="preserve">, </w:t>
+            </w:r>
+            <w:r>
+              <w:rPr>
+                <w:rFonts w:asciiTheme="majorBidi" w:hAnsiTheme="majorBidi" w:cstheme="majorBidi"/>
+                <w:color w:val="000000" w:themeColor="text1"/>
+              </w:rPr>
+              <w:t xml:space="preserve">in </w:t>
+            </w:r>
+            <w:r>
+              <w:rPr>
+                <w:rFonts w:asciiTheme="majorBidi" w:hAnsiTheme="majorBidi" w:cstheme="majorBidi"/>
+                <w:color w:val="000000" w:themeColor="text1"/>
+              </w:rPr>
+              <w:t>revision</w:t>
+            </w:r>
+            <w:r>
+              <w:rPr>
+                <w:rFonts w:asciiTheme="majorBidi" w:hAnsiTheme="majorBidi" w:cstheme="majorBidi"/>
+                <w:color w:val="000000" w:themeColor="text1"/>
+              </w:rPr>
+              <w:t>.</w:t>
+            </w:r>
+          </w:p>
+        </w:tc>
+      </w:tr>
+      <w:tr>
+        <w:trPr>
+          <w:trHeight w:val="287"/>
+        </w:trPr>
+        <w:tc>
+          <w:tcPr>
+            <w:tcW w:w="9905" w:type="dxa"/>
+            <w:gridSpan w:val="8"/>
+            <w:tcBorders>
+              <w:top w:val="nil"/>
+              <w:left w:val="nil"/>
+              <w:bottom w:val="nil"/>
+              <w:right w:val="nil"/>
+            </w:tcBorders>
+          </w:tcPr>
+          <w:p>
+            <w:pPr>
+              <w:rPr>
+                <w:rFonts w:asciiTheme="majorBidi" w:hAnsiTheme="majorBidi" w:cstheme="majorBidi"/>
+                <w:b/>
+                <w:bCs/>
+                <w:color w:val="000000" w:themeColor="text1"/>
+              </w:rPr>
+            </w:pPr>
+            <w:r>
+              <w:rPr>
+                <w:rFonts w:asciiTheme="majorBidi" w:hAnsiTheme="majorBidi" w:cstheme="majorBidi"/>
+                <w:b/>
+                <w:bCs/>
+                <w:color w:val="000000" w:themeColor="text1"/>
+              </w:rPr>
               <w:lastRenderedPageBreak/>
+              <w:t>[</w:t>
+            </w:r>
+            <w:r>
+              <w:rPr>
+                <w:rFonts w:asciiTheme="majorBidi" w:hAnsiTheme="majorBidi" w:cstheme="majorBidi"/>
+                <w:b/>
+                <w:bCs/>
+                <w:color w:val="000000" w:themeColor="text1"/>
+              </w:rPr>
+              <w:t>Published</w:t>
+            </w:r>
+            <w:r>
+              <w:rPr>
+                <w:rFonts w:asciiTheme="majorBidi" w:hAnsiTheme="majorBidi" w:cstheme="majorBidi"/>
+                <w:b/>
+                <w:bCs/>
+                <w:color w:val="000000" w:themeColor="text1"/>
+              </w:rPr>
+              <w:t>]</w:t>
+            </w:r>
+          </w:p>
+        </w:tc>
+      </w:tr>
+      <w:tr>
+        <w:trPr>
+          <w:trHeight w:val="792"/>
+        </w:trPr>
+        <w:tc>
+          <w:tcPr>
+            <w:tcW w:w="540" w:type="dxa"/>
+            <w:tcBorders>
+              <w:top w:val="nil"/>
+              <w:left w:val="nil"/>
+              <w:bottom w:val="nil"/>
+              <w:right w:val="nil"/>
+            </w:tcBorders>
+          </w:tcPr>
+          <w:p>
+            <w:pPr>
+              <w:rPr>
+                <w:rFonts w:asciiTheme="majorBidi" w:hAnsiTheme="majorBidi" w:cstheme="majorBidi"/>
+                <w:color w:val="000000" w:themeColor="text1"/>
+              </w:rPr>
+            </w:pPr>
+            <w:r>
+              <w:rPr>
+                <w:rFonts w:asciiTheme="majorBidi" w:hAnsiTheme="majorBidi" w:cstheme="majorBidi"/>
+                <w:color w:val="000000" w:themeColor="text1"/>
+              </w:rPr>
               <w:t>1</w:t>
             </w:r>
             <w:r>
@@ -20315,7 +20389,21 @@
                 <w:rFonts w:asciiTheme="majorBidi" w:hAnsiTheme="majorBidi" w:cstheme="majorBidi"/>
                 <w:color w:val="000000" w:themeColor="text1"/>
               </w:rPr>
-              <w:t>Hierarchical Modeling, Bayesian Statistics, Markov Chain Monte Carlo (MCMC), Machine Learning,</w:t>
+              <w:t xml:space="preserve">Hierarchical Modeling, Bayesian Statistics, Markov Chain Monte Carlo (MCMC), </w:t>
+            </w:r>
+            <w:r>
+              <w:rPr>
+                <w:rFonts w:asciiTheme="majorBidi" w:hAnsiTheme="majorBidi" w:cstheme="majorBidi"/>
+                <w:color w:val="000000" w:themeColor="text1"/>
+              </w:rPr>
+              <w:br/>
+            </w:r>
+            <w:r>
+              <w:rPr>
+                <w:rFonts w:asciiTheme="majorBidi" w:hAnsiTheme="majorBidi" w:cstheme="majorBidi"/>
+                <w:color w:val="000000" w:themeColor="text1"/>
+              </w:rPr>
+              <w:t>Machine Learning,</w:t>
             </w:r>
             <w:r>
               <w:rPr>
@@ -20329,8 +20417,105 @@
                 <w:rFonts w:asciiTheme="majorBidi" w:hAnsiTheme="majorBidi" w:cstheme="majorBidi"/>
                 <w:color w:val="000000" w:themeColor="text1"/>
               </w:rPr>
-              <w:t>GIS, Geospatial Analysis, Remote Sensing, Data Elevation Model (DEM) Processing, Image Processing, Optimization, Numerical Methods, Finite Difference Methods, Finite Element Methods, Finite Volume Methods</w:t>
-            </w:r>
+              <w:t>Image Processing,</w:t>
+            </w:r>
+            <w:r>
+              <w:rPr>
+                <w:rFonts w:asciiTheme="majorBidi" w:hAnsiTheme="majorBidi" w:cstheme="majorBidi"/>
+                <w:color w:val="000000" w:themeColor="text1"/>
+              </w:rPr>
+              <w:t xml:space="preserve"> </w:t>
+            </w:r>
+            <w:r>
+              <w:rPr>
+                <w:rFonts w:asciiTheme="majorBidi" w:hAnsiTheme="majorBidi" w:cstheme="majorBidi"/>
+                <w:color w:val="000000" w:themeColor="text1"/>
+              </w:rPr>
+              <w:t>Optimization,</w:t>
+            </w:r>
+            <w:r>
+              <w:rPr>
+                <w:rFonts w:asciiTheme="majorBidi" w:hAnsiTheme="majorBidi" w:cstheme="majorBidi"/>
+                <w:color w:val="000000" w:themeColor="text1"/>
+              </w:rPr>
+              <w:br/>
+            </w:r>
+            <w:r>
+              <w:rPr>
+                <w:rFonts w:asciiTheme="majorBidi" w:hAnsiTheme="majorBidi" w:cstheme="majorBidi"/>
+                <w:color w:val="000000" w:themeColor="text1"/>
+              </w:rPr>
+              <w:t xml:space="preserve">GIS, Geospatial Analysis, Remote Sensing, Data Elevation Model (DEM) Processing, </w:t>
+            </w:r>
+            <w:r>
+              <w:rPr>
+                <w:rFonts w:asciiTheme="majorBidi" w:hAnsiTheme="majorBidi" w:cstheme="majorBidi"/>
+                <w:color w:val="000000" w:themeColor="text1"/>
+              </w:rPr>
+              <w:br/>
+            </w:r>
+            <w:r>
+              <w:rPr>
+                <w:rFonts w:asciiTheme="majorBidi" w:hAnsiTheme="majorBidi" w:cstheme="majorBidi"/>
+                <w:color w:val="000000" w:themeColor="text1"/>
+              </w:rPr>
+              <w:t>Numerical Methods, Finite Difference Methods, Finite Element Methods, Finite Volume Methods</w:t>
+            </w:r>
+            <w:r>
+              <w:rPr>
+                <w:rFonts w:asciiTheme="majorBidi" w:hAnsiTheme="majorBidi" w:cstheme="majorBidi"/>
+                <w:color w:val="000000" w:themeColor="text1"/>
+              </w:rPr>
+              <w:br/>
+            </w:r>
+            <w:r>
+              <w:rPr>
+                <w:rFonts w:asciiTheme="majorBidi" w:hAnsiTheme="majorBidi" w:cstheme="majorBidi"/>
+                <w:color w:val="000000" w:themeColor="text1"/>
+              </w:rPr>
+              <w:t xml:space="preserve">ggplot2, </w:t>
+            </w:r>
+            <w:proofErr w:type="spellStart"/>
+            <w:r>
+              <w:rPr>
+                <w:rFonts w:asciiTheme="majorBidi" w:hAnsiTheme="majorBidi" w:cstheme="majorBidi"/>
+                <w:color w:val="000000" w:themeColor="text1"/>
+              </w:rPr>
+              <w:t>data.table</w:t>
+            </w:r>
+            <w:proofErr w:type="spellEnd"/>
+            <w:r>
+              <w:rPr>
+                <w:rFonts w:asciiTheme="majorBidi" w:hAnsiTheme="majorBidi" w:cstheme="majorBidi"/>
+                <w:color w:val="000000" w:themeColor="text1"/>
+              </w:rPr>
+              <w:t xml:space="preserve">, </w:t>
+            </w:r>
+            <w:proofErr w:type="spellStart"/>
+            <w:r>
+              <w:rPr>
+                <w:rFonts w:asciiTheme="majorBidi" w:hAnsiTheme="majorBidi" w:cstheme="majorBidi"/>
+                <w:color w:val="000000" w:themeColor="text1"/>
+              </w:rPr>
+              <w:t>dplyr</w:t>
+            </w:r>
+            <w:proofErr w:type="spellEnd"/>
+            <w:r>
+              <w:rPr>
+                <w:rFonts w:asciiTheme="majorBidi" w:hAnsiTheme="majorBidi" w:cstheme="majorBidi"/>
+                <w:color w:val="000000" w:themeColor="text1"/>
+              </w:rPr>
+              <w:t xml:space="preserve">, NumPy, SciPy, Pandas, Scikit-learn, Matplotlib, TensorFlow, </w:t>
+            </w:r>
+            <w:proofErr w:type="spellStart"/>
+            <w:r>
+              <w:rPr>
+                <w:rFonts w:asciiTheme="majorBidi" w:hAnsiTheme="majorBidi" w:cstheme="majorBidi"/>
+                <w:color w:val="000000" w:themeColor="text1"/>
+              </w:rPr>
+              <w:t>Keras</w:t>
+            </w:r>
+            <w:proofErr w:type="spellEnd"/>
           </w:p>
         </w:tc>
       </w:tr>

--- a/CV/Bijan_Seyednasrollah_CV.docx
+++ b/CV/Bijan_Seyednasrollah_CV.docx
@@ -119,7 +119,7 @@
           <w:sz w:val="20"/>
           <w:szCs w:val="20"/>
         </w:rPr>
-        <w:t>July 15, 2020</w:t>
+        <w:t>July 22, 2020</w:t>
       </w:r>
       <w:r>
         <w:rPr>
@@ -559,7 +559,28 @@
                 <w:rFonts w:asciiTheme="majorBidi" w:hAnsiTheme="majorBidi" w:cstheme="majorBidi"/>
                 <w:color w:val="000000" w:themeColor="text1"/>
               </w:rPr>
-              <w:t xml:space="preserve"> / Ecohydrology</w:t>
+              <w:t xml:space="preserve"> </w:t>
+            </w:r>
+            <w:r>
+              <w:rPr>
+                <w:rFonts w:asciiTheme="majorBidi" w:hAnsiTheme="majorBidi" w:cstheme="majorBidi"/>
+                <w:color w:val="000000" w:themeColor="text1"/>
+              </w:rPr>
+              <w:t>(Land-Atmosphere Interactions/</w:t>
+            </w:r>
+            <w:r>
+              <w:rPr>
+                <w:rFonts w:asciiTheme="majorBidi" w:hAnsiTheme="majorBidi" w:cstheme="majorBidi"/>
+                <w:color w:val="000000" w:themeColor="text1"/>
+              </w:rPr>
+              <w:t>Ecohydrology</w:t>
+            </w:r>
+            <w:r>
+              <w:rPr>
+                <w:rFonts w:asciiTheme="majorBidi" w:hAnsiTheme="majorBidi" w:cstheme="majorBidi"/>
+                <w:color w:val="000000" w:themeColor="text1"/>
+              </w:rPr>
+              <w:t>)</w:t>
             </w:r>
           </w:p>
           <w:p>
@@ -1281,35 +1302,7 @@
                 <w:rFonts w:asciiTheme="majorBidi" w:hAnsiTheme="majorBidi" w:cstheme="majorBidi"/>
                 <w:color w:val="000000" w:themeColor="text1"/>
               </w:rPr>
-              <w:t>Research Instit</w:t>
-            </w:r>
-            <w:r>
-              <w:rPr>
-                <w:rFonts w:asciiTheme="majorBidi" w:hAnsiTheme="majorBidi" w:cstheme="majorBidi"/>
-                <w:color w:val="000000" w:themeColor="text1"/>
-              </w:rPr>
-              <w:t>ute of Petroleum Industry</w:t>
-            </w:r>
-            <w:r>
-              <w:rPr>
-                <w:rFonts w:asciiTheme="majorBidi" w:hAnsiTheme="majorBidi" w:cstheme="majorBidi"/>
-                <w:color w:val="000000" w:themeColor="text1"/>
-              </w:rPr>
-              <w:t>, Depar</w:t>
-            </w:r>
-            <w:r>
-              <w:rPr>
-                <w:rFonts w:asciiTheme="majorBidi" w:hAnsiTheme="majorBidi" w:cstheme="majorBidi"/>
-                <w:color w:val="000000" w:themeColor="text1"/>
-              </w:rPr>
-              <w:t>tment of Energy and Environment</w:t>
-            </w:r>
-            <w:r>
-              <w:rPr>
-                <w:rFonts w:asciiTheme="majorBidi" w:hAnsiTheme="majorBidi" w:cstheme="majorBidi"/>
-                <w:color w:val="000000" w:themeColor="text1"/>
-              </w:rPr>
-              <w:t>, Iran</w:t>
+              <w:t>Research Institute of Petroleum Industry, Department of Energy and Environment, Iran</w:t>
             </w:r>
           </w:p>
         </w:tc>
@@ -1337,7 +1330,93 @@
                 <w:rFonts w:asciiTheme="majorBidi" w:hAnsiTheme="majorBidi" w:cstheme="majorBidi"/>
                 <w:color w:val="000000" w:themeColor="text1"/>
               </w:rPr>
-              <w:t>2006</w:t>
+              <w:t>2006-2011</w:t>
+            </w:r>
+          </w:p>
+        </w:tc>
+      </w:tr>
+      <w:tr>
+        <w:trPr>
+          <w:trHeight w:val="648"/>
+        </w:trPr>
+        <w:tc>
+          <w:tcPr>
+            <w:tcW w:w="7739" w:type="dxa"/>
+            <w:gridSpan w:val="3"/>
+            <w:tcBorders>
+              <w:top w:val="nil"/>
+              <w:left w:val="nil"/>
+              <w:bottom w:val="nil"/>
+              <w:right w:val="nil"/>
+            </w:tcBorders>
+          </w:tcPr>
+          <w:p>
+            <w:pPr>
+              <w:rPr>
+                <w:rFonts w:asciiTheme="majorBidi" w:hAnsiTheme="majorBidi" w:cstheme="majorBidi"/>
+                <w:b/>
+                <w:bCs/>
+                <w:color w:val="000000" w:themeColor="text1"/>
+              </w:rPr>
+            </w:pPr>
+            <w:r>
+              <w:rPr>
+                <w:rFonts w:asciiTheme="majorBidi" w:hAnsiTheme="majorBidi" w:cstheme="majorBidi"/>
+                <w:b/>
+                <w:bCs/>
+                <w:color w:val="000000" w:themeColor="text1"/>
+              </w:rPr>
+              <w:t>Director of Mechanical Engineering Magazine</w:t>
+            </w:r>
+          </w:p>
+          <w:p>
+            <w:pPr>
+              <w:rPr>
+                <w:rFonts w:asciiTheme="majorBidi" w:hAnsiTheme="majorBidi" w:cstheme="majorBidi"/>
+                <w:color w:val="000000" w:themeColor="text1"/>
+              </w:rPr>
+            </w:pPr>
+            <w:r>
+              <w:rPr>
+                <w:rFonts w:asciiTheme="majorBidi" w:hAnsiTheme="majorBidi" w:cstheme="majorBidi"/>
+                <w:color w:val="000000" w:themeColor="text1"/>
+              </w:rPr>
+              <w:t>Iranian Society of Mechanical Engineers (ISME)</w:t>
+            </w:r>
+          </w:p>
+        </w:tc>
+        <w:tc>
+          <w:tcPr>
+            <w:tcW w:w="2166" w:type="dxa"/>
+            <w:gridSpan w:val="5"/>
+            <w:tcBorders>
+              <w:top w:val="nil"/>
+              <w:left w:val="nil"/>
+              <w:bottom w:val="nil"/>
+              <w:right w:val="nil"/>
+            </w:tcBorders>
+          </w:tcPr>
+          <w:p>
+            <w:pPr>
+              <w:jc w:val="right"/>
+              <w:rPr>
+                <w:rFonts w:asciiTheme="majorBidi" w:hAnsiTheme="majorBidi" w:cstheme="majorBidi"/>
+                <w:color w:val="000000" w:themeColor="text1"/>
+              </w:rPr>
+            </w:pPr>
+            <w:r>
+              <w:rPr>
+                <w:rFonts w:asciiTheme="majorBidi" w:hAnsiTheme="majorBidi" w:cstheme="majorBidi"/>
+                <w:color w:val="000000" w:themeColor="text1"/>
+              </w:rPr>
+              <w:t>200</w:t>
+            </w:r>
+            <w:r>
+              <w:rPr>
+                <w:rFonts w:asciiTheme="majorBidi" w:hAnsiTheme="majorBidi" w:cstheme="majorBidi"/>
+                <w:color w:val="000000" w:themeColor="text1"/>
+              </w:rPr>
+              <w:t>4</w:t>
             </w:r>
             <w:r>
               <w:rPr>
@@ -1351,7 +1430,14 @@
                 <w:rFonts w:asciiTheme="majorBidi" w:hAnsiTheme="majorBidi" w:cstheme="majorBidi"/>
                 <w:color w:val="000000" w:themeColor="text1"/>
               </w:rPr>
-              <w:t>2011</w:t>
+              <w:t>20</w:t>
+            </w:r>
+            <w:r>
+              <w:rPr>
+                <w:rFonts w:asciiTheme="majorBidi" w:hAnsiTheme="majorBidi" w:cstheme="majorBidi"/>
+                <w:color w:val="000000" w:themeColor="text1"/>
+              </w:rPr>
+              <w:t>07</w:t>
             </w:r>
           </w:p>
         </w:tc>
@@ -1953,6 +2039,7 @@
                 <w:rFonts w:asciiTheme="majorBidi" w:hAnsiTheme="majorBidi" w:cstheme="majorBidi"/>
                 <w:color w:val="000000" w:themeColor="text1"/>
               </w:rPr>
+              <w:lastRenderedPageBreak/>
               <w:t>1</w:t>
             </w:r>
             <w:r>
@@ -2134,26 +2221,7 @@
                 <w:bCs/>
                 <w:color w:val="000000" w:themeColor="text1"/>
               </w:rPr>
-              <w:lastRenderedPageBreak/>
-              <w:t>[</w:t>
-            </w:r>
-            <w:r>
-              <w:rPr>
-                <w:rFonts w:asciiTheme="majorBidi" w:hAnsiTheme="majorBidi" w:cstheme="majorBidi"/>
-                <w:b/>
-                <w:bCs/>
-                <w:color w:val="000000" w:themeColor="text1"/>
-              </w:rPr>
-              <w:t>Published</w:t>
-            </w:r>
-            <w:r>
-              <w:rPr>
-                <w:rFonts w:asciiTheme="majorBidi" w:hAnsiTheme="majorBidi" w:cstheme="majorBidi"/>
-                <w:b/>
-                <w:bCs/>
-                <w:color w:val="000000" w:themeColor="text1"/>
-              </w:rPr>
-              <w:t>]</w:t>
+              <w:t>[Published]</w:t>
             </w:r>
           </w:p>
         </w:tc>
@@ -4478,6 +4546,7 @@
                 <w:rFonts w:asciiTheme="majorBidi" w:hAnsiTheme="majorBidi" w:cstheme="majorBidi"/>
                 <w:color w:val="000000" w:themeColor="text1"/>
               </w:rPr>
+              <w:lastRenderedPageBreak/>
               <w:t>4.</w:t>
             </w:r>
           </w:p>
@@ -4575,7 +4644,6 @@
                 <w:rFonts w:asciiTheme="majorBidi" w:hAnsiTheme="majorBidi" w:cstheme="majorBidi"/>
                 <w:color w:val="000000" w:themeColor="text1"/>
               </w:rPr>
-              <w:lastRenderedPageBreak/>
               <w:t>3.</w:t>
             </w:r>
           </w:p>
@@ -6667,6 +6735,7 @@
                 <w:rFonts w:asciiTheme="majorBidi" w:hAnsiTheme="majorBidi" w:cstheme="majorBidi"/>
                 <w:color w:val="000000" w:themeColor="text1"/>
               </w:rPr>
+              <w:lastRenderedPageBreak/>
               <w:t>36.</w:t>
             </w:r>
           </w:p>
@@ -6813,7 +6882,6 @@
                 <w:rFonts w:asciiTheme="majorBidi" w:hAnsiTheme="majorBidi" w:cstheme="majorBidi"/>
                 <w:color w:val="000000" w:themeColor="text1"/>
               </w:rPr>
-              <w:lastRenderedPageBreak/>
               <w:t>35</w:t>
             </w:r>
             <w:r>
@@ -8500,6 +8568,7 @@
                 <w:rFonts w:asciiTheme="majorBidi" w:hAnsiTheme="majorBidi" w:cstheme="majorBidi"/>
                 <w:color w:val="000000" w:themeColor="text1"/>
               </w:rPr>
+              <w:lastRenderedPageBreak/>
               <w:t>20</w:t>
             </w:r>
             <w:r>
@@ -8678,7 +8747,6 @@
                 <w:rFonts w:asciiTheme="majorBidi" w:hAnsiTheme="majorBidi" w:cstheme="majorBidi"/>
                 <w:color w:val="000000" w:themeColor="text1"/>
               </w:rPr>
-              <w:lastRenderedPageBreak/>
               <w:t>18</w:t>
             </w:r>
             <w:r>
@@ -10560,6 +10628,7 @@
                 <w:rFonts w:asciiTheme="majorBidi" w:hAnsiTheme="majorBidi" w:cstheme="majorBidi"/>
                 <w:color w:val="000000" w:themeColor="text1"/>
               </w:rPr>
+              <w:lastRenderedPageBreak/>
               <w:t>3</w:t>
             </w:r>
             <w:r>
@@ -10671,7 +10740,6 @@
                 <w:rFonts w:asciiTheme="majorBidi" w:hAnsiTheme="majorBidi" w:cstheme="majorBidi"/>
                 <w:color w:val="000000" w:themeColor="text1"/>
               </w:rPr>
-              <w:lastRenderedPageBreak/>
               <w:t>2</w:t>
             </w:r>
             <w:r>
@@ -12702,6 +12770,7 @@
                 <w:rFonts w:asciiTheme="majorBidi" w:hAnsiTheme="majorBidi" w:cstheme="majorBidi"/>
                 <w:color w:val="000000" w:themeColor="text1"/>
               </w:rPr>
+              <w:lastRenderedPageBreak/>
               <w:t xml:space="preserve">Watershed Hydrology, Duke University (15 graduates, holding office hours, leading </w:t>
             </w:r>
             <w:r>
@@ -12846,7 +12915,6 @@
                 <w:rFonts w:asciiTheme="majorBidi" w:hAnsiTheme="majorBidi" w:cstheme="majorBidi"/>
                 <w:color w:val="000000" w:themeColor="text1"/>
               </w:rPr>
-              <w:lastRenderedPageBreak/>
               <w:t xml:space="preserve">GIS for Water Quantity and Quality Assessment, Duke University (20+ graduates, leading </w:t>
             </w:r>
             <w:r>
@@ -15258,6 +15326,7 @@
                 <w:bCs/>
                 <w:color w:val="000000" w:themeColor="text1"/>
               </w:rPr>
+              <w:lastRenderedPageBreak/>
               <w:t>Bass Instructional Teaching Assistant Fellowship</w:t>
             </w:r>
             <w:r>
@@ -15396,7 +15465,6 @@
                 <w:bCs/>
                 <w:color w:val="000000" w:themeColor="text1"/>
               </w:rPr>
-              <w:lastRenderedPageBreak/>
               <w:t>Pathfinder Fellowship</w:t>
             </w:r>
             <w:r>
@@ -17527,6 +17595,7 @@
                 <w:bCs/>
                 <w:color w:val="000000" w:themeColor="text1"/>
               </w:rPr>
+              <w:lastRenderedPageBreak/>
               <w:t>Weather Nation</w:t>
             </w:r>
             <w:r>
@@ -17703,7 +17772,6 @@
                 <w:bCs/>
                 <w:color w:val="000000" w:themeColor="text1"/>
               </w:rPr>
-              <w:lastRenderedPageBreak/>
               <w:t>SeedQuest</w:t>
             </w:r>
             <w:proofErr w:type="spellEnd"/>
@@ -19127,6 +19195,7 @@
                 <w:bCs/>
                 <w:color w:val="000000" w:themeColor="text1"/>
               </w:rPr>
+              <w:lastRenderedPageBreak/>
               <w:t xml:space="preserve">Chairperson: </w:t>
             </w:r>
             <w:r>
@@ -19204,7 +19273,6 @@
                 <w:bCs/>
                 <w:color w:val="000000" w:themeColor="text1"/>
               </w:rPr>
-              <w:lastRenderedPageBreak/>
               <w:t xml:space="preserve">Editorial Board: </w:t>
             </w:r>
             <w:r>

--- a/CV/Bijan_Seyednasrollah_CV.docx
+++ b/CV/Bijan_Seyednasrollah_CV.docx
@@ -119,7 +119,7 @@
           <w:sz w:val="20"/>
           <w:szCs w:val="20"/>
         </w:rPr>
-        <w:t>July 22, 2020</w:t>
+        <w:t>July 24, 2020</w:t>
       </w:r>
       <w:r>
         <w:rPr>
@@ -1518,7 +1518,7 @@
       </w:tr>
       <w:tr>
         <w:trPr>
-          <w:trHeight w:val="792"/>
+          <w:trHeight w:val="1062"/>
         </w:trPr>
         <w:tc>
           <w:tcPr>
@@ -1542,14 +1542,7 @@
                 <w:rFonts w:asciiTheme="majorBidi" w:hAnsiTheme="majorBidi" w:cstheme="majorBidi"/>
                 <w:color w:val="000000" w:themeColor="text1"/>
               </w:rPr>
-              <w:t>2</w:t>
-            </w:r>
-            <w:r>
-              <w:rPr>
-                <w:rFonts w:asciiTheme="majorBidi" w:hAnsiTheme="majorBidi" w:cstheme="majorBidi"/>
-                <w:color w:val="000000" w:themeColor="text1"/>
-              </w:rPr>
-              <w:t>2</w:t>
+              <w:t>23</w:t>
             </w:r>
           </w:p>
         </w:tc>
@@ -1571,13 +1564,36 @@
                 <w:color w:val="000000" w:themeColor="text1"/>
               </w:rPr>
             </w:pPr>
+            <w:r>
+              <w:rPr>
+                <w:rFonts w:asciiTheme="majorBidi" w:hAnsiTheme="majorBidi" w:cstheme="majorBidi"/>
+                <w:b/>
+                <w:bCs/>
+                <w:color w:val="000000" w:themeColor="text1"/>
+              </w:rPr>
+              <w:t>Seyednasrollah B.</w:t>
+            </w:r>
+            <w:r>
+              <w:rPr>
+                <w:rFonts w:asciiTheme="majorBidi" w:hAnsiTheme="majorBidi" w:cstheme="majorBidi"/>
+                <w:color w:val="000000" w:themeColor="text1"/>
+              </w:rPr>
+              <w:t xml:space="preserve">, </w:t>
+            </w:r>
+            <w:r>
+              <w:rPr>
+                <w:rFonts w:asciiTheme="majorBidi" w:hAnsiTheme="majorBidi" w:cstheme="majorBidi"/>
+                <w:color w:val="000000" w:themeColor="text1"/>
+              </w:rPr>
+              <w:t xml:space="preserve">D. R. Bowling, R. Cheng, B. A. Logan, T. S. </w:t>
+            </w:r>
             <w:proofErr w:type="spellStart"/>
             <w:r>
               <w:rPr>
                 <w:rFonts w:asciiTheme="majorBidi" w:hAnsiTheme="majorBidi" w:cstheme="majorBidi"/>
                 <w:color w:val="000000" w:themeColor="text1"/>
               </w:rPr>
-              <w:t>Helbig</w:t>
+              <w:t>Magney</w:t>
             </w:r>
             <w:proofErr w:type="spellEnd"/>
             <w:r>
@@ -1585,33 +1601,97 @@
                 <w:rFonts w:asciiTheme="majorBidi" w:hAnsiTheme="majorBidi" w:cstheme="majorBidi"/>
                 <w:color w:val="000000" w:themeColor="text1"/>
               </w:rPr>
-              <w:t xml:space="preserve">, M., …, </w:t>
-            </w:r>
-            <w:r>
-              <w:rPr>
-                <w:rFonts w:asciiTheme="majorBidi" w:hAnsiTheme="majorBidi" w:cstheme="majorBidi"/>
-                <w:b/>
-                <w:bCs/>
-                <w:color w:val="000000" w:themeColor="text1"/>
-              </w:rPr>
-              <w:t>B.</w:t>
-            </w:r>
-            <w:r>
-              <w:rPr>
-                <w:rFonts w:asciiTheme="majorBidi" w:hAnsiTheme="majorBidi" w:cstheme="majorBidi"/>
-                <w:b/>
-                <w:bCs/>
-                <w:color w:val="000000" w:themeColor="text1"/>
-              </w:rPr>
-              <w:t xml:space="preserve"> Seyednasrollah</w:t>
-            </w:r>
-            <w:r>
-              <w:rPr>
-                <w:rFonts w:asciiTheme="majorBidi" w:hAnsiTheme="majorBidi" w:cstheme="majorBidi"/>
-                <w:color w:val="000000" w:themeColor="text1"/>
-              </w:rPr>
-              <w:t>, …</w:t>
-            </w:r>
+              <w:t xml:space="preserve">, C. Frankenberg, J. C. Yang, A. M. Young, K. </w:t>
+            </w:r>
+            <w:proofErr w:type="spellStart"/>
+            <w:r>
+              <w:rPr>
+                <w:rFonts w:asciiTheme="majorBidi" w:hAnsiTheme="majorBidi" w:cstheme="majorBidi"/>
+                <w:color w:val="000000" w:themeColor="text1"/>
+              </w:rPr>
+              <w:t>Hufkens</w:t>
+            </w:r>
+            <w:proofErr w:type="spellEnd"/>
+            <w:r>
+              <w:rPr>
+                <w:rFonts w:asciiTheme="majorBidi" w:hAnsiTheme="majorBidi" w:cstheme="majorBidi"/>
+                <w:color w:val="000000" w:themeColor="text1"/>
+              </w:rPr>
+              <w:t xml:space="preserve">, M. A. </w:t>
+            </w:r>
+            <w:proofErr w:type="spellStart"/>
+            <w:r>
+              <w:rPr>
+                <w:rFonts w:asciiTheme="majorBidi" w:hAnsiTheme="majorBidi" w:cstheme="majorBidi"/>
+                <w:color w:val="000000" w:themeColor="text1"/>
+              </w:rPr>
+              <w:t>Arain</w:t>
+            </w:r>
+            <w:proofErr w:type="spellEnd"/>
+            <w:r>
+              <w:rPr>
+                <w:rFonts w:asciiTheme="majorBidi" w:hAnsiTheme="majorBidi" w:cstheme="majorBidi"/>
+                <w:color w:val="000000" w:themeColor="text1"/>
+              </w:rPr>
+              <w:t xml:space="preserve">, T. A. Black, P. D. </w:t>
+            </w:r>
+            <w:proofErr w:type="spellStart"/>
+            <w:r>
+              <w:rPr>
+                <w:rFonts w:asciiTheme="majorBidi" w:hAnsiTheme="majorBidi" w:cstheme="majorBidi"/>
+                <w:color w:val="000000" w:themeColor="text1"/>
+              </w:rPr>
+              <w:t>Blanken</w:t>
+            </w:r>
+            <w:proofErr w:type="spellEnd"/>
+            <w:r>
+              <w:rPr>
+                <w:rFonts w:asciiTheme="majorBidi" w:hAnsiTheme="majorBidi" w:cstheme="majorBidi"/>
+                <w:color w:val="000000" w:themeColor="text1"/>
+              </w:rPr>
+              <w:t xml:space="preserve">, R. </w:t>
+            </w:r>
+            <w:proofErr w:type="spellStart"/>
+            <w:r>
+              <w:rPr>
+                <w:rFonts w:asciiTheme="majorBidi" w:hAnsiTheme="majorBidi" w:cstheme="majorBidi"/>
+                <w:color w:val="000000" w:themeColor="text1"/>
+              </w:rPr>
+              <w:t>Bracho</w:t>
+            </w:r>
+            <w:proofErr w:type="spellEnd"/>
+            <w:r>
+              <w:rPr>
+                <w:rFonts w:asciiTheme="majorBidi" w:hAnsiTheme="majorBidi" w:cstheme="majorBidi"/>
+                <w:color w:val="000000" w:themeColor="text1"/>
+              </w:rPr>
+              <w:t xml:space="preserve">, R. </w:t>
+            </w:r>
+            <w:proofErr w:type="spellStart"/>
+            <w:r>
+              <w:rPr>
+                <w:rFonts w:asciiTheme="majorBidi" w:hAnsiTheme="majorBidi" w:cstheme="majorBidi"/>
+                <w:color w:val="000000" w:themeColor="text1"/>
+              </w:rPr>
+              <w:t>Jassal</w:t>
+            </w:r>
+            <w:proofErr w:type="spellEnd"/>
+            <w:r>
+              <w:rPr>
+                <w:rFonts w:asciiTheme="majorBidi" w:hAnsiTheme="majorBidi" w:cstheme="majorBidi"/>
+                <w:color w:val="000000" w:themeColor="text1"/>
+              </w:rPr>
+              <w:t xml:space="preserve">, D. Y. Hollinger, B. E. Law, Z. </w:t>
+            </w:r>
+            <w:proofErr w:type="spellStart"/>
+            <w:r>
+              <w:rPr>
+                <w:rFonts w:asciiTheme="majorBidi" w:hAnsiTheme="majorBidi" w:cstheme="majorBidi"/>
+                <w:color w:val="000000" w:themeColor="text1"/>
+              </w:rPr>
+              <w:t>Nesic</w:t>
+            </w:r>
+            <w:proofErr w:type="spellEnd"/>
             <w:r>
               <w:rPr>
                 <w:rFonts w:asciiTheme="majorBidi" w:hAnsiTheme="majorBidi" w:cstheme="majorBidi"/>
@@ -1624,28 +1704,65 @@
                 <w:rFonts w:asciiTheme="majorBidi" w:hAnsiTheme="majorBidi" w:cstheme="majorBidi"/>
                 <w:color w:val="000000" w:themeColor="text1"/>
               </w:rPr>
-              <w:t>Understanding land-atmosphere interactions through tower-based flux and continuous atmospheric boundary layer measurements</w:t>
-            </w:r>
-            <w:r>
-              <w:rPr>
-                <w:rFonts w:asciiTheme="majorBidi" w:hAnsiTheme="majorBidi" w:cstheme="majorBidi"/>
-                <w:color w:val="000000" w:themeColor="text1"/>
-              </w:rPr>
-              <w:t>”</w:t>
-            </w:r>
-            <w:r>
-              <w:rPr>
-                <w:rFonts w:asciiTheme="majorBidi" w:hAnsiTheme="majorBidi" w:cstheme="majorBidi"/>
-                <w:color w:val="000000" w:themeColor="text1"/>
-              </w:rPr>
-              <w:t xml:space="preserve"> Agricultural and Forest Meteorology</w:t>
-            </w:r>
-            <w:r>
-              <w:rPr>
-                <w:rFonts w:asciiTheme="majorBidi" w:hAnsiTheme="majorBidi" w:cstheme="majorBidi"/>
-                <w:color w:val="000000" w:themeColor="text1"/>
-              </w:rPr>
-              <w:t>, in review.</w:t>
+              <w:t>Temperature drives seasonal changes in pigments,</w:t>
+            </w:r>
+            <w:r>
+              <w:rPr>
+                <w:rFonts w:asciiTheme="majorBidi" w:hAnsiTheme="majorBidi" w:cstheme="majorBidi"/>
+                <w:color w:val="000000" w:themeColor="text1"/>
+              </w:rPr>
+              <w:t xml:space="preserve"> </w:t>
+            </w:r>
+            <w:r>
+              <w:rPr>
+                <w:rFonts w:asciiTheme="majorBidi" w:hAnsiTheme="majorBidi" w:cstheme="majorBidi"/>
+                <w:color w:val="000000" w:themeColor="text1"/>
+              </w:rPr>
+              <w:t>photosynthetic capacity, and color of evergreen conifer</w:t>
+            </w:r>
+            <w:r>
+              <w:rPr>
+                <w:rFonts w:asciiTheme="majorBidi" w:hAnsiTheme="majorBidi" w:cstheme="majorBidi"/>
+                <w:color w:val="000000" w:themeColor="text1"/>
+              </w:rPr>
+              <w:t xml:space="preserve"> </w:t>
+            </w:r>
+            <w:r>
+              <w:rPr>
+                <w:rFonts w:asciiTheme="majorBidi" w:hAnsiTheme="majorBidi" w:cstheme="majorBidi"/>
+                <w:color w:val="000000" w:themeColor="text1"/>
+              </w:rPr>
+              <w:t>canopies</w:t>
+            </w:r>
+            <w:r>
+              <w:rPr>
+                <w:rFonts w:asciiTheme="majorBidi" w:hAnsiTheme="majorBidi" w:cstheme="majorBidi"/>
+                <w:color w:val="000000" w:themeColor="text1"/>
+              </w:rPr>
+              <w:t xml:space="preserve">”, New </w:t>
+            </w:r>
+            <w:proofErr w:type="spellStart"/>
+            <w:r>
+              <w:rPr>
+                <w:rFonts w:asciiTheme="majorBidi" w:hAnsiTheme="majorBidi" w:cstheme="majorBidi"/>
+                <w:color w:val="000000" w:themeColor="text1"/>
+              </w:rPr>
+              <w:t>Phytologist</w:t>
+            </w:r>
+            <w:proofErr w:type="spellEnd"/>
+            <w:r>
+              <w:rPr>
+                <w:rFonts w:asciiTheme="majorBidi" w:hAnsiTheme="majorBidi" w:cstheme="majorBidi"/>
+                <w:color w:val="000000" w:themeColor="text1"/>
+              </w:rPr>
+              <w:t>,</w:t>
+            </w:r>
+            <w:r>
+              <w:rPr>
+                <w:rFonts w:asciiTheme="majorBidi" w:hAnsiTheme="majorBidi" w:cstheme="majorBidi"/>
+                <w:color w:val="000000" w:themeColor="text1"/>
+              </w:rPr>
+              <w:t xml:space="preserve"> in review.</w:t>
             </w:r>
           </w:p>
         </w:tc>
@@ -1683,7 +1800,7 @@
                 <w:rFonts w:asciiTheme="majorBidi" w:hAnsiTheme="majorBidi" w:cstheme="majorBidi"/>
                 <w:color w:val="000000" w:themeColor="text1"/>
               </w:rPr>
-              <w:t>1</w:t>
+              <w:t>2</w:t>
             </w:r>
           </w:p>
         </w:tc>
@@ -1705,48 +1822,13 @@
                 <w:color w:val="000000" w:themeColor="text1"/>
               </w:rPr>
             </w:pPr>
-            <w:r>
-              <w:rPr>
-                <w:rFonts w:asciiTheme="majorBidi" w:hAnsiTheme="majorBidi" w:cstheme="majorBidi"/>
-                <w:color w:val="000000" w:themeColor="text1"/>
-              </w:rPr>
-              <w:t>Young</w:t>
-            </w:r>
-            <w:r>
-              <w:rPr>
-                <w:rFonts w:asciiTheme="majorBidi" w:hAnsiTheme="majorBidi" w:cstheme="majorBidi"/>
-                <w:color w:val="000000" w:themeColor="text1"/>
-              </w:rPr>
-              <w:t xml:space="preserve">, A. </w:t>
-            </w:r>
-            <w:r>
-              <w:rPr>
-                <w:rFonts w:asciiTheme="majorBidi" w:hAnsiTheme="majorBidi" w:cstheme="majorBidi"/>
-                <w:color w:val="000000" w:themeColor="text1"/>
-              </w:rPr>
-              <w:t>M.,</w:t>
-            </w:r>
-            <w:r>
-              <w:rPr>
-                <w:rFonts w:asciiTheme="majorBidi" w:hAnsiTheme="majorBidi" w:cstheme="majorBidi"/>
-                <w:color w:val="000000" w:themeColor="text1"/>
-              </w:rPr>
-              <w:t xml:space="preserve"> M. </w:t>
-            </w:r>
-            <w:r>
-              <w:rPr>
-                <w:rFonts w:asciiTheme="majorBidi" w:hAnsiTheme="majorBidi" w:cstheme="majorBidi"/>
-                <w:color w:val="000000" w:themeColor="text1"/>
-              </w:rPr>
-              <w:t xml:space="preserve">A. </w:t>
-            </w:r>
             <w:proofErr w:type="spellStart"/>
             <w:r>
               <w:rPr>
                 <w:rFonts w:asciiTheme="majorBidi" w:hAnsiTheme="majorBidi" w:cstheme="majorBidi"/>
                 <w:color w:val="000000" w:themeColor="text1"/>
               </w:rPr>
-              <w:t>Friedl</w:t>
+              <w:t>Helbig</w:t>
             </w:r>
             <w:proofErr w:type="spellEnd"/>
             <w:r>
@@ -1754,79 +1836,60 @@
                 <w:rFonts w:asciiTheme="majorBidi" w:hAnsiTheme="majorBidi" w:cstheme="majorBidi"/>
                 <w:color w:val="000000" w:themeColor="text1"/>
               </w:rPr>
-              <w:t xml:space="preserve">, </w:t>
-            </w:r>
-            <w:r>
-              <w:rPr>
-                <w:rFonts w:asciiTheme="majorBidi" w:hAnsiTheme="majorBidi" w:cstheme="majorBidi"/>
-                <w:b/>
-                <w:bCs/>
-                <w:color w:val="000000" w:themeColor="text1"/>
-              </w:rPr>
-              <w:t>B. Seyednasrollah</w:t>
-            </w:r>
-            <w:r>
-              <w:rPr>
-                <w:rFonts w:asciiTheme="majorBidi" w:hAnsiTheme="majorBidi" w:cstheme="majorBidi"/>
-                <w:color w:val="000000" w:themeColor="text1"/>
-              </w:rPr>
-              <w:t xml:space="preserve">, </w:t>
-            </w:r>
-            <w:r>
-              <w:rPr>
-                <w:rFonts w:asciiTheme="majorBidi" w:hAnsiTheme="majorBidi" w:cstheme="majorBidi"/>
-                <w:color w:val="000000" w:themeColor="text1"/>
-              </w:rPr>
-              <w:t>…</w:t>
-            </w:r>
-            <w:r>
-              <w:rPr>
-                <w:rFonts w:asciiTheme="majorBidi" w:hAnsiTheme="majorBidi" w:cstheme="majorBidi"/>
-                <w:color w:val="000000" w:themeColor="text1"/>
-              </w:rPr>
-              <w:t xml:space="preserve">, and </w:t>
-            </w:r>
-            <w:r>
-              <w:rPr>
-                <w:rFonts w:asciiTheme="majorBidi" w:hAnsiTheme="majorBidi" w:cstheme="majorBidi"/>
-                <w:color w:val="000000" w:themeColor="text1"/>
-              </w:rPr>
-              <w:t xml:space="preserve">A. </w:t>
-            </w:r>
-            <w:r>
-              <w:rPr>
-                <w:rFonts w:asciiTheme="majorBidi" w:hAnsiTheme="majorBidi" w:cstheme="majorBidi"/>
-                <w:color w:val="000000" w:themeColor="text1"/>
-              </w:rPr>
-              <w:t>D. Richardson</w:t>
-            </w:r>
-            <w:r>
-              <w:rPr>
-                <w:rFonts w:asciiTheme="majorBidi" w:hAnsiTheme="majorBidi" w:cstheme="majorBidi"/>
-                <w:color w:val="000000" w:themeColor="text1"/>
-              </w:rPr>
-              <w:t>, “</w:t>
-            </w:r>
-            <w:r>
-              <w:rPr>
-                <w:rFonts w:asciiTheme="majorBidi" w:hAnsiTheme="majorBidi" w:cstheme="majorBidi"/>
-                <w:color w:val="000000" w:themeColor="text1"/>
-              </w:rPr>
-              <w:t>Impacts of vegetation phenology on aerodynamic resistance and sensible heat flux: A continental-scale synthesis using data from AmeriFlux and PhenoCam</w:t>
-            </w:r>
-            <w:r>
-              <w:rPr>
-                <w:rFonts w:asciiTheme="majorBidi" w:hAnsiTheme="majorBidi" w:cstheme="majorBidi"/>
-                <w:color w:val="000000" w:themeColor="text1"/>
-              </w:rPr>
-              <w:t xml:space="preserve">”, </w:t>
-            </w:r>
-            <w:r>
-              <w:rPr>
-                <w:rFonts w:asciiTheme="majorBidi" w:hAnsiTheme="majorBidi" w:cstheme="majorBidi"/>
-                <w:color w:val="000000" w:themeColor="text1"/>
-              </w:rPr>
-              <w:t>Agricultural and Forest Meteorology</w:t>
+              <w:t xml:space="preserve">, M., …, </w:t>
+            </w:r>
+            <w:r>
+              <w:rPr>
+                <w:rFonts w:asciiTheme="majorBidi" w:hAnsiTheme="majorBidi" w:cstheme="majorBidi"/>
+                <w:b/>
+                <w:bCs/>
+                <w:color w:val="000000" w:themeColor="text1"/>
+              </w:rPr>
+              <w:t>B.</w:t>
+            </w:r>
+            <w:r>
+              <w:rPr>
+                <w:rFonts w:asciiTheme="majorBidi" w:hAnsiTheme="majorBidi" w:cstheme="majorBidi"/>
+                <w:b/>
+                <w:bCs/>
+                <w:color w:val="000000" w:themeColor="text1"/>
+              </w:rPr>
+              <w:t xml:space="preserve"> Seyednasrollah</w:t>
+            </w:r>
+            <w:r>
+              <w:rPr>
+                <w:rFonts w:asciiTheme="majorBidi" w:hAnsiTheme="majorBidi" w:cstheme="majorBidi"/>
+                <w:color w:val="000000" w:themeColor="text1"/>
+              </w:rPr>
+              <w:t>, …</w:t>
+            </w:r>
+            <w:r>
+              <w:rPr>
+                <w:rFonts w:asciiTheme="majorBidi" w:hAnsiTheme="majorBidi" w:cstheme="majorBidi"/>
+                <w:color w:val="000000" w:themeColor="text1"/>
+              </w:rPr>
+              <w:t>, and A. D. Richardson, “</w:t>
+            </w:r>
+            <w:r>
+              <w:rPr>
+                <w:rFonts w:asciiTheme="majorBidi" w:hAnsiTheme="majorBidi" w:cstheme="majorBidi"/>
+                <w:color w:val="000000" w:themeColor="text1"/>
+              </w:rPr>
+              <w:t>Understanding land-atmosphere interactions through tower-based flux and continuous atmospheric boundary layer measurements</w:t>
+            </w:r>
+            <w:r>
+              <w:rPr>
+                <w:rFonts w:asciiTheme="majorBidi" w:hAnsiTheme="majorBidi" w:cstheme="majorBidi"/>
+                <w:color w:val="000000" w:themeColor="text1"/>
+              </w:rPr>
+              <w:t>”</w:t>
+            </w:r>
+            <w:r>
+              <w:rPr>
+                <w:rFonts w:asciiTheme="majorBidi" w:hAnsiTheme="majorBidi" w:cstheme="majorBidi"/>
+                <w:color w:val="000000" w:themeColor="text1"/>
+              </w:rPr>
+              <w:t xml:space="preserve"> Agricultural and Forest Meteorology</w:t>
             </w:r>
             <w:r>
               <w:rPr>
@@ -1864,7 +1927,14 @@
                 <w:rFonts w:asciiTheme="majorBidi" w:hAnsiTheme="majorBidi" w:cstheme="majorBidi"/>
                 <w:color w:val="000000" w:themeColor="text1"/>
               </w:rPr>
-              <w:t>20</w:t>
+              <w:t>2</w:t>
+            </w:r>
+            <w:r>
+              <w:rPr>
+                <w:rFonts w:asciiTheme="majorBidi" w:hAnsiTheme="majorBidi" w:cstheme="majorBidi"/>
+                <w:color w:val="000000" w:themeColor="text1"/>
+              </w:rPr>
+              <w:t>1</w:t>
             </w:r>
           </w:p>
         </w:tc>
@@ -1891,23 +1961,43 @@
                 <w:rFonts w:asciiTheme="majorBidi" w:hAnsiTheme="majorBidi" w:cstheme="majorBidi"/>
                 <w:color w:val="000000" w:themeColor="text1"/>
               </w:rPr>
-              <w:t>M</w:t>
-            </w:r>
-            <w:r>
-              <w:rPr>
-                <w:rFonts w:asciiTheme="majorBidi" w:hAnsiTheme="majorBidi" w:cstheme="majorBidi"/>
-                <w:color w:val="000000" w:themeColor="text1"/>
-              </w:rPr>
-              <w:t xml:space="preserve">oon, </w:t>
+              <w:t>Young</w:t>
+            </w:r>
+            <w:r>
+              <w:rPr>
+                <w:rFonts w:asciiTheme="majorBidi" w:hAnsiTheme="majorBidi" w:cstheme="majorBidi"/>
+                <w:color w:val="000000" w:themeColor="text1"/>
+              </w:rPr>
+              <w:t xml:space="preserve">, A. </w:t>
+            </w:r>
+            <w:r>
+              <w:rPr>
+                <w:rFonts w:asciiTheme="majorBidi" w:hAnsiTheme="majorBidi" w:cstheme="majorBidi"/>
+                <w:color w:val="000000" w:themeColor="text1"/>
+              </w:rPr>
+              <w:t>M.,</w:t>
+            </w:r>
+            <w:r>
+              <w:rPr>
+                <w:rFonts w:asciiTheme="majorBidi" w:hAnsiTheme="majorBidi" w:cstheme="majorBidi"/>
+                <w:color w:val="000000" w:themeColor="text1"/>
+              </w:rPr>
+              <w:t xml:space="preserve"> M. </w:t>
+            </w:r>
+            <w:r>
+              <w:rPr>
+                <w:rFonts w:asciiTheme="majorBidi" w:hAnsiTheme="majorBidi" w:cstheme="majorBidi"/>
+                <w:color w:val="000000" w:themeColor="text1"/>
+              </w:rPr>
+              <w:t xml:space="preserve">A. </w:t>
             </w:r>
             <w:proofErr w:type="spellStart"/>
-            <w:proofErr w:type="gramStart"/>
-            <w:r>
-              <w:rPr>
-                <w:rFonts w:asciiTheme="majorBidi" w:hAnsiTheme="majorBidi" w:cstheme="majorBidi"/>
-                <w:color w:val="000000" w:themeColor="text1"/>
-              </w:rPr>
-              <w:t>Minkyu</w:t>
+            <w:r>
+              <w:rPr>
+                <w:rFonts w:asciiTheme="majorBidi" w:hAnsiTheme="majorBidi" w:cstheme="majorBidi"/>
+                <w:color w:val="000000" w:themeColor="text1"/>
+              </w:rPr>
+              <w:t>Friedl</w:t>
             </w:r>
             <w:proofErr w:type="spellEnd"/>
             <w:r>
@@ -1915,100 +2005,86 @@
                 <w:rFonts w:asciiTheme="majorBidi" w:hAnsiTheme="majorBidi" w:cstheme="majorBidi"/>
                 <w:color w:val="000000" w:themeColor="text1"/>
               </w:rPr>
-              <w:t xml:space="preserve"> ,</w:t>
-            </w:r>
-            <w:proofErr w:type="gramEnd"/>
-            <w:r>
-              <w:rPr>
-                <w:rFonts w:asciiTheme="majorBidi" w:hAnsiTheme="majorBidi" w:cstheme="majorBidi"/>
-                <w:color w:val="000000" w:themeColor="text1"/>
-              </w:rPr>
-              <w:t xml:space="preserve"> </w:t>
-            </w:r>
-            <w:r>
-              <w:rPr>
-                <w:rFonts w:asciiTheme="majorBidi" w:hAnsiTheme="majorBidi" w:cstheme="majorBidi"/>
-                <w:b/>
-                <w:bCs/>
-                <w:color w:val="000000" w:themeColor="text1"/>
-              </w:rPr>
-              <w:t xml:space="preserve">B. </w:t>
-            </w:r>
-            <w:r>
-              <w:rPr>
-                <w:rFonts w:asciiTheme="majorBidi" w:hAnsiTheme="majorBidi" w:cstheme="majorBidi"/>
-                <w:b/>
-                <w:bCs/>
-                <w:color w:val="000000" w:themeColor="text1"/>
-              </w:rPr>
-              <w:t>Seyednasrollah</w:t>
-            </w:r>
-            <w:r>
-              <w:rPr>
-                <w:rFonts w:asciiTheme="majorBidi" w:hAnsiTheme="majorBidi" w:cstheme="majorBidi"/>
-                <w:b/>
-                <w:bCs/>
-                <w:color w:val="000000" w:themeColor="text1"/>
-              </w:rPr>
-              <w:t>,</w:t>
-            </w:r>
-            <w:r>
-              <w:rPr>
-                <w:rFonts w:asciiTheme="majorBidi" w:hAnsiTheme="majorBidi" w:cstheme="majorBidi"/>
-                <w:color w:val="000000" w:themeColor="text1"/>
-              </w:rPr>
-              <w:t xml:space="preserve"> </w:t>
-            </w:r>
-            <w:r>
-              <w:rPr>
-                <w:rFonts w:asciiTheme="majorBidi" w:hAnsiTheme="majorBidi" w:cstheme="majorBidi"/>
-                <w:color w:val="000000" w:themeColor="text1"/>
-              </w:rPr>
-              <w:t xml:space="preserve">A. D. Richardson, and </w:t>
-            </w:r>
-            <w:r>
-              <w:rPr>
-                <w:rFonts w:asciiTheme="majorBidi" w:hAnsiTheme="majorBidi" w:cstheme="majorBidi"/>
-                <w:color w:val="000000" w:themeColor="text1"/>
-              </w:rPr>
-              <w:t xml:space="preserve">M. </w:t>
-            </w:r>
-            <w:proofErr w:type="spellStart"/>
-            <w:r>
-              <w:rPr>
-                <w:rFonts w:asciiTheme="majorBidi" w:hAnsiTheme="majorBidi" w:cstheme="majorBidi"/>
-                <w:color w:val="000000" w:themeColor="text1"/>
-              </w:rPr>
-              <w:t>Friedl</w:t>
-            </w:r>
-            <w:proofErr w:type="spellEnd"/>
-            <w:r>
-              <w:rPr>
-                <w:rFonts w:asciiTheme="majorBidi" w:hAnsiTheme="majorBidi" w:cstheme="majorBidi"/>
-                <w:color w:val="000000" w:themeColor="text1"/>
-              </w:rPr>
               <w:t xml:space="preserve">, </w:t>
             </w:r>
             <w:r>
               <w:rPr>
                 <w:rFonts w:asciiTheme="majorBidi" w:hAnsiTheme="majorBidi" w:cstheme="majorBidi"/>
-                <w:color w:val="000000" w:themeColor="text1"/>
-              </w:rPr>
-              <w:t>“</w:t>
-            </w:r>
-            <w:r>
-              <w:rPr>
-                <w:rFonts w:asciiTheme="majorBidi" w:hAnsiTheme="majorBidi" w:cstheme="majorBidi"/>
-                <w:color w:val="000000" w:themeColor="text1"/>
-              </w:rPr>
-              <w:t>Photoperiod compensates for decreased temperature sensitivity in deciduous forest greenup</w:t>
-            </w:r>
-            <w:r>
-              <w:rPr>
-                <w:rFonts w:asciiTheme="majorBidi" w:hAnsiTheme="majorBidi" w:cstheme="majorBidi"/>
-                <w:color w:val="000000" w:themeColor="text1"/>
-              </w:rPr>
-              <w:t xml:space="preserve">”, under review. </w:t>
+                <w:b/>
+                <w:bCs/>
+                <w:color w:val="000000" w:themeColor="text1"/>
+              </w:rPr>
+              <w:t>B. Seyednasrollah</w:t>
+            </w:r>
+            <w:r>
+              <w:rPr>
+                <w:rFonts w:asciiTheme="majorBidi" w:hAnsiTheme="majorBidi" w:cstheme="majorBidi"/>
+                <w:color w:val="000000" w:themeColor="text1"/>
+              </w:rPr>
+              <w:t xml:space="preserve">, </w:t>
+            </w:r>
+            <w:r>
+              <w:rPr>
+                <w:rFonts w:asciiTheme="majorBidi" w:hAnsiTheme="majorBidi" w:cstheme="majorBidi"/>
+                <w:color w:val="000000" w:themeColor="text1"/>
+              </w:rPr>
+              <w:t>…</w:t>
+            </w:r>
+            <w:r>
+              <w:rPr>
+                <w:rFonts w:asciiTheme="majorBidi" w:hAnsiTheme="majorBidi" w:cstheme="majorBidi"/>
+                <w:color w:val="000000" w:themeColor="text1"/>
+              </w:rPr>
+              <w:t xml:space="preserve">, and </w:t>
+            </w:r>
+            <w:r>
+              <w:rPr>
+                <w:rFonts w:asciiTheme="majorBidi" w:hAnsiTheme="majorBidi" w:cstheme="majorBidi"/>
+                <w:color w:val="000000" w:themeColor="text1"/>
+              </w:rPr>
+              <w:t xml:space="preserve">A. </w:t>
+            </w:r>
+            <w:r>
+              <w:rPr>
+                <w:rFonts w:asciiTheme="majorBidi" w:hAnsiTheme="majorBidi" w:cstheme="majorBidi"/>
+                <w:color w:val="000000" w:themeColor="text1"/>
+              </w:rPr>
+              <w:t>D. Richardson</w:t>
+            </w:r>
+            <w:r>
+              <w:rPr>
+                <w:rFonts w:asciiTheme="majorBidi" w:hAnsiTheme="majorBidi" w:cstheme="majorBidi"/>
+                <w:color w:val="000000" w:themeColor="text1"/>
+              </w:rPr>
+              <w:t>, “</w:t>
+            </w:r>
+            <w:r>
+              <w:rPr>
+                <w:rFonts w:asciiTheme="majorBidi" w:hAnsiTheme="majorBidi" w:cstheme="majorBidi"/>
+                <w:color w:val="000000" w:themeColor="text1"/>
+              </w:rPr>
+              <w:t>Impacts of vegetation phenology on aerodynamic resistance and sensible heat flux: A continental-scale synthesis using data from AmeriFlux and PhenoCam</w:t>
+            </w:r>
+            <w:r>
+              <w:rPr>
+                <w:rFonts w:asciiTheme="majorBidi" w:hAnsiTheme="majorBidi" w:cstheme="majorBidi"/>
+                <w:color w:val="000000" w:themeColor="text1"/>
+              </w:rPr>
+              <w:t xml:space="preserve">”, </w:t>
+            </w:r>
+            <w:r>
+              <w:rPr>
+                <w:rFonts w:asciiTheme="majorBidi" w:hAnsiTheme="majorBidi" w:cstheme="majorBidi"/>
+                <w:color w:val="000000" w:themeColor="text1"/>
+              </w:rPr>
+              <w:t>Agricultural and Forest Meteorology</w:t>
+            </w:r>
+            <w:r>
+              <w:rPr>
+                <w:rFonts w:asciiTheme="majorBidi" w:hAnsiTheme="majorBidi" w:cstheme="majorBidi"/>
+                <w:color w:val="000000" w:themeColor="text1"/>
+              </w:rPr>
+              <w:t>, in review.</w:t>
             </w:r>
           </w:p>
         </w:tc>
@@ -2040,6 +2116,181 @@
                 <w:color w:val="000000" w:themeColor="text1"/>
               </w:rPr>
               <w:lastRenderedPageBreak/>
+              <w:t>20</w:t>
+            </w:r>
+          </w:p>
+        </w:tc>
+        <w:tc>
+          <w:tcPr>
+            <w:tcW w:w="9365" w:type="dxa"/>
+            <w:gridSpan w:val="7"/>
+            <w:tcBorders>
+              <w:top w:val="nil"/>
+              <w:left w:val="nil"/>
+              <w:bottom w:val="nil"/>
+              <w:right w:val="nil"/>
+            </w:tcBorders>
+          </w:tcPr>
+          <w:p>
+            <w:pPr>
+              <w:rPr>
+                <w:rFonts w:asciiTheme="majorBidi" w:hAnsiTheme="majorBidi" w:cstheme="majorBidi"/>
+                <w:color w:val="000000" w:themeColor="text1"/>
+              </w:rPr>
+            </w:pPr>
+            <w:r>
+              <w:rPr>
+                <w:rFonts w:asciiTheme="majorBidi" w:hAnsiTheme="majorBidi" w:cstheme="majorBidi"/>
+                <w:color w:val="000000" w:themeColor="text1"/>
+              </w:rPr>
+              <w:t>M</w:t>
+            </w:r>
+            <w:r>
+              <w:rPr>
+                <w:rFonts w:asciiTheme="majorBidi" w:hAnsiTheme="majorBidi" w:cstheme="majorBidi"/>
+                <w:color w:val="000000" w:themeColor="text1"/>
+              </w:rPr>
+              <w:t xml:space="preserve">oon, </w:t>
+            </w:r>
+            <w:proofErr w:type="spellStart"/>
+            <w:proofErr w:type="gramStart"/>
+            <w:r>
+              <w:rPr>
+                <w:rFonts w:asciiTheme="majorBidi" w:hAnsiTheme="majorBidi" w:cstheme="majorBidi"/>
+                <w:color w:val="000000" w:themeColor="text1"/>
+              </w:rPr>
+              <w:t>Minkyu</w:t>
+            </w:r>
+            <w:proofErr w:type="spellEnd"/>
+            <w:r>
+              <w:rPr>
+                <w:rFonts w:asciiTheme="majorBidi" w:hAnsiTheme="majorBidi" w:cstheme="majorBidi"/>
+                <w:color w:val="000000" w:themeColor="text1"/>
+              </w:rPr>
+              <w:t xml:space="preserve"> ,</w:t>
+            </w:r>
+            <w:proofErr w:type="gramEnd"/>
+            <w:r>
+              <w:rPr>
+                <w:rFonts w:asciiTheme="majorBidi" w:hAnsiTheme="majorBidi" w:cstheme="majorBidi"/>
+                <w:color w:val="000000" w:themeColor="text1"/>
+              </w:rPr>
+              <w:t xml:space="preserve"> </w:t>
+            </w:r>
+            <w:r>
+              <w:rPr>
+                <w:rFonts w:asciiTheme="majorBidi" w:hAnsiTheme="majorBidi" w:cstheme="majorBidi"/>
+                <w:b/>
+                <w:bCs/>
+                <w:color w:val="000000" w:themeColor="text1"/>
+              </w:rPr>
+              <w:t xml:space="preserve">B. </w:t>
+            </w:r>
+            <w:r>
+              <w:rPr>
+                <w:rFonts w:asciiTheme="majorBidi" w:hAnsiTheme="majorBidi" w:cstheme="majorBidi"/>
+                <w:b/>
+                <w:bCs/>
+                <w:color w:val="000000" w:themeColor="text1"/>
+              </w:rPr>
+              <w:t>Seyednasrollah</w:t>
+            </w:r>
+            <w:r>
+              <w:rPr>
+                <w:rFonts w:asciiTheme="majorBidi" w:hAnsiTheme="majorBidi" w:cstheme="majorBidi"/>
+                <w:b/>
+                <w:bCs/>
+                <w:color w:val="000000" w:themeColor="text1"/>
+              </w:rPr>
+              <w:t>,</w:t>
+            </w:r>
+            <w:r>
+              <w:rPr>
+                <w:rFonts w:asciiTheme="majorBidi" w:hAnsiTheme="majorBidi" w:cstheme="majorBidi"/>
+                <w:color w:val="000000" w:themeColor="text1"/>
+              </w:rPr>
+              <w:t xml:space="preserve"> </w:t>
+            </w:r>
+            <w:r>
+              <w:rPr>
+                <w:rFonts w:asciiTheme="majorBidi" w:hAnsiTheme="majorBidi" w:cstheme="majorBidi"/>
+                <w:color w:val="000000" w:themeColor="text1"/>
+              </w:rPr>
+              <w:t xml:space="preserve">A. D. Richardson, and </w:t>
+            </w:r>
+            <w:r>
+              <w:rPr>
+                <w:rFonts w:asciiTheme="majorBidi" w:hAnsiTheme="majorBidi" w:cstheme="majorBidi"/>
+                <w:color w:val="000000" w:themeColor="text1"/>
+              </w:rPr>
+              <w:t xml:space="preserve">M. </w:t>
+            </w:r>
+            <w:proofErr w:type="spellStart"/>
+            <w:r>
+              <w:rPr>
+                <w:rFonts w:asciiTheme="majorBidi" w:hAnsiTheme="majorBidi" w:cstheme="majorBidi"/>
+                <w:color w:val="000000" w:themeColor="text1"/>
+              </w:rPr>
+              <w:t>Friedl</w:t>
+            </w:r>
+            <w:proofErr w:type="spellEnd"/>
+            <w:r>
+              <w:rPr>
+                <w:rFonts w:asciiTheme="majorBidi" w:hAnsiTheme="majorBidi" w:cstheme="majorBidi"/>
+                <w:color w:val="000000" w:themeColor="text1"/>
+              </w:rPr>
+              <w:t xml:space="preserve">, </w:t>
+            </w:r>
+            <w:r>
+              <w:rPr>
+                <w:rFonts w:asciiTheme="majorBidi" w:hAnsiTheme="majorBidi" w:cstheme="majorBidi"/>
+                <w:color w:val="000000" w:themeColor="text1"/>
+              </w:rPr>
+              <w:t>“</w:t>
+            </w:r>
+            <w:r>
+              <w:rPr>
+                <w:rFonts w:asciiTheme="majorBidi" w:hAnsiTheme="majorBidi" w:cstheme="majorBidi"/>
+                <w:color w:val="000000" w:themeColor="text1"/>
+              </w:rPr>
+              <w:t>Photoperiod compensates for decreased temperature sensitivity in deciduous forest greenup</w:t>
+            </w:r>
+            <w:r>
+              <w:rPr>
+                <w:rFonts w:asciiTheme="majorBidi" w:hAnsiTheme="majorBidi" w:cstheme="majorBidi"/>
+                <w:color w:val="000000" w:themeColor="text1"/>
+              </w:rPr>
+              <w:t xml:space="preserve">”, under review. </w:t>
+            </w:r>
+          </w:p>
+        </w:tc>
+      </w:tr>
+      <w:tr>
+        <w:trPr>
+          <w:trHeight w:val="792"/>
+        </w:trPr>
+        <w:tc>
+          <w:tcPr>
+            <w:tcW w:w="540" w:type="dxa"/>
+            <w:tcBorders>
+              <w:top w:val="nil"/>
+              <w:left w:val="nil"/>
+              <w:bottom w:val="nil"/>
+              <w:right w:val="nil"/>
+            </w:tcBorders>
+          </w:tcPr>
+          <w:p>
+            <w:pPr>
+              <w:rPr>
+                <w:rFonts w:asciiTheme="majorBidi" w:hAnsiTheme="majorBidi" w:cstheme="majorBidi"/>
+                <w:color w:val="000000" w:themeColor="text1"/>
+              </w:rPr>
+            </w:pPr>
+            <w:r>
+              <w:rPr>
+                <w:rFonts w:asciiTheme="majorBidi" w:hAnsiTheme="majorBidi" w:cstheme="majorBidi"/>
+                <w:color w:val="000000" w:themeColor="text1"/>
+              </w:rPr>
               <w:t>1</w:t>
             </w:r>
             <w:r>
@@ -4449,6 +4700,7 @@
                 <w:rFonts w:asciiTheme="majorBidi" w:hAnsiTheme="majorBidi" w:cstheme="majorBidi"/>
                 <w:color w:val="000000" w:themeColor="text1"/>
               </w:rPr>
+              <w:lastRenderedPageBreak/>
               <w:t>5.</w:t>
             </w:r>
           </w:p>
@@ -4546,7 +4798,6 @@
                 <w:rFonts w:asciiTheme="majorBidi" w:hAnsiTheme="majorBidi" w:cstheme="majorBidi"/>
                 <w:color w:val="000000" w:themeColor="text1"/>
               </w:rPr>
-              <w:lastRenderedPageBreak/>
               <w:t>4.</w:t>
             </w:r>
           </w:p>
@@ -6571,6 +6822,7 @@
                 <w:rFonts w:asciiTheme="majorBidi" w:hAnsiTheme="majorBidi" w:cstheme="majorBidi"/>
                 <w:color w:val="000000" w:themeColor="text1"/>
               </w:rPr>
+              <w:lastRenderedPageBreak/>
               <w:t>37.</w:t>
             </w:r>
           </w:p>
@@ -6735,7 +6987,6 @@
                 <w:rFonts w:asciiTheme="majorBidi" w:hAnsiTheme="majorBidi" w:cstheme="majorBidi"/>
                 <w:color w:val="000000" w:themeColor="text1"/>
               </w:rPr>
-              <w:lastRenderedPageBreak/>
               <w:t>36.</w:t>
             </w:r>
           </w:p>
@@ -8425,6 +8676,7 @@
                 <w:rFonts w:asciiTheme="majorBidi" w:hAnsiTheme="majorBidi" w:cstheme="majorBidi"/>
                 <w:color w:val="000000" w:themeColor="text1"/>
               </w:rPr>
+              <w:lastRenderedPageBreak/>
               <w:t>21</w:t>
             </w:r>
             <w:r>
@@ -8568,7 +8820,6 @@
                 <w:rFonts w:asciiTheme="majorBidi" w:hAnsiTheme="majorBidi" w:cstheme="majorBidi"/>
                 <w:color w:val="000000" w:themeColor="text1"/>
               </w:rPr>
-              <w:lastRenderedPageBreak/>
               <w:t>20</w:t>
             </w:r>
             <w:r>
@@ -10489,6 +10740,7 @@
                 <w:rFonts w:asciiTheme="majorBidi" w:hAnsiTheme="majorBidi" w:cstheme="majorBidi"/>
                 <w:color w:val="000000" w:themeColor="text1"/>
               </w:rPr>
+              <w:lastRenderedPageBreak/>
               <w:t>4</w:t>
             </w:r>
             <w:r>
@@ -10628,7 +10880,6 @@
                 <w:rFonts w:asciiTheme="majorBidi" w:hAnsiTheme="majorBidi" w:cstheme="majorBidi"/>
                 <w:color w:val="000000" w:themeColor="text1"/>
               </w:rPr>
-              <w:lastRenderedPageBreak/>
               <w:t>3</w:t>
             </w:r>
             <w:r>
@@ -12705,6 +12956,7 @@
                 <w:rFonts w:asciiTheme="majorBidi" w:hAnsiTheme="majorBidi" w:cstheme="majorBidi"/>
                 <w:color w:val="000000" w:themeColor="text1"/>
               </w:rPr>
+              <w:lastRenderedPageBreak/>
               <w:t>California Water Crises, Duke University (12 graduates, organizing course materials, holding office hours)</w:t>
             </w:r>
           </w:p>
@@ -12770,7 +13022,6 @@
                 <w:rFonts w:asciiTheme="majorBidi" w:hAnsiTheme="majorBidi" w:cstheme="majorBidi"/>
                 <w:color w:val="000000" w:themeColor="text1"/>
               </w:rPr>
-              <w:lastRenderedPageBreak/>
               <w:t xml:space="preserve">Watershed Hydrology, Duke University (15 graduates, holding office hours, leading </w:t>
             </w:r>
             <w:r>
@@ -15188,6 +15439,7 @@
                 <w:bCs/>
                 <w:color w:val="000000" w:themeColor="text1"/>
               </w:rPr>
+              <w:lastRenderedPageBreak/>
               <w:t>The Summer Research Fellowship</w:t>
             </w:r>
             <w:r>
@@ -15326,7 +15578,6 @@
                 <w:bCs/>
                 <w:color w:val="000000" w:themeColor="text1"/>
               </w:rPr>
-              <w:lastRenderedPageBreak/>
               <w:t>Bass Instructional Teaching Assistant Fellowship</w:t>
             </w:r>
             <w:r>
@@ -17478,6 +17729,7 @@
                 <w:iCs/>
                 <w:color w:val="000000" w:themeColor="text1"/>
               </w:rPr>
+              <w:lastRenderedPageBreak/>
               <w:t>A Faster and More Accurate Way to Monitor Drought</w:t>
             </w:r>
           </w:p>
@@ -17595,7 +17847,6 @@
                 <w:bCs/>
                 <w:color w:val="000000" w:themeColor="text1"/>
               </w:rPr>
-              <w:lastRenderedPageBreak/>
               <w:t>Weather Nation</w:t>
             </w:r>
             <w:r>
@@ -18995,6 +19246,7 @@
                 <w:bCs/>
                 <w:color w:val="000000" w:themeColor="text1"/>
               </w:rPr>
+              <w:lastRenderedPageBreak/>
               <w:t xml:space="preserve">Editor: </w:t>
             </w:r>
             <w:r>
@@ -19195,7 +19447,6 @@
                 <w:bCs/>
                 <w:color w:val="000000" w:themeColor="text1"/>
               </w:rPr>
-              <w:lastRenderedPageBreak/>
               <w:t xml:space="preserve">Chairperson: </w:t>
             </w:r>
             <w:r>

--- a/CV/Bijan_Seyednasrollah_CV.docx
+++ b/CV/Bijan_Seyednasrollah_CV.docx
@@ -119,7 +119,7 @@
           <w:sz w:val="20"/>
           <w:szCs w:val="20"/>
         </w:rPr>
-        <w:t>July 24, 2020</w:t>
+        <w:t>July 26, 2020</w:t>
       </w:r>
       <w:r>
         <w:rPr>
@@ -1302,7 +1302,21 @@
                 <w:rFonts w:asciiTheme="majorBidi" w:hAnsiTheme="majorBidi" w:cstheme="majorBidi"/>
                 <w:color w:val="000000" w:themeColor="text1"/>
               </w:rPr>
-              <w:t>Research Institute of Petroleum Industry, Department of Energy and Environment, Iran</w:t>
+              <w:t>Department of Energy and Environment,</w:t>
+            </w:r>
+            <w:r>
+              <w:rPr>
+                <w:rFonts w:asciiTheme="majorBidi" w:hAnsiTheme="majorBidi" w:cstheme="majorBidi"/>
+                <w:color w:val="000000" w:themeColor="text1"/>
+              </w:rPr>
+              <w:t xml:space="preserve"> </w:t>
+            </w:r>
+            <w:r>
+              <w:rPr>
+                <w:rFonts w:asciiTheme="majorBidi" w:hAnsiTheme="majorBidi" w:cstheme="majorBidi"/>
+                <w:color w:val="000000" w:themeColor="text1"/>
+              </w:rPr>
+              <w:t>Research Institute of Petroleum Industry, Iran</w:t>
             </w:r>
           </w:p>
         </w:tc>

--- a/CV/Bijan_Seyednasrollah_CV.docx
+++ b/CV/Bijan_Seyednasrollah_CV.docx
@@ -119,7 +119,7 @@
           <w:sz w:val="20"/>
           <w:szCs w:val="20"/>
         </w:rPr>
-        <w:t>July 26, 2020</w:t>
+        <w:t>August 4, 2020</w:t>
       </w:r>
       <w:r>
         <w:rPr>
@@ -2274,7 +2274,21 @@
                 <w:rFonts w:asciiTheme="majorBidi" w:hAnsiTheme="majorBidi" w:cstheme="majorBidi"/>
                 <w:color w:val="000000" w:themeColor="text1"/>
               </w:rPr>
-              <w:t xml:space="preserve">”, under review. </w:t>
+              <w:t xml:space="preserve">”, </w:t>
+            </w:r>
+            <w:r>
+              <w:rPr>
+                <w:rFonts w:asciiTheme="majorBidi" w:hAnsiTheme="majorBidi" w:cstheme="majorBidi"/>
+                <w:color w:val="000000" w:themeColor="text1"/>
+              </w:rPr>
+              <w:t>in</w:t>
+            </w:r>
+            <w:r>
+              <w:rPr>
+                <w:rFonts w:asciiTheme="majorBidi" w:hAnsiTheme="majorBidi" w:cstheme="majorBidi"/>
+                <w:color w:val="000000" w:themeColor="text1"/>
+              </w:rPr>
+              <w:t xml:space="preserve"> review. </w:t>
             </w:r>
           </w:p>
         </w:tc>
@@ -14930,23 +14944,7 @@
                 <w:rFonts w:asciiTheme="majorBidi" w:hAnsiTheme="majorBidi" w:cstheme="majorBidi"/>
                 <w:color w:val="000000" w:themeColor="text1"/>
               </w:rPr>
-              <w:t xml:space="preserve">, “The bridge from canopy condition to continental scale biodiversity forecasts, including the rare species of greatest conservation concern”, J. Swenson (PI), J. Clark (Co-PI), A. Gelfand (Co-I), A. </w:t>
-            </w:r>
-            <w:proofErr w:type="spellStart"/>
-            <w:r>
-              <w:rPr>
-                <w:rFonts w:asciiTheme="majorBidi" w:hAnsiTheme="majorBidi" w:cstheme="majorBidi"/>
-                <w:color w:val="000000" w:themeColor="text1"/>
-              </w:rPr>
-              <w:t>Schwantes</w:t>
-            </w:r>
-            <w:proofErr w:type="spellEnd"/>
-            <w:r>
-              <w:rPr>
-                <w:rFonts w:asciiTheme="majorBidi" w:hAnsiTheme="majorBidi" w:cstheme="majorBidi"/>
-                <w:color w:val="000000" w:themeColor="text1"/>
-              </w:rPr>
-              <w:t xml:space="preserve"> (Co-I) and </w:t>
+              <w:t xml:space="preserve">, “The bridge from canopy condition to continental scale biodiversity forecasts, including the rare species of greatest conservation concern”, J. Swenson (PI), </w:t>
             </w:r>
             <w:r>
               <w:rPr>
@@ -18738,7 +18736,21 @@
                 <w:rFonts w:asciiTheme="majorBidi" w:hAnsiTheme="majorBidi" w:cstheme="majorBidi"/>
                 <w:color w:val="000000" w:themeColor="text1"/>
               </w:rPr>
-              <w:t>Nature Climate Change (x4)</w:t>
+              <w:t>Nature Climate Change (x</w:t>
+            </w:r>
+            <w:r>
+              <w:rPr>
+                <w:rFonts w:asciiTheme="majorBidi" w:hAnsiTheme="majorBidi" w:cstheme="majorBidi"/>
+                <w:color w:val="000000" w:themeColor="text1"/>
+              </w:rPr>
+              <w:t>6</w:t>
+            </w:r>
+            <w:r>
+              <w:rPr>
+                <w:rFonts w:asciiTheme="majorBidi" w:hAnsiTheme="majorBidi" w:cstheme="majorBidi"/>
+                <w:color w:val="000000" w:themeColor="text1"/>
+              </w:rPr>
+              <w:t>)</w:t>
             </w:r>
           </w:p>
           <w:p>
@@ -18829,6 +18841,13 @@
               <w:t>Biogeosciences</w:t>
             </w:r>
             <w:proofErr w:type="spellEnd"/>
+            <w:r>
+              <w:rPr>
+                <w:rFonts w:asciiTheme="majorBidi" w:hAnsiTheme="majorBidi" w:cstheme="majorBidi"/>
+                <w:color w:val="000000" w:themeColor="text1"/>
+              </w:rPr>
+              <w:t xml:space="preserve"> (x2)</w:t>
+            </w:r>
           </w:p>
           <w:p>
             <w:pPr>

--- a/CV/Bijan_Seyednasrollah_CV.docx
+++ b/CV/Bijan_Seyednasrollah_CV.docx
@@ -119,7 +119,7 @@
           <w:sz w:val="20"/>
           <w:szCs w:val="20"/>
         </w:rPr>
-        <w:t>August 4, 2020</w:t>
+        <w:t>September 2, 2020</w:t>
       </w:r>
       <w:r>
         <w:rPr>
@@ -1083,7 +1083,16 @@
                 <w:bCs/>
                 <w:color w:val="000000" w:themeColor="text1"/>
               </w:rPr>
-              <w:t xml:space="preserve">Environmental </w:t>
+              <w:t>Lead</w:t>
+            </w:r>
+            <w:r>
+              <w:rPr>
+                <w:rFonts w:asciiTheme="majorBidi" w:hAnsiTheme="majorBidi" w:cstheme="majorBidi"/>
+                <w:b/>
+                <w:bCs/>
+                <w:color w:val="000000" w:themeColor="text1"/>
+              </w:rPr>
+              <w:t xml:space="preserve"> </w:t>
             </w:r>
             <w:r>
               <w:rPr>
@@ -1556,7 +1565,14 @@
                 <w:rFonts w:asciiTheme="majorBidi" w:hAnsiTheme="majorBidi" w:cstheme="majorBidi"/>
                 <w:color w:val="000000" w:themeColor="text1"/>
               </w:rPr>
-              <w:t>23</w:t>
+              <w:t>2</w:t>
+            </w:r>
+            <w:r>
+              <w:rPr>
+                <w:rFonts w:asciiTheme="majorBidi" w:hAnsiTheme="majorBidi" w:cstheme="majorBidi"/>
+                <w:color w:val="000000" w:themeColor="text1"/>
+              </w:rPr>
+              <w:t>4</w:t>
             </w:r>
           </w:p>
         </w:tc>
@@ -1631,7 +1647,7 @@
                 <w:rFonts w:asciiTheme="majorBidi" w:hAnsiTheme="majorBidi" w:cstheme="majorBidi"/>
                 <w:color w:val="000000" w:themeColor="text1"/>
               </w:rPr>
-              <w:t xml:space="preserve">, M. A. </w:t>
+              <w:t xml:space="preserve">, M. A. Arain, T. A. Black, P. D. </w:t>
             </w:r>
             <w:proofErr w:type="spellStart"/>
             <w:r>
@@ -1639,7 +1655,7 @@
                 <w:rFonts w:asciiTheme="majorBidi" w:hAnsiTheme="majorBidi" w:cstheme="majorBidi"/>
                 <w:color w:val="000000" w:themeColor="text1"/>
               </w:rPr>
-              <w:t>Arain</w:t>
+              <w:t>Blanken</w:t>
             </w:r>
             <w:proofErr w:type="spellEnd"/>
             <w:r>
@@ -1647,7 +1663,7 @@
                 <w:rFonts w:asciiTheme="majorBidi" w:hAnsiTheme="majorBidi" w:cstheme="majorBidi"/>
                 <w:color w:val="000000" w:themeColor="text1"/>
               </w:rPr>
-              <w:t xml:space="preserve">, T. A. Black, P. D. </w:t>
+              <w:t xml:space="preserve">, R. </w:t>
             </w:r>
             <w:proofErr w:type="spellStart"/>
             <w:r>
@@ -1655,7 +1671,7 @@
                 <w:rFonts w:asciiTheme="majorBidi" w:hAnsiTheme="majorBidi" w:cstheme="majorBidi"/>
                 <w:color w:val="000000" w:themeColor="text1"/>
               </w:rPr>
-              <w:t>Blanken</w:t>
+              <w:t>Bracho</w:t>
             </w:r>
             <w:proofErr w:type="spellEnd"/>
             <w:r>
@@ -1671,7 +1687,7 @@
                 <w:rFonts w:asciiTheme="majorBidi" w:hAnsiTheme="majorBidi" w:cstheme="majorBidi"/>
                 <w:color w:val="000000" w:themeColor="text1"/>
               </w:rPr>
-              <w:t>Bracho</w:t>
+              <w:t>Jassal</w:t>
             </w:r>
             <w:proofErr w:type="spellEnd"/>
             <w:r>
@@ -1679,7 +1695,7 @@
                 <w:rFonts w:asciiTheme="majorBidi" w:hAnsiTheme="majorBidi" w:cstheme="majorBidi"/>
                 <w:color w:val="000000" w:themeColor="text1"/>
               </w:rPr>
-              <w:t xml:space="preserve">, R. </w:t>
+              <w:t xml:space="preserve">, D. Y. Hollinger, B. E. Law, Z. </w:t>
             </w:r>
             <w:proofErr w:type="spellStart"/>
             <w:r>
@@ -1687,7 +1703,7 @@
                 <w:rFonts w:asciiTheme="majorBidi" w:hAnsiTheme="majorBidi" w:cstheme="majorBidi"/>
                 <w:color w:val="000000" w:themeColor="text1"/>
               </w:rPr>
-              <w:t>Jassal</w:t>
+              <w:t>Nesic</w:t>
             </w:r>
             <w:proofErr w:type="spellEnd"/>
             <w:r>
@@ -1695,7 +1711,135 @@
                 <w:rFonts w:asciiTheme="majorBidi" w:hAnsiTheme="majorBidi" w:cstheme="majorBidi"/>
                 <w:color w:val="000000" w:themeColor="text1"/>
               </w:rPr>
-              <w:t xml:space="preserve">, D. Y. Hollinger, B. E. Law, Z. </w:t>
+              <w:t>, and A. D. Richardson, “</w:t>
+            </w:r>
+            <w:r>
+              <w:rPr>
+                <w:rFonts w:asciiTheme="majorBidi" w:hAnsiTheme="majorBidi" w:cstheme="majorBidi"/>
+                <w:color w:val="000000" w:themeColor="text1"/>
+              </w:rPr>
+              <w:t>Temperature drives seasonal changes in pigments,</w:t>
+            </w:r>
+            <w:r>
+              <w:rPr>
+                <w:rFonts w:asciiTheme="majorBidi" w:hAnsiTheme="majorBidi" w:cstheme="majorBidi"/>
+                <w:color w:val="000000" w:themeColor="text1"/>
+              </w:rPr>
+              <w:t xml:space="preserve"> </w:t>
+            </w:r>
+            <w:r>
+              <w:rPr>
+                <w:rFonts w:asciiTheme="majorBidi" w:hAnsiTheme="majorBidi" w:cstheme="majorBidi"/>
+                <w:color w:val="000000" w:themeColor="text1"/>
+              </w:rPr>
+              <w:t>photosynthetic capacity, and color of evergreen conifer</w:t>
+            </w:r>
+            <w:r>
+              <w:rPr>
+                <w:rFonts w:asciiTheme="majorBidi" w:hAnsiTheme="majorBidi" w:cstheme="majorBidi"/>
+                <w:color w:val="000000" w:themeColor="text1"/>
+              </w:rPr>
+              <w:t xml:space="preserve"> </w:t>
+            </w:r>
+            <w:r>
+              <w:rPr>
+                <w:rFonts w:asciiTheme="majorBidi" w:hAnsiTheme="majorBidi" w:cstheme="majorBidi"/>
+                <w:color w:val="000000" w:themeColor="text1"/>
+              </w:rPr>
+              <w:t>canopies</w:t>
+            </w:r>
+            <w:r>
+              <w:rPr>
+                <w:rFonts w:asciiTheme="majorBidi" w:hAnsiTheme="majorBidi" w:cstheme="majorBidi"/>
+                <w:color w:val="000000" w:themeColor="text1"/>
+              </w:rPr>
+              <w:t>”, New Phytologist, in review.</w:t>
+            </w:r>
+          </w:p>
+        </w:tc>
+      </w:tr>
+      <w:tr>
+        <w:trPr>
+          <w:trHeight w:val="1062"/>
+        </w:trPr>
+        <w:tc>
+          <w:tcPr>
+            <w:tcW w:w="540" w:type="dxa"/>
+            <w:tcBorders>
+              <w:top w:val="nil"/>
+              <w:left w:val="nil"/>
+              <w:bottom w:val="nil"/>
+              <w:right w:val="nil"/>
+            </w:tcBorders>
+          </w:tcPr>
+          <w:p>
+            <w:pPr>
+              <w:rPr>
+                <w:rFonts w:asciiTheme="majorBidi" w:hAnsiTheme="majorBidi" w:cstheme="majorBidi"/>
+                <w:color w:val="000000" w:themeColor="text1"/>
+              </w:rPr>
+            </w:pPr>
+            <w:r>
+              <w:rPr>
+                <w:rFonts w:asciiTheme="majorBidi" w:hAnsiTheme="majorBidi" w:cstheme="majorBidi"/>
+                <w:color w:val="000000" w:themeColor="text1"/>
+              </w:rPr>
+              <w:t>2</w:t>
+            </w:r>
+            <w:r>
+              <w:rPr>
+                <w:rFonts w:asciiTheme="majorBidi" w:hAnsiTheme="majorBidi" w:cstheme="majorBidi"/>
+                <w:color w:val="000000" w:themeColor="text1"/>
+              </w:rPr>
+              <w:t>3</w:t>
+            </w:r>
+          </w:p>
+        </w:tc>
+        <w:tc>
+          <w:tcPr>
+            <w:tcW w:w="9365" w:type="dxa"/>
+            <w:gridSpan w:val="7"/>
+            <w:tcBorders>
+              <w:top w:val="nil"/>
+              <w:left w:val="nil"/>
+              <w:bottom w:val="nil"/>
+              <w:right w:val="nil"/>
+            </w:tcBorders>
+          </w:tcPr>
+          <w:p>
+            <w:pPr>
+              <w:rPr>
+                <w:rFonts w:asciiTheme="majorBidi" w:hAnsiTheme="majorBidi" w:cstheme="majorBidi"/>
+                <w:color w:val="000000" w:themeColor="text1"/>
+              </w:rPr>
+            </w:pPr>
+            <w:r>
+              <w:rPr>
+                <w:rFonts w:asciiTheme="majorBidi" w:hAnsiTheme="majorBidi" w:cstheme="majorBidi"/>
+                <w:color w:val="000000" w:themeColor="text1"/>
+              </w:rPr>
+              <w:t xml:space="preserve">Rademacher, Tim; </w:t>
+            </w:r>
+            <w:r>
+              <w:rPr>
+                <w:rFonts w:asciiTheme="majorBidi" w:hAnsiTheme="majorBidi" w:cstheme="majorBidi"/>
+                <w:color w:val="000000" w:themeColor="text1"/>
+              </w:rPr>
+              <w:t xml:space="preserve">P. </w:t>
+            </w:r>
+            <w:r>
+              <w:rPr>
+                <w:rFonts w:asciiTheme="majorBidi" w:hAnsiTheme="majorBidi" w:cstheme="majorBidi"/>
+                <w:color w:val="000000" w:themeColor="text1"/>
+              </w:rPr>
+              <w:t xml:space="preserve">Fonti, </w:t>
+            </w:r>
+            <w:r>
+              <w:rPr>
+                <w:rFonts w:asciiTheme="majorBidi" w:hAnsiTheme="majorBidi" w:cstheme="majorBidi"/>
+                <w:color w:val="000000" w:themeColor="text1"/>
+              </w:rPr>
+              <w:t xml:space="preserve">J. </w:t>
             </w:r>
             <w:proofErr w:type="spellStart"/>
             <w:r>
@@ -1703,7 +1847,7 @@
                 <w:rFonts w:asciiTheme="majorBidi" w:hAnsiTheme="majorBidi" w:cstheme="majorBidi"/>
                 <w:color w:val="000000" w:themeColor="text1"/>
               </w:rPr>
-              <w:t>Nesic</w:t>
+              <w:t>LeMoine</w:t>
             </w:r>
             <w:proofErr w:type="spellEnd"/>
             <w:r>
@@ -1711,6 +1855,131 @@
                 <w:rFonts w:asciiTheme="majorBidi" w:hAnsiTheme="majorBidi" w:cstheme="majorBidi"/>
                 <w:color w:val="000000" w:themeColor="text1"/>
               </w:rPr>
+              <w:t xml:space="preserve">, </w:t>
+            </w:r>
+            <w:r>
+              <w:rPr>
+                <w:rFonts w:asciiTheme="majorBidi" w:hAnsiTheme="majorBidi" w:cstheme="majorBidi"/>
+                <w:color w:val="000000" w:themeColor="text1"/>
+              </w:rPr>
+              <w:t xml:space="preserve">M. </w:t>
+            </w:r>
+            <w:r>
+              <w:rPr>
+                <w:rFonts w:asciiTheme="majorBidi" w:hAnsiTheme="majorBidi" w:cstheme="majorBidi"/>
+                <w:color w:val="000000" w:themeColor="text1"/>
+              </w:rPr>
+              <w:t xml:space="preserve">Fonti, </w:t>
+            </w:r>
+            <w:r>
+              <w:rPr>
+                <w:rFonts w:asciiTheme="majorBidi" w:hAnsiTheme="majorBidi" w:cstheme="majorBidi"/>
+                <w:color w:val="000000" w:themeColor="text1"/>
+              </w:rPr>
+              <w:t xml:space="preserve">D. </w:t>
+            </w:r>
+            <w:r>
+              <w:rPr>
+                <w:rFonts w:asciiTheme="majorBidi" w:hAnsiTheme="majorBidi" w:cstheme="majorBidi"/>
+                <w:color w:val="000000" w:themeColor="text1"/>
+              </w:rPr>
+              <w:t>Basler</w:t>
+            </w:r>
+            <w:r>
+              <w:rPr>
+                <w:rFonts w:asciiTheme="majorBidi" w:hAnsiTheme="majorBidi" w:cstheme="majorBidi"/>
+                <w:color w:val="000000" w:themeColor="text1"/>
+              </w:rPr>
+              <w:t>,</w:t>
+            </w:r>
+            <w:r>
+              <w:rPr>
+                <w:rFonts w:asciiTheme="majorBidi" w:hAnsiTheme="majorBidi" w:cstheme="majorBidi"/>
+                <w:color w:val="000000" w:themeColor="text1"/>
+              </w:rPr>
+              <w:t xml:space="preserve"> </w:t>
+            </w:r>
+            <w:r>
+              <w:rPr>
+                <w:rFonts w:asciiTheme="majorBidi" w:hAnsiTheme="majorBidi" w:cstheme="majorBidi"/>
+                <w:color w:val="000000" w:themeColor="text1"/>
+              </w:rPr>
+              <w:t xml:space="preserve">Y. </w:t>
+            </w:r>
+            <w:r>
+              <w:rPr>
+                <w:rFonts w:asciiTheme="majorBidi" w:hAnsiTheme="majorBidi" w:cstheme="majorBidi"/>
+                <w:color w:val="000000" w:themeColor="text1"/>
+              </w:rPr>
+              <w:t xml:space="preserve">Chen, </w:t>
+            </w:r>
+            <w:r>
+              <w:rPr>
+                <w:rFonts w:asciiTheme="majorBidi" w:hAnsiTheme="majorBidi" w:cstheme="majorBidi"/>
+                <w:color w:val="000000" w:themeColor="text1"/>
+              </w:rPr>
+              <w:t xml:space="preserve">A. </w:t>
+            </w:r>
+            <w:r>
+              <w:rPr>
+                <w:rFonts w:asciiTheme="majorBidi" w:hAnsiTheme="majorBidi" w:cstheme="majorBidi"/>
+                <w:color w:val="000000" w:themeColor="text1"/>
+              </w:rPr>
+              <w:t xml:space="preserve">Friend, </w:t>
+            </w:r>
+            <w:r>
+              <w:rPr>
+                <w:rFonts w:asciiTheme="majorBidi" w:hAnsiTheme="majorBidi" w:cstheme="majorBidi"/>
+                <w:b/>
+                <w:bCs/>
+                <w:color w:val="000000" w:themeColor="text1"/>
+              </w:rPr>
+              <w:t xml:space="preserve">B. </w:t>
+            </w:r>
+            <w:r>
+              <w:rPr>
+                <w:rFonts w:asciiTheme="majorBidi" w:hAnsiTheme="majorBidi" w:cstheme="majorBidi"/>
+                <w:b/>
+                <w:bCs/>
+                <w:color w:val="000000" w:themeColor="text1"/>
+              </w:rPr>
+              <w:t>Seyednasrollah</w:t>
+            </w:r>
+            <w:r>
+              <w:rPr>
+                <w:rFonts w:asciiTheme="majorBidi" w:hAnsiTheme="majorBidi" w:cstheme="majorBidi"/>
+                <w:color w:val="000000" w:themeColor="text1"/>
+              </w:rPr>
+              <w:t xml:space="preserve">, </w:t>
+            </w:r>
+            <w:r>
+              <w:rPr>
+                <w:rFonts w:asciiTheme="majorBidi" w:hAnsiTheme="majorBidi" w:cstheme="majorBidi"/>
+                <w:color w:val="000000" w:themeColor="text1"/>
+              </w:rPr>
+              <w:t xml:space="preserve">A. </w:t>
+            </w:r>
+            <w:proofErr w:type="spellStart"/>
+            <w:r>
+              <w:rPr>
+                <w:rFonts w:asciiTheme="majorBidi" w:hAnsiTheme="majorBidi" w:cstheme="majorBidi"/>
+                <w:color w:val="000000" w:themeColor="text1"/>
+              </w:rPr>
+              <w:t>Eckes</w:t>
+            </w:r>
+            <w:proofErr w:type="spellEnd"/>
+            <w:r>
+              <w:rPr>
+                <w:rFonts w:asciiTheme="majorBidi" w:hAnsiTheme="majorBidi" w:cstheme="majorBidi"/>
+                <w:color w:val="000000" w:themeColor="text1"/>
+              </w:rPr>
+              <w:t>-Shephard</w:t>
+            </w:r>
+            <w:r>
+              <w:rPr>
+                <w:rFonts w:asciiTheme="majorBidi" w:hAnsiTheme="majorBidi" w:cstheme="majorBidi"/>
+                <w:color w:val="000000" w:themeColor="text1"/>
+              </w:rPr>
               <w:t>, and A. D. Richardson, “</w:t>
             </w:r>
             <w:r>
@@ -1718,52 +1987,15 @@
                 <w:rFonts w:asciiTheme="majorBidi" w:hAnsiTheme="majorBidi" w:cstheme="majorBidi"/>
                 <w:color w:val="000000" w:themeColor="text1"/>
               </w:rPr>
-              <w:t>Temperature drives seasonal changes in pigments,</w:t>
-            </w:r>
-            <w:r>
-              <w:rPr>
-                <w:rFonts w:asciiTheme="majorBidi" w:hAnsiTheme="majorBidi" w:cstheme="majorBidi"/>
-                <w:color w:val="000000" w:themeColor="text1"/>
-              </w:rPr>
-              <w:t xml:space="preserve"> </w:t>
-            </w:r>
-            <w:r>
-              <w:rPr>
-                <w:rFonts w:asciiTheme="majorBidi" w:hAnsiTheme="majorBidi" w:cstheme="majorBidi"/>
-                <w:color w:val="000000" w:themeColor="text1"/>
-              </w:rPr>
-              <w:t>photosynthetic capacity, and color of evergreen conifer</w:t>
-            </w:r>
-            <w:r>
-              <w:rPr>
-                <w:rFonts w:asciiTheme="majorBidi" w:hAnsiTheme="majorBidi" w:cstheme="majorBidi"/>
-                <w:color w:val="000000" w:themeColor="text1"/>
-              </w:rPr>
-              <w:t xml:space="preserve"> </w:t>
-            </w:r>
-            <w:r>
-              <w:rPr>
-                <w:rFonts w:asciiTheme="majorBidi" w:hAnsiTheme="majorBidi" w:cstheme="majorBidi"/>
-                <w:color w:val="000000" w:themeColor="text1"/>
-              </w:rPr>
-              <w:t>canopies</w:t>
-            </w:r>
-            <w:r>
-              <w:rPr>
-                <w:rFonts w:asciiTheme="majorBidi" w:hAnsiTheme="majorBidi" w:cstheme="majorBidi"/>
-                <w:color w:val="000000" w:themeColor="text1"/>
-              </w:rPr>
-              <w:t xml:space="preserve">”, New </w:t>
-            </w:r>
-            <w:proofErr w:type="spellStart"/>
-            <w:r>
-              <w:rPr>
-                <w:rFonts w:asciiTheme="majorBidi" w:hAnsiTheme="majorBidi" w:cstheme="majorBidi"/>
-                <w:color w:val="000000" w:themeColor="text1"/>
-              </w:rPr>
-              <w:t>Phytologist</w:t>
-            </w:r>
-            <w:proofErr w:type="spellEnd"/>
+              <w:t>Wood formation in an evergreen conifer is controlled by phloem transport of labile carbon, but nonstructural carbon concentrations are not</w:t>
+            </w:r>
+            <w:r>
+              <w:rPr>
+                <w:rFonts w:asciiTheme="majorBidi" w:hAnsiTheme="majorBidi" w:cstheme="majorBidi"/>
+                <w:color w:val="000000" w:themeColor="text1"/>
+              </w:rPr>
+              <w:t>”, New Phytologist</w:t>
+            </w:r>
             <w:r>
               <w:rPr>
                 <w:rFonts w:asciiTheme="majorBidi" w:hAnsiTheme="majorBidi" w:cstheme="majorBidi"/>
@@ -1807,6 +2039,7 @@
                 <w:rFonts w:asciiTheme="majorBidi" w:hAnsiTheme="majorBidi" w:cstheme="majorBidi"/>
                 <w:color w:val="000000" w:themeColor="text1"/>
               </w:rPr>
+              <w:lastRenderedPageBreak/>
               <w:t>2</w:t>
             </w:r>
             <w:r>
@@ -2129,7 +2362,6 @@
                 <w:rFonts w:asciiTheme="majorBidi" w:hAnsiTheme="majorBidi" w:cstheme="majorBidi"/>
                 <w:color w:val="000000" w:themeColor="text1"/>
               </w:rPr>
-              <w:lastRenderedPageBreak/>
               <w:t>20</w:t>
             </w:r>
           </w:p>
@@ -3959,23 +4191,7 @@
                 <w:rFonts w:asciiTheme="majorBidi" w:hAnsiTheme="majorBidi" w:cstheme="majorBidi"/>
                 <w:color w:val="000000" w:themeColor="text1"/>
               </w:rPr>
-              <w:t xml:space="preserve">, T. Milliman and A. D. Richardson (2019), “Data extraction from digital repeat photography using </w:t>
-            </w:r>
-            <w:proofErr w:type="spellStart"/>
-            <w:r>
-              <w:rPr>
-                <w:rFonts w:asciiTheme="majorBidi" w:hAnsiTheme="majorBidi" w:cstheme="majorBidi"/>
-                <w:color w:val="000000" w:themeColor="text1"/>
-              </w:rPr>
-              <w:t>xROI</w:t>
-            </w:r>
-            <w:proofErr w:type="spellEnd"/>
-            <w:r>
-              <w:rPr>
-                <w:rFonts w:asciiTheme="majorBidi" w:hAnsiTheme="majorBidi" w:cstheme="majorBidi"/>
-                <w:color w:val="000000" w:themeColor="text1"/>
-              </w:rPr>
-              <w:t xml:space="preserve">: An interactive framework to facilitate the process”, ISPRS Journal of Photogrammetry and Remote Sensing, Volume 152, June 2019, Pages 132-144, </w:t>
+              <w:t xml:space="preserve">, T. Milliman and A. D. Richardson (2019), “Data extraction from digital repeat photography using xROI: An interactive framework to facilitate the process”, ISPRS Journal of Photogrammetry and Remote Sensing, Volume 152, June 2019, Pages 132-144, </w:t>
             </w:r>
             <w:proofErr w:type="gramStart"/>
             <w:r>
@@ -4413,6 +4629,7 @@
                 <w:rFonts w:asciiTheme="majorBidi" w:hAnsiTheme="majorBidi" w:cstheme="majorBidi"/>
                 <w:color w:val="000000" w:themeColor="text1"/>
               </w:rPr>
+              <w:lastRenderedPageBreak/>
               <w:t>7</w:t>
             </w:r>
             <w:r>
@@ -4728,7 +4945,6 @@
                 <w:rFonts w:asciiTheme="majorBidi" w:hAnsiTheme="majorBidi" w:cstheme="majorBidi"/>
                 <w:color w:val="000000" w:themeColor="text1"/>
               </w:rPr>
-              <w:lastRenderedPageBreak/>
               <w:t>5.</w:t>
             </w:r>
           </w:p>
@@ -6522,6 +6738,7 @@
                 <w:rFonts w:asciiTheme="majorBidi" w:hAnsiTheme="majorBidi" w:cstheme="majorBidi"/>
                 <w:color w:val="000000" w:themeColor="text1"/>
               </w:rPr>
+              <w:lastRenderedPageBreak/>
               <w:t>39.</w:t>
             </w:r>
           </w:p>
@@ -6850,7 +7067,6 @@
                 <w:rFonts w:asciiTheme="majorBidi" w:hAnsiTheme="majorBidi" w:cstheme="majorBidi"/>
                 <w:color w:val="000000" w:themeColor="text1"/>
               </w:rPr>
-              <w:lastRenderedPageBreak/>
               <w:t>37.</w:t>
             </w:r>
           </w:p>
@@ -8496,6 +8712,7 @@
                 <w:rFonts w:asciiTheme="majorBidi" w:hAnsiTheme="majorBidi" w:cstheme="majorBidi"/>
                 <w:color w:val="000000" w:themeColor="text1"/>
               </w:rPr>
+              <w:lastRenderedPageBreak/>
               <w:t>23</w:t>
             </w:r>
             <w:r>
@@ -8704,7 +8921,6 @@
                 <w:rFonts w:asciiTheme="majorBidi" w:hAnsiTheme="majorBidi" w:cstheme="majorBidi"/>
                 <w:color w:val="000000" w:themeColor="text1"/>
               </w:rPr>
-              <w:lastRenderedPageBreak/>
               <w:t>21</w:t>
             </w:r>
             <w:r>
@@ -9285,21 +9501,12 @@
               </w:rPr>
               <w:t xml:space="preserve"> </w:t>
             </w:r>
-            <w:proofErr w:type="spellStart"/>
-            <w:r>
-              <w:rPr>
-                <w:rFonts w:asciiTheme="majorBidi" w:hAnsiTheme="majorBidi" w:cstheme="majorBidi"/>
-                <w:color w:val="000000" w:themeColor="text1"/>
-              </w:rPr>
-              <w:t>Lambers</w:t>
-            </w:r>
-            <w:proofErr w:type="spellEnd"/>
-            <w:r>
-              <w:rPr>
-                <w:rFonts w:asciiTheme="majorBidi" w:hAnsiTheme="majorBidi" w:cstheme="majorBidi"/>
-                <w:color w:val="000000" w:themeColor="text1"/>
-              </w:rPr>
-              <w:t xml:space="preserve">, I. K. </w:t>
+            <w:r>
+              <w:rPr>
+                <w:rFonts w:asciiTheme="majorBidi" w:hAnsiTheme="majorBidi" w:cstheme="majorBidi"/>
+                <w:color w:val="000000" w:themeColor="text1"/>
+              </w:rPr>
+              <w:t xml:space="preserve">Lambers, I. K. </w:t>
             </w:r>
             <w:proofErr w:type="spellStart"/>
             <w:r>
@@ -9446,23 +9653,7 @@
                 <w:rFonts w:asciiTheme="majorBidi" w:hAnsiTheme="majorBidi" w:cstheme="majorBidi"/>
                 <w:color w:val="000000" w:themeColor="text1"/>
               </w:rPr>
-              <w:t xml:space="preserve"> </w:t>
-            </w:r>
-            <w:proofErr w:type="spellStart"/>
-            <w:r>
-              <w:rPr>
-                <w:rFonts w:asciiTheme="majorBidi" w:hAnsiTheme="majorBidi" w:cstheme="majorBidi"/>
-                <w:color w:val="000000" w:themeColor="text1"/>
-              </w:rPr>
-              <w:t>Lambers</w:t>
-            </w:r>
-            <w:proofErr w:type="spellEnd"/>
-            <w:r>
-              <w:rPr>
-                <w:rFonts w:asciiTheme="majorBidi" w:hAnsiTheme="majorBidi" w:cstheme="majorBidi"/>
-                <w:color w:val="000000" w:themeColor="text1"/>
-              </w:rPr>
-              <w:t xml:space="preserve">, “Applications </w:t>
+              <w:t xml:space="preserve"> Lambers, “Applications </w:t>
             </w:r>
             <w:r>
               <w:rPr>
@@ -9679,23 +9870,7 @@
                 <w:rFonts w:asciiTheme="majorBidi" w:hAnsiTheme="majorBidi" w:cstheme="majorBidi"/>
                 <w:color w:val="000000" w:themeColor="text1"/>
               </w:rPr>
-              <w:t xml:space="preserve"> </w:t>
-            </w:r>
-            <w:proofErr w:type="spellStart"/>
-            <w:r>
-              <w:rPr>
-                <w:rFonts w:asciiTheme="majorBidi" w:hAnsiTheme="majorBidi" w:cstheme="majorBidi"/>
-                <w:color w:val="000000" w:themeColor="text1"/>
-              </w:rPr>
-              <w:t>Lambers</w:t>
-            </w:r>
-            <w:proofErr w:type="spellEnd"/>
-            <w:r>
-              <w:rPr>
-                <w:rFonts w:asciiTheme="majorBidi" w:hAnsiTheme="majorBidi" w:cstheme="majorBidi"/>
-                <w:color w:val="000000" w:themeColor="text1"/>
-              </w:rPr>
-              <w:t xml:space="preserve">, M. </w:t>
+              <w:t xml:space="preserve"> Lambers, M. </w:t>
             </w:r>
             <w:proofErr w:type="spellStart"/>
             <w:r>
@@ -10484,6 +10659,7 @@
                 <w:rFonts w:asciiTheme="majorBidi" w:hAnsiTheme="majorBidi" w:cstheme="majorBidi"/>
                 <w:color w:val="000000" w:themeColor="text1"/>
               </w:rPr>
+              <w:lastRenderedPageBreak/>
               <w:t>6</w:t>
             </w:r>
             <w:r>
@@ -10768,7 +10944,6 @@
                 <w:rFonts w:asciiTheme="majorBidi" w:hAnsiTheme="majorBidi" w:cstheme="majorBidi"/>
                 <w:color w:val="000000" w:themeColor="text1"/>
               </w:rPr>
-              <w:lastRenderedPageBreak/>
               <w:t>4</w:t>
             </w:r>
             <w:r>
@@ -12650,6 +12825,7 @@
                 <w:rFonts w:asciiTheme="majorBidi" w:hAnsiTheme="majorBidi" w:cstheme="majorBidi"/>
                 <w:color w:val="000000" w:themeColor="text1"/>
               </w:rPr>
+              <w:lastRenderedPageBreak/>
               <w:t xml:space="preserve">Watershed Hydrology, Duke University (course taught by Dr. Gaby </w:t>
             </w:r>
             <w:proofErr w:type="spellStart"/>
@@ -12984,7 +13160,6 @@
                 <w:rFonts w:asciiTheme="majorBidi" w:hAnsiTheme="majorBidi" w:cstheme="majorBidi"/>
                 <w:color w:val="000000" w:themeColor="text1"/>
               </w:rPr>
-              <w:lastRenderedPageBreak/>
               <w:t>California Water Crises, Duke University (12 graduates, organizing course materials, holding office hours)</w:t>
             </w:r>
           </w:p>
@@ -15244,6 +15419,7 @@
                 <w:bCs/>
                 <w:color w:val="000000" w:themeColor="text1"/>
               </w:rPr>
+              <w:lastRenderedPageBreak/>
               <w:t>NEON Data Institute Fellowship</w:t>
             </w:r>
             <w:r>
@@ -15451,7 +15627,6 @@
                 <w:bCs/>
                 <w:color w:val="000000" w:themeColor="text1"/>
               </w:rPr>
-              <w:lastRenderedPageBreak/>
               <w:t>The Summer Research Fellowship</w:t>
             </w:r>
             <w:r>
@@ -17483,6 +17658,7 @@
                 <w:iCs/>
                 <w:color w:val="000000" w:themeColor="text1"/>
               </w:rPr>
+              <w:lastRenderedPageBreak/>
               <w:t>Free Drought Eye Maps Depict Thermal Stress</w:t>
             </w:r>
           </w:p>
@@ -17741,7 +17917,6 @@
                 <w:iCs/>
                 <w:color w:val="000000" w:themeColor="text1"/>
               </w:rPr>
-              <w:lastRenderedPageBreak/>
               <w:t>A Faster and More Accurate Way to Monitor Drought</w:t>
             </w:r>
           </w:p>
@@ -19171,6 +19346,7 @@
                 <w:rFonts w:asciiTheme="majorBidi" w:hAnsiTheme="majorBidi" w:cstheme="majorBidi"/>
                 <w:color w:val="000000" w:themeColor="text1"/>
               </w:rPr>
+              <w:lastRenderedPageBreak/>
               <w:t>Geosciences</w:t>
             </w:r>
           </w:p>

--- a/CV/Bijan_Seyednasrollah_CV.docx
+++ b/CV/Bijan_Seyednasrollah_CV.docx
@@ -119,7 +119,7 @@
           <w:sz w:val="20"/>
           <w:szCs w:val="20"/>
         </w:rPr>
-        <w:t>September 2, 2020</w:t>
+        <w:t>September 21, 2020</w:t>
       </w:r>
       <w:r>
         <w:rPr>
@@ -292,40 +292,15 @@
                 <w:rFonts w:asciiTheme="majorBidi" w:hAnsiTheme="majorBidi" w:cstheme="majorBidi"/>
                 <w:color w:val="000000" w:themeColor="text1"/>
               </w:rPr>
-              <w:t>GitHub: @</w:t>
-            </w:r>
-            <w:proofErr w:type="gramStart"/>
-            <w:r>
-              <w:rPr>
-                <w:rFonts w:asciiTheme="majorBidi" w:hAnsiTheme="majorBidi" w:cstheme="majorBidi"/>
-                <w:color w:val="000000" w:themeColor="text1"/>
-              </w:rPr>
-              <w:t>bnasr</w:t>
-            </w:r>
-            <w:r>
-              <w:rPr>
-                <w:rFonts w:asciiTheme="majorBidi" w:hAnsiTheme="majorBidi" w:cstheme="majorBidi"/>
-                <w:color w:val="000000" w:themeColor="text1"/>
-              </w:rPr>
-              <w:t xml:space="preserve">  Twitter</w:t>
-            </w:r>
-            <w:proofErr w:type="gramEnd"/>
-            <w:r>
-              <w:rPr>
-                <w:rFonts w:asciiTheme="majorBidi" w:hAnsiTheme="majorBidi" w:cstheme="majorBidi"/>
-                <w:color w:val="000000" w:themeColor="text1"/>
-              </w:rPr>
-              <w:t>:@</w:t>
-            </w:r>
-            <w:proofErr w:type="spellStart"/>
-            <w:r>
-              <w:rPr>
-                <w:rFonts w:asciiTheme="majorBidi" w:hAnsiTheme="majorBidi" w:cstheme="majorBidi"/>
-                <w:color w:val="000000" w:themeColor="text1"/>
-              </w:rPr>
-              <w:t>DrEcoInfo</w:t>
-            </w:r>
-            <w:proofErr w:type="spellEnd"/>
+              <w:t>GitHub: @bnasr</w:t>
+            </w:r>
+            <w:r>
+              <w:rPr>
+                <w:rFonts w:asciiTheme="majorBidi" w:hAnsiTheme="majorBidi" w:cstheme="majorBidi"/>
+                <w:color w:val="000000" w:themeColor="text1"/>
+              </w:rPr>
+              <w:t xml:space="preserve">  Twitter:@DrEcoInfo</w:t>
+            </w:r>
           </w:p>
           <w:p>
             <w:pPr>
@@ -612,23 +587,7 @@
                 <w:rFonts w:asciiTheme="majorBidi" w:hAnsiTheme="majorBidi" w:cstheme="majorBidi"/>
                 <w:color w:val="000000" w:themeColor="text1"/>
               </w:rPr>
-              <w:t xml:space="preserve">Advisors: Dr. Jim Clark (Chair), Dr. Jean-Christophe </w:t>
-            </w:r>
-            <w:proofErr w:type="spellStart"/>
-            <w:r>
-              <w:rPr>
-                <w:rFonts w:asciiTheme="majorBidi" w:hAnsiTheme="majorBidi" w:cstheme="majorBidi"/>
-                <w:color w:val="000000" w:themeColor="text1"/>
-              </w:rPr>
-              <w:t>Domec</w:t>
-            </w:r>
-            <w:proofErr w:type="spellEnd"/>
-            <w:r>
-              <w:rPr>
-                <w:rFonts w:asciiTheme="majorBidi" w:hAnsiTheme="majorBidi" w:cstheme="majorBidi"/>
-                <w:color w:val="000000" w:themeColor="text1"/>
-              </w:rPr>
-              <w:t>, Dr. Alan Gelfand and Dr. Jennifer Swenson</w:t>
+              <w:t>Advisors: Dr. Jim Clark (Chair), Dr. Jean-Christophe Domec, Dr. Alan Gelfand and Dr. Jennifer Swenson</w:t>
             </w:r>
           </w:p>
         </w:tc>
@@ -825,17 +784,8 @@
                 <w:rFonts w:asciiTheme="majorBidi" w:hAnsiTheme="majorBidi" w:cstheme="majorBidi"/>
                 <w:color w:val="000000" w:themeColor="text1"/>
               </w:rPr>
-              <w:t xml:space="preserve">Advisor: Dr. Mehrdad T. </w:t>
-            </w:r>
-            <w:proofErr w:type="spellStart"/>
-            <w:r>
-              <w:rPr>
-                <w:rFonts w:asciiTheme="majorBidi" w:hAnsiTheme="majorBidi" w:cstheme="majorBidi"/>
-                <w:color w:val="000000" w:themeColor="text1"/>
-              </w:rPr>
-              <w:t>Manzari</w:t>
-            </w:r>
-            <w:proofErr w:type="spellEnd"/>
+              <w:t>Advisor: Dr. Mehrdad T. Manzari</w:t>
+            </w:r>
           </w:p>
         </w:tc>
         <w:tc>
@@ -947,33 +897,8 @@
                 <w:rFonts w:asciiTheme="majorBidi" w:hAnsiTheme="majorBidi" w:cstheme="majorBidi"/>
                 <w:color w:val="000000" w:themeColor="text1"/>
               </w:rPr>
-              <w:t xml:space="preserve">Advisor: Dr. </w:t>
-            </w:r>
-            <w:proofErr w:type="spellStart"/>
-            <w:r>
-              <w:rPr>
-                <w:rFonts w:asciiTheme="majorBidi" w:hAnsiTheme="majorBidi" w:cstheme="majorBidi"/>
-                <w:color w:val="000000" w:themeColor="text1"/>
-              </w:rPr>
-              <w:t>Farhad</w:t>
-            </w:r>
-            <w:proofErr w:type="spellEnd"/>
-            <w:r>
-              <w:rPr>
-                <w:rFonts w:asciiTheme="majorBidi" w:hAnsiTheme="majorBidi" w:cstheme="majorBidi"/>
-                <w:color w:val="000000" w:themeColor="text1"/>
-              </w:rPr>
-              <w:t xml:space="preserve"> </w:t>
-            </w:r>
-            <w:proofErr w:type="spellStart"/>
-            <w:r>
-              <w:rPr>
-                <w:rFonts w:asciiTheme="majorBidi" w:hAnsiTheme="majorBidi" w:cstheme="majorBidi"/>
-                <w:color w:val="000000" w:themeColor="text1"/>
-              </w:rPr>
-              <w:t>Talebi</w:t>
-            </w:r>
-            <w:proofErr w:type="spellEnd"/>
+              <w:t>Advisor: Dr. Farhad Talebi</w:t>
+            </w:r>
           </w:p>
         </w:tc>
         <w:tc>
@@ -1572,7 +1497,7 @@
                 <w:rFonts w:asciiTheme="majorBidi" w:hAnsiTheme="majorBidi" w:cstheme="majorBidi"/>
                 <w:color w:val="000000" w:themeColor="text1"/>
               </w:rPr>
-              <w:t>4</w:t>
+              <w:t>6</w:t>
             </w:r>
           </w:p>
         </w:tc>
@@ -1615,97 +1540,8 @@
                 <w:rFonts w:asciiTheme="majorBidi" w:hAnsiTheme="majorBidi" w:cstheme="majorBidi"/>
                 <w:color w:val="000000" w:themeColor="text1"/>
               </w:rPr>
-              <w:t xml:space="preserve">D. R. Bowling, R. Cheng, B. A. Logan, T. S. </w:t>
-            </w:r>
-            <w:proofErr w:type="spellStart"/>
-            <w:r>
-              <w:rPr>
-                <w:rFonts w:asciiTheme="majorBidi" w:hAnsiTheme="majorBidi" w:cstheme="majorBidi"/>
-                <w:color w:val="000000" w:themeColor="text1"/>
-              </w:rPr>
-              <w:t>Magney</w:t>
-            </w:r>
-            <w:proofErr w:type="spellEnd"/>
-            <w:r>
-              <w:rPr>
-                <w:rFonts w:asciiTheme="majorBidi" w:hAnsiTheme="majorBidi" w:cstheme="majorBidi"/>
-                <w:color w:val="000000" w:themeColor="text1"/>
-              </w:rPr>
-              <w:t xml:space="preserve">, C. Frankenberg, J. C. Yang, A. M. Young, K. </w:t>
-            </w:r>
-            <w:proofErr w:type="spellStart"/>
-            <w:r>
-              <w:rPr>
-                <w:rFonts w:asciiTheme="majorBidi" w:hAnsiTheme="majorBidi" w:cstheme="majorBidi"/>
-                <w:color w:val="000000" w:themeColor="text1"/>
-              </w:rPr>
-              <w:t>Hufkens</w:t>
-            </w:r>
-            <w:proofErr w:type="spellEnd"/>
-            <w:r>
-              <w:rPr>
-                <w:rFonts w:asciiTheme="majorBidi" w:hAnsiTheme="majorBidi" w:cstheme="majorBidi"/>
-                <w:color w:val="000000" w:themeColor="text1"/>
-              </w:rPr>
-              <w:t xml:space="preserve">, M. A. Arain, T. A. Black, P. D. </w:t>
-            </w:r>
-            <w:proofErr w:type="spellStart"/>
-            <w:r>
-              <w:rPr>
-                <w:rFonts w:asciiTheme="majorBidi" w:hAnsiTheme="majorBidi" w:cstheme="majorBidi"/>
-                <w:color w:val="000000" w:themeColor="text1"/>
-              </w:rPr>
-              <w:t>Blanken</w:t>
-            </w:r>
-            <w:proofErr w:type="spellEnd"/>
-            <w:r>
-              <w:rPr>
-                <w:rFonts w:asciiTheme="majorBidi" w:hAnsiTheme="majorBidi" w:cstheme="majorBidi"/>
-                <w:color w:val="000000" w:themeColor="text1"/>
-              </w:rPr>
-              <w:t xml:space="preserve">, R. </w:t>
-            </w:r>
-            <w:proofErr w:type="spellStart"/>
-            <w:r>
-              <w:rPr>
-                <w:rFonts w:asciiTheme="majorBidi" w:hAnsiTheme="majorBidi" w:cstheme="majorBidi"/>
-                <w:color w:val="000000" w:themeColor="text1"/>
-              </w:rPr>
-              <w:t>Bracho</w:t>
-            </w:r>
-            <w:proofErr w:type="spellEnd"/>
-            <w:r>
-              <w:rPr>
-                <w:rFonts w:asciiTheme="majorBidi" w:hAnsiTheme="majorBidi" w:cstheme="majorBidi"/>
-                <w:color w:val="000000" w:themeColor="text1"/>
-              </w:rPr>
-              <w:t xml:space="preserve">, R. </w:t>
-            </w:r>
-            <w:proofErr w:type="spellStart"/>
-            <w:r>
-              <w:rPr>
-                <w:rFonts w:asciiTheme="majorBidi" w:hAnsiTheme="majorBidi" w:cstheme="majorBidi"/>
-                <w:color w:val="000000" w:themeColor="text1"/>
-              </w:rPr>
-              <w:t>Jassal</w:t>
-            </w:r>
-            <w:proofErr w:type="spellEnd"/>
-            <w:r>
-              <w:rPr>
-                <w:rFonts w:asciiTheme="majorBidi" w:hAnsiTheme="majorBidi" w:cstheme="majorBidi"/>
-                <w:color w:val="000000" w:themeColor="text1"/>
-              </w:rPr>
-              <w:t xml:space="preserve">, D. Y. Hollinger, B. E. Law, Z. </w:t>
-            </w:r>
-            <w:proofErr w:type="spellStart"/>
-            <w:r>
-              <w:rPr>
-                <w:rFonts w:asciiTheme="majorBidi" w:hAnsiTheme="majorBidi" w:cstheme="majorBidi"/>
-                <w:color w:val="000000" w:themeColor="text1"/>
-              </w:rPr>
-              <w:t>Nesic</w:t>
-            </w:r>
-            <w:proofErr w:type="spellEnd"/>
+              <w:t>D. R. Bowling, R. Cheng, B. A. Logan, T. S. Magney, C. Frankenberg, J. C. Yang, A. M. Young, K. Hufkens, M. A. Arain, T. A. Black, P. D. Blanken, R. Bracho, R. Jassal, D. Y. Hollinger, B. E. Law, Z. Nesic</w:t>
+            </w:r>
             <w:r>
               <w:rPr>
                 <w:rFonts w:asciiTheme="majorBidi" w:hAnsiTheme="majorBidi" w:cstheme="majorBidi"/>
@@ -1784,14 +1620,7 @@
                 <w:rFonts w:asciiTheme="majorBidi" w:hAnsiTheme="majorBidi" w:cstheme="majorBidi"/>
                 <w:color w:val="000000" w:themeColor="text1"/>
               </w:rPr>
-              <w:t>2</w:t>
-            </w:r>
-            <w:r>
-              <w:rPr>
-                <w:rFonts w:asciiTheme="majorBidi" w:hAnsiTheme="majorBidi" w:cstheme="majorBidi"/>
-                <w:color w:val="000000" w:themeColor="text1"/>
-              </w:rPr>
-              <w:t>3</w:t>
+              <w:t>25</w:t>
             </w:r>
           </w:p>
         </w:tc>
@@ -1818,38 +1647,106 @@
                 <w:rFonts w:asciiTheme="majorBidi" w:hAnsiTheme="majorBidi" w:cstheme="majorBidi"/>
                 <w:color w:val="000000" w:themeColor="text1"/>
               </w:rPr>
-              <w:t xml:space="preserve">Rademacher, Tim; </w:t>
-            </w:r>
-            <w:r>
-              <w:rPr>
-                <w:rFonts w:asciiTheme="majorBidi" w:hAnsiTheme="majorBidi" w:cstheme="majorBidi"/>
-                <w:color w:val="000000" w:themeColor="text1"/>
-              </w:rPr>
-              <w:t xml:space="preserve">P. </w:t>
-            </w:r>
-            <w:r>
-              <w:rPr>
-                <w:rFonts w:asciiTheme="majorBidi" w:hAnsiTheme="majorBidi" w:cstheme="majorBidi"/>
-                <w:color w:val="000000" w:themeColor="text1"/>
-              </w:rPr>
-              <w:t xml:space="preserve">Fonti, </w:t>
-            </w:r>
-            <w:r>
-              <w:rPr>
-                <w:rFonts w:asciiTheme="majorBidi" w:hAnsiTheme="majorBidi" w:cstheme="majorBidi"/>
-                <w:color w:val="000000" w:themeColor="text1"/>
-              </w:rPr>
-              <w:t xml:space="preserve">J. </w:t>
-            </w:r>
-            <w:proofErr w:type="spellStart"/>
-            <w:r>
-              <w:rPr>
-                <w:rFonts w:asciiTheme="majorBidi" w:hAnsiTheme="majorBidi" w:cstheme="majorBidi"/>
-                <w:color w:val="000000" w:themeColor="text1"/>
-              </w:rPr>
-              <w:t>LeMoine</w:t>
-            </w:r>
-            <w:proofErr w:type="spellEnd"/>
+              <w:t xml:space="preserve">Browning </w:t>
+            </w:r>
+            <w:r>
+              <w:rPr>
+                <w:rFonts w:asciiTheme="majorBidi" w:hAnsiTheme="majorBidi" w:cstheme="majorBidi"/>
+                <w:color w:val="000000" w:themeColor="text1"/>
+              </w:rPr>
+              <w:t>D.</w:t>
+            </w:r>
+            <w:r>
+              <w:rPr>
+                <w:rFonts w:asciiTheme="majorBidi" w:hAnsiTheme="majorBidi" w:cstheme="majorBidi"/>
+                <w:color w:val="000000" w:themeColor="text1"/>
+              </w:rPr>
+              <w:t xml:space="preserve"> M</w:t>
+            </w:r>
+            <w:r>
+              <w:rPr>
+                <w:rFonts w:asciiTheme="majorBidi" w:hAnsiTheme="majorBidi" w:cstheme="majorBidi"/>
+                <w:color w:val="000000" w:themeColor="text1"/>
+              </w:rPr>
+              <w:t>.,</w:t>
+            </w:r>
+            <w:r>
+              <w:rPr>
+                <w:rFonts w:asciiTheme="majorBidi" w:hAnsiTheme="majorBidi" w:cstheme="majorBidi"/>
+                <w:color w:val="000000" w:themeColor="text1"/>
+              </w:rPr>
+              <w:t xml:space="preserve"> </w:t>
+            </w:r>
+            <w:r>
+              <w:rPr>
+                <w:rFonts w:asciiTheme="majorBidi" w:hAnsiTheme="majorBidi" w:cstheme="majorBidi"/>
+                <w:color w:val="000000" w:themeColor="text1"/>
+              </w:rPr>
+              <w:t xml:space="preserve">E. </w:t>
+            </w:r>
+            <w:r>
+              <w:rPr>
+                <w:rFonts w:asciiTheme="majorBidi" w:hAnsiTheme="majorBidi" w:cstheme="majorBidi"/>
+                <w:color w:val="000000" w:themeColor="text1"/>
+              </w:rPr>
+              <w:t>S. Russell</w:t>
+            </w:r>
+            <w:r>
+              <w:rPr>
+                <w:rFonts w:asciiTheme="majorBidi" w:hAnsiTheme="majorBidi" w:cstheme="majorBidi"/>
+                <w:color w:val="000000" w:themeColor="text1"/>
+              </w:rPr>
+              <w:t>,</w:t>
+            </w:r>
+            <w:r>
+              <w:rPr>
+                <w:rFonts w:asciiTheme="majorBidi" w:hAnsiTheme="majorBidi" w:cstheme="majorBidi"/>
+                <w:color w:val="000000" w:themeColor="text1"/>
+              </w:rPr>
+              <w:t xml:space="preserve"> </w:t>
+            </w:r>
+            <w:r>
+              <w:rPr>
+                <w:rFonts w:asciiTheme="majorBidi" w:hAnsiTheme="majorBidi" w:cstheme="majorBidi"/>
+                <w:color w:val="000000" w:themeColor="text1"/>
+              </w:rPr>
+              <w:t xml:space="preserve">G. </w:t>
+            </w:r>
+            <w:r>
+              <w:rPr>
+                <w:rFonts w:asciiTheme="majorBidi" w:hAnsiTheme="majorBidi" w:cstheme="majorBidi"/>
+                <w:color w:val="000000" w:themeColor="text1"/>
+              </w:rPr>
+              <w:t>E. Ponce-Campos</w:t>
+            </w:r>
+            <w:r>
+              <w:rPr>
+                <w:rFonts w:asciiTheme="majorBidi" w:hAnsiTheme="majorBidi" w:cstheme="majorBidi"/>
+                <w:color w:val="000000" w:themeColor="text1"/>
+              </w:rPr>
+              <w:t xml:space="preserve">, N. </w:t>
+            </w:r>
+            <w:r>
+              <w:rPr>
+                <w:rFonts w:asciiTheme="majorBidi" w:hAnsiTheme="majorBidi" w:cstheme="majorBidi"/>
+                <w:color w:val="000000" w:themeColor="text1"/>
+              </w:rPr>
+              <w:t>Kaplan</w:t>
+            </w:r>
+            <w:r>
+              <w:rPr>
+                <w:rFonts w:asciiTheme="majorBidi" w:hAnsiTheme="majorBidi" w:cstheme="majorBidi"/>
+                <w:color w:val="000000" w:themeColor="text1"/>
+              </w:rPr>
+              <w:t xml:space="preserve">, A. </w:t>
+            </w:r>
+            <w:r>
+              <w:rPr>
+                <w:rFonts w:asciiTheme="majorBidi" w:hAnsiTheme="majorBidi" w:cstheme="majorBidi"/>
+                <w:color w:val="000000" w:themeColor="text1"/>
+              </w:rPr>
+              <w:t>D. Richardson</w:t>
+            </w:r>
             <w:r>
               <w:rPr>
                 <w:rFonts w:asciiTheme="majorBidi" w:hAnsiTheme="majorBidi" w:cstheme="majorBidi"/>
@@ -1860,30 +1757,20 @@
             <w:r>
               <w:rPr>
                 <w:rFonts w:asciiTheme="majorBidi" w:hAnsiTheme="majorBidi" w:cstheme="majorBidi"/>
-                <w:color w:val="000000" w:themeColor="text1"/>
-              </w:rPr>
-              <w:t xml:space="preserve">M. </w:t>
-            </w:r>
-            <w:r>
-              <w:rPr>
-                <w:rFonts w:asciiTheme="majorBidi" w:hAnsiTheme="majorBidi" w:cstheme="majorBidi"/>
-                <w:color w:val="000000" w:themeColor="text1"/>
-              </w:rPr>
-              <w:t xml:space="preserve">Fonti, </w:t>
-            </w:r>
-            <w:r>
-              <w:rPr>
-                <w:rFonts w:asciiTheme="majorBidi" w:hAnsiTheme="majorBidi" w:cstheme="majorBidi"/>
-                <w:color w:val="000000" w:themeColor="text1"/>
-              </w:rPr>
-              <w:t xml:space="preserve">D. </w:t>
-            </w:r>
-            <w:r>
-              <w:rPr>
-                <w:rFonts w:asciiTheme="majorBidi" w:hAnsiTheme="majorBidi" w:cstheme="majorBidi"/>
-                <w:color w:val="000000" w:themeColor="text1"/>
-              </w:rPr>
-              <w:t>Basler</w:t>
+                <w:b/>
+                <w:bCs/>
+                <w:color w:val="000000" w:themeColor="text1"/>
+              </w:rPr>
+              <w:t xml:space="preserve">B. </w:t>
+            </w:r>
+            <w:r>
+              <w:rPr>
+                <w:rFonts w:asciiTheme="majorBidi" w:hAnsiTheme="majorBidi" w:cstheme="majorBidi"/>
+                <w:b/>
+                <w:bCs/>
+                <w:color w:val="000000" w:themeColor="text1"/>
+              </w:rPr>
+              <w:t>Seyednasrollah</w:t>
             </w:r>
             <w:r>
               <w:rPr>
@@ -1904,97 +1791,42 @@
                 <w:rFonts w:asciiTheme="majorBidi" w:hAnsiTheme="majorBidi" w:cstheme="majorBidi"/>
                 <w:color w:val="000000" w:themeColor="text1"/>
               </w:rPr>
-              <w:t xml:space="preserve">Y. </w:t>
-            </w:r>
-            <w:r>
-              <w:rPr>
-                <w:rFonts w:asciiTheme="majorBidi" w:hAnsiTheme="majorBidi" w:cstheme="majorBidi"/>
-                <w:color w:val="000000" w:themeColor="text1"/>
-              </w:rPr>
-              <w:t xml:space="preserve">Chen, </w:t>
-            </w:r>
-            <w:r>
-              <w:rPr>
-                <w:rFonts w:asciiTheme="majorBidi" w:hAnsiTheme="majorBidi" w:cstheme="majorBidi"/>
-                <w:color w:val="000000" w:themeColor="text1"/>
-              </w:rPr>
-              <w:t xml:space="preserve">A. </w:t>
-            </w:r>
-            <w:r>
-              <w:rPr>
-                <w:rFonts w:asciiTheme="majorBidi" w:hAnsiTheme="majorBidi" w:cstheme="majorBidi"/>
-                <w:color w:val="000000" w:themeColor="text1"/>
-              </w:rPr>
-              <w:t xml:space="preserve">Friend, </w:t>
-            </w:r>
-            <w:r>
-              <w:rPr>
-                <w:rFonts w:asciiTheme="majorBidi" w:hAnsiTheme="majorBidi" w:cstheme="majorBidi"/>
-                <w:b/>
-                <w:bCs/>
-                <w:color w:val="000000" w:themeColor="text1"/>
-              </w:rPr>
-              <w:t xml:space="preserve">B. </w:t>
-            </w:r>
-            <w:r>
-              <w:rPr>
-                <w:rFonts w:asciiTheme="majorBidi" w:hAnsiTheme="majorBidi" w:cstheme="majorBidi"/>
-                <w:b/>
-                <w:bCs/>
-                <w:color w:val="000000" w:themeColor="text1"/>
-              </w:rPr>
-              <w:t>Seyednasrollah</w:t>
-            </w:r>
-            <w:r>
-              <w:rPr>
-                <w:rFonts w:asciiTheme="majorBidi" w:hAnsiTheme="majorBidi" w:cstheme="majorBidi"/>
-                <w:color w:val="000000" w:themeColor="text1"/>
-              </w:rPr>
-              <w:t xml:space="preserve">, </w:t>
-            </w:r>
-            <w:r>
-              <w:rPr>
-                <w:rFonts w:asciiTheme="majorBidi" w:hAnsiTheme="majorBidi" w:cstheme="majorBidi"/>
-                <w:color w:val="000000" w:themeColor="text1"/>
-              </w:rPr>
-              <w:t xml:space="preserve">A. </w:t>
-            </w:r>
-            <w:proofErr w:type="spellStart"/>
-            <w:r>
-              <w:rPr>
-                <w:rFonts w:asciiTheme="majorBidi" w:hAnsiTheme="majorBidi" w:cstheme="majorBidi"/>
-                <w:color w:val="000000" w:themeColor="text1"/>
-              </w:rPr>
-              <w:t>Eckes</w:t>
-            </w:r>
-            <w:proofErr w:type="spellEnd"/>
-            <w:r>
-              <w:rPr>
-                <w:rFonts w:asciiTheme="majorBidi" w:hAnsiTheme="majorBidi" w:cstheme="majorBidi"/>
-                <w:color w:val="000000" w:themeColor="text1"/>
-              </w:rPr>
-              <w:t>-Shephard</w:t>
-            </w:r>
-            <w:r>
-              <w:rPr>
-                <w:rFonts w:asciiTheme="majorBidi" w:hAnsiTheme="majorBidi" w:cstheme="majorBidi"/>
-                <w:color w:val="000000" w:themeColor="text1"/>
-              </w:rPr>
-              <w:t>, and A. D. Richardson, “</w:t>
-            </w:r>
-            <w:r>
-              <w:rPr>
-                <w:rFonts w:asciiTheme="majorBidi" w:hAnsiTheme="majorBidi" w:cstheme="majorBidi"/>
-                <w:color w:val="000000" w:themeColor="text1"/>
-              </w:rPr>
-              <w:t>Wood formation in an evergreen conifer is controlled by phloem transport of labile carbon, but nonstructural carbon concentrations are not</w:t>
-            </w:r>
-            <w:r>
-              <w:rPr>
-                <w:rFonts w:asciiTheme="majorBidi" w:hAnsiTheme="majorBidi" w:cstheme="majorBidi"/>
-                <w:color w:val="000000" w:themeColor="text1"/>
-              </w:rPr>
-              <w:t>”, New Phytologist</w:t>
+              <w:t xml:space="preserve">S. </w:t>
+            </w:r>
+            <w:r>
+              <w:rPr>
+                <w:rFonts w:asciiTheme="majorBidi" w:hAnsiTheme="majorBidi" w:cstheme="majorBidi"/>
+                <w:color w:val="000000" w:themeColor="text1"/>
+              </w:rPr>
+              <w:t>Spiegal</w:t>
+            </w:r>
+            <w:r>
+              <w:rPr>
+                <w:rFonts w:asciiTheme="majorBidi" w:hAnsiTheme="majorBidi" w:cstheme="majorBidi"/>
+                <w:color w:val="000000" w:themeColor="text1"/>
+              </w:rPr>
+              <w:t xml:space="preserve">, N. </w:t>
+            </w:r>
+            <w:r>
+              <w:rPr>
+                <w:rFonts w:asciiTheme="majorBidi" w:hAnsiTheme="majorBidi" w:cstheme="majorBidi"/>
+                <w:color w:val="000000" w:themeColor="text1"/>
+              </w:rPr>
+              <w:t>Saliendra</w:t>
+            </w:r>
+            <w:r>
+              <w:rPr>
+                <w:rFonts w:asciiTheme="majorBidi" w:hAnsiTheme="majorBidi" w:cstheme="majorBidi"/>
+                <w:color w:val="000000" w:themeColor="text1"/>
+              </w:rPr>
+              <w:t xml:space="preserve">, J. </w:t>
+            </w:r>
+            <w:r>
+              <w:rPr>
+                <w:rFonts w:asciiTheme="majorBidi" w:hAnsiTheme="majorBidi" w:cstheme="majorBidi"/>
+                <w:color w:val="000000" w:themeColor="text1"/>
+              </w:rPr>
+              <w:t>G. Alfieri</w:t>
             </w:r>
             <w:r>
               <w:rPr>
@@ -2008,14 +1840,665 @@
                 <w:rFonts w:asciiTheme="majorBidi" w:hAnsiTheme="majorBidi" w:cstheme="majorBidi"/>
                 <w:color w:val="000000" w:themeColor="text1"/>
               </w:rPr>
-              <w:t xml:space="preserve"> in review.</w:t>
-            </w:r>
-          </w:p>
-        </w:tc>
-      </w:tr>
-      <w:tr>
-        <w:trPr>
-          <w:trHeight w:val="792"/>
+              <w:t xml:space="preserve"> </w:t>
+            </w:r>
+            <w:r>
+              <w:rPr>
+                <w:rFonts w:asciiTheme="majorBidi" w:hAnsiTheme="majorBidi" w:cstheme="majorBidi"/>
+                <w:color w:val="000000" w:themeColor="text1"/>
+              </w:rPr>
+              <w:t>J.</w:t>
+            </w:r>
+            <w:r>
+              <w:rPr>
+                <w:rFonts w:asciiTheme="majorBidi" w:hAnsiTheme="majorBidi" w:cstheme="majorBidi"/>
+                <w:color w:val="000000" w:themeColor="text1"/>
+              </w:rPr>
+              <w:t xml:space="preserve"> M. Baker</w:t>
+            </w:r>
+            <w:r>
+              <w:rPr>
+                <w:rFonts w:asciiTheme="majorBidi" w:hAnsiTheme="majorBidi" w:cstheme="majorBidi"/>
+                <w:color w:val="000000" w:themeColor="text1"/>
+              </w:rPr>
+              <w:t>,</w:t>
+            </w:r>
+            <w:r>
+              <w:rPr>
+                <w:rFonts w:asciiTheme="majorBidi" w:hAnsiTheme="majorBidi" w:cstheme="majorBidi"/>
+                <w:color w:val="000000" w:themeColor="text1"/>
+              </w:rPr>
+              <w:t xml:space="preserve"> </w:t>
+            </w:r>
+            <w:r>
+              <w:rPr>
+                <w:rFonts w:asciiTheme="majorBidi" w:hAnsiTheme="majorBidi" w:cstheme="majorBidi"/>
+                <w:color w:val="000000" w:themeColor="text1"/>
+              </w:rPr>
+              <w:t>C.</w:t>
+            </w:r>
+            <w:r>
+              <w:rPr>
+                <w:rFonts w:asciiTheme="majorBidi" w:hAnsiTheme="majorBidi" w:cstheme="majorBidi"/>
+                <w:color w:val="000000" w:themeColor="text1"/>
+              </w:rPr>
+              <w:t xml:space="preserve"> Bernacchi</w:t>
+            </w:r>
+            <w:r>
+              <w:rPr>
+                <w:rFonts w:asciiTheme="majorBidi" w:hAnsiTheme="majorBidi" w:cstheme="majorBidi"/>
+                <w:color w:val="000000" w:themeColor="text1"/>
+              </w:rPr>
+              <w:t>,</w:t>
+            </w:r>
+            <w:r>
+              <w:rPr>
+                <w:rFonts w:asciiTheme="majorBidi" w:hAnsiTheme="majorBidi" w:cstheme="majorBidi"/>
+                <w:color w:val="000000" w:themeColor="text1"/>
+              </w:rPr>
+              <w:t xml:space="preserve"> </w:t>
+            </w:r>
+            <w:r>
+              <w:rPr>
+                <w:rFonts w:asciiTheme="majorBidi" w:hAnsiTheme="majorBidi" w:cstheme="majorBidi"/>
+                <w:color w:val="000000" w:themeColor="text1"/>
+              </w:rPr>
+              <w:t>B.</w:t>
+            </w:r>
+            <w:r>
+              <w:rPr>
+                <w:rFonts w:asciiTheme="majorBidi" w:hAnsiTheme="majorBidi" w:cstheme="majorBidi"/>
+                <w:color w:val="000000" w:themeColor="text1"/>
+              </w:rPr>
+              <w:t xml:space="preserve"> T. Bestelmeyer</w:t>
+            </w:r>
+            <w:r>
+              <w:rPr>
+                <w:rFonts w:asciiTheme="majorBidi" w:hAnsiTheme="majorBidi" w:cstheme="majorBidi"/>
+                <w:color w:val="000000" w:themeColor="text1"/>
+              </w:rPr>
+              <w:t>,</w:t>
+            </w:r>
+            <w:r>
+              <w:rPr>
+                <w:rFonts w:asciiTheme="majorBidi" w:hAnsiTheme="majorBidi" w:cstheme="majorBidi"/>
+                <w:color w:val="000000" w:themeColor="text1"/>
+              </w:rPr>
+              <w:t xml:space="preserve"> </w:t>
+            </w:r>
+            <w:r>
+              <w:rPr>
+                <w:rFonts w:asciiTheme="majorBidi" w:hAnsiTheme="majorBidi" w:cstheme="majorBidi"/>
+                <w:color w:val="000000" w:themeColor="text1"/>
+              </w:rPr>
+              <w:t>D.</w:t>
+            </w:r>
+            <w:r>
+              <w:rPr>
+                <w:rFonts w:asciiTheme="majorBidi" w:hAnsiTheme="majorBidi" w:cstheme="majorBidi"/>
+                <w:color w:val="000000" w:themeColor="text1"/>
+              </w:rPr>
+              <w:t xml:space="preserve"> D. Bosch</w:t>
+            </w:r>
+            <w:r>
+              <w:rPr>
+                <w:rFonts w:asciiTheme="majorBidi" w:hAnsiTheme="majorBidi" w:cstheme="majorBidi"/>
+                <w:color w:val="000000" w:themeColor="text1"/>
+              </w:rPr>
+              <w:t>,</w:t>
+            </w:r>
+            <w:r>
+              <w:rPr>
+                <w:rFonts w:asciiTheme="majorBidi" w:hAnsiTheme="majorBidi" w:cstheme="majorBidi"/>
+                <w:color w:val="000000" w:themeColor="text1"/>
+              </w:rPr>
+              <w:t xml:space="preserve"> </w:t>
+            </w:r>
+            <w:r>
+              <w:rPr>
+                <w:rFonts w:asciiTheme="majorBidi" w:hAnsiTheme="majorBidi" w:cstheme="majorBidi"/>
+                <w:color w:val="000000" w:themeColor="text1"/>
+              </w:rPr>
+              <w:t>E.</w:t>
+            </w:r>
+            <w:r>
+              <w:rPr>
+                <w:rFonts w:asciiTheme="majorBidi" w:hAnsiTheme="majorBidi" w:cstheme="majorBidi"/>
+                <w:color w:val="000000" w:themeColor="text1"/>
+              </w:rPr>
+              <w:t xml:space="preserve"> H. Boughton</w:t>
+            </w:r>
+            <w:r>
+              <w:rPr>
+                <w:rFonts w:asciiTheme="majorBidi" w:hAnsiTheme="majorBidi" w:cstheme="majorBidi"/>
+                <w:color w:val="000000" w:themeColor="text1"/>
+              </w:rPr>
+              <w:t>,</w:t>
+            </w:r>
+            <w:r>
+              <w:rPr>
+                <w:rFonts w:asciiTheme="majorBidi" w:hAnsiTheme="majorBidi" w:cstheme="majorBidi"/>
+                <w:color w:val="000000" w:themeColor="text1"/>
+              </w:rPr>
+              <w:t xml:space="preserve"> </w:t>
+            </w:r>
+            <w:r>
+              <w:rPr>
+                <w:rFonts w:asciiTheme="majorBidi" w:hAnsiTheme="majorBidi" w:cstheme="majorBidi"/>
+                <w:color w:val="000000" w:themeColor="text1"/>
+              </w:rPr>
+              <w:t>R.</w:t>
+            </w:r>
+            <w:r>
+              <w:rPr>
+                <w:rFonts w:asciiTheme="majorBidi" w:hAnsiTheme="majorBidi" w:cstheme="majorBidi"/>
+                <w:color w:val="000000" w:themeColor="text1"/>
+              </w:rPr>
+              <w:t xml:space="preserve"> Boughton</w:t>
+            </w:r>
+            <w:r>
+              <w:rPr>
+                <w:rFonts w:asciiTheme="majorBidi" w:hAnsiTheme="majorBidi" w:cstheme="majorBidi"/>
+                <w:color w:val="000000" w:themeColor="text1"/>
+              </w:rPr>
+              <w:t>,</w:t>
+            </w:r>
+            <w:r>
+              <w:rPr>
+                <w:rFonts w:asciiTheme="majorBidi" w:hAnsiTheme="majorBidi" w:cstheme="majorBidi"/>
+                <w:color w:val="000000" w:themeColor="text1"/>
+              </w:rPr>
+              <w:t xml:space="preserve"> </w:t>
+            </w:r>
+            <w:r>
+              <w:rPr>
+                <w:rFonts w:asciiTheme="majorBidi" w:hAnsiTheme="majorBidi" w:cstheme="majorBidi"/>
+                <w:color w:val="000000" w:themeColor="text1"/>
+              </w:rPr>
+              <w:t>P.</w:t>
+            </w:r>
+            <w:r>
+              <w:rPr>
+                <w:rFonts w:asciiTheme="majorBidi" w:hAnsiTheme="majorBidi" w:cstheme="majorBidi"/>
+                <w:color w:val="000000" w:themeColor="text1"/>
+              </w:rPr>
+              <w:t xml:space="preserve"> Clark</w:t>
+            </w:r>
+            <w:r>
+              <w:rPr>
+                <w:rFonts w:asciiTheme="majorBidi" w:hAnsiTheme="majorBidi" w:cstheme="majorBidi"/>
+                <w:color w:val="000000" w:themeColor="text1"/>
+              </w:rPr>
+              <w:t>,</w:t>
+            </w:r>
+            <w:r>
+              <w:rPr>
+                <w:rFonts w:asciiTheme="majorBidi" w:hAnsiTheme="majorBidi" w:cstheme="majorBidi"/>
+                <w:color w:val="000000" w:themeColor="text1"/>
+              </w:rPr>
+              <w:t xml:space="preserve"> </w:t>
+            </w:r>
+            <w:r>
+              <w:rPr>
+                <w:rFonts w:asciiTheme="majorBidi" w:hAnsiTheme="majorBidi" w:cstheme="majorBidi"/>
+                <w:color w:val="000000" w:themeColor="text1"/>
+              </w:rPr>
+              <w:t>G.</w:t>
+            </w:r>
+            <w:r>
+              <w:rPr>
+                <w:rFonts w:asciiTheme="majorBidi" w:hAnsiTheme="majorBidi" w:cstheme="majorBidi"/>
+                <w:color w:val="000000" w:themeColor="text1"/>
+              </w:rPr>
+              <w:t xml:space="preserve"> Flerchinger</w:t>
+            </w:r>
+            <w:r>
+              <w:rPr>
+                <w:rFonts w:asciiTheme="majorBidi" w:hAnsiTheme="majorBidi" w:cstheme="majorBidi"/>
+                <w:color w:val="000000" w:themeColor="text1"/>
+              </w:rPr>
+              <w:t>,</w:t>
+            </w:r>
+            <w:r>
+              <w:rPr>
+                <w:rFonts w:asciiTheme="majorBidi" w:hAnsiTheme="majorBidi" w:cstheme="majorBidi"/>
+                <w:color w:val="000000" w:themeColor="text1"/>
+              </w:rPr>
+              <w:t xml:space="preserve"> </w:t>
+            </w:r>
+            <w:r>
+              <w:rPr>
+                <w:rFonts w:asciiTheme="majorBidi" w:hAnsiTheme="majorBidi" w:cstheme="majorBidi"/>
+                <w:color w:val="000000" w:themeColor="text1"/>
+              </w:rPr>
+              <w:t>N.</w:t>
+            </w:r>
+            <w:r>
+              <w:rPr>
+                <w:rFonts w:asciiTheme="majorBidi" w:hAnsiTheme="majorBidi" w:cstheme="majorBidi"/>
+                <w:color w:val="000000" w:themeColor="text1"/>
+              </w:rPr>
+              <w:t xml:space="preserve"> Gomez-Casanovas</w:t>
+            </w:r>
+            <w:r>
+              <w:rPr>
+                <w:rFonts w:asciiTheme="majorBidi" w:hAnsiTheme="majorBidi" w:cstheme="majorBidi"/>
+                <w:color w:val="000000" w:themeColor="text1"/>
+              </w:rPr>
+              <w:t>,</w:t>
+            </w:r>
+            <w:r>
+              <w:rPr>
+                <w:rFonts w:asciiTheme="majorBidi" w:hAnsiTheme="majorBidi" w:cstheme="majorBidi"/>
+                <w:color w:val="000000" w:themeColor="text1"/>
+              </w:rPr>
+              <w:t xml:space="preserve"> </w:t>
+            </w:r>
+            <w:r>
+              <w:rPr>
+                <w:rFonts w:asciiTheme="majorBidi" w:hAnsiTheme="majorBidi" w:cstheme="majorBidi"/>
+                <w:color w:val="000000" w:themeColor="text1"/>
+              </w:rPr>
+              <w:t>S.</w:t>
+            </w:r>
+            <w:r>
+              <w:rPr>
+                <w:rFonts w:asciiTheme="majorBidi" w:hAnsiTheme="majorBidi" w:cstheme="majorBidi"/>
+                <w:color w:val="000000" w:themeColor="text1"/>
+              </w:rPr>
+              <w:t xml:space="preserve"> Goslee; </w:t>
+            </w:r>
+            <w:r>
+              <w:rPr>
+                <w:rFonts w:asciiTheme="majorBidi" w:hAnsiTheme="majorBidi" w:cstheme="majorBidi"/>
+                <w:color w:val="000000" w:themeColor="text1"/>
+              </w:rPr>
+              <w:t>N.</w:t>
+            </w:r>
+            <w:r>
+              <w:rPr>
+                <w:rFonts w:asciiTheme="majorBidi" w:hAnsiTheme="majorBidi" w:cstheme="majorBidi"/>
+                <w:color w:val="000000" w:themeColor="text1"/>
+              </w:rPr>
+              <w:t xml:space="preserve"> M. Haddad</w:t>
+            </w:r>
+            <w:r>
+              <w:rPr>
+                <w:rFonts w:asciiTheme="majorBidi" w:hAnsiTheme="majorBidi" w:cstheme="majorBidi"/>
+                <w:color w:val="000000" w:themeColor="text1"/>
+              </w:rPr>
+              <w:t>,</w:t>
+            </w:r>
+            <w:r>
+              <w:rPr>
+                <w:rFonts w:asciiTheme="majorBidi" w:hAnsiTheme="majorBidi" w:cstheme="majorBidi"/>
+                <w:color w:val="000000" w:themeColor="text1"/>
+              </w:rPr>
+              <w:t xml:space="preserve"> </w:t>
+            </w:r>
+            <w:r>
+              <w:rPr>
+                <w:rFonts w:asciiTheme="majorBidi" w:hAnsiTheme="majorBidi" w:cstheme="majorBidi"/>
+                <w:color w:val="000000" w:themeColor="text1"/>
+              </w:rPr>
+              <w:t>D.</w:t>
+            </w:r>
+            <w:r>
+              <w:rPr>
+                <w:rFonts w:asciiTheme="majorBidi" w:hAnsiTheme="majorBidi" w:cstheme="majorBidi"/>
+                <w:color w:val="000000" w:themeColor="text1"/>
+              </w:rPr>
+              <w:t xml:space="preserve"> Hoover</w:t>
+            </w:r>
+            <w:r>
+              <w:rPr>
+                <w:rFonts w:asciiTheme="majorBidi" w:hAnsiTheme="majorBidi" w:cstheme="majorBidi"/>
+                <w:color w:val="000000" w:themeColor="text1"/>
+              </w:rPr>
+              <w:t>,</w:t>
+            </w:r>
+            <w:r>
+              <w:rPr>
+                <w:rFonts w:asciiTheme="majorBidi" w:hAnsiTheme="majorBidi" w:cstheme="majorBidi"/>
+                <w:color w:val="000000" w:themeColor="text1"/>
+              </w:rPr>
+              <w:t xml:space="preserve"> </w:t>
+            </w:r>
+            <w:r>
+              <w:rPr>
+                <w:rFonts w:asciiTheme="majorBidi" w:hAnsiTheme="majorBidi" w:cstheme="majorBidi"/>
+                <w:color w:val="000000" w:themeColor="text1"/>
+              </w:rPr>
+              <w:t>A.</w:t>
+            </w:r>
+            <w:r>
+              <w:rPr>
+                <w:rFonts w:asciiTheme="majorBidi" w:hAnsiTheme="majorBidi" w:cstheme="majorBidi"/>
+                <w:color w:val="000000" w:themeColor="text1"/>
+              </w:rPr>
+              <w:t xml:space="preserve"> Jaradat</w:t>
+            </w:r>
+            <w:r>
+              <w:rPr>
+                <w:rFonts w:asciiTheme="majorBidi" w:hAnsiTheme="majorBidi" w:cstheme="majorBidi"/>
+                <w:color w:val="000000" w:themeColor="text1"/>
+              </w:rPr>
+              <w:t>,</w:t>
+            </w:r>
+            <w:r>
+              <w:rPr>
+                <w:rFonts w:asciiTheme="majorBidi" w:hAnsiTheme="majorBidi" w:cstheme="majorBidi"/>
+                <w:color w:val="000000" w:themeColor="text1"/>
+              </w:rPr>
+              <w:t xml:space="preserve"> </w:t>
+            </w:r>
+            <w:r>
+              <w:rPr>
+                <w:rFonts w:asciiTheme="majorBidi" w:hAnsiTheme="majorBidi" w:cstheme="majorBidi"/>
+                <w:color w:val="000000" w:themeColor="text1"/>
+              </w:rPr>
+              <w:t>M.</w:t>
+            </w:r>
+            <w:r>
+              <w:rPr>
+                <w:rFonts w:asciiTheme="majorBidi" w:hAnsiTheme="majorBidi" w:cstheme="majorBidi"/>
+                <w:color w:val="000000" w:themeColor="text1"/>
+              </w:rPr>
+              <w:t xml:space="preserve"> Mauritz</w:t>
+            </w:r>
+            <w:r>
+              <w:rPr>
+                <w:rFonts w:asciiTheme="majorBidi" w:hAnsiTheme="majorBidi" w:cstheme="majorBidi"/>
+                <w:color w:val="000000" w:themeColor="text1"/>
+              </w:rPr>
+              <w:t>,</w:t>
+            </w:r>
+            <w:r>
+              <w:rPr>
+                <w:rFonts w:asciiTheme="majorBidi" w:hAnsiTheme="majorBidi" w:cstheme="majorBidi"/>
+                <w:color w:val="000000" w:themeColor="text1"/>
+              </w:rPr>
+              <w:t xml:space="preserve"> </w:t>
+            </w:r>
+            <w:r>
+              <w:rPr>
+                <w:rFonts w:asciiTheme="majorBidi" w:hAnsiTheme="majorBidi" w:cstheme="majorBidi"/>
+                <w:color w:val="000000" w:themeColor="text1"/>
+              </w:rPr>
+              <w:t>G.</w:t>
+            </w:r>
+            <w:r>
+              <w:rPr>
+                <w:rFonts w:asciiTheme="majorBidi" w:hAnsiTheme="majorBidi" w:cstheme="majorBidi"/>
+                <w:color w:val="000000" w:themeColor="text1"/>
+              </w:rPr>
+              <w:t xml:space="preserve"> R. Miller</w:t>
+            </w:r>
+            <w:r>
+              <w:rPr>
+                <w:rFonts w:asciiTheme="majorBidi" w:hAnsiTheme="majorBidi" w:cstheme="majorBidi"/>
+                <w:color w:val="000000" w:themeColor="text1"/>
+              </w:rPr>
+              <w:t>,</w:t>
+            </w:r>
+            <w:r>
+              <w:rPr>
+                <w:rFonts w:asciiTheme="majorBidi" w:hAnsiTheme="majorBidi" w:cstheme="majorBidi"/>
+                <w:color w:val="000000" w:themeColor="text1"/>
+              </w:rPr>
+              <w:t xml:space="preserve"> </w:t>
+            </w:r>
+            <w:r>
+              <w:rPr>
+                <w:rFonts w:asciiTheme="majorBidi" w:hAnsiTheme="majorBidi" w:cstheme="majorBidi"/>
+                <w:color w:val="000000" w:themeColor="text1"/>
+              </w:rPr>
+              <w:t>J.</w:t>
+            </w:r>
+            <w:r>
+              <w:rPr>
+                <w:rFonts w:asciiTheme="majorBidi" w:hAnsiTheme="majorBidi" w:cstheme="majorBidi"/>
+                <w:color w:val="000000" w:themeColor="text1"/>
+              </w:rPr>
+              <w:t xml:space="preserve"> Sadler</w:t>
+            </w:r>
+            <w:r>
+              <w:rPr>
+                <w:rFonts w:asciiTheme="majorBidi" w:hAnsiTheme="majorBidi" w:cstheme="majorBidi"/>
+                <w:color w:val="000000" w:themeColor="text1"/>
+              </w:rPr>
+              <w:t>,</w:t>
+            </w:r>
+            <w:r>
+              <w:rPr>
+                <w:rFonts w:asciiTheme="majorBidi" w:hAnsiTheme="majorBidi" w:cstheme="majorBidi"/>
+                <w:color w:val="000000" w:themeColor="text1"/>
+              </w:rPr>
+              <w:t xml:space="preserve"> </w:t>
+            </w:r>
+            <w:r>
+              <w:rPr>
+                <w:rFonts w:asciiTheme="majorBidi" w:hAnsiTheme="majorBidi" w:cstheme="majorBidi"/>
+                <w:color w:val="000000" w:themeColor="text1"/>
+              </w:rPr>
+              <w:t>A.</w:t>
+            </w:r>
+            <w:r>
+              <w:rPr>
+                <w:rFonts w:asciiTheme="majorBidi" w:hAnsiTheme="majorBidi" w:cstheme="majorBidi"/>
+                <w:color w:val="000000" w:themeColor="text1"/>
+              </w:rPr>
+              <w:t xml:space="preserve"> Saha</w:t>
+            </w:r>
+            <w:r>
+              <w:rPr>
+                <w:rFonts w:asciiTheme="majorBidi" w:hAnsiTheme="majorBidi" w:cstheme="majorBidi"/>
+                <w:color w:val="000000" w:themeColor="text1"/>
+              </w:rPr>
+              <w:t>,</w:t>
+            </w:r>
+            <w:r>
+              <w:rPr>
+                <w:rFonts w:asciiTheme="majorBidi" w:hAnsiTheme="majorBidi" w:cstheme="majorBidi"/>
+                <w:color w:val="000000" w:themeColor="text1"/>
+              </w:rPr>
+              <w:t xml:space="preserve"> </w:t>
+            </w:r>
+            <w:r>
+              <w:rPr>
+                <w:rFonts w:asciiTheme="majorBidi" w:hAnsiTheme="majorBidi" w:cstheme="majorBidi"/>
+                <w:color w:val="000000" w:themeColor="text1"/>
+              </w:rPr>
+              <w:t>R.</w:t>
+            </w:r>
+            <w:r>
+              <w:rPr>
+                <w:rFonts w:asciiTheme="majorBidi" w:hAnsiTheme="majorBidi" w:cstheme="majorBidi"/>
+                <w:color w:val="000000" w:themeColor="text1"/>
+              </w:rPr>
+              <w:t xml:space="preserve"> L. Scott</w:t>
+            </w:r>
+            <w:r>
+              <w:rPr>
+                <w:rFonts w:asciiTheme="majorBidi" w:hAnsiTheme="majorBidi" w:cstheme="majorBidi"/>
+                <w:color w:val="000000" w:themeColor="text1"/>
+              </w:rPr>
+              <w:t>,</w:t>
+            </w:r>
+            <w:r>
+              <w:rPr>
+                <w:rFonts w:asciiTheme="majorBidi" w:hAnsiTheme="majorBidi" w:cstheme="majorBidi"/>
+                <w:color w:val="000000" w:themeColor="text1"/>
+              </w:rPr>
+              <w:t xml:space="preserve"> </w:t>
+            </w:r>
+            <w:r>
+              <w:rPr>
+                <w:rFonts w:asciiTheme="majorBidi" w:hAnsiTheme="majorBidi" w:cstheme="majorBidi"/>
+                <w:color w:val="000000" w:themeColor="text1"/>
+              </w:rPr>
+              <w:t>A.</w:t>
+            </w:r>
+            <w:r>
+              <w:rPr>
+                <w:rFonts w:asciiTheme="majorBidi" w:hAnsiTheme="majorBidi" w:cstheme="majorBidi"/>
+                <w:color w:val="000000" w:themeColor="text1"/>
+              </w:rPr>
+              <w:t xml:space="preserve"> Suyker</w:t>
+            </w:r>
+            <w:r>
+              <w:rPr>
+                <w:rFonts w:asciiTheme="majorBidi" w:hAnsiTheme="majorBidi" w:cstheme="majorBidi"/>
+                <w:color w:val="000000" w:themeColor="text1"/>
+              </w:rPr>
+              <w:t>,</w:t>
+            </w:r>
+            <w:r>
+              <w:rPr>
+                <w:rFonts w:asciiTheme="majorBidi" w:hAnsiTheme="majorBidi" w:cstheme="majorBidi"/>
+                <w:color w:val="000000" w:themeColor="text1"/>
+              </w:rPr>
+              <w:t xml:space="preserve"> </w:t>
+            </w:r>
+            <w:r>
+              <w:rPr>
+                <w:rFonts w:asciiTheme="majorBidi" w:hAnsiTheme="majorBidi" w:cstheme="majorBidi"/>
+                <w:color w:val="000000" w:themeColor="text1"/>
+              </w:rPr>
+              <w:t>C.</w:t>
+            </w:r>
+            <w:r>
+              <w:rPr>
+                <w:rFonts w:asciiTheme="majorBidi" w:hAnsiTheme="majorBidi" w:cstheme="majorBidi"/>
+                <w:color w:val="000000" w:themeColor="text1"/>
+              </w:rPr>
+              <w:t xml:space="preserve"> Tweedie</w:t>
+            </w:r>
+            <w:r>
+              <w:rPr>
+                <w:rFonts w:asciiTheme="majorBidi" w:hAnsiTheme="majorBidi" w:cstheme="majorBidi"/>
+                <w:color w:val="000000" w:themeColor="text1"/>
+              </w:rPr>
+              <w:t>,</w:t>
+            </w:r>
+            <w:r>
+              <w:rPr>
+                <w:rFonts w:asciiTheme="majorBidi" w:hAnsiTheme="majorBidi" w:cstheme="majorBidi"/>
+                <w:color w:val="000000" w:themeColor="text1"/>
+              </w:rPr>
+              <w:t xml:space="preserve"> </w:t>
+            </w:r>
+            <w:r>
+              <w:rPr>
+                <w:rFonts w:asciiTheme="majorBidi" w:hAnsiTheme="majorBidi" w:cstheme="majorBidi"/>
+                <w:color w:val="000000" w:themeColor="text1"/>
+              </w:rPr>
+              <w:t>J.</w:t>
+            </w:r>
+            <w:r>
+              <w:rPr>
+                <w:rFonts w:asciiTheme="majorBidi" w:hAnsiTheme="majorBidi" w:cstheme="majorBidi"/>
+                <w:color w:val="000000" w:themeColor="text1"/>
+              </w:rPr>
+              <w:t xml:space="preserve"> Wood</w:t>
+            </w:r>
+            <w:r>
+              <w:rPr>
+                <w:rFonts w:asciiTheme="majorBidi" w:hAnsiTheme="majorBidi" w:cstheme="majorBidi"/>
+                <w:color w:val="000000" w:themeColor="text1"/>
+              </w:rPr>
+              <w:t>,</w:t>
+            </w:r>
+            <w:r>
+              <w:rPr>
+                <w:rFonts w:asciiTheme="majorBidi" w:hAnsiTheme="majorBidi" w:cstheme="majorBidi"/>
+                <w:color w:val="000000" w:themeColor="text1"/>
+              </w:rPr>
+              <w:t xml:space="preserve"> </w:t>
+            </w:r>
+            <w:r>
+              <w:rPr>
+                <w:rFonts w:asciiTheme="majorBidi" w:hAnsiTheme="majorBidi" w:cstheme="majorBidi"/>
+                <w:color w:val="000000" w:themeColor="text1"/>
+              </w:rPr>
+              <w:t>X.</w:t>
+            </w:r>
+            <w:r>
+              <w:rPr>
+                <w:rFonts w:asciiTheme="majorBidi" w:hAnsiTheme="majorBidi" w:cstheme="majorBidi"/>
+                <w:color w:val="000000" w:themeColor="text1"/>
+              </w:rPr>
+              <w:t xml:space="preserve"> Zhang</w:t>
+            </w:r>
+            <w:r>
+              <w:rPr>
+                <w:rFonts w:asciiTheme="majorBidi" w:hAnsiTheme="majorBidi" w:cstheme="majorBidi"/>
+                <w:color w:val="000000" w:themeColor="text1"/>
+              </w:rPr>
+              <w:t>, and</w:t>
+            </w:r>
+            <w:r>
+              <w:rPr>
+                <w:rFonts w:asciiTheme="majorBidi" w:hAnsiTheme="majorBidi" w:cstheme="majorBidi"/>
+                <w:color w:val="000000" w:themeColor="text1"/>
+              </w:rPr>
+              <w:t xml:space="preserve"> </w:t>
+            </w:r>
+            <w:r>
+              <w:rPr>
+                <w:rFonts w:asciiTheme="majorBidi" w:hAnsiTheme="majorBidi" w:cstheme="majorBidi"/>
+                <w:color w:val="000000" w:themeColor="text1"/>
+              </w:rPr>
+              <w:t>S.</w:t>
+            </w:r>
+            <w:r>
+              <w:rPr>
+                <w:rFonts w:asciiTheme="majorBidi" w:hAnsiTheme="majorBidi" w:cstheme="majorBidi"/>
+                <w:color w:val="000000" w:themeColor="text1"/>
+              </w:rPr>
+              <w:t xml:space="preserve"> Taylor</w:t>
+            </w:r>
+            <w:r>
+              <w:rPr>
+                <w:rFonts w:asciiTheme="majorBidi" w:hAnsiTheme="majorBidi" w:cstheme="majorBidi"/>
+                <w:color w:val="000000" w:themeColor="text1"/>
+              </w:rPr>
+              <w:t>, “</w:t>
+            </w:r>
+            <w:r>
+              <w:rPr>
+                <w:rFonts w:asciiTheme="majorBidi" w:hAnsiTheme="majorBidi" w:cstheme="majorBidi"/>
+                <w:color w:val="000000" w:themeColor="text1"/>
+              </w:rPr>
+              <w:t>Monitoring agroecosystem production and phenology at a continental scale: A metric assessment framework Corresponding</w:t>
+            </w:r>
+            <w:r>
+              <w:rPr>
+                <w:rFonts w:asciiTheme="majorBidi" w:hAnsiTheme="majorBidi" w:cstheme="majorBidi"/>
+                <w:color w:val="000000" w:themeColor="text1"/>
+              </w:rPr>
+              <w:t xml:space="preserve">”, </w:t>
+            </w:r>
+            <w:r>
+              <w:rPr>
+                <w:rFonts w:asciiTheme="majorBidi" w:hAnsiTheme="majorBidi" w:cstheme="majorBidi"/>
+                <w:color w:val="000000" w:themeColor="text1"/>
+              </w:rPr>
+              <w:t>Agricultural Systems</w:t>
+            </w:r>
+            <w:r>
+              <w:rPr>
+                <w:rFonts w:asciiTheme="majorBidi" w:hAnsiTheme="majorBidi" w:cstheme="majorBidi"/>
+                <w:color w:val="000000" w:themeColor="text1"/>
+              </w:rPr>
+              <w:t>, in review.</w:t>
+            </w:r>
+          </w:p>
+        </w:tc>
+      </w:tr>
+      <w:tr>
+        <w:trPr>
+          <w:trHeight w:val="1062"/>
         </w:trPr>
         <w:tc>
           <w:tcPr>
@@ -2040,14 +2523,7 @@
                 <w:color w:val="000000" w:themeColor="text1"/>
               </w:rPr>
               <w:lastRenderedPageBreak/>
-              <w:t>2</w:t>
-            </w:r>
-            <w:r>
-              <w:rPr>
-                <w:rFonts w:asciiTheme="majorBidi" w:hAnsiTheme="majorBidi" w:cstheme="majorBidi"/>
-                <w:color w:val="000000" w:themeColor="text1"/>
-              </w:rPr>
-              <w:t>2</w:t>
+              <w:t>24</w:t>
             </w:r>
           </w:p>
         </w:tc>
@@ -2069,74 +2545,70 @@
                 <w:color w:val="000000" w:themeColor="text1"/>
               </w:rPr>
             </w:pPr>
-            <w:proofErr w:type="spellStart"/>
-            <w:r>
-              <w:rPr>
-                <w:rFonts w:asciiTheme="majorBidi" w:hAnsiTheme="majorBidi" w:cstheme="majorBidi"/>
-                <w:color w:val="000000" w:themeColor="text1"/>
-              </w:rPr>
-              <w:t>Helbig</w:t>
-            </w:r>
-            <w:proofErr w:type="spellEnd"/>
-            <w:r>
-              <w:rPr>
-                <w:rFonts w:asciiTheme="majorBidi" w:hAnsiTheme="majorBidi" w:cstheme="majorBidi"/>
-                <w:color w:val="000000" w:themeColor="text1"/>
-              </w:rPr>
-              <w:t xml:space="preserve">, M., …, </w:t>
-            </w:r>
-            <w:r>
-              <w:rPr>
-                <w:rFonts w:asciiTheme="majorBidi" w:hAnsiTheme="majorBidi" w:cstheme="majorBidi"/>
-                <w:b/>
-                <w:bCs/>
-                <w:color w:val="000000" w:themeColor="text1"/>
-              </w:rPr>
-              <w:t>B.</w:t>
-            </w:r>
-            <w:r>
-              <w:rPr>
-                <w:rFonts w:asciiTheme="majorBidi" w:hAnsiTheme="majorBidi" w:cstheme="majorBidi"/>
-                <w:b/>
-                <w:bCs/>
-                <w:color w:val="000000" w:themeColor="text1"/>
-              </w:rPr>
-              <w:t xml:space="preserve"> Seyednasrollah</w:t>
-            </w:r>
-            <w:r>
-              <w:rPr>
-                <w:rFonts w:asciiTheme="majorBidi" w:hAnsiTheme="majorBidi" w:cstheme="majorBidi"/>
-                <w:color w:val="000000" w:themeColor="text1"/>
-              </w:rPr>
-              <w:t>, …</w:t>
-            </w:r>
-            <w:r>
-              <w:rPr>
-                <w:rFonts w:asciiTheme="majorBidi" w:hAnsiTheme="majorBidi" w:cstheme="majorBidi"/>
-                <w:color w:val="000000" w:themeColor="text1"/>
-              </w:rPr>
-              <w:t>, and A. D. Richardson, “</w:t>
-            </w:r>
-            <w:r>
-              <w:rPr>
-                <w:rFonts w:asciiTheme="majorBidi" w:hAnsiTheme="majorBidi" w:cstheme="majorBidi"/>
-                <w:color w:val="000000" w:themeColor="text1"/>
-              </w:rPr>
-              <w:t>Understanding land-atmosphere interactions through tower-based flux and continuous atmospheric boundary layer measurements</w:t>
-            </w:r>
-            <w:r>
-              <w:rPr>
-                <w:rFonts w:asciiTheme="majorBidi" w:hAnsiTheme="majorBidi" w:cstheme="majorBidi"/>
-                <w:color w:val="000000" w:themeColor="text1"/>
-              </w:rPr>
-              <w:t>”</w:t>
-            </w:r>
-            <w:r>
-              <w:rPr>
-                <w:rFonts w:asciiTheme="majorBidi" w:hAnsiTheme="majorBidi" w:cstheme="majorBidi"/>
-                <w:color w:val="000000" w:themeColor="text1"/>
-              </w:rPr>
-              <w:t xml:space="preserve"> Agricultural and Forest Meteorology</w:t>
+            <w:r>
+              <w:rPr>
+                <w:rFonts w:asciiTheme="majorBidi" w:hAnsiTheme="majorBidi" w:cstheme="majorBidi"/>
+                <w:color w:val="000000" w:themeColor="text1"/>
+              </w:rPr>
+              <w:t xml:space="preserve">Miller E. W. B., T. Rademacher, P.  Fonti, </w:t>
+            </w:r>
+            <w:r>
+              <w:rPr>
+                <w:rFonts w:asciiTheme="majorBidi" w:hAnsiTheme="majorBidi" w:cstheme="majorBidi"/>
+                <w:b/>
+                <w:bCs/>
+                <w:color w:val="000000" w:themeColor="text1"/>
+              </w:rPr>
+              <w:t>B. Seyednasrollah</w:t>
+            </w:r>
+            <w:r>
+              <w:rPr>
+                <w:rFonts w:asciiTheme="majorBidi" w:hAnsiTheme="majorBidi" w:cstheme="majorBidi"/>
+                <w:color w:val="000000" w:themeColor="text1"/>
+              </w:rPr>
+              <w:t xml:space="preserve">, and A. </w:t>
+            </w:r>
+            <w:r>
+              <w:rPr>
+                <w:rFonts w:asciiTheme="majorBidi" w:hAnsiTheme="majorBidi" w:cstheme="majorBidi"/>
+                <w:color w:val="000000" w:themeColor="text1"/>
+              </w:rPr>
+              <w:t xml:space="preserve">D. </w:t>
+            </w:r>
+            <w:r>
+              <w:rPr>
+                <w:rFonts w:asciiTheme="majorBidi" w:hAnsiTheme="majorBidi" w:cstheme="majorBidi"/>
+                <w:color w:val="000000" w:themeColor="text1"/>
+              </w:rPr>
+              <w:t>Richardson</w:t>
+            </w:r>
+            <w:r>
+              <w:rPr>
+                <w:rFonts w:asciiTheme="majorBidi" w:hAnsiTheme="majorBidi" w:cstheme="majorBidi"/>
+                <w:color w:val="000000" w:themeColor="text1"/>
+              </w:rPr>
+              <w:t>, “</w:t>
+            </w:r>
+            <w:r>
+              <w:rPr>
+                <w:rFonts w:asciiTheme="majorBidi" w:hAnsiTheme="majorBidi" w:cstheme="majorBidi"/>
+                <w:color w:val="000000" w:themeColor="text1"/>
+              </w:rPr>
+              <w:t>The distribution of density anomalies throughout the stem of white pine is controlled by endogenous gradients, but triggered by dryness</w:t>
+            </w:r>
+            <w:r>
+              <w:rPr>
+                <w:rFonts w:asciiTheme="majorBidi" w:hAnsiTheme="majorBidi" w:cstheme="majorBidi"/>
+                <w:color w:val="000000" w:themeColor="text1"/>
+              </w:rPr>
+              <w:t xml:space="preserve">”, </w:t>
+            </w:r>
+            <w:r>
+              <w:rPr>
+                <w:rFonts w:asciiTheme="majorBidi" w:hAnsiTheme="majorBidi" w:cstheme="majorBidi"/>
+                <w:color w:val="000000" w:themeColor="text1"/>
+              </w:rPr>
+              <w:t>American Journal of Botany</w:t>
             </w:r>
             <w:r>
               <w:rPr>
@@ -2150,7 +2622,7 @@
       </w:tr>
       <w:tr>
         <w:trPr>
-          <w:trHeight w:val="792"/>
+          <w:trHeight w:val="1062"/>
         </w:trPr>
         <w:tc>
           <w:tcPr>
@@ -2181,7 +2653,7 @@
                 <w:rFonts w:asciiTheme="majorBidi" w:hAnsiTheme="majorBidi" w:cstheme="majorBidi"/>
                 <w:color w:val="000000" w:themeColor="text1"/>
               </w:rPr>
-              <w:t>1</w:t>
+              <w:t>3</w:t>
             </w:r>
           </w:p>
         </w:tc>
@@ -2208,28 +2680,91 @@
                 <w:rFonts w:asciiTheme="majorBidi" w:hAnsiTheme="majorBidi" w:cstheme="majorBidi"/>
                 <w:color w:val="000000" w:themeColor="text1"/>
               </w:rPr>
-              <w:t>Young</w:t>
-            </w:r>
-            <w:r>
-              <w:rPr>
-                <w:rFonts w:asciiTheme="majorBidi" w:hAnsiTheme="majorBidi" w:cstheme="majorBidi"/>
-                <w:color w:val="000000" w:themeColor="text1"/>
-              </w:rPr>
-              <w:t xml:space="preserve">, A. </w:t>
-            </w:r>
-            <w:r>
-              <w:rPr>
-                <w:rFonts w:asciiTheme="majorBidi" w:hAnsiTheme="majorBidi" w:cstheme="majorBidi"/>
-                <w:color w:val="000000" w:themeColor="text1"/>
-              </w:rPr>
-              <w:t>M.,</w:t>
-            </w:r>
-            <w:r>
-              <w:rPr>
-                <w:rFonts w:asciiTheme="majorBidi" w:hAnsiTheme="majorBidi" w:cstheme="majorBidi"/>
-                <w:color w:val="000000" w:themeColor="text1"/>
-              </w:rPr>
-              <w:t xml:space="preserve"> M. </w:t>
+              <w:t xml:space="preserve">Rademacher, Tim; </w:t>
+            </w:r>
+            <w:r>
+              <w:rPr>
+                <w:rFonts w:asciiTheme="majorBidi" w:hAnsiTheme="majorBidi" w:cstheme="majorBidi"/>
+                <w:color w:val="000000" w:themeColor="text1"/>
+              </w:rPr>
+              <w:t xml:space="preserve">P. </w:t>
+            </w:r>
+            <w:r>
+              <w:rPr>
+                <w:rFonts w:asciiTheme="majorBidi" w:hAnsiTheme="majorBidi" w:cstheme="majorBidi"/>
+                <w:color w:val="000000" w:themeColor="text1"/>
+              </w:rPr>
+              <w:t xml:space="preserve">Fonti, </w:t>
+            </w:r>
+            <w:r>
+              <w:rPr>
+                <w:rFonts w:asciiTheme="majorBidi" w:hAnsiTheme="majorBidi" w:cstheme="majorBidi"/>
+                <w:color w:val="000000" w:themeColor="text1"/>
+              </w:rPr>
+              <w:t xml:space="preserve">J. </w:t>
+            </w:r>
+            <w:r>
+              <w:rPr>
+                <w:rFonts w:asciiTheme="majorBidi" w:hAnsiTheme="majorBidi" w:cstheme="majorBidi"/>
+                <w:color w:val="000000" w:themeColor="text1"/>
+              </w:rPr>
+              <w:t xml:space="preserve">LeMoine, </w:t>
+            </w:r>
+            <w:r>
+              <w:rPr>
+                <w:rFonts w:asciiTheme="majorBidi" w:hAnsiTheme="majorBidi" w:cstheme="majorBidi"/>
+                <w:color w:val="000000" w:themeColor="text1"/>
+              </w:rPr>
+              <w:t xml:space="preserve">M. </w:t>
+            </w:r>
+            <w:r>
+              <w:rPr>
+                <w:rFonts w:asciiTheme="majorBidi" w:hAnsiTheme="majorBidi" w:cstheme="majorBidi"/>
+                <w:color w:val="000000" w:themeColor="text1"/>
+              </w:rPr>
+              <w:t xml:space="preserve">Fonti, </w:t>
+            </w:r>
+            <w:r>
+              <w:rPr>
+                <w:rFonts w:asciiTheme="majorBidi" w:hAnsiTheme="majorBidi" w:cstheme="majorBidi"/>
+                <w:color w:val="000000" w:themeColor="text1"/>
+              </w:rPr>
+              <w:t xml:space="preserve">D. </w:t>
+            </w:r>
+            <w:r>
+              <w:rPr>
+                <w:rFonts w:asciiTheme="majorBidi" w:hAnsiTheme="majorBidi" w:cstheme="majorBidi"/>
+                <w:color w:val="000000" w:themeColor="text1"/>
+              </w:rPr>
+              <w:t>Basler</w:t>
+            </w:r>
+            <w:r>
+              <w:rPr>
+                <w:rFonts w:asciiTheme="majorBidi" w:hAnsiTheme="majorBidi" w:cstheme="majorBidi"/>
+                <w:color w:val="000000" w:themeColor="text1"/>
+              </w:rPr>
+              <w:t>,</w:t>
+            </w:r>
+            <w:r>
+              <w:rPr>
+                <w:rFonts w:asciiTheme="majorBidi" w:hAnsiTheme="majorBidi" w:cstheme="majorBidi"/>
+                <w:color w:val="000000" w:themeColor="text1"/>
+              </w:rPr>
+              <w:t xml:space="preserve"> </w:t>
+            </w:r>
+            <w:r>
+              <w:rPr>
+                <w:rFonts w:asciiTheme="majorBidi" w:hAnsiTheme="majorBidi" w:cstheme="majorBidi"/>
+                <w:color w:val="000000" w:themeColor="text1"/>
+              </w:rPr>
+              <w:t xml:space="preserve">Y. </w:t>
+            </w:r>
+            <w:r>
+              <w:rPr>
+                <w:rFonts w:asciiTheme="majorBidi" w:hAnsiTheme="majorBidi" w:cstheme="majorBidi"/>
+                <w:color w:val="000000" w:themeColor="text1"/>
+              </w:rPr>
+              <w:t xml:space="preserve">Chen, </w:t>
             </w:r>
             <w:r>
               <w:rPr>
@@ -2238,15 +2773,22 @@
               </w:rPr>
               <w:t xml:space="preserve">A. </w:t>
             </w:r>
-            <w:proofErr w:type="spellStart"/>
-            <w:r>
-              <w:rPr>
-                <w:rFonts w:asciiTheme="majorBidi" w:hAnsiTheme="majorBidi" w:cstheme="majorBidi"/>
-                <w:color w:val="000000" w:themeColor="text1"/>
-              </w:rPr>
-              <w:t>Friedl</w:t>
-            </w:r>
-            <w:proofErr w:type="spellEnd"/>
+            <w:r>
+              <w:rPr>
+                <w:rFonts w:asciiTheme="majorBidi" w:hAnsiTheme="majorBidi" w:cstheme="majorBidi"/>
+                <w:color w:val="000000" w:themeColor="text1"/>
+              </w:rPr>
+              <w:t xml:space="preserve">Friend, </w:t>
+            </w:r>
+            <w:r>
+              <w:rPr>
+                <w:rFonts w:asciiTheme="majorBidi" w:hAnsiTheme="majorBidi" w:cstheme="majorBidi"/>
+                <w:b/>
+                <w:bCs/>
+                <w:color w:val="000000" w:themeColor="text1"/>
+              </w:rPr>
+              <w:t>B. Seyednasrollah</w:t>
+            </w:r>
             <w:r>
               <w:rPr>
                 <w:rFonts w:asciiTheme="majorBidi" w:hAnsiTheme="majorBidi" w:cstheme="majorBidi"/>
@@ -2257,36 +2799,6 @@
             <w:r>
               <w:rPr>
                 <w:rFonts w:asciiTheme="majorBidi" w:hAnsiTheme="majorBidi" w:cstheme="majorBidi"/>
-                <w:b/>
-                <w:bCs/>
-                <w:color w:val="000000" w:themeColor="text1"/>
-              </w:rPr>
-              <w:t>B. Seyednasrollah</w:t>
-            </w:r>
-            <w:r>
-              <w:rPr>
-                <w:rFonts w:asciiTheme="majorBidi" w:hAnsiTheme="majorBidi" w:cstheme="majorBidi"/>
-                <w:color w:val="000000" w:themeColor="text1"/>
-              </w:rPr>
-              <w:t xml:space="preserve">, </w:t>
-            </w:r>
-            <w:r>
-              <w:rPr>
-                <w:rFonts w:asciiTheme="majorBidi" w:hAnsiTheme="majorBidi" w:cstheme="majorBidi"/>
-                <w:color w:val="000000" w:themeColor="text1"/>
-              </w:rPr>
-              <w:t>…</w:t>
-            </w:r>
-            <w:r>
-              <w:rPr>
-                <w:rFonts w:asciiTheme="majorBidi" w:hAnsiTheme="majorBidi" w:cstheme="majorBidi"/>
-                <w:color w:val="000000" w:themeColor="text1"/>
-              </w:rPr>
-              <w:t xml:space="preserve">, and </w:t>
-            </w:r>
-            <w:r>
-              <w:rPr>
-                <w:rFonts w:asciiTheme="majorBidi" w:hAnsiTheme="majorBidi" w:cstheme="majorBidi"/>
                 <w:color w:val="000000" w:themeColor="text1"/>
               </w:rPr>
               <w:t xml:space="preserve">A. </w:t>
@@ -2296,42 +2808,42 @@
                 <w:rFonts w:asciiTheme="majorBidi" w:hAnsiTheme="majorBidi" w:cstheme="majorBidi"/>
                 <w:color w:val="000000" w:themeColor="text1"/>
               </w:rPr>
-              <w:t>D. Richardson</w:t>
-            </w:r>
-            <w:r>
-              <w:rPr>
-                <w:rFonts w:asciiTheme="majorBidi" w:hAnsiTheme="majorBidi" w:cstheme="majorBidi"/>
-                <w:color w:val="000000" w:themeColor="text1"/>
-              </w:rPr>
-              <w:t>, “</w:t>
-            </w:r>
-            <w:r>
-              <w:rPr>
-                <w:rFonts w:asciiTheme="majorBidi" w:hAnsiTheme="majorBidi" w:cstheme="majorBidi"/>
-                <w:color w:val="000000" w:themeColor="text1"/>
-              </w:rPr>
-              <w:t>Impacts of vegetation phenology on aerodynamic resistance and sensible heat flux: A continental-scale synthesis using data from AmeriFlux and PhenoCam</w:t>
-            </w:r>
-            <w:r>
-              <w:rPr>
-                <w:rFonts w:asciiTheme="majorBidi" w:hAnsiTheme="majorBidi" w:cstheme="majorBidi"/>
-                <w:color w:val="000000" w:themeColor="text1"/>
-              </w:rPr>
-              <w:t xml:space="preserve">”, </w:t>
-            </w:r>
-            <w:r>
-              <w:rPr>
-                <w:rFonts w:asciiTheme="majorBidi" w:hAnsiTheme="majorBidi" w:cstheme="majorBidi"/>
-                <w:color w:val="000000" w:themeColor="text1"/>
-              </w:rPr>
-              <w:t>Agricultural and Forest Meteorology</w:t>
-            </w:r>
-            <w:r>
-              <w:rPr>
-                <w:rFonts w:asciiTheme="majorBidi" w:hAnsiTheme="majorBidi" w:cstheme="majorBidi"/>
-                <w:color w:val="000000" w:themeColor="text1"/>
-              </w:rPr>
-              <w:t>, in review.</w:t>
+              <w:t>Eckes-Shephard</w:t>
+            </w:r>
+            <w:r>
+              <w:rPr>
+                <w:rFonts w:asciiTheme="majorBidi" w:hAnsiTheme="majorBidi" w:cstheme="majorBidi"/>
+                <w:color w:val="000000" w:themeColor="text1"/>
+              </w:rPr>
+              <w:t>, and A. D. Richardson, “</w:t>
+            </w:r>
+            <w:r>
+              <w:rPr>
+                <w:rFonts w:asciiTheme="majorBidi" w:hAnsiTheme="majorBidi" w:cstheme="majorBidi"/>
+                <w:color w:val="000000" w:themeColor="text1"/>
+              </w:rPr>
+              <w:t>Wood formation in an evergreen conifer is controlled by phloem transport of labile carbon, but nonstructural carbon concentrations are not</w:t>
+            </w:r>
+            <w:r>
+              <w:rPr>
+                <w:rFonts w:asciiTheme="majorBidi" w:hAnsiTheme="majorBidi" w:cstheme="majorBidi"/>
+                <w:color w:val="000000" w:themeColor="text1"/>
+              </w:rPr>
+              <w:t>”, New Phytologist</w:t>
+            </w:r>
+            <w:r>
+              <w:rPr>
+                <w:rFonts w:asciiTheme="majorBidi" w:hAnsiTheme="majorBidi" w:cstheme="majorBidi"/>
+                <w:color w:val="000000" w:themeColor="text1"/>
+              </w:rPr>
+              <w:t>,</w:t>
+            </w:r>
+            <w:r>
+              <w:rPr>
+                <w:rFonts w:asciiTheme="majorBidi" w:hAnsiTheme="majorBidi" w:cstheme="majorBidi"/>
+                <w:color w:val="000000" w:themeColor="text1"/>
+              </w:rPr>
+              <w:t xml:space="preserve"> in review.</w:t>
             </w:r>
           </w:p>
         </w:tc>
@@ -2362,7 +2874,14 @@
                 <w:rFonts w:asciiTheme="majorBidi" w:hAnsiTheme="majorBidi" w:cstheme="majorBidi"/>
                 <w:color w:val="000000" w:themeColor="text1"/>
               </w:rPr>
-              <w:t>20</w:t>
+              <w:t>2</w:t>
+            </w:r>
+            <w:r>
+              <w:rPr>
+                <w:rFonts w:asciiTheme="majorBidi" w:hAnsiTheme="majorBidi" w:cstheme="majorBidi"/>
+                <w:color w:val="000000" w:themeColor="text1"/>
+              </w:rPr>
+              <w:t>2</w:t>
             </w:r>
           </w:p>
         </w:tc>
@@ -2389,138 +2908,67 @@
                 <w:rFonts w:asciiTheme="majorBidi" w:hAnsiTheme="majorBidi" w:cstheme="majorBidi"/>
                 <w:color w:val="000000" w:themeColor="text1"/>
               </w:rPr>
-              <w:t>M</w:t>
-            </w:r>
-            <w:r>
-              <w:rPr>
-                <w:rFonts w:asciiTheme="majorBidi" w:hAnsiTheme="majorBidi" w:cstheme="majorBidi"/>
-                <w:color w:val="000000" w:themeColor="text1"/>
-              </w:rPr>
-              <w:t xml:space="preserve">oon, </w:t>
-            </w:r>
-            <w:proofErr w:type="spellStart"/>
-            <w:proofErr w:type="gramStart"/>
-            <w:r>
-              <w:rPr>
-                <w:rFonts w:asciiTheme="majorBidi" w:hAnsiTheme="majorBidi" w:cstheme="majorBidi"/>
-                <w:color w:val="000000" w:themeColor="text1"/>
-              </w:rPr>
-              <w:t>Minkyu</w:t>
-            </w:r>
-            <w:proofErr w:type="spellEnd"/>
-            <w:r>
-              <w:rPr>
-                <w:rFonts w:asciiTheme="majorBidi" w:hAnsiTheme="majorBidi" w:cstheme="majorBidi"/>
-                <w:color w:val="000000" w:themeColor="text1"/>
-              </w:rPr>
-              <w:t xml:space="preserve"> ,</w:t>
-            </w:r>
-            <w:proofErr w:type="gramEnd"/>
-            <w:r>
-              <w:rPr>
-                <w:rFonts w:asciiTheme="majorBidi" w:hAnsiTheme="majorBidi" w:cstheme="majorBidi"/>
-                <w:color w:val="000000" w:themeColor="text1"/>
-              </w:rPr>
-              <w:t xml:space="preserve"> </w:t>
-            </w:r>
-            <w:r>
-              <w:rPr>
-                <w:rFonts w:asciiTheme="majorBidi" w:hAnsiTheme="majorBidi" w:cstheme="majorBidi"/>
-                <w:b/>
-                <w:bCs/>
-                <w:color w:val="000000" w:themeColor="text1"/>
-              </w:rPr>
-              <w:t xml:space="preserve">B. </w:t>
-            </w:r>
-            <w:r>
-              <w:rPr>
-                <w:rFonts w:asciiTheme="majorBidi" w:hAnsiTheme="majorBidi" w:cstheme="majorBidi"/>
-                <w:b/>
-                <w:bCs/>
-                <w:color w:val="000000" w:themeColor="text1"/>
-              </w:rPr>
-              <w:t>Seyednasrollah</w:t>
-            </w:r>
-            <w:r>
-              <w:rPr>
-                <w:rFonts w:asciiTheme="majorBidi" w:hAnsiTheme="majorBidi" w:cstheme="majorBidi"/>
-                <w:b/>
-                <w:bCs/>
-                <w:color w:val="000000" w:themeColor="text1"/>
-              </w:rPr>
-              <w:t>,</w:t>
-            </w:r>
-            <w:r>
-              <w:rPr>
-                <w:rFonts w:asciiTheme="majorBidi" w:hAnsiTheme="majorBidi" w:cstheme="majorBidi"/>
-                <w:color w:val="000000" w:themeColor="text1"/>
-              </w:rPr>
-              <w:t xml:space="preserve"> </w:t>
-            </w:r>
-            <w:r>
-              <w:rPr>
-                <w:rFonts w:asciiTheme="majorBidi" w:hAnsiTheme="majorBidi" w:cstheme="majorBidi"/>
-                <w:color w:val="000000" w:themeColor="text1"/>
-              </w:rPr>
-              <w:t xml:space="preserve">A. D. Richardson, and </w:t>
-            </w:r>
-            <w:r>
-              <w:rPr>
-                <w:rFonts w:asciiTheme="majorBidi" w:hAnsiTheme="majorBidi" w:cstheme="majorBidi"/>
-                <w:color w:val="000000" w:themeColor="text1"/>
-              </w:rPr>
-              <w:t xml:space="preserve">M. </w:t>
-            </w:r>
-            <w:proofErr w:type="spellStart"/>
-            <w:r>
-              <w:rPr>
-                <w:rFonts w:asciiTheme="majorBidi" w:hAnsiTheme="majorBidi" w:cstheme="majorBidi"/>
-                <w:color w:val="000000" w:themeColor="text1"/>
-              </w:rPr>
-              <w:t>Friedl</w:t>
-            </w:r>
-            <w:proofErr w:type="spellEnd"/>
-            <w:r>
-              <w:rPr>
-                <w:rFonts w:asciiTheme="majorBidi" w:hAnsiTheme="majorBidi" w:cstheme="majorBidi"/>
-                <w:color w:val="000000" w:themeColor="text1"/>
-              </w:rPr>
-              <w:t xml:space="preserve">, </w:t>
-            </w:r>
-            <w:r>
-              <w:rPr>
-                <w:rFonts w:asciiTheme="majorBidi" w:hAnsiTheme="majorBidi" w:cstheme="majorBidi"/>
-                <w:color w:val="000000" w:themeColor="text1"/>
-              </w:rPr>
-              <w:t>“</w:t>
-            </w:r>
-            <w:r>
-              <w:rPr>
-                <w:rFonts w:asciiTheme="majorBidi" w:hAnsiTheme="majorBidi" w:cstheme="majorBidi"/>
-                <w:color w:val="000000" w:themeColor="text1"/>
-              </w:rPr>
-              <w:t>Photoperiod compensates for decreased temperature sensitivity in deciduous forest greenup</w:t>
-            </w:r>
-            <w:r>
-              <w:rPr>
-                <w:rFonts w:asciiTheme="majorBidi" w:hAnsiTheme="majorBidi" w:cstheme="majorBidi"/>
-                <w:color w:val="000000" w:themeColor="text1"/>
-              </w:rPr>
-              <w:t xml:space="preserve">”, </w:t>
-            </w:r>
-            <w:r>
-              <w:rPr>
-                <w:rFonts w:asciiTheme="majorBidi" w:hAnsiTheme="majorBidi" w:cstheme="majorBidi"/>
-                <w:color w:val="000000" w:themeColor="text1"/>
-              </w:rPr>
-              <w:t>in</w:t>
-            </w:r>
-            <w:r>
-              <w:rPr>
-                <w:rFonts w:asciiTheme="majorBidi" w:hAnsiTheme="majorBidi" w:cstheme="majorBidi"/>
-                <w:color w:val="000000" w:themeColor="text1"/>
-              </w:rPr>
-              <w:t xml:space="preserve"> review. </w:t>
+              <w:t xml:space="preserve">Helbig, M., …, </w:t>
+            </w:r>
+            <w:r>
+              <w:rPr>
+                <w:rFonts w:asciiTheme="majorBidi" w:hAnsiTheme="majorBidi" w:cstheme="majorBidi"/>
+                <w:b/>
+                <w:bCs/>
+                <w:color w:val="000000" w:themeColor="text1"/>
+              </w:rPr>
+              <w:t>B.</w:t>
+            </w:r>
+            <w:r>
+              <w:rPr>
+                <w:rFonts w:asciiTheme="majorBidi" w:hAnsiTheme="majorBidi" w:cstheme="majorBidi"/>
+                <w:b/>
+                <w:bCs/>
+                <w:color w:val="000000" w:themeColor="text1"/>
+              </w:rPr>
+              <w:t xml:space="preserve"> Seyednasrollah</w:t>
+            </w:r>
+            <w:r>
+              <w:rPr>
+                <w:rFonts w:asciiTheme="majorBidi" w:hAnsiTheme="majorBidi" w:cstheme="majorBidi"/>
+                <w:color w:val="000000" w:themeColor="text1"/>
+              </w:rPr>
+              <w:t>, …</w:t>
+            </w:r>
+            <w:r>
+              <w:rPr>
+                <w:rFonts w:asciiTheme="majorBidi" w:hAnsiTheme="majorBidi" w:cstheme="majorBidi"/>
+                <w:color w:val="000000" w:themeColor="text1"/>
+              </w:rPr>
+              <w:t>, and A. D. Richardson, “</w:t>
+            </w:r>
+            <w:r>
+              <w:rPr>
+                <w:rFonts w:asciiTheme="majorBidi" w:hAnsiTheme="majorBidi" w:cstheme="majorBidi"/>
+                <w:color w:val="000000" w:themeColor="text1"/>
+              </w:rPr>
+              <w:t>Understanding land-atmosphere interactions through tower-based flux and continuous atmospheric boundary layer measurements</w:t>
+            </w:r>
+            <w:r>
+              <w:rPr>
+                <w:rFonts w:asciiTheme="majorBidi" w:hAnsiTheme="majorBidi" w:cstheme="majorBidi"/>
+                <w:color w:val="000000" w:themeColor="text1"/>
+              </w:rPr>
+              <w:t>”</w:t>
+            </w:r>
+            <w:r>
+              <w:rPr>
+                <w:rFonts w:asciiTheme="majorBidi" w:hAnsiTheme="majorBidi" w:cstheme="majorBidi"/>
+                <w:color w:val="000000" w:themeColor="text1"/>
+              </w:rPr>
+              <w:t xml:space="preserve"> Agricultural and Forest Meteorology</w:t>
+            </w:r>
+            <w:r>
+              <w:rPr>
+                <w:rFonts w:asciiTheme="majorBidi" w:hAnsiTheme="majorBidi" w:cstheme="majorBidi"/>
+                <w:color w:val="000000" w:themeColor="text1"/>
+              </w:rPr>
+              <w:t>, in review.</w:t>
             </w:r>
           </w:p>
         </w:tc>
@@ -2551,21 +2999,14 @@
                 <w:rFonts w:asciiTheme="majorBidi" w:hAnsiTheme="majorBidi" w:cstheme="majorBidi"/>
                 <w:color w:val="000000" w:themeColor="text1"/>
               </w:rPr>
+              <w:t>2</w:t>
+            </w:r>
+            <w:r>
+              <w:rPr>
+                <w:rFonts w:asciiTheme="majorBidi" w:hAnsiTheme="majorBidi" w:cstheme="majorBidi"/>
+                <w:color w:val="000000" w:themeColor="text1"/>
+              </w:rPr>
               <w:t>1</w:t>
-            </w:r>
-            <w:r>
-              <w:rPr>
-                <w:rFonts w:asciiTheme="majorBidi" w:hAnsiTheme="majorBidi" w:cstheme="majorBidi"/>
-                <w:color w:val="000000" w:themeColor="text1"/>
-              </w:rPr>
-              <w:t>9</w:t>
-            </w:r>
-            <w:r>
-              <w:rPr>
-                <w:rFonts w:asciiTheme="majorBidi" w:hAnsiTheme="majorBidi" w:cstheme="majorBidi"/>
-                <w:color w:val="000000" w:themeColor="text1"/>
-              </w:rPr>
-              <w:t>.</w:t>
             </w:r>
           </w:p>
         </w:tc>
@@ -2592,6 +3033,340 @@
                 <w:rFonts w:asciiTheme="majorBidi" w:hAnsiTheme="majorBidi" w:cstheme="majorBidi"/>
                 <w:color w:val="000000" w:themeColor="text1"/>
               </w:rPr>
+              <w:t>Young</w:t>
+            </w:r>
+            <w:r>
+              <w:rPr>
+                <w:rFonts w:asciiTheme="majorBidi" w:hAnsiTheme="majorBidi" w:cstheme="majorBidi"/>
+                <w:color w:val="000000" w:themeColor="text1"/>
+              </w:rPr>
+              <w:t xml:space="preserve">, A. </w:t>
+            </w:r>
+            <w:r>
+              <w:rPr>
+                <w:rFonts w:asciiTheme="majorBidi" w:hAnsiTheme="majorBidi" w:cstheme="majorBidi"/>
+                <w:color w:val="000000" w:themeColor="text1"/>
+              </w:rPr>
+              <w:t>M.,</w:t>
+            </w:r>
+            <w:r>
+              <w:rPr>
+                <w:rFonts w:asciiTheme="majorBidi" w:hAnsiTheme="majorBidi" w:cstheme="majorBidi"/>
+                <w:color w:val="000000" w:themeColor="text1"/>
+              </w:rPr>
+              <w:t xml:space="preserve"> M. </w:t>
+            </w:r>
+            <w:r>
+              <w:rPr>
+                <w:rFonts w:asciiTheme="majorBidi" w:hAnsiTheme="majorBidi" w:cstheme="majorBidi"/>
+                <w:color w:val="000000" w:themeColor="text1"/>
+              </w:rPr>
+              <w:t xml:space="preserve">A. Friedl, </w:t>
+            </w:r>
+            <w:r>
+              <w:rPr>
+                <w:rFonts w:asciiTheme="majorBidi" w:hAnsiTheme="majorBidi" w:cstheme="majorBidi"/>
+                <w:b/>
+                <w:bCs/>
+                <w:color w:val="000000" w:themeColor="text1"/>
+              </w:rPr>
+              <w:t>B. Seyednasrollah</w:t>
+            </w:r>
+            <w:r>
+              <w:rPr>
+                <w:rFonts w:asciiTheme="majorBidi" w:hAnsiTheme="majorBidi" w:cstheme="majorBidi"/>
+                <w:color w:val="000000" w:themeColor="text1"/>
+              </w:rPr>
+              <w:t xml:space="preserve">, </w:t>
+            </w:r>
+            <w:r>
+              <w:rPr>
+                <w:rFonts w:asciiTheme="majorBidi" w:hAnsiTheme="majorBidi" w:cstheme="majorBidi"/>
+                <w:color w:val="000000" w:themeColor="text1"/>
+              </w:rPr>
+              <w:t>…</w:t>
+            </w:r>
+            <w:r>
+              <w:rPr>
+                <w:rFonts w:asciiTheme="majorBidi" w:hAnsiTheme="majorBidi" w:cstheme="majorBidi"/>
+                <w:color w:val="000000" w:themeColor="text1"/>
+              </w:rPr>
+              <w:t xml:space="preserve">, and </w:t>
+            </w:r>
+            <w:r>
+              <w:rPr>
+                <w:rFonts w:asciiTheme="majorBidi" w:hAnsiTheme="majorBidi" w:cstheme="majorBidi"/>
+                <w:color w:val="000000" w:themeColor="text1"/>
+              </w:rPr>
+              <w:t xml:space="preserve">A. </w:t>
+            </w:r>
+            <w:r>
+              <w:rPr>
+                <w:rFonts w:asciiTheme="majorBidi" w:hAnsiTheme="majorBidi" w:cstheme="majorBidi"/>
+                <w:color w:val="000000" w:themeColor="text1"/>
+              </w:rPr>
+              <w:t>D. Richardson</w:t>
+            </w:r>
+            <w:r>
+              <w:rPr>
+                <w:rFonts w:asciiTheme="majorBidi" w:hAnsiTheme="majorBidi" w:cstheme="majorBidi"/>
+                <w:color w:val="000000" w:themeColor="text1"/>
+              </w:rPr>
+              <w:t>, “</w:t>
+            </w:r>
+            <w:r>
+              <w:rPr>
+                <w:rFonts w:asciiTheme="majorBidi" w:hAnsiTheme="majorBidi" w:cstheme="majorBidi"/>
+                <w:color w:val="000000" w:themeColor="text1"/>
+              </w:rPr>
+              <w:t>Impacts of vegetation phenology on aerodynamic resistance and sensible heat flux: A continental-scale synthesis using data from AmeriFlux and PhenoCam</w:t>
+            </w:r>
+            <w:r>
+              <w:rPr>
+                <w:rFonts w:asciiTheme="majorBidi" w:hAnsiTheme="majorBidi" w:cstheme="majorBidi"/>
+                <w:color w:val="000000" w:themeColor="text1"/>
+              </w:rPr>
+              <w:t xml:space="preserve">”, </w:t>
+            </w:r>
+            <w:r>
+              <w:rPr>
+                <w:rFonts w:asciiTheme="majorBidi" w:hAnsiTheme="majorBidi" w:cstheme="majorBidi"/>
+                <w:color w:val="000000" w:themeColor="text1"/>
+              </w:rPr>
+              <w:t>Agricultural and Forest Meteorology</w:t>
+            </w:r>
+            <w:r>
+              <w:rPr>
+                <w:rFonts w:asciiTheme="majorBidi" w:hAnsiTheme="majorBidi" w:cstheme="majorBidi"/>
+                <w:color w:val="000000" w:themeColor="text1"/>
+              </w:rPr>
+              <w:t>, in review.</w:t>
+            </w:r>
+          </w:p>
+        </w:tc>
+      </w:tr>
+      <w:tr>
+        <w:trPr>
+          <w:trHeight w:val="792"/>
+        </w:trPr>
+        <w:tc>
+          <w:tcPr>
+            <w:tcW w:w="540" w:type="dxa"/>
+            <w:tcBorders>
+              <w:top w:val="nil"/>
+              <w:left w:val="nil"/>
+              <w:bottom w:val="nil"/>
+              <w:right w:val="nil"/>
+            </w:tcBorders>
+          </w:tcPr>
+          <w:p>
+            <w:pPr>
+              <w:rPr>
+                <w:rFonts w:asciiTheme="majorBidi" w:hAnsiTheme="majorBidi" w:cstheme="majorBidi"/>
+                <w:color w:val="000000" w:themeColor="text1"/>
+              </w:rPr>
+            </w:pPr>
+            <w:r>
+              <w:rPr>
+                <w:rFonts w:asciiTheme="majorBidi" w:hAnsiTheme="majorBidi" w:cstheme="majorBidi"/>
+                <w:color w:val="000000" w:themeColor="text1"/>
+              </w:rPr>
+              <w:t>20</w:t>
+            </w:r>
+          </w:p>
+        </w:tc>
+        <w:tc>
+          <w:tcPr>
+            <w:tcW w:w="9365" w:type="dxa"/>
+            <w:gridSpan w:val="7"/>
+            <w:tcBorders>
+              <w:top w:val="nil"/>
+              <w:left w:val="nil"/>
+              <w:bottom w:val="nil"/>
+              <w:right w:val="nil"/>
+            </w:tcBorders>
+          </w:tcPr>
+          <w:p>
+            <w:pPr>
+              <w:rPr>
+                <w:rFonts w:asciiTheme="majorBidi" w:hAnsiTheme="majorBidi" w:cstheme="majorBidi"/>
+                <w:color w:val="000000" w:themeColor="text1"/>
+              </w:rPr>
+            </w:pPr>
+            <w:r>
+              <w:rPr>
+                <w:rFonts w:asciiTheme="majorBidi" w:hAnsiTheme="majorBidi" w:cstheme="majorBidi"/>
+                <w:color w:val="000000" w:themeColor="text1"/>
+              </w:rPr>
+              <w:t>M</w:t>
+            </w:r>
+            <w:r>
+              <w:rPr>
+                <w:rFonts w:asciiTheme="majorBidi" w:hAnsiTheme="majorBidi" w:cstheme="majorBidi"/>
+                <w:color w:val="000000" w:themeColor="text1"/>
+              </w:rPr>
+              <w:t xml:space="preserve">oon, Minkyu , </w:t>
+            </w:r>
+            <w:r>
+              <w:rPr>
+                <w:rFonts w:asciiTheme="majorBidi" w:hAnsiTheme="majorBidi" w:cstheme="majorBidi"/>
+                <w:b/>
+                <w:bCs/>
+                <w:color w:val="000000" w:themeColor="text1"/>
+              </w:rPr>
+              <w:t xml:space="preserve">B. </w:t>
+            </w:r>
+            <w:r>
+              <w:rPr>
+                <w:rFonts w:asciiTheme="majorBidi" w:hAnsiTheme="majorBidi" w:cstheme="majorBidi"/>
+                <w:b/>
+                <w:bCs/>
+                <w:color w:val="000000" w:themeColor="text1"/>
+              </w:rPr>
+              <w:t>Seyednasrollah</w:t>
+            </w:r>
+            <w:r>
+              <w:rPr>
+                <w:rFonts w:asciiTheme="majorBidi" w:hAnsiTheme="majorBidi" w:cstheme="majorBidi"/>
+                <w:b/>
+                <w:bCs/>
+                <w:color w:val="000000" w:themeColor="text1"/>
+              </w:rPr>
+              <w:t>,</w:t>
+            </w:r>
+            <w:r>
+              <w:rPr>
+                <w:rFonts w:asciiTheme="majorBidi" w:hAnsiTheme="majorBidi" w:cstheme="majorBidi"/>
+                <w:color w:val="000000" w:themeColor="text1"/>
+              </w:rPr>
+              <w:t xml:space="preserve"> </w:t>
+            </w:r>
+            <w:r>
+              <w:rPr>
+                <w:rFonts w:asciiTheme="majorBidi" w:hAnsiTheme="majorBidi" w:cstheme="majorBidi"/>
+                <w:color w:val="000000" w:themeColor="text1"/>
+              </w:rPr>
+              <w:t xml:space="preserve">A. D. Richardson, and </w:t>
+            </w:r>
+            <w:r>
+              <w:rPr>
+                <w:rFonts w:asciiTheme="majorBidi" w:hAnsiTheme="majorBidi" w:cstheme="majorBidi"/>
+                <w:color w:val="000000" w:themeColor="text1"/>
+              </w:rPr>
+              <w:t>M. Friedl</w:t>
+            </w:r>
+            <w:r>
+              <w:rPr>
+                <w:rFonts w:asciiTheme="majorBidi" w:hAnsiTheme="majorBidi" w:cstheme="majorBidi"/>
+                <w:color w:val="000000" w:themeColor="text1"/>
+              </w:rPr>
+              <w:t xml:space="preserve">, </w:t>
+            </w:r>
+            <w:r>
+              <w:rPr>
+                <w:rFonts w:asciiTheme="majorBidi" w:hAnsiTheme="majorBidi" w:cstheme="majorBidi"/>
+                <w:color w:val="000000" w:themeColor="text1"/>
+              </w:rPr>
+              <w:t>“</w:t>
+            </w:r>
+            <w:r>
+              <w:rPr>
+                <w:rFonts w:asciiTheme="majorBidi" w:hAnsiTheme="majorBidi" w:cstheme="majorBidi"/>
+                <w:color w:val="000000" w:themeColor="text1"/>
+              </w:rPr>
+              <w:t>Photoperiod compensates for decreased temperature sensitivity in deciduous forest greenup</w:t>
+            </w:r>
+            <w:r>
+              <w:rPr>
+                <w:rFonts w:asciiTheme="majorBidi" w:hAnsiTheme="majorBidi" w:cstheme="majorBidi"/>
+                <w:color w:val="000000" w:themeColor="text1"/>
+              </w:rPr>
+              <w:t xml:space="preserve">”, </w:t>
+            </w:r>
+            <w:r>
+              <w:rPr>
+                <w:rFonts w:asciiTheme="majorBidi" w:hAnsiTheme="majorBidi" w:cstheme="majorBidi"/>
+                <w:color w:val="000000" w:themeColor="text1"/>
+              </w:rPr>
+              <w:t>in</w:t>
+            </w:r>
+            <w:r>
+              <w:rPr>
+                <w:rFonts w:asciiTheme="majorBidi" w:hAnsiTheme="majorBidi" w:cstheme="majorBidi"/>
+                <w:color w:val="000000" w:themeColor="text1"/>
+              </w:rPr>
+              <w:t xml:space="preserve"> review. </w:t>
+            </w:r>
+          </w:p>
+        </w:tc>
+      </w:tr>
+      <w:tr>
+        <w:trPr>
+          <w:trHeight w:val="792"/>
+        </w:trPr>
+        <w:tc>
+          <w:tcPr>
+            <w:tcW w:w="540" w:type="dxa"/>
+            <w:tcBorders>
+              <w:top w:val="nil"/>
+              <w:left w:val="nil"/>
+              <w:bottom w:val="nil"/>
+              <w:right w:val="nil"/>
+            </w:tcBorders>
+          </w:tcPr>
+          <w:p>
+            <w:pPr>
+              <w:rPr>
+                <w:rFonts w:asciiTheme="majorBidi" w:hAnsiTheme="majorBidi" w:cstheme="majorBidi"/>
+                <w:color w:val="000000" w:themeColor="text1"/>
+              </w:rPr>
+            </w:pPr>
+            <w:r>
+              <w:rPr>
+                <w:rFonts w:asciiTheme="majorBidi" w:hAnsiTheme="majorBidi" w:cstheme="majorBidi"/>
+                <w:color w:val="000000" w:themeColor="text1"/>
+              </w:rPr>
+              <w:t>1</w:t>
+            </w:r>
+            <w:r>
+              <w:rPr>
+                <w:rFonts w:asciiTheme="majorBidi" w:hAnsiTheme="majorBidi" w:cstheme="majorBidi"/>
+                <w:color w:val="000000" w:themeColor="text1"/>
+              </w:rPr>
+              <w:t>9</w:t>
+            </w:r>
+            <w:r>
+              <w:rPr>
+                <w:rFonts w:asciiTheme="majorBidi" w:hAnsiTheme="majorBidi" w:cstheme="majorBidi"/>
+                <w:color w:val="000000" w:themeColor="text1"/>
+              </w:rPr>
+              <w:t>.</w:t>
+            </w:r>
+          </w:p>
+        </w:tc>
+        <w:tc>
+          <w:tcPr>
+            <w:tcW w:w="9365" w:type="dxa"/>
+            <w:gridSpan w:val="7"/>
+            <w:tcBorders>
+              <w:top w:val="nil"/>
+              <w:left w:val="nil"/>
+              <w:bottom w:val="nil"/>
+              <w:right w:val="nil"/>
+            </w:tcBorders>
+          </w:tcPr>
+          <w:p>
+            <w:pPr>
+              <w:rPr>
+                <w:rFonts w:asciiTheme="majorBidi" w:hAnsiTheme="majorBidi" w:cstheme="majorBidi"/>
+                <w:color w:val="000000" w:themeColor="text1"/>
+              </w:rPr>
+            </w:pPr>
+            <w:r>
+              <w:rPr>
+                <w:rFonts w:asciiTheme="majorBidi" w:hAnsiTheme="majorBidi" w:cstheme="majorBidi"/>
+                <w:color w:val="000000" w:themeColor="text1"/>
+              </w:rPr>
               <w:t>Li</w:t>
             </w:r>
             <w:r>
@@ -2606,39 +3381,7 @@
                 <w:rFonts w:asciiTheme="majorBidi" w:hAnsiTheme="majorBidi" w:cstheme="majorBidi"/>
                 <w:color w:val="000000" w:themeColor="text1"/>
               </w:rPr>
-              <w:t xml:space="preserve">, E. </w:t>
-            </w:r>
-            <w:proofErr w:type="spellStart"/>
-            <w:r>
-              <w:rPr>
-                <w:rFonts w:asciiTheme="majorBidi" w:hAnsiTheme="majorBidi" w:cstheme="majorBidi"/>
-                <w:color w:val="000000" w:themeColor="text1"/>
-              </w:rPr>
-              <w:t>Melaas</w:t>
-            </w:r>
-            <w:proofErr w:type="spellEnd"/>
-            <w:r>
-              <w:rPr>
-                <w:rFonts w:asciiTheme="majorBidi" w:hAnsiTheme="majorBidi" w:cstheme="majorBidi"/>
-                <w:color w:val="000000" w:themeColor="text1"/>
-              </w:rPr>
-              <w:t xml:space="preserve">, C. M. Carrillo, T. Ault, A. D. Richardson, P. Lawrence, M. </w:t>
-            </w:r>
-            <w:proofErr w:type="spellStart"/>
-            <w:r>
-              <w:rPr>
-                <w:rFonts w:asciiTheme="majorBidi" w:hAnsiTheme="majorBidi" w:cstheme="majorBidi"/>
-                <w:color w:val="000000" w:themeColor="text1"/>
-              </w:rPr>
-              <w:t>Friedl</w:t>
-            </w:r>
-            <w:proofErr w:type="spellEnd"/>
-            <w:r>
-              <w:rPr>
-                <w:rFonts w:asciiTheme="majorBidi" w:hAnsiTheme="majorBidi" w:cstheme="majorBidi"/>
-                <w:color w:val="000000" w:themeColor="text1"/>
-              </w:rPr>
-              <w:t xml:space="preserve">, </w:t>
+              <w:t xml:space="preserve">, E. Melaas, C. M. Carrillo, T. Ault, A. D. Richardson, P. Lawrence, M. Friedl, </w:t>
             </w:r>
             <w:r>
               <w:rPr>
@@ -2799,7 +3542,6 @@
                 <w:color w:val="000000" w:themeColor="text1"/>
               </w:rPr>
             </w:pPr>
-            <w:proofErr w:type="spellStart"/>
             <w:r>
               <w:rPr>
                 <w:rFonts w:asciiTheme="majorBidi" w:hAnsiTheme="majorBidi" w:cstheme="majorBidi"/>
@@ -2807,7 +3549,6 @@
               </w:rPr>
               <w:t>Qiu</w:t>
             </w:r>
-            <w:proofErr w:type="spellEnd"/>
             <w:r>
               <w:rPr>
                 <w:rFonts w:asciiTheme="majorBidi" w:hAnsiTheme="majorBidi" w:cstheme="majorBidi"/>
@@ -2887,7 +3628,6 @@
               </w:rPr>
               <w:t xml:space="preserve">N. </w:t>
             </w:r>
-            <w:proofErr w:type="spellStart"/>
             <w:r>
               <w:rPr>
                 <w:rFonts w:asciiTheme="majorBidi" w:hAnsiTheme="majorBidi" w:cstheme="majorBidi"/>
@@ -2895,7 +3635,6 @@
               </w:rPr>
               <w:t>Rathnayaka</w:t>
             </w:r>
-            <w:proofErr w:type="spellEnd"/>
             <w:r>
               <w:rPr>
                 <w:rFonts w:asciiTheme="majorBidi" w:hAnsiTheme="majorBidi" w:cstheme="majorBidi"/>
@@ -3330,21 +4069,12 @@
               </w:rPr>
               <w:t xml:space="preserve">S. </w:t>
             </w:r>
-            <w:proofErr w:type="spellStart"/>
-            <w:r>
-              <w:rPr>
-                <w:rFonts w:asciiTheme="majorBidi" w:hAnsiTheme="majorBidi" w:cstheme="majorBidi"/>
-                <w:color w:val="000000" w:themeColor="text1"/>
-              </w:rPr>
-              <w:t>Frolking</w:t>
-            </w:r>
-            <w:proofErr w:type="spellEnd"/>
-            <w:r>
-              <w:rPr>
-                <w:rFonts w:asciiTheme="majorBidi" w:hAnsiTheme="majorBidi" w:cstheme="majorBidi"/>
-                <w:color w:val="000000" w:themeColor="text1"/>
-              </w:rPr>
-              <w:t xml:space="preserve">, </w:t>
+            <w:r>
+              <w:rPr>
+                <w:rFonts w:asciiTheme="majorBidi" w:hAnsiTheme="majorBidi" w:cstheme="majorBidi"/>
+                <w:color w:val="000000" w:themeColor="text1"/>
+              </w:rPr>
+              <w:t xml:space="preserve">Frolking, </w:t>
             </w:r>
             <w:r>
               <w:rPr>
@@ -3353,21 +4083,12 @@
               </w:rPr>
               <w:t xml:space="preserve">M. </w:t>
             </w:r>
-            <w:proofErr w:type="spellStart"/>
-            <w:r>
-              <w:rPr>
-                <w:rFonts w:asciiTheme="majorBidi" w:hAnsiTheme="majorBidi" w:cstheme="majorBidi"/>
-                <w:color w:val="000000" w:themeColor="text1"/>
-              </w:rPr>
-              <w:t>Friedl</w:t>
-            </w:r>
-            <w:proofErr w:type="spellEnd"/>
-            <w:r>
-              <w:rPr>
-                <w:rFonts w:asciiTheme="majorBidi" w:hAnsiTheme="majorBidi" w:cstheme="majorBidi"/>
-                <w:color w:val="000000" w:themeColor="text1"/>
-              </w:rPr>
-              <w:t xml:space="preserve">, </w:t>
+            <w:r>
+              <w:rPr>
+                <w:rFonts w:asciiTheme="majorBidi" w:hAnsiTheme="majorBidi" w:cstheme="majorBidi"/>
+                <w:color w:val="000000" w:themeColor="text1"/>
+              </w:rPr>
+              <w:t xml:space="preserve">Friedl, </w:t>
             </w:r>
             <w:r>
               <w:rPr>
@@ -3527,55 +4248,7 @@
                 <w:rFonts w:asciiTheme="majorBidi" w:hAnsiTheme="majorBidi" w:cstheme="majorBidi"/>
                 <w:color w:val="000000" w:themeColor="text1"/>
               </w:rPr>
-              <w:t xml:space="preserve">, A. M. Young, K. </w:t>
-            </w:r>
-            <w:proofErr w:type="spellStart"/>
-            <w:r>
-              <w:rPr>
-                <w:rFonts w:asciiTheme="majorBidi" w:hAnsiTheme="majorBidi" w:cstheme="majorBidi"/>
-                <w:color w:val="000000" w:themeColor="text1"/>
-              </w:rPr>
-              <w:t>Hufkens</w:t>
-            </w:r>
-            <w:proofErr w:type="spellEnd"/>
-            <w:r>
-              <w:rPr>
-                <w:rFonts w:asciiTheme="majorBidi" w:hAnsiTheme="majorBidi" w:cstheme="majorBidi"/>
-                <w:color w:val="000000" w:themeColor="text1"/>
-              </w:rPr>
-              <w:t xml:space="preserve">, T. Milliman, M. A. </w:t>
-            </w:r>
-            <w:proofErr w:type="spellStart"/>
-            <w:r>
-              <w:rPr>
-                <w:rFonts w:asciiTheme="majorBidi" w:hAnsiTheme="majorBidi" w:cstheme="majorBidi"/>
-                <w:color w:val="000000" w:themeColor="text1"/>
-              </w:rPr>
-              <w:t>Friedl</w:t>
-            </w:r>
-            <w:proofErr w:type="spellEnd"/>
-            <w:r>
-              <w:rPr>
-                <w:rFonts w:asciiTheme="majorBidi" w:hAnsiTheme="majorBidi" w:cstheme="majorBidi"/>
-                <w:color w:val="000000" w:themeColor="text1"/>
-              </w:rPr>
-              <w:t xml:space="preserve">, S. </w:t>
-            </w:r>
-            <w:proofErr w:type="spellStart"/>
-            <w:r>
-              <w:rPr>
-                <w:rFonts w:asciiTheme="majorBidi" w:hAnsiTheme="majorBidi" w:cstheme="majorBidi"/>
-                <w:color w:val="000000" w:themeColor="text1"/>
-              </w:rPr>
-              <w:t>Frolking</w:t>
-            </w:r>
-            <w:proofErr w:type="spellEnd"/>
-            <w:r>
-              <w:rPr>
-                <w:rFonts w:asciiTheme="majorBidi" w:hAnsiTheme="majorBidi" w:cstheme="majorBidi"/>
-                <w:color w:val="000000" w:themeColor="text1"/>
-              </w:rPr>
-              <w:t xml:space="preserve"> and A. D. Richardson (2019), “Tracking vegetation phenology across diverse biomes using </w:t>
+              <w:t xml:space="preserve">, A. M. Young, K. Hufkens, T. Milliman, M. A. Friedl, S. Frolking and A. D. Richardson (2019), “Tracking vegetation phenology across diverse biomes using </w:t>
             </w:r>
             <w:r>
               <w:rPr>
@@ -3707,55 +4380,7 @@
                 <w:rFonts w:asciiTheme="majorBidi" w:hAnsiTheme="majorBidi" w:cstheme="majorBidi"/>
                 <w:color w:val="000000" w:themeColor="text1"/>
               </w:rPr>
-              <w:t xml:space="preserve">, A.M. Young, K. </w:t>
-            </w:r>
-            <w:proofErr w:type="spellStart"/>
-            <w:r>
-              <w:rPr>
-                <w:rFonts w:asciiTheme="majorBidi" w:hAnsiTheme="majorBidi" w:cstheme="majorBidi"/>
-                <w:color w:val="000000" w:themeColor="text1"/>
-              </w:rPr>
-              <w:t>Hufkens</w:t>
-            </w:r>
-            <w:proofErr w:type="spellEnd"/>
-            <w:r>
-              <w:rPr>
-                <w:rFonts w:asciiTheme="majorBidi" w:hAnsiTheme="majorBidi" w:cstheme="majorBidi"/>
-                <w:color w:val="000000" w:themeColor="text1"/>
-              </w:rPr>
-              <w:t xml:space="preserve">, T. Milliman, M.A. </w:t>
-            </w:r>
-            <w:proofErr w:type="spellStart"/>
-            <w:r>
-              <w:rPr>
-                <w:rFonts w:asciiTheme="majorBidi" w:hAnsiTheme="majorBidi" w:cstheme="majorBidi"/>
-                <w:color w:val="000000" w:themeColor="text1"/>
-              </w:rPr>
-              <w:t>Friedl</w:t>
-            </w:r>
-            <w:proofErr w:type="spellEnd"/>
-            <w:r>
-              <w:rPr>
-                <w:rFonts w:asciiTheme="majorBidi" w:hAnsiTheme="majorBidi" w:cstheme="majorBidi"/>
-                <w:color w:val="000000" w:themeColor="text1"/>
-              </w:rPr>
-              <w:t xml:space="preserve">, S. </w:t>
-            </w:r>
-            <w:proofErr w:type="spellStart"/>
-            <w:r>
-              <w:rPr>
-                <w:rFonts w:asciiTheme="majorBidi" w:hAnsiTheme="majorBidi" w:cstheme="majorBidi"/>
-                <w:color w:val="000000" w:themeColor="text1"/>
-              </w:rPr>
-              <w:t>Frolking</w:t>
-            </w:r>
-            <w:proofErr w:type="spellEnd"/>
-            <w:r>
-              <w:rPr>
-                <w:rFonts w:asciiTheme="majorBidi" w:hAnsiTheme="majorBidi" w:cstheme="majorBidi"/>
-                <w:color w:val="000000" w:themeColor="text1"/>
-              </w:rPr>
-              <w:t xml:space="preserve">, A.D. Richardson, </w:t>
+              <w:t xml:space="preserve">, A.M. Young, K. Hufkens, T. Milliman, M.A. Friedl, S. Frolking, A.D. Richardson, </w:t>
             </w:r>
             <w:r>
               <w:rPr>
@@ -3909,55 +4534,7 @@
                 <w:rFonts w:asciiTheme="majorBidi" w:hAnsiTheme="majorBidi" w:cstheme="majorBidi"/>
                 <w:color w:val="000000" w:themeColor="text1"/>
               </w:rPr>
-              <w:t xml:space="preserve">, A.M. Young, K. </w:t>
-            </w:r>
-            <w:proofErr w:type="spellStart"/>
-            <w:r>
-              <w:rPr>
-                <w:rFonts w:asciiTheme="majorBidi" w:hAnsiTheme="majorBidi" w:cstheme="majorBidi"/>
-                <w:color w:val="000000" w:themeColor="text1"/>
-              </w:rPr>
-              <w:t>Hufkens</w:t>
-            </w:r>
-            <w:proofErr w:type="spellEnd"/>
-            <w:r>
-              <w:rPr>
-                <w:rFonts w:asciiTheme="majorBidi" w:hAnsiTheme="majorBidi" w:cstheme="majorBidi"/>
-                <w:color w:val="000000" w:themeColor="text1"/>
-              </w:rPr>
-              <w:t xml:space="preserve">, M.A. </w:t>
-            </w:r>
-            <w:proofErr w:type="spellStart"/>
-            <w:r>
-              <w:rPr>
-                <w:rFonts w:asciiTheme="majorBidi" w:hAnsiTheme="majorBidi" w:cstheme="majorBidi"/>
-                <w:color w:val="000000" w:themeColor="text1"/>
-              </w:rPr>
-              <w:t>Friedl</w:t>
-            </w:r>
-            <w:proofErr w:type="spellEnd"/>
-            <w:r>
-              <w:rPr>
-                <w:rFonts w:asciiTheme="majorBidi" w:hAnsiTheme="majorBidi" w:cstheme="majorBidi"/>
-                <w:color w:val="000000" w:themeColor="text1"/>
-              </w:rPr>
-              <w:t xml:space="preserve">, S. </w:t>
-            </w:r>
-            <w:proofErr w:type="spellStart"/>
-            <w:r>
-              <w:rPr>
-                <w:rFonts w:asciiTheme="majorBidi" w:hAnsiTheme="majorBidi" w:cstheme="majorBidi"/>
-                <w:color w:val="000000" w:themeColor="text1"/>
-              </w:rPr>
-              <w:t>Frolking</w:t>
-            </w:r>
-            <w:proofErr w:type="spellEnd"/>
-            <w:r>
-              <w:rPr>
-                <w:rFonts w:asciiTheme="majorBidi" w:hAnsiTheme="majorBidi" w:cstheme="majorBidi"/>
-                <w:color w:val="000000" w:themeColor="text1"/>
-              </w:rPr>
-              <w:t xml:space="preserve">, A.D. Richardson, </w:t>
+              <w:t xml:space="preserve">, A.M. Young, K. Hufkens, M.A. Friedl, S. Frolking, A.D. Richardson, </w:t>
             </w:r>
             <w:r>
               <w:rPr>
@@ -4191,23 +4768,7 @@
                 <w:rFonts w:asciiTheme="majorBidi" w:hAnsiTheme="majorBidi" w:cstheme="majorBidi"/>
                 <w:color w:val="000000" w:themeColor="text1"/>
               </w:rPr>
-              <w:t xml:space="preserve">, T. Milliman and A. D. Richardson (2019), “Data extraction from digital repeat photography using xROI: An interactive framework to facilitate the process”, ISPRS Journal of Photogrammetry and Remote Sensing, Volume 152, June 2019, Pages 132-144, </w:t>
-            </w:r>
-            <w:proofErr w:type="gramStart"/>
-            <w:r>
-              <w:rPr>
-                <w:rFonts w:asciiTheme="majorBidi" w:hAnsiTheme="majorBidi" w:cstheme="majorBidi"/>
-                <w:color w:val="000000" w:themeColor="text1"/>
-              </w:rPr>
-              <w:t>doi:10.1016/j.isprsjprs</w:t>
-            </w:r>
-            <w:proofErr w:type="gramEnd"/>
-            <w:r>
-              <w:rPr>
-                <w:rFonts w:asciiTheme="majorBidi" w:hAnsiTheme="majorBidi" w:cstheme="majorBidi"/>
-                <w:color w:val="000000" w:themeColor="text1"/>
-              </w:rPr>
-              <w:t>.2019.04.009.</w:t>
+              <w:t>, T. Milliman and A. D. Richardson (2019), “Data extraction from digital repeat photography using xROI: An interactive framework to facilitate the process”, ISPRS Journal of Photogrammetry and Remote Sensing, Volume 152, June 2019, Pages 132-144, doi:10.1016/j.isprsjprs.2019.04.009.</w:t>
             </w:r>
           </w:p>
         </w:tc>
@@ -4295,55 +4856,7 @@
                 <w:rFonts w:asciiTheme="majorBidi" w:hAnsiTheme="majorBidi" w:cstheme="majorBidi"/>
                 <w:color w:val="000000" w:themeColor="text1"/>
               </w:rPr>
-              <w:t xml:space="preserve">, T. T. Rademacher, D. Basler, J. Le </w:t>
-            </w:r>
-            <w:proofErr w:type="spellStart"/>
-            <w:r>
-              <w:rPr>
-                <w:rFonts w:asciiTheme="majorBidi" w:hAnsiTheme="majorBidi" w:cstheme="majorBidi"/>
-                <w:color w:val="000000" w:themeColor="text1"/>
-              </w:rPr>
-              <w:t>Moine</w:t>
-            </w:r>
-            <w:proofErr w:type="spellEnd"/>
-            <w:r>
-              <w:rPr>
-                <w:rFonts w:asciiTheme="majorBidi" w:hAnsiTheme="majorBidi" w:cstheme="majorBidi"/>
-                <w:color w:val="000000" w:themeColor="text1"/>
-              </w:rPr>
-              <w:t xml:space="preserve">, S. </w:t>
-            </w:r>
-            <w:proofErr w:type="spellStart"/>
-            <w:r>
-              <w:rPr>
-                <w:rFonts w:asciiTheme="majorBidi" w:hAnsiTheme="majorBidi" w:cstheme="majorBidi"/>
-                <w:color w:val="000000" w:themeColor="text1"/>
-              </w:rPr>
-              <w:t>Beals</w:t>
-            </w:r>
-            <w:proofErr w:type="spellEnd"/>
-            <w:r>
-              <w:rPr>
-                <w:rFonts w:asciiTheme="majorBidi" w:hAnsiTheme="majorBidi" w:cstheme="majorBidi"/>
-                <w:color w:val="000000" w:themeColor="text1"/>
-              </w:rPr>
-              <w:t xml:space="preserve">, J. Beasley, A. Greene, J. </w:t>
-            </w:r>
-            <w:proofErr w:type="spellStart"/>
-            <w:r>
-              <w:rPr>
-                <w:rFonts w:asciiTheme="majorBidi" w:hAnsiTheme="majorBidi" w:cstheme="majorBidi"/>
-                <w:color w:val="000000" w:themeColor="text1"/>
-              </w:rPr>
-              <w:t>Kelroy</w:t>
-            </w:r>
-            <w:proofErr w:type="spellEnd"/>
-            <w:r>
-              <w:rPr>
-                <w:rFonts w:asciiTheme="majorBidi" w:hAnsiTheme="majorBidi" w:cstheme="majorBidi"/>
-                <w:color w:val="000000" w:themeColor="text1"/>
-              </w:rPr>
-              <w:t xml:space="preserve"> and A. D. Richardson (2019), “Flux Puppy an open source software application and portable system design for low-cost manual measurements of CO2 and H2O fluxes”, Agricultural and Forest Meteorology, Volume 274, 15 August 2019, Pages 1-6, doi:10.1016/j.agrformet.2019.04.012.</w:t>
+              <w:t>, T. T. Rademacher, D. Basler, J. Le Moine, S. Beals, J. Beasley, A. Greene, J. Kelroy and A. D. Richardson (2019), “Flux Puppy an open source software application and portable system design for low-cost manual measurements of CO2 and H2O fluxes”, Agricultural and Forest Meteorology, Volume 274, 15 August 2019, Pages 1-6, doi:10.1016/j.agrformet.2019.04.012.</w:t>
             </w:r>
           </w:p>
         </w:tc>
@@ -4374,6 +4887,7 @@
                 <w:rFonts w:asciiTheme="majorBidi" w:hAnsiTheme="majorBidi" w:cstheme="majorBidi"/>
                 <w:color w:val="000000" w:themeColor="text1"/>
               </w:rPr>
+              <w:lastRenderedPageBreak/>
               <w:t>9</w:t>
             </w:r>
             <w:r>
@@ -4417,39 +4931,7 @@
                 <w:rFonts w:asciiTheme="majorBidi" w:hAnsiTheme="majorBidi" w:cstheme="majorBidi"/>
                 <w:color w:val="000000" w:themeColor="text1"/>
               </w:rPr>
-              <w:t xml:space="preserve">, J. C. </w:t>
-            </w:r>
-            <w:proofErr w:type="spellStart"/>
-            <w:r>
-              <w:rPr>
-                <w:rFonts w:asciiTheme="majorBidi" w:hAnsiTheme="majorBidi" w:cstheme="majorBidi"/>
-                <w:color w:val="000000" w:themeColor="text1"/>
-              </w:rPr>
-              <w:t>Domec</w:t>
-            </w:r>
-            <w:proofErr w:type="spellEnd"/>
-            <w:r>
-              <w:rPr>
-                <w:rFonts w:asciiTheme="majorBidi" w:hAnsiTheme="majorBidi" w:cstheme="majorBidi"/>
-                <w:color w:val="000000" w:themeColor="text1"/>
-              </w:rPr>
-              <w:t xml:space="preserve"> and J. S. Clark (2019), “Spatiotemporal sensitivity of thermal stress for monitoring canopy hydrological stress in near real-time”, Agricultural and Forest Meteorology, Volumes 269270, 15 May 2019, Pages 220-230, </w:t>
-            </w:r>
-            <w:proofErr w:type="gramStart"/>
-            <w:r>
-              <w:rPr>
-                <w:rFonts w:asciiTheme="majorBidi" w:hAnsiTheme="majorBidi" w:cstheme="majorBidi"/>
-                <w:color w:val="000000" w:themeColor="text1"/>
-              </w:rPr>
-              <w:t>doi:10.1016/j.agrformet</w:t>
-            </w:r>
-            <w:proofErr w:type="gramEnd"/>
-            <w:r>
-              <w:rPr>
-                <w:rFonts w:asciiTheme="majorBidi" w:hAnsiTheme="majorBidi" w:cstheme="majorBidi"/>
-                <w:color w:val="000000" w:themeColor="text1"/>
-              </w:rPr>
-              <w:t>.2019.02.016.</w:t>
+              <w:t>, J. C. Domec and J. S. Clark (2019), “Spatiotemporal sensitivity of thermal stress for monitoring canopy hydrological stress in near real-time”, Agricultural and Forest Meteorology, Volumes 269270, 15 May 2019, Pages 220-230, doi:10.1016/j.agrformet.2019.02.016.</w:t>
             </w:r>
           </w:p>
         </w:tc>
@@ -4514,39 +4996,7 @@
                 <w:rFonts w:asciiTheme="majorBidi" w:hAnsiTheme="majorBidi" w:cstheme="majorBidi"/>
                 <w:color w:val="000000" w:themeColor="text1"/>
               </w:rPr>
-              <w:t xml:space="preserve">C. </w:t>
-            </w:r>
-            <w:proofErr w:type="spellStart"/>
-            <w:r>
-              <w:rPr>
-                <w:rFonts w:asciiTheme="majorBidi" w:hAnsiTheme="majorBidi" w:cstheme="majorBidi"/>
-                <w:color w:val="000000" w:themeColor="text1"/>
-              </w:rPr>
-              <w:t>Schadel</w:t>
-            </w:r>
-            <w:proofErr w:type="spellEnd"/>
-            <w:r>
-              <w:rPr>
-                <w:rFonts w:asciiTheme="majorBidi" w:hAnsiTheme="majorBidi" w:cstheme="majorBidi"/>
-                <w:color w:val="000000" w:themeColor="text1"/>
-              </w:rPr>
-              <w:t xml:space="preserve">, A. D. Richardson, K. </w:t>
-            </w:r>
-            <w:proofErr w:type="spellStart"/>
-            <w:r>
-              <w:rPr>
-                <w:rFonts w:asciiTheme="majorBidi" w:hAnsiTheme="majorBidi" w:cstheme="majorBidi"/>
-                <w:color w:val="000000" w:themeColor="text1"/>
-              </w:rPr>
-              <w:t>Hufkens</w:t>
-            </w:r>
-            <w:proofErr w:type="spellEnd"/>
-            <w:r>
-              <w:rPr>
-                <w:rFonts w:asciiTheme="majorBidi" w:hAnsiTheme="majorBidi" w:cstheme="majorBidi"/>
-                <w:color w:val="000000" w:themeColor="text1"/>
-              </w:rPr>
-              <w:t xml:space="preserve">, T. Milliman, </w:t>
+              <w:t xml:space="preserve">C. Schadel, A. D. Richardson, K. Hufkens, T. Milliman, </w:t>
             </w:r>
             <w:r>
               <w:rPr>
@@ -4562,23 +5012,7 @@
                 <w:rFonts w:asciiTheme="majorBidi" w:hAnsiTheme="majorBidi" w:cstheme="majorBidi"/>
                 <w:color w:val="000000" w:themeColor="text1"/>
               </w:rPr>
-              <w:t xml:space="preserve">, W. R. Nettles, M. B. </w:t>
-            </w:r>
-            <w:proofErr w:type="spellStart"/>
-            <w:r>
-              <w:rPr>
-                <w:rFonts w:asciiTheme="majorBidi" w:hAnsiTheme="majorBidi" w:cstheme="majorBidi"/>
-                <w:color w:val="000000" w:themeColor="text1"/>
-              </w:rPr>
-              <w:t>Krassovski</w:t>
-            </w:r>
-            <w:proofErr w:type="spellEnd"/>
-            <w:r>
-              <w:rPr>
-                <w:rFonts w:asciiTheme="majorBidi" w:hAnsiTheme="majorBidi" w:cstheme="majorBidi"/>
-                <w:color w:val="000000" w:themeColor="text1"/>
-              </w:rPr>
-              <w:t>, and P. J. Hanson (2019), “SPRUCE vegetation phenology in experimental plots from PhenoCam imagery, 2015-2018”, United States: N. p., 2019. Web. doi:10.25581/spruce.071/1556082</w:t>
+              <w:t>, W. R. Nettles, M. B. Krassovski, and P. J. Hanson (2019), “SPRUCE vegetation phenology in experimental plots from PhenoCam imagery, 2015-2018”, United States: N. p., 2019. Web. doi:10.25581/spruce.071/1556082</w:t>
             </w:r>
             <w:r>
               <w:rPr>
@@ -4629,7 +5063,6 @@
                 <w:rFonts w:asciiTheme="majorBidi" w:hAnsiTheme="majorBidi" w:cstheme="majorBidi"/>
                 <w:color w:val="000000" w:themeColor="text1"/>
               </w:rPr>
-              <w:lastRenderedPageBreak/>
               <w:t>7</w:t>
             </w:r>
             <w:r>
@@ -4671,39 +5104,7 @@
                 <w:rFonts w:asciiTheme="majorBidi" w:hAnsiTheme="majorBidi" w:cstheme="majorBidi"/>
                 <w:color w:val="000000" w:themeColor="text1"/>
               </w:rPr>
-              <w:t xml:space="preserve">A. D., K. </w:t>
-            </w:r>
-            <w:proofErr w:type="spellStart"/>
-            <w:r>
-              <w:rPr>
-                <w:rFonts w:asciiTheme="majorBidi" w:hAnsiTheme="majorBidi" w:cstheme="majorBidi"/>
-                <w:color w:val="000000" w:themeColor="text1"/>
-              </w:rPr>
-              <w:t>Hufkens</w:t>
-            </w:r>
-            <w:proofErr w:type="spellEnd"/>
-            <w:r>
-              <w:rPr>
-                <w:rFonts w:asciiTheme="majorBidi" w:hAnsiTheme="majorBidi" w:cstheme="majorBidi"/>
-                <w:color w:val="000000" w:themeColor="text1"/>
-              </w:rPr>
-              <w:t xml:space="preserve">, T. Milliman, D. M. </w:t>
-            </w:r>
-            <w:proofErr w:type="spellStart"/>
-            <w:r>
-              <w:rPr>
-                <w:rFonts w:asciiTheme="majorBidi" w:hAnsiTheme="majorBidi" w:cstheme="majorBidi"/>
-                <w:color w:val="000000" w:themeColor="text1"/>
-              </w:rPr>
-              <w:t>Aubrecht</w:t>
-            </w:r>
-            <w:proofErr w:type="spellEnd"/>
-            <w:r>
-              <w:rPr>
-                <w:rFonts w:asciiTheme="majorBidi" w:hAnsiTheme="majorBidi" w:cstheme="majorBidi"/>
-                <w:color w:val="000000" w:themeColor="text1"/>
-              </w:rPr>
-              <w:t xml:space="preserve">, M. E. Furze, </w:t>
+              <w:t xml:space="preserve">A. D., K. Hufkens, T. Milliman, D. M. Aubrecht, M. E. Furze, </w:t>
             </w:r>
             <w:r>
               <w:rPr>
@@ -4719,39 +5120,7 @@
                 <w:rFonts w:asciiTheme="majorBidi" w:hAnsiTheme="majorBidi" w:cstheme="majorBidi"/>
                 <w:color w:val="000000" w:themeColor="text1"/>
               </w:rPr>
-              <w:t xml:space="preserve">, M. B. </w:t>
-            </w:r>
-            <w:proofErr w:type="spellStart"/>
-            <w:r>
-              <w:rPr>
-                <w:rFonts w:asciiTheme="majorBidi" w:hAnsiTheme="majorBidi" w:cstheme="majorBidi"/>
-                <w:color w:val="000000" w:themeColor="text1"/>
-              </w:rPr>
-              <w:t>Krassovski</w:t>
-            </w:r>
-            <w:proofErr w:type="spellEnd"/>
-            <w:r>
-              <w:rPr>
-                <w:rFonts w:asciiTheme="majorBidi" w:hAnsiTheme="majorBidi" w:cstheme="majorBidi"/>
-                <w:color w:val="000000" w:themeColor="text1"/>
-              </w:rPr>
-              <w:t xml:space="preserve">, J. M. Latimer, W. R. Nettles, R. R. </w:t>
-            </w:r>
-            <w:proofErr w:type="spellStart"/>
-            <w:r>
-              <w:rPr>
-                <w:rFonts w:asciiTheme="majorBidi" w:hAnsiTheme="majorBidi" w:cstheme="majorBidi"/>
-                <w:color w:val="000000" w:themeColor="text1"/>
-              </w:rPr>
-              <w:t>Heiderman</w:t>
-            </w:r>
-            <w:proofErr w:type="spellEnd"/>
-            <w:r>
-              <w:rPr>
-                <w:rFonts w:asciiTheme="majorBidi" w:hAnsiTheme="majorBidi" w:cstheme="majorBidi"/>
-                <w:color w:val="000000" w:themeColor="text1"/>
-              </w:rPr>
-              <w:t>, J. M. Warren and P. J. Hanson (2018), “Ecosystem warming extends vegetation activity but heightens cold temperature vulnerability”, Nature, Volume 560, pages368371 (2018), doi:10.1038/s41586-018-0399-1.</w:t>
+              <w:t>, M. B. Krassovski, J. M. Latimer, W. R. Nettles, R. R. Heiderman, J. M. Warren and P. J. Hanson (2018), “Ecosystem warming extends vegetation activity but heightens cold temperature vulnerability”, Nature, Volume 560, pages368371 (2018), doi:10.1038/s41586-018-0399-1.</w:t>
             </w:r>
           </w:p>
         </w:tc>
@@ -4816,39 +5185,7 @@
                 <w:rFonts w:asciiTheme="majorBidi" w:hAnsiTheme="majorBidi" w:cstheme="majorBidi"/>
                 <w:color w:val="000000" w:themeColor="text1"/>
               </w:rPr>
-              <w:t xml:space="preserve">Richardson A. D., K. </w:t>
-            </w:r>
-            <w:proofErr w:type="spellStart"/>
-            <w:r>
-              <w:rPr>
-                <w:rFonts w:asciiTheme="majorBidi" w:hAnsiTheme="majorBidi" w:cstheme="majorBidi"/>
-                <w:color w:val="000000" w:themeColor="text1"/>
-              </w:rPr>
-              <w:t>Hufkens</w:t>
-            </w:r>
-            <w:proofErr w:type="spellEnd"/>
-            <w:r>
-              <w:rPr>
-                <w:rFonts w:asciiTheme="majorBidi" w:hAnsiTheme="majorBidi" w:cstheme="majorBidi"/>
-                <w:color w:val="000000" w:themeColor="text1"/>
-              </w:rPr>
-              <w:t xml:space="preserve">, T. Milliman, D. M. </w:t>
-            </w:r>
-            <w:proofErr w:type="spellStart"/>
-            <w:r>
-              <w:rPr>
-                <w:rFonts w:asciiTheme="majorBidi" w:hAnsiTheme="majorBidi" w:cstheme="majorBidi"/>
-                <w:color w:val="000000" w:themeColor="text1"/>
-              </w:rPr>
-              <w:t>Aubrecht</w:t>
-            </w:r>
-            <w:proofErr w:type="spellEnd"/>
-            <w:r>
-              <w:rPr>
-                <w:rFonts w:asciiTheme="majorBidi" w:hAnsiTheme="majorBidi" w:cstheme="majorBidi"/>
-                <w:color w:val="000000" w:themeColor="text1"/>
-              </w:rPr>
-              <w:t xml:space="preserve">, M. E. Furze, </w:t>
+              <w:t xml:space="preserve">Richardson A. D., K. Hufkens, T. Milliman, D. M. Aubrecht, M. E. Furze, </w:t>
             </w:r>
             <w:r>
               <w:rPr>
@@ -4864,23 +5201,7 @@
                 <w:rFonts w:asciiTheme="majorBidi" w:hAnsiTheme="majorBidi" w:cstheme="majorBidi"/>
                 <w:color w:val="000000" w:themeColor="text1"/>
               </w:rPr>
-              <w:t xml:space="preserve">, M. B. </w:t>
-            </w:r>
-            <w:proofErr w:type="spellStart"/>
-            <w:r>
-              <w:rPr>
-                <w:rFonts w:asciiTheme="majorBidi" w:hAnsiTheme="majorBidi" w:cstheme="majorBidi"/>
-                <w:color w:val="000000" w:themeColor="text1"/>
-              </w:rPr>
-              <w:t>Krassovski</w:t>
-            </w:r>
-            <w:proofErr w:type="spellEnd"/>
-            <w:r>
-              <w:rPr>
-                <w:rFonts w:asciiTheme="majorBidi" w:hAnsiTheme="majorBidi" w:cstheme="majorBidi"/>
-                <w:color w:val="000000" w:themeColor="text1"/>
-              </w:rPr>
-              <w:t>, and P. J. Hanson (2018), “SPRUCE vegetation phenology in experimental plots from PhenoCam imagery, 2015-2016”, Oak Ridge National Laboratory, TES SFA, Department of Energy, Oak Ridge, TN, US.</w:t>
+              <w:t>, M. B. Krassovski, and P. J. Hanson (2018), “SPRUCE vegetation phenology in experimental plots from PhenoCam imagery, 2015-2016”, Oak Ridge National Laboratory, TES SFA, Department of Energy, Oak Ridge, TN, US.</w:t>
             </w:r>
             <w:r>
               <w:rPr>
@@ -4981,23 +5302,7 @@
                 <w:rFonts w:asciiTheme="majorBidi" w:hAnsiTheme="majorBidi" w:cstheme="majorBidi"/>
                 <w:color w:val="000000" w:themeColor="text1"/>
               </w:rPr>
-              <w:t xml:space="preserve">, J. J. Swenson, J. C. </w:t>
-            </w:r>
-            <w:proofErr w:type="spellStart"/>
-            <w:r>
-              <w:rPr>
-                <w:rFonts w:asciiTheme="majorBidi" w:hAnsiTheme="majorBidi" w:cstheme="majorBidi"/>
-                <w:color w:val="000000" w:themeColor="text1"/>
-              </w:rPr>
-              <w:t>Domec</w:t>
-            </w:r>
-            <w:proofErr w:type="spellEnd"/>
-            <w:r>
-              <w:rPr>
-                <w:rFonts w:asciiTheme="majorBidi" w:hAnsiTheme="majorBidi" w:cstheme="majorBidi"/>
-                <w:color w:val="000000" w:themeColor="text1"/>
-              </w:rPr>
-              <w:t xml:space="preserve"> and J. S. Clark (2</w:t>
+              <w:t>, J. J. Swenson, J. C. Domec and J. S. Clark (2</w:t>
             </w:r>
             <w:r>
               <w:rPr>
@@ -5076,23 +5381,7 @@
                 <w:rFonts w:asciiTheme="majorBidi" w:hAnsiTheme="majorBidi" w:cstheme="majorBidi"/>
                 <w:color w:val="000000" w:themeColor="text1"/>
               </w:rPr>
-              <w:t xml:space="preserve">J. S., D. </w:t>
-            </w:r>
-            <w:proofErr w:type="spellStart"/>
-            <w:r>
-              <w:rPr>
-                <w:rFonts w:asciiTheme="majorBidi" w:hAnsiTheme="majorBidi" w:cstheme="majorBidi"/>
-                <w:color w:val="000000" w:themeColor="text1"/>
-              </w:rPr>
-              <w:t>Nemergut</w:t>
-            </w:r>
-            <w:proofErr w:type="spellEnd"/>
-            <w:r>
-              <w:rPr>
-                <w:rFonts w:asciiTheme="majorBidi" w:hAnsiTheme="majorBidi" w:cstheme="majorBidi"/>
-                <w:color w:val="000000" w:themeColor="text1"/>
-              </w:rPr>
-              <w:t xml:space="preserve">, </w:t>
+              <w:t xml:space="preserve">J. S., D. Nemergut, </w:t>
             </w:r>
             <w:r>
               <w:rPr>
@@ -5184,23 +5473,7 @@
                 <w:rFonts w:asciiTheme="majorBidi" w:hAnsiTheme="majorBidi" w:cstheme="majorBidi"/>
                 <w:color w:val="000000" w:themeColor="text1"/>
               </w:rPr>
-              <w:t xml:space="preserve">and M. Kumar (2014), “Net radiation in a snow-covered discontinuous forest gap for a range of gap sizes and topographic configurations”, J </w:t>
-            </w:r>
-            <w:proofErr w:type="spellStart"/>
-            <w:r>
-              <w:rPr>
-                <w:rFonts w:asciiTheme="majorBidi" w:hAnsiTheme="majorBidi" w:cstheme="majorBidi"/>
-                <w:color w:val="000000" w:themeColor="text1"/>
-              </w:rPr>
-              <w:t>Geophys</w:t>
-            </w:r>
-            <w:proofErr w:type="spellEnd"/>
-            <w:r>
-              <w:rPr>
-                <w:rFonts w:asciiTheme="majorBidi" w:hAnsiTheme="majorBidi" w:cstheme="majorBidi"/>
-                <w:color w:val="000000" w:themeColor="text1"/>
-              </w:rPr>
-              <w:t xml:space="preserve"> Res-Atmos, 119, 10,32310,342. doi:10.1002/2014JD021809.</w:t>
+              <w:t>and M. Kumar (2014), “Net radiation in a snow-covered discontinuous forest gap for a range of gap sizes and topographic configurations”, J Geophys Res-Atmos, 119, 10,32310,342. doi:10.1002/2014JD021809.</w:t>
             </w:r>
           </w:p>
         </w:tc>
@@ -5276,39 +5549,7 @@
                 <w:rFonts w:asciiTheme="majorBidi" w:hAnsiTheme="majorBidi" w:cstheme="majorBidi"/>
                 <w:color w:val="000000" w:themeColor="text1"/>
               </w:rPr>
-              <w:t xml:space="preserve">and M. Kumar (2013), “Effects of tree morphometry on net </w:t>
-            </w:r>
-            <w:proofErr w:type="spellStart"/>
-            <w:r>
-              <w:rPr>
-                <w:rFonts w:asciiTheme="majorBidi" w:hAnsiTheme="majorBidi" w:cstheme="majorBidi"/>
-                <w:color w:val="000000" w:themeColor="text1"/>
-              </w:rPr>
-              <w:t>snowcover</w:t>
-            </w:r>
-            <w:proofErr w:type="spellEnd"/>
-            <w:r>
-              <w:rPr>
-                <w:rFonts w:asciiTheme="majorBidi" w:hAnsiTheme="majorBidi" w:cstheme="majorBidi"/>
-                <w:color w:val="000000" w:themeColor="text1"/>
-              </w:rPr>
-              <w:t xml:space="preserve"> radiation on forest floor for varying forest densities”, J </w:t>
-            </w:r>
-            <w:proofErr w:type="spellStart"/>
-            <w:r>
-              <w:rPr>
-                <w:rFonts w:asciiTheme="majorBidi" w:hAnsiTheme="majorBidi" w:cstheme="majorBidi"/>
-                <w:color w:val="000000" w:themeColor="text1"/>
-              </w:rPr>
-              <w:t>Geophys</w:t>
-            </w:r>
-            <w:proofErr w:type="spellEnd"/>
-            <w:r>
-              <w:rPr>
-                <w:rFonts w:asciiTheme="majorBidi" w:hAnsiTheme="majorBidi" w:cstheme="majorBidi"/>
-                <w:color w:val="000000" w:themeColor="text1"/>
-              </w:rPr>
-              <w:t xml:space="preserve"> Res-Atmos, 118, 12,50812,521, doi:10.1002/2012JD019378.</w:t>
+              <w:t>and M. Kumar (2013), “Effects of tree morphometry on net snowcover radiation on forest floor for varying forest densities”, J Geophys Res-Atmos, 118, 12,50812,521, doi:10.1002/2012JD019378.</w:t>
             </w:r>
           </w:p>
         </w:tc>
@@ -5375,23 +5616,7 @@
                 <w:rFonts w:asciiTheme="majorBidi" w:hAnsiTheme="majorBidi" w:cstheme="majorBidi"/>
                 <w:color w:val="000000" w:themeColor="text1"/>
               </w:rPr>
-              <w:t xml:space="preserve">, M. Kumar and T. E. Link (2013), “On the role of vegetation density on net snow cover radiation at the forest floor”, J. </w:t>
-            </w:r>
-            <w:proofErr w:type="spellStart"/>
-            <w:r>
-              <w:rPr>
-                <w:rFonts w:asciiTheme="majorBidi" w:hAnsiTheme="majorBidi" w:cstheme="majorBidi"/>
-                <w:color w:val="000000" w:themeColor="text1"/>
-              </w:rPr>
-              <w:t>Geophys</w:t>
-            </w:r>
-            <w:proofErr w:type="spellEnd"/>
-            <w:r>
-              <w:rPr>
-                <w:rFonts w:asciiTheme="majorBidi" w:hAnsiTheme="majorBidi" w:cstheme="majorBidi"/>
-                <w:color w:val="000000" w:themeColor="text1"/>
-              </w:rPr>
-              <w:t>. Res. Atmos, 118, 83598374, doi:10.1002/jgrd.50575.</w:t>
+              <w:t>, M. Kumar and T. E. Link (2013), “On the role of vegetation density on net snow cover radiation at the forest floor”, J. Geophys. Res. Atmos, 118, 83598374, doi:10.1002/jgrd.50575.</w:t>
             </w:r>
           </w:p>
         </w:tc>
@@ -5512,55 +5737,7 @@
                 <w:rFonts w:asciiTheme="majorBidi" w:hAnsiTheme="majorBidi" w:cstheme="majorBidi"/>
                 <w:color w:val="000000" w:themeColor="text1"/>
               </w:rPr>
-              <w:t xml:space="preserve">, D. Basler, S. </w:t>
-            </w:r>
-            <w:proofErr w:type="spellStart"/>
-            <w:r>
-              <w:rPr>
-                <w:rFonts w:asciiTheme="majorBidi" w:hAnsiTheme="majorBidi" w:cstheme="majorBidi"/>
-                <w:color w:val="000000" w:themeColor="text1"/>
-              </w:rPr>
-              <w:t>Beals</w:t>
-            </w:r>
-            <w:proofErr w:type="spellEnd"/>
-            <w:r>
-              <w:rPr>
-                <w:rFonts w:asciiTheme="majorBidi" w:hAnsiTheme="majorBidi" w:cstheme="majorBidi"/>
-                <w:color w:val="000000" w:themeColor="text1"/>
-              </w:rPr>
-              <w:t xml:space="preserve">, J. Beasley, A. Greene, J. </w:t>
-            </w:r>
-            <w:proofErr w:type="spellStart"/>
-            <w:r>
-              <w:rPr>
-                <w:rFonts w:asciiTheme="majorBidi" w:hAnsiTheme="majorBidi" w:cstheme="majorBidi"/>
-                <w:color w:val="000000" w:themeColor="text1"/>
-              </w:rPr>
-              <w:t>Kelroy</w:t>
-            </w:r>
-            <w:proofErr w:type="spellEnd"/>
-            <w:r>
-              <w:rPr>
-                <w:rFonts w:asciiTheme="majorBidi" w:hAnsiTheme="majorBidi" w:cstheme="majorBidi"/>
-                <w:color w:val="000000" w:themeColor="text1"/>
-              </w:rPr>
-              <w:t>, M. S. Carbone, and A. D. Richardson (2018), “</w:t>
-            </w:r>
-            <w:proofErr w:type="spellStart"/>
-            <w:r>
-              <w:rPr>
-                <w:rFonts w:asciiTheme="majorBidi" w:hAnsiTheme="majorBidi" w:cstheme="majorBidi"/>
-                <w:color w:val="000000" w:themeColor="text1"/>
-              </w:rPr>
-              <w:t>FluxPuppy</w:t>
-            </w:r>
-            <w:proofErr w:type="spellEnd"/>
-            <w:r>
-              <w:rPr>
-                <w:rFonts w:asciiTheme="majorBidi" w:hAnsiTheme="majorBidi" w:cstheme="majorBidi"/>
-                <w:color w:val="000000" w:themeColor="text1"/>
-              </w:rPr>
-              <w:t xml:space="preserve">: Android </w:t>
+              <w:t xml:space="preserve">, D. Basler, S. Beals, J. Beasley, A. Greene, J. Kelroy, M. S. Carbone, and A. D. Richardson (2018), “FluxPuppy: Android </w:t>
             </w:r>
             <w:r>
               <w:rPr>
@@ -5574,23 +5751,7 @@
                 <w:rFonts w:asciiTheme="majorBidi" w:hAnsiTheme="majorBidi" w:cstheme="majorBidi"/>
                 <w:color w:val="000000" w:themeColor="text1"/>
               </w:rPr>
-              <w:t xml:space="preserve">nterface to </w:t>
-            </w:r>
-            <w:proofErr w:type="spellStart"/>
-            <w:r>
-              <w:rPr>
-                <w:rFonts w:asciiTheme="majorBidi" w:hAnsiTheme="majorBidi" w:cstheme="majorBidi"/>
-                <w:color w:val="000000" w:themeColor="text1"/>
-              </w:rPr>
-              <w:t>Licor</w:t>
-            </w:r>
-            <w:proofErr w:type="spellEnd"/>
-            <w:r>
-              <w:rPr>
-                <w:rFonts w:asciiTheme="majorBidi" w:hAnsiTheme="majorBidi" w:cstheme="majorBidi"/>
-                <w:color w:val="000000" w:themeColor="text1"/>
-              </w:rPr>
-              <w:t xml:space="preserve"> L</w:t>
+              <w:t>nterface to Licor L</w:t>
             </w:r>
             <w:r>
               <w:rPr>
@@ -5604,23 +5765,7 @@
                 <w:rFonts w:asciiTheme="majorBidi" w:hAnsiTheme="majorBidi" w:cstheme="majorBidi"/>
                 <w:color w:val="000000" w:themeColor="text1"/>
               </w:rPr>
-              <w:t xml:space="preserve"> </w:t>
-            </w:r>
-            <w:proofErr w:type="spellStart"/>
-            <w:r>
-              <w:rPr>
-                <w:rFonts w:asciiTheme="majorBidi" w:hAnsiTheme="majorBidi" w:cstheme="majorBidi"/>
-                <w:color w:val="000000" w:themeColor="text1"/>
-              </w:rPr>
-              <w:t>Zenodo</w:t>
-            </w:r>
-            <w:proofErr w:type="spellEnd"/>
-            <w:r>
-              <w:rPr>
-                <w:rFonts w:asciiTheme="majorBidi" w:hAnsiTheme="majorBidi" w:cstheme="majorBidi"/>
-                <w:color w:val="000000" w:themeColor="text1"/>
-              </w:rPr>
-              <w:t xml:space="preserve">. </w:t>
+              <w:t xml:space="preserve"> Zenodo. </w:t>
             </w:r>
             <w:hyperlink r:id="rId9" w:history="1">
               <w:r>
@@ -5705,23 +5850,7 @@
                 <w:rFonts w:asciiTheme="majorBidi" w:hAnsiTheme="majorBidi" w:cstheme="majorBidi"/>
                 <w:color w:val="000000" w:themeColor="text1"/>
               </w:rPr>
-              <w:t>, T. Milliman and A. D. Richardson (2018), “</w:t>
-            </w:r>
-            <w:proofErr w:type="spellStart"/>
-            <w:r>
-              <w:rPr>
-                <w:rFonts w:asciiTheme="majorBidi" w:hAnsiTheme="majorBidi" w:cstheme="majorBidi"/>
-                <w:color w:val="000000" w:themeColor="text1"/>
-              </w:rPr>
-              <w:t>xROI</w:t>
-            </w:r>
-            <w:proofErr w:type="spellEnd"/>
-            <w:r>
-              <w:rPr>
-                <w:rFonts w:asciiTheme="majorBidi" w:hAnsiTheme="majorBidi" w:cstheme="majorBidi"/>
-                <w:color w:val="000000" w:themeColor="text1"/>
-              </w:rPr>
-              <w:t xml:space="preserve">: </w:t>
+              <w:t xml:space="preserve">, T. Milliman and A. D. Richardson (2018), “xROI: </w:t>
             </w:r>
             <w:r>
               <w:rPr>
@@ -5749,23 +5878,7 @@
                 <w:rFonts w:asciiTheme="majorBidi" w:hAnsiTheme="majorBidi" w:cstheme="majorBidi"/>
                 <w:color w:val="000000" w:themeColor="text1"/>
               </w:rPr>
-              <w:t xml:space="preserve"> </w:t>
-            </w:r>
-            <w:proofErr w:type="spellStart"/>
-            <w:r>
-              <w:rPr>
-                <w:rFonts w:asciiTheme="majorBidi" w:hAnsiTheme="majorBidi" w:cstheme="majorBidi"/>
-                <w:color w:val="000000" w:themeColor="text1"/>
-              </w:rPr>
-              <w:t>Zenodo</w:t>
-            </w:r>
-            <w:proofErr w:type="spellEnd"/>
-            <w:r>
-              <w:rPr>
-                <w:rFonts w:asciiTheme="majorBidi" w:hAnsiTheme="majorBidi" w:cstheme="majorBidi"/>
-                <w:color w:val="000000" w:themeColor="text1"/>
-              </w:rPr>
-              <w:t xml:space="preserve">. </w:t>
+              <w:t xml:space="preserve"> Zenodo. </w:t>
             </w:r>
             <w:hyperlink r:id="rId10" w:history="1">
               <w:r>
@@ -5852,39 +5965,7 @@
                 <w:rFonts w:asciiTheme="majorBidi" w:hAnsiTheme="majorBidi" w:cstheme="majorBidi"/>
                 <w:color w:val="000000" w:themeColor="text1"/>
               </w:rPr>
-              <w:t xml:space="preserve">, J. J. Swenson, J. C. </w:t>
-            </w:r>
-            <w:proofErr w:type="spellStart"/>
-            <w:r>
-              <w:rPr>
-                <w:rFonts w:asciiTheme="majorBidi" w:hAnsiTheme="majorBidi" w:cstheme="majorBidi"/>
-                <w:color w:val="000000" w:themeColor="text1"/>
-              </w:rPr>
-              <w:t>Domec</w:t>
-            </w:r>
-            <w:proofErr w:type="spellEnd"/>
-            <w:r>
-              <w:rPr>
-                <w:rFonts w:asciiTheme="majorBidi" w:hAnsiTheme="majorBidi" w:cstheme="majorBidi"/>
-                <w:color w:val="000000" w:themeColor="text1"/>
-              </w:rPr>
-              <w:t>, J. S. Clark (2018), “</w:t>
-            </w:r>
-            <w:proofErr w:type="spellStart"/>
-            <w:r>
-              <w:rPr>
-                <w:rFonts w:asciiTheme="majorBidi" w:hAnsiTheme="majorBidi" w:cstheme="majorBidi"/>
-                <w:color w:val="000000" w:themeColor="text1"/>
-              </w:rPr>
-              <w:t>phenoCDM</w:t>
-            </w:r>
-            <w:proofErr w:type="spellEnd"/>
-            <w:r>
-              <w:rPr>
-                <w:rFonts w:asciiTheme="majorBidi" w:hAnsiTheme="majorBidi" w:cstheme="majorBidi"/>
-                <w:color w:val="000000" w:themeColor="text1"/>
-              </w:rPr>
-              <w:t xml:space="preserve">: </w:t>
+              <w:t xml:space="preserve">, J. J. Swenson, J. C. Domec, J. S. Clark (2018), “phenoCDM: </w:t>
             </w:r>
             <w:r>
               <w:rPr>
@@ -5912,23 +5993,7 @@
                 <w:rFonts w:asciiTheme="majorBidi" w:hAnsiTheme="majorBidi" w:cstheme="majorBidi"/>
                 <w:color w:val="000000" w:themeColor="text1"/>
               </w:rPr>
-              <w:t xml:space="preserve"> </w:t>
-            </w:r>
-            <w:proofErr w:type="spellStart"/>
-            <w:r>
-              <w:rPr>
-                <w:rFonts w:asciiTheme="majorBidi" w:hAnsiTheme="majorBidi" w:cstheme="majorBidi"/>
-                <w:color w:val="000000" w:themeColor="text1"/>
-              </w:rPr>
-              <w:t>Zenodo</w:t>
-            </w:r>
-            <w:proofErr w:type="spellEnd"/>
-            <w:r>
-              <w:rPr>
-                <w:rFonts w:asciiTheme="majorBidi" w:hAnsiTheme="majorBidi" w:cstheme="majorBidi"/>
-                <w:color w:val="000000" w:themeColor="text1"/>
-              </w:rPr>
-              <w:t xml:space="preserve">. </w:t>
+              <w:t xml:space="preserve"> Zenodo. </w:t>
             </w:r>
             <w:hyperlink r:id="rId11" w:history="1">
               <w:r>
@@ -6038,23 +6103,7 @@
                 <w:rFonts w:asciiTheme="majorBidi" w:hAnsiTheme="majorBidi" w:cstheme="majorBidi"/>
                 <w:color w:val="000000" w:themeColor="text1"/>
               </w:rPr>
-              <w:t xml:space="preserve"> </w:t>
-            </w:r>
-            <w:proofErr w:type="spellStart"/>
-            <w:r>
-              <w:rPr>
-                <w:rFonts w:asciiTheme="majorBidi" w:hAnsiTheme="majorBidi" w:cstheme="majorBidi"/>
-                <w:color w:val="000000" w:themeColor="text1"/>
-              </w:rPr>
-              <w:t>Zenodo</w:t>
-            </w:r>
-            <w:proofErr w:type="spellEnd"/>
-            <w:r>
-              <w:rPr>
-                <w:rFonts w:asciiTheme="majorBidi" w:hAnsiTheme="majorBidi" w:cstheme="majorBidi"/>
-                <w:color w:val="000000" w:themeColor="text1"/>
-              </w:rPr>
-              <w:t xml:space="preserve">. </w:t>
+              <w:t xml:space="preserve"> Zenodo. </w:t>
             </w:r>
             <w:hyperlink r:id="rId12" w:history="1">
               <w:r>
@@ -6150,23 +6199,7 @@
                 <w:rFonts w:asciiTheme="majorBidi" w:hAnsiTheme="majorBidi" w:cstheme="majorBidi"/>
                 <w:color w:val="000000" w:themeColor="text1"/>
               </w:rPr>
-              <w:t xml:space="preserve">(2017), “hazer: Quantifying haze factor for RGB images to identify cloudy and foggy weather”, </w:t>
-            </w:r>
-            <w:proofErr w:type="spellStart"/>
-            <w:r>
-              <w:rPr>
-                <w:rFonts w:asciiTheme="majorBidi" w:hAnsiTheme="majorBidi" w:cstheme="majorBidi"/>
-                <w:color w:val="000000" w:themeColor="text1"/>
-              </w:rPr>
-              <w:t>Zenodo</w:t>
-            </w:r>
-            <w:proofErr w:type="spellEnd"/>
-            <w:r>
-              <w:rPr>
-                <w:rFonts w:asciiTheme="majorBidi" w:hAnsiTheme="majorBidi" w:cstheme="majorBidi"/>
-                <w:color w:val="000000" w:themeColor="text1"/>
-              </w:rPr>
-              <w:t>. http://doi.org/10.5281/zenodo.1008568.</w:t>
+              <w:t>(2017), “hazer: Quantifying haze factor for RGB images to identify cloudy and foggy weather”, Zenodo. http://doi.org/10.5281/zenodo.1008568.</w:t>
             </w:r>
           </w:p>
         </w:tc>
@@ -6242,39 +6275,7 @@
                 <w:rFonts w:asciiTheme="majorBidi" w:hAnsiTheme="majorBidi" w:cstheme="majorBidi"/>
                 <w:color w:val="000000" w:themeColor="text1"/>
               </w:rPr>
-              <w:t>(2016), “</w:t>
-            </w:r>
-            <w:proofErr w:type="spellStart"/>
-            <w:r>
-              <w:rPr>
-                <w:rFonts w:asciiTheme="majorBidi" w:hAnsiTheme="majorBidi" w:cstheme="majorBidi"/>
-                <w:color w:val="000000" w:themeColor="text1"/>
-              </w:rPr>
-              <w:t>solrad</w:t>
-            </w:r>
-            <w:proofErr w:type="spellEnd"/>
-            <w:r>
-              <w:rPr>
-                <w:rFonts w:asciiTheme="majorBidi" w:hAnsiTheme="majorBidi" w:cstheme="majorBidi"/>
-                <w:color w:val="000000" w:themeColor="text1"/>
-              </w:rPr>
-              <w:t xml:space="preserve">: To calculate solar radiation and related variables based on location, time and topographical conditions”, </w:t>
-            </w:r>
-            <w:proofErr w:type="spellStart"/>
-            <w:r>
-              <w:rPr>
-                <w:rFonts w:asciiTheme="majorBidi" w:hAnsiTheme="majorBidi" w:cstheme="majorBidi"/>
-                <w:color w:val="000000" w:themeColor="text1"/>
-              </w:rPr>
-              <w:t>Zenodo</w:t>
-            </w:r>
-            <w:proofErr w:type="spellEnd"/>
-            <w:r>
-              <w:rPr>
-                <w:rFonts w:asciiTheme="majorBidi" w:hAnsiTheme="majorBidi" w:cstheme="majorBidi"/>
-                <w:color w:val="000000" w:themeColor="text1"/>
-              </w:rPr>
-              <w:t>. http://doi.org/10.5281/zenodo.1249673.</w:t>
+              <w:t>(2016), “solrad: To calculate solar radiation and related variables based on location, time and topographical conditions”, Zenodo. http://doi.org/10.5281/zenodo.1249673.</w:t>
             </w:r>
           </w:p>
         </w:tc>
@@ -6350,23 +6351,7 @@
                 <w:rFonts w:asciiTheme="majorBidi" w:hAnsiTheme="majorBidi" w:cstheme="majorBidi"/>
                 <w:color w:val="000000" w:themeColor="text1"/>
               </w:rPr>
-              <w:t>(2014), “</w:t>
-            </w:r>
-            <w:proofErr w:type="spellStart"/>
-            <w:r>
-              <w:rPr>
-                <w:rFonts w:asciiTheme="majorBidi" w:hAnsiTheme="majorBidi" w:cstheme="majorBidi"/>
-                <w:color w:val="000000" w:themeColor="text1"/>
-              </w:rPr>
-              <w:t>GaRM</w:t>
-            </w:r>
-            <w:proofErr w:type="spellEnd"/>
-            <w:r>
-              <w:rPr>
-                <w:rFonts w:asciiTheme="majorBidi" w:hAnsiTheme="majorBidi" w:cstheme="majorBidi"/>
-                <w:color w:val="000000" w:themeColor="text1"/>
-              </w:rPr>
-              <w:t xml:space="preserve">: </w:t>
+              <w:t xml:space="preserve">(2014), “GaRM: </w:t>
             </w:r>
             <w:r>
               <w:rPr>
@@ -6387,23 +6372,7 @@
                 <w:rFonts w:asciiTheme="majorBidi" w:hAnsiTheme="majorBidi" w:cstheme="majorBidi"/>
                 <w:color w:val="000000" w:themeColor="text1"/>
               </w:rPr>
-              <w:t xml:space="preserve">”, </w:t>
-            </w:r>
-            <w:proofErr w:type="spellStart"/>
-            <w:r>
-              <w:rPr>
-                <w:rFonts w:asciiTheme="majorBidi" w:hAnsiTheme="majorBidi" w:cstheme="majorBidi"/>
-                <w:color w:val="000000" w:themeColor="text1"/>
-              </w:rPr>
-              <w:t>Zenodo</w:t>
-            </w:r>
-            <w:proofErr w:type="spellEnd"/>
-            <w:r>
-              <w:rPr>
-                <w:rFonts w:asciiTheme="majorBidi" w:hAnsiTheme="majorBidi" w:cstheme="majorBidi"/>
-                <w:color w:val="000000" w:themeColor="text1"/>
-              </w:rPr>
-              <w:t>. http://doi.org/10.5281/zenodo.840998.</w:t>
+              <w:t>”, Zenodo. http://doi.org/10.5281/zenodo.840998.</w:t>
             </w:r>
           </w:p>
         </w:tc>
@@ -6479,39 +6448,7 @@
                 <w:rFonts w:asciiTheme="majorBidi" w:hAnsiTheme="majorBidi" w:cstheme="majorBidi"/>
                 <w:color w:val="000000" w:themeColor="text1"/>
               </w:rPr>
-              <w:t>(2014), “</w:t>
-            </w:r>
-            <w:proofErr w:type="spellStart"/>
-            <w:r>
-              <w:rPr>
-                <w:rFonts w:asciiTheme="majorBidi" w:hAnsiTheme="majorBidi" w:cstheme="majorBidi"/>
-                <w:color w:val="000000" w:themeColor="text1"/>
-              </w:rPr>
-              <w:t>FoRM</w:t>
-            </w:r>
-            <w:proofErr w:type="spellEnd"/>
-            <w:r>
-              <w:rPr>
-                <w:rFonts w:asciiTheme="majorBidi" w:hAnsiTheme="majorBidi" w:cstheme="majorBidi"/>
-                <w:color w:val="000000" w:themeColor="text1"/>
-              </w:rPr>
-              <w:t xml:space="preserve">: A physically based forest radiation model”, </w:t>
-            </w:r>
-            <w:proofErr w:type="spellStart"/>
-            <w:r>
-              <w:rPr>
-                <w:rFonts w:asciiTheme="majorBidi" w:hAnsiTheme="majorBidi" w:cstheme="majorBidi"/>
-                <w:color w:val="000000" w:themeColor="text1"/>
-              </w:rPr>
-              <w:t>Zenodo</w:t>
-            </w:r>
-            <w:proofErr w:type="spellEnd"/>
-            <w:r>
-              <w:rPr>
-                <w:rFonts w:asciiTheme="majorBidi" w:hAnsiTheme="majorBidi" w:cstheme="majorBidi"/>
-                <w:color w:val="000000" w:themeColor="text1"/>
-              </w:rPr>
-              <w:t>. http://doi.org/10.5281/zenodo.841001.</w:t>
+              <w:t>(2014), “FoRM: A physically based forest radiation model”, Zenodo. http://doi.org/10.5281/zenodo.841001.</w:t>
             </w:r>
             <w:r>
               <w:rPr>
@@ -6556,6 +6493,7 @@
                 <w:bCs/>
                 <w:color w:val="000000" w:themeColor="text1"/>
               </w:rPr>
+              <w:lastRenderedPageBreak/>
               <w:t xml:space="preserve">TALKS, CONFERENCE PRESENTATIONS AND OTHER PUBLICATIONS </w:t>
             </w:r>
           </w:p>
@@ -6738,7 +6676,6 @@
                 <w:rFonts w:asciiTheme="majorBidi" w:hAnsiTheme="majorBidi" w:cstheme="majorBidi"/>
                 <w:color w:val="000000" w:themeColor="text1"/>
               </w:rPr>
-              <w:lastRenderedPageBreak/>
               <w:t>39.</w:t>
             </w:r>
           </w:p>
@@ -6775,7 +6712,6 @@
               </w:rPr>
               <w:t xml:space="preserve"> </w:t>
             </w:r>
-            <w:proofErr w:type="spellStart"/>
             <w:r>
               <w:rPr>
                 <w:rFonts w:asciiTheme="majorBidi" w:hAnsiTheme="majorBidi" w:cstheme="majorBidi"/>
@@ -6783,7 +6719,6 @@
               </w:rPr>
               <w:t>Magney</w:t>
             </w:r>
-            <w:proofErr w:type="spellEnd"/>
             <w:r>
               <w:rPr>
                 <w:rFonts w:asciiTheme="majorBidi" w:hAnsiTheme="majorBidi" w:cstheme="majorBidi"/>
@@ -6863,23 +6798,7 @@
                 <w:rFonts w:asciiTheme="majorBidi" w:hAnsiTheme="majorBidi" w:cstheme="majorBidi"/>
                 <w:color w:val="000000" w:themeColor="text1"/>
               </w:rPr>
-              <w:t xml:space="preserve">Logan, ... &amp; </w:t>
-            </w:r>
-            <w:proofErr w:type="spellStart"/>
-            <w:r>
-              <w:rPr>
-                <w:rFonts w:asciiTheme="majorBidi" w:hAnsiTheme="majorBidi" w:cstheme="majorBidi"/>
-                <w:color w:val="000000" w:themeColor="text1"/>
-              </w:rPr>
-              <w:t>Jassal</w:t>
-            </w:r>
-            <w:proofErr w:type="spellEnd"/>
-            <w:r>
-              <w:rPr>
-                <w:rFonts w:asciiTheme="majorBidi" w:hAnsiTheme="majorBidi" w:cstheme="majorBidi"/>
-                <w:color w:val="000000" w:themeColor="text1"/>
-              </w:rPr>
-              <w:t>, R. (2019). Seasonal Pigment Changes Allow Detection of Activity and Dormancy of Evergreen Photosynthesis in Cold-Climate Conifer Forests. American Geophysical Union Fall Meeting, 2019, San Francisco, USA, B11G-2343.</w:t>
+              <w:t>Logan, ... &amp; Jassal, R. (2019). Seasonal Pigment Changes Allow Detection of Activity and Dormancy of Evergreen Photosynthesis in Cold-Climate Conifer Forests. American Geophysical Union Fall Meeting, 2019, San Francisco, USA, B11G-2343.</w:t>
             </w:r>
           </w:p>
         </w:tc>
@@ -7022,21 +6941,12 @@
               </w:rPr>
               <w:t xml:space="preserve">M. A. </w:t>
             </w:r>
-            <w:proofErr w:type="spellStart"/>
-            <w:r>
-              <w:rPr>
-                <w:rFonts w:asciiTheme="majorBidi" w:hAnsiTheme="majorBidi" w:cstheme="majorBidi"/>
-                <w:color w:val="000000" w:themeColor="text1"/>
-              </w:rPr>
-              <w:t>Friedl</w:t>
-            </w:r>
-            <w:proofErr w:type="spellEnd"/>
-            <w:r>
-              <w:rPr>
-                <w:rFonts w:asciiTheme="majorBidi" w:hAnsiTheme="majorBidi" w:cstheme="majorBidi"/>
-                <w:color w:val="000000" w:themeColor="text1"/>
-              </w:rPr>
-              <w:t xml:space="preserve"> (2019). Climate controls on springtime phenology in Eastern Temperate Forests of North America. American Geophysical Union Fall Meeting, 2019, San Francisco, USA, B33K-2629.</w:t>
+            <w:r>
+              <w:rPr>
+                <w:rFonts w:asciiTheme="majorBidi" w:hAnsiTheme="majorBidi" w:cstheme="majorBidi"/>
+                <w:color w:val="000000" w:themeColor="text1"/>
+              </w:rPr>
+              <w:t>Friedl (2019). Climate controls on springtime phenology in Eastern Temperate Forests of North America. American Geophysical Union Fall Meeting, 2019, San Francisco, USA, B33K-2629.</w:t>
             </w:r>
           </w:p>
         </w:tc>
@@ -7089,21 +6999,12 @@
                 <w:color w:val="000000" w:themeColor="text1"/>
               </w:rPr>
             </w:pPr>
-            <w:proofErr w:type="spellStart"/>
-            <w:r>
-              <w:rPr>
-                <w:rFonts w:asciiTheme="majorBidi" w:hAnsiTheme="majorBidi" w:cstheme="majorBidi"/>
-                <w:color w:val="000000" w:themeColor="text1"/>
-              </w:rPr>
-              <w:t>Qiu</w:t>
-            </w:r>
-            <w:proofErr w:type="spellEnd"/>
-            <w:r>
-              <w:rPr>
-                <w:rFonts w:asciiTheme="majorBidi" w:hAnsiTheme="majorBidi" w:cstheme="majorBidi"/>
-                <w:color w:val="000000" w:themeColor="text1"/>
-              </w:rPr>
-              <w:t>, T., C</w:t>
+            <w:r>
+              <w:rPr>
+                <w:rFonts w:asciiTheme="majorBidi" w:hAnsiTheme="majorBidi" w:cstheme="majorBidi"/>
+                <w:color w:val="000000" w:themeColor="text1"/>
+              </w:rPr>
+              <w:t>Qiu, T., C</w:t>
             </w:r>
             <w:r>
               <w:rPr>
@@ -7151,21 +7052,12 @@
               </w:rPr>
               <w:t xml:space="preserve">, &amp; N. </w:t>
             </w:r>
-            <w:proofErr w:type="spellStart"/>
-            <w:r>
-              <w:rPr>
-                <w:rFonts w:asciiTheme="majorBidi" w:hAnsiTheme="majorBidi" w:cstheme="majorBidi"/>
-                <w:color w:val="000000" w:themeColor="text1"/>
-              </w:rPr>
-              <w:t>Rathnayaka</w:t>
-            </w:r>
-            <w:proofErr w:type="spellEnd"/>
-            <w:r>
-              <w:rPr>
-                <w:rFonts w:asciiTheme="majorBidi" w:hAnsiTheme="majorBidi" w:cstheme="majorBidi"/>
-                <w:color w:val="000000" w:themeColor="text1"/>
-              </w:rPr>
-              <w:t xml:space="preserve"> </w:t>
+            <w:r>
+              <w:rPr>
+                <w:rFonts w:asciiTheme="majorBidi" w:hAnsiTheme="majorBidi" w:cstheme="majorBidi"/>
+                <w:color w:val="000000" w:themeColor="text1"/>
+              </w:rPr>
+              <w:t xml:space="preserve">Rathnayaka </w:t>
             </w:r>
             <w:r>
               <w:rPr>
@@ -7427,39 +7319,7 @@
                 <w:rFonts w:asciiTheme="majorBidi" w:hAnsiTheme="majorBidi" w:cstheme="majorBidi"/>
                 <w:color w:val="000000" w:themeColor="text1"/>
               </w:rPr>
-              <w:t xml:space="preserve"> M. Young, T. E. Milliman, M. A. </w:t>
-            </w:r>
-            <w:proofErr w:type="spellStart"/>
-            <w:r>
-              <w:rPr>
-                <w:rFonts w:asciiTheme="majorBidi" w:hAnsiTheme="majorBidi" w:cstheme="majorBidi"/>
-                <w:color w:val="000000" w:themeColor="text1"/>
-              </w:rPr>
-              <w:t>Friedl</w:t>
-            </w:r>
-            <w:proofErr w:type="spellEnd"/>
-            <w:r>
-              <w:rPr>
-                <w:rFonts w:asciiTheme="majorBidi" w:hAnsiTheme="majorBidi" w:cstheme="majorBidi"/>
-                <w:color w:val="000000" w:themeColor="text1"/>
-              </w:rPr>
-              <w:t xml:space="preserve">, A. D. Richardson, “Real time monitoring of surface waters using digital repeat photography by a large network of cameras”, CUAHSI Conference on </w:t>
-            </w:r>
-            <w:proofErr w:type="spellStart"/>
-            <w:r>
-              <w:rPr>
-                <w:rFonts w:asciiTheme="majorBidi" w:hAnsiTheme="majorBidi" w:cstheme="majorBidi"/>
-                <w:color w:val="000000" w:themeColor="text1"/>
-              </w:rPr>
-              <w:t>Hydroinformatics</w:t>
-            </w:r>
-            <w:proofErr w:type="spellEnd"/>
-            <w:r>
-              <w:rPr>
-                <w:rFonts w:asciiTheme="majorBidi" w:hAnsiTheme="majorBidi" w:cstheme="majorBidi"/>
-                <w:color w:val="000000" w:themeColor="text1"/>
-              </w:rPr>
-              <w:t>, Provo, Utah, July 2019.</w:t>
+              <w:t xml:space="preserve"> M. Young, T. E. Milliman, M. A. Friedl, A. D. Richardson, “Real time monitoring of surface waters using digital repeat photography by a large network of cameras”, CUAHSI Conference on Hydroinformatics, Provo, Utah, July 2019.</w:t>
             </w:r>
           </w:p>
         </w:tc>
@@ -7533,23 +7393,7 @@
                 <w:rFonts w:asciiTheme="majorBidi" w:hAnsiTheme="majorBidi" w:cstheme="majorBidi"/>
                 <w:color w:val="000000" w:themeColor="text1"/>
               </w:rPr>
-              <w:t xml:space="preserve">, T. E. Milliman, M. A. </w:t>
-            </w:r>
-            <w:proofErr w:type="spellStart"/>
-            <w:r>
-              <w:rPr>
-                <w:rFonts w:asciiTheme="majorBidi" w:hAnsiTheme="majorBidi" w:cstheme="majorBidi"/>
-                <w:color w:val="000000" w:themeColor="text1"/>
-              </w:rPr>
-              <w:t>Friedl</w:t>
-            </w:r>
-            <w:proofErr w:type="spellEnd"/>
-            <w:r>
-              <w:rPr>
-                <w:rFonts w:asciiTheme="majorBidi" w:hAnsiTheme="majorBidi" w:cstheme="majorBidi"/>
-                <w:color w:val="000000" w:themeColor="text1"/>
-              </w:rPr>
-              <w:t xml:space="preserve">, A. D. Richardson, “How </w:t>
+              <w:t xml:space="preserve">, T. E. Milliman, M. A. Friedl, A. D. Richardson, “How </w:t>
             </w:r>
             <w:r>
               <w:rPr>
@@ -7707,55 +7551,7 @@
                 <w:rFonts w:asciiTheme="majorBidi" w:hAnsiTheme="majorBidi" w:cstheme="majorBidi"/>
                 <w:color w:val="000000" w:themeColor="text1"/>
               </w:rPr>
-              <w:t xml:space="preserve">M. Le </w:t>
-            </w:r>
-            <w:proofErr w:type="spellStart"/>
-            <w:r>
-              <w:rPr>
-                <w:rFonts w:asciiTheme="majorBidi" w:hAnsiTheme="majorBidi" w:cstheme="majorBidi"/>
-                <w:color w:val="000000" w:themeColor="text1"/>
-              </w:rPr>
-              <w:t>Moine</w:t>
-            </w:r>
-            <w:proofErr w:type="spellEnd"/>
-            <w:r>
-              <w:rPr>
-                <w:rFonts w:asciiTheme="majorBidi" w:hAnsiTheme="majorBidi" w:cstheme="majorBidi"/>
-                <w:color w:val="000000" w:themeColor="text1"/>
-              </w:rPr>
-              <w:t xml:space="preserve">, S. </w:t>
-            </w:r>
-            <w:proofErr w:type="spellStart"/>
-            <w:r>
-              <w:rPr>
-                <w:rFonts w:asciiTheme="majorBidi" w:hAnsiTheme="majorBidi" w:cstheme="majorBidi"/>
-                <w:color w:val="000000" w:themeColor="text1"/>
-              </w:rPr>
-              <w:t>Beals</w:t>
-            </w:r>
-            <w:proofErr w:type="spellEnd"/>
-            <w:r>
-              <w:rPr>
-                <w:rFonts w:asciiTheme="majorBidi" w:hAnsiTheme="majorBidi" w:cstheme="majorBidi"/>
-                <w:color w:val="000000" w:themeColor="text1"/>
-              </w:rPr>
-              <w:t xml:space="preserve">, J. Beasley, A. Greene, J. </w:t>
-            </w:r>
-            <w:proofErr w:type="spellStart"/>
-            <w:r>
-              <w:rPr>
-                <w:rFonts w:asciiTheme="majorBidi" w:hAnsiTheme="majorBidi" w:cstheme="majorBidi"/>
-                <w:color w:val="000000" w:themeColor="text1"/>
-              </w:rPr>
-              <w:t>Kelroy</w:t>
-            </w:r>
-            <w:proofErr w:type="spellEnd"/>
-            <w:r>
-              <w:rPr>
-                <w:rFonts w:asciiTheme="majorBidi" w:hAnsiTheme="majorBidi" w:cstheme="majorBidi"/>
-                <w:color w:val="000000" w:themeColor="text1"/>
-              </w:rPr>
-              <w:t>, and A.</w:t>
+              <w:t>M. Le Moine, S. Beals, J. Beasley, A. Greene, J. Kelroy, and A.</w:t>
             </w:r>
             <w:r>
               <w:rPr>
@@ -8065,23 +7861,7 @@
                 <w:rFonts w:asciiTheme="majorBidi" w:hAnsiTheme="majorBidi" w:cstheme="majorBidi"/>
                 <w:color w:val="000000" w:themeColor="text1"/>
               </w:rPr>
-              <w:t xml:space="preserve">, T. E. Milliman, M. A. </w:t>
-            </w:r>
-            <w:proofErr w:type="spellStart"/>
-            <w:r>
-              <w:rPr>
-                <w:rFonts w:asciiTheme="majorBidi" w:hAnsiTheme="majorBidi" w:cstheme="majorBidi"/>
-                <w:color w:val="000000" w:themeColor="text1"/>
-              </w:rPr>
-              <w:t>Friedl</w:t>
-            </w:r>
-            <w:proofErr w:type="spellEnd"/>
-            <w:r>
-              <w:rPr>
-                <w:rFonts w:asciiTheme="majorBidi" w:hAnsiTheme="majorBidi" w:cstheme="majorBidi"/>
-                <w:color w:val="000000" w:themeColor="text1"/>
-              </w:rPr>
-              <w:t>, A. D. Richardson, “Phenology of temperate deciduous forests: Roles of energy and moisture”, American Geophysical Union Fall Meeting 2018, Washington, DC, USA, December 2018.</w:t>
+              <w:t>, T. E. Milliman, M. A. Friedl, A. D. Richardson, “Phenology of temperate deciduous forests: Roles of energy and moisture”, American Geophysical Union Fall Meeting 2018, Washington, DC, USA, December 2018.</w:t>
             </w:r>
           </w:p>
         </w:tc>
@@ -8146,23 +7926,7 @@
                 <w:rFonts w:asciiTheme="majorBidi" w:hAnsiTheme="majorBidi" w:cstheme="majorBidi"/>
                 <w:color w:val="000000" w:themeColor="text1"/>
               </w:rPr>
-              <w:t xml:space="preserve">E. K. </w:t>
-            </w:r>
-            <w:proofErr w:type="spellStart"/>
-            <w:r>
-              <w:rPr>
-                <w:rFonts w:asciiTheme="majorBidi" w:hAnsiTheme="majorBidi" w:cstheme="majorBidi"/>
-                <w:color w:val="000000" w:themeColor="text1"/>
-              </w:rPr>
-              <w:t>Melaas</w:t>
-            </w:r>
-            <w:proofErr w:type="spellEnd"/>
-            <w:r>
-              <w:rPr>
-                <w:rFonts w:asciiTheme="majorBidi" w:hAnsiTheme="majorBidi" w:cstheme="majorBidi"/>
-                <w:color w:val="000000" w:themeColor="text1"/>
-              </w:rPr>
-              <w:t xml:space="preserve">, </w:t>
+              <w:t xml:space="preserve">E. K. Melaas, </w:t>
             </w:r>
             <w:r>
               <w:rPr>
@@ -8178,55 +7942,7 @@
                 <w:rFonts w:asciiTheme="majorBidi" w:hAnsiTheme="majorBidi" w:cstheme="majorBidi"/>
                 <w:color w:val="000000" w:themeColor="text1"/>
               </w:rPr>
-              <w:t xml:space="preserve">, A. D. Richardson, K. </w:t>
-            </w:r>
-            <w:proofErr w:type="spellStart"/>
-            <w:r>
-              <w:rPr>
-                <w:rFonts w:asciiTheme="majorBidi" w:hAnsiTheme="majorBidi" w:cstheme="majorBidi"/>
-                <w:color w:val="000000" w:themeColor="text1"/>
-              </w:rPr>
-              <w:t>Hufkens</w:t>
-            </w:r>
-            <w:proofErr w:type="spellEnd"/>
-            <w:r>
-              <w:rPr>
-                <w:rFonts w:asciiTheme="majorBidi" w:hAnsiTheme="majorBidi" w:cstheme="majorBidi"/>
-                <w:color w:val="000000" w:themeColor="text1"/>
-              </w:rPr>
-              <w:t xml:space="preserve">, M. A. </w:t>
-            </w:r>
-            <w:proofErr w:type="spellStart"/>
-            <w:r>
-              <w:rPr>
-                <w:rFonts w:asciiTheme="majorBidi" w:hAnsiTheme="majorBidi" w:cstheme="majorBidi"/>
-                <w:color w:val="000000" w:themeColor="text1"/>
-              </w:rPr>
-              <w:t>Friedl</w:t>
-            </w:r>
-            <w:proofErr w:type="spellEnd"/>
-            <w:r>
-              <w:rPr>
-                <w:rFonts w:asciiTheme="majorBidi" w:hAnsiTheme="majorBidi" w:cstheme="majorBidi"/>
-                <w:color w:val="000000" w:themeColor="text1"/>
-              </w:rPr>
-              <w:t xml:space="preserve">, “Using </w:t>
-            </w:r>
-            <w:proofErr w:type="spellStart"/>
-            <w:r>
-              <w:rPr>
-                <w:rFonts w:asciiTheme="majorBidi" w:hAnsiTheme="majorBidi" w:cstheme="majorBidi"/>
-                <w:color w:val="000000" w:themeColor="text1"/>
-              </w:rPr>
-              <w:t>PhenoCams</w:t>
-            </w:r>
-            <w:proofErr w:type="spellEnd"/>
-            <w:r>
-              <w:rPr>
-                <w:rFonts w:asciiTheme="majorBidi" w:hAnsiTheme="majorBidi" w:cstheme="majorBidi"/>
-                <w:color w:val="000000" w:themeColor="text1"/>
-              </w:rPr>
-              <w:t xml:space="preserve"> and Landsat to improve understanding of photoperiod control on spring phenology of deciduous forests in the Eastern US”, American Geophysical Union Fall Meeting 2018, Washington, DC, USA, December 2018.</w:t>
+              <w:t>, A. D. Richardson, K. Hufkens, M. A. Friedl, “Using PhenoCams and Landsat to improve understanding of photoperiod control on spring phenology of deciduous forests in the Eastern US”, American Geophysical Union Fall Meeting 2018, Washington, DC, USA, December 2018.</w:t>
             </w:r>
           </w:p>
         </w:tc>
@@ -8509,6 +8225,7 @@
                 <w:rFonts w:asciiTheme="majorBidi" w:hAnsiTheme="majorBidi" w:cstheme="majorBidi"/>
                 <w:color w:val="000000" w:themeColor="text1"/>
               </w:rPr>
+              <w:lastRenderedPageBreak/>
               <w:t>25</w:t>
             </w:r>
             <w:r>
@@ -8552,39 +8269,7 @@
                 <w:rFonts w:asciiTheme="majorBidi" w:hAnsiTheme="majorBidi" w:cstheme="majorBidi"/>
                 <w:color w:val="000000" w:themeColor="text1"/>
               </w:rPr>
-              <w:t xml:space="preserve">, T. E. Milliman, K. </w:t>
-            </w:r>
-            <w:proofErr w:type="spellStart"/>
-            <w:r>
-              <w:rPr>
-                <w:rFonts w:asciiTheme="majorBidi" w:hAnsiTheme="majorBidi" w:cstheme="majorBidi"/>
-                <w:color w:val="000000" w:themeColor="text1"/>
-              </w:rPr>
-              <w:t>Hufkens</w:t>
-            </w:r>
-            <w:proofErr w:type="spellEnd"/>
-            <w:r>
-              <w:rPr>
-                <w:rFonts w:asciiTheme="majorBidi" w:hAnsiTheme="majorBidi" w:cstheme="majorBidi"/>
-                <w:color w:val="000000" w:themeColor="text1"/>
-              </w:rPr>
-              <w:t xml:space="preserve">, M. </w:t>
-            </w:r>
-            <w:proofErr w:type="spellStart"/>
-            <w:r>
-              <w:rPr>
-                <w:rFonts w:asciiTheme="majorBidi" w:hAnsiTheme="majorBidi" w:cstheme="majorBidi"/>
-                <w:color w:val="000000" w:themeColor="text1"/>
-              </w:rPr>
-              <w:t>Kosmala</w:t>
-            </w:r>
-            <w:proofErr w:type="spellEnd"/>
-            <w:r>
-              <w:rPr>
-                <w:rFonts w:asciiTheme="majorBidi" w:hAnsiTheme="majorBidi" w:cstheme="majorBidi"/>
-                <w:color w:val="000000" w:themeColor="text1"/>
-              </w:rPr>
-              <w:t>, A. D. Richardson, “An interactive toolkit to extract phenological time series data from digital repeat photography”, American Geophysical Union Fall Meeting 2017, New Orleans, LA, USA, December 2017.</w:t>
+              <w:t>, T. E. Milliman, K. Hufkens, M. Kosmala, A. D. Richardson, “An interactive toolkit to extract phenological time series data from digital repeat photography”, American Geophysical Union Fall Meeting 2017, New Orleans, LA, USA, December 2017.</w:t>
             </w:r>
           </w:p>
         </w:tc>
@@ -8712,7 +8397,6 @@
                 <w:rFonts w:asciiTheme="majorBidi" w:hAnsiTheme="majorBidi" w:cstheme="majorBidi"/>
                 <w:color w:val="000000" w:themeColor="text1"/>
               </w:rPr>
-              <w:lastRenderedPageBreak/>
               <w:t>23</w:t>
             </w:r>
             <w:r>
@@ -8821,23 +8505,7 @@
                 <w:rFonts w:asciiTheme="majorBidi" w:hAnsiTheme="majorBidi" w:cstheme="majorBidi"/>
                 <w:color w:val="000000" w:themeColor="text1"/>
               </w:rPr>
-              <w:t xml:space="preserve">J. Clark, A. </w:t>
-            </w:r>
-            <w:proofErr w:type="spellStart"/>
-            <w:r>
-              <w:rPr>
-                <w:rFonts w:asciiTheme="majorBidi" w:hAnsiTheme="majorBidi" w:cstheme="majorBidi"/>
-                <w:color w:val="000000" w:themeColor="text1"/>
-              </w:rPr>
-              <w:t>Berdanier</w:t>
-            </w:r>
-            <w:proofErr w:type="spellEnd"/>
-            <w:r>
-              <w:rPr>
-                <w:rFonts w:asciiTheme="majorBidi" w:hAnsiTheme="majorBidi" w:cstheme="majorBidi"/>
-                <w:color w:val="000000" w:themeColor="text1"/>
-              </w:rPr>
-              <w:t xml:space="preserve">, </w:t>
+              <w:t xml:space="preserve">J. Clark, A. Berdanier, </w:t>
             </w:r>
             <w:r>
               <w:rPr>
@@ -8860,23 +8528,7 @@
                 <w:rFonts w:asciiTheme="majorBidi" w:hAnsiTheme="majorBidi" w:cstheme="majorBidi"/>
                 <w:color w:val="000000" w:themeColor="text1"/>
               </w:rPr>
-              <w:t xml:space="preserve"> </w:t>
-            </w:r>
-            <w:proofErr w:type="spellStart"/>
-            <w:r>
-              <w:rPr>
-                <w:rFonts w:asciiTheme="majorBidi" w:hAnsiTheme="majorBidi" w:cstheme="majorBidi"/>
-                <w:color w:val="000000" w:themeColor="text1"/>
-              </w:rPr>
-              <w:t>Tomasek</w:t>
-            </w:r>
-            <w:proofErr w:type="spellEnd"/>
-            <w:r>
-              <w:rPr>
-                <w:rFonts w:asciiTheme="majorBidi" w:hAnsiTheme="majorBidi" w:cstheme="majorBidi"/>
-                <w:color w:val="000000" w:themeColor="text1"/>
-              </w:rPr>
-              <w:t>, “Forecas</w:t>
+              <w:t xml:space="preserve"> Tomasek, “Forecas</w:t>
             </w:r>
             <w:r>
               <w:rPr>
@@ -8971,23 +8623,7 @@
                 <w:rFonts w:asciiTheme="majorBidi" w:hAnsiTheme="majorBidi" w:cstheme="majorBidi"/>
                 <w:color w:val="000000" w:themeColor="text1"/>
               </w:rPr>
-              <w:t xml:space="preserve">, B. </w:t>
-            </w:r>
-            <w:proofErr w:type="spellStart"/>
-            <w:r>
-              <w:rPr>
-                <w:rFonts w:asciiTheme="majorBidi" w:hAnsiTheme="majorBidi" w:cstheme="majorBidi"/>
-                <w:color w:val="000000" w:themeColor="text1"/>
-              </w:rPr>
-              <w:t>Tomasek</w:t>
-            </w:r>
-            <w:proofErr w:type="spellEnd"/>
-            <w:r>
-              <w:rPr>
-                <w:rFonts w:asciiTheme="majorBidi" w:hAnsiTheme="majorBidi" w:cstheme="majorBidi"/>
-                <w:color w:val="000000" w:themeColor="text1"/>
-              </w:rPr>
-              <w:t>, “Forecas</w:t>
+              <w:t>, B. Tomasek, “Forecas</w:t>
             </w:r>
             <w:r>
               <w:rPr>
@@ -9001,39 +8637,7 @@
                 <w:rFonts w:asciiTheme="majorBidi" w:hAnsiTheme="majorBidi" w:cstheme="majorBidi"/>
                 <w:color w:val="000000" w:themeColor="text1"/>
               </w:rPr>
-              <w:t xml:space="preserve">limate impacts from individuals to communities to traits”, </w:t>
-            </w:r>
-            <w:proofErr w:type="spellStart"/>
-            <w:r>
-              <w:rPr>
-                <w:rFonts w:asciiTheme="majorBidi" w:hAnsiTheme="majorBidi" w:cstheme="majorBidi"/>
-                <w:color w:val="000000" w:themeColor="text1"/>
-              </w:rPr>
-              <w:t>Coweeta</w:t>
-            </w:r>
-            <w:proofErr w:type="spellEnd"/>
-            <w:r>
-              <w:rPr>
-                <w:rFonts w:asciiTheme="majorBidi" w:hAnsiTheme="majorBidi" w:cstheme="majorBidi"/>
-                <w:color w:val="000000" w:themeColor="text1"/>
-              </w:rPr>
-              <w:t xml:space="preserve"> LTER Summer Symposium and Meeting Agenda, </w:t>
-            </w:r>
-            <w:proofErr w:type="spellStart"/>
-            <w:r>
-              <w:rPr>
-                <w:rFonts w:asciiTheme="majorBidi" w:hAnsiTheme="majorBidi" w:cstheme="majorBidi"/>
-                <w:color w:val="000000" w:themeColor="text1"/>
-              </w:rPr>
-              <w:t>Coweeta</w:t>
-            </w:r>
-            <w:proofErr w:type="spellEnd"/>
-            <w:r>
-              <w:rPr>
-                <w:rFonts w:asciiTheme="majorBidi" w:hAnsiTheme="majorBidi" w:cstheme="majorBidi"/>
-                <w:color w:val="000000" w:themeColor="text1"/>
-              </w:rPr>
-              <w:t>, NC, USA, June 2015.</w:t>
+              <w:t>limate impacts from individuals to communities to traits”, Coweeta LTER Summer Symposium and Meeting Agenda, Coweeta, NC, USA, June 2015.</w:t>
             </w:r>
           </w:p>
         </w:tc>
@@ -9195,23 +8799,7 @@
                 <w:rFonts w:asciiTheme="majorBidi" w:hAnsiTheme="majorBidi" w:cstheme="majorBidi"/>
                 <w:color w:val="000000" w:themeColor="text1"/>
               </w:rPr>
-              <w:t xml:space="preserve">C. </w:t>
-            </w:r>
-            <w:proofErr w:type="spellStart"/>
-            <w:r>
-              <w:rPr>
-                <w:rFonts w:asciiTheme="majorBidi" w:hAnsiTheme="majorBidi" w:cstheme="majorBidi"/>
-                <w:color w:val="000000" w:themeColor="text1"/>
-              </w:rPr>
-              <w:t>Domec</w:t>
-            </w:r>
-            <w:proofErr w:type="spellEnd"/>
-            <w:r>
-              <w:rPr>
-                <w:rFonts w:asciiTheme="majorBidi" w:hAnsiTheme="majorBidi" w:cstheme="majorBidi"/>
-                <w:color w:val="000000" w:themeColor="text1"/>
-              </w:rPr>
-              <w:t>, “Drought-induced stomatal closure rising canopy temperature observed from space”, Ecological Society of America Annual Meeting 2015, Baltimore, MD, USA, August 2015.</w:t>
+              <w:t>C. Domec, “Drought-induced stomatal closure rising canopy temperature observed from space”, Ecological Society of America Annual Meeting 2015, Baltimore, MD, USA, August 2015.</w:t>
             </w:r>
           </w:p>
         </w:tc>
@@ -9276,87 +8864,7 @@
                 <w:rFonts w:asciiTheme="majorBidi" w:hAnsiTheme="majorBidi" w:cstheme="majorBidi"/>
                 <w:color w:val="000000" w:themeColor="text1"/>
               </w:rPr>
-              <w:t xml:space="preserve">J. S. Clark, B. </w:t>
-            </w:r>
-            <w:proofErr w:type="spellStart"/>
-            <w:r>
-              <w:rPr>
-                <w:rFonts w:asciiTheme="majorBidi" w:hAnsiTheme="majorBidi" w:cstheme="majorBidi"/>
-                <w:color w:val="000000" w:themeColor="text1"/>
-              </w:rPr>
-              <w:t>Beckage</w:t>
-            </w:r>
-            <w:proofErr w:type="spellEnd"/>
-            <w:r>
-              <w:rPr>
-                <w:rFonts w:asciiTheme="majorBidi" w:hAnsiTheme="majorBidi" w:cstheme="majorBidi"/>
-                <w:color w:val="000000" w:themeColor="text1"/>
-              </w:rPr>
-              <w:t xml:space="preserve">, A. </w:t>
-            </w:r>
-            <w:proofErr w:type="spellStart"/>
-            <w:r>
-              <w:rPr>
-                <w:rFonts w:asciiTheme="majorBidi" w:hAnsiTheme="majorBidi" w:cstheme="majorBidi"/>
-                <w:color w:val="000000" w:themeColor="text1"/>
-              </w:rPr>
-              <w:t>Berdanier</w:t>
-            </w:r>
-            <w:proofErr w:type="spellEnd"/>
-            <w:r>
-              <w:rPr>
-                <w:rFonts w:asciiTheme="majorBidi" w:hAnsiTheme="majorBidi" w:cstheme="majorBidi"/>
-                <w:color w:val="000000" w:themeColor="text1"/>
-              </w:rPr>
-              <w:t xml:space="preserve">, M. </w:t>
-            </w:r>
-            <w:proofErr w:type="spellStart"/>
-            <w:r>
-              <w:rPr>
-                <w:rFonts w:asciiTheme="majorBidi" w:hAnsiTheme="majorBidi" w:cstheme="majorBidi"/>
-                <w:color w:val="000000" w:themeColor="text1"/>
-              </w:rPr>
-              <w:t>Dietze</w:t>
-            </w:r>
-            <w:proofErr w:type="spellEnd"/>
-            <w:r>
-              <w:rPr>
-                <w:rFonts w:asciiTheme="majorBidi" w:hAnsiTheme="majorBidi" w:cstheme="majorBidi"/>
-                <w:color w:val="000000" w:themeColor="text1"/>
-              </w:rPr>
-              <w:t xml:space="preserve">, C. M. Gough, B. Hardiman, M. </w:t>
-            </w:r>
-            <w:proofErr w:type="spellStart"/>
-            <w:r>
-              <w:rPr>
-                <w:rFonts w:asciiTheme="majorBidi" w:hAnsiTheme="majorBidi" w:cstheme="majorBidi"/>
-                <w:color w:val="000000" w:themeColor="text1"/>
-              </w:rPr>
-              <w:t>Kwit</w:t>
-            </w:r>
-            <w:proofErr w:type="spellEnd"/>
-            <w:r>
-              <w:rPr>
-                <w:rFonts w:asciiTheme="majorBidi" w:hAnsiTheme="majorBidi" w:cstheme="majorBidi"/>
-                <w:color w:val="000000" w:themeColor="text1"/>
-              </w:rPr>
-              <w:t xml:space="preserve">, J. Mohan, S. M. Pearson, W. J. Platt, A. </w:t>
-            </w:r>
-            <w:proofErr w:type="spellStart"/>
-            <w:r>
-              <w:rPr>
-                <w:rFonts w:asciiTheme="majorBidi" w:hAnsiTheme="majorBidi" w:cstheme="majorBidi"/>
-                <w:color w:val="000000" w:themeColor="text1"/>
-              </w:rPr>
-              <w:t>Schwantes</w:t>
-            </w:r>
-            <w:proofErr w:type="spellEnd"/>
-            <w:r>
-              <w:rPr>
-                <w:rFonts w:asciiTheme="majorBidi" w:hAnsiTheme="majorBidi" w:cstheme="majorBidi"/>
-                <w:color w:val="000000" w:themeColor="text1"/>
-              </w:rPr>
-              <w:t xml:space="preserve">, </w:t>
+              <w:t xml:space="preserve">J. S. Clark, B. Beckage, A. Berdanier, M. Dietze, C. M. Gough, B. Hardiman, M. Kwit, J. Mohan, S. M. Pearson, W. J. Platt, A. Schwantes, </w:t>
             </w:r>
             <w:r>
               <w:rPr>
@@ -9372,23 +8880,7 @@
                 <w:rFonts w:asciiTheme="majorBidi" w:hAnsiTheme="majorBidi" w:cstheme="majorBidi"/>
                 <w:color w:val="000000" w:themeColor="text1"/>
               </w:rPr>
-              <w:t xml:space="preserve">, B. J. </w:t>
-            </w:r>
-            <w:proofErr w:type="spellStart"/>
-            <w:r>
-              <w:rPr>
-                <w:rFonts w:asciiTheme="majorBidi" w:hAnsiTheme="majorBidi" w:cstheme="majorBidi"/>
-                <w:color w:val="000000" w:themeColor="text1"/>
-              </w:rPr>
-              <w:t>Tomasek</w:t>
-            </w:r>
-            <w:proofErr w:type="spellEnd"/>
-            <w:r>
-              <w:rPr>
-                <w:rFonts w:asciiTheme="majorBidi" w:hAnsiTheme="majorBidi" w:cstheme="majorBidi"/>
-                <w:color w:val="000000" w:themeColor="text1"/>
-              </w:rPr>
-              <w:t>, C. W. Woodall, P. H. Wyckoff, K. Zhu, “Forecasting the forest and the trees: Consequences of competition and climate for biodiversity change”, Ecological Society of America Annual Meeting 2015, Baltimore, MD, USA, August 2015.</w:t>
+              <w:t>, B. J. Tomasek, C. W. Woodall, P. H. Wyckoff, K. Zhu, “Forecasting the forest and the trees: Consequences of competition and climate for biodiversity change”, Ecological Society of America Annual Meeting 2015, Baltimore, MD, USA, August 2015.</w:t>
             </w:r>
           </w:p>
         </w:tc>
@@ -9467,17 +8959,22 @@
                 <w:rFonts w:asciiTheme="majorBidi" w:hAnsiTheme="majorBidi" w:cstheme="majorBidi"/>
                 <w:color w:val="000000" w:themeColor="text1"/>
               </w:rPr>
+              <w:t xml:space="preserve"> Hille</w:t>
+            </w:r>
+            <w:r>
+              <w:rPr>
+                <w:rFonts w:asciiTheme="majorBidi" w:hAnsiTheme="majorBidi" w:cstheme="majorBidi"/>
+                <w:color w:val="000000" w:themeColor="text1"/>
+              </w:rPr>
               <w:t xml:space="preserve"> </w:t>
             </w:r>
-            <w:proofErr w:type="spellStart"/>
-            <w:r>
-              <w:rPr>
-                <w:rFonts w:asciiTheme="majorBidi" w:hAnsiTheme="majorBidi" w:cstheme="majorBidi"/>
-                <w:color w:val="000000" w:themeColor="text1"/>
-              </w:rPr>
-              <w:t>Hille</w:t>
-            </w:r>
-            <w:proofErr w:type="spellEnd"/>
+            <w:r>
+              <w:rPr>
+                <w:rFonts w:asciiTheme="majorBidi" w:hAnsiTheme="majorBidi" w:cstheme="majorBidi"/>
+                <w:color w:val="000000" w:themeColor="text1"/>
+              </w:rPr>
+              <w:t>Ris</w:t>
+            </w:r>
             <w:r>
               <w:rPr>
                 <w:rFonts w:asciiTheme="majorBidi" w:hAnsiTheme="majorBidi" w:cstheme="majorBidi"/>
@@ -9485,44 +8982,12 @@
               </w:rPr>
               <w:t xml:space="preserve"> </w:t>
             </w:r>
-            <w:proofErr w:type="spellStart"/>
-            <w:r>
-              <w:rPr>
-                <w:rFonts w:asciiTheme="majorBidi" w:hAnsiTheme="majorBidi" w:cstheme="majorBidi"/>
-                <w:color w:val="000000" w:themeColor="text1"/>
-              </w:rPr>
-              <w:t>Ris</w:t>
-            </w:r>
-            <w:proofErr w:type="spellEnd"/>
-            <w:r>
-              <w:rPr>
-                <w:rFonts w:asciiTheme="majorBidi" w:hAnsiTheme="majorBidi" w:cstheme="majorBidi"/>
-                <w:color w:val="000000" w:themeColor="text1"/>
-              </w:rPr>
-              <w:t xml:space="preserve"> </w:t>
-            </w:r>
-            <w:r>
-              <w:rPr>
-                <w:rFonts w:asciiTheme="majorBidi" w:hAnsiTheme="majorBidi" w:cstheme="majorBidi"/>
-                <w:color w:val="000000" w:themeColor="text1"/>
-              </w:rPr>
-              <w:t xml:space="preserve">Lambers, I. K. </w:t>
-            </w:r>
-            <w:proofErr w:type="spellStart"/>
-            <w:r>
-              <w:rPr>
-                <w:rFonts w:asciiTheme="majorBidi" w:hAnsiTheme="majorBidi" w:cstheme="majorBidi"/>
-                <w:color w:val="000000" w:themeColor="text1"/>
-              </w:rPr>
-              <w:t>Breckheimer</w:t>
-            </w:r>
-            <w:proofErr w:type="spellEnd"/>
-            <w:r>
-              <w:rPr>
-                <w:rFonts w:asciiTheme="majorBidi" w:hAnsiTheme="majorBidi" w:cstheme="majorBidi"/>
-                <w:color w:val="000000" w:themeColor="text1"/>
-              </w:rPr>
-              <w:t xml:space="preserve">, </w:t>
+            <w:r>
+              <w:rPr>
+                <w:rFonts w:asciiTheme="majorBidi" w:hAnsiTheme="majorBidi" w:cstheme="majorBidi"/>
+                <w:color w:val="000000" w:themeColor="text1"/>
+              </w:rPr>
+              <w:t xml:space="preserve">Lambers, I. K. Breckheimer, </w:t>
             </w:r>
             <w:r>
               <w:rPr>
@@ -9621,39 +9086,7 @@
                 <w:rFonts w:asciiTheme="majorBidi" w:hAnsiTheme="majorBidi" w:cstheme="majorBidi"/>
                 <w:color w:val="000000" w:themeColor="text1"/>
               </w:rPr>
-              <w:t xml:space="preserve">, A. Latimer, L. Johnson, J. </w:t>
-            </w:r>
-            <w:proofErr w:type="spellStart"/>
-            <w:r>
-              <w:rPr>
-                <w:rFonts w:asciiTheme="majorBidi" w:hAnsiTheme="majorBidi" w:cstheme="majorBidi"/>
-                <w:color w:val="000000" w:themeColor="text1"/>
-              </w:rPr>
-              <w:t>Hille</w:t>
-            </w:r>
-            <w:proofErr w:type="spellEnd"/>
-            <w:r>
-              <w:rPr>
-                <w:rFonts w:asciiTheme="majorBidi" w:hAnsiTheme="majorBidi" w:cstheme="majorBidi"/>
-                <w:color w:val="000000" w:themeColor="text1"/>
-              </w:rPr>
-              <w:t xml:space="preserve"> </w:t>
-            </w:r>
-            <w:proofErr w:type="spellStart"/>
-            <w:r>
-              <w:rPr>
-                <w:rFonts w:asciiTheme="majorBidi" w:hAnsiTheme="majorBidi" w:cstheme="majorBidi"/>
-                <w:color w:val="000000" w:themeColor="text1"/>
-              </w:rPr>
-              <w:t>Ris</w:t>
-            </w:r>
-            <w:proofErr w:type="spellEnd"/>
-            <w:r>
-              <w:rPr>
-                <w:rFonts w:asciiTheme="majorBidi" w:hAnsiTheme="majorBidi" w:cstheme="majorBidi"/>
-                <w:color w:val="000000" w:themeColor="text1"/>
-              </w:rPr>
-              <w:t xml:space="preserve"> Lambers, “Applications </w:t>
+              <w:t xml:space="preserve">, A. Latimer, L. Johnson, J. Hille Ris Lambers, “Applications </w:t>
             </w:r>
             <w:r>
               <w:rPr>
@@ -9806,23 +9239,7 @@
                 <w:rFonts w:asciiTheme="majorBidi" w:hAnsiTheme="majorBidi" w:cstheme="majorBidi"/>
                 <w:color w:val="000000" w:themeColor="text1"/>
               </w:rPr>
-              <w:t xml:space="preserve">A. Latimer, I. </w:t>
-            </w:r>
-            <w:proofErr w:type="spellStart"/>
-            <w:r>
-              <w:rPr>
-                <w:rFonts w:asciiTheme="majorBidi" w:hAnsiTheme="majorBidi" w:cstheme="majorBidi"/>
-                <w:color w:val="000000" w:themeColor="text1"/>
-              </w:rPr>
-              <w:t>Breckheimer</w:t>
-            </w:r>
-            <w:proofErr w:type="spellEnd"/>
-            <w:r>
-              <w:rPr>
-                <w:rFonts w:asciiTheme="majorBidi" w:hAnsiTheme="majorBidi" w:cstheme="majorBidi"/>
-                <w:color w:val="000000" w:themeColor="text1"/>
-              </w:rPr>
-              <w:t xml:space="preserve">, </w:t>
+              <w:t xml:space="preserve">A. Latimer, I. Breckheimer, </w:t>
             </w:r>
             <w:r>
               <w:rPr>
@@ -9838,55 +9255,7 @@
                 <w:rFonts w:asciiTheme="majorBidi" w:hAnsiTheme="majorBidi" w:cstheme="majorBidi"/>
                 <w:color w:val="000000" w:themeColor="text1"/>
               </w:rPr>
-              <w:t xml:space="preserve">, N. Johnson, D. Wilson, J. </w:t>
-            </w:r>
-            <w:proofErr w:type="spellStart"/>
-            <w:r>
-              <w:rPr>
-                <w:rFonts w:asciiTheme="majorBidi" w:hAnsiTheme="majorBidi" w:cstheme="majorBidi"/>
-                <w:color w:val="000000" w:themeColor="text1"/>
-              </w:rPr>
-              <w:t>Hille</w:t>
-            </w:r>
-            <w:proofErr w:type="spellEnd"/>
-            <w:r>
-              <w:rPr>
-                <w:rFonts w:asciiTheme="majorBidi" w:hAnsiTheme="majorBidi" w:cstheme="majorBidi"/>
-                <w:color w:val="000000" w:themeColor="text1"/>
-              </w:rPr>
-              <w:t xml:space="preserve"> </w:t>
-            </w:r>
-            <w:proofErr w:type="spellStart"/>
-            <w:r>
-              <w:rPr>
-                <w:rFonts w:asciiTheme="majorBidi" w:hAnsiTheme="majorBidi" w:cstheme="majorBidi"/>
-                <w:color w:val="000000" w:themeColor="text1"/>
-              </w:rPr>
-              <w:t>Ris</w:t>
-            </w:r>
-            <w:proofErr w:type="spellEnd"/>
-            <w:r>
-              <w:rPr>
-                <w:rFonts w:asciiTheme="majorBidi" w:hAnsiTheme="majorBidi" w:cstheme="majorBidi"/>
-                <w:color w:val="000000" w:themeColor="text1"/>
-              </w:rPr>
-              <w:t xml:space="preserve"> Lambers, M. </w:t>
-            </w:r>
-            <w:proofErr w:type="spellStart"/>
-            <w:r>
-              <w:rPr>
-                <w:rFonts w:asciiTheme="majorBidi" w:hAnsiTheme="majorBidi" w:cstheme="majorBidi"/>
-                <w:color w:val="000000" w:themeColor="text1"/>
-              </w:rPr>
-              <w:t>Harsch</w:t>
-            </w:r>
-            <w:proofErr w:type="spellEnd"/>
-            <w:r>
-              <w:rPr>
-                <w:rFonts w:asciiTheme="majorBidi" w:hAnsiTheme="majorBidi" w:cstheme="majorBidi"/>
-                <w:color w:val="000000" w:themeColor="text1"/>
-              </w:rPr>
-              <w:t xml:space="preserve">, M. Short, L. Johnson and C. Davis, “Joint </w:t>
+              <w:t xml:space="preserve">, N. Johnson, D. Wilson, J. Hille Ris Lambers, M. Harsch, M. Short, L. Johnson and C. Davis, “Joint </w:t>
             </w:r>
             <w:r>
               <w:rPr>
@@ -9981,23 +9350,7 @@
                 <w:rFonts w:asciiTheme="majorBidi" w:hAnsiTheme="majorBidi" w:cstheme="majorBidi"/>
                 <w:color w:val="000000" w:themeColor="text1"/>
               </w:rPr>
-              <w:t xml:space="preserve">, A. </w:t>
-            </w:r>
-            <w:proofErr w:type="spellStart"/>
-            <w:r>
-              <w:rPr>
-                <w:rFonts w:asciiTheme="majorBidi" w:hAnsiTheme="majorBidi" w:cstheme="majorBidi"/>
-                <w:color w:val="000000" w:themeColor="text1"/>
-              </w:rPr>
-              <w:t>Winstral</w:t>
-            </w:r>
-            <w:proofErr w:type="spellEnd"/>
-            <w:r>
-              <w:rPr>
-                <w:rFonts w:asciiTheme="majorBidi" w:hAnsiTheme="majorBidi" w:cstheme="majorBidi"/>
-                <w:color w:val="000000" w:themeColor="text1"/>
-              </w:rPr>
-              <w:t xml:space="preserve">, M. Reba, D. Marks, “Assessment </w:t>
+              <w:t xml:space="preserve">, A. Winstral, M. Reba, D. Marks, “Assessment </w:t>
             </w:r>
             <w:r>
               <w:rPr>
@@ -10166,23 +9519,7 @@
                 <w:rFonts w:asciiTheme="majorBidi" w:hAnsiTheme="majorBidi" w:cstheme="majorBidi"/>
                 <w:color w:val="000000" w:themeColor="text1"/>
               </w:rPr>
-              <w:t>, M. Kumar, “Using Forest Radiation Model (</w:t>
-            </w:r>
-            <w:proofErr w:type="spellStart"/>
-            <w:r>
-              <w:rPr>
-                <w:rFonts w:asciiTheme="majorBidi" w:hAnsiTheme="majorBidi" w:cstheme="majorBidi"/>
-                <w:color w:val="000000" w:themeColor="text1"/>
-              </w:rPr>
-              <w:t>FoRM</w:t>
-            </w:r>
-            <w:proofErr w:type="spellEnd"/>
-            <w:r>
-              <w:rPr>
-                <w:rFonts w:asciiTheme="majorBidi" w:hAnsiTheme="majorBidi" w:cstheme="majorBidi"/>
-                <w:color w:val="000000" w:themeColor="text1"/>
-              </w:rPr>
-              <w:t xml:space="preserve">) to </w:t>
+              <w:t xml:space="preserve">, M. Kumar, “Using Forest Radiation Model (FoRM) to </w:t>
             </w:r>
             <w:r>
               <w:rPr>
@@ -10284,39 +9621,7 @@
                 <w:rFonts w:asciiTheme="majorBidi" w:hAnsiTheme="majorBidi" w:cstheme="majorBidi"/>
                 <w:color w:val="000000" w:themeColor="text1"/>
               </w:rPr>
-              <w:t xml:space="preserve"> Forest Radiation Model (</w:t>
-            </w:r>
-            <w:proofErr w:type="spellStart"/>
-            <w:r>
-              <w:rPr>
-                <w:rFonts w:asciiTheme="majorBidi" w:hAnsiTheme="majorBidi" w:cstheme="majorBidi"/>
-                <w:color w:val="000000" w:themeColor="text1"/>
-              </w:rPr>
-              <w:t>FoRM</w:t>
-            </w:r>
-            <w:proofErr w:type="spellEnd"/>
-            <w:r>
-              <w:rPr>
-                <w:rFonts w:asciiTheme="majorBidi" w:hAnsiTheme="majorBidi" w:cstheme="majorBidi"/>
-                <w:color w:val="000000" w:themeColor="text1"/>
-              </w:rPr>
-              <w:t xml:space="preserve">)”, CUAHSI </w:t>
-            </w:r>
-            <w:proofErr w:type="spellStart"/>
-            <w:r>
-              <w:rPr>
-                <w:rFonts w:asciiTheme="majorBidi" w:hAnsiTheme="majorBidi" w:cstheme="majorBidi"/>
-                <w:color w:val="000000" w:themeColor="text1"/>
-              </w:rPr>
-              <w:t>Hydroinformatics</w:t>
-            </w:r>
-            <w:proofErr w:type="spellEnd"/>
-            <w:r>
-              <w:rPr>
-                <w:rFonts w:asciiTheme="majorBidi" w:hAnsiTheme="majorBidi" w:cstheme="majorBidi"/>
-                <w:color w:val="000000" w:themeColor="text1"/>
-              </w:rPr>
-              <w:t xml:space="preserve"> 2013, Logan, UT, USA, July 2013.</w:t>
+              <w:t xml:space="preserve"> Forest Radiation Model (FoRM)”, CUAHSI Hydroinformatics 2013, Logan, UT, USA, July 2013.</w:t>
             </w:r>
           </w:p>
         </w:tc>
@@ -10347,6 +9652,7 @@
                 <w:rFonts w:asciiTheme="majorBidi" w:hAnsiTheme="majorBidi" w:cstheme="majorBidi"/>
                 <w:color w:val="000000" w:themeColor="text1"/>
               </w:rPr>
+              <w:lastRenderedPageBreak/>
               <w:t>9</w:t>
             </w:r>
             <w:r>
@@ -10397,23 +9703,7 @@
                 <w:rFonts w:asciiTheme="majorBidi" w:hAnsiTheme="majorBidi" w:cstheme="majorBidi"/>
                 <w:color w:val="000000" w:themeColor="text1"/>
               </w:rPr>
-              <w:t xml:space="preserve">, C. Ellis, R. Lawler, and R. </w:t>
-            </w:r>
-            <w:proofErr w:type="spellStart"/>
-            <w:r>
-              <w:rPr>
-                <w:rFonts w:asciiTheme="majorBidi" w:hAnsiTheme="majorBidi" w:cstheme="majorBidi"/>
-                <w:color w:val="000000" w:themeColor="text1"/>
-              </w:rPr>
-              <w:t>Essery</w:t>
-            </w:r>
-            <w:proofErr w:type="spellEnd"/>
-            <w:r>
-              <w:rPr>
-                <w:rFonts w:asciiTheme="majorBidi" w:hAnsiTheme="majorBidi" w:cstheme="majorBidi"/>
-                <w:color w:val="000000" w:themeColor="text1"/>
-              </w:rPr>
-              <w:t>, “Opportunities and challenges to conserve water on the landscape in snow-dominated forests: The quest for the radiative minima and more...”, American Geophysical Union Fall Meeting 2012, San Francisco, CA, USA, December 2012.</w:t>
+              <w:t>, C. Ellis, R. Lawler, and R. Essery, “Opportunities and challenges to conserve water on the landscape in snow-dominated forests: The quest for the radiative minima and more...”, American Geophysical Union Fall Meeting 2012, San Francisco, CA, USA, December 2012.</w:t>
             </w:r>
           </w:p>
         </w:tc>
@@ -10584,37 +9874,12 @@
               </w:rPr>
               <w:t xml:space="preserve"> </w:t>
             </w:r>
-            <w:proofErr w:type="spellStart"/>
-            <w:r>
-              <w:rPr>
-                <w:rFonts w:asciiTheme="majorBidi" w:hAnsiTheme="majorBidi" w:cstheme="majorBidi"/>
-                <w:color w:val="000000" w:themeColor="text1"/>
-              </w:rPr>
-              <w:t>Khosravy</w:t>
-            </w:r>
-            <w:proofErr w:type="spellEnd"/>
-            <w:r>
-              <w:rPr>
-                <w:rFonts w:asciiTheme="majorBidi" w:hAnsiTheme="majorBidi" w:cstheme="majorBidi"/>
-                <w:color w:val="000000" w:themeColor="text1"/>
-              </w:rPr>
-              <w:t>-el-</w:t>
-            </w:r>
-            <w:proofErr w:type="spellStart"/>
-            <w:r>
-              <w:rPr>
-                <w:rFonts w:asciiTheme="majorBidi" w:hAnsiTheme="majorBidi" w:cstheme="majorBidi"/>
-                <w:color w:val="000000" w:themeColor="text1"/>
-              </w:rPr>
-              <w:t>Hossani</w:t>
-            </w:r>
-            <w:proofErr w:type="spellEnd"/>
-            <w:r>
-              <w:rPr>
-                <w:rFonts w:asciiTheme="majorBidi" w:hAnsiTheme="majorBidi" w:cstheme="majorBidi"/>
-                <w:color w:val="000000" w:themeColor="text1"/>
-              </w:rPr>
-              <w:t xml:space="preserve">, “Exergy </w:t>
+            <w:r>
+              <w:rPr>
+                <w:rFonts w:asciiTheme="majorBidi" w:hAnsiTheme="majorBidi" w:cstheme="majorBidi"/>
+                <w:color w:val="000000" w:themeColor="text1"/>
+              </w:rPr>
+              <w:t xml:space="preserve">Khosravy-el-Hossani, “Exergy </w:t>
             </w:r>
             <w:r>
               <w:rPr>
@@ -10659,7 +9924,6 @@
                 <w:rFonts w:asciiTheme="majorBidi" w:hAnsiTheme="majorBidi" w:cstheme="majorBidi"/>
                 <w:color w:val="000000" w:themeColor="text1"/>
               </w:rPr>
-              <w:lastRenderedPageBreak/>
               <w:t>6</w:t>
             </w:r>
             <w:r>
@@ -10712,37 +9976,12 @@
               </w:rPr>
               <w:t xml:space="preserve"> </w:t>
             </w:r>
-            <w:proofErr w:type="spellStart"/>
-            <w:r>
-              <w:rPr>
-                <w:rFonts w:asciiTheme="majorBidi" w:hAnsiTheme="majorBidi" w:cstheme="majorBidi"/>
-                <w:color w:val="000000" w:themeColor="text1"/>
-              </w:rPr>
-              <w:t>Khosravy</w:t>
-            </w:r>
-            <w:proofErr w:type="spellEnd"/>
-            <w:r>
-              <w:rPr>
-                <w:rFonts w:asciiTheme="majorBidi" w:hAnsiTheme="majorBidi" w:cstheme="majorBidi"/>
-                <w:color w:val="000000" w:themeColor="text1"/>
-              </w:rPr>
-              <w:t>-el-</w:t>
-            </w:r>
-            <w:proofErr w:type="spellStart"/>
-            <w:r>
-              <w:rPr>
-                <w:rFonts w:asciiTheme="majorBidi" w:hAnsiTheme="majorBidi" w:cstheme="majorBidi"/>
-                <w:color w:val="000000" w:themeColor="text1"/>
-              </w:rPr>
-              <w:t>Hossani</w:t>
-            </w:r>
-            <w:proofErr w:type="spellEnd"/>
-            <w:r>
-              <w:rPr>
-                <w:rFonts w:asciiTheme="majorBidi" w:hAnsiTheme="majorBidi" w:cstheme="majorBidi"/>
-                <w:color w:val="000000" w:themeColor="text1"/>
-              </w:rPr>
-              <w:t xml:space="preserve">, “Investigation </w:t>
+            <w:r>
+              <w:rPr>
+                <w:rFonts w:asciiTheme="majorBidi" w:hAnsiTheme="majorBidi" w:cstheme="majorBidi"/>
+                <w:color w:val="000000" w:themeColor="text1"/>
+              </w:rPr>
+              <w:t xml:space="preserve">Khosravy-el-Hossani, “Investigation </w:t>
             </w:r>
             <w:r>
               <w:rPr>
@@ -10821,15 +10060,7 @@
                 <w:rFonts w:asciiTheme="majorBidi" w:hAnsiTheme="majorBidi" w:cstheme="majorBidi"/>
                 <w:color w:val="000000" w:themeColor="text1"/>
               </w:rPr>
-              <w:t xml:space="preserve">R. M. </w:t>
-            </w:r>
-            <w:proofErr w:type="spellStart"/>
-            <w:r>
-              <w:rPr>
-                <w:rFonts w:asciiTheme="majorBidi" w:hAnsiTheme="majorBidi" w:cstheme="majorBidi"/>
-                <w:color w:val="000000" w:themeColor="text1"/>
-              </w:rPr>
-              <w:t>Khor</w:t>
+              <w:t>R. M. Khor</w:t>
             </w:r>
             <w:r>
               <w:rPr>
@@ -10843,15 +10074,7 @@
                 <w:rFonts w:asciiTheme="majorBidi" w:hAnsiTheme="majorBidi" w:cstheme="majorBidi"/>
                 <w:color w:val="000000" w:themeColor="text1"/>
               </w:rPr>
-              <w:t>sani</w:t>
-            </w:r>
-            <w:proofErr w:type="spellEnd"/>
-            <w:r>
-              <w:rPr>
-                <w:rFonts w:asciiTheme="majorBidi" w:hAnsiTheme="majorBidi" w:cstheme="majorBidi"/>
-                <w:color w:val="000000" w:themeColor="text1"/>
-              </w:rPr>
-              <w:t xml:space="preserve">, </w:t>
+              <w:t xml:space="preserve">sani, </w:t>
             </w:r>
             <w:r>
               <w:rPr>
@@ -10867,39 +10090,14 @@
                 <w:rFonts w:asciiTheme="majorBidi" w:hAnsiTheme="majorBidi" w:cstheme="majorBidi"/>
                 <w:color w:val="000000" w:themeColor="text1"/>
               </w:rPr>
-              <w:t xml:space="preserve">, M. T. </w:t>
-            </w:r>
-            <w:proofErr w:type="spellStart"/>
-            <w:r>
-              <w:rPr>
-                <w:rFonts w:asciiTheme="majorBidi" w:hAnsiTheme="majorBidi" w:cstheme="majorBidi"/>
-                <w:color w:val="000000" w:themeColor="text1"/>
-              </w:rPr>
-              <w:t>Manzari</w:t>
-            </w:r>
-            <w:proofErr w:type="spellEnd"/>
-            <w:r>
-              <w:rPr>
-                <w:rFonts w:asciiTheme="majorBidi" w:hAnsiTheme="majorBidi" w:cstheme="majorBidi"/>
-                <w:color w:val="000000" w:themeColor="text1"/>
-              </w:rPr>
-              <w:t xml:space="preserve"> and S. K. </w:t>
-            </w:r>
-            <w:proofErr w:type="spellStart"/>
-            <w:r>
-              <w:rPr>
-                <w:rFonts w:asciiTheme="majorBidi" w:hAnsiTheme="majorBidi" w:cstheme="majorBidi"/>
-                <w:color w:val="000000" w:themeColor="text1"/>
-              </w:rPr>
-              <w:t>Hannani</w:t>
-            </w:r>
-            <w:proofErr w:type="spellEnd"/>
-            <w:r>
-              <w:rPr>
-                <w:rFonts w:asciiTheme="majorBidi" w:hAnsiTheme="majorBidi" w:cstheme="majorBidi"/>
-                <w:color w:val="000000" w:themeColor="text1"/>
-              </w:rPr>
-              <w:t>,</w:t>
+              <w:t>, M. T. Manzari</w:t>
+            </w:r>
+            <w:r>
+              <w:rPr>
+                <w:rFonts w:asciiTheme="majorBidi" w:hAnsiTheme="majorBidi" w:cstheme="majorBidi"/>
+                <w:color w:val="000000" w:themeColor="text1"/>
+              </w:rPr>
+              <w:t xml:space="preserve"> and S. K. Hannani,</w:t>
             </w:r>
             <w:r>
               <w:rPr>
@@ -10978,23 +10176,7 @@
                 <w:rFonts w:asciiTheme="majorBidi" w:hAnsiTheme="majorBidi" w:cstheme="majorBidi"/>
                 <w:color w:val="000000" w:themeColor="text1"/>
               </w:rPr>
-              <w:t xml:space="preserve">F. </w:t>
-            </w:r>
-            <w:proofErr w:type="spellStart"/>
-            <w:r>
-              <w:rPr>
-                <w:rFonts w:asciiTheme="majorBidi" w:hAnsiTheme="majorBidi" w:cstheme="majorBidi"/>
-                <w:color w:val="000000" w:themeColor="text1"/>
-              </w:rPr>
-              <w:t>Talebi</w:t>
-            </w:r>
-            <w:proofErr w:type="spellEnd"/>
-            <w:r>
-              <w:rPr>
-                <w:rFonts w:asciiTheme="majorBidi" w:hAnsiTheme="majorBidi" w:cstheme="majorBidi"/>
-                <w:color w:val="000000" w:themeColor="text1"/>
-              </w:rPr>
-              <w:t xml:space="preserve">, </w:t>
+              <w:t xml:space="preserve">F. Talebi, </w:t>
             </w:r>
             <w:r>
               <w:rPr>
@@ -11133,23 +10315,7 @@
                 <w:rFonts w:asciiTheme="majorBidi" w:hAnsiTheme="majorBidi" w:cstheme="majorBidi"/>
                 <w:color w:val="000000" w:themeColor="text1"/>
               </w:rPr>
-              <w:t xml:space="preserve">, F. </w:t>
-            </w:r>
-            <w:proofErr w:type="spellStart"/>
-            <w:r>
-              <w:rPr>
-                <w:rFonts w:asciiTheme="majorBidi" w:hAnsiTheme="majorBidi" w:cstheme="majorBidi"/>
-                <w:color w:val="000000" w:themeColor="text1"/>
-              </w:rPr>
-              <w:t>Talebi</w:t>
-            </w:r>
-            <w:proofErr w:type="spellEnd"/>
-            <w:r>
-              <w:rPr>
-                <w:rFonts w:asciiTheme="majorBidi" w:hAnsiTheme="majorBidi" w:cstheme="majorBidi"/>
-                <w:color w:val="000000" w:themeColor="text1"/>
-              </w:rPr>
-              <w:t xml:space="preserve">, “Global </w:t>
+              <w:t xml:space="preserve">, F. Talebi, “Global </w:t>
             </w:r>
             <w:r>
               <w:rPr>
@@ -11258,23 +10424,7 @@
                 <w:rFonts w:asciiTheme="majorBidi" w:hAnsiTheme="majorBidi" w:cstheme="majorBidi"/>
                 <w:color w:val="000000" w:themeColor="text1"/>
               </w:rPr>
-              <w:t xml:space="preserve">, F. </w:t>
-            </w:r>
-            <w:proofErr w:type="spellStart"/>
-            <w:r>
-              <w:rPr>
-                <w:rFonts w:asciiTheme="majorBidi" w:hAnsiTheme="majorBidi" w:cstheme="majorBidi"/>
-                <w:color w:val="000000" w:themeColor="text1"/>
-              </w:rPr>
-              <w:t>Talebi</w:t>
-            </w:r>
-            <w:proofErr w:type="spellEnd"/>
-            <w:r>
-              <w:rPr>
-                <w:rFonts w:asciiTheme="majorBidi" w:hAnsiTheme="majorBidi" w:cstheme="majorBidi"/>
-                <w:color w:val="000000" w:themeColor="text1"/>
-              </w:rPr>
-              <w:t xml:space="preserve">, “An </w:t>
+              <w:t xml:space="preserve">, F. Talebi, “An </w:t>
             </w:r>
             <w:r>
               <w:rPr>
@@ -11360,23 +10510,7 @@
                 <w:rFonts w:asciiTheme="majorBidi" w:hAnsiTheme="majorBidi" w:cstheme="majorBidi"/>
                 <w:color w:val="000000" w:themeColor="text1"/>
               </w:rPr>
-              <w:t xml:space="preserve">F. </w:t>
-            </w:r>
-            <w:proofErr w:type="spellStart"/>
-            <w:r>
-              <w:rPr>
-                <w:rFonts w:asciiTheme="majorBidi" w:hAnsiTheme="majorBidi" w:cstheme="majorBidi"/>
-                <w:color w:val="000000" w:themeColor="text1"/>
-              </w:rPr>
-              <w:t>Talebi</w:t>
-            </w:r>
-            <w:proofErr w:type="spellEnd"/>
-            <w:r>
-              <w:rPr>
-                <w:rFonts w:asciiTheme="majorBidi" w:hAnsiTheme="majorBidi" w:cstheme="majorBidi"/>
-                <w:color w:val="000000" w:themeColor="text1"/>
-              </w:rPr>
-              <w:t xml:space="preserve">., </w:t>
+              <w:t xml:space="preserve">F. Talebi., </w:t>
             </w:r>
             <w:r>
               <w:rPr>
@@ -11813,23 +10947,7 @@
                 <w:rFonts w:asciiTheme="majorBidi" w:hAnsiTheme="majorBidi" w:cstheme="majorBidi"/>
                 <w:color w:val="000000" w:themeColor="text1"/>
               </w:rPr>
-              <w:t xml:space="preserve">, </w:t>
-            </w:r>
-            <w:proofErr w:type="spellStart"/>
-            <w:r>
-              <w:rPr>
-                <w:rFonts w:asciiTheme="majorBidi" w:hAnsiTheme="majorBidi" w:cstheme="majorBidi"/>
-                <w:color w:val="000000" w:themeColor="text1"/>
-              </w:rPr>
-              <w:t>SciCademy</w:t>
-            </w:r>
-            <w:proofErr w:type="spellEnd"/>
-            <w:r>
-              <w:rPr>
-                <w:rFonts w:asciiTheme="majorBidi" w:hAnsiTheme="majorBidi" w:cstheme="majorBidi"/>
-                <w:color w:val="000000" w:themeColor="text1"/>
-              </w:rPr>
-              <w:t>: An Interactive Science Academy (https://scicademy.github.io)</w:t>
+              <w:t>, SciCademy: An Interactive Science Academy (https://scicademy.github.io)</w:t>
             </w:r>
           </w:p>
         </w:tc>
@@ -12480,6 +11598,7 @@
                 <w:rFonts w:asciiTheme="majorBidi" w:hAnsiTheme="majorBidi" w:cstheme="majorBidi"/>
                 <w:color w:val="000000" w:themeColor="text1"/>
               </w:rPr>
+              <w:lastRenderedPageBreak/>
               <w:t>Visual Basic Programming for Engineering, Research Institute of Petroleum Industry (20 senior engineers, designing the course, teaching, troubleshooting sessions)</w:t>
             </w:r>
           </w:p>
@@ -12582,17 +11701,29 @@
                 <w:rFonts w:asciiTheme="majorBidi" w:hAnsiTheme="majorBidi" w:cstheme="majorBidi"/>
                 <w:color w:val="000000" w:themeColor="text1"/>
               </w:rPr>
-              <w:t xml:space="preserve">Machine Learning Applications, Northern Arizona University (course taught by Dr. Paul </w:t>
-            </w:r>
-            <w:proofErr w:type="spellStart"/>
-            <w:r>
-              <w:rPr>
-                <w:rFonts w:asciiTheme="majorBidi" w:hAnsiTheme="majorBidi" w:cstheme="majorBidi"/>
-                <w:color w:val="000000" w:themeColor="text1"/>
-              </w:rPr>
-              <w:t>Beier</w:t>
-            </w:r>
-            <w:proofErr w:type="spellEnd"/>
+              <w:t>Advanced Ecoinformatics</w:t>
+            </w:r>
+            <w:r>
+              <w:rPr>
+                <w:rFonts w:asciiTheme="majorBidi" w:hAnsiTheme="majorBidi" w:cstheme="majorBidi"/>
+                <w:color w:val="000000" w:themeColor="text1"/>
+              </w:rPr>
+              <w:t xml:space="preserve">, Northern Arizona University (course taught by Dr. </w:t>
+            </w:r>
+            <w:r>
+              <w:rPr>
+                <w:rFonts w:asciiTheme="majorBidi" w:hAnsiTheme="majorBidi" w:cstheme="majorBidi"/>
+                <w:color w:val="000000" w:themeColor="text1"/>
+              </w:rPr>
+              <w:t xml:space="preserve">Ben </w:t>
+            </w:r>
+            <w:r>
+              <w:rPr>
+                <w:rFonts w:asciiTheme="majorBidi" w:hAnsiTheme="majorBidi" w:cstheme="majorBidi"/>
+                <w:color w:val="000000" w:themeColor="text1"/>
+              </w:rPr>
+              <w:t>Ruddell</w:t>
+            </w:r>
             <w:r>
               <w:rPr>
                 <w:rFonts w:asciiTheme="majorBidi" w:hAnsiTheme="majorBidi" w:cstheme="majorBidi"/>
@@ -12626,7 +11757,14 @@
                 <w:rFonts w:asciiTheme="majorBidi" w:hAnsiTheme="majorBidi" w:cstheme="majorBidi"/>
                 <w:color w:val="000000" w:themeColor="text1"/>
               </w:rPr>
-              <w:t>2019</w:t>
+              <w:t>20</w:t>
+            </w:r>
+            <w:r>
+              <w:rPr>
+                <w:rFonts w:asciiTheme="majorBidi" w:hAnsiTheme="majorBidi" w:cstheme="majorBidi"/>
+                <w:color w:val="000000" w:themeColor="text1"/>
+              </w:rPr>
+              <w:t>20</w:t>
             </w:r>
           </w:p>
         </w:tc>
@@ -12663,7 +11801,7 @@
                 <w:rFonts w:asciiTheme="majorBidi" w:hAnsiTheme="majorBidi" w:cstheme="majorBidi"/>
                 <w:color w:val="000000" w:themeColor="text1"/>
               </w:rPr>
-              <w:t>Environmental Science and Policy, Duke University (course taught by Dr. Joel Meyer)</w:t>
+              <w:t>Machine Learning Applications, Northern Arizona University (course taught by Dr. Paul Beier)</w:t>
             </w:r>
           </w:p>
         </w:tc>
@@ -12691,7 +11829,7 @@
                 <w:rFonts w:asciiTheme="majorBidi" w:hAnsiTheme="majorBidi" w:cstheme="majorBidi"/>
                 <w:color w:val="000000" w:themeColor="text1"/>
               </w:rPr>
-              <w:t>2017</w:t>
+              <w:t>2019</w:t>
             </w:r>
           </w:p>
         </w:tc>
@@ -12728,39 +11866,7 @@
                 <w:rFonts w:asciiTheme="majorBidi" w:hAnsiTheme="majorBidi" w:cstheme="majorBidi"/>
                 <w:color w:val="000000" w:themeColor="text1"/>
               </w:rPr>
-              <w:t xml:space="preserve">Ecohydrology, Duke University (course taught by Dr. </w:t>
-            </w:r>
-            <w:proofErr w:type="spellStart"/>
-            <w:r>
-              <w:rPr>
-                <w:rFonts w:asciiTheme="majorBidi" w:hAnsiTheme="majorBidi" w:cstheme="majorBidi"/>
-                <w:color w:val="000000" w:themeColor="text1"/>
-              </w:rPr>
-              <w:t>Amilcare</w:t>
-            </w:r>
-            <w:proofErr w:type="spellEnd"/>
-            <w:r>
-              <w:rPr>
-                <w:rFonts w:asciiTheme="majorBidi" w:hAnsiTheme="majorBidi" w:cstheme="majorBidi"/>
-                <w:color w:val="000000" w:themeColor="text1"/>
-              </w:rPr>
-              <w:t xml:space="preserve"> </w:t>
-            </w:r>
-            <w:proofErr w:type="spellStart"/>
-            <w:r>
-              <w:rPr>
-                <w:rFonts w:asciiTheme="majorBidi" w:hAnsiTheme="majorBidi" w:cstheme="majorBidi"/>
-                <w:color w:val="000000" w:themeColor="text1"/>
-              </w:rPr>
-              <w:t>Porporato</w:t>
-            </w:r>
-            <w:proofErr w:type="spellEnd"/>
-            <w:r>
-              <w:rPr>
-                <w:rFonts w:asciiTheme="majorBidi" w:hAnsiTheme="majorBidi" w:cstheme="majorBidi"/>
-                <w:color w:val="000000" w:themeColor="text1"/>
-              </w:rPr>
-              <w:t>)</w:t>
+              <w:t>Environmental Science and Policy, Duke University (course taught by Dr. Joel Meyer)</w:t>
             </w:r>
           </w:p>
         </w:tc>
@@ -12788,7 +11894,7 @@
                 <w:rFonts w:asciiTheme="majorBidi" w:hAnsiTheme="majorBidi" w:cstheme="majorBidi"/>
                 <w:color w:val="000000" w:themeColor="text1"/>
               </w:rPr>
-              <w:t>2016</w:t>
+              <w:t>2017</w:t>
             </w:r>
           </w:p>
         </w:tc>
@@ -12825,24 +11931,7 @@
                 <w:rFonts w:asciiTheme="majorBidi" w:hAnsiTheme="majorBidi" w:cstheme="majorBidi"/>
                 <w:color w:val="000000" w:themeColor="text1"/>
               </w:rPr>
-              <w:lastRenderedPageBreak/>
-              <w:t xml:space="preserve">Watershed Hydrology, Duke University (course taught by Dr. Gaby </w:t>
-            </w:r>
-            <w:proofErr w:type="spellStart"/>
-            <w:r>
-              <w:rPr>
-                <w:rFonts w:asciiTheme="majorBidi" w:hAnsiTheme="majorBidi" w:cstheme="majorBidi"/>
-                <w:color w:val="000000" w:themeColor="text1"/>
-              </w:rPr>
-              <w:t>Katul</w:t>
-            </w:r>
-            <w:proofErr w:type="spellEnd"/>
-            <w:r>
-              <w:rPr>
-                <w:rFonts w:asciiTheme="majorBidi" w:hAnsiTheme="majorBidi" w:cstheme="majorBidi"/>
-                <w:color w:val="000000" w:themeColor="text1"/>
-              </w:rPr>
-              <w:t>)</w:t>
+              <w:t>Ecohydrology, Duke University (course taught by Dr. Amilcare Porporato)</w:t>
             </w:r>
           </w:p>
         </w:tc>
@@ -12870,7 +11959,7 @@
                 <w:rFonts w:asciiTheme="majorBidi" w:hAnsiTheme="majorBidi" w:cstheme="majorBidi"/>
                 <w:color w:val="000000" w:themeColor="text1"/>
               </w:rPr>
-              <w:t>2014</w:t>
+              <w:t>2016</w:t>
             </w:r>
           </w:p>
         </w:tc>
@@ -12907,7 +11996,7 @@
                 <w:rFonts w:asciiTheme="majorBidi" w:hAnsiTheme="majorBidi" w:cstheme="majorBidi"/>
                 <w:color w:val="000000" w:themeColor="text1"/>
               </w:rPr>
-              <w:t>Hydrology Modeling, Duke University (course taught by Dr. Mukesh Kumar)</w:t>
+              <w:t>Watershed Hydrology, Duke University (course taught by Dr. Gaby Katul)</w:t>
             </w:r>
           </w:p>
         </w:tc>
@@ -12935,58 +12024,14 @@
                 <w:rFonts w:asciiTheme="majorBidi" w:hAnsiTheme="majorBidi" w:cstheme="majorBidi"/>
                 <w:color w:val="000000" w:themeColor="text1"/>
               </w:rPr>
-              <w:t xml:space="preserve">2012, </w:t>
-            </w:r>
-            <w:r>
-              <w:rPr>
-                <w:rFonts w:asciiTheme="majorBidi" w:hAnsiTheme="majorBidi" w:cstheme="majorBidi"/>
-                <w:color w:val="000000" w:themeColor="text1"/>
-              </w:rPr>
-              <w:t>2013</w:t>
-            </w:r>
-          </w:p>
-        </w:tc>
-      </w:tr>
-      <w:tr>
-        <w:trPr>
-          <w:trHeight w:val="360"/>
-        </w:trPr>
-        <w:tc>
-          <w:tcPr>
-            <w:tcW w:w="9905" w:type="dxa"/>
-            <w:gridSpan w:val="8"/>
-            <w:tcBorders>
-              <w:top w:val="nil"/>
-              <w:left w:val="nil"/>
-              <w:bottom w:val="nil"/>
-              <w:right w:val="nil"/>
-            </w:tcBorders>
-            <w:vAlign w:val="center"/>
-          </w:tcPr>
-          <w:p>
-            <w:pPr>
-              <w:rPr>
-                <w:rFonts w:asciiTheme="majorBidi" w:hAnsiTheme="majorBidi" w:cstheme="majorBidi"/>
-                <w:b/>
-                <w:bCs/>
-                <w:color w:val="000000" w:themeColor="text1"/>
-              </w:rPr>
-            </w:pPr>
-            <w:r>
-              <w:rPr>
-                <w:rFonts w:asciiTheme="majorBidi" w:hAnsiTheme="majorBidi" w:cstheme="majorBidi"/>
-                <w:b/>
-                <w:bCs/>
-                <w:color w:val="000000" w:themeColor="text1"/>
-              </w:rPr>
-              <w:t>Teaching Assistant</w:t>
-            </w:r>
-          </w:p>
-        </w:tc>
-      </w:tr>
-      <w:tr>
-        <w:trPr>
-          <w:trHeight w:val="576"/>
+              <w:t>2014</w:t>
+            </w:r>
+          </w:p>
+        </w:tc>
+      </w:tr>
+      <w:tr>
+        <w:trPr>
+          <w:trHeight w:val="288"/>
         </w:trPr>
         <w:tc>
           <w:tcPr>
@@ -13016,7 +12061,7 @@
                 <w:rFonts w:asciiTheme="majorBidi" w:hAnsiTheme="majorBidi" w:cstheme="majorBidi"/>
                 <w:color w:val="000000" w:themeColor="text1"/>
               </w:rPr>
-              <w:t>Introduction to Environmental Science and Policy, Duke University (85 undergraduates, leading discussion groups, grading, holding office hours)</w:t>
+              <w:t>Hydrology Modeling, Duke University (course taught by Dr. Mukesh Kumar)</w:t>
             </w:r>
           </w:p>
         </w:tc>
@@ -13044,14 +12089,58 @@
                 <w:rFonts w:asciiTheme="majorBidi" w:hAnsiTheme="majorBidi" w:cstheme="majorBidi"/>
                 <w:color w:val="000000" w:themeColor="text1"/>
               </w:rPr>
-              <w:t>2016</w:t>
-            </w:r>
-          </w:p>
-        </w:tc>
-      </w:tr>
-      <w:tr>
-        <w:trPr>
-          <w:trHeight w:val="317"/>
+              <w:t xml:space="preserve">2012, </w:t>
+            </w:r>
+            <w:r>
+              <w:rPr>
+                <w:rFonts w:asciiTheme="majorBidi" w:hAnsiTheme="majorBidi" w:cstheme="majorBidi"/>
+                <w:color w:val="000000" w:themeColor="text1"/>
+              </w:rPr>
+              <w:t>2013</w:t>
+            </w:r>
+          </w:p>
+        </w:tc>
+      </w:tr>
+      <w:tr>
+        <w:trPr>
+          <w:trHeight w:val="360"/>
+        </w:trPr>
+        <w:tc>
+          <w:tcPr>
+            <w:tcW w:w="9905" w:type="dxa"/>
+            <w:gridSpan w:val="8"/>
+            <w:tcBorders>
+              <w:top w:val="nil"/>
+              <w:left w:val="nil"/>
+              <w:bottom w:val="nil"/>
+              <w:right w:val="nil"/>
+            </w:tcBorders>
+            <w:vAlign w:val="center"/>
+          </w:tcPr>
+          <w:p>
+            <w:pPr>
+              <w:rPr>
+                <w:rFonts w:asciiTheme="majorBidi" w:hAnsiTheme="majorBidi" w:cstheme="majorBidi"/>
+                <w:b/>
+                <w:bCs/>
+                <w:color w:val="000000" w:themeColor="text1"/>
+              </w:rPr>
+            </w:pPr>
+            <w:r>
+              <w:rPr>
+                <w:rFonts w:asciiTheme="majorBidi" w:hAnsiTheme="majorBidi" w:cstheme="majorBidi"/>
+                <w:b/>
+                <w:bCs/>
+                <w:color w:val="000000" w:themeColor="text1"/>
+              </w:rPr>
+              <w:t>Teaching Assistant</w:t>
+            </w:r>
+          </w:p>
+        </w:tc>
+      </w:tr>
+      <w:tr>
+        <w:trPr>
+          <w:trHeight w:val="576"/>
         </w:trPr>
         <w:tc>
           <w:tcPr>
@@ -13081,21 +12170,7 @@
                 <w:rFonts w:asciiTheme="majorBidi" w:hAnsiTheme="majorBidi" w:cstheme="majorBidi"/>
                 <w:color w:val="000000" w:themeColor="text1"/>
               </w:rPr>
-              <w:t xml:space="preserve">Ecohydrology, Duke University (15 undergraduates/graduates, leading </w:t>
-            </w:r>
-            <w:r>
-              <w:rPr>
-                <w:rFonts w:asciiTheme="majorBidi" w:hAnsiTheme="majorBidi" w:cstheme="majorBidi"/>
-                <w:color w:val="000000" w:themeColor="text1"/>
-              </w:rPr>
-              <w:t>problem-solving</w:t>
-            </w:r>
-            <w:r>
-              <w:rPr>
-                <w:rFonts w:asciiTheme="majorBidi" w:hAnsiTheme="majorBidi" w:cstheme="majorBidi"/>
-                <w:color w:val="000000" w:themeColor="text1"/>
-              </w:rPr>
-              <w:t xml:space="preserve"> sessions)</w:t>
+              <w:t>Introduction to Environmental Science and Policy, Duke University (85 undergraduates, leading discussion groups, grading, holding office hours)</w:t>
             </w:r>
           </w:p>
         </w:tc>
@@ -13123,14 +12198,14 @@
                 <w:rFonts w:asciiTheme="majorBidi" w:hAnsiTheme="majorBidi" w:cstheme="majorBidi"/>
                 <w:color w:val="000000" w:themeColor="text1"/>
               </w:rPr>
-              <w:t>2015</w:t>
-            </w:r>
-          </w:p>
-        </w:tc>
-      </w:tr>
-      <w:tr>
-        <w:trPr>
-          <w:trHeight w:val="576"/>
+              <w:t>2016</w:t>
+            </w:r>
+          </w:p>
+        </w:tc>
+      </w:tr>
+      <w:tr>
+        <w:trPr>
+          <w:trHeight w:val="317"/>
         </w:trPr>
         <w:tc>
           <w:tcPr>
@@ -13160,7 +12235,21 @@
                 <w:rFonts w:asciiTheme="majorBidi" w:hAnsiTheme="majorBidi" w:cstheme="majorBidi"/>
                 <w:color w:val="000000" w:themeColor="text1"/>
               </w:rPr>
-              <w:t>California Water Crises, Duke University (12 graduates, organizing course materials, holding office hours)</w:t>
+              <w:t xml:space="preserve">Ecohydrology, Duke University (15 undergraduates/graduates, leading </w:t>
+            </w:r>
+            <w:r>
+              <w:rPr>
+                <w:rFonts w:asciiTheme="majorBidi" w:hAnsiTheme="majorBidi" w:cstheme="majorBidi"/>
+                <w:color w:val="000000" w:themeColor="text1"/>
+              </w:rPr>
+              <w:t>problem-solving</w:t>
+            </w:r>
+            <w:r>
+              <w:rPr>
+                <w:rFonts w:asciiTheme="majorBidi" w:hAnsiTheme="majorBidi" w:cstheme="majorBidi"/>
+                <w:color w:val="000000" w:themeColor="text1"/>
+              </w:rPr>
+              <w:t xml:space="preserve"> sessions)</w:t>
             </w:r>
           </w:p>
         </w:tc>
@@ -13225,21 +12314,7 @@
                 <w:rFonts w:asciiTheme="majorBidi" w:hAnsiTheme="majorBidi" w:cstheme="majorBidi"/>
                 <w:color w:val="000000" w:themeColor="text1"/>
               </w:rPr>
-              <w:t xml:space="preserve">Watershed Hydrology, Duke University (15 graduates, holding office hours, leading </w:t>
-            </w:r>
-            <w:r>
-              <w:rPr>
-                <w:rFonts w:asciiTheme="majorBidi" w:hAnsiTheme="majorBidi" w:cstheme="majorBidi"/>
-                <w:color w:val="000000" w:themeColor="text1"/>
-              </w:rPr>
-              <w:t>problem-solving</w:t>
-            </w:r>
-            <w:r>
-              <w:rPr>
-                <w:rFonts w:asciiTheme="majorBidi" w:hAnsiTheme="majorBidi" w:cstheme="majorBidi"/>
-                <w:color w:val="000000" w:themeColor="text1"/>
-              </w:rPr>
-              <w:t xml:space="preserve"> sessions, grading)</w:t>
+              <w:t>California Water Crises, Duke University (12 graduates, organizing course materials, holding office hours)</w:t>
             </w:r>
           </w:p>
         </w:tc>
@@ -13267,14 +12342,14 @@
                 <w:rFonts w:asciiTheme="majorBidi" w:hAnsiTheme="majorBidi" w:cstheme="majorBidi"/>
                 <w:color w:val="000000" w:themeColor="text1"/>
               </w:rPr>
-              <w:t>2014</w:t>
-            </w:r>
-          </w:p>
-        </w:tc>
-      </w:tr>
-      <w:tr>
-        <w:trPr>
-          <w:trHeight w:val="317"/>
+              <w:t>2015</w:t>
+            </w:r>
+          </w:p>
+        </w:tc>
+      </w:tr>
+      <w:tr>
+        <w:trPr>
+          <w:trHeight w:val="576"/>
         </w:trPr>
         <w:tc>
           <w:tcPr>
@@ -13304,7 +12379,21 @@
                 <w:rFonts w:asciiTheme="majorBidi" w:hAnsiTheme="majorBidi" w:cstheme="majorBidi"/>
                 <w:color w:val="000000" w:themeColor="text1"/>
               </w:rPr>
-              <w:t>Hydrology Modeling, Duke University (5 graduates, co-teaching, grading, holding office hours)</w:t>
+              <w:t xml:space="preserve">Watershed Hydrology, Duke University (15 graduates, holding office hours, leading </w:t>
+            </w:r>
+            <w:r>
+              <w:rPr>
+                <w:rFonts w:asciiTheme="majorBidi" w:hAnsiTheme="majorBidi" w:cstheme="majorBidi"/>
+                <w:color w:val="000000" w:themeColor="text1"/>
+              </w:rPr>
+              <w:t>problem-solving</w:t>
+            </w:r>
+            <w:r>
+              <w:rPr>
+                <w:rFonts w:asciiTheme="majorBidi" w:hAnsiTheme="majorBidi" w:cstheme="majorBidi"/>
+                <w:color w:val="000000" w:themeColor="text1"/>
+              </w:rPr>
+              <w:t xml:space="preserve"> sessions, grading)</w:t>
             </w:r>
           </w:p>
         </w:tc>
@@ -13332,14 +12421,14 @@
                 <w:rFonts w:asciiTheme="majorBidi" w:hAnsiTheme="majorBidi" w:cstheme="majorBidi"/>
                 <w:color w:val="000000" w:themeColor="text1"/>
               </w:rPr>
-              <w:t>2012, 2013</w:t>
-            </w:r>
-          </w:p>
-        </w:tc>
-      </w:tr>
-      <w:tr>
-        <w:trPr>
-          <w:trHeight w:val="576"/>
+              <w:t>2014</w:t>
+            </w:r>
+          </w:p>
+        </w:tc>
+      </w:tr>
+      <w:tr>
+        <w:trPr>
+          <w:trHeight w:val="317"/>
         </w:trPr>
         <w:tc>
           <w:tcPr>
@@ -13369,21 +12458,7 @@
                 <w:rFonts w:asciiTheme="majorBidi" w:hAnsiTheme="majorBidi" w:cstheme="majorBidi"/>
                 <w:color w:val="000000" w:themeColor="text1"/>
               </w:rPr>
-              <w:t xml:space="preserve">GIS for Water Quantity and Quality Assessment, Duke University (20+ graduates, leading </w:t>
-            </w:r>
-            <w:r>
-              <w:rPr>
-                <w:rFonts w:asciiTheme="majorBidi" w:hAnsiTheme="majorBidi" w:cstheme="majorBidi"/>
-                <w:color w:val="000000" w:themeColor="text1"/>
-              </w:rPr>
-              <w:t>problem-solving</w:t>
-            </w:r>
-            <w:r>
-              <w:rPr>
-                <w:rFonts w:asciiTheme="majorBidi" w:hAnsiTheme="majorBidi" w:cstheme="majorBidi"/>
-                <w:color w:val="000000" w:themeColor="text1"/>
-              </w:rPr>
-              <w:t xml:space="preserve"> sessions, lab assistant, grading, holding office hours)</w:t>
+              <w:t>Hydrology Modeling, Duke University (5 graduates, co-teaching, grading, holding office hours)</w:t>
             </w:r>
           </w:p>
         </w:tc>
@@ -13411,28 +12486,14 @@
                 <w:rFonts w:asciiTheme="majorBidi" w:hAnsiTheme="majorBidi" w:cstheme="majorBidi"/>
                 <w:color w:val="000000" w:themeColor="text1"/>
               </w:rPr>
-              <w:t>2012</w:t>
-            </w:r>
-            <w:r>
-              <w:rPr>
-                <w:rFonts w:asciiTheme="majorBidi" w:hAnsiTheme="majorBidi" w:cstheme="majorBidi"/>
-                <w:color w:val="000000" w:themeColor="text1"/>
-              </w:rPr>
-              <w:t>-</w:t>
-            </w:r>
-            <w:r>
-              <w:rPr>
-                <w:rFonts w:asciiTheme="majorBidi" w:hAnsiTheme="majorBidi" w:cstheme="majorBidi"/>
-                <w:color w:val="000000" w:themeColor="text1"/>
-              </w:rPr>
-              <w:t>2014</w:t>
-            </w:r>
-          </w:p>
-        </w:tc>
-      </w:tr>
-      <w:tr>
-        <w:trPr>
-          <w:trHeight w:val="317"/>
+              <w:t>2012, 2013</w:t>
+            </w:r>
+          </w:p>
+        </w:tc>
+      </w:tr>
+      <w:tr>
+        <w:trPr>
+          <w:trHeight w:val="576"/>
         </w:trPr>
         <w:tc>
           <w:tcPr>
@@ -13462,7 +12523,7 @@
                 <w:rFonts w:asciiTheme="majorBidi" w:hAnsiTheme="majorBidi" w:cstheme="majorBidi"/>
                 <w:color w:val="000000" w:themeColor="text1"/>
               </w:rPr>
-              <w:t xml:space="preserve">Heat Transfer, University of Semnan (20+ undergraduates, leading </w:t>
+              <w:t xml:space="preserve">GIS for Water Quantity and Quality Assessment, Duke University (20+ graduates, leading </w:t>
             </w:r>
             <w:r>
               <w:rPr>
@@ -13476,7 +12537,7 @@
                 <w:rFonts w:asciiTheme="majorBidi" w:hAnsiTheme="majorBidi" w:cstheme="majorBidi"/>
                 <w:color w:val="000000" w:themeColor="text1"/>
               </w:rPr>
-              <w:t xml:space="preserve"> sessions)</w:t>
+              <w:t xml:space="preserve"> sessions, lab assistant, grading, holding office hours)</w:t>
             </w:r>
           </w:p>
         </w:tc>
@@ -13504,7 +12565,21 @@
                 <w:rFonts w:asciiTheme="majorBidi" w:hAnsiTheme="majorBidi" w:cstheme="majorBidi"/>
                 <w:color w:val="000000" w:themeColor="text1"/>
               </w:rPr>
-              <w:t>2003</w:t>
+              <w:t>2012</w:t>
+            </w:r>
+            <w:r>
+              <w:rPr>
+                <w:rFonts w:asciiTheme="majorBidi" w:hAnsiTheme="majorBidi" w:cstheme="majorBidi"/>
+                <w:color w:val="000000" w:themeColor="text1"/>
+              </w:rPr>
+              <w:t>-</w:t>
+            </w:r>
+            <w:r>
+              <w:rPr>
+                <w:rFonts w:asciiTheme="majorBidi" w:hAnsiTheme="majorBidi" w:cstheme="majorBidi"/>
+                <w:color w:val="000000" w:themeColor="text1"/>
+              </w:rPr>
+              <w:t>2014</w:t>
             </w:r>
           </w:p>
         </w:tc>
@@ -13541,7 +12616,7 @@
                 <w:rFonts w:asciiTheme="majorBidi" w:hAnsiTheme="majorBidi" w:cstheme="majorBidi"/>
                 <w:color w:val="000000" w:themeColor="text1"/>
               </w:rPr>
-              <w:t xml:space="preserve">Fluid Mechanics, University of Semnan (20+ undergraduates, leading </w:t>
+              <w:t xml:space="preserve">Heat Transfer, University of Semnan (20+ undergraduates, leading </w:t>
             </w:r>
             <w:r>
               <w:rPr>
@@ -13620,7 +12695,21 @@
                 <w:rFonts w:asciiTheme="majorBidi" w:hAnsiTheme="majorBidi" w:cstheme="majorBidi"/>
                 <w:color w:val="000000" w:themeColor="text1"/>
               </w:rPr>
-              <w:t>Dynamics and Statics, University of Semnan (2 undergraduates, private tutoring)</w:t>
+              <w:t xml:space="preserve">Fluid Mechanics, University of Semnan (20+ undergraduates, leading </w:t>
+            </w:r>
+            <w:r>
+              <w:rPr>
+                <w:rFonts w:asciiTheme="majorBidi" w:hAnsiTheme="majorBidi" w:cstheme="majorBidi"/>
+                <w:color w:val="000000" w:themeColor="text1"/>
+              </w:rPr>
+              <w:t>problem-solving</w:t>
+            </w:r>
+            <w:r>
+              <w:rPr>
+                <w:rFonts w:asciiTheme="majorBidi" w:hAnsiTheme="majorBidi" w:cstheme="majorBidi"/>
+                <w:color w:val="000000" w:themeColor="text1"/>
+              </w:rPr>
+              <w:t xml:space="preserve"> sessions)</w:t>
             </w:r>
           </w:p>
         </w:tc>
@@ -13648,7 +12737,7 @@
                 <w:rFonts w:asciiTheme="majorBidi" w:hAnsiTheme="majorBidi" w:cstheme="majorBidi"/>
                 <w:color w:val="000000" w:themeColor="text1"/>
               </w:rPr>
-              <w:t>2002, 2003</w:t>
+              <w:t>2003</w:t>
             </w:r>
           </w:p>
         </w:tc>
@@ -13685,14 +12774,7 @@
                 <w:rFonts w:asciiTheme="majorBidi" w:hAnsiTheme="majorBidi" w:cstheme="majorBidi"/>
                 <w:color w:val="000000" w:themeColor="text1"/>
               </w:rPr>
-              <w:t>Thermodynamics, University of Semnan (3 undergraduates, private tutoring)</w:t>
-            </w:r>
-            <w:r>
-              <w:rPr>
-                <w:rFonts w:asciiTheme="majorBidi" w:hAnsiTheme="majorBidi" w:cstheme="majorBidi"/>
-                <w:color w:val="000000" w:themeColor="text1"/>
-              </w:rPr>
-              <w:br/>
+              <w:t>Dynamics and Statics, University of Semnan (2 undergraduates, private tutoring)</w:t>
             </w:r>
           </w:p>
         </w:tc>
@@ -13727,118 +12809,7 @@
       </w:tr>
       <w:tr>
         <w:trPr>
-          <w:trHeight w:val="432"/>
-        </w:trPr>
-        <w:tc>
-          <w:tcPr>
-            <w:tcW w:w="9905" w:type="dxa"/>
-            <w:gridSpan w:val="8"/>
-            <w:tcBorders>
-              <w:top w:val="nil"/>
-              <w:left w:val="nil"/>
-              <w:bottom w:val="single" w:sz="4" w:space="0" w:color="auto"/>
-              <w:right w:val="nil"/>
-            </w:tcBorders>
-            <w:vAlign w:val="center"/>
-          </w:tcPr>
-          <w:p>
-            <w:pPr>
-              <w:pStyle w:val="NoSpacing"/>
-              <w:rPr>
-                <w:rFonts w:asciiTheme="majorBidi" w:hAnsiTheme="majorBidi" w:cstheme="majorBidi"/>
-                <w:b/>
-                <w:bCs/>
-                <w:color w:val="000000" w:themeColor="text1"/>
-              </w:rPr>
-            </w:pPr>
-            <w:r>
-              <w:rPr>
-                <w:rFonts w:asciiTheme="majorBidi" w:hAnsiTheme="majorBidi" w:cstheme="majorBidi"/>
-                <w:b/>
-                <w:bCs/>
-                <w:color w:val="000000" w:themeColor="text1"/>
-              </w:rPr>
-              <w:t>MENTORING AND ADVISING</w:t>
-            </w:r>
-          </w:p>
-        </w:tc>
-      </w:tr>
-      <w:tr>
-        <w:trPr>
-          <w:trHeight w:val="360"/>
-        </w:trPr>
-        <w:tc>
-          <w:tcPr>
-            <w:tcW w:w="9905" w:type="dxa"/>
-            <w:gridSpan w:val="8"/>
-            <w:tcBorders>
-              <w:top w:val="single" w:sz="4" w:space="0" w:color="auto"/>
-              <w:left w:val="nil"/>
-              <w:bottom w:val="nil"/>
-              <w:right w:val="nil"/>
-            </w:tcBorders>
-            <w:vAlign w:val="center"/>
-          </w:tcPr>
-          <w:p>
-            <w:pPr>
-              <w:rPr>
-                <w:rFonts w:asciiTheme="majorBidi" w:hAnsiTheme="majorBidi" w:cstheme="majorBidi"/>
-                <w:b/>
-                <w:bCs/>
-                <w:color w:val="000000" w:themeColor="text1"/>
-              </w:rPr>
-            </w:pPr>
-            <w:r>
-              <w:rPr>
-                <w:rFonts w:asciiTheme="majorBidi" w:hAnsiTheme="majorBidi" w:cstheme="majorBidi"/>
-                <w:b/>
-                <w:bCs/>
-                <w:color w:val="000000" w:themeColor="text1"/>
-              </w:rPr>
-              <w:t>Graduate Student</w:t>
-            </w:r>
-            <w:r>
-              <w:rPr>
-                <w:rFonts w:asciiTheme="majorBidi" w:hAnsiTheme="majorBidi" w:cstheme="majorBidi"/>
-                <w:b/>
-                <w:bCs/>
-                <w:color w:val="000000" w:themeColor="text1"/>
-              </w:rPr>
-              <w:t>s</w:t>
-            </w:r>
-            <w:r>
-              <w:rPr>
-                <w:rFonts w:asciiTheme="majorBidi" w:hAnsiTheme="majorBidi" w:cstheme="majorBidi"/>
-                <w:b/>
-                <w:bCs/>
-                <w:color w:val="000000" w:themeColor="text1"/>
-              </w:rPr>
-              <w:t xml:space="preserve"> / </w:t>
-            </w:r>
-            <w:r>
-              <w:rPr>
-                <w:rFonts w:asciiTheme="majorBidi" w:hAnsiTheme="majorBidi" w:cstheme="majorBidi"/>
-                <w:b/>
-                <w:bCs/>
-                <w:color w:val="000000" w:themeColor="text1"/>
-              </w:rPr>
-              <w:t>Visiting</w:t>
-            </w:r>
-            <w:r>
-              <w:rPr>
-                <w:rFonts w:asciiTheme="majorBidi" w:hAnsiTheme="majorBidi" w:cstheme="majorBidi"/>
-                <w:b/>
-                <w:bCs/>
-                <w:color w:val="000000" w:themeColor="text1"/>
-              </w:rPr>
-              <w:t xml:space="preserve"> Scholars</w:t>
-            </w:r>
-          </w:p>
-        </w:tc>
-      </w:tr>
-      <w:tr>
-        <w:trPr>
-          <w:trHeight w:val="288"/>
+          <w:trHeight w:val="317"/>
         </w:trPr>
         <w:tc>
           <w:tcPr>
@@ -13863,21 +12834,19 @@
                 <w:color w:val="000000" w:themeColor="text1"/>
               </w:rPr>
             </w:pPr>
-            <w:proofErr w:type="spellStart"/>
-            <w:r>
-              <w:rPr>
-                <w:rFonts w:asciiTheme="majorBidi" w:hAnsiTheme="majorBidi" w:cstheme="majorBidi"/>
-                <w:color w:val="000000" w:themeColor="text1"/>
-              </w:rPr>
-              <w:t>Minkyu</w:t>
-            </w:r>
-            <w:proofErr w:type="spellEnd"/>
-            <w:r>
-              <w:rPr>
-                <w:rFonts w:asciiTheme="majorBidi" w:hAnsiTheme="majorBidi" w:cstheme="majorBidi"/>
-                <w:color w:val="000000" w:themeColor="text1"/>
-              </w:rPr>
-              <w:t xml:space="preserve"> Moon (PhD student, Continuous Development Phenology Model, Boston University)</w:t>
+            <w:r>
+              <w:rPr>
+                <w:rFonts w:asciiTheme="majorBidi" w:hAnsiTheme="majorBidi" w:cstheme="majorBidi"/>
+                <w:color w:val="000000" w:themeColor="text1"/>
+              </w:rPr>
+              <w:t>Thermodynamics, University of Semnan (3 undergraduates, private tutoring)</w:t>
+            </w:r>
+            <w:r>
+              <w:rPr>
+                <w:rFonts w:asciiTheme="majorBidi" w:hAnsiTheme="majorBidi" w:cstheme="majorBidi"/>
+                <w:color w:val="000000" w:themeColor="text1"/>
+              </w:rPr>
+              <w:br/>
             </w:r>
           </w:p>
         </w:tc>
@@ -13905,21 +12874,118 @@
                 <w:rFonts w:asciiTheme="majorBidi" w:hAnsiTheme="majorBidi" w:cstheme="majorBidi"/>
                 <w:color w:val="000000" w:themeColor="text1"/>
               </w:rPr>
-              <w:t>2019</w:t>
-            </w:r>
-            <w:r>
-              <w:rPr>
-                <w:rFonts w:asciiTheme="majorBidi" w:hAnsiTheme="majorBidi" w:cstheme="majorBidi"/>
-                <w:color w:val="000000" w:themeColor="text1"/>
-              </w:rPr>
-              <w:t>-</w:t>
-            </w:r>
-            <w:r>
-              <w:rPr>
-                <w:rFonts w:asciiTheme="majorBidi" w:hAnsiTheme="majorBidi" w:cstheme="majorBidi"/>
-                <w:color w:val="000000" w:themeColor="text1"/>
-              </w:rPr>
-              <w:t>present</w:t>
+              <w:t>2002, 2003</w:t>
+            </w:r>
+          </w:p>
+        </w:tc>
+      </w:tr>
+      <w:tr>
+        <w:trPr>
+          <w:trHeight w:val="432"/>
+        </w:trPr>
+        <w:tc>
+          <w:tcPr>
+            <w:tcW w:w="9905" w:type="dxa"/>
+            <w:gridSpan w:val="8"/>
+            <w:tcBorders>
+              <w:top w:val="nil"/>
+              <w:left w:val="nil"/>
+              <w:bottom w:val="single" w:sz="4" w:space="0" w:color="auto"/>
+              <w:right w:val="nil"/>
+            </w:tcBorders>
+            <w:vAlign w:val="center"/>
+          </w:tcPr>
+          <w:p>
+            <w:pPr>
+              <w:pStyle w:val="NoSpacing"/>
+              <w:rPr>
+                <w:rFonts w:asciiTheme="majorBidi" w:hAnsiTheme="majorBidi" w:cstheme="majorBidi"/>
+                <w:b/>
+                <w:bCs/>
+                <w:color w:val="000000" w:themeColor="text1"/>
+              </w:rPr>
+            </w:pPr>
+            <w:r>
+              <w:rPr>
+                <w:rFonts w:asciiTheme="majorBidi" w:hAnsiTheme="majorBidi" w:cstheme="majorBidi"/>
+                <w:b/>
+                <w:bCs/>
+                <w:color w:val="000000" w:themeColor="text1"/>
+              </w:rPr>
+              <w:t>MENTORING AND ADVISING</w:t>
+            </w:r>
+          </w:p>
+        </w:tc>
+      </w:tr>
+      <w:tr>
+        <w:trPr>
+          <w:trHeight w:val="360"/>
+        </w:trPr>
+        <w:tc>
+          <w:tcPr>
+            <w:tcW w:w="9905" w:type="dxa"/>
+            <w:gridSpan w:val="8"/>
+            <w:tcBorders>
+              <w:top w:val="single" w:sz="4" w:space="0" w:color="auto"/>
+              <w:left w:val="nil"/>
+              <w:bottom w:val="nil"/>
+              <w:right w:val="nil"/>
+            </w:tcBorders>
+            <w:vAlign w:val="center"/>
+          </w:tcPr>
+          <w:p>
+            <w:pPr>
+              <w:rPr>
+                <w:rFonts w:asciiTheme="majorBidi" w:hAnsiTheme="majorBidi" w:cstheme="majorBidi"/>
+                <w:b/>
+                <w:bCs/>
+                <w:color w:val="000000" w:themeColor="text1"/>
+              </w:rPr>
+            </w:pPr>
+            <w:r>
+              <w:rPr>
+                <w:rFonts w:asciiTheme="majorBidi" w:hAnsiTheme="majorBidi" w:cstheme="majorBidi"/>
+                <w:b/>
+                <w:bCs/>
+                <w:color w:val="000000" w:themeColor="text1"/>
+              </w:rPr>
+              <w:t>Graduate Student</w:t>
+            </w:r>
+            <w:r>
+              <w:rPr>
+                <w:rFonts w:asciiTheme="majorBidi" w:hAnsiTheme="majorBidi" w:cstheme="majorBidi"/>
+                <w:b/>
+                <w:bCs/>
+                <w:color w:val="000000" w:themeColor="text1"/>
+              </w:rPr>
+              <w:t>s</w:t>
+            </w:r>
+            <w:r>
+              <w:rPr>
+                <w:rFonts w:asciiTheme="majorBidi" w:hAnsiTheme="majorBidi" w:cstheme="majorBidi"/>
+                <w:b/>
+                <w:bCs/>
+                <w:color w:val="000000" w:themeColor="text1"/>
+              </w:rPr>
+              <w:t xml:space="preserve"> / </w:t>
+            </w:r>
+            <w:r>
+              <w:rPr>
+                <w:rFonts w:asciiTheme="majorBidi" w:hAnsiTheme="majorBidi" w:cstheme="majorBidi"/>
+                <w:b/>
+                <w:bCs/>
+                <w:color w:val="000000" w:themeColor="text1"/>
+              </w:rPr>
+              <w:t>Visiting</w:t>
+            </w:r>
+            <w:r>
+              <w:rPr>
+                <w:rFonts w:asciiTheme="majorBidi" w:hAnsiTheme="majorBidi" w:cstheme="majorBidi"/>
+                <w:b/>
+                <w:bCs/>
+                <w:color w:val="000000" w:themeColor="text1"/>
+              </w:rPr>
+              <w:t xml:space="preserve"> Scholars</w:t>
             </w:r>
           </w:p>
         </w:tc>
@@ -13956,37 +13022,7 @@
                 <w:rFonts w:asciiTheme="majorBidi" w:hAnsiTheme="majorBidi" w:cstheme="majorBidi"/>
                 <w:color w:val="000000" w:themeColor="text1"/>
               </w:rPr>
-              <w:t xml:space="preserve">Tong </w:t>
-            </w:r>
-            <w:proofErr w:type="spellStart"/>
-            <w:r>
-              <w:rPr>
-                <w:rFonts w:asciiTheme="majorBidi" w:hAnsiTheme="majorBidi" w:cstheme="majorBidi"/>
-                <w:color w:val="000000" w:themeColor="text1"/>
-              </w:rPr>
-              <w:t>Qiu</w:t>
-            </w:r>
-            <w:proofErr w:type="spellEnd"/>
-            <w:r>
-              <w:rPr>
-                <w:rFonts w:asciiTheme="majorBidi" w:hAnsiTheme="majorBidi" w:cstheme="majorBidi"/>
-                <w:color w:val="000000" w:themeColor="text1"/>
-              </w:rPr>
-              <w:t xml:space="preserve"> (PhD student, State-Space Mod</w:t>
-            </w:r>
-            <w:r>
-              <w:rPr>
-                <w:rFonts w:asciiTheme="majorBidi" w:hAnsiTheme="majorBidi" w:cstheme="majorBidi"/>
-                <w:color w:val="000000" w:themeColor="text1"/>
-              </w:rPr>
-              <w:t>el, University of North Carolina-CH</w:t>
-            </w:r>
-            <w:r>
-              <w:rPr>
-                <w:rFonts w:asciiTheme="majorBidi" w:hAnsiTheme="majorBidi" w:cstheme="majorBidi"/>
-                <w:color w:val="000000" w:themeColor="text1"/>
-              </w:rPr>
-              <w:t>)</w:t>
+              <w:t>Minkyu Moon (PhD student, Continuous Development Phenology Model, Boston University)</w:t>
             </w:r>
           </w:p>
         </w:tc>
@@ -14014,21 +13050,21 @@
                 <w:rFonts w:asciiTheme="majorBidi" w:hAnsiTheme="majorBidi" w:cstheme="majorBidi"/>
                 <w:color w:val="000000" w:themeColor="text1"/>
               </w:rPr>
-              <w:t>2</w:t>
-            </w:r>
-            <w:r>
-              <w:rPr>
-                <w:rFonts w:asciiTheme="majorBidi" w:hAnsiTheme="majorBidi" w:cstheme="majorBidi"/>
-                <w:color w:val="000000" w:themeColor="text1"/>
-              </w:rPr>
-              <w:t>018-</w:t>
-            </w:r>
-            <w:r>
-              <w:rPr>
-                <w:rFonts w:asciiTheme="majorBidi" w:hAnsiTheme="majorBidi" w:cstheme="majorBidi"/>
-                <w:color w:val="000000" w:themeColor="text1"/>
-              </w:rPr>
               <w:t>2019</w:t>
+            </w:r>
+            <w:r>
+              <w:rPr>
+                <w:rFonts w:asciiTheme="majorBidi" w:hAnsiTheme="majorBidi" w:cstheme="majorBidi"/>
+                <w:color w:val="000000" w:themeColor="text1"/>
+              </w:rPr>
+              <w:t>-</w:t>
+            </w:r>
+            <w:r>
+              <w:rPr>
+                <w:rFonts w:asciiTheme="majorBidi" w:hAnsiTheme="majorBidi" w:cstheme="majorBidi"/>
+                <w:color w:val="000000" w:themeColor="text1"/>
+              </w:rPr>
+              <w:t>present</w:t>
             </w:r>
           </w:p>
         </w:tc>
@@ -14065,23 +13101,21 @@
                 <w:rFonts w:asciiTheme="majorBidi" w:hAnsiTheme="majorBidi" w:cstheme="majorBidi"/>
                 <w:color w:val="000000" w:themeColor="text1"/>
               </w:rPr>
-              <w:t xml:space="preserve">Stephanie </w:t>
-            </w:r>
-            <w:proofErr w:type="spellStart"/>
-            <w:r>
-              <w:rPr>
-                <w:rFonts w:asciiTheme="majorBidi" w:hAnsiTheme="majorBidi" w:cstheme="majorBidi"/>
-                <w:color w:val="000000" w:themeColor="text1"/>
-              </w:rPr>
-              <w:t>Arcusa</w:t>
-            </w:r>
-            <w:proofErr w:type="spellEnd"/>
-            <w:r>
-              <w:rPr>
-                <w:rFonts w:asciiTheme="majorBidi" w:hAnsiTheme="majorBidi" w:cstheme="majorBidi"/>
-                <w:color w:val="000000" w:themeColor="text1"/>
-              </w:rPr>
-              <w:t xml:space="preserve"> (PhD student, CLM Project, Northern Arizona University)</w:t>
+              <w:t>Tong Qiu (PhD student, State-Space Mod</w:t>
+            </w:r>
+            <w:r>
+              <w:rPr>
+                <w:rFonts w:asciiTheme="majorBidi" w:hAnsiTheme="majorBidi" w:cstheme="majorBidi"/>
+                <w:color w:val="000000" w:themeColor="text1"/>
+              </w:rPr>
+              <w:t>el, University of North Carolina-CH</w:t>
+            </w:r>
+            <w:r>
+              <w:rPr>
+                <w:rFonts w:asciiTheme="majorBidi" w:hAnsiTheme="majorBidi" w:cstheme="majorBidi"/>
+                <w:color w:val="000000" w:themeColor="text1"/>
+              </w:rPr>
+              <w:t>)</w:t>
             </w:r>
           </w:p>
         </w:tc>
@@ -14130,7 +13164,7 @@
       </w:tr>
       <w:tr>
         <w:trPr>
-          <w:trHeight w:val="396"/>
+          <w:trHeight w:val="288"/>
         </w:trPr>
         <w:tc>
           <w:tcPr>
@@ -14155,21 +13189,12 @@
                 <w:color w:val="000000" w:themeColor="text1"/>
               </w:rPr>
             </w:pPr>
-            <w:proofErr w:type="spellStart"/>
-            <w:r>
-              <w:rPr>
-                <w:rFonts w:asciiTheme="majorBidi" w:hAnsiTheme="majorBidi" w:cstheme="majorBidi"/>
-                <w:color w:val="000000" w:themeColor="text1"/>
-              </w:rPr>
-              <w:t>Shaokang</w:t>
-            </w:r>
-            <w:proofErr w:type="spellEnd"/>
-            <w:r>
-              <w:rPr>
-                <w:rFonts w:asciiTheme="majorBidi" w:hAnsiTheme="majorBidi" w:cstheme="majorBidi"/>
-                <w:color w:val="000000" w:themeColor="text1"/>
-              </w:rPr>
-              <w:t xml:space="preserve"> Zhang (Visiting Scholar, PhenoCam Image Processing, China Botanical Garden)</w:t>
+            <w:r>
+              <w:rPr>
+                <w:rFonts w:asciiTheme="majorBidi" w:hAnsiTheme="majorBidi" w:cstheme="majorBidi"/>
+                <w:color w:val="000000" w:themeColor="text1"/>
+              </w:rPr>
+              <w:t>Stephanie Arcusa (PhD student, CLM Project, Northern Arizona University)</w:t>
             </w:r>
           </w:p>
         </w:tc>
@@ -14197,51 +13222,28 @@
                 <w:rFonts w:asciiTheme="majorBidi" w:hAnsiTheme="majorBidi" w:cstheme="majorBidi"/>
                 <w:color w:val="000000" w:themeColor="text1"/>
               </w:rPr>
-              <w:t>2018</w:t>
-            </w:r>
-          </w:p>
-        </w:tc>
-      </w:tr>
-      <w:tr>
-        <w:trPr>
-          <w:trHeight w:val="360"/>
-        </w:trPr>
-        <w:tc>
-          <w:tcPr>
-            <w:tcW w:w="9905" w:type="dxa"/>
-            <w:gridSpan w:val="8"/>
-            <w:tcBorders>
-              <w:top w:val="nil"/>
-              <w:left w:val="nil"/>
-              <w:bottom w:val="nil"/>
-              <w:right w:val="nil"/>
-            </w:tcBorders>
-            <w:vAlign w:val="center"/>
-          </w:tcPr>
-          <w:p>
-            <w:pPr>
-              <w:rPr>
-                <w:rFonts w:asciiTheme="majorBidi" w:hAnsiTheme="majorBidi" w:cstheme="majorBidi"/>
-                <w:b/>
-                <w:bCs/>
-                <w:color w:val="000000" w:themeColor="text1"/>
-              </w:rPr>
-            </w:pPr>
-            <w:r>
-              <w:rPr>
-                <w:rFonts w:asciiTheme="majorBidi" w:hAnsiTheme="majorBidi" w:cstheme="majorBidi"/>
-                <w:b/>
-                <w:bCs/>
-                <w:color w:val="000000" w:themeColor="text1"/>
-              </w:rPr>
-              <w:t>Undergraduate Students</w:t>
-            </w:r>
-          </w:p>
-        </w:tc>
-      </w:tr>
-      <w:tr>
-        <w:trPr>
-          <w:trHeight w:val="288"/>
+              <w:t>2</w:t>
+            </w:r>
+            <w:r>
+              <w:rPr>
+                <w:rFonts w:asciiTheme="majorBidi" w:hAnsiTheme="majorBidi" w:cstheme="majorBidi"/>
+                <w:color w:val="000000" w:themeColor="text1"/>
+              </w:rPr>
+              <w:t>018-</w:t>
+            </w:r>
+            <w:r>
+              <w:rPr>
+                <w:rFonts w:asciiTheme="majorBidi" w:hAnsiTheme="majorBidi" w:cstheme="majorBidi"/>
+                <w:color w:val="000000" w:themeColor="text1"/>
+              </w:rPr>
+              <w:t>2019</w:t>
+            </w:r>
+          </w:p>
+        </w:tc>
+      </w:tr>
+      <w:tr>
+        <w:trPr>
+          <w:trHeight w:val="396"/>
         </w:trPr>
         <w:tc>
           <w:tcPr>
@@ -14266,51 +13268,12 @@
                 <w:color w:val="000000" w:themeColor="text1"/>
               </w:rPr>
             </w:pPr>
-            <w:proofErr w:type="spellStart"/>
-            <w:r>
-              <w:rPr>
-                <w:rFonts w:asciiTheme="majorBidi" w:hAnsiTheme="majorBidi" w:cstheme="majorBidi"/>
-                <w:color w:val="000000" w:themeColor="text1"/>
-              </w:rPr>
-              <w:t>Kevyn</w:t>
-            </w:r>
-            <w:proofErr w:type="spellEnd"/>
-            <w:r>
-              <w:rPr>
-                <w:rFonts w:asciiTheme="majorBidi" w:hAnsiTheme="majorBidi" w:cstheme="majorBidi"/>
-                <w:color w:val="000000" w:themeColor="text1"/>
-              </w:rPr>
-              <w:t xml:space="preserve"> </w:t>
-            </w:r>
-            <w:proofErr w:type="spellStart"/>
-            <w:r>
-              <w:rPr>
-                <w:rFonts w:asciiTheme="majorBidi" w:hAnsiTheme="majorBidi" w:cstheme="majorBidi"/>
-                <w:color w:val="000000" w:themeColor="text1"/>
-              </w:rPr>
-              <w:t>Sisante</w:t>
-            </w:r>
-            <w:proofErr w:type="spellEnd"/>
-            <w:r>
-              <w:rPr>
-                <w:rFonts w:asciiTheme="majorBidi" w:hAnsiTheme="majorBidi" w:cstheme="majorBidi"/>
-                <w:color w:val="000000" w:themeColor="text1"/>
-              </w:rPr>
-              <w:t xml:space="preserve"> (</w:t>
-            </w:r>
-            <w:r>
-              <w:rPr>
-                <w:rFonts w:asciiTheme="majorBidi" w:hAnsiTheme="majorBidi" w:cstheme="majorBidi"/>
-                <w:color w:val="000000" w:themeColor="text1"/>
-              </w:rPr>
-              <w:t>Deep</w:t>
-            </w:r>
-            <w:r>
-              <w:rPr>
-                <w:rFonts w:asciiTheme="majorBidi" w:hAnsiTheme="majorBidi" w:cstheme="majorBidi"/>
-                <w:color w:val="000000" w:themeColor="text1"/>
-              </w:rPr>
-              <w:t xml:space="preserve"> learning project, Northern Arizona University)</w:t>
+            <w:r>
+              <w:rPr>
+                <w:rFonts w:asciiTheme="majorBidi" w:hAnsiTheme="majorBidi" w:cstheme="majorBidi"/>
+                <w:color w:val="000000" w:themeColor="text1"/>
+              </w:rPr>
+              <w:t>Shaokang Zhang (Visiting Scholar, PhenoCam Image Processing, China Botanical Garden)</w:t>
             </w:r>
           </w:p>
         </w:tc>
@@ -14338,7 +13301,44 @@
                 <w:rFonts w:asciiTheme="majorBidi" w:hAnsiTheme="majorBidi" w:cstheme="majorBidi"/>
                 <w:color w:val="000000" w:themeColor="text1"/>
               </w:rPr>
-              <w:t>2019</w:t>
+              <w:t>2018</w:t>
+            </w:r>
+          </w:p>
+        </w:tc>
+      </w:tr>
+      <w:tr>
+        <w:trPr>
+          <w:trHeight w:val="360"/>
+        </w:trPr>
+        <w:tc>
+          <w:tcPr>
+            <w:tcW w:w="9905" w:type="dxa"/>
+            <w:gridSpan w:val="8"/>
+            <w:tcBorders>
+              <w:top w:val="nil"/>
+              <w:left w:val="nil"/>
+              <w:bottom w:val="nil"/>
+              <w:right w:val="nil"/>
+            </w:tcBorders>
+            <w:vAlign w:val="center"/>
+          </w:tcPr>
+          <w:p>
+            <w:pPr>
+              <w:rPr>
+                <w:rFonts w:asciiTheme="majorBidi" w:hAnsiTheme="majorBidi" w:cstheme="majorBidi"/>
+                <w:b/>
+                <w:bCs/>
+                <w:color w:val="000000" w:themeColor="text1"/>
+              </w:rPr>
+            </w:pPr>
+            <w:r>
+              <w:rPr>
+                <w:rFonts w:asciiTheme="majorBidi" w:hAnsiTheme="majorBidi" w:cstheme="majorBidi"/>
+                <w:b/>
+                <w:bCs/>
+                <w:color w:val="000000" w:themeColor="text1"/>
+              </w:rPr>
+              <w:t>Undergraduate Students</w:t>
             </w:r>
           </w:p>
         </w:tc>
@@ -14375,28 +13375,21 @@
                 <w:rFonts w:asciiTheme="majorBidi" w:hAnsiTheme="majorBidi" w:cstheme="majorBidi"/>
                 <w:color w:val="000000" w:themeColor="text1"/>
               </w:rPr>
-              <w:t>Shawna Greyeyes</w:t>
-            </w:r>
-            <w:r>
-              <w:rPr>
-                <w:rFonts w:asciiTheme="majorBidi" w:hAnsiTheme="majorBidi" w:cstheme="majorBidi"/>
-                <w:color w:val="000000" w:themeColor="text1"/>
-              </w:rPr>
-              <w:t xml:space="preserve"> (</w:t>
-            </w:r>
-            <w:r>
-              <w:rPr>
-                <w:rFonts w:asciiTheme="majorBidi" w:hAnsiTheme="majorBidi" w:cstheme="majorBidi"/>
-                <w:color w:val="000000" w:themeColor="text1"/>
-              </w:rPr>
-              <w:t>Image classification project</w:t>
-            </w:r>
-            <w:r>
-              <w:rPr>
-                <w:rFonts w:asciiTheme="majorBidi" w:hAnsiTheme="majorBidi" w:cstheme="majorBidi"/>
-                <w:color w:val="000000" w:themeColor="text1"/>
-              </w:rPr>
-              <w:t>, Northern Arizona University)</w:t>
+              <w:t>Kevyn Sisante (</w:t>
+            </w:r>
+            <w:r>
+              <w:rPr>
+                <w:rFonts w:asciiTheme="majorBidi" w:hAnsiTheme="majorBidi" w:cstheme="majorBidi"/>
+                <w:color w:val="000000" w:themeColor="text1"/>
+              </w:rPr>
+              <w:t>Deep</w:t>
+            </w:r>
+            <w:r>
+              <w:rPr>
+                <w:rFonts w:asciiTheme="majorBidi" w:hAnsiTheme="majorBidi" w:cstheme="majorBidi"/>
+                <w:color w:val="000000" w:themeColor="text1"/>
+              </w:rPr>
+              <w:t xml:space="preserve"> learning project, Northern Arizona University)</w:t>
             </w:r>
           </w:p>
         </w:tc>
@@ -14424,14 +13417,7 @@
                 <w:rFonts w:asciiTheme="majorBidi" w:hAnsiTheme="majorBidi" w:cstheme="majorBidi"/>
                 <w:color w:val="000000" w:themeColor="text1"/>
               </w:rPr>
-              <w:t>201</w:t>
-            </w:r>
-            <w:r>
-              <w:rPr>
-                <w:rFonts w:asciiTheme="majorBidi" w:hAnsiTheme="majorBidi" w:cstheme="majorBidi"/>
-                <w:color w:val="000000" w:themeColor="text1"/>
-              </w:rPr>
-              <w:t>9</w:t>
+              <w:t>2019</w:t>
             </w:r>
           </w:p>
         </w:tc>
@@ -14468,14 +13454,14 @@
                 <w:rFonts w:asciiTheme="majorBidi" w:hAnsiTheme="majorBidi" w:cstheme="majorBidi"/>
                 <w:color w:val="000000" w:themeColor="text1"/>
               </w:rPr>
-              <w:t xml:space="preserve">Angelina Valenzuela </w:t>
-            </w:r>
-            <w:r>
-              <w:rPr>
-                <w:rFonts w:asciiTheme="majorBidi" w:hAnsiTheme="majorBidi" w:cstheme="majorBidi"/>
-                <w:color w:val="000000" w:themeColor="text1"/>
-              </w:rPr>
-              <w:t>(</w:t>
+              <w:t>Shawna Greyeyes</w:t>
+            </w:r>
+            <w:r>
+              <w:rPr>
+                <w:rFonts w:asciiTheme="majorBidi" w:hAnsiTheme="majorBidi" w:cstheme="majorBidi"/>
+                <w:color w:val="000000" w:themeColor="text1"/>
+              </w:rPr>
+              <w:t xml:space="preserve"> (</w:t>
             </w:r>
             <w:r>
               <w:rPr>
@@ -14556,51 +13542,33 @@
                 <w:color w:val="000000" w:themeColor="text1"/>
               </w:rPr>
             </w:pPr>
-            <w:proofErr w:type="spellStart"/>
-            <w:r>
-              <w:rPr>
-                <w:rFonts w:asciiTheme="majorBidi" w:hAnsiTheme="majorBidi" w:cstheme="majorBidi"/>
-                <w:color w:val="000000" w:themeColor="text1"/>
-              </w:rPr>
-              <w:t>Kevyn</w:t>
-            </w:r>
-            <w:proofErr w:type="spellEnd"/>
-            <w:r>
-              <w:rPr>
-                <w:rFonts w:asciiTheme="majorBidi" w:hAnsiTheme="majorBidi" w:cstheme="majorBidi"/>
-                <w:color w:val="000000" w:themeColor="text1"/>
-              </w:rPr>
-              <w:t xml:space="preserve"> </w:t>
-            </w:r>
-            <w:proofErr w:type="spellStart"/>
-            <w:r>
-              <w:rPr>
-                <w:rFonts w:asciiTheme="majorBidi" w:hAnsiTheme="majorBidi" w:cstheme="majorBidi"/>
-                <w:color w:val="000000" w:themeColor="text1"/>
-              </w:rPr>
-              <w:t>Sisante</w:t>
-            </w:r>
-            <w:proofErr w:type="spellEnd"/>
-            <w:r>
-              <w:rPr>
-                <w:rFonts w:asciiTheme="majorBidi" w:hAnsiTheme="majorBidi" w:cstheme="majorBidi"/>
-                <w:color w:val="000000" w:themeColor="text1"/>
-              </w:rPr>
-              <w:t xml:space="preserve"> (</w:t>
-            </w:r>
-            <w:r>
-              <w:rPr>
-                <w:rFonts w:asciiTheme="majorBidi" w:hAnsiTheme="majorBidi" w:cstheme="majorBidi"/>
-                <w:color w:val="000000" w:themeColor="text1"/>
-              </w:rPr>
-              <w:t>W</w:t>
-            </w:r>
-            <w:r>
-              <w:rPr>
-                <w:rFonts w:asciiTheme="majorBidi" w:hAnsiTheme="majorBidi" w:cstheme="majorBidi"/>
-                <w:color w:val="000000" w:themeColor="text1"/>
-              </w:rPr>
-              <w:t>ork-study program, Northern Arizona University)</w:t>
+            <w:r>
+              <w:rPr>
+                <w:rFonts w:asciiTheme="majorBidi" w:hAnsiTheme="majorBidi" w:cstheme="majorBidi"/>
+                <w:color w:val="000000" w:themeColor="text1"/>
+              </w:rPr>
+              <w:t xml:space="preserve">Angelina Valenzuela </w:t>
+            </w:r>
+            <w:r>
+              <w:rPr>
+                <w:rFonts w:asciiTheme="majorBidi" w:hAnsiTheme="majorBidi" w:cstheme="majorBidi"/>
+                <w:color w:val="000000" w:themeColor="text1"/>
+              </w:rPr>
+              <w:t>(</w:t>
+            </w:r>
+            <w:r>
+              <w:rPr>
+                <w:rFonts w:asciiTheme="majorBidi" w:hAnsiTheme="majorBidi" w:cstheme="majorBidi"/>
+                <w:color w:val="000000" w:themeColor="text1"/>
+              </w:rPr>
+              <w:t>Image classification project</w:t>
+            </w:r>
+            <w:r>
+              <w:rPr>
+                <w:rFonts w:asciiTheme="majorBidi" w:hAnsiTheme="majorBidi" w:cstheme="majorBidi"/>
+                <w:color w:val="000000" w:themeColor="text1"/>
+              </w:rPr>
+              <w:t>, Northern Arizona University)</w:t>
             </w:r>
           </w:p>
         </w:tc>
@@ -14628,7 +13596,14 @@
                 <w:rFonts w:asciiTheme="majorBidi" w:hAnsiTheme="majorBidi" w:cstheme="majorBidi"/>
                 <w:color w:val="000000" w:themeColor="text1"/>
               </w:rPr>
-              <w:t>2018</w:t>
+              <w:t>201</w:t>
+            </w:r>
+            <w:r>
+              <w:rPr>
+                <w:rFonts w:asciiTheme="majorBidi" w:hAnsiTheme="majorBidi" w:cstheme="majorBidi"/>
+                <w:color w:val="000000" w:themeColor="text1"/>
+              </w:rPr>
+              <w:t>9</w:t>
             </w:r>
           </w:p>
         </w:tc>
@@ -14660,21 +13635,12 @@
                 <w:color w:val="000000" w:themeColor="text1"/>
               </w:rPr>
             </w:pPr>
-            <w:proofErr w:type="spellStart"/>
-            <w:r>
-              <w:rPr>
-                <w:rFonts w:asciiTheme="majorBidi" w:hAnsiTheme="majorBidi" w:cstheme="majorBidi"/>
-                <w:color w:val="000000" w:themeColor="text1"/>
-              </w:rPr>
-              <w:t>Amberlee</w:t>
-            </w:r>
-            <w:proofErr w:type="spellEnd"/>
-            <w:r>
-              <w:rPr>
-                <w:rFonts w:asciiTheme="majorBidi" w:hAnsiTheme="majorBidi" w:cstheme="majorBidi"/>
-                <w:color w:val="000000" w:themeColor="text1"/>
-              </w:rPr>
-              <w:t xml:space="preserve"> Pavey (</w:t>
+            <w:r>
+              <w:rPr>
+                <w:rFonts w:asciiTheme="majorBidi" w:hAnsiTheme="majorBidi" w:cstheme="majorBidi"/>
+                <w:color w:val="000000" w:themeColor="text1"/>
+              </w:rPr>
+              <w:t>Kevyn Sisante (</w:t>
             </w:r>
             <w:r>
               <w:rPr>
@@ -14748,37 +13714,26 @@
                 <w:color w:val="000000" w:themeColor="text1"/>
               </w:rPr>
             </w:pPr>
-            <w:proofErr w:type="spellStart"/>
-            <w:r>
-              <w:rPr>
-                <w:rFonts w:asciiTheme="majorBidi" w:hAnsiTheme="majorBidi" w:cstheme="majorBidi"/>
-                <w:color w:val="000000" w:themeColor="text1"/>
-              </w:rPr>
-              <w:t>Jasque</w:t>
-            </w:r>
-            <w:proofErr w:type="spellEnd"/>
-            <w:r>
-              <w:rPr>
-                <w:rFonts w:asciiTheme="majorBidi" w:hAnsiTheme="majorBidi" w:cstheme="majorBidi"/>
-                <w:color w:val="000000" w:themeColor="text1"/>
-              </w:rPr>
-              <w:t xml:space="preserve"> </w:t>
-            </w:r>
-            <w:proofErr w:type="spellStart"/>
-            <w:r>
-              <w:rPr>
-                <w:rFonts w:asciiTheme="majorBidi" w:hAnsiTheme="majorBidi" w:cstheme="majorBidi"/>
-                <w:color w:val="000000" w:themeColor="text1"/>
-              </w:rPr>
-              <w:t>Saydyk</w:t>
-            </w:r>
-            <w:proofErr w:type="spellEnd"/>
-            <w:r>
-              <w:rPr>
-                <w:rFonts w:asciiTheme="majorBidi" w:hAnsiTheme="majorBidi" w:cstheme="majorBidi"/>
-                <w:color w:val="000000" w:themeColor="text1"/>
-              </w:rPr>
-              <w:t xml:space="preserve"> (Open-source software, Northern Arizona University)</w:t>
+            <w:r>
+              <w:rPr>
+                <w:rFonts w:asciiTheme="majorBidi" w:hAnsiTheme="majorBidi" w:cstheme="majorBidi"/>
+                <w:color w:val="000000" w:themeColor="text1"/>
+              </w:rPr>
+              <w:t>Amberlee Pavey (</w:t>
+            </w:r>
+            <w:r>
+              <w:rPr>
+                <w:rFonts w:asciiTheme="majorBidi" w:hAnsiTheme="majorBidi" w:cstheme="majorBidi"/>
+                <w:color w:val="000000" w:themeColor="text1"/>
+              </w:rPr>
+              <w:t>W</w:t>
+            </w:r>
+            <w:r>
+              <w:rPr>
+                <w:rFonts w:asciiTheme="majorBidi" w:hAnsiTheme="majorBidi" w:cstheme="majorBidi"/>
+                <w:color w:val="000000" w:themeColor="text1"/>
+              </w:rPr>
+              <w:t>ork-study program, Northern Arizona University)</w:t>
             </w:r>
           </w:p>
         </w:tc>
@@ -14843,14 +13798,7 @@
                 <w:rFonts w:asciiTheme="majorBidi" w:hAnsiTheme="majorBidi" w:cstheme="majorBidi"/>
                 <w:color w:val="000000" w:themeColor="text1"/>
               </w:rPr>
-              <w:t>Evan Russell (Open-source software, N</w:t>
-            </w:r>
-            <w:r>
-              <w:rPr>
-                <w:rFonts w:asciiTheme="majorBidi" w:hAnsiTheme="majorBidi" w:cstheme="majorBidi"/>
-                <w:color w:val="000000" w:themeColor="text1"/>
-              </w:rPr>
-              <w:t>orthern Arizona University)</w:t>
+              <w:t>Jasque Saydyk (Open-source software, Northern Arizona University)</w:t>
             </w:r>
           </w:p>
         </w:tc>
@@ -14915,23 +13863,14 @@
                 <w:rFonts w:asciiTheme="majorBidi" w:hAnsiTheme="majorBidi" w:cstheme="majorBidi"/>
                 <w:color w:val="000000" w:themeColor="text1"/>
               </w:rPr>
-              <w:t xml:space="preserve">Ryan </w:t>
-            </w:r>
-            <w:proofErr w:type="spellStart"/>
-            <w:r>
-              <w:rPr>
-                <w:rFonts w:asciiTheme="majorBidi" w:hAnsiTheme="majorBidi" w:cstheme="majorBidi"/>
-                <w:color w:val="000000" w:themeColor="text1"/>
-              </w:rPr>
-              <w:t>Ladwig</w:t>
-            </w:r>
-            <w:proofErr w:type="spellEnd"/>
-            <w:r>
-              <w:rPr>
-                <w:rFonts w:asciiTheme="majorBidi" w:hAnsiTheme="majorBidi" w:cstheme="majorBidi"/>
-                <w:color w:val="000000" w:themeColor="text1"/>
-              </w:rPr>
-              <w:t xml:space="preserve"> (Open-source software, Northern Arizona University)</w:t>
+              <w:t>Evan Russell (Open-source software, N</w:t>
+            </w:r>
+            <w:r>
+              <w:rPr>
+                <w:rFonts w:asciiTheme="majorBidi" w:hAnsiTheme="majorBidi" w:cstheme="majorBidi"/>
+                <w:color w:val="000000" w:themeColor="text1"/>
+              </w:rPr>
+              <w:t>orthern Arizona University)</w:t>
             </w:r>
           </w:p>
         </w:tc>
@@ -14966,7 +13905,7 @@
       </w:tr>
       <w:tr>
         <w:trPr>
-          <w:trHeight w:val="317"/>
+          <w:trHeight w:val="288"/>
         </w:trPr>
         <w:tc>
           <w:tcPr>
@@ -14991,28 +13930,12 @@
                 <w:color w:val="000000" w:themeColor="text1"/>
               </w:rPr>
             </w:pPr>
-            <w:proofErr w:type="spellStart"/>
-            <w:r>
-              <w:rPr>
-                <w:rFonts w:asciiTheme="majorBidi" w:hAnsiTheme="majorBidi" w:cstheme="majorBidi"/>
-                <w:color w:val="000000" w:themeColor="text1"/>
-              </w:rPr>
-              <w:t>Yuxuan</w:t>
-            </w:r>
-            <w:proofErr w:type="spellEnd"/>
-            <w:r>
-              <w:rPr>
-                <w:rFonts w:asciiTheme="majorBidi" w:hAnsiTheme="majorBidi" w:cstheme="majorBidi"/>
-                <w:color w:val="000000" w:themeColor="text1"/>
-              </w:rPr>
-              <w:t xml:space="preserve"> Zhu (Open-source software, Northern Arizona University)</w:t>
-            </w:r>
-            <w:r>
-              <w:rPr>
-                <w:rFonts w:asciiTheme="majorBidi" w:hAnsiTheme="majorBidi" w:cstheme="majorBidi"/>
-                <w:color w:val="000000" w:themeColor="text1"/>
-              </w:rPr>
-              <w:br/>
+            <w:r>
+              <w:rPr>
+                <w:rFonts w:asciiTheme="majorBidi" w:hAnsiTheme="majorBidi" w:cstheme="majorBidi"/>
+                <w:color w:val="000000" w:themeColor="text1"/>
+              </w:rPr>
+              <w:t>Ryan Ladwig (Open-source software, Northern Arizona University)</w:t>
             </w:r>
           </w:p>
         </w:tc>
@@ -15047,6 +13970,78 @@
       </w:tr>
       <w:tr>
         <w:trPr>
+          <w:trHeight w:val="317"/>
+        </w:trPr>
+        <w:tc>
+          <w:tcPr>
+            <w:tcW w:w="8549" w:type="dxa"/>
+            <w:gridSpan w:val="5"/>
+            <w:tcBorders>
+              <w:top w:val="nil"/>
+              <w:left w:val="nil"/>
+              <w:bottom w:val="nil"/>
+              <w:right w:val="nil"/>
+            </w:tcBorders>
+          </w:tcPr>
+          <w:p>
+            <w:pPr>
+              <w:pStyle w:val="ListParagraph"/>
+              <w:numPr>
+                <w:ilvl w:val="0"/>
+                <w:numId w:val="3"/>
+              </w:numPr>
+              <w:rPr>
+                <w:rFonts w:asciiTheme="majorBidi" w:hAnsiTheme="majorBidi" w:cstheme="majorBidi"/>
+                <w:color w:val="000000" w:themeColor="text1"/>
+              </w:rPr>
+            </w:pPr>
+            <w:r>
+              <w:rPr>
+                <w:rFonts w:asciiTheme="majorBidi" w:hAnsiTheme="majorBidi" w:cstheme="majorBidi"/>
+                <w:color w:val="000000" w:themeColor="text1"/>
+              </w:rPr>
+              <w:t>Yuxuan Zhu (Open-source software, Northern Arizona University)</w:t>
+            </w:r>
+            <w:r>
+              <w:rPr>
+                <w:rFonts w:asciiTheme="majorBidi" w:hAnsiTheme="majorBidi" w:cstheme="majorBidi"/>
+                <w:color w:val="000000" w:themeColor="text1"/>
+              </w:rPr>
+              <w:br/>
+            </w:r>
+          </w:p>
+        </w:tc>
+        <w:tc>
+          <w:tcPr>
+            <w:tcW w:w="1356" w:type="dxa"/>
+            <w:gridSpan w:val="3"/>
+            <w:tcBorders>
+              <w:top w:val="nil"/>
+              <w:left w:val="nil"/>
+              <w:bottom w:val="nil"/>
+              <w:right w:val="nil"/>
+            </w:tcBorders>
+          </w:tcPr>
+          <w:p>
+            <w:pPr>
+              <w:jc w:val="right"/>
+              <w:rPr>
+                <w:rFonts w:asciiTheme="majorBidi" w:hAnsiTheme="majorBidi" w:cstheme="majorBidi"/>
+                <w:color w:val="000000" w:themeColor="text1"/>
+              </w:rPr>
+            </w:pPr>
+            <w:r>
+              <w:rPr>
+                <w:rFonts w:asciiTheme="majorBidi" w:hAnsiTheme="majorBidi" w:cstheme="majorBidi"/>
+                <w:color w:val="000000" w:themeColor="text1"/>
+              </w:rPr>
+              <w:t>2018</w:t>
+            </w:r>
+          </w:p>
+        </w:tc>
+      </w:tr>
+      <w:tr>
+        <w:trPr>
           <w:trHeight w:val="432"/>
         </w:trPr>
         <w:tc>
@@ -15078,6 +14073,7 @@
                 <w:bCs/>
                 <w:color w:val="000000" w:themeColor="text1"/>
               </w:rPr>
+              <w:lastRenderedPageBreak/>
               <w:t>AWARDS, FUNDING, FELLOWSHIPS AND RECOGNITIONS</w:t>
             </w:r>
           </w:p>
@@ -15273,23 +14269,7 @@
                 <w:rFonts w:asciiTheme="majorBidi" w:hAnsiTheme="majorBidi" w:cstheme="majorBidi"/>
                 <w:color w:val="000000" w:themeColor="text1"/>
               </w:rPr>
-              <w:t xml:space="preserve">, CUAHSI Conference on </w:t>
-            </w:r>
-            <w:proofErr w:type="spellStart"/>
-            <w:r>
-              <w:rPr>
-                <w:rFonts w:asciiTheme="majorBidi" w:hAnsiTheme="majorBidi" w:cstheme="majorBidi"/>
-                <w:color w:val="000000" w:themeColor="text1"/>
-              </w:rPr>
-              <w:t>Hydroinformatics</w:t>
-            </w:r>
-            <w:proofErr w:type="spellEnd"/>
-            <w:r>
-              <w:rPr>
-                <w:rFonts w:asciiTheme="majorBidi" w:hAnsiTheme="majorBidi" w:cstheme="majorBidi"/>
-                <w:color w:val="000000" w:themeColor="text1"/>
-              </w:rPr>
-              <w:t>, Provo, UT</w:t>
+              <w:t>, CUAHSI Conference on Hydroinformatics, Provo, UT</w:t>
             </w:r>
           </w:p>
         </w:tc>
@@ -15419,7 +14399,6 @@
                 <w:bCs/>
                 <w:color w:val="000000" w:themeColor="text1"/>
               </w:rPr>
-              <w:lastRenderedPageBreak/>
               <w:t>NEON Data Institute Fellowship</w:t>
             </w:r>
             <w:r>
@@ -16048,23 +15027,7 @@
                 <w:rFonts w:asciiTheme="majorBidi" w:hAnsiTheme="majorBidi" w:cstheme="majorBidi"/>
                 <w:color w:val="000000" w:themeColor="text1"/>
               </w:rPr>
-              <w:t xml:space="preserve">, CUAHSI Conference on </w:t>
-            </w:r>
-            <w:proofErr w:type="spellStart"/>
-            <w:r>
-              <w:rPr>
-                <w:rFonts w:asciiTheme="majorBidi" w:hAnsiTheme="majorBidi" w:cstheme="majorBidi"/>
-                <w:color w:val="000000" w:themeColor="text1"/>
-              </w:rPr>
-              <w:t>Hydroinformatics</w:t>
-            </w:r>
-            <w:proofErr w:type="spellEnd"/>
-            <w:r>
-              <w:rPr>
-                <w:rFonts w:asciiTheme="majorBidi" w:hAnsiTheme="majorBidi" w:cstheme="majorBidi"/>
-                <w:color w:val="000000" w:themeColor="text1"/>
-              </w:rPr>
-              <w:t xml:space="preserve"> and Modeling, Logan, UT</w:t>
+              <w:t>, CUAHSI Conference on Hydroinformatics and Modeling, Logan, UT</w:t>
             </w:r>
           </w:p>
         </w:tc>
@@ -16133,23 +15096,7 @@
                 <w:rFonts w:asciiTheme="majorBidi" w:hAnsiTheme="majorBidi" w:cstheme="majorBidi"/>
                 <w:color w:val="000000" w:themeColor="text1"/>
               </w:rPr>
-              <w:t xml:space="preserve">, </w:t>
-            </w:r>
-            <w:proofErr w:type="spellStart"/>
-            <w:r>
-              <w:rPr>
-                <w:rFonts w:asciiTheme="majorBidi" w:hAnsiTheme="majorBidi" w:cstheme="majorBidi"/>
-                <w:color w:val="000000" w:themeColor="text1"/>
-              </w:rPr>
-              <w:t>EarthCube</w:t>
-            </w:r>
-            <w:proofErr w:type="spellEnd"/>
-            <w:r>
-              <w:rPr>
-                <w:rFonts w:asciiTheme="majorBidi" w:hAnsiTheme="majorBidi" w:cstheme="majorBidi"/>
-                <w:color w:val="000000" w:themeColor="text1"/>
-              </w:rPr>
-              <w:t xml:space="preserve"> Modeling Workshop for the Geosciences, Boulder, CO</w:t>
+              <w:t>, EarthCube Modeling Workshop for the Geosciences, Boulder, CO</w:t>
             </w:r>
           </w:p>
         </w:tc>
@@ -17175,79 +16122,8 @@
                 <w:iCs/>
                 <w:color w:val="000000" w:themeColor="text1"/>
               </w:rPr>
-              <w:t xml:space="preserve">El Cambio </w:t>
-            </w:r>
-            <w:proofErr w:type="spellStart"/>
-            <w:r>
-              <w:rPr>
-                <w:rFonts w:asciiTheme="majorBidi" w:hAnsiTheme="majorBidi" w:cstheme="majorBidi"/>
-                <w:i/>
-                <w:iCs/>
-                <w:color w:val="000000" w:themeColor="text1"/>
-              </w:rPr>
-              <w:t>Climtico</w:t>
-            </w:r>
-            <w:proofErr w:type="spellEnd"/>
-            <w:r>
-              <w:rPr>
-                <w:rFonts w:asciiTheme="majorBidi" w:hAnsiTheme="majorBidi" w:cstheme="majorBidi"/>
-                <w:i/>
-                <w:iCs/>
-                <w:color w:val="000000" w:themeColor="text1"/>
-              </w:rPr>
-              <w:t xml:space="preserve"> </w:t>
-            </w:r>
-            <w:proofErr w:type="spellStart"/>
-            <w:r>
-              <w:rPr>
-                <w:rFonts w:asciiTheme="majorBidi" w:hAnsiTheme="majorBidi" w:cstheme="majorBidi"/>
-                <w:i/>
-                <w:iCs/>
-                <w:color w:val="000000" w:themeColor="text1"/>
-              </w:rPr>
-              <w:t>Desde</w:t>
-            </w:r>
-            <w:proofErr w:type="spellEnd"/>
-            <w:r>
-              <w:rPr>
-                <w:rFonts w:asciiTheme="majorBidi" w:hAnsiTheme="majorBidi" w:cstheme="majorBidi"/>
-                <w:i/>
-                <w:iCs/>
-                <w:color w:val="000000" w:themeColor="text1"/>
-              </w:rPr>
-              <w:t xml:space="preserve"> </w:t>
-            </w:r>
-            <w:proofErr w:type="spellStart"/>
-            <w:r>
-              <w:rPr>
-                <w:rFonts w:asciiTheme="majorBidi" w:hAnsiTheme="majorBidi" w:cstheme="majorBidi"/>
-                <w:i/>
-                <w:iCs/>
-                <w:color w:val="000000" w:themeColor="text1"/>
-              </w:rPr>
-              <w:t>Varios</w:t>
-            </w:r>
-            <w:proofErr w:type="spellEnd"/>
-            <w:r>
-              <w:rPr>
-                <w:rFonts w:asciiTheme="majorBidi" w:hAnsiTheme="majorBidi" w:cstheme="majorBidi"/>
-                <w:i/>
-                <w:iCs/>
-                <w:color w:val="000000" w:themeColor="text1"/>
-              </w:rPr>
-              <w:t xml:space="preserve"> </w:t>
-            </w:r>
-            <w:proofErr w:type="spellStart"/>
-            <w:r>
-              <w:rPr>
-                <w:rFonts w:asciiTheme="majorBidi" w:hAnsiTheme="majorBidi" w:cstheme="majorBidi"/>
-                <w:i/>
-                <w:iCs/>
-                <w:color w:val="000000" w:themeColor="text1"/>
-              </w:rPr>
-              <w:t>Frentes</w:t>
-            </w:r>
-            <w:proofErr w:type="spellEnd"/>
+              <w:t>El Cambio Climtico Desde Varios Frentes</w:t>
+            </w:r>
           </w:p>
         </w:tc>
       </w:tr>
@@ -17281,27 +16157,8 @@
                 <w:bCs/>
                 <w:color w:val="000000" w:themeColor="text1"/>
               </w:rPr>
-              <w:t xml:space="preserve">El </w:t>
-            </w:r>
-            <w:proofErr w:type="spellStart"/>
-            <w:r>
-              <w:rPr>
-                <w:rFonts w:asciiTheme="majorBidi" w:hAnsiTheme="majorBidi" w:cstheme="majorBidi"/>
-                <w:b/>
-                <w:bCs/>
-                <w:color w:val="000000" w:themeColor="text1"/>
-              </w:rPr>
-              <w:t>Heraldo</w:t>
-            </w:r>
-            <w:proofErr w:type="spellEnd"/>
-            <w:r>
-              <w:rPr>
-                <w:rFonts w:asciiTheme="majorBidi" w:hAnsiTheme="majorBidi" w:cstheme="majorBidi"/>
-                <w:b/>
-                <w:bCs/>
-                <w:color w:val="000000" w:themeColor="text1"/>
-              </w:rPr>
-              <w:t xml:space="preserve"> (Colombia)</w:t>
+              <w:lastRenderedPageBreak/>
+              <w:t>El Heraldo (Colombia)</w:t>
             </w:r>
             <w:r>
               <w:rPr>
@@ -17658,7 +16515,6 @@
                 <w:iCs/>
                 <w:color w:val="000000" w:themeColor="text1"/>
               </w:rPr>
-              <w:lastRenderedPageBreak/>
               <w:t>Free Drought Eye Maps Depict Thermal Stress</w:t>
             </w:r>
           </w:p>
@@ -18109,25 +16965,14 @@
                 <w:color w:val="000000" w:themeColor="text1"/>
               </w:rPr>
             </w:pPr>
-            <w:proofErr w:type="spellStart"/>
-            <w:r>
-              <w:rPr>
-                <w:rFonts w:asciiTheme="majorBidi" w:hAnsiTheme="majorBidi" w:cstheme="majorBidi"/>
-                <w:b/>
-                <w:bCs/>
-                <w:color w:val="000000" w:themeColor="text1"/>
-              </w:rPr>
-              <w:t>Newswise</w:t>
-            </w:r>
-            <w:proofErr w:type="spellEnd"/>
-            <w:r>
-              <w:rPr>
-                <w:rFonts w:asciiTheme="majorBidi" w:hAnsiTheme="majorBidi" w:cstheme="majorBidi"/>
-                <w:b/>
-                <w:bCs/>
-                <w:color w:val="000000" w:themeColor="text1"/>
-              </w:rPr>
-              <w:t xml:space="preserve"> (USA)</w:t>
+            <w:r>
+              <w:rPr>
+                <w:rFonts w:asciiTheme="majorBidi" w:hAnsiTheme="majorBidi" w:cstheme="majorBidi"/>
+                <w:b/>
+                <w:bCs/>
+                <w:color w:val="000000" w:themeColor="text1"/>
+              </w:rPr>
+              <w:t>Newswise (USA)</w:t>
             </w:r>
             <w:r>
               <w:rPr>
@@ -18202,25 +17047,14 @@
                 <w:color w:val="000000" w:themeColor="text1"/>
               </w:rPr>
             </w:pPr>
-            <w:proofErr w:type="spellStart"/>
-            <w:r>
-              <w:rPr>
-                <w:rFonts w:asciiTheme="majorBidi" w:hAnsiTheme="majorBidi" w:cstheme="majorBidi"/>
-                <w:b/>
-                <w:bCs/>
-                <w:color w:val="000000" w:themeColor="text1"/>
-              </w:rPr>
-              <w:t>SeedQuest</w:t>
-            </w:r>
-            <w:proofErr w:type="spellEnd"/>
-            <w:r>
-              <w:rPr>
-                <w:rFonts w:asciiTheme="majorBidi" w:hAnsiTheme="majorBidi" w:cstheme="majorBidi"/>
-                <w:b/>
-                <w:bCs/>
-                <w:color w:val="000000" w:themeColor="text1"/>
-              </w:rPr>
-              <w:t xml:space="preserve"> (USA)</w:t>
+            <w:r>
+              <w:rPr>
+                <w:rFonts w:asciiTheme="majorBidi" w:hAnsiTheme="majorBidi" w:cstheme="majorBidi"/>
+                <w:b/>
+                <w:bCs/>
+                <w:color w:val="000000" w:themeColor="text1"/>
+              </w:rPr>
+              <w:t>SeedQuest (USA)</w:t>
             </w:r>
             <w:r>
               <w:rPr>
@@ -18247,39 +17081,8 @@
                   <w:u w:val="none"/>
                 </w:rPr>
                 <w:br/>
-                <w:t>105009&amp;id_region=&amp;</w:t>
+                <w:t>105009&amp;id_region=&amp;id_category=&amp;id_crop</w:t>
               </w:r>
-              <w:proofErr w:type="spellStart"/>
-              <w:r>
-                <w:rPr>
-                  <w:rStyle w:val="Hyperlink"/>
-                  <w:rFonts w:asciiTheme="majorBidi" w:hAnsiTheme="majorBidi" w:cstheme="majorBidi"/>
-                  <w:color w:val="000000" w:themeColor="text1"/>
-                  <w:u w:val="none"/>
-                </w:rPr>
-                <w:t>id_category</w:t>
-              </w:r>
-              <w:proofErr w:type="spellEnd"/>
-              <w:r>
-                <w:rPr>
-                  <w:rStyle w:val="Hyperlink"/>
-                  <w:rFonts w:asciiTheme="majorBidi" w:hAnsiTheme="majorBidi" w:cstheme="majorBidi"/>
-                  <w:color w:val="000000" w:themeColor="text1"/>
-                  <w:u w:val="none"/>
-                </w:rPr>
-                <w:t>=&amp;</w:t>
-              </w:r>
-              <w:proofErr w:type="spellStart"/>
-              <w:r>
-                <w:rPr>
-                  <w:rStyle w:val="Hyperlink"/>
-                  <w:rFonts w:asciiTheme="majorBidi" w:hAnsiTheme="majorBidi" w:cstheme="majorBidi"/>
-                  <w:color w:val="000000" w:themeColor="text1"/>
-                  <w:u w:val="none"/>
-                </w:rPr>
-                <w:t>id_crop</w:t>
-              </w:r>
-              <w:proofErr w:type="spellEnd"/>
             </w:hyperlink>
           </w:p>
         </w:tc>
@@ -18370,46 +17173,7 @@
                   <w:u w:val="none"/>
                 </w:rPr>
                 <w:br/>
-              </w:r>
-              <w:proofErr w:type="spellStart"/>
-              <w:r>
-                <w:rPr>
-                  <w:rStyle w:val="Hyperlink"/>
-                  <w:rFonts w:asciiTheme="majorBidi" w:hAnsiTheme="majorBidi" w:cstheme="majorBidi"/>
-                  <w:color w:val="000000" w:themeColor="text1"/>
-                  <w:u w:val="none"/>
-                </w:rPr>
-                <w:t>cntn_id</w:t>
-              </w:r>
-              <w:proofErr w:type="spellEnd"/>
-              <w:r>
-                <w:rPr>
-                  <w:rStyle w:val="Hyperlink"/>
-                  <w:rFonts w:asciiTheme="majorBidi" w:hAnsiTheme="majorBidi" w:cstheme="majorBidi"/>
-                  <w:color w:val="000000" w:themeColor="text1"/>
-                  <w:u w:val="none"/>
-                </w:rPr>
-                <w:t>=298064&amp;org=</w:t>
-              </w:r>
-              <w:proofErr w:type="spellStart"/>
-              <w:r>
-                <w:rPr>
-                  <w:rStyle w:val="Hyperlink"/>
-                  <w:rFonts w:asciiTheme="majorBidi" w:hAnsiTheme="majorBidi" w:cstheme="majorBidi"/>
-                  <w:color w:val="000000" w:themeColor="text1"/>
-                  <w:u w:val="none"/>
-                </w:rPr>
-                <w:t>NSF&amp;from</w:t>
-              </w:r>
-              <w:proofErr w:type="spellEnd"/>
-              <w:r>
-                <w:rPr>
-                  <w:rStyle w:val="Hyperlink"/>
-                  <w:rFonts w:asciiTheme="majorBidi" w:hAnsiTheme="majorBidi" w:cstheme="majorBidi"/>
-                  <w:color w:val="000000" w:themeColor="text1"/>
-                  <w:u w:val="none"/>
-                </w:rPr>
-                <w:t>=news/</w:t>
+                <w:t>cntn_id=298064&amp;org=NSF&amp;from=news/</w:t>
               </w:r>
             </w:hyperlink>
           </w:p>
@@ -18474,27 +17238,7 @@
                 <w:bCs/>
                 <w:color w:val="000000" w:themeColor="text1"/>
               </w:rPr>
-              <w:t xml:space="preserve">AAAS </w:t>
-            </w:r>
-            <w:proofErr w:type="spellStart"/>
-            <w:r>
-              <w:rPr>
-                <w:rFonts w:asciiTheme="majorBidi" w:hAnsiTheme="majorBidi" w:cstheme="majorBidi"/>
-                <w:b/>
-                <w:bCs/>
-                <w:color w:val="000000" w:themeColor="text1"/>
-              </w:rPr>
-              <w:t>EurekAlert</w:t>
-            </w:r>
-            <w:proofErr w:type="spellEnd"/>
-            <w:r>
-              <w:rPr>
-                <w:rFonts w:asciiTheme="majorBidi" w:hAnsiTheme="majorBidi" w:cstheme="majorBidi"/>
-                <w:b/>
-                <w:bCs/>
-                <w:color w:val="000000" w:themeColor="text1"/>
-              </w:rPr>
-              <w:t xml:space="preserve"> (USA)</w:t>
+              <w:t>AAAS EurekAlert (USA)</w:t>
             </w:r>
             <w:r>
               <w:rPr>
@@ -19007,7 +17751,6 @@
               </w:rPr>
               <w:t xml:space="preserve">Journal of Geophysical Research: </w:t>
             </w:r>
-            <w:proofErr w:type="spellStart"/>
             <w:r>
               <w:rPr>
                 <w:rFonts w:asciiTheme="majorBidi" w:hAnsiTheme="majorBidi" w:cstheme="majorBidi"/>
@@ -19015,7 +17758,6 @@
               </w:rPr>
               <w:t>Biogeosciences</w:t>
             </w:r>
-            <w:proofErr w:type="spellEnd"/>
             <w:r>
               <w:rPr>
                 <w:rFonts w:asciiTheme="majorBidi" w:hAnsiTheme="majorBidi" w:cstheme="majorBidi"/>
@@ -19032,21 +17774,12 @@
                 <w:color w:val="000000" w:themeColor="text1"/>
               </w:rPr>
             </w:pPr>
-            <w:proofErr w:type="spellStart"/>
-            <w:r>
-              <w:rPr>
-                <w:rFonts w:asciiTheme="majorBidi" w:hAnsiTheme="majorBidi" w:cstheme="majorBidi"/>
-                <w:color w:val="000000" w:themeColor="text1"/>
-              </w:rPr>
-              <w:t>Biogeosciences</w:t>
-            </w:r>
-            <w:proofErr w:type="spellEnd"/>
-            <w:r>
-              <w:rPr>
-                <w:rFonts w:asciiTheme="majorBidi" w:hAnsiTheme="majorBidi" w:cstheme="majorBidi"/>
-                <w:color w:val="000000" w:themeColor="text1"/>
-              </w:rPr>
-              <w:t xml:space="preserve"> (x3)</w:t>
+            <w:r>
+              <w:rPr>
+                <w:rFonts w:asciiTheme="majorBidi" w:hAnsiTheme="majorBidi" w:cstheme="majorBidi"/>
+                <w:color w:val="000000" w:themeColor="text1"/>
+              </w:rPr>
+              <w:t>Biogeosciences (x3)</w:t>
             </w:r>
           </w:p>
           <w:p>
@@ -19158,6 +17891,7 @@
                 <w:rFonts w:asciiTheme="majorBidi" w:hAnsiTheme="majorBidi" w:cstheme="majorBidi"/>
                 <w:color w:val="000000" w:themeColor="text1"/>
               </w:rPr>
+              <w:lastRenderedPageBreak/>
               <w:t>ISPRS International Journal of Geo-Information</w:t>
             </w:r>
           </w:p>
@@ -19346,7 +18080,6 @@
                 <w:rFonts w:asciiTheme="majorBidi" w:hAnsiTheme="majorBidi" w:cstheme="majorBidi"/>
                 <w:color w:val="000000" w:themeColor="text1"/>
               </w:rPr>
-              <w:lastRenderedPageBreak/>
               <w:t>Geosciences</w:t>
             </w:r>
           </w:p>
@@ -20077,23 +18810,7 @@
                 <w:rFonts w:asciiTheme="majorBidi" w:hAnsiTheme="majorBidi" w:cstheme="majorBidi"/>
                 <w:color w:val="000000" w:themeColor="text1"/>
               </w:rPr>
-              <w:t xml:space="preserve">, American Statistical Association, </w:t>
-            </w:r>
-            <w:proofErr w:type="spellStart"/>
-            <w:r>
-              <w:rPr>
-                <w:rFonts w:asciiTheme="majorBidi" w:hAnsiTheme="majorBidi" w:cstheme="majorBidi"/>
-                <w:color w:val="000000" w:themeColor="text1"/>
-              </w:rPr>
-              <w:t>DataFest</w:t>
-            </w:r>
-            <w:proofErr w:type="spellEnd"/>
-            <w:r>
-              <w:rPr>
-                <w:rFonts w:asciiTheme="majorBidi" w:hAnsiTheme="majorBidi" w:cstheme="majorBidi"/>
-                <w:color w:val="000000" w:themeColor="text1"/>
-              </w:rPr>
-              <w:t xml:space="preserve"> Competition, Durham, NC</w:t>
+              <w:t>, American Statistical Association, DataFest Competition, Durham, NC</w:t>
             </w:r>
           </w:p>
         </w:tc>
@@ -20163,23 +18880,7 @@
                 <w:rFonts w:asciiTheme="majorBidi" w:hAnsiTheme="majorBidi" w:cstheme="majorBidi"/>
                 <w:color w:val="000000" w:themeColor="text1"/>
               </w:rPr>
-              <w:t xml:space="preserve">, United Nations Human Settlements </w:t>
-            </w:r>
-            <w:proofErr w:type="spellStart"/>
-            <w:r>
-              <w:rPr>
-                <w:rFonts w:asciiTheme="majorBidi" w:hAnsiTheme="majorBidi" w:cstheme="majorBidi"/>
-                <w:color w:val="000000" w:themeColor="text1"/>
-              </w:rPr>
-              <w:t>Programme</w:t>
-            </w:r>
-            <w:proofErr w:type="spellEnd"/>
-            <w:r>
-              <w:rPr>
-                <w:rFonts w:asciiTheme="majorBidi" w:hAnsiTheme="majorBidi" w:cstheme="majorBidi"/>
-                <w:color w:val="000000" w:themeColor="text1"/>
-              </w:rPr>
-              <w:t>, UN-Habitat</w:t>
+              <w:t>, United Nations Human Settlements Programme, UN-Habitat</w:t>
             </w:r>
           </w:p>
         </w:tc>
@@ -20417,23 +19118,7 @@
                 <w:rFonts w:asciiTheme="majorBidi" w:hAnsiTheme="majorBidi" w:cstheme="majorBidi"/>
                 <w:color w:val="000000" w:themeColor="text1"/>
               </w:rPr>
-              <w:t xml:space="preserve">, </w:t>
-            </w:r>
-            <w:proofErr w:type="gramStart"/>
-            <w:r>
-              <w:rPr>
-                <w:rFonts w:asciiTheme="majorBidi" w:hAnsiTheme="majorBidi" w:cstheme="majorBidi"/>
-                <w:color w:val="000000" w:themeColor="text1"/>
-              </w:rPr>
-              <w:t>Working</w:t>
-            </w:r>
-            <w:proofErr w:type="gramEnd"/>
-            <w:r>
-              <w:rPr>
-                <w:rFonts w:asciiTheme="majorBidi" w:hAnsiTheme="majorBidi" w:cstheme="majorBidi"/>
-                <w:color w:val="000000" w:themeColor="text1"/>
-              </w:rPr>
-              <w:t xml:space="preserve"> group on “Ecology: Multivariate Models, Climate and Biodiversity”, Statistical and Applied Mathematical Sciences Institute (SAMSI)</w:t>
+              <w:t>, Working group on “Ecology: Multivariate Models, Climate and Biodiversity”, Statistical and Applied Mathematical Sciences Institute (SAMSI)</w:t>
             </w:r>
           </w:p>
         </w:tc>
@@ -20884,6 +19569,7 @@
                 <w:bCs/>
                 <w:color w:val="000000" w:themeColor="text1"/>
               </w:rPr>
+              <w:lastRenderedPageBreak/>
               <w:t>Quantitative, Geospatial and Visualizations:</w:t>
             </w:r>
           </w:p>
@@ -21001,49 +19687,8 @@
                 <w:rFonts w:asciiTheme="majorBidi" w:hAnsiTheme="majorBidi" w:cstheme="majorBidi"/>
                 <w:color w:val="000000" w:themeColor="text1"/>
               </w:rPr>
-              <w:t xml:space="preserve">ggplot2, </w:t>
-            </w:r>
-            <w:proofErr w:type="spellStart"/>
-            <w:r>
-              <w:rPr>
-                <w:rFonts w:asciiTheme="majorBidi" w:hAnsiTheme="majorBidi" w:cstheme="majorBidi"/>
-                <w:color w:val="000000" w:themeColor="text1"/>
-              </w:rPr>
-              <w:t>data.table</w:t>
-            </w:r>
-            <w:proofErr w:type="spellEnd"/>
-            <w:r>
-              <w:rPr>
-                <w:rFonts w:asciiTheme="majorBidi" w:hAnsiTheme="majorBidi" w:cstheme="majorBidi"/>
-                <w:color w:val="000000" w:themeColor="text1"/>
-              </w:rPr>
-              <w:t xml:space="preserve">, </w:t>
-            </w:r>
-            <w:proofErr w:type="spellStart"/>
-            <w:r>
-              <w:rPr>
-                <w:rFonts w:asciiTheme="majorBidi" w:hAnsiTheme="majorBidi" w:cstheme="majorBidi"/>
-                <w:color w:val="000000" w:themeColor="text1"/>
-              </w:rPr>
-              <w:t>dplyr</w:t>
-            </w:r>
-            <w:proofErr w:type="spellEnd"/>
-            <w:r>
-              <w:rPr>
-                <w:rFonts w:asciiTheme="majorBidi" w:hAnsiTheme="majorBidi" w:cstheme="majorBidi"/>
-                <w:color w:val="000000" w:themeColor="text1"/>
-              </w:rPr>
-              <w:t xml:space="preserve">, NumPy, SciPy, Pandas, Scikit-learn, Matplotlib, TensorFlow, </w:t>
-            </w:r>
-            <w:proofErr w:type="spellStart"/>
-            <w:r>
-              <w:rPr>
-                <w:rFonts w:asciiTheme="majorBidi" w:hAnsiTheme="majorBidi" w:cstheme="majorBidi"/>
-                <w:color w:val="000000" w:themeColor="text1"/>
-              </w:rPr>
-              <w:t>Keras</w:t>
-            </w:r>
-            <w:proofErr w:type="spellEnd"/>
+              <w:t>ggplot2, data.table, dplyr, NumPy, SciPy, Pandas, Scikit-learn, Matplotlib, TensorFlow, Keras</w:t>
+            </w:r>
           </w:p>
         </w:tc>
       </w:tr>
@@ -21206,25 +19851,7 @@
         <w:sz w:val="18"/>
         <w:szCs w:val="18"/>
       </w:rPr>
-      <w:t xml:space="preserve">Bijan </w:t>
-    </w:r>
-    <w:proofErr w:type="spellStart"/>
-    <w:r>
-      <w:rPr>
-        <w:rFonts w:asciiTheme="majorBidi" w:eastAsiaTheme="minorHAnsi" w:hAnsiTheme="majorBidi" w:cstheme="majorBidi"/>
-        <w:sz w:val="18"/>
-        <w:szCs w:val="18"/>
-      </w:rPr>
-      <w:t>Seyednasrollah’s</w:t>
-    </w:r>
-    <w:proofErr w:type="spellEnd"/>
-    <w:r>
-      <w:rPr>
-        <w:rFonts w:asciiTheme="majorBidi" w:eastAsiaTheme="minorHAnsi" w:hAnsiTheme="majorBidi" w:cstheme="majorBidi"/>
-        <w:sz w:val="18"/>
-        <w:szCs w:val="18"/>
-      </w:rPr>
-      <w:t xml:space="preserve"> CV</w:t>
+      <w:t>Bijan Seyednasrollah’s CV</w:t>
     </w:r>
   </w:p>
 </w:ftr>

--- a/CV/Bijan_Seyednasrollah_CV.docx
+++ b/CV/Bijan_Seyednasrollah_CV.docx
@@ -119,7 +119,7 @@
           <w:sz w:val="20"/>
           <w:szCs w:val="20"/>
         </w:rPr>
-        <w:t>October 13, 2020</w:t>
+        <w:t>October 26, 2020</w:t>
       </w:r>
       <w:r>
         <w:rPr>
@@ -276,7 +276,16 @@
                   <w:color w:val="000000" w:themeColor="text1"/>
                   <w:u w:val="none"/>
                 </w:rPr>
-                <w:t>bijan.s.nasr@gmail.com</w:t>
+                <w:t>bijan.s.nasr@gmail.co</w:t>
+              </w:r>
+              <w:r>
+                <w:rPr>
+                  <w:rStyle w:val="Hyperlink"/>
+                  <w:rFonts w:asciiTheme="majorBidi" w:hAnsiTheme="majorBidi" w:cstheme="majorBidi"/>
+                  <w:color w:val="000000" w:themeColor="text1"/>
+                  <w:u w:val="none"/>
+                </w:rPr>
+                <w:t>m</w:t>
               </w:r>
             </w:hyperlink>
           </w:p>
@@ -292,40 +301,15 @@
                 <w:rFonts w:asciiTheme="majorBidi" w:hAnsiTheme="majorBidi" w:cstheme="majorBidi"/>
                 <w:color w:val="000000" w:themeColor="text1"/>
               </w:rPr>
-              <w:t>GitHub: @</w:t>
-            </w:r>
-            <w:proofErr w:type="gramStart"/>
-            <w:r>
-              <w:rPr>
-                <w:rFonts w:asciiTheme="majorBidi" w:hAnsiTheme="majorBidi" w:cstheme="majorBidi"/>
-                <w:color w:val="000000" w:themeColor="text1"/>
-              </w:rPr>
-              <w:t>bnasr</w:t>
-            </w:r>
-            <w:r>
-              <w:rPr>
-                <w:rFonts w:asciiTheme="majorBidi" w:hAnsiTheme="majorBidi" w:cstheme="majorBidi"/>
-                <w:color w:val="000000" w:themeColor="text1"/>
-              </w:rPr>
-              <w:t xml:space="preserve">  Twitter</w:t>
-            </w:r>
-            <w:proofErr w:type="gramEnd"/>
-            <w:r>
-              <w:rPr>
-                <w:rFonts w:asciiTheme="majorBidi" w:hAnsiTheme="majorBidi" w:cstheme="majorBidi"/>
-                <w:color w:val="000000" w:themeColor="text1"/>
-              </w:rPr>
-              <w:t>:@</w:t>
-            </w:r>
-            <w:proofErr w:type="spellStart"/>
-            <w:r>
-              <w:rPr>
-                <w:rFonts w:asciiTheme="majorBidi" w:hAnsiTheme="majorBidi" w:cstheme="majorBidi"/>
-                <w:color w:val="000000" w:themeColor="text1"/>
-              </w:rPr>
-              <w:t>DrEcoInfo</w:t>
-            </w:r>
-            <w:proofErr w:type="spellEnd"/>
+              <w:t>GitHub: @bnasr</w:t>
+            </w:r>
+            <w:r>
+              <w:rPr>
+                <w:rFonts w:asciiTheme="majorBidi" w:hAnsiTheme="majorBidi" w:cstheme="majorBidi"/>
+                <w:color w:val="000000" w:themeColor="text1"/>
+              </w:rPr>
+              <w:t xml:space="preserve">  Twitter:@DrEcoInfo</w:t>
+            </w:r>
           </w:p>
           <w:p>
             <w:pPr>
@@ -806,17 +790,8 @@
                 <w:rFonts w:asciiTheme="majorBidi" w:hAnsiTheme="majorBidi" w:cstheme="majorBidi"/>
                 <w:color w:val="000000" w:themeColor="text1"/>
               </w:rPr>
-              <w:t xml:space="preserve">Advisor: Dr. Mehrdad T. </w:t>
-            </w:r>
-            <w:proofErr w:type="spellStart"/>
-            <w:r>
-              <w:rPr>
-                <w:rFonts w:asciiTheme="majorBidi" w:hAnsiTheme="majorBidi" w:cstheme="majorBidi"/>
-                <w:color w:val="000000" w:themeColor="text1"/>
-              </w:rPr>
-              <w:t>Manzari</w:t>
-            </w:r>
-            <w:proofErr w:type="spellEnd"/>
+              <w:t>Advisor: Dr. Mehrdad T. Manzari</w:t>
+            </w:r>
           </w:p>
         </w:tc>
         <w:tc>
@@ -928,33 +903,8 @@
                 <w:rFonts w:asciiTheme="majorBidi" w:hAnsiTheme="majorBidi" w:cstheme="majorBidi"/>
                 <w:color w:val="000000" w:themeColor="text1"/>
               </w:rPr>
-              <w:t xml:space="preserve">Advisor: Dr. </w:t>
-            </w:r>
-            <w:proofErr w:type="spellStart"/>
-            <w:r>
-              <w:rPr>
-                <w:rFonts w:asciiTheme="majorBidi" w:hAnsiTheme="majorBidi" w:cstheme="majorBidi"/>
-                <w:color w:val="000000" w:themeColor="text1"/>
-              </w:rPr>
-              <w:t>Farhad</w:t>
-            </w:r>
-            <w:proofErr w:type="spellEnd"/>
-            <w:r>
-              <w:rPr>
-                <w:rFonts w:asciiTheme="majorBidi" w:hAnsiTheme="majorBidi" w:cstheme="majorBidi"/>
-                <w:color w:val="000000" w:themeColor="text1"/>
-              </w:rPr>
-              <w:t xml:space="preserve"> </w:t>
-            </w:r>
-            <w:proofErr w:type="spellStart"/>
-            <w:r>
-              <w:rPr>
-                <w:rFonts w:asciiTheme="majorBidi" w:hAnsiTheme="majorBidi" w:cstheme="majorBidi"/>
-                <w:color w:val="000000" w:themeColor="text1"/>
-              </w:rPr>
-              <w:t>Talebi</w:t>
-            </w:r>
-            <w:proofErr w:type="spellEnd"/>
+              <w:t>Advisor: Dr. Farhad Talebi</w:t>
+            </w:r>
           </w:p>
         </w:tc>
         <w:tc>
@@ -1341,113 +1291,6 @@
       </w:tr>
       <w:tr>
         <w:trPr>
-          <w:trHeight w:val="648"/>
-        </w:trPr>
-        <w:tc>
-          <w:tcPr>
-            <w:tcW w:w="7739" w:type="dxa"/>
-            <w:gridSpan w:val="3"/>
-            <w:tcBorders>
-              <w:top w:val="nil"/>
-              <w:left w:val="nil"/>
-              <w:bottom w:val="nil"/>
-              <w:right w:val="nil"/>
-            </w:tcBorders>
-          </w:tcPr>
-          <w:p>
-            <w:pPr>
-              <w:rPr>
-                <w:rFonts w:asciiTheme="majorBidi" w:hAnsiTheme="majorBidi" w:cstheme="majorBidi"/>
-                <w:b/>
-                <w:bCs/>
-                <w:color w:val="000000" w:themeColor="text1"/>
-              </w:rPr>
-            </w:pPr>
-            <w:r>
-              <w:rPr>
-                <w:rFonts w:asciiTheme="majorBidi" w:hAnsiTheme="majorBidi" w:cstheme="majorBidi"/>
-                <w:b/>
-                <w:bCs/>
-                <w:color w:val="000000" w:themeColor="text1"/>
-              </w:rPr>
-              <w:t>Director of Mechanical Engineering Magazine</w:t>
-            </w:r>
-          </w:p>
-          <w:p>
-            <w:pPr>
-              <w:rPr>
-                <w:rFonts w:asciiTheme="majorBidi" w:hAnsiTheme="majorBidi" w:cstheme="majorBidi"/>
-                <w:color w:val="000000" w:themeColor="text1"/>
-              </w:rPr>
-            </w:pPr>
-            <w:r>
-              <w:rPr>
-                <w:rFonts w:asciiTheme="majorBidi" w:hAnsiTheme="majorBidi" w:cstheme="majorBidi"/>
-                <w:color w:val="000000" w:themeColor="text1"/>
-              </w:rPr>
-              <w:t>Iranian Society of Mechanical Engineers (ISME)</w:t>
-            </w:r>
-          </w:p>
-        </w:tc>
-        <w:tc>
-          <w:tcPr>
-            <w:tcW w:w="2166" w:type="dxa"/>
-            <w:gridSpan w:val="5"/>
-            <w:tcBorders>
-              <w:top w:val="nil"/>
-              <w:left w:val="nil"/>
-              <w:bottom w:val="nil"/>
-              <w:right w:val="nil"/>
-            </w:tcBorders>
-          </w:tcPr>
-          <w:p>
-            <w:pPr>
-              <w:jc w:val="right"/>
-              <w:rPr>
-                <w:rFonts w:asciiTheme="majorBidi" w:hAnsiTheme="majorBidi" w:cstheme="majorBidi"/>
-                <w:color w:val="000000" w:themeColor="text1"/>
-              </w:rPr>
-            </w:pPr>
-            <w:r>
-              <w:rPr>
-                <w:rFonts w:asciiTheme="majorBidi" w:hAnsiTheme="majorBidi" w:cstheme="majorBidi"/>
-                <w:color w:val="000000" w:themeColor="text1"/>
-              </w:rPr>
-              <w:t>200</w:t>
-            </w:r>
-            <w:r>
-              <w:rPr>
-                <w:rFonts w:asciiTheme="majorBidi" w:hAnsiTheme="majorBidi" w:cstheme="majorBidi"/>
-                <w:color w:val="000000" w:themeColor="text1"/>
-              </w:rPr>
-              <w:t>4</w:t>
-            </w:r>
-            <w:r>
-              <w:rPr>
-                <w:rFonts w:asciiTheme="majorBidi" w:hAnsiTheme="majorBidi" w:cstheme="majorBidi"/>
-                <w:color w:val="000000" w:themeColor="text1"/>
-              </w:rPr>
-              <w:t>-</w:t>
-            </w:r>
-            <w:r>
-              <w:rPr>
-                <w:rFonts w:asciiTheme="majorBidi" w:hAnsiTheme="majorBidi" w:cstheme="majorBidi"/>
-                <w:color w:val="000000" w:themeColor="text1"/>
-              </w:rPr>
-              <w:t>20</w:t>
-            </w:r>
-            <w:r>
-              <w:rPr>
-                <w:rFonts w:asciiTheme="majorBidi" w:hAnsiTheme="majorBidi" w:cstheme="majorBidi"/>
-                <w:color w:val="000000" w:themeColor="text1"/>
-              </w:rPr>
-              <w:t>07</w:t>
-            </w:r>
-          </w:p>
-        </w:tc>
-      </w:tr>
-      <w:tr>
-        <w:trPr>
           <w:trHeight w:val="432"/>
         </w:trPr>
         <w:tc>
@@ -1717,7 +1560,6 @@
               </w:rPr>
               <w:t xml:space="preserve">S. </w:t>
             </w:r>
-            <w:proofErr w:type="spellStart"/>
             <w:r>
               <w:rPr>
                 <w:rFonts w:asciiTheme="majorBidi" w:hAnsiTheme="majorBidi" w:cstheme="majorBidi"/>
@@ -1725,7 +1567,6 @@
               </w:rPr>
               <w:t>Spiegal</w:t>
             </w:r>
-            <w:proofErr w:type="spellEnd"/>
             <w:r>
               <w:rPr>
                 <w:rFonts w:asciiTheme="majorBidi" w:hAnsiTheme="majorBidi" w:cstheme="majorBidi"/>
@@ -1733,7 +1574,6 @@
               </w:rPr>
               <w:t xml:space="preserve">, N. </w:t>
             </w:r>
-            <w:proofErr w:type="spellStart"/>
             <w:r>
               <w:rPr>
                 <w:rFonts w:asciiTheme="majorBidi" w:hAnsiTheme="majorBidi" w:cstheme="majorBidi"/>
@@ -1741,7 +1581,6 @@
               </w:rPr>
               <w:t>Saliendra</w:t>
             </w:r>
-            <w:proofErr w:type="spellEnd"/>
             <w:r>
               <w:rPr>
                 <w:rFonts w:asciiTheme="majorBidi" w:hAnsiTheme="majorBidi" w:cstheme="majorBidi"/>
@@ -1810,17 +1649,36 @@
                 <w:rFonts w:asciiTheme="majorBidi" w:hAnsiTheme="majorBidi" w:cstheme="majorBidi"/>
                 <w:color w:val="000000" w:themeColor="text1"/>
               </w:rPr>
+              <w:t xml:space="preserve"> Bernacchi</w:t>
+            </w:r>
+            <w:r>
+              <w:rPr>
+                <w:rFonts w:asciiTheme="majorBidi" w:hAnsiTheme="majorBidi" w:cstheme="majorBidi"/>
+                <w:color w:val="000000" w:themeColor="text1"/>
+              </w:rPr>
+              <w:t>,</w:t>
+            </w:r>
+            <w:r>
+              <w:rPr>
+                <w:rFonts w:asciiTheme="majorBidi" w:hAnsiTheme="majorBidi" w:cstheme="majorBidi"/>
+                <w:color w:val="000000" w:themeColor="text1"/>
+              </w:rPr>
               <w:t xml:space="preserve"> </w:t>
             </w:r>
-            <w:proofErr w:type="spellStart"/>
-            <w:r>
-              <w:rPr>
-                <w:rFonts w:asciiTheme="majorBidi" w:hAnsiTheme="majorBidi" w:cstheme="majorBidi"/>
-                <w:color w:val="000000" w:themeColor="text1"/>
-              </w:rPr>
-              <w:t>Bernacchi</w:t>
-            </w:r>
-            <w:proofErr w:type="spellEnd"/>
+            <w:r>
+              <w:rPr>
+                <w:rFonts w:asciiTheme="majorBidi" w:hAnsiTheme="majorBidi" w:cstheme="majorBidi"/>
+                <w:color w:val="000000" w:themeColor="text1"/>
+              </w:rPr>
+              <w:t>B.</w:t>
+            </w:r>
+            <w:r>
+              <w:rPr>
+                <w:rFonts w:asciiTheme="majorBidi" w:hAnsiTheme="majorBidi" w:cstheme="majorBidi"/>
+                <w:color w:val="000000" w:themeColor="text1"/>
+              </w:rPr>
+              <w:t xml:space="preserve"> T. Bestelmeyer</w:t>
+            </w:r>
             <w:r>
               <w:rPr>
                 <w:rFonts w:asciiTheme="majorBidi" w:hAnsiTheme="majorBidi" w:cstheme="majorBidi"/>
@@ -1840,24 +1698,15 @@
                 <w:rFonts w:asciiTheme="majorBidi" w:hAnsiTheme="majorBidi" w:cstheme="majorBidi"/>
                 <w:color w:val="000000" w:themeColor="text1"/>
               </w:rPr>
-              <w:t>B.</w:t>
-            </w:r>
-            <w:r>
-              <w:rPr>
-                <w:rFonts w:asciiTheme="majorBidi" w:hAnsiTheme="majorBidi" w:cstheme="majorBidi"/>
-                <w:color w:val="000000" w:themeColor="text1"/>
-              </w:rPr>
-              <w:t xml:space="preserve"> T. </w:t>
-            </w:r>
-            <w:proofErr w:type="spellStart"/>
-            <w:r>
-              <w:rPr>
-                <w:rFonts w:asciiTheme="majorBidi" w:hAnsiTheme="majorBidi" w:cstheme="majorBidi"/>
-                <w:color w:val="000000" w:themeColor="text1"/>
-              </w:rPr>
-              <w:t>Bestelmeyer</w:t>
-            </w:r>
-            <w:proofErr w:type="spellEnd"/>
+              <w:t>D.</w:t>
+            </w:r>
+            <w:r>
+              <w:rPr>
+                <w:rFonts w:asciiTheme="majorBidi" w:hAnsiTheme="majorBidi" w:cstheme="majorBidi"/>
+                <w:color w:val="000000" w:themeColor="text1"/>
+              </w:rPr>
+              <w:t xml:space="preserve"> D. Bosch</w:t>
+            </w:r>
             <w:r>
               <w:rPr>
                 <w:rFonts w:asciiTheme="majorBidi" w:hAnsiTheme="majorBidi" w:cstheme="majorBidi"/>
@@ -1877,6 +1726,188 @@
                 <w:rFonts w:asciiTheme="majorBidi" w:hAnsiTheme="majorBidi" w:cstheme="majorBidi"/>
                 <w:color w:val="000000" w:themeColor="text1"/>
               </w:rPr>
+              <w:t>E.</w:t>
+            </w:r>
+            <w:r>
+              <w:rPr>
+                <w:rFonts w:asciiTheme="majorBidi" w:hAnsiTheme="majorBidi" w:cstheme="majorBidi"/>
+                <w:color w:val="000000" w:themeColor="text1"/>
+              </w:rPr>
+              <w:t xml:space="preserve"> H. Boughton</w:t>
+            </w:r>
+            <w:r>
+              <w:rPr>
+                <w:rFonts w:asciiTheme="majorBidi" w:hAnsiTheme="majorBidi" w:cstheme="majorBidi"/>
+                <w:color w:val="000000" w:themeColor="text1"/>
+              </w:rPr>
+              <w:t>,</w:t>
+            </w:r>
+            <w:r>
+              <w:rPr>
+                <w:rFonts w:asciiTheme="majorBidi" w:hAnsiTheme="majorBidi" w:cstheme="majorBidi"/>
+                <w:color w:val="000000" w:themeColor="text1"/>
+              </w:rPr>
+              <w:t xml:space="preserve"> </w:t>
+            </w:r>
+            <w:r>
+              <w:rPr>
+                <w:rFonts w:asciiTheme="majorBidi" w:hAnsiTheme="majorBidi" w:cstheme="majorBidi"/>
+                <w:color w:val="000000" w:themeColor="text1"/>
+              </w:rPr>
+              <w:t>R.</w:t>
+            </w:r>
+            <w:r>
+              <w:rPr>
+                <w:rFonts w:asciiTheme="majorBidi" w:hAnsiTheme="majorBidi" w:cstheme="majorBidi"/>
+                <w:color w:val="000000" w:themeColor="text1"/>
+              </w:rPr>
+              <w:t xml:space="preserve"> Boughton</w:t>
+            </w:r>
+            <w:r>
+              <w:rPr>
+                <w:rFonts w:asciiTheme="majorBidi" w:hAnsiTheme="majorBidi" w:cstheme="majorBidi"/>
+                <w:color w:val="000000" w:themeColor="text1"/>
+              </w:rPr>
+              <w:t>,</w:t>
+            </w:r>
+            <w:r>
+              <w:rPr>
+                <w:rFonts w:asciiTheme="majorBidi" w:hAnsiTheme="majorBidi" w:cstheme="majorBidi"/>
+                <w:color w:val="000000" w:themeColor="text1"/>
+              </w:rPr>
+              <w:t xml:space="preserve"> </w:t>
+            </w:r>
+            <w:r>
+              <w:rPr>
+                <w:rFonts w:asciiTheme="majorBidi" w:hAnsiTheme="majorBidi" w:cstheme="majorBidi"/>
+                <w:color w:val="000000" w:themeColor="text1"/>
+              </w:rPr>
+              <w:t>P.</w:t>
+            </w:r>
+            <w:r>
+              <w:rPr>
+                <w:rFonts w:asciiTheme="majorBidi" w:hAnsiTheme="majorBidi" w:cstheme="majorBidi"/>
+                <w:color w:val="000000" w:themeColor="text1"/>
+              </w:rPr>
+              <w:t xml:space="preserve"> Clark</w:t>
+            </w:r>
+            <w:r>
+              <w:rPr>
+                <w:rFonts w:asciiTheme="majorBidi" w:hAnsiTheme="majorBidi" w:cstheme="majorBidi"/>
+                <w:color w:val="000000" w:themeColor="text1"/>
+              </w:rPr>
+              <w:t>,</w:t>
+            </w:r>
+            <w:r>
+              <w:rPr>
+                <w:rFonts w:asciiTheme="majorBidi" w:hAnsiTheme="majorBidi" w:cstheme="majorBidi"/>
+                <w:color w:val="000000" w:themeColor="text1"/>
+              </w:rPr>
+              <w:t xml:space="preserve"> </w:t>
+            </w:r>
+            <w:r>
+              <w:rPr>
+                <w:rFonts w:asciiTheme="majorBidi" w:hAnsiTheme="majorBidi" w:cstheme="majorBidi"/>
+                <w:color w:val="000000" w:themeColor="text1"/>
+              </w:rPr>
+              <w:t>G.</w:t>
+            </w:r>
+            <w:r>
+              <w:rPr>
+                <w:rFonts w:asciiTheme="majorBidi" w:hAnsiTheme="majorBidi" w:cstheme="majorBidi"/>
+                <w:color w:val="000000" w:themeColor="text1"/>
+              </w:rPr>
+              <w:t xml:space="preserve"> Flerchinger</w:t>
+            </w:r>
+            <w:r>
+              <w:rPr>
+                <w:rFonts w:asciiTheme="majorBidi" w:hAnsiTheme="majorBidi" w:cstheme="majorBidi"/>
+                <w:color w:val="000000" w:themeColor="text1"/>
+              </w:rPr>
+              <w:t>,</w:t>
+            </w:r>
+            <w:r>
+              <w:rPr>
+                <w:rFonts w:asciiTheme="majorBidi" w:hAnsiTheme="majorBidi" w:cstheme="majorBidi"/>
+                <w:color w:val="000000" w:themeColor="text1"/>
+              </w:rPr>
+              <w:t xml:space="preserve"> </w:t>
+            </w:r>
+            <w:r>
+              <w:rPr>
+                <w:rFonts w:asciiTheme="majorBidi" w:hAnsiTheme="majorBidi" w:cstheme="majorBidi"/>
+                <w:color w:val="000000" w:themeColor="text1"/>
+              </w:rPr>
+              <w:t>N.</w:t>
+            </w:r>
+            <w:r>
+              <w:rPr>
+                <w:rFonts w:asciiTheme="majorBidi" w:hAnsiTheme="majorBidi" w:cstheme="majorBidi"/>
+                <w:color w:val="000000" w:themeColor="text1"/>
+              </w:rPr>
+              <w:t xml:space="preserve"> Gomez-Casanovas</w:t>
+            </w:r>
+            <w:r>
+              <w:rPr>
+                <w:rFonts w:asciiTheme="majorBidi" w:hAnsiTheme="majorBidi" w:cstheme="majorBidi"/>
+                <w:color w:val="000000" w:themeColor="text1"/>
+              </w:rPr>
+              <w:t>,</w:t>
+            </w:r>
+            <w:r>
+              <w:rPr>
+                <w:rFonts w:asciiTheme="majorBidi" w:hAnsiTheme="majorBidi" w:cstheme="majorBidi"/>
+                <w:color w:val="000000" w:themeColor="text1"/>
+              </w:rPr>
+              <w:t xml:space="preserve"> </w:t>
+            </w:r>
+            <w:r>
+              <w:rPr>
+                <w:rFonts w:asciiTheme="majorBidi" w:hAnsiTheme="majorBidi" w:cstheme="majorBidi"/>
+                <w:color w:val="000000" w:themeColor="text1"/>
+              </w:rPr>
+              <w:t>S.</w:t>
+            </w:r>
+            <w:r>
+              <w:rPr>
+                <w:rFonts w:asciiTheme="majorBidi" w:hAnsiTheme="majorBidi" w:cstheme="majorBidi"/>
+                <w:color w:val="000000" w:themeColor="text1"/>
+              </w:rPr>
+              <w:t xml:space="preserve"> Goslee; </w:t>
+            </w:r>
+            <w:r>
+              <w:rPr>
+                <w:rFonts w:asciiTheme="majorBidi" w:hAnsiTheme="majorBidi" w:cstheme="majorBidi"/>
+                <w:color w:val="000000" w:themeColor="text1"/>
+              </w:rPr>
+              <w:t>N.</w:t>
+            </w:r>
+            <w:r>
+              <w:rPr>
+                <w:rFonts w:asciiTheme="majorBidi" w:hAnsiTheme="majorBidi" w:cstheme="majorBidi"/>
+                <w:color w:val="000000" w:themeColor="text1"/>
+              </w:rPr>
+              <w:t xml:space="preserve"> M. Haddad</w:t>
+            </w:r>
+            <w:r>
+              <w:rPr>
+                <w:rFonts w:asciiTheme="majorBidi" w:hAnsiTheme="majorBidi" w:cstheme="majorBidi"/>
+                <w:color w:val="000000" w:themeColor="text1"/>
+              </w:rPr>
+              <w:t>,</w:t>
+            </w:r>
+            <w:r>
+              <w:rPr>
+                <w:rFonts w:asciiTheme="majorBidi" w:hAnsiTheme="majorBidi" w:cstheme="majorBidi"/>
+                <w:color w:val="000000" w:themeColor="text1"/>
+              </w:rPr>
+              <w:t xml:space="preserve"> </w:t>
+            </w:r>
+            <w:r>
+              <w:rPr>
+                <w:rFonts w:asciiTheme="majorBidi" w:hAnsiTheme="majorBidi" w:cstheme="majorBidi"/>
+                <w:color w:val="000000" w:themeColor="text1"/>
+              </w:rPr>
               <w:t>D.</w:t>
             </w:r>
             <w:r>
@@ -1884,7 +1915,7 @@
                 <w:rFonts w:asciiTheme="majorBidi" w:hAnsiTheme="majorBidi" w:cstheme="majorBidi"/>
                 <w:color w:val="000000" w:themeColor="text1"/>
               </w:rPr>
-              <w:t xml:space="preserve"> D. Bosch</w:t>
+              <w:t xml:space="preserve"> Hoover</w:t>
             </w:r>
             <w:r>
               <w:rPr>
@@ -1905,14 +1936,14 @@
                 <w:rFonts w:asciiTheme="majorBidi" w:hAnsiTheme="majorBidi" w:cstheme="majorBidi"/>
                 <w:color w:val="000000" w:themeColor="text1"/>
               </w:rPr>
-              <w:t>E.</w:t>
-            </w:r>
-            <w:r>
-              <w:rPr>
-                <w:rFonts w:asciiTheme="majorBidi" w:hAnsiTheme="majorBidi" w:cstheme="majorBidi"/>
-                <w:color w:val="000000" w:themeColor="text1"/>
-              </w:rPr>
-              <w:t xml:space="preserve"> H. Boughton</w:t>
+              <w:t>A.</w:t>
+            </w:r>
+            <w:r>
+              <w:rPr>
+                <w:rFonts w:asciiTheme="majorBidi" w:hAnsiTheme="majorBidi" w:cstheme="majorBidi"/>
+                <w:color w:val="000000" w:themeColor="text1"/>
+              </w:rPr>
+              <w:t xml:space="preserve"> Jaradat</w:t>
             </w:r>
             <w:r>
               <w:rPr>
@@ -1933,6 +1964,118 @@
                 <w:rFonts w:asciiTheme="majorBidi" w:hAnsiTheme="majorBidi" w:cstheme="majorBidi"/>
                 <w:color w:val="000000" w:themeColor="text1"/>
               </w:rPr>
+              <w:t>M.</w:t>
+            </w:r>
+            <w:r>
+              <w:rPr>
+                <w:rFonts w:asciiTheme="majorBidi" w:hAnsiTheme="majorBidi" w:cstheme="majorBidi"/>
+                <w:color w:val="000000" w:themeColor="text1"/>
+              </w:rPr>
+              <w:t xml:space="preserve"> Mauritz</w:t>
+            </w:r>
+            <w:r>
+              <w:rPr>
+                <w:rFonts w:asciiTheme="majorBidi" w:hAnsiTheme="majorBidi" w:cstheme="majorBidi"/>
+                <w:color w:val="000000" w:themeColor="text1"/>
+              </w:rPr>
+              <w:t>,</w:t>
+            </w:r>
+            <w:r>
+              <w:rPr>
+                <w:rFonts w:asciiTheme="majorBidi" w:hAnsiTheme="majorBidi" w:cstheme="majorBidi"/>
+                <w:color w:val="000000" w:themeColor="text1"/>
+              </w:rPr>
+              <w:t xml:space="preserve"> </w:t>
+            </w:r>
+            <w:r>
+              <w:rPr>
+                <w:rFonts w:asciiTheme="majorBidi" w:hAnsiTheme="majorBidi" w:cstheme="majorBidi"/>
+                <w:color w:val="000000" w:themeColor="text1"/>
+              </w:rPr>
+              <w:t>G.</w:t>
+            </w:r>
+            <w:r>
+              <w:rPr>
+                <w:rFonts w:asciiTheme="majorBidi" w:hAnsiTheme="majorBidi" w:cstheme="majorBidi"/>
+                <w:color w:val="000000" w:themeColor="text1"/>
+              </w:rPr>
+              <w:t xml:space="preserve"> R. Miller</w:t>
+            </w:r>
+            <w:r>
+              <w:rPr>
+                <w:rFonts w:asciiTheme="majorBidi" w:hAnsiTheme="majorBidi" w:cstheme="majorBidi"/>
+                <w:color w:val="000000" w:themeColor="text1"/>
+              </w:rPr>
+              <w:t>,</w:t>
+            </w:r>
+            <w:r>
+              <w:rPr>
+                <w:rFonts w:asciiTheme="majorBidi" w:hAnsiTheme="majorBidi" w:cstheme="majorBidi"/>
+                <w:color w:val="000000" w:themeColor="text1"/>
+              </w:rPr>
+              <w:t xml:space="preserve"> </w:t>
+            </w:r>
+            <w:r>
+              <w:rPr>
+                <w:rFonts w:asciiTheme="majorBidi" w:hAnsiTheme="majorBidi" w:cstheme="majorBidi"/>
+                <w:color w:val="000000" w:themeColor="text1"/>
+              </w:rPr>
+              <w:t>J.</w:t>
+            </w:r>
+            <w:r>
+              <w:rPr>
+                <w:rFonts w:asciiTheme="majorBidi" w:hAnsiTheme="majorBidi" w:cstheme="majorBidi"/>
+                <w:color w:val="000000" w:themeColor="text1"/>
+              </w:rPr>
+              <w:t xml:space="preserve"> Sadler</w:t>
+            </w:r>
+            <w:r>
+              <w:rPr>
+                <w:rFonts w:asciiTheme="majorBidi" w:hAnsiTheme="majorBidi" w:cstheme="majorBidi"/>
+                <w:color w:val="000000" w:themeColor="text1"/>
+              </w:rPr>
+              <w:t>,</w:t>
+            </w:r>
+            <w:r>
+              <w:rPr>
+                <w:rFonts w:asciiTheme="majorBidi" w:hAnsiTheme="majorBidi" w:cstheme="majorBidi"/>
+                <w:color w:val="000000" w:themeColor="text1"/>
+              </w:rPr>
+              <w:t xml:space="preserve"> </w:t>
+            </w:r>
+            <w:r>
+              <w:rPr>
+                <w:rFonts w:asciiTheme="majorBidi" w:hAnsiTheme="majorBidi" w:cstheme="majorBidi"/>
+                <w:color w:val="000000" w:themeColor="text1"/>
+              </w:rPr>
+              <w:t>A.</w:t>
+            </w:r>
+            <w:r>
+              <w:rPr>
+                <w:rFonts w:asciiTheme="majorBidi" w:hAnsiTheme="majorBidi" w:cstheme="majorBidi"/>
+                <w:color w:val="000000" w:themeColor="text1"/>
+              </w:rPr>
+              <w:t xml:space="preserve"> Saha</w:t>
+            </w:r>
+            <w:r>
+              <w:rPr>
+                <w:rFonts w:asciiTheme="majorBidi" w:hAnsiTheme="majorBidi" w:cstheme="majorBidi"/>
+                <w:color w:val="000000" w:themeColor="text1"/>
+              </w:rPr>
+              <w:t>,</w:t>
+            </w:r>
+            <w:r>
+              <w:rPr>
+                <w:rFonts w:asciiTheme="majorBidi" w:hAnsiTheme="majorBidi" w:cstheme="majorBidi"/>
+                <w:color w:val="000000" w:themeColor="text1"/>
+              </w:rPr>
+              <w:t xml:space="preserve"> </w:t>
+            </w:r>
+            <w:r>
+              <w:rPr>
+                <w:rFonts w:asciiTheme="majorBidi" w:hAnsiTheme="majorBidi" w:cstheme="majorBidi"/>
+                <w:color w:val="000000" w:themeColor="text1"/>
+              </w:rPr>
               <w:t>R.</w:t>
             </w:r>
             <w:r>
@@ -1940,7 +2083,7 @@
                 <w:rFonts w:asciiTheme="majorBidi" w:hAnsiTheme="majorBidi" w:cstheme="majorBidi"/>
                 <w:color w:val="000000" w:themeColor="text1"/>
               </w:rPr>
-              <w:t xml:space="preserve"> Boughton</w:t>
+              <w:t xml:space="preserve"> L. Scott</w:t>
             </w:r>
             <w:r>
               <w:rPr>
@@ -1961,185 +2104,6 @@
                 <w:rFonts w:asciiTheme="majorBidi" w:hAnsiTheme="majorBidi" w:cstheme="majorBidi"/>
                 <w:color w:val="000000" w:themeColor="text1"/>
               </w:rPr>
-              <w:t>P.</w:t>
-            </w:r>
-            <w:r>
-              <w:rPr>
-                <w:rFonts w:asciiTheme="majorBidi" w:hAnsiTheme="majorBidi" w:cstheme="majorBidi"/>
-                <w:color w:val="000000" w:themeColor="text1"/>
-              </w:rPr>
-              <w:t xml:space="preserve"> Clark</w:t>
-            </w:r>
-            <w:r>
-              <w:rPr>
-                <w:rFonts w:asciiTheme="majorBidi" w:hAnsiTheme="majorBidi" w:cstheme="majorBidi"/>
-                <w:color w:val="000000" w:themeColor="text1"/>
-              </w:rPr>
-              <w:t>,</w:t>
-            </w:r>
-            <w:r>
-              <w:rPr>
-                <w:rFonts w:asciiTheme="majorBidi" w:hAnsiTheme="majorBidi" w:cstheme="majorBidi"/>
-                <w:color w:val="000000" w:themeColor="text1"/>
-              </w:rPr>
-              <w:t xml:space="preserve"> </w:t>
-            </w:r>
-            <w:r>
-              <w:rPr>
-                <w:rFonts w:asciiTheme="majorBidi" w:hAnsiTheme="majorBidi" w:cstheme="majorBidi"/>
-                <w:color w:val="000000" w:themeColor="text1"/>
-              </w:rPr>
-              <w:t>G.</w:t>
-            </w:r>
-            <w:r>
-              <w:rPr>
-                <w:rFonts w:asciiTheme="majorBidi" w:hAnsiTheme="majorBidi" w:cstheme="majorBidi"/>
-                <w:color w:val="000000" w:themeColor="text1"/>
-              </w:rPr>
-              <w:t xml:space="preserve"> </w:t>
-            </w:r>
-            <w:proofErr w:type="spellStart"/>
-            <w:r>
-              <w:rPr>
-                <w:rFonts w:asciiTheme="majorBidi" w:hAnsiTheme="majorBidi" w:cstheme="majorBidi"/>
-                <w:color w:val="000000" w:themeColor="text1"/>
-              </w:rPr>
-              <w:t>Flerchinger</w:t>
-            </w:r>
-            <w:proofErr w:type="spellEnd"/>
-            <w:r>
-              <w:rPr>
-                <w:rFonts w:asciiTheme="majorBidi" w:hAnsiTheme="majorBidi" w:cstheme="majorBidi"/>
-                <w:color w:val="000000" w:themeColor="text1"/>
-              </w:rPr>
-              <w:t>,</w:t>
-            </w:r>
-            <w:r>
-              <w:rPr>
-                <w:rFonts w:asciiTheme="majorBidi" w:hAnsiTheme="majorBidi" w:cstheme="majorBidi"/>
-                <w:color w:val="000000" w:themeColor="text1"/>
-              </w:rPr>
-              <w:t xml:space="preserve"> </w:t>
-            </w:r>
-            <w:r>
-              <w:rPr>
-                <w:rFonts w:asciiTheme="majorBidi" w:hAnsiTheme="majorBidi" w:cstheme="majorBidi"/>
-                <w:color w:val="000000" w:themeColor="text1"/>
-              </w:rPr>
-              <w:t>N.</w:t>
-            </w:r>
-            <w:r>
-              <w:rPr>
-                <w:rFonts w:asciiTheme="majorBidi" w:hAnsiTheme="majorBidi" w:cstheme="majorBidi"/>
-                <w:color w:val="000000" w:themeColor="text1"/>
-              </w:rPr>
-              <w:t xml:space="preserve"> Gomez-Casanovas</w:t>
-            </w:r>
-            <w:r>
-              <w:rPr>
-                <w:rFonts w:asciiTheme="majorBidi" w:hAnsiTheme="majorBidi" w:cstheme="majorBidi"/>
-                <w:color w:val="000000" w:themeColor="text1"/>
-              </w:rPr>
-              <w:t>,</w:t>
-            </w:r>
-            <w:r>
-              <w:rPr>
-                <w:rFonts w:asciiTheme="majorBidi" w:hAnsiTheme="majorBidi" w:cstheme="majorBidi"/>
-                <w:color w:val="000000" w:themeColor="text1"/>
-              </w:rPr>
-              <w:t xml:space="preserve"> </w:t>
-            </w:r>
-            <w:r>
-              <w:rPr>
-                <w:rFonts w:asciiTheme="majorBidi" w:hAnsiTheme="majorBidi" w:cstheme="majorBidi"/>
-                <w:color w:val="000000" w:themeColor="text1"/>
-              </w:rPr>
-              <w:t>S.</w:t>
-            </w:r>
-            <w:r>
-              <w:rPr>
-                <w:rFonts w:asciiTheme="majorBidi" w:hAnsiTheme="majorBidi" w:cstheme="majorBidi"/>
-                <w:color w:val="000000" w:themeColor="text1"/>
-              </w:rPr>
-              <w:t xml:space="preserve"> </w:t>
-            </w:r>
-            <w:proofErr w:type="spellStart"/>
-            <w:r>
-              <w:rPr>
-                <w:rFonts w:asciiTheme="majorBidi" w:hAnsiTheme="majorBidi" w:cstheme="majorBidi"/>
-                <w:color w:val="000000" w:themeColor="text1"/>
-              </w:rPr>
-              <w:t>Goslee</w:t>
-            </w:r>
-            <w:proofErr w:type="spellEnd"/>
-            <w:r>
-              <w:rPr>
-                <w:rFonts w:asciiTheme="majorBidi" w:hAnsiTheme="majorBidi" w:cstheme="majorBidi"/>
-                <w:color w:val="000000" w:themeColor="text1"/>
-              </w:rPr>
-              <w:t xml:space="preserve">; </w:t>
-            </w:r>
-            <w:r>
-              <w:rPr>
-                <w:rFonts w:asciiTheme="majorBidi" w:hAnsiTheme="majorBidi" w:cstheme="majorBidi"/>
-                <w:color w:val="000000" w:themeColor="text1"/>
-              </w:rPr>
-              <w:t>N.</w:t>
-            </w:r>
-            <w:r>
-              <w:rPr>
-                <w:rFonts w:asciiTheme="majorBidi" w:hAnsiTheme="majorBidi" w:cstheme="majorBidi"/>
-                <w:color w:val="000000" w:themeColor="text1"/>
-              </w:rPr>
-              <w:t xml:space="preserve"> M. Haddad</w:t>
-            </w:r>
-            <w:r>
-              <w:rPr>
-                <w:rFonts w:asciiTheme="majorBidi" w:hAnsiTheme="majorBidi" w:cstheme="majorBidi"/>
-                <w:color w:val="000000" w:themeColor="text1"/>
-              </w:rPr>
-              <w:t>,</w:t>
-            </w:r>
-            <w:r>
-              <w:rPr>
-                <w:rFonts w:asciiTheme="majorBidi" w:hAnsiTheme="majorBidi" w:cstheme="majorBidi"/>
-                <w:color w:val="000000" w:themeColor="text1"/>
-              </w:rPr>
-              <w:t xml:space="preserve"> </w:t>
-            </w:r>
-            <w:r>
-              <w:rPr>
-                <w:rFonts w:asciiTheme="majorBidi" w:hAnsiTheme="majorBidi" w:cstheme="majorBidi"/>
-                <w:color w:val="000000" w:themeColor="text1"/>
-              </w:rPr>
-              <w:t>D.</w:t>
-            </w:r>
-            <w:r>
-              <w:rPr>
-                <w:rFonts w:asciiTheme="majorBidi" w:hAnsiTheme="majorBidi" w:cstheme="majorBidi"/>
-                <w:color w:val="000000" w:themeColor="text1"/>
-              </w:rPr>
-              <w:t xml:space="preserve"> Hoover</w:t>
-            </w:r>
-            <w:r>
-              <w:rPr>
-                <w:rFonts w:asciiTheme="majorBidi" w:hAnsiTheme="majorBidi" w:cstheme="majorBidi"/>
-                <w:color w:val="000000" w:themeColor="text1"/>
-              </w:rPr>
-              <w:t>,</w:t>
-            </w:r>
-            <w:r>
-              <w:rPr>
-                <w:rFonts w:asciiTheme="majorBidi" w:hAnsiTheme="majorBidi" w:cstheme="majorBidi"/>
-                <w:color w:val="000000" w:themeColor="text1"/>
-              </w:rPr>
-              <w:t xml:space="preserve"> </w:t>
-            </w:r>
-            <w:r>
-              <w:rPr>
-                <w:rFonts w:asciiTheme="majorBidi" w:hAnsiTheme="majorBidi" w:cstheme="majorBidi"/>
-                <w:color w:val="000000" w:themeColor="text1"/>
-              </w:rPr>
               <w:t>A.</w:t>
             </w:r>
             <w:r>
@@ -2147,203 +2111,8 @@
                 <w:rFonts w:asciiTheme="majorBidi" w:hAnsiTheme="majorBidi" w:cstheme="majorBidi"/>
                 <w:color w:val="000000" w:themeColor="text1"/>
               </w:rPr>
-              <w:t xml:space="preserve"> </w:t>
-            </w:r>
-            <w:proofErr w:type="spellStart"/>
-            <w:r>
-              <w:rPr>
-                <w:rFonts w:asciiTheme="majorBidi" w:hAnsiTheme="majorBidi" w:cstheme="majorBidi"/>
-                <w:color w:val="000000" w:themeColor="text1"/>
-              </w:rPr>
-              <w:t>Jaradat</w:t>
-            </w:r>
-            <w:proofErr w:type="spellEnd"/>
-            <w:r>
-              <w:rPr>
-                <w:rFonts w:asciiTheme="majorBidi" w:hAnsiTheme="majorBidi" w:cstheme="majorBidi"/>
-                <w:color w:val="000000" w:themeColor="text1"/>
-              </w:rPr>
-              <w:t>,</w:t>
-            </w:r>
-            <w:r>
-              <w:rPr>
-                <w:rFonts w:asciiTheme="majorBidi" w:hAnsiTheme="majorBidi" w:cstheme="majorBidi"/>
-                <w:color w:val="000000" w:themeColor="text1"/>
-              </w:rPr>
-              <w:t xml:space="preserve"> </w:t>
-            </w:r>
-            <w:r>
-              <w:rPr>
-                <w:rFonts w:asciiTheme="majorBidi" w:hAnsiTheme="majorBidi" w:cstheme="majorBidi"/>
-                <w:color w:val="000000" w:themeColor="text1"/>
-              </w:rPr>
-              <w:t>M.</w:t>
-            </w:r>
-            <w:r>
-              <w:rPr>
-                <w:rFonts w:asciiTheme="majorBidi" w:hAnsiTheme="majorBidi" w:cstheme="majorBidi"/>
-                <w:color w:val="000000" w:themeColor="text1"/>
-              </w:rPr>
-              <w:t xml:space="preserve"> Mauritz</w:t>
-            </w:r>
-            <w:r>
-              <w:rPr>
-                <w:rFonts w:asciiTheme="majorBidi" w:hAnsiTheme="majorBidi" w:cstheme="majorBidi"/>
-                <w:color w:val="000000" w:themeColor="text1"/>
-              </w:rPr>
-              <w:t>,</w:t>
-            </w:r>
-            <w:r>
-              <w:rPr>
-                <w:rFonts w:asciiTheme="majorBidi" w:hAnsiTheme="majorBidi" w:cstheme="majorBidi"/>
-                <w:color w:val="000000" w:themeColor="text1"/>
-              </w:rPr>
-              <w:t xml:space="preserve"> </w:t>
-            </w:r>
-            <w:r>
-              <w:rPr>
-                <w:rFonts w:asciiTheme="majorBidi" w:hAnsiTheme="majorBidi" w:cstheme="majorBidi"/>
-                <w:color w:val="000000" w:themeColor="text1"/>
-              </w:rPr>
-              <w:t>G.</w:t>
-            </w:r>
-            <w:r>
-              <w:rPr>
-                <w:rFonts w:asciiTheme="majorBidi" w:hAnsiTheme="majorBidi" w:cstheme="majorBidi"/>
-                <w:color w:val="000000" w:themeColor="text1"/>
-              </w:rPr>
-              <w:t xml:space="preserve"> R. Miller</w:t>
-            </w:r>
-            <w:r>
-              <w:rPr>
-                <w:rFonts w:asciiTheme="majorBidi" w:hAnsiTheme="majorBidi" w:cstheme="majorBidi"/>
-                <w:color w:val="000000" w:themeColor="text1"/>
-              </w:rPr>
-              <w:t>,</w:t>
-            </w:r>
-            <w:r>
-              <w:rPr>
-                <w:rFonts w:asciiTheme="majorBidi" w:hAnsiTheme="majorBidi" w:cstheme="majorBidi"/>
-                <w:color w:val="000000" w:themeColor="text1"/>
-              </w:rPr>
-              <w:t xml:space="preserve"> </w:t>
-            </w:r>
-            <w:r>
-              <w:rPr>
-                <w:rFonts w:asciiTheme="majorBidi" w:hAnsiTheme="majorBidi" w:cstheme="majorBidi"/>
-                <w:color w:val="000000" w:themeColor="text1"/>
-              </w:rPr>
-              <w:t>J.</w:t>
-            </w:r>
-            <w:r>
-              <w:rPr>
-                <w:rFonts w:asciiTheme="majorBidi" w:hAnsiTheme="majorBidi" w:cstheme="majorBidi"/>
-                <w:color w:val="000000" w:themeColor="text1"/>
-              </w:rPr>
-              <w:t xml:space="preserve"> Sadler</w:t>
-            </w:r>
-            <w:r>
-              <w:rPr>
-                <w:rFonts w:asciiTheme="majorBidi" w:hAnsiTheme="majorBidi" w:cstheme="majorBidi"/>
-                <w:color w:val="000000" w:themeColor="text1"/>
-              </w:rPr>
-              <w:t>,</w:t>
-            </w:r>
-            <w:r>
-              <w:rPr>
-                <w:rFonts w:asciiTheme="majorBidi" w:hAnsiTheme="majorBidi" w:cstheme="majorBidi"/>
-                <w:color w:val="000000" w:themeColor="text1"/>
-              </w:rPr>
-              <w:t xml:space="preserve"> </w:t>
-            </w:r>
-            <w:r>
-              <w:rPr>
-                <w:rFonts w:asciiTheme="majorBidi" w:hAnsiTheme="majorBidi" w:cstheme="majorBidi"/>
-                <w:color w:val="000000" w:themeColor="text1"/>
-              </w:rPr>
-              <w:t>A.</w:t>
-            </w:r>
-            <w:r>
-              <w:rPr>
-                <w:rFonts w:asciiTheme="majorBidi" w:hAnsiTheme="majorBidi" w:cstheme="majorBidi"/>
-                <w:color w:val="000000" w:themeColor="text1"/>
-              </w:rPr>
-              <w:t xml:space="preserve"> </w:t>
-            </w:r>
-            <w:proofErr w:type="spellStart"/>
-            <w:r>
-              <w:rPr>
-                <w:rFonts w:asciiTheme="majorBidi" w:hAnsiTheme="majorBidi" w:cstheme="majorBidi"/>
-                <w:color w:val="000000" w:themeColor="text1"/>
-              </w:rPr>
-              <w:t>Saha</w:t>
-            </w:r>
-            <w:proofErr w:type="spellEnd"/>
-            <w:r>
-              <w:rPr>
-                <w:rFonts w:asciiTheme="majorBidi" w:hAnsiTheme="majorBidi" w:cstheme="majorBidi"/>
-                <w:color w:val="000000" w:themeColor="text1"/>
-              </w:rPr>
-              <w:t>,</w:t>
-            </w:r>
-            <w:r>
-              <w:rPr>
-                <w:rFonts w:asciiTheme="majorBidi" w:hAnsiTheme="majorBidi" w:cstheme="majorBidi"/>
-                <w:color w:val="000000" w:themeColor="text1"/>
-              </w:rPr>
-              <w:t xml:space="preserve"> </w:t>
-            </w:r>
-            <w:r>
-              <w:rPr>
-                <w:rFonts w:asciiTheme="majorBidi" w:hAnsiTheme="majorBidi" w:cstheme="majorBidi"/>
-                <w:color w:val="000000" w:themeColor="text1"/>
-              </w:rPr>
-              <w:t>R.</w:t>
-            </w:r>
-            <w:r>
-              <w:rPr>
-                <w:rFonts w:asciiTheme="majorBidi" w:hAnsiTheme="majorBidi" w:cstheme="majorBidi"/>
-                <w:color w:val="000000" w:themeColor="text1"/>
-              </w:rPr>
-              <w:t xml:space="preserve"> L. Scott</w:t>
-            </w:r>
-            <w:r>
-              <w:rPr>
-                <w:rFonts w:asciiTheme="majorBidi" w:hAnsiTheme="majorBidi" w:cstheme="majorBidi"/>
-                <w:color w:val="000000" w:themeColor="text1"/>
-              </w:rPr>
-              <w:t>,</w:t>
-            </w:r>
-            <w:r>
-              <w:rPr>
-                <w:rFonts w:asciiTheme="majorBidi" w:hAnsiTheme="majorBidi" w:cstheme="majorBidi"/>
-                <w:color w:val="000000" w:themeColor="text1"/>
-              </w:rPr>
-              <w:t xml:space="preserve"> </w:t>
-            </w:r>
-            <w:r>
-              <w:rPr>
-                <w:rFonts w:asciiTheme="majorBidi" w:hAnsiTheme="majorBidi" w:cstheme="majorBidi"/>
-                <w:color w:val="000000" w:themeColor="text1"/>
-              </w:rPr>
-              <w:t>A.</w:t>
-            </w:r>
-            <w:r>
-              <w:rPr>
-                <w:rFonts w:asciiTheme="majorBidi" w:hAnsiTheme="majorBidi" w:cstheme="majorBidi"/>
-                <w:color w:val="000000" w:themeColor="text1"/>
-              </w:rPr>
-              <w:t xml:space="preserve"> </w:t>
-            </w:r>
-            <w:proofErr w:type="spellStart"/>
-            <w:r>
-              <w:rPr>
-                <w:rFonts w:asciiTheme="majorBidi" w:hAnsiTheme="majorBidi" w:cstheme="majorBidi"/>
-                <w:color w:val="000000" w:themeColor="text1"/>
-              </w:rPr>
-              <w:t>Suyker</w:t>
-            </w:r>
-            <w:proofErr w:type="spellEnd"/>
+              <w:t xml:space="preserve"> Suyker</w:t>
+            </w:r>
             <w:r>
               <w:rPr>
                 <w:rFonts w:asciiTheme="majorBidi" w:hAnsiTheme="majorBidi" w:cstheme="majorBidi"/>
@@ -2708,15 +2477,92 @@
               </w:rPr>
               <w:t xml:space="preserve">J. </w:t>
             </w:r>
-            <w:proofErr w:type="spellStart"/>
-            <w:r>
-              <w:rPr>
-                <w:rFonts w:asciiTheme="majorBidi" w:hAnsiTheme="majorBidi" w:cstheme="majorBidi"/>
-                <w:color w:val="000000" w:themeColor="text1"/>
-              </w:rPr>
-              <w:t>LeMoine</w:t>
-            </w:r>
-            <w:proofErr w:type="spellEnd"/>
+            <w:r>
+              <w:rPr>
+                <w:rFonts w:asciiTheme="majorBidi" w:hAnsiTheme="majorBidi" w:cstheme="majorBidi"/>
+                <w:color w:val="000000" w:themeColor="text1"/>
+              </w:rPr>
+              <w:t xml:space="preserve">LeMoine, </w:t>
+            </w:r>
+            <w:r>
+              <w:rPr>
+                <w:rFonts w:asciiTheme="majorBidi" w:hAnsiTheme="majorBidi" w:cstheme="majorBidi"/>
+                <w:color w:val="000000" w:themeColor="text1"/>
+              </w:rPr>
+              <w:t xml:space="preserve">M. </w:t>
+            </w:r>
+            <w:r>
+              <w:rPr>
+                <w:rFonts w:asciiTheme="majorBidi" w:hAnsiTheme="majorBidi" w:cstheme="majorBidi"/>
+                <w:color w:val="000000" w:themeColor="text1"/>
+              </w:rPr>
+              <w:t xml:space="preserve">Fonti, </w:t>
+            </w:r>
+            <w:r>
+              <w:rPr>
+                <w:rFonts w:asciiTheme="majorBidi" w:hAnsiTheme="majorBidi" w:cstheme="majorBidi"/>
+                <w:color w:val="000000" w:themeColor="text1"/>
+              </w:rPr>
+              <w:t xml:space="preserve">D. </w:t>
+            </w:r>
+            <w:r>
+              <w:rPr>
+                <w:rFonts w:asciiTheme="majorBidi" w:hAnsiTheme="majorBidi" w:cstheme="majorBidi"/>
+                <w:color w:val="000000" w:themeColor="text1"/>
+              </w:rPr>
+              <w:t>Basler</w:t>
+            </w:r>
+            <w:r>
+              <w:rPr>
+                <w:rFonts w:asciiTheme="majorBidi" w:hAnsiTheme="majorBidi" w:cstheme="majorBidi"/>
+                <w:color w:val="000000" w:themeColor="text1"/>
+              </w:rPr>
+              <w:t>,</w:t>
+            </w:r>
+            <w:r>
+              <w:rPr>
+                <w:rFonts w:asciiTheme="majorBidi" w:hAnsiTheme="majorBidi" w:cstheme="majorBidi"/>
+                <w:color w:val="000000" w:themeColor="text1"/>
+              </w:rPr>
+              <w:t xml:space="preserve"> </w:t>
+            </w:r>
+            <w:r>
+              <w:rPr>
+                <w:rFonts w:asciiTheme="majorBidi" w:hAnsiTheme="majorBidi" w:cstheme="majorBidi"/>
+                <w:color w:val="000000" w:themeColor="text1"/>
+              </w:rPr>
+              <w:t xml:space="preserve">Y. </w:t>
+            </w:r>
+            <w:r>
+              <w:rPr>
+                <w:rFonts w:asciiTheme="majorBidi" w:hAnsiTheme="majorBidi" w:cstheme="majorBidi"/>
+                <w:color w:val="000000" w:themeColor="text1"/>
+              </w:rPr>
+              <w:t xml:space="preserve">Chen, </w:t>
+            </w:r>
+            <w:r>
+              <w:rPr>
+                <w:rFonts w:asciiTheme="majorBidi" w:hAnsiTheme="majorBidi" w:cstheme="majorBidi"/>
+                <w:color w:val="000000" w:themeColor="text1"/>
+              </w:rPr>
+              <w:t xml:space="preserve">A. </w:t>
+            </w:r>
+            <w:r>
+              <w:rPr>
+                <w:rFonts w:asciiTheme="majorBidi" w:hAnsiTheme="majorBidi" w:cstheme="majorBidi"/>
+                <w:color w:val="000000" w:themeColor="text1"/>
+              </w:rPr>
+              <w:t xml:space="preserve">Friend, </w:t>
+            </w:r>
+            <w:r>
+              <w:rPr>
+                <w:rFonts w:asciiTheme="majorBidi" w:hAnsiTheme="majorBidi" w:cstheme="majorBidi"/>
+                <w:b/>
+                <w:bCs/>
+                <w:color w:val="000000" w:themeColor="text1"/>
+              </w:rPr>
+              <w:t>B. Seyednasrollah</w:t>
+            </w:r>
             <w:r>
               <w:rPr>
                 <w:rFonts w:asciiTheme="majorBidi" w:hAnsiTheme="majorBidi" w:cstheme="majorBidi"/>
@@ -2729,62 +2575,6 @@
                 <w:rFonts w:asciiTheme="majorBidi" w:hAnsiTheme="majorBidi" w:cstheme="majorBidi"/>
                 <w:color w:val="000000" w:themeColor="text1"/>
               </w:rPr>
-              <w:t xml:space="preserve">M. </w:t>
-            </w:r>
-            <w:r>
-              <w:rPr>
-                <w:rFonts w:asciiTheme="majorBidi" w:hAnsiTheme="majorBidi" w:cstheme="majorBidi"/>
-                <w:color w:val="000000" w:themeColor="text1"/>
-              </w:rPr>
-              <w:t xml:space="preserve">Fonti, </w:t>
-            </w:r>
-            <w:r>
-              <w:rPr>
-                <w:rFonts w:asciiTheme="majorBidi" w:hAnsiTheme="majorBidi" w:cstheme="majorBidi"/>
-                <w:color w:val="000000" w:themeColor="text1"/>
-              </w:rPr>
-              <w:t xml:space="preserve">D. </w:t>
-            </w:r>
-            <w:r>
-              <w:rPr>
-                <w:rFonts w:asciiTheme="majorBidi" w:hAnsiTheme="majorBidi" w:cstheme="majorBidi"/>
-                <w:color w:val="000000" w:themeColor="text1"/>
-              </w:rPr>
-              <w:t>Basler</w:t>
-            </w:r>
-            <w:r>
-              <w:rPr>
-                <w:rFonts w:asciiTheme="majorBidi" w:hAnsiTheme="majorBidi" w:cstheme="majorBidi"/>
-                <w:color w:val="000000" w:themeColor="text1"/>
-              </w:rPr>
-              <w:t>,</w:t>
-            </w:r>
-            <w:r>
-              <w:rPr>
-                <w:rFonts w:asciiTheme="majorBidi" w:hAnsiTheme="majorBidi" w:cstheme="majorBidi"/>
-                <w:color w:val="000000" w:themeColor="text1"/>
-              </w:rPr>
-              <w:t xml:space="preserve"> </w:t>
-            </w:r>
-            <w:r>
-              <w:rPr>
-                <w:rFonts w:asciiTheme="majorBidi" w:hAnsiTheme="majorBidi" w:cstheme="majorBidi"/>
-                <w:color w:val="000000" w:themeColor="text1"/>
-              </w:rPr>
-              <w:t xml:space="preserve">Y. </w:t>
-            </w:r>
-            <w:r>
-              <w:rPr>
-                <w:rFonts w:asciiTheme="majorBidi" w:hAnsiTheme="majorBidi" w:cstheme="majorBidi"/>
-                <w:color w:val="000000" w:themeColor="text1"/>
-              </w:rPr>
-              <w:t xml:space="preserve">Chen, </w:t>
-            </w:r>
-            <w:r>
-              <w:rPr>
-                <w:rFonts w:asciiTheme="majorBidi" w:hAnsiTheme="majorBidi" w:cstheme="majorBidi"/>
-                <w:color w:val="000000" w:themeColor="text1"/>
-              </w:rPr>
               <w:t xml:space="preserve">A. </w:t>
             </w:r>
             <w:r>
@@ -2792,46 +2582,7 @@
                 <w:rFonts w:asciiTheme="majorBidi" w:hAnsiTheme="majorBidi" w:cstheme="majorBidi"/>
                 <w:color w:val="000000" w:themeColor="text1"/>
               </w:rPr>
-              <w:t xml:space="preserve">Friend, </w:t>
-            </w:r>
-            <w:r>
-              <w:rPr>
-                <w:rFonts w:asciiTheme="majorBidi" w:hAnsiTheme="majorBidi" w:cstheme="majorBidi"/>
-                <w:b/>
-                <w:bCs/>
-                <w:color w:val="000000" w:themeColor="text1"/>
-              </w:rPr>
-              <w:t>B. Seyednasrollah</w:t>
-            </w:r>
-            <w:r>
-              <w:rPr>
-                <w:rFonts w:asciiTheme="majorBidi" w:hAnsiTheme="majorBidi" w:cstheme="majorBidi"/>
-                <w:color w:val="000000" w:themeColor="text1"/>
-              </w:rPr>
-              <w:t xml:space="preserve">, </w:t>
-            </w:r>
-            <w:r>
-              <w:rPr>
-                <w:rFonts w:asciiTheme="majorBidi" w:hAnsiTheme="majorBidi" w:cstheme="majorBidi"/>
-                <w:color w:val="000000" w:themeColor="text1"/>
-              </w:rPr>
-              <w:t xml:space="preserve">A. </w:t>
-            </w:r>
-            <w:proofErr w:type="spellStart"/>
-            <w:r>
-              <w:rPr>
-                <w:rFonts w:asciiTheme="majorBidi" w:hAnsiTheme="majorBidi" w:cstheme="majorBidi"/>
-                <w:color w:val="000000" w:themeColor="text1"/>
-              </w:rPr>
-              <w:t>Eckes</w:t>
-            </w:r>
-            <w:proofErr w:type="spellEnd"/>
-            <w:r>
-              <w:rPr>
-                <w:rFonts w:asciiTheme="majorBidi" w:hAnsiTheme="majorBidi" w:cstheme="majorBidi"/>
-                <w:color w:val="000000" w:themeColor="text1"/>
-              </w:rPr>
-              <w:t>-Shephard</w:t>
+              <w:t>Eckes-Shephard</w:t>
             </w:r>
             <w:r>
               <w:rPr>
@@ -2926,21 +2677,12 @@
                 <w:color w:val="000000" w:themeColor="text1"/>
               </w:rPr>
             </w:pPr>
-            <w:proofErr w:type="spellStart"/>
-            <w:r>
-              <w:rPr>
-                <w:rFonts w:asciiTheme="majorBidi" w:hAnsiTheme="majorBidi" w:cstheme="majorBidi"/>
-                <w:color w:val="000000" w:themeColor="text1"/>
-              </w:rPr>
-              <w:t>Helbig</w:t>
-            </w:r>
-            <w:proofErr w:type="spellEnd"/>
-            <w:r>
-              <w:rPr>
-                <w:rFonts w:asciiTheme="majorBidi" w:hAnsiTheme="majorBidi" w:cstheme="majorBidi"/>
-                <w:color w:val="000000" w:themeColor="text1"/>
-              </w:rPr>
-              <w:t xml:space="preserve">, M., …, </w:t>
+            <w:r>
+              <w:rPr>
+                <w:rFonts w:asciiTheme="majorBidi" w:hAnsiTheme="majorBidi" w:cstheme="majorBidi"/>
+                <w:color w:val="000000" w:themeColor="text1"/>
+              </w:rPr>
+              <w:t xml:space="preserve">Helbig, M., …, </w:t>
             </w:r>
             <w:r>
               <w:rPr>
@@ -3093,23 +2835,7 @@
                 <w:rFonts w:asciiTheme="majorBidi" w:hAnsiTheme="majorBidi" w:cstheme="majorBidi"/>
                 <w:color w:val="000000" w:themeColor="text1"/>
               </w:rPr>
-              <w:t xml:space="preserve">A. </w:t>
-            </w:r>
-            <w:proofErr w:type="spellStart"/>
-            <w:r>
-              <w:rPr>
-                <w:rFonts w:asciiTheme="majorBidi" w:hAnsiTheme="majorBidi" w:cstheme="majorBidi"/>
-                <w:color w:val="000000" w:themeColor="text1"/>
-              </w:rPr>
-              <w:t>Friedl</w:t>
-            </w:r>
-            <w:proofErr w:type="spellEnd"/>
-            <w:r>
-              <w:rPr>
-                <w:rFonts w:asciiTheme="majorBidi" w:hAnsiTheme="majorBidi" w:cstheme="majorBidi"/>
-                <w:color w:val="000000" w:themeColor="text1"/>
-              </w:rPr>
-              <w:t xml:space="preserve">, </w:t>
+              <w:t xml:space="preserve">A. Friedl, </w:t>
             </w:r>
             <w:r>
               <w:rPr>
@@ -3262,24 +2988,47 @@
               </w:rPr>
               <w:t xml:space="preserve">oon, </w:t>
             </w:r>
-            <w:proofErr w:type="spellStart"/>
-            <w:proofErr w:type="gramStart"/>
-            <w:r>
-              <w:rPr>
-                <w:rFonts w:asciiTheme="majorBidi" w:hAnsiTheme="majorBidi" w:cstheme="majorBidi"/>
-                <w:color w:val="000000" w:themeColor="text1"/>
-              </w:rPr>
-              <w:t>Minkyu</w:t>
-            </w:r>
-            <w:proofErr w:type="spellEnd"/>
-            <w:r>
-              <w:rPr>
-                <w:rFonts w:asciiTheme="majorBidi" w:hAnsiTheme="majorBidi" w:cstheme="majorBidi"/>
-                <w:color w:val="000000" w:themeColor="text1"/>
-              </w:rPr>
-              <w:t xml:space="preserve"> ,</w:t>
-            </w:r>
-            <w:proofErr w:type="gramEnd"/>
+            <w:r>
+              <w:rPr>
+                <w:rFonts w:asciiTheme="majorBidi" w:hAnsiTheme="majorBidi" w:cstheme="majorBidi"/>
+                <w:color w:val="000000" w:themeColor="text1"/>
+              </w:rPr>
+              <w:t>M.</w:t>
+            </w:r>
+            <w:r>
+              <w:rPr>
+                <w:rFonts w:asciiTheme="majorBidi" w:hAnsiTheme="majorBidi" w:cstheme="majorBidi"/>
+                <w:color w:val="000000" w:themeColor="text1"/>
+              </w:rPr>
+              <w:t xml:space="preserve">, </w:t>
+            </w:r>
+            <w:r>
+              <w:rPr>
+                <w:rFonts w:asciiTheme="majorBidi" w:hAnsiTheme="majorBidi" w:cstheme="majorBidi"/>
+                <w:b/>
+                <w:bCs/>
+                <w:color w:val="000000" w:themeColor="text1"/>
+              </w:rPr>
+              <w:t xml:space="preserve">B. </w:t>
+            </w:r>
+            <w:r>
+              <w:rPr>
+                <w:rFonts w:asciiTheme="majorBidi" w:hAnsiTheme="majorBidi" w:cstheme="majorBidi"/>
+                <w:b/>
+                <w:bCs/>
+                <w:color w:val="000000" w:themeColor="text1"/>
+              </w:rPr>
+              <w:t>Seyednasrollah</w:t>
+            </w:r>
+            <w:r>
+              <w:rPr>
+                <w:rFonts w:asciiTheme="majorBidi" w:hAnsiTheme="majorBidi" w:cstheme="majorBidi"/>
+                <w:b/>
+                <w:bCs/>
+                <w:color w:val="000000" w:themeColor="text1"/>
+              </w:rPr>
+              <w:t>,</w:t>
+            </w:r>
             <w:r>
               <w:rPr>
                 <w:rFonts w:asciiTheme="majorBidi" w:hAnsiTheme="majorBidi" w:cstheme="majorBidi"/>
@@ -3290,40 +3039,6 @@
             <w:r>
               <w:rPr>
                 <w:rFonts w:asciiTheme="majorBidi" w:hAnsiTheme="majorBidi" w:cstheme="majorBidi"/>
-                <w:b/>
-                <w:bCs/>
-                <w:color w:val="000000" w:themeColor="text1"/>
-              </w:rPr>
-              <w:t xml:space="preserve">B. </w:t>
-            </w:r>
-            <w:r>
-              <w:rPr>
-                <w:rFonts w:asciiTheme="majorBidi" w:hAnsiTheme="majorBidi" w:cstheme="majorBidi"/>
-                <w:b/>
-                <w:bCs/>
-                <w:color w:val="000000" w:themeColor="text1"/>
-              </w:rPr>
-              <w:t>Seyednasrollah</w:t>
-            </w:r>
-            <w:r>
-              <w:rPr>
-                <w:rFonts w:asciiTheme="majorBidi" w:hAnsiTheme="majorBidi" w:cstheme="majorBidi"/>
-                <w:b/>
-                <w:bCs/>
-                <w:color w:val="000000" w:themeColor="text1"/>
-              </w:rPr>
-              <w:t>,</w:t>
-            </w:r>
-            <w:r>
-              <w:rPr>
-                <w:rFonts w:asciiTheme="majorBidi" w:hAnsiTheme="majorBidi" w:cstheme="majorBidi"/>
-                <w:color w:val="000000" w:themeColor="text1"/>
-              </w:rPr>
-              <w:t xml:space="preserve"> </w:t>
-            </w:r>
-            <w:r>
-              <w:rPr>
-                <w:rFonts w:asciiTheme="majorBidi" w:hAnsiTheme="majorBidi" w:cstheme="majorBidi"/>
                 <w:color w:val="000000" w:themeColor="text1"/>
               </w:rPr>
               <w:t xml:space="preserve">A. D. Richardson, and </w:t>
@@ -3333,17 +3048,8 @@
                 <w:rFonts w:asciiTheme="majorBidi" w:hAnsiTheme="majorBidi" w:cstheme="majorBidi"/>
                 <w:color w:val="000000" w:themeColor="text1"/>
               </w:rPr>
-              <w:t xml:space="preserve">M. </w:t>
-            </w:r>
-            <w:proofErr w:type="spellStart"/>
-            <w:r>
-              <w:rPr>
-                <w:rFonts w:asciiTheme="majorBidi" w:hAnsiTheme="majorBidi" w:cstheme="majorBidi"/>
-                <w:color w:val="000000" w:themeColor="text1"/>
-              </w:rPr>
-              <w:t>Friedl</w:t>
-            </w:r>
-            <w:proofErr w:type="spellEnd"/>
+              <w:t>M. Friedl</w:t>
+            </w:r>
             <w:r>
               <w:rPr>
                 <w:rFonts w:asciiTheme="majorBidi" w:hAnsiTheme="majorBidi" w:cstheme="majorBidi"/>
@@ -3463,39 +3169,7 @@
                 <w:rFonts w:asciiTheme="majorBidi" w:hAnsiTheme="majorBidi" w:cstheme="majorBidi"/>
                 <w:color w:val="000000" w:themeColor="text1"/>
               </w:rPr>
-              <w:t xml:space="preserve">, E. </w:t>
-            </w:r>
-            <w:proofErr w:type="spellStart"/>
-            <w:r>
-              <w:rPr>
-                <w:rFonts w:asciiTheme="majorBidi" w:hAnsiTheme="majorBidi" w:cstheme="majorBidi"/>
-                <w:color w:val="000000" w:themeColor="text1"/>
-              </w:rPr>
-              <w:t>Melaas</w:t>
-            </w:r>
-            <w:proofErr w:type="spellEnd"/>
-            <w:r>
-              <w:rPr>
-                <w:rFonts w:asciiTheme="majorBidi" w:hAnsiTheme="majorBidi" w:cstheme="majorBidi"/>
-                <w:color w:val="000000" w:themeColor="text1"/>
-              </w:rPr>
-              <w:t xml:space="preserve">, C. M. Carrillo, T. Ault, A. D. Richardson, P. Lawrence, M. </w:t>
-            </w:r>
-            <w:proofErr w:type="spellStart"/>
-            <w:r>
-              <w:rPr>
-                <w:rFonts w:asciiTheme="majorBidi" w:hAnsiTheme="majorBidi" w:cstheme="majorBidi"/>
-                <w:color w:val="000000" w:themeColor="text1"/>
-              </w:rPr>
-              <w:t>Friedl</w:t>
-            </w:r>
-            <w:proofErr w:type="spellEnd"/>
-            <w:r>
-              <w:rPr>
-                <w:rFonts w:asciiTheme="majorBidi" w:hAnsiTheme="majorBidi" w:cstheme="majorBidi"/>
-                <w:color w:val="000000" w:themeColor="text1"/>
-              </w:rPr>
-              <w:t xml:space="preserve">, </w:t>
+              <w:t xml:space="preserve">, E. Melaas, C. M. Carrillo, T. Ault, A. D. Richardson, P. Lawrence, M. Friedl, </w:t>
             </w:r>
             <w:r>
               <w:rPr>
@@ -3589,7 +3263,43 @@
                 <w:bCs/>
                 <w:color w:val="000000" w:themeColor="text1"/>
               </w:rPr>
-              <w:t>[Published]</w:t>
+              <w:t>[Published</w:t>
+            </w:r>
+            <w:r>
+              <w:rPr>
+                <w:rFonts w:asciiTheme="majorBidi" w:hAnsiTheme="majorBidi" w:cstheme="majorBidi"/>
+                <w:b/>
+                <w:bCs/>
+                <w:color w:val="000000" w:themeColor="text1"/>
+              </w:rPr>
+              <w:t xml:space="preserve"> / In </w:t>
+            </w:r>
+            <w:r>
+              <w:rPr>
+                <w:rFonts w:asciiTheme="majorBidi" w:hAnsiTheme="majorBidi" w:cstheme="majorBidi"/>
+                <w:b/>
+                <w:bCs/>
+                <w:color w:val="000000" w:themeColor="text1"/>
+              </w:rPr>
+              <w:t>P</w:t>
+            </w:r>
+            <w:r>
+              <w:rPr>
+                <w:rFonts w:asciiTheme="majorBidi" w:hAnsiTheme="majorBidi" w:cstheme="majorBidi"/>
+                <w:b/>
+                <w:bCs/>
+                <w:color w:val="000000" w:themeColor="text1"/>
+              </w:rPr>
+              <w:t>ress</w:t>
+            </w:r>
+            <w:r>
+              <w:rPr>
+                <w:rFonts w:asciiTheme="majorBidi" w:hAnsiTheme="majorBidi" w:cstheme="majorBidi"/>
+                <w:b/>
+                <w:bCs/>
+                <w:color w:val="000000" w:themeColor="text1"/>
+              </w:rPr>
+              <w:t>]</w:t>
             </w:r>
           </w:p>
         </w:tc>
@@ -3663,97 +3373,8 @@
                 <w:rFonts w:asciiTheme="majorBidi" w:hAnsiTheme="majorBidi" w:cstheme="majorBidi"/>
                 <w:color w:val="000000" w:themeColor="text1"/>
               </w:rPr>
-              <w:t xml:space="preserve">D. R. Bowling, R. Cheng, B. A. Logan, T. S. </w:t>
-            </w:r>
-            <w:proofErr w:type="spellStart"/>
-            <w:r>
-              <w:rPr>
-                <w:rFonts w:asciiTheme="majorBidi" w:hAnsiTheme="majorBidi" w:cstheme="majorBidi"/>
-                <w:color w:val="000000" w:themeColor="text1"/>
-              </w:rPr>
-              <w:t>Magney</w:t>
-            </w:r>
-            <w:proofErr w:type="spellEnd"/>
-            <w:r>
-              <w:rPr>
-                <w:rFonts w:asciiTheme="majorBidi" w:hAnsiTheme="majorBidi" w:cstheme="majorBidi"/>
-                <w:color w:val="000000" w:themeColor="text1"/>
-              </w:rPr>
-              <w:t xml:space="preserve">, C. Frankenberg, J. C. Yang, A. M. Young, K. </w:t>
-            </w:r>
-            <w:proofErr w:type="spellStart"/>
-            <w:r>
-              <w:rPr>
-                <w:rFonts w:asciiTheme="majorBidi" w:hAnsiTheme="majorBidi" w:cstheme="majorBidi"/>
-                <w:color w:val="000000" w:themeColor="text1"/>
-              </w:rPr>
-              <w:t>Hufkens</w:t>
-            </w:r>
-            <w:proofErr w:type="spellEnd"/>
-            <w:r>
-              <w:rPr>
-                <w:rFonts w:asciiTheme="majorBidi" w:hAnsiTheme="majorBidi" w:cstheme="majorBidi"/>
-                <w:color w:val="000000" w:themeColor="text1"/>
-              </w:rPr>
-              <w:t xml:space="preserve">, M. A. Arain, T. A. Black, P. D. </w:t>
-            </w:r>
-            <w:proofErr w:type="spellStart"/>
-            <w:r>
-              <w:rPr>
-                <w:rFonts w:asciiTheme="majorBidi" w:hAnsiTheme="majorBidi" w:cstheme="majorBidi"/>
-                <w:color w:val="000000" w:themeColor="text1"/>
-              </w:rPr>
-              <w:t>Blanken</w:t>
-            </w:r>
-            <w:proofErr w:type="spellEnd"/>
-            <w:r>
-              <w:rPr>
-                <w:rFonts w:asciiTheme="majorBidi" w:hAnsiTheme="majorBidi" w:cstheme="majorBidi"/>
-                <w:color w:val="000000" w:themeColor="text1"/>
-              </w:rPr>
-              <w:t xml:space="preserve">, R. </w:t>
-            </w:r>
-            <w:proofErr w:type="spellStart"/>
-            <w:r>
-              <w:rPr>
-                <w:rFonts w:asciiTheme="majorBidi" w:hAnsiTheme="majorBidi" w:cstheme="majorBidi"/>
-                <w:color w:val="000000" w:themeColor="text1"/>
-              </w:rPr>
-              <w:t>Bracho</w:t>
-            </w:r>
-            <w:proofErr w:type="spellEnd"/>
-            <w:r>
-              <w:rPr>
-                <w:rFonts w:asciiTheme="majorBidi" w:hAnsiTheme="majorBidi" w:cstheme="majorBidi"/>
-                <w:color w:val="000000" w:themeColor="text1"/>
-              </w:rPr>
-              <w:t xml:space="preserve">, R. </w:t>
-            </w:r>
-            <w:proofErr w:type="spellStart"/>
-            <w:r>
-              <w:rPr>
-                <w:rFonts w:asciiTheme="majorBidi" w:hAnsiTheme="majorBidi" w:cstheme="majorBidi"/>
-                <w:color w:val="000000" w:themeColor="text1"/>
-              </w:rPr>
-              <w:t>Jassal</w:t>
-            </w:r>
-            <w:proofErr w:type="spellEnd"/>
-            <w:r>
-              <w:rPr>
-                <w:rFonts w:asciiTheme="majorBidi" w:hAnsiTheme="majorBidi" w:cstheme="majorBidi"/>
-                <w:color w:val="000000" w:themeColor="text1"/>
-              </w:rPr>
-              <w:t xml:space="preserve">, D. Y. Hollinger, B. E. Law, Z. </w:t>
-            </w:r>
-            <w:proofErr w:type="spellStart"/>
-            <w:r>
-              <w:rPr>
-                <w:rFonts w:asciiTheme="majorBidi" w:hAnsiTheme="majorBidi" w:cstheme="majorBidi"/>
-                <w:color w:val="000000" w:themeColor="text1"/>
-              </w:rPr>
-              <w:t>Nesic</w:t>
-            </w:r>
-            <w:proofErr w:type="spellEnd"/>
+              <w:t>D. R. Bowling, R. Cheng, B. A. Logan, T. S. Magney, C. Frankenberg, J. C. Yang, A. M. Young, K. Hufkens, M. A. Arain, T. A. Black, P. D. Blanken, R. Bracho, R. Jassal, D. Y. Hollinger, B. E. Law, Z. Nesic</w:t>
+            </w:r>
             <w:r>
               <w:rPr>
                 <w:rFonts w:asciiTheme="majorBidi" w:hAnsiTheme="majorBidi" w:cstheme="majorBidi"/>
@@ -3801,7 +3422,21 @@
                 <w:rFonts w:asciiTheme="majorBidi" w:hAnsiTheme="majorBidi" w:cstheme="majorBidi"/>
                 <w:color w:val="000000" w:themeColor="text1"/>
               </w:rPr>
-              <w:t>”, New Phytologist, in press.</w:t>
+              <w:t xml:space="preserve">”, New Phytologist, </w:t>
+            </w:r>
+            <w:r>
+              <w:rPr>
+                <w:rFonts w:asciiTheme="majorBidi" w:hAnsiTheme="majorBidi" w:cstheme="majorBidi"/>
+                <w:color w:val="000000" w:themeColor="text1"/>
+              </w:rPr>
+              <w:t>I</w:t>
+            </w:r>
+            <w:r>
+              <w:rPr>
+                <w:rFonts w:asciiTheme="majorBidi" w:hAnsiTheme="majorBidi" w:cstheme="majorBidi"/>
+                <w:color w:val="000000" w:themeColor="text1"/>
+              </w:rPr>
+              <w:t>n press.</w:t>
             </w:r>
           </w:p>
         </w:tc>
@@ -3861,7 +3496,6 @@
                 <w:color w:val="000000" w:themeColor="text1"/>
               </w:rPr>
             </w:pPr>
-            <w:proofErr w:type="spellStart"/>
             <w:r>
               <w:rPr>
                 <w:rFonts w:asciiTheme="majorBidi" w:hAnsiTheme="majorBidi" w:cstheme="majorBidi"/>
@@ -3869,7 +3503,6 @@
               </w:rPr>
               <w:t>Qiu</w:t>
             </w:r>
-            <w:proofErr w:type="spellEnd"/>
             <w:r>
               <w:rPr>
                 <w:rFonts w:asciiTheme="majorBidi" w:hAnsiTheme="majorBidi" w:cstheme="majorBidi"/>
@@ -3949,7 +3582,6 @@
               </w:rPr>
               <w:t xml:space="preserve">N. </w:t>
             </w:r>
-            <w:proofErr w:type="spellStart"/>
             <w:r>
               <w:rPr>
                 <w:rFonts w:asciiTheme="majorBidi" w:hAnsiTheme="majorBidi" w:cstheme="majorBidi"/>
@@ -3957,7 +3589,6 @@
               </w:rPr>
               <w:t>Rathnayaka</w:t>
             </w:r>
-            <w:proofErr w:type="spellEnd"/>
             <w:r>
               <w:rPr>
                 <w:rFonts w:asciiTheme="majorBidi" w:hAnsiTheme="majorBidi" w:cstheme="majorBidi"/>
@@ -4012,15 +3643,7 @@
                 <w:rFonts w:asciiTheme="majorBidi" w:hAnsiTheme="majorBidi" w:cstheme="majorBidi"/>
                 <w:color w:val="000000" w:themeColor="text1"/>
               </w:rPr>
-              <w:t xml:space="preserve"> </w:t>
-            </w:r>
-            <w:proofErr w:type="gramStart"/>
-            <w:r>
-              <w:rPr>
-                <w:rFonts w:asciiTheme="majorBidi" w:hAnsiTheme="majorBidi" w:cstheme="majorBidi"/>
-                <w:color w:val="000000" w:themeColor="text1"/>
-              </w:rPr>
-              <w:t>d</w:t>
+              <w:t xml:space="preserve"> d</w:t>
             </w:r>
             <w:r>
               <w:rPr>
@@ -4041,15 +3664,7 @@
                 <w:rFonts w:asciiTheme="majorBidi" w:hAnsiTheme="majorBidi" w:cstheme="majorBidi"/>
                 <w:color w:val="000000" w:themeColor="text1"/>
               </w:rPr>
-              <w:t>10.1016/j.rse</w:t>
-            </w:r>
-            <w:proofErr w:type="gramEnd"/>
-            <w:r>
-              <w:rPr>
-                <w:rFonts w:asciiTheme="majorBidi" w:hAnsiTheme="majorBidi" w:cstheme="majorBidi"/>
-                <w:color w:val="000000" w:themeColor="text1"/>
-              </w:rPr>
-              <w:t>.2020.111956</w:t>
+              <w:t>10.1016/j.rse.2020.111956</w:t>
             </w:r>
           </w:p>
         </w:tc>
@@ -4394,21 +4009,12 @@
               </w:rPr>
               <w:t xml:space="preserve">S. </w:t>
             </w:r>
-            <w:proofErr w:type="spellStart"/>
-            <w:r>
-              <w:rPr>
-                <w:rFonts w:asciiTheme="majorBidi" w:hAnsiTheme="majorBidi" w:cstheme="majorBidi"/>
-                <w:color w:val="000000" w:themeColor="text1"/>
-              </w:rPr>
-              <w:t>Frolking</w:t>
-            </w:r>
-            <w:proofErr w:type="spellEnd"/>
-            <w:r>
-              <w:rPr>
-                <w:rFonts w:asciiTheme="majorBidi" w:hAnsiTheme="majorBidi" w:cstheme="majorBidi"/>
-                <w:color w:val="000000" w:themeColor="text1"/>
-              </w:rPr>
-              <w:t xml:space="preserve">, </w:t>
+            <w:r>
+              <w:rPr>
+                <w:rFonts w:asciiTheme="majorBidi" w:hAnsiTheme="majorBidi" w:cstheme="majorBidi"/>
+                <w:color w:val="000000" w:themeColor="text1"/>
+              </w:rPr>
+              <w:t xml:space="preserve">Frolking, </w:t>
             </w:r>
             <w:r>
               <w:rPr>
@@ -4417,21 +4023,12 @@
               </w:rPr>
               <w:t xml:space="preserve">M. </w:t>
             </w:r>
-            <w:proofErr w:type="spellStart"/>
-            <w:r>
-              <w:rPr>
-                <w:rFonts w:asciiTheme="majorBidi" w:hAnsiTheme="majorBidi" w:cstheme="majorBidi"/>
-                <w:color w:val="000000" w:themeColor="text1"/>
-              </w:rPr>
-              <w:t>Friedl</w:t>
-            </w:r>
-            <w:proofErr w:type="spellEnd"/>
-            <w:r>
-              <w:rPr>
-                <w:rFonts w:asciiTheme="majorBidi" w:hAnsiTheme="majorBidi" w:cstheme="majorBidi"/>
-                <w:color w:val="000000" w:themeColor="text1"/>
-              </w:rPr>
-              <w:t xml:space="preserve">, </w:t>
+            <w:r>
+              <w:rPr>
+                <w:rFonts w:asciiTheme="majorBidi" w:hAnsiTheme="majorBidi" w:cstheme="majorBidi"/>
+                <w:color w:val="000000" w:themeColor="text1"/>
+              </w:rPr>
+              <w:t xml:space="preserve">Friedl, </w:t>
             </w:r>
             <w:r>
               <w:rPr>
@@ -4584,55 +4181,7 @@
                 <w:rFonts w:asciiTheme="majorBidi" w:hAnsiTheme="majorBidi" w:cstheme="majorBidi"/>
                 <w:color w:val="000000" w:themeColor="text1"/>
               </w:rPr>
-              <w:t xml:space="preserve">, A. M. Young, K. </w:t>
-            </w:r>
-            <w:proofErr w:type="spellStart"/>
-            <w:r>
-              <w:rPr>
-                <w:rFonts w:asciiTheme="majorBidi" w:hAnsiTheme="majorBidi" w:cstheme="majorBidi"/>
-                <w:color w:val="000000" w:themeColor="text1"/>
-              </w:rPr>
-              <w:t>Hufkens</w:t>
-            </w:r>
-            <w:proofErr w:type="spellEnd"/>
-            <w:r>
-              <w:rPr>
-                <w:rFonts w:asciiTheme="majorBidi" w:hAnsiTheme="majorBidi" w:cstheme="majorBidi"/>
-                <w:color w:val="000000" w:themeColor="text1"/>
-              </w:rPr>
-              <w:t xml:space="preserve">, T. Milliman, M. A. </w:t>
-            </w:r>
-            <w:proofErr w:type="spellStart"/>
-            <w:r>
-              <w:rPr>
-                <w:rFonts w:asciiTheme="majorBidi" w:hAnsiTheme="majorBidi" w:cstheme="majorBidi"/>
-                <w:color w:val="000000" w:themeColor="text1"/>
-              </w:rPr>
-              <w:t>Friedl</w:t>
-            </w:r>
-            <w:proofErr w:type="spellEnd"/>
-            <w:r>
-              <w:rPr>
-                <w:rFonts w:asciiTheme="majorBidi" w:hAnsiTheme="majorBidi" w:cstheme="majorBidi"/>
-                <w:color w:val="000000" w:themeColor="text1"/>
-              </w:rPr>
-              <w:t xml:space="preserve">, S. </w:t>
-            </w:r>
-            <w:proofErr w:type="spellStart"/>
-            <w:r>
-              <w:rPr>
-                <w:rFonts w:asciiTheme="majorBidi" w:hAnsiTheme="majorBidi" w:cstheme="majorBidi"/>
-                <w:color w:val="000000" w:themeColor="text1"/>
-              </w:rPr>
-              <w:t>Frolking</w:t>
-            </w:r>
-            <w:proofErr w:type="spellEnd"/>
-            <w:r>
-              <w:rPr>
-                <w:rFonts w:asciiTheme="majorBidi" w:hAnsiTheme="majorBidi" w:cstheme="majorBidi"/>
-                <w:color w:val="000000" w:themeColor="text1"/>
-              </w:rPr>
-              <w:t xml:space="preserve"> and A. D. Richardson (2019), “Tracking vegetation phenology across diverse biomes using </w:t>
+              <w:t xml:space="preserve">, A. M. Young, K. Hufkens, T. Milliman, M. A. Friedl, S. Frolking and A. D. Richardson (2019), “Tracking vegetation phenology across diverse biomes using </w:t>
             </w:r>
             <w:r>
               <w:rPr>
@@ -4757,55 +4306,7 @@
                 <w:rFonts w:asciiTheme="majorBidi" w:hAnsiTheme="majorBidi" w:cstheme="majorBidi"/>
                 <w:color w:val="000000" w:themeColor="text1"/>
               </w:rPr>
-              <w:t xml:space="preserve">, A.M. Young, K. </w:t>
-            </w:r>
-            <w:proofErr w:type="spellStart"/>
-            <w:r>
-              <w:rPr>
-                <w:rFonts w:asciiTheme="majorBidi" w:hAnsiTheme="majorBidi" w:cstheme="majorBidi"/>
-                <w:color w:val="000000" w:themeColor="text1"/>
-              </w:rPr>
-              <w:t>Hufkens</w:t>
-            </w:r>
-            <w:proofErr w:type="spellEnd"/>
-            <w:r>
-              <w:rPr>
-                <w:rFonts w:asciiTheme="majorBidi" w:hAnsiTheme="majorBidi" w:cstheme="majorBidi"/>
-                <w:color w:val="000000" w:themeColor="text1"/>
-              </w:rPr>
-              <w:t xml:space="preserve">, T. Milliman, M.A. </w:t>
-            </w:r>
-            <w:proofErr w:type="spellStart"/>
-            <w:r>
-              <w:rPr>
-                <w:rFonts w:asciiTheme="majorBidi" w:hAnsiTheme="majorBidi" w:cstheme="majorBidi"/>
-                <w:color w:val="000000" w:themeColor="text1"/>
-              </w:rPr>
-              <w:t>Friedl</w:t>
-            </w:r>
-            <w:proofErr w:type="spellEnd"/>
-            <w:r>
-              <w:rPr>
-                <w:rFonts w:asciiTheme="majorBidi" w:hAnsiTheme="majorBidi" w:cstheme="majorBidi"/>
-                <w:color w:val="000000" w:themeColor="text1"/>
-              </w:rPr>
-              <w:t xml:space="preserve">, S. </w:t>
-            </w:r>
-            <w:proofErr w:type="spellStart"/>
-            <w:r>
-              <w:rPr>
-                <w:rFonts w:asciiTheme="majorBidi" w:hAnsiTheme="majorBidi" w:cstheme="majorBidi"/>
-                <w:color w:val="000000" w:themeColor="text1"/>
-              </w:rPr>
-              <w:t>Frolking</w:t>
-            </w:r>
-            <w:proofErr w:type="spellEnd"/>
-            <w:r>
-              <w:rPr>
-                <w:rFonts w:asciiTheme="majorBidi" w:hAnsiTheme="majorBidi" w:cstheme="majorBidi"/>
-                <w:color w:val="000000" w:themeColor="text1"/>
-              </w:rPr>
-              <w:t xml:space="preserve">, A.D. Richardson, </w:t>
+              <w:t xml:space="preserve">, A.M. Young, K. Hufkens, T. Milliman, M.A. Friedl, S. Frolking, A.D. Richardson, </w:t>
             </w:r>
             <w:r>
               <w:rPr>
@@ -4871,7 +4372,21 @@
               <w:rPr>
                 <w:rFonts w:asciiTheme="majorBidi" w:hAnsiTheme="majorBidi" w:cstheme="majorBidi"/>
               </w:rPr>
-              <w:t xml:space="preserve"> [Dataset].</w:t>
+              <w:t xml:space="preserve"> </w:t>
+            </w:r>
+            <w:r>
+              <w:rPr>
+                <w:rFonts w:asciiTheme="majorBidi" w:hAnsiTheme="majorBidi" w:cstheme="majorBidi"/>
+                <w:b/>
+                <w:bCs/>
+              </w:rPr>
+              <w:t>[Dataset]</w:t>
+            </w:r>
+            <w:r>
+              <w:rPr>
+                <w:rFonts w:asciiTheme="majorBidi" w:hAnsiTheme="majorBidi" w:cstheme="majorBidi"/>
+              </w:rPr>
+              <w:t>.</w:t>
             </w:r>
           </w:p>
         </w:tc>
@@ -4952,55 +4467,7 @@
                 <w:rFonts w:asciiTheme="majorBidi" w:hAnsiTheme="majorBidi" w:cstheme="majorBidi"/>
                 <w:color w:val="000000" w:themeColor="text1"/>
               </w:rPr>
-              <w:t xml:space="preserve">, A.M. Young, K. </w:t>
-            </w:r>
-            <w:proofErr w:type="spellStart"/>
-            <w:r>
-              <w:rPr>
-                <w:rFonts w:asciiTheme="majorBidi" w:hAnsiTheme="majorBidi" w:cstheme="majorBidi"/>
-                <w:color w:val="000000" w:themeColor="text1"/>
-              </w:rPr>
-              <w:t>Hufkens</w:t>
-            </w:r>
-            <w:proofErr w:type="spellEnd"/>
-            <w:r>
-              <w:rPr>
-                <w:rFonts w:asciiTheme="majorBidi" w:hAnsiTheme="majorBidi" w:cstheme="majorBidi"/>
-                <w:color w:val="000000" w:themeColor="text1"/>
-              </w:rPr>
-              <w:t xml:space="preserve">, M.A. </w:t>
-            </w:r>
-            <w:proofErr w:type="spellStart"/>
-            <w:r>
-              <w:rPr>
-                <w:rFonts w:asciiTheme="majorBidi" w:hAnsiTheme="majorBidi" w:cstheme="majorBidi"/>
-                <w:color w:val="000000" w:themeColor="text1"/>
-              </w:rPr>
-              <w:t>Friedl</w:t>
-            </w:r>
-            <w:proofErr w:type="spellEnd"/>
-            <w:r>
-              <w:rPr>
-                <w:rFonts w:asciiTheme="majorBidi" w:hAnsiTheme="majorBidi" w:cstheme="majorBidi"/>
-                <w:color w:val="000000" w:themeColor="text1"/>
-              </w:rPr>
-              <w:t xml:space="preserve">, S. </w:t>
-            </w:r>
-            <w:proofErr w:type="spellStart"/>
-            <w:r>
-              <w:rPr>
-                <w:rFonts w:asciiTheme="majorBidi" w:hAnsiTheme="majorBidi" w:cstheme="majorBidi"/>
-                <w:color w:val="000000" w:themeColor="text1"/>
-              </w:rPr>
-              <w:t>Frolking</w:t>
-            </w:r>
-            <w:proofErr w:type="spellEnd"/>
-            <w:r>
-              <w:rPr>
-                <w:rFonts w:asciiTheme="majorBidi" w:hAnsiTheme="majorBidi" w:cstheme="majorBidi"/>
-                <w:color w:val="000000" w:themeColor="text1"/>
-              </w:rPr>
-              <w:t xml:space="preserve">, A.D. Richardson, </w:t>
+              <w:t xml:space="preserve">, A.M. Young, K. Hufkens, M.A. Friedl, S. Frolking, A.D. Richardson, </w:t>
             </w:r>
             <w:r>
               <w:rPr>
@@ -5054,7 +4521,21 @@
               <w:rPr>
                 <w:rFonts w:asciiTheme="majorBidi" w:hAnsiTheme="majorBidi" w:cstheme="majorBidi"/>
               </w:rPr>
-              <w:t xml:space="preserve"> [Dataset]</w:t>
+              <w:t xml:space="preserve"> [</w:t>
+            </w:r>
+            <w:r>
+              <w:rPr>
+                <w:rFonts w:asciiTheme="majorBidi" w:hAnsiTheme="majorBidi" w:cstheme="majorBidi"/>
+                <w:b/>
+                <w:bCs/>
+              </w:rPr>
+              <w:t>Dataset</w:t>
+            </w:r>
+            <w:r>
+              <w:rPr>
+                <w:rFonts w:asciiTheme="majorBidi" w:hAnsiTheme="majorBidi" w:cstheme="majorBidi"/>
+              </w:rPr>
+              <w:t>]</w:t>
             </w:r>
             <w:r>
               <w:rPr>
@@ -5227,39 +4708,7 @@
                 <w:rFonts w:asciiTheme="majorBidi" w:hAnsiTheme="majorBidi" w:cstheme="majorBidi"/>
                 <w:color w:val="000000" w:themeColor="text1"/>
               </w:rPr>
-              <w:t xml:space="preserve">, T. Milliman and A. D. Richardson (2019), “Data extraction from digital repeat photography using </w:t>
-            </w:r>
-            <w:proofErr w:type="spellStart"/>
-            <w:r>
-              <w:rPr>
-                <w:rFonts w:asciiTheme="majorBidi" w:hAnsiTheme="majorBidi" w:cstheme="majorBidi"/>
-                <w:color w:val="000000" w:themeColor="text1"/>
-              </w:rPr>
-              <w:t>xROI</w:t>
-            </w:r>
-            <w:proofErr w:type="spellEnd"/>
-            <w:r>
-              <w:rPr>
-                <w:rFonts w:asciiTheme="majorBidi" w:hAnsiTheme="majorBidi" w:cstheme="majorBidi"/>
-                <w:color w:val="000000" w:themeColor="text1"/>
-              </w:rPr>
-              <w:t xml:space="preserve">: An interactive framework to facilitate the process”, ISPRS Journal of Photogrammetry and Remote Sensing, Volume 152, June 2019, Pages 132-144, </w:t>
-            </w:r>
-            <w:proofErr w:type="gramStart"/>
-            <w:r>
-              <w:rPr>
-                <w:rFonts w:asciiTheme="majorBidi" w:hAnsiTheme="majorBidi" w:cstheme="majorBidi"/>
-                <w:color w:val="000000" w:themeColor="text1"/>
-              </w:rPr>
-              <w:t>doi:10.1016/j.isprsjprs</w:t>
-            </w:r>
-            <w:proofErr w:type="gramEnd"/>
-            <w:r>
-              <w:rPr>
-                <w:rFonts w:asciiTheme="majorBidi" w:hAnsiTheme="majorBidi" w:cstheme="majorBidi"/>
-                <w:color w:val="000000" w:themeColor="text1"/>
-              </w:rPr>
-              <w:t>.2019.04.009.</w:t>
+              <w:t>, T. Milliman and A. D. Richardson (2019), “Data extraction from digital repeat photography using xROI: An interactive framework to facilitate the process”, ISPRS Journal of Photogrammetry and Remote Sensing, Volume 152, June 2019, Pages 132-144, doi:10.1016/j.isprsjprs.2019.04.009.</w:t>
             </w:r>
           </w:p>
         </w:tc>
@@ -5340,55 +4789,7 @@
                 <w:rFonts w:asciiTheme="majorBidi" w:hAnsiTheme="majorBidi" w:cstheme="majorBidi"/>
                 <w:color w:val="000000" w:themeColor="text1"/>
               </w:rPr>
-              <w:t xml:space="preserve">, T. T. Rademacher, D. Basler, J. Le </w:t>
-            </w:r>
-            <w:proofErr w:type="spellStart"/>
-            <w:r>
-              <w:rPr>
-                <w:rFonts w:asciiTheme="majorBidi" w:hAnsiTheme="majorBidi" w:cstheme="majorBidi"/>
-                <w:color w:val="000000" w:themeColor="text1"/>
-              </w:rPr>
-              <w:t>Moine</w:t>
-            </w:r>
-            <w:proofErr w:type="spellEnd"/>
-            <w:r>
-              <w:rPr>
-                <w:rFonts w:asciiTheme="majorBidi" w:hAnsiTheme="majorBidi" w:cstheme="majorBidi"/>
-                <w:color w:val="000000" w:themeColor="text1"/>
-              </w:rPr>
-              <w:t xml:space="preserve">, S. </w:t>
-            </w:r>
-            <w:proofErr w:type="spellStart"/>
-            <w:r>
-              <w:rPr>
-                <w:rFonts w:asciiTheme="majorBidi" w:hAnsiTheme="majorBidi" w:cstheme="majorBidi"/>
-                <w:color w:val="000000" w:themeColor="text1"/>
-              </w:rPr>
-              <w:t>Beals</w:t>
-            </w:r>
-            <w:proofErr w:type="spellEnd"/>
-            <w:r>
-              <w:rPr>
-                <w:rFonts w:asciiTheme="majorBidi" w:hAnsiTheme="majorBidi" w:cstheme="majorBidi"/>
-                <w:color w:val="000000" w:themeColor="text1"/>
-              </w:rPr>
-              <w:t xml:space="preserve">, J. Beasley, A. Greene, J. </w:t>
-            </w:r>
-            <w:proofErr w:type="spellStart"/>
-            <w:r>
-              <w:rPr>
-                <w:rFonts w:asciiTheme="majorBidi" w:hAnsiTheme="majorBidi" w:cstheme="majorBidi"/>
-                <w:color w:val="000000" w:themeColor="text1"/>
-              </w:rPr>
-              <w:t>Kelroy</w:t>
-            </w:r>
-            <w:proofErr w:type="spellEnd"/>
-            <w:r>
-              <w:rPr>
-                <w:rFonts w:asciiTheme="majorBidi" w:hAnsiTheme="majorBidi" w:cstheme="majorBidi"/>
-                <w:color w:val="000000" w:themeColor="text1"/>
-              </w:rPr>
-              <w:t xml:space="preserve"> and A. D. Richardson (2019), “Flux Puppy an open source software application and portable system design for low-cost manual measurements of CO2 and H2O fluxes”, Agricultural and Forest Meteorology, Volume 274, 15 August 2019, Pages 1-6, doi:10.1016/j.agrformet.2019.04.012.</w:t>
+              <w:t>, T. T. Rademacher, D. Basler, J. Le Moine, S. Beals, J. Beasley, A. Greene, J. Kelroy and A. D. Richardson (2019), “Flux Puppy an open source software application and portable system design for low-cost manual measurements of CO2 and H2O fluxes”, Agricultural and Forest Meteorology, Volume 274, 15 August 2019, Pages 1-6, doi:10.1016/j.agrformet.2019.04.012.</w:t>
             </w:r>
           </w:p>
         </w:tc>
@@ -5456,39 +4857,7 @@
                 <w:rFonts w:asciiTheme="majorBidi" w:hAnsiTheme="majorBidi" w:cstheme="majorBidi"/>
                 <w:color w:val="000000" w:themeColor="text1"/>
               </w:rPr>
-              <w:t xml:space="preserve">, J. C. </w:t>
-            </w:r>
-            <w:proofErr w:type="spellStart"/>
-            <w:r>
-              <w:rPr>
-                <w:rFonts w:asciiTheme="majorBidi" w:hAnsiTheme="majorBidi" w:cstheme="majorBidi"/>
-                <w:color w:val="000000" w:themeColor="text1"/>
-              </w:rPr>
-              <w:t>Domec</w:t>
-            </w:r>
-            <w:proofErr w:type="spellEnd"/>
-            <w:r>
-              <w:rPr>
-                <w:rFonts w:asciiTheme="majorBidi" w:hAnsiTheme="majorBidi" w:cstheme="majorBidi"/>
-                <w:color w:val="000000" w:themeColor="text1"/>
-              </w:rPr>
-              <w:t xml:space="preserve"> and J. S. Clark (2019), “Spatiotemporal sensitivity of thermal stress for monitoring canopy hydrological stress in near real-time”, Agricultural and Forest Meteorology, Volumes 269270, 15 May 2019, Pages 220-230, </w:t>
-            </w:r>
-            <w:proofErr w:type="gramStart"/>
-            <w:r>
-              <w:rPr>
-                <w:rFonts w:asciiTheme="majorBidi" w:hAnsiTheme="majorBidi" w:cstheme="majorBidi"/>
-                <w:color w:val="000000" w:themeColor="text1"/>
-              </w:rPr>
-              <w:t>doi:10.1016/j.agrformet</w:t>
-            </w:r>
-            <w:proofErr w:type="gramEnd"/>
-            <w:r>
-              <w:rPr>
-                <w:rFonts w:asciiTheme="majorBidi" w:hAnsiTheme="majorBidi" w:cstheme="majorBidi"/>
-                <w:color w:val="000000" w:themeColor="text1"/>
-              </w:rPr>
-              <w:t>.2019.02.016.</w:t>
+              <w:t>, J. C. Domec and J. S. Clark (2019), “Spatiotemporal sensitivity of thermal stress for monitoring canopy hydrological stress in near real-time”, Agricultural and Forest Meteorology, Volumes 269270, 15 May 2019, Pages 220-230, doi:10.1016/j.agrformet.2019.02.016.</w:t>
             </w:r>
           </w:p>
         </w:tc>
@@ -5546,39 +4915,7 @@
                 <w:rFonts w:asciiTheme="majorBidi" w:hAnsiTheme="majorBidi" w:cstheme="majorBidi"/>
                 <w:color w:val="000000" w:themeColor="text1"/>
               </w:rPr>
-              <w:t xml:space="preserve">C. </w:t>
-            </w:r>
-            <w:proofErr w:type="spellStart"/>
-            <w:r>
-              <w:rPr>
-                <w:rFonts w:asciiTheme="majorBidi" w:hAnsiTheme="majorBidi" w:cstheme="majorBidi"/>
-                <w:color w:val="000000" w:themeColor="text1"/>
-              </w:rPr>
-              <w:t>Schadel</w:t>
-            </w:r>
-            <w:proofErr w:type="spellEnd"/>
-            <w:r>
-              <w:rPr>
-                <w:rFonts w:asciiTheme="majorBidi" w:hAnsiTheme="majorBidi" w:cstheme="majorBidi"/>
-                <w:color w:val="000000" w:themeColor="text1"/>
-              </w:rPr>
-              <w:t xml:space="preserve">, A. D. Richardson, K. </w:t>
-            </w:r>
-            <w:proofErr w:type="spellStart"/>
-            <w:r>
-              <w:rPr>
-                <w:rFonts w:asciiTheme="majorBidi" w:hAnsiTheme="majorBidi" w:cstheme="majorBidi"/>
-                <w:color w:val="000000" w:themeColor="text1"/>
-              </w:rPr>
-              <w:t>Hufkens</w:t>
-            </w:r>
-            <w:proofErr w:type="spellEnd"/>
-            <w:r>
-              <w:rPr>
-                <w:rFonts w:asciiTheme="majorBidi" w:hAnsiTheme="majorBidi" w:cstheme="majorBidi"/>
-                <w:color w:val="000000" w:themeColor="text1"/>
-              </w:rPr>
-              <w:t xml:space="preserve">, T. Milliman, </w:t>
+              <w:t xml:space="preserve">C. Schadel, A. D. Richardson, K. Hufkens, T. Milliman, </w:t>
             </w:r>
             <w:r>
               <w:rPr>
@@ -5594,23 +4931,7 @@
                 <w:rFonts w:asciiTheme="majorBidi" w:hAnsiTheme="majorBidi" w:cstheme="majorBidi"/>
                 <w:color w:val="000000" w:themeColor="text1"/>
               </w:rPr>
-              <w:t xml:space="preserve">, W. R. Nettles, M. B. </w:t>
-            </w:r>
-            <w:proofErr w:type="spellStart"/>
-            <w:r>
-              <w:rPr>
-                <w:rFonts w:asciiTheme="majorBidi" w:hAnsiTheme="majorBidi" w:cstheme="majorBidi"/>
-                <w:color w:val="000000" w:themeColor="text1"/>
-              </w:rPr>
-              <w:t>Krassovski</w:t>
-            </w:r>
-            <w:proofErr w:type="spellEnd"/>
-            <w:r>
-              <w:rPr>
-                <w:rFonts w:asciiTheme="majorBidi" w:hAnsiTheme="majorBidi" w:cstheme="majorBidi"/>
-                <w:color w:val="000000" w:themeColor="text1"/>
-              </w:rPr>
-              <w:t>, and P. J. Hanson (2019), “SPRUCE vegetation phenology in experimental plots from PhenoCam imagery, 2015-2018”, United States: N. p., 2019. Web. doi:10.25581/spruce.071/1556082</w:t>
+              <w:t>, W. R. Nettles, M. B. Krassovski, and P. J. Hanson (2019), “SPRUCE vegetation phenology in experimental plots from PhenoCam imagery, 2015-2018”, United States: N. p., 2019. Web. doi:10.25581/spruce.071/1556082</w:t>
             </w:r>
             <w:r>
               <w:rPr>
@@ -5623,7 +4944,21 @@
               <w:rPr>
                 <w:rFonts w:asciiTheme="majorBidi" w:hAnsiTheme="majorBidi" w:cstheme="majorBidi"/>
               </w:rPr>
-              <w:t>[Dataset]</w:t>
+              <w:t>[</w:t>
+            </w:r>
+            <w:r>
+              <w:rPr>
+                <w:rFonts w:asciiTheme="majorBidi" w:hAnsiTheme="majorBidi" w:cstheme="majorBidi"/>
+                <w:b/>
+                <w:bCs/>
+              </w:rPr>
+              <w:t>Dataset</w:t>
+            </w:r>
+            <w:r>
+              <w:rPr>
+                <w:rFonts w:asciiTheme="majorBidi" w:hAnsiTheme="majorBidi" w:cstheme="majorBidi"/>
+              </w:rPr>
+              <w:t>]</w:t>
             </w:r>
             <w:r>
               <w:rPr>
@@ -5695,39 +5030,7 @@
                 <w:rFonts w:asciiTheme="majorBidi" w:hAnsiTheme="majorBidi" w:cstheme="majorBidi"/>
                 <w:color w:val="000000" w:themeColor="text1"/>
               </w:rPr>
-              <w:t xml:space="preserve">A. D., K. </w:t>
-            </w:r>
-            <w:proofErr w:type="spellStart"/>
-            <w:r>
-              <w:rPr>
-                <w:rFonts w:asciiTheme="majorBidi" w:hAnsiTheme="majorBidi" w:cstheme="majorBidi"/>
-                <w:color w:val="000000" w:themeColor="text1"/>
-              </w:rPr>
-              <w:t>Hufkens</w:t>
-            </w:r>
-            <w:proofErr w:type="spellEnd"/>
-            <w:r>
-              <w:rPr>
-                <w:rFonts w:asciiTheme="majorBidi" w:hAnsiTheme="majorBidi" w:cstheme="majorBidi"/>
-                <w:color w:val="000000" w:themeColor="text1"/>
-              </w:rPr>
-              <w:t xml:space="preserve">, T. Milliman, D. M. </w:t>
-            </w:r>
-            <w:proofErr w:type="spellStart"/>
-            <w:r>
-              <w:rPr>
-                <w:rFonts w:asciiTheme="majorBidi" w:hAnsiTheme="majorBidi" w:cstheme="majorBidi"/>
-                <w:color w:val="000000" w:themeColor="text1"/>
-              </w:rPr>
-              <w:t>Aubrecht</w:t>
-            </w:r>
-            <w:proofErr w:type="spellEnd"/>
-            <w:r>
-              <w:rPr>
-                <w:rFonts w:asciiTheme="majorBidi" w:hAnsiTheme="majorBidi" w:cstheme="majorBidi"/>
-                <w:color w:val="000000" w:themeColor="text1"/>
-              </w:rPr>
-              <w:t xml:space="preserve">, M. E. Furze, </w:t>
+              <w:t xml:space="preserve">A. D., K. Hufkens, T. Milliman, D. M. Aubrecht, M. E. Furze, </w:t>
             </w:r>
             <w:r>
               <w:rPr>
@@ -5743,39 +5046,7 @@
                 <w:rFonts w:asciiTheme="majorBidi" w:hAnsiTheme="majorBidi" w:cstheme="majorBidi"/>
                 <w:color w:val="000000" w:themeColor="text1"/>
               </w:rPr>
-              <w:t xml:space="preserve">, M. B. </w:t>
-            </w:r>
-            <w:proofErr w:type="spellStart"/>
-            <w:r>
-              <w:rPr>
-                <w:rFonts w:asciiTheme="majorBidi" w:hAnsiTheme="majorBidi" w:cstheme="majorBidi"/>
-                <w:color w:val="000000" w:themeColor="text1"/>
-              </w:rPr>
-              <w:t>Krassovski</w:t>
-            </w:r>
-            <w:proofErr w:type="spellEnd"/>
-            <w:r>
-              <w:rPr>
-                <w:rFonts w:asciiTheme="majorBidi" w:hAnsiTheme="majorBidi" w:cstheme="majorBidi"/>
-                <w:color w:val="000000" w:themeColor="text1"/>
-              </w:rPr>
-              <w:t xml:space="preserve">, J. M. Latimer, W. R. Nettles, R. R. </w:t>
-            </w:r>
-            <w:proofErr w:type="spellStart"/>
-            <w:r>
-              <w:rPr>
-                <w:rFonts w:asciiTheme="majorBidi" w:hAnsiTheme="majorBidi" w:cstheme="majorBidi"/>
-                <w:color w:val="000000" w:themeColor="text1"/>
-              </w:rPr>
-              <w:t>Heiderman</w:t>
-            </w:r>
-            <w:proofErr w:type="spellEnd"/>
-            <w:r>
-              <w:rPr>
-                <w:rFonts w:asciiTheme="majorBidi" w:hAnsiTheme="majorBidi" w:cstheme="majorBidi"/>
-                <w:color w:val="000000" w:themeColor="text1"/>
-              </w:rPr>
-              <w:t>, J. M. Warren and P. J. Hanson (2018), “Ecosystem warming extends vegetation activity but heightens cold temperature vulnerability”, Nature, Volume 560, pages368371 (2018), doi:10.1038/s41586-018-0399-1.</w:t>
+              <w:t>, M. B. Krassovski, J. M. Latimer, W. R. Nettles, R. R. Heiderman, J. M. Warren and P. J. Hanson (2018), “Ecosystem warming extends vegetation activity but heightens cold temperature vulnerability”, Nature, Volume 560, pages368371 (2018), doi:10.1038/s41586-018-0399-1.</w:t>
             </w:r>
           </w:p>
         </w:tc>
@@ -5833,39 +5104,7 @@
                 <w:rFonts w:asciiTheme="majorBidi" w:hAnsiTheme="majorBidi" w:cstheme="majorBidi"/>
                 <w:color w:val="000000" w:themeColor="text1"/>
               </w:rPr>
-              <w:t xml:space="preserve">Richardson A. D., K. </w:t>
-            </w:r>
-            <w:proofErr w:type="spellStart"/>
-            <w:r>
-              <w:rPr>
-                <w:rFonts w:asciiTheme="majorBidi" w:hAnsiTheme="majorBidi" w:cstheme="majorBidi"/>
-                <w:color w:val="000000" w:themeColor="text1"/>
-              </w:rPr>
-              <w:t>Hufkens</w:t>
-            </w:r>
-            <w:proofErr w:type="spellEnd"/>
-            <w:r>
-              <w:rPr>
-                <w:rFonts w:asciiTheme="majorBidi" w:hAnsiTheme="majorBidi" w:cstheme="majorBidi"/>
-                <w:color w:val="000000" w:themeColor="text1"/>
-              </w:rPr>
-              <w:t xml:space="preserve">, T. Milliman, D. M. </w:t>
-            </w:r>
-            <w:proofErr w:type="spellStart"/>
-            <w:r>
-              <w:rPr>
-                <w:rFonts w:asciiTheme="majorBidi" w:hAnsiTheme="majorBidi" w:cstheme="majorBidi"/>
-                <w:color w:val="000000" w:themeColor="text1"/>
-              </w:rPr>
-              <w:t>Aubrecht</w:t>
-            </w:r>
-            <w:proofErr w:type="spellEnd"/>
-            <w:r>
-              <w:rPr>
-                <w:rFonts w:asciiTheme="majorBidi" w:hAnsiTheme="majorBidi" w:cstheme="majorBidi"/>
-                <w:color w:val="000000" w:themeColor="text1"/>
-              </w:rPr>
-              <w:t xml:space="preserve">, M. E. Furze, </w:t>
+              <w:t xml:space="preserve">Richardson A. D., K. Hufkens, T. Milliman, D. M. Aubrecht, M. E. Furze, </w:t>
             </w:r>
             <w:r>
               <w:rPr>
@@ -5881,23 +5120,7 @@
                 <w:rFonts w:asciiTheme="majorBidi" w:hAnsiTheme="majorBidi" w:cstheme="majorBidi"/>
                 <w:color w:val="000000" w:themeColor="text1"/>
               </w:rPr>
-              <w:t xml:space="preserve">, M. B. </w:t>
-            </w:r>
-            <w:proofErr w:type="spellStart"/>
-            <w:r>
-              <w:rPr>
-                <w:rFonts w:asciiTheme="majorBidi" w:hAnsiTheme="majorBidi" w:cstheme="majorBidi"/>
-                <w:color w:val="000000" w:themeColor="text1"/>
-              </w:rPr>
-              <w:t>Krassovski</w:t>
-            </w:r>
-            <w:proofErr w:type="spellEnd"/>
-            <w:r>
-              <w:rPr>
-                <w:rFonts w:asciiTheme="majorBidi" w:hAnsiTheme="majorBidi" w:cstheme="majorBidi"/>
-                <w:color w:val="000000" w:themeColor="text1"/>
-              </w:rPr>
-              <w:t>, and P. J. Hanson (2018), “SPRUCE vegetation phenology in experimental plots from PhenoCam imagery, 2015-2016”, Oak Ridge National Laboratory, TES SFA, Department of Energy, Oak Ridge, TN, US.</w:t>
+              <w:t>, M. B. Krassovski, and P. J. Hanson (2018), “SPRUCE vegetation phenology in experimental plots from PhenoCam imagery, 2015-2016”, Oak Ridge National Laboratory, TES SFA, Department of Energy, Oak Ridge, TN, US.</w:t>
             </w:r>
             <w:r>
               <w:rPr>
@@ -5924,7 +5147,21 @@
               <w:rPr>
                 <w:rFonts w:asciiTheme="majorBidi" w:hAnsiTheme="majorBidi" w:cstheme="majorBidi"/>
               </w:rPr>
-              <w:t>[Dataset]</w:t>
+              <w:t>[</w:t>
+            </w:r>
+            <w:r>
+              <w:rPr>
+                <w:rFonts w:asciiTheme="majorBidi" w:hAnsiTheme="majorBidi" w:cstheme="majorBidi"/>
+                <w:b/>
+                <w:bCs/>
+              </w:rPr>
+              <w:t>Dataset</w:t>
+            </w:r>
+            <w:r>
+              <w:rPr>
+                <w:rFonts w:asciiTheme="majorBidi" w:hAnsiTheme="majorBidi" w:cstheme="majorBidi"/>
+              </w:rPr>
+              <w:t>]</w:t>
             </w:r>
             <w:r>
               <w:rPr>
@@ -5998,23 +5235,7 @@
                 <w:rFonts w:asciiTheme="majorBidi" w:hAnsiTheme="majorBidi" w:cstheme="majorBidi"/>
                 <w:color w:val="000000" w:themeColor="text1"/>
               </w:rPr>
-              <w:t xml:space="preserve">, J. J. Swenson, J. C. </w:t>
-            </w:r>
-            <w:proofErr w:type="spellStart"/>
-            <w:r>
-              <w:rPr>
-                <w:rFonts w:asciiTheme="majorBidi" w:hAnsiTheme="majorBidi" w:cstheme="majorBidi"/>
-                <w:color w:val="000000" w:themeColor="text1"/>
-              </w:rPr>
-              <w:t>Domec</w:t>
-            </w:r>
-            <w:proofErr w:type="spellEnd"/>
-            <w:r>
-              <w:rPr>
-                <w:rFonts w:asciiTheme="majorBidi" w:hAnsiTheme="majorBidi" w:cstheme="majorBidi"/>
-                <w:color w:val="000000" w:themeColor="text1"/>
-              </w:rPr>
-              <w:t xml:space="preserve"> and J. S. Clark (2</w:t>
+              <w:t>, J. J. Swenson, J. C. Domec and J. S. Clark (2</w:t>
             </w:r>
             <w:r>
               <w:rPr>
@@ -6093,23 +5314,7 @@
                 <w:rFonts w:asciiTheme="majorBidi" w:hAnsiTheme="majorBidi" w:cstheme="majorBidi"/>
                 <w:color w:val="000000" w:themeColor="text1"/>
               </w:rPr>
-              <w:t xml:space="preserve">J. S., D. </w:t>
-            </w:r>
-            <w:proofErr w:type="spellStart"/>
-            <w:r>
-              <w:rPr>
-                <w:rFonts w:asciiTheme="majorBidi" w:hAnsiTheme="majorBidi" w:cstheme="majorBidi"/>
-                <w:color w:val="000000" w:themeColor="text1"/>
-              </w:rPr>
-              <w:t>Nemergut</w:t>
-            </w:r>
-            <w:proofErr w:type="spellEnd"/>
-            <w:r>
-              <w:rPr>
-                <w:rFonts w:asciiTheme="majorBidi" w:hAnsiTheme="majorBidi" w:cstheme="majorBidi"/>
-                <w:color w:val="000000" w:themeColor="text1"/>
-              </w:rPr>
-              <w:t xml:space="preserve">, </w:t>
+              <w:t xml:space="preserve">J. S., D. Nemergut, </w:t>
             </w:r>
             <w:r>
               <w:rPr>
@@ -6201,23 +5406,7 @@
                 <w:rFonts w:asciiTheme="majorBidi" w:hAnsiTheme="majorBidi" w:cstheme="majorBidi"/>
                 <w:color w:val="000000" w:themeColor="text1"/>
               </w:rPr>
-              <w:t xml:space="preserve">and M. Kumar (2014), “Net radiation in a snow-covered discontinuous forest gap for a range of gap sizes and topographic configurations”, J </w:t>
-            </w:r>
-            <w:proofErr w:type="spellStart"/>
-            <w:r>
-              <w:rPr>
-                <w:rFonts w:asciiTheme="majorBidi" w:hAnsiTheme="majorBidi" w:cstheme="majorBidi"/>
-                <w:color w:val="000000" w:themeColor="text1"/>
-              </w:rPr>
-              <w:t>Geophys</w:t>
-            </w:r>
-            <w:proofErr w:type="spellEnd"/>
-            <w:r>
-              <w:rPr>
-                <w:rFonts w:asciiTheme="majorBidi" w:hAnsiTheme="majorBidi" w:cstheme="majorBidi"/>
-                <w:color w:val="000000" w:themeColor="text1"/>
-              </w:rPr>
-              <w:t xml:space="preserve"> Res-Atmos, 119, 10,32310,342. doi:10.1002/2014JD021809.</w:t>
+              <w:t>and M. Kumar (2014), “Net radiation in a snow-covered discontinuous forest gap for a range of gap sizes and topographic configurations”, J Geophys Res-Atmos, 119, 10,32310,342. doi:10.1002/2014JD021809.</w:t>
             </w:r>
           </w:p>
         </w:tc>
@@ -6293,39 +5482,7 @@
                 <w:rFonts w:asciiTheme="majorBidi" w:hAnsiTheme="majorBidi" w:cstheme="majorBidi"/>
                 <w:color w:val="000000" w:themeColor="text1"/>
               </w:rPr>
-              <w:t xml:space="preserve">and M. Kumar (2013), “Effects of tree morphometry on net </w:t>
-            </w:r>
-            <w:proofErr w:type="spellStart"/>
-            <w:r>
-              <w:rPr>
-                <w:rFonts w:asciiTheme="majorBidi" w:hAnsiTheme="majorBidi" w:cstheme="majorBidi"/>
-                <w:color w:val="000000" w:themeColor="text1"/>
-              </w:rPr>
-              <w:t>snowcover</w:t>
-            </w:r>
-            <w:proofErr w:type="spellEnd"/>
-            <w:r>
-              <w:rPr>
-                <w:rFonts w:asciiTheme="majorBidi" w:hAnsiTheme="majorBidi" w:cstheme="majorBidi"/>
-                <w:color w:val="000000" w:themeColor="text1"/>
-              </w:rPr>
-              <w:t xml:space="preserve"> radiation on forest floor for varying forest densities”, J </w:t>
-            </w:r>
-            <w:proofErr w:type="spellStart"/>
-            <w:r>
-              <w:rPr>
-                <w:rFonts w:asciiTheme="majorBidi" w:hAnsiTheme="majorBidi" w:cstheme="majorBidi"/>
-                <w:color w:val="000000" w:themeColor="text1"/>
-              </w:rPr>
-              <w:t>Geophys</w:t>
-            </w:r>
-            <w:proofErr w:type="spellEnd"/>
-            <w:r>
-              <w:rPr>
-                <w:rFonts w:asciiTheme="majorBidi" w:hAnsiTheme="majorBidi" w:cstheme="majorBidi"/>
-                <w:color w:val="000000" w:themeColor="text1"/>
-              </w:rPr>
-              <w:t xml:space="preserve"> Res-Atmos, 118, 12,50812,521, doi:10.1002/2012JD019378.</w:t>
+              <w:t>and M. Kumar (2013), “Effects of tree morphometry on net snowcover radiation on forest floor for varying forest densities”, J Geophys Res-Atmos, 118, 12,50812,521, doi:10.1002/2012JD019378.</w:t>
             </w:r>
           </w:p>
         </w:tc>
@@ -6392,23 +5549,7 @@
                 <w:rFonts w:asciiTheme="majorBidi" w:hAnsiTheme="majorBidi" w:cstheme="majorBidi"/>
                 <w:color w:val="000000" w:themeColor="text1"/>
               </w:rPr>
-              <w:t xml:space="preserve">, M. Kumar and T. E. Link (2013), “On the role of vegetation density on net snow cover radiation at the forest floor”, J. </w:t>
-            </w:r>
-            <w:proofErr w:type="spellStart"/>
-            <w:r>
-              <w:rPr>
-                <w:rFonts w:asciiTheme="majorBidi" w:hAnsiTheme="majorBidi" w:cstheme="majorBidi"/>
-                <w:color w:val="000000" w:themeColor="text1"/>
-              </w:rPr>
-              <w:t>Geophys</w:t>
-            </w:r>
-            <w:proofErr w:type="spellEnd"/>
-            <w:r>
-              <w:rPr>
-                <w:rFonts w:asciiTheme="majorBidi" w:hAnsiTheme="majorBidi" w:cstheme="majorBidi"/>
-                <w:color w:val="000000" w:themeColor="text1"/>
-              </w:rPr>
-              <w:t>. Res. Atmos, 118, 83598374, doi:10.1002/jgrd.50575.</w:t>
+              <w:t>, M. Kumar and T. E. Link (2013), “On the role of vegetation density on net snow cover radiation at the forest floor”, J. Geophys. Res. Atmos, 118, 83598374, doi:10.1002/jgrd.50575.</w:t>
             </w:r>
           </w:p>
         </w:tc>
@@ -6529,55 +5670,7 @@
                 <w:rFonts w:asciiTheme="majorBidi" w:hAnsiTheme="majorBidi" w:cstheme="majorBidi"/>
                 <w:color w:val="000000" w:themeColor="text1"/>
               </w:rPr>
-              <w:t xml:space="preserve">, D. Basler, S. </w:t>
-            </w:r>
-            <w:proofErr w:type="spellStart"/>
-            <w:r>
-              <w:rPr>
-                <w:rFonts w:asciiTheme="majorBidi" w:hAnsiTheme="majorBidi" w:cstheme="majorBidi"/>
-                <w:color w:val="000000" w:themeColor="text1"/>
-              </w:rPr>
-              <w:t>Beals</w:t>
-            </w:r>
-            <w:proofErr w:type="spellEnd"/>
-            <w:r>
-              <w:rPr>
-                <w:rFonts w:asciiTheme="majorBidi" w:hAnsiTheme="majorBidi" w:cstheme="majorBidi"/>
-                <w:color w:val="000000" w:themeColor="text1"/>
-              </w:rPr>
-              <w:t xml:space="preserve">, J. Beasley, A. Greene, J. </w:t>
-            </w:r>
-            <w:proofErr w:type="spellStart"/>
-            <w:r>
-              <w:rPr>
-                <w:rFonts w:asciiTheme="majorBidi" w:hAnsiTheme="majorBidi" w:cstheme="majorBidi"/>
-                <w:color w:val="000000" w:themeColor="text1"/>
-              </w:rPr>
-              <w:t>Kelroy</w:t>
-            </w:r>
-            <w:proofErr w:type="spellEnd"/>
-            <w:r>
-              <w:rPr>
-                <w:rFonts w:asciiTheme="majorBidi" w:hAnsiTheme="majorBidi" w:cstheme="majorBidi"/>
-                <w:color w:val="000000" w:themeColor="text1"/>
-              </w:rPr>
-              <w:t>, M. S. Carbone, and A. D. Richardson (2018), “</w:t>
-            </w:r>
-            <w:proofErr w:type="spellStart"/>
-            <w:r>
-              <w:rPr>
-                <w:rFonts w:asciiTheme="majorBidi" w:hAnsiTheme="majorBidi" w:cstheme="majorBidi"/>
-                <w:color w:val="000000" w:themeColor="text1"/>
-              </w:rPr>
-              <w:t>FluxPuppy</w:t>
-            </w:r>
-            <w:proofErr w:type="spellEnd"/>
-            <w:r>
-              <w:rPr>
-                <w:rFonts w:asciiTheme="majorBidi" w:hAnsiTheme="majorBidi" w:cstheme="majorBidi"/>
-                <w:color w:val="000000" w:themeColor="text1"/>
-              </w:rPr>
-              <w:t xml:space="preserve">: Android </w:t>
+              <w:t xml:space="preserve">, D. Basler, S. Beals, J. Beasley, A. Greene, J. Kelroy, M. S. Carbone, and A. D. Richardson (2018), “FluxPuppy: Android </w:t>
             </w:r>
             <w:r>
               <w:rPr>
@@ -6591,23 +5684,7 @@
                 <w:rFonts w:asciiTheme="majorBidi" w:hAnsiTheme="majorBidi" w:cstheme="majorBidi"/>
                 <w:color w:val="000000" w:themeColor="text1"/>
               </w:rPr>
-              <w:t xml:space="preserve">nterface to </w:t>
-            </w:r>
-            <w:proofErr w:type="spellStart"/>
-            <w:r>
-              <w:rPr>
-                <w:rFonts w:asciiTheme="majorBidi" w:hAnsiTheme="majorBidi" w:cstheme="majorBidi"/>
-                <w:color w:val="000000" w:themeColor="text1"/>
-              </w:rPr>
-              <w:t>Licor</w:t>
-            </w:r>
-            <w:proofErr w:type="spellEnd"/>
-            <w:r>
-              <w:rPr>
-                <w:rFonts w:asciiTheme="majorBidi" w:hAnsiTheme="majorBidi" w:cstheme="majorBidi"/>
-                <w:color w:val="000000" w:themeColor="text1"/>
-              </w:rPr>
-              <w:t xml:space="preserve"> L</w:t>
+              <w:t>nterface to Licor L</w:t>
             </w:r>
             <w:r>
               <w:rPr>
@@ -6621,23 +5698,7 @@
                 <w:rFonts w:asciiTheme="majorBidi" w:hAnsiTheme="majorBidi" w:cstheme="majorBidi"/>
                 <w:color w:val="000000" w:themeColor="text1"/>
               </w:rPr>
-              <w:t xml:space="preserve"> </w:t>
-            </w:r>
-            <w:proofErr w:type="spellStart"/>
-            <w:r>
-              <w:rPr>
-                <w:rFonts w:asciiTheme="majorBidi" w:hAnsiTheme="majorBidi" w:cstheme="majorBidi"/>
-                <w:color w:val="000000" w:themeColor="text1"/>
-              </w:rPr>
-              <w:t>Zenodo</w:t>
-            </w:r>
-            <w:proofErr w:type="spellEnd"/>
-            <w:r>
-              <w:rPr>
-                <w:rFonts w:asciiTheme="majorBidi" w:hAnsiTheme="majorBidi" w:cstheme="majorBidi"/>
-                <w:color w:val="000000" w:themeColor="text1"/>
-              </w:rPr>
-              <w:t xml:space="preserve">. </w:t>
+              <w:t xml:space="preserve"> Zenodo. </w:t>
             </w:r>
             <w:hyperlink r:id="rId9" w:history="1">
               <w:r>
@@ -6722,23 +5783,7 @@
                 <w:rFonts w:asciiTheme="majorBidi" w:hAnsiTheme="majorBidi" w:cstheme="majorBidi"/>
                 <w:color w:val="000000" w:themeColor="text1"/>
               </w:rPr>
-              <w:t>, T. Milliman and A. D. Richardson (2018), “</w:t>
-            </w:r>
-            <w:proofErr w:type="spellStart"/>
-            <w:r>
-              <w:rPr>
-                <w:rFonts w:asciiTheme="majorBidi" w:hAnsiTheme="majorBidi" w:cstheme="majorBidi"/>
-                <w:color w:val="000000" w:themeColor="text1"/>
-              </w:rPr>
-              <w:t>xROI</w:t>
-            </w:r>
-            <w:proofErr w:type="spellEnd"/>
-            <w:r>
-              <w:rPr>
-                <w:rFonts w:asciiTheme="majorBidi" w:hAnsiTheme="majorBidi" w:cstheme="majorBidi"/>
-                <w:color w:val="000000" w:themeColor="text1"/>
-              </w:rPr>
-              <w:t xml:space="preserve">: </w:t>
+              <w:t xml:space="preserve">, T. Milliman and A. D. Richardson (2018), “xROI: </w:t>
             </w:r>
             <w:r>
               <w:rPr>
@@ -6766,23 +5811,7 @@
                 <w:rFonts w:asciiTheme="majorBidi" w:hAnsiTheme="majorBidi" w:cstheme="majorBidi"/>
                 <w:color w:val="000000" w:themeColor="text1"/>
               </w:rPr>
-              <w:t xml:space="preserve"> </w:t>
-            </w:r>
-            <w:proofErr w:type="spellStart"/>
-            <w:r>
-              <w:rPr>
-                <w:rFonts w:asciiTheme="majorBidi" w:hAnsiTheme="majorBidi" w:cstheme="majorBidi"/>
-                <w:color w:val="000000" w:themeColor="text1"/>
-              </w:rPr>
-              <w:t>Zenodo</w:t>
-            </w:r>
-            <w:proofErr w:type="spellEnd"/>
-            <w:r>
-              <w:rPr>
-                <w:rFonts w:asciiTheme="majorBidi" w:hAnsiTheme="majorBidi" w:cstheme="majorBidi"/>
-                <w:color w:val="000000" w:themeColor="text1"/>
-              </w:rPr>
-              <w:t xml:space="preserve">. </w:t>
+              <w:t xml:space="preserve"> Zenodo. </w:t>
             </w:r>
             <w:hyperlink r:id="rId10" w:history="1">
               <w:r>
@@ -6869,39 +5898,7 @@
                 <w:rFonts w:asciiTheme="majorBidi" w:hAnsiTheme="majorBidi" w:cstheme="majorBidi"/>
                 <w:color w:val="000000" w:themeColor="text1"/>
               </w:rPr>
-              <w:t xml:space="preserve">, J. J. Swenson, J. C. </w:t>
-            </w:r>
-            <w:proofErr w:type="spellStart"/>
-            <w:r>
-              <w:rPr>
-                <w:rFonts w:asciiTheme="majorBidi" w:hAnsiTheme="majorBidi" w:cstheme="majorBidi"/>
-                <w:color w:val="000000" w:themeColor="text1"/>
-              </w:rPr>
-              <w:t>Domec</w:t>
-            </w:r>
-            <w:proofErr w:type="spellEnd"/>
-            <w:r>
-              <w:rPr>
-                <w:rFonts w:asciiTheme="majorBidi" w:hAnsiTheme="majorBidi" w:cstheme="majorBidi"/>
-                <w:color w:val="000000" w:themeColor="text1"/>
-              </w:rPr>
-              <w:t>, J. S. Clark (2018), “</w:t>
-            </w:r>
-            <w:proofErr w:type="spellStart"/>
-            <w:r>
-              <w:rPr>
-                <w:rFonts w:asciiTheme="majorBidi" w:hAnsiTheme="majorBidi" w:cstheme="majorBidi"/>
-                <w:color w:val="000000" w:themeColor="text1"/>
-              </w:rPr>
-              <w:t>phenoCDM</w:t>
-            </w:r>
-            <w:proofErr w:type="spellEnd"/>
-            <w:r>
-              <w:rPr>
-                <w:rFonts w:asciiTheme="majorBidi" w:hAnsiTheme="majorBidi" w:cstheme="majorBidi"/>
-                <w:color w:val="000000" w:themeColor="text1"/>
-              </w:rPr>
-              <w:t xml:space="preserve">: </w:t>
+              <w:t xml:space="preserve">, J. J. Swenson, J. C. Domec, J. S. Clark (2018), “phenoCDM: </w:t>
             </w:r>
             <w:r>
               <w:rPr>
@@ -6929,23 +5926,7 @@
                 <w:rFonts w:asciiTheme="majorBidi" w:hAnsiTheme="majorBidi" w:cstheme="majorBidi"/>
                 <w:color w:val="000000" w:themeColor="text1"/>
               </w:rPr>
-              <w:t xml:space="preserve"> </w:t>
-            </w:r>
-            <w:proofErr w:type="spellStart"/>
-            <w:r>
-              <w:rPr>
-                <w:rFonts w:asciiTheme="majorBidi" w:hAnsiTheme="majorBidi" w:cstheme="majorBidi"/>
-                <w:color w:val="000000" w:themeColor="text1"/>
-              </w:rPr>
-              <w:t>Zenodo</w:t>
-            </w:r>
-            <w:proofErr w:type="spellEnd"/>
-            <w:r>
-              <w:rPr>
-                <w:rFonts w:asciiTheme="majorBidi" w:hAnsiTheme="majorBidi" w:cstheme="majorBidi"/>
-                <w:color w:val="000000" w:themeColor="text1"/>
-              </w:rPr>
-              <w:t xml:space="preserve">. </w:t>
+              <w:t xml:space="preserve"> Zenodo. </w:t>
             </w:r>
             <w:hyperlink r:id="rId11" w:history="1">
               <w:r>
@@ -7055,23 +6036,7 @@
                 <w:rFonts w:asciiTheme="majorBidi" w:hAnsiTheme="majorBidi" w:cstheme="majorBidi"/>
                 <w:color w:val="000000" w:themeColor="text1"/>
               </w:rPr>
-              <w:t xml:space="preserve"> </w:t>
-            </w:r>
-            <w:proofErr w:type="spellStart"/>
-            <w:r>
-              <w:rPr>
-                <w:rFonts w:asciiTheme="majorBidi" w:hAnsiTheme="majorBidi" w:cstheme="majorBidi"/>
-                <w:color w:val="000000" w:themeColor="text1"/>
-              </w:rPr>
-              <w:t>Zenodo</w:t>
-            </w:r>
-            <w:proofErr w:type="spellEnd"/>
-            <w:r>
-              <w:rPr>
-                <w:rFonts w:asciiTheme="majorBidi" w:hAnsiTheme="majorBidi" w:cstheme="majorBidi"/>
-                <w:color w:val="000000" w:themeColor="text1"/>
-              </w:rPr>
-              <w:t xml:space="preserve">. </w:t>
+              <w:t xml:space="preserve"> Zenodo. </w:t>
             </w:r>
             <w:hyperlink r:id="rId12" w:history="1">
               <w:r>
@@ -7167,23 +6132,7 @@
                 <w:rFonts w:asciiTheme="majorBidi" w:hAnsiTheme="majorBidi" w:cstheme="majorBidi"/>
                 <w:color w:val="000000" w:themeColor="text1"/>
               </w:rPr>
-              <w:t xml:space="preserve">(2017), “hazer: Quantifying haze factor for RGB images to identify cloudy and foggy weather”, </w:t>
-            </w:r>
-            <w:proofErr w:type="spellStart"/>
-            <w:r>
-              <w:rPr>
-                <w:rFonts w:asciiTheme="majorBidi" w:hAnsiTheme="majorBidi" w:cstheme="majorBidi"/>
-                <w:color w:val="000000" w:themeColor="text1"/>
-              </w:rPr>
-              <w:t>Zenodo</w:t>
-            </w:r>
-            <w:proofErr w:type="spellEnd"/>
-            <w:r>
-              <w:rPr>
-                <w:rFonts w:asciiTheme="majorBidi" w:hAnsiTheme="majorBidi" w:cstheme="majorBidi"/>
-                <w:color w:val="000000" w:themeColor="text1"/>
-              </w:rPr>
-              <w:t>. http://doi.org/10.5281/zenodo.1008568.</w:t>
+              <w:t>(2017), “hazer: Quantifying haze factor for RGB images to identify cloudy and foggy weather”, Zenodo. http://doi.org/10.5281/zenodo.1008568.</w:t>
             </w:r>
           </w:p>
         </w:tc>
@@ -7259,39 +6208,7 @@
                 <w:rFonts w:asciiTheme="majorBidi" w:hAnsiTheme="majorBidi" w:cstheme="majorBidi"/>
                 <w:color w:val="000000" w:themeColor="text1"/>
               </w:rPr>
-              <w:t>(2016), “</w:t>
-            </w:r>
-            <w:proofErr w:type="spellStart"/>
-            <w:r>
-              <w:rPr>
-                <w:rFonts w:asciiTheme="majorBidi" w:hAnsiTheme="majorBidi" w:cstheme="majorBidi"/>
-                <w:color w:val="000000" w:themeColor="text1"/>
-              </w:rPr>
-              <w:t>solrad</w:t>
-            </w:r>
-            <w:proofErr w:type="spellEnd"/>
-            <w:r>
-              <w:rPr>
-                <w:rFonts w:asciiTheme="majorBidi" w:hAnsiTheme="majorBidi" w:cstheme="majorBidi"/>
-                <w:color w:val="000000" w:themeColor="text1"/>
-              </w:rPr>
-              <w:t xml:space="preserve">: To calculate solar radiation and related variables based on location, time and topographical conditions”, </w:t>
-            </w:r>
-            <w:proofErr w:type="spellStart"/>
-            <w:r>
-              <w:rPr>
-                <w:rFonts w:asciiTheme="majorBidi" w:hAnsiTheme="majorBidi" w:cstheme="majorBidi"/>
-                <w:color w:val="000000" w:themeColor="text1"/>
-              </w:rPr>
-              <w:t>Zenodo</w:t>
-            </w:r>
-            <w:proofErr w:type="spellEnd"/>
-            <w:r>
-              <w:rPr>
-                <w:rFonts w:asciiTheme="majorBidi" w:hAnsiTheme="majorBidi" w:cstheme="majorBidi"/>
-                <w:color w:val="000000" w:themeColor="text1"/>
-              </w:rPr>
-              <w:t>. http://doi.org/10.5281/zenodo.1249673.</w:t>
+              <w:t>(2016), “solrad: To calculate solar radiation and related variables based on location, time and topographical conditions”, Zenodo. http://doi.org/10.5281/zenodo.1249673.</w:t>
             </w:r>
           </w:p>
         </w:tc>
@@ -7367,23 +6284,7 @@
                 <w:rFonts w:asciiTheme="majorBidi" w:hAnsiTheme="majorBidi" w:cstheme="majorBidi"/>
                 <w:color w:val="000000" w:themeColor="text1"/>
               </w:rPr>
-              <w:t>(2014), “</w:t>
-            </w:r>
-            <w:proofErr w:type="spellStart"/>
-            <w:r>
-              <w:rPr>
-                <w:rFonts w:asciiTheme="majorBidi" w:hAnsiTheme="majorBidi" w:cstheme="majorBidi"/>
-                <w:color w:val="000000" w:themeColor="text1"/>
-              </w:rPr>
-              <w:t>GaRM</w:t>
-            </w:r>
-            <w:proofErr w:type="spellEnd"/>
-            <w:r>
-              <w:rPr>
-                <w:rFonts w:asciiTheme="majorBidi" w:hAnsiTheme="majorBidi" w:cstheme="majorBidi"/>
-                <w:color w:val="000000" w:themeColor="text1"/>
-              </w:rPr>
-              <w:t xml:space="preserve">: </w:t>
+              <w:t xml:space="preserve">(2014), “GaRM: </w:t>
             </w:r>
             <w:r>
               <w:rPr>
@@ -7404,23 +6305,7 @@
                 <w:rFonts w:asciiTheme="majorBidi" w:hAnsiTheme="majorBidi" w:cstheme="majorBidi"/>
                 <w:color w:val="000000" w:themeColor="text1"/>
               </w:rPr>
-              <w:t xml:space="preserve">”, </w:t>
-            </w:r>
-            <w:proofErr w:type="spellStart"/>
-            <w:r>
-              <w:rPr>
-                <w:rFonts w:asciiTheme="majorBidi" w:hAnsiTheme="majorBidi" w:cstheme="majorBidi"/>
-                <w:color w:val="000000" w:themeColor="text1"/>
-              </w:rPr>
-              <w:t>Zenodo</w:t>
-            </w:r>
-            <w:proofErr w:type="spellEnd"/>
-            <w:r>
-              <w:rPr>
-                <w:rFonts w:asciiTheme="majorBidi" w:hAnsiTheme="majorBidi" w:cstheme="majorBidi"/>
-                <w:color w:val="000000" w:themeColor="text1"/>
-              </w:rPr>
-              <w:t>. http://doi.org/10.5281/zenodo.840998.</w:t>
+              <w:t>”, Zenodo. http://doi.org/10.5281/zenodo.840998.</w:t>
             </w:r>
           </w:p>
         </w:tc>
@@ -7496,39 +6381,7 @@
                 <w:rFonts w:asciiTheme="majorBidi" w:hAnsiTheme="majorBidi" w:cstheme="majorBidi"/>
                 <w:color w:val="000000" w:themeColor="text1"/>
               </w:rPr>
-              <w:t>(2014), “</w:t>
-            </w:r>
-            <w:proofErr w:type="spellStart"/>
-            <w:r>
-              <w:rPr>
-                <w:rFonts w:asciiTheme="majorBidi" w:hAnsiTheme="majorBidi" w:cstheme="majorBidi"/>
-                <w:color w:val="000000" w:themeColor="text1"/>
-              </w:rPr>
-              <w:t>FoRM</w:t>
-            </w:r>
-            <w:proofErr w:type="spellEnd"/>
-            <w:r>
-              <w:rPr>
-                <w:rFonts w:asciiTheme="majorBidi" w:hAnsiTheme="majorBidi" w:cstheme="majorBidi"/>
-                <w:color w:val="000000" w:themeColor="text1"/>
-              </w:rPr>
-              <w:t xml:space="preserve">: A physically based forest radiation model”, </w:t>
-            </w:r>
-            <w:proofErr w:type="spellStart"/>
-            <w:r>
-              <w:rPr>
-                <w:rFonts w:asciiTheme="majorBidi" w:hAnsiTheme="majorBidi" w:cstheme="majorBidi"/>
-                <w:color w:val="000000" w:themeColor="text1"/>
-              </w:rPr>
-              <w:t>Zenodo</w:t>
-            </w:r>
-            <w:proofErr w:type="spellEnd"/>
-            <w:r>
-              <w:rPr>
-                <w:rFonts w:asciiTheme="majorBidi" w:hAnsiTheme="majorBidi" w:cstheme="majorBidi"/>
-                <w:color w:val="000000" w:themeColor="text1"/>
-              </w:rPr>
-              <w:t>. http://doi.org/10.5281/zenodo.841001.</w:t>
+              <w:t>(2014), “FoRM: A physically based forest radiation model”, Zenodo. http://doi.org/10.5281/zenodo.841001.</w:t>
             </w:r>
             <w:r>
               <w:rPr>
@@ -7792,7 +6645,6 @@
               </w:rPr>
               <w:t xml:space="preserve"> </w:t>
             </w:r>
-            <w:proofErr w:type="spellStart"/>
             <w:r>
               <w:rPr>
                 <w:rFonts w:asciiTheme="majorBidi" w:hAnsiTheme="majorBidi" w:cstheme="majorBidi"/>
@@ -7800,7 +6652,6 @@
               </w:rPr>
               <w:t>Magney</w:t>
             </w:r>
-            <w:proofErr w:type="spellEnd"/>
             <w:r>
               <w:rPr>
                 <w:rFonts w:asciiTheme="majorBidi" w:hAnsiTheme="majorBidi" w:cstheme="majorBidi"/>
@@ -7880,23 +6731,7 @@
                 <w:rFonts w:asciiTheme="majorBidi" w:hAnsiTheme="majorBidi" w:cstheme="majorBidi"/>
                 <w:color w:val="000000" w:themeColor="text1"/>
               </w:rPr>
-              <w:t xml:space="preserve">Logan, ... &amp; </w:t>
-            </w:r>
-            <w:proofErr w:type="spellStart"/>
-            <w:r>
-              <w:rPr>
-                <w:rFonts w:asciiTheme="majorBidi" w:hAnsiTheme="majorBidi" w:cstheme="majorBidi"/>
-                <w:color w:val="000000" w:themeColor="text1"/>
-              </w:rPr>
-              <w:t>Jassal</w:t>
-            </w:r>
-            <w:proofErr w:type="spellEnd"/>
-            <w:r>
-              <w:rPr>
-                <w:rFonts w:asciiTheme="majorBidi" w:hAnsiTheme="majorBidi" w:cstheme="majorBidi"/>
-                <w:color w:val="000000" w:themeColor="text1"/>
-              </w:rPr>
-              <w:t>, R. (2019). Seasonal Pigment Changes Allow Detection of Activity and Dormancy of Evergreen Photosynthesis in Cold-Climate Conifer Forests. American Geophysical Union Fall Meeting, 2019, San Francisco, USA, B11G-2343.</w:t>
+              <w:t>Logan, ... &amp; Jassal, R. (2019). Seasonal Pigment Changes Allow Detection of Activity and Dormancy of Evergreen Photosynthesis in Cold-Climate Conifer Forests. American Geophysical Union Fall Meeting, 2019, San Francisco, USA, B11G-2343.</w:t>
             </w:r>
           </w:p>
         </w:tc>
@@ -8039,21 +6874,12 @@
               </w:rPr>
               <w:t xml:space="preserve">M. A. </w:t>
             </w:r>
-            <w:proofErr w:type="spellStart"/>
-            <w:r>
-              <w:rPr>
-                <w:rFonts w:asciiTheme="majorBidi" w:hAnsiTheme="majorBidi" w:cstheme="majorBidi"/>
-                <w:color w:val="000000" w:themeColor="text1"/>
-              </w:rPr>
-              <w:t>Friedl</w:t>
-            </w:r>
-            <w:proofErr w:type="spellEnd"/>
-            <w:r>
-              <w:rPr>
-                <w:rFonts w:asciiTheme="majorBidi" w:hAnsiTheme="majorBidi" w:cstheme="majorBidi"/>
-                <w:color w:val="000000" w:themeColor="text1"/>
-              </w:rPr>
-              <w:t xml:space="preserve"> (2019). Climate controls on springtime phenology in Eastern Temperate Forests of North America. American Geophysical Union Fall Meeting, 2019, San Francisco, USA, B33K-2629.</w:t>
+            <w:r>
+              <w:rPr>
+                <w:rFonts w:asciiTheme="majorBidi" w:hAnsiTheme="majorBidi" w:cstheme="majorBidi"/>
+                <w:color w:val="000000" w:themeColor="text1"/>
+              </w:rPr>
+              <w:t>Friedl (2019). Climate controls on springtime phenology in Eastern Temperate Forests of North America. American Geophysical Union Fall Meeting, 2019, San Francisco, USA, B33K-2629.</w:t>
             </w:r>
           </w:p>
         </w:tc>
@@ -8106,21 +6932,12 @@
                 <w:color w:val="000000" w:themeColor="text1"/>
               </w:rPr>
             </w:pPr>
-            <w:proofErr w:type="spellStart"/>
-            <w:r>
-              <w:rPr>
-                <w:rFonts w:asciiTheme="majorBidi" w:hAnsiTheme="majorBidi" w:cstheme="majorBidi"/>
-                <w:color w:val="000000" w:themeColor="text1"/>
-              </w:rPr>
-              <w:t>Qiu</w:t>
-            </w:r>
-            <w:proofErr w:type="spellEnd"/>
-            <w:r>
-              <w:rPr>
-                <w:rFonts w:asciiTheme="majorBidi" w:hAnsiTheme="majorBidi" w:cstheme="majorBidi"/>
-                <w:color w:val="000000" w:themeColor="text1"/>
-              </w:rPr>
-              <w:t>, T., C</w:t>
+            <w:r>
+              <w:rPr>
+                <w:rFonts w:asciiTheme="majorBidi" w:hAnsiTheme="majorBidi" w:cstheme="majorBidi"/>
+                <w:color w:val="000000" w:themeColor="text1"/>
+              </w:rPr>
+              <w:t>Qiu, T., C</w:t>
             </w:r>
             <w:r>
               <w:rPr>
@@ -8168,21 +6985,12 @@
               </w:rPr>
               <w:t xml:space="preserve">, &amp; N. </w:t>
             </w:r>
-            <w:proofErr w:type="spellStart"/>
-            <w:r>
-              <w:rPr>
-                <w:rFonts w:asciiTheme="majorBidi" w:hAnsiTheme="majorBidi" w:cstheme="majorBidi"/>
-                <w:color w:val="000000" w:themeColor="text1"/>
-              </w:rPr>
-              <w:t>Rathnayaka</w:t>
-            </w:r>
-            <w:proofErr w:type="spellEnd"/>
-            <w:r>
-              <w:rPr>
-                <w:rFonts w:asciiTheme="majorBidi" w:hAnsiTheme="majorBidi" w:cstheme="majorBidi"/>
-                <w:color w:val="000000" w:themeColor="text1"/>
-              </w:rPr>
-              <w:t xml:space="preserve"> </w:t>
+            <w:r>
+              <w:rPr>
+                <w:rFonts w:asciiTheme="majorBidi" w:hAnsiTheme="majorBidi" w:cstheme="majorBidi"/>
+                <w:color w:val="000000" w:themeColor="text1"/>
+              </w:rPr>
+              <w:t xml:space="preserve">Rathnayaka </w:t>
             </w:r>
             <w:r>
               <w:rPr>
@@ -8444,39 +7252,7 @@
                 <w:rFonts w:asciiTheme="majorBidi" w:hAnsiTheme="majorBidi" w:cstheme="majorBidi"/>
                 <w:color w:val="000000" w:themeColor="text1"/>
               </w:rPr>
-              <w:t xml:space="preserve"> M. Young, T. E. Milliman, M. A. </w:t>
-            </w:r>
-            <w:proofErr w:type="spellStart"/>
-            <w:r>
-              <w:rPr>
-                <w:rFonts w:asciiTheme="majorBidi" w:hAnsiTheme="majorBidi" w:cstheme="majorBidi"/>
-                <w:color w:val="000000" w:themeColor="text1"/>
-              </w:rPr>
-              <w:t>Friedl</w:t>
-            </w:r>
-            <w:proofErr w:type="spellEnd"/>
-            <w:r>
-              <w:rPr>
-                <w:rFonts w:asciiTheme="majorBidi" w:hAnsiTheme="majorBidi" w:cstheme="majorBidi"/>
-                <w:color w:val="000000" w:themeColor="text1"/>
-              </w:rPr>
-              <w:t xml:space="preserve">, A. D. Richardson, “Real time monitoring of surface waters using digital repeat photography by a large network of cameras”, CUAHSI Conference on </w:t>
-            </w:r>
-            <w:proofErr w:type="spellStart"/>
-            <w:r>
-              <w:rPr>
-                <w:rFonts w:asciiTheme="majorBidi" w:hAnsiTheme="majorBidi" w:cstheme="majorBidi"/>
-                <w:color w:val="000000" w:themeColor="text1"/>
-              </w:rPr>
-              <w:t>Hydroinformatics</w:t>
-            </w:r>
-            <w:proofErr w:type="spellEnd"/>
-            <w:r>
-              <w:rPr>
-                <w:rFonts w:asciiTheme="majorBidi" w:hAnsiTheme="majorBidi" w:cstheme="majorBidi"/>
-                <w:color w:val="000000" w:themeColor="text1"/>
-              </w:rPr>
-              <w:t>, Provo, Utah, July 2019.</w:t>
+              <w:t xml:space="preserve"> M. Young, T. E. Milliman, M. A. Friedl, A. D. Richardson, “Real time monitoring of surface waters using digital repeat photography by a large network of cameras”, CUAHSI Conference on Hydroinformatics, Provo, Utah, July 2019.</w:t>
             </w:r>
           </w:p>
         </w:tc>
@@ -8550,23 +7326,7 @@
                 <w:rFonts w:asciiTheme="majorBidi" w:hAnsiTheme="majorBidi" w:cstheme="majorBidi"/>
                 <w:color w:val="000000" w:themeColor="text1"/>
               </w:rPr>
-              <w:t xml:space="preserve">, T. E. Milliman, M. A. </w:t>
-            </w:r>
-            <w:proofErr w:type="spellStart"/>
-            <w:r>
-              <w:rPr>
-                <w:rFonts w:asciiTheme="majorBidi" w:hAnsiTheme="majorBidi" w:cstheme="majorBidi"/>
-                <w:color w:val="000000" w:themeColor="text1"/>
-              </w:rPr>
-              <w:t>Friedl</w:t>
-            </w:r>
-            <w:proofErr w:type="spellEnd"/>
-            <w:r>
-              <w:rPr>
-                <w:rFonts w:asciiTheme="majorBidi" w:hAnsiTheme="majorBidi" w:cstheme="majorBidi"/>
-                <w:color w:val="000000" w:themeColor="text1"/>
-              </w:rPr>
-              <w:t xml:space="preserve">, A. D. Richardson, “How </w:t>
+              <w:t xml:space="preserve">, T. E. Milliman, M. A. Friedl, A. D. Richardson, “How </w:t>
             </w:r>
             <w:r>
               <w:rPr>
@@ -8724,55 +7484,7 @@
                 <w:rFonts w:asciiTheme="majorBidi" w:hAnsiTheme="majorBidi" w:cstheme="majorBidi"/>
                 <w:color w:val="000000" w:themeColor="text1"/>
               </w:rPr>
-              <w:t xml:space="preserve">M. Le </w:t>
-            </w:r>
-            <w:proofErr w:type="spellStart"/>
-            <w:r>
-              <w:rPr>
-                <w:rFonts w:asciiTheme="majorBidi" w:hAnsiTheme="majorBidi" w:cstheme="majorBidi"/>
-                <w:color w:val="000000" w:themeColor="text1"/>
-              </w:rPr>
-              <w:t>Moine</w:t>
-            </w:r>
-            <w:proofErr w:type="spellEnd"/>
-            <w:r>
-              <w:rPr>
-                <w:rFonts w:asciiTheme="majorBidi" w:hAnsiTheme="majorBidi" w:cstheme="majorBidi"/>
-                <w:color w:val="000000" w:themeColor="text1"/>
-              </w:rPr>
-              <w:t xml:space="preserve">, S. </w:t>
-            </w:r>
-            <w:proofErr w:type="spellStart"/>
-            <w:r>
-              <w:rPr>
-                <w:rFonts w:asciiTheme="majorBidi" w:hAnsiTheme="majorBidi" w:cstheme="majorBidi"/>
-                <w:color w:val="000000" w:themeColor="text1"/>
-              </w:rPr>
-              <w:t>Beals</w:t>
-            </w:r>
-            <w:proofErr w:type="spellEnd"/>
-            <w:r>
-              <w:rPr>
-                <w:rFonts w:asciiTheme="majorBidi" w:hAnsiTheme="majorBidi" w:cstheme="majorBidi"/>
-                <w:color w:val="000000" w:themeColor="text1"/>
-              </w:rPr>
-              <w:t xml:space="preserve">, J. Beasley, A. Greene, J. </w:t>
-            </w:r>
-            <w:proofErr w:type="spellStart"/>
-            <w:r>
-              <w:rPr>
-                <w:rFonts w:asciiTheme="majorBidi" w:hAnsiTheme="majorBidi" w:cstheme="majorBidi"/>
-                <w:color w:val="000000" w:themeColor="text1"/>
-              </w:rPr>
-              <w:t>Kelroy</w:t>
-            </w:r>
-            <w:proofErr w:type="spellEnd"/>
-            <w:r>
-              <w:rPr>
-                <w:rFonts w:asciiTheme="majorBidi" w:hAnsiTheme="majorBidi" w:cstheme="majorBidi"/>
-                <w:color w:val="000000" w:themeColor="text1"/>
-              </w:rPr>
-              <w:t>, and A.</w:t>
+              <w:t>M. Le Moine, S. Beals, J. Beasley, A. Greene, J. Kelroy, and A.</w:t>
             </w:r>
             <w:r>
               <w:rPr>
@@ -9082,23 +7794,7 @@
                 <w:rFonts w:asciiTheme="majorBidi" w:hAnsiTheme="majorBidi" w:cstheme="majorBidi"/>
                 <w:color w:val="000000" w:themeColor="text1"/>
               </w:rPr>
-              <w:t xml:space="preserve">, T. E. Milliman, M. A. </w:t>
-            </w:r>
-            <w:proofErr w:type="spellStart"/>
-            <w:r>
-              <w:rPr>
-                <w:rFonts w:asciiTheme="majorBidi" w:hAnsiTheme="majorBidi" w:cstheme="majorBidi"/>
-                <w:color w:val="000000" w:themeColor="text1"/>
-              </w:rPr>
-              <w:t>Friedl</w:t>
-            </w:r>
-            <w:proofErr w:type="spellEnd"/>
-            <w:r>
-              <w:rPr>
-                <w:rFonts w:asciiTheme="majorBidi" w:hAnsiTheme="majorBidi" w:cstheme="majorBidi"/>
-                <w:color w:val="000000" w:themeColor="text1"/>
-              </w:rPr>
-              <w:t>, A. D. Richardson, “Phenology of temperate deciduous forests: Roles of energy and moisture”, American Geophysical Union Fall Meeting 2018, Washington, DC, USA, December 2018.</w:t>
+              <w:t>, T. E. Milliman, M. A. Friedl, A. D. Richardson, “Phenology of temperate deciduous forests: Roles of energy and moisture”, American Geophysical Union Fall Meeting 2018, Washington, DC, USA, December 2018.</w:t>
             </w:r>
           </w:p>
         </w:tc>
@@ -9163,23 +7859,7 @@
                 <w:rFonts w:asciiTheme="majorBidi" w:hAnsiTheme="majorBidi" w:cstheme="majorBidi"/>
                 <w:color w:val="000000" w:themeColor="text1"/>
               </w:rPr>
-              <w:t xml:space="preserve">E. K. </w:t>
-            </w:r>
-            <w:proofErr w:type="spellStart"/>
-            <w:r>
-              <w:rPr>
-                <w:rFonts w:asciiTheme="majorBidi" w:hAnsiTheme="majorBidi" w:cstheme="majorBidi"/>
-                <w:color w:val="000000" w:themeColor="text1"/>
-              </w:rPr>
-              <w:t>Melaas</w:t>
-            </w:r>
-            <w:proofErr w:type="spellEnd"/>
-            <w:r>
-              <w:rPr>
-                <w:rFonts w:asciiTheme="majorBidi" w:hAnsiTheme="majorBidi" w:cstheme="majorBidi"/>
-                <w:color w:val="000000" w:themeColor="text1"/>
-              </w:rPr>
-              <w:t xml:space="preserve">, </w:t>
+              <w:t xml:space="preserve">E. K. Melaas, </w:t>
             </w:r>
             <w:r>
               <w:rPr>
@@ -9195,55 +7875,7 @@
                 <w:rFonts w:asciiTheme="majorBidi" w:hAnsiTheme="majorBidi" w:cstheme="majorBidi"/>
                 <w:color w:val="000000" w:themeColor="text1"/>
               </w:rPr>
-              <w:t xml:space="preserve">, A. D. Richardson, K. </w:t>
-            </w:r>
-            <w:proofErr w:type="spellStart"/>
-            <w:r>
-              <w:rPr>
-                <w:rFonts w:asciiTheme="majorBidi" w:hAnsiTheme="majorBidi" w:cstheme="majorBidi"/>
-                <w:color w:val="000000" w:themeColor="text1"/>
-              </w:rPr>
-              <w:t>Hufkens</w:t>
-            </w:r>
-            <w:proofErr w:type="spellEnd"/>
-            <w:r>
-              <w:rPr>
-                <w:rFonts w:asciiTheme="majorBidi" w:hAnsiTheme="majorBidi" w:cstheme="majorBidi"/>
-                <w:color w:val="000000" w:themeColor="text1"/>
-              </w:rPr>
-              <w:t xml:space="preserve">, M. A. </w:t>
-            </w:r>
-            <w:proofErr w:type="spellStart"/>
-            <w:r>
-              <w:rPr>
-                <w:rFonts w:asciiTheme="majorBidi" w:hAnsiTheme="majorBidi" w:cstheme="majorBidi"/>
-                <w:color w:val="000000" w:themeColor="text1"/>
-              </w:rPr>
-              <w:t>Friedl</w:t>
-            </w:r>
-            <w:proofErr w:type="spellEnd"/>
-            <w:r>
-              <w:rPr>
-                <w:rFonts w:asciiTheme="majorBidi" w:hAnsiTheme="majorBidi" w:cstheme="majorBidi"/>
-                <w:color w:val="000000" w:themeColor="text1"/>
-              </w:rPr>
-              <w:t xml:space="preserve">, “Using </w:t>
-            </w:r>
-            <w:proofErr w:type="spellStart"/>
-            <w:r>
-              <w:rPr>
-                <w:rFonts w:asciiTheme="majorBidi" w:hAnsiTheme="majorBidi" w:cstheme="majorBidi"/>
-                <w:color w:val="000000" w:themeColor="text1"/>
-              </w:rPr>
-              <w:t>PhenoCams</w:t>
-            </w:r>
-            <w:proofErr w:type="spellEnd"/>
-            <w:r>
-              <w:rPr>
-                <w:rFonts w:asciiTheme="majorBidi" w:hAnsiTheme="majorBidi" w:cstheme="majorBidi"/>
-                <w:color w:val="000000" w:themeColor="text1"/>
-              </w:rPr>
-              <w:t xml:space="preserve"> and Landsat to improve understanding of photoperiod control on spring phenology of deciduous forests in the Eastern US”, American Geophysical Union Fall Meeting 2018, Washington, DC, USA, December 2018.</w:t>
+              <w:t>, A. D. Richardson, K. Hufkens, M. A. Friedl, “Using PhenoCams and Landsat to improve understanding of photoperiod control on spring phenology of deciduous forests in the Eastern US”, American Geophysical Union Fall Meeting 2018, Washington, DC, USA, December 2018.</w:t>
             </w:r>
           </w:p>
         </w:tc>
@@ -9570,39 +8202,7 @@
                 <w:rFonts w:asciiTheme="majorBidi" w:hAnsiTheme="majorBidi" w:cstheme="majorBidi"/>
                 <w:color w:val="000000" w:themeColor="text1"/>
               </w:rPr>
-              <w:t xml:space="preserve">, T. E. Milliman, K. </w:t>
-            </w:r>
-            <w:proofErr w:type="spellStart"/>
-            <w:r>
-              <w:rPr>
-                <w:rFonts w:asciiTheme="majorBidi" w:hAnsiTheme="majorBidi" w:cstheme="majorBidi"/>
-                <w:color w:val="000000" w:themeColor="text1"/>
-              </w:rPr>
-              <w:t>Hufkens</w:t>
-            </w:r>
-            <w:proofErr w:type="spellEnd"/>
-            <w:r>
-              <w:rPr>
-                <w:rFonts w:asciiTheme="majorBidi" w:hAnsiTheme="majorBidi" w:cstheme="majorBidi"/>
-                <w:color w:val="000000" w:themeColor="text1"/>
-              </w:rPr>
-              <w:t xml:space="preserve">, M. </w:t>
-            </w:r>
-            <w:proofErr w:type="spellStart"/>
-            <w:r>
-              <w:rPr>
-                <w:rFonts w:asciiTheme="majorBidi" w:hAnsiTheme="majorBidi" w:cstheme="majorBidi"/>
-                <w:color w:val="000000" w:themeColor="text1"/>
-              </w:rPr>
-              <w:t>Kosmala</w:t>
-            </w:r>
-            <w:proofErr w:type="spellEnd"/>
-            <w:r>
-              <w:rPr>
-                <w:rFonts w:asciiTheme="majorBidi" w:hAnsiTheme="majorBidi" w:cstheme="majorBidi"/>
-                <w:color w:val="000000" w:themeColor="text1"/>
-              </w:rPr>
-              <w:t>, A. D. Richardson, “An interactive toolkit to extract phenological time series data from digital repeat photography”, American Geophysical Union Fall Meeting 2017, New Orleans, LA, USA, December 2017.</w:t>
+              <w:t>, T. E. Milliman, K. Hufkens, M. Kosmala, A. D. Richardson, “An interactive toolkit to extract phenological time series data from digital repeat photography”, American Geophysical Union Fall Meeting 2017, New Orleans, LA, USA, December 2017.</w:t>
             </w:r>
           </w:p>
         </w:tc>
@@ -9838,23 +8438,7 @@
                 <w:rFonts w:asciiTheme="majorBidi" w:hAnsiTheme="majorBidi" w:cstheme="majorBidi"/>
                 <w:color w:val="000000" w:themeColor="text1"/>
               </w:rPr>
-              <w:t xml:space="preserve">J. Clark, A. </w:t>
-            </w:r>
-            <w:proofErr w:type="spellStart"/>
-            <w:r>
-              <w:rPr>
-                <w:rFonts w:asciiTheme="majorBidi" w:hAnsiTheme="majorBidi" w:cstheme="majorBidi"/>
-                <w:color w:val="000000" w:themeColor="text1"/>
-              </w:rPr>
-              <w:t>Berdanier</w:t>
-            </w:r>
-            <w:proofErr w:type="spellEnd"/>
-            <w:r>
-              <w:rPr>
-                <w:rFonts w:asciiTheme="majorBidi" w:hAnsiTheme="majorBidi" w:cstheme="majorBidi"/>
-                <w:color w:val="000000" w:themeColor="text1"/>
-              </w:rPr>
-              <w:t xml:space="preserve">, </w:t>
+              <w:t xml:space="preserve">J. Clark, A. Berdanier, </w:t>
             </w:r>
             <w:r>
               <w:rPr>
@@ -9877,23 +8461,7 @@
                 <w:rFonts w:asciiTheme="majorBidi" w:hAnsiTheme="majorBidi" w:cstheme="majorBidi"/>
                 <w:color w:val="000000" w:themeColor="text1"/>
               </w:rPr>
-              <w:t xml:space="preserve"> </w:t>
-            </w:r>
-            <w:proofErr w:type="spellStart"/>
-            <w:r>
-              <w:rPr>
-                <w:rFonts w:asciiTheme="majorBidi" w:hAnsiTheme="majorBidi" w:cstheme="majorBidi"/>
-                <w:color w:val="000000" w:themeColor="text1"/>
-              </w:rPr>
-              <w:t>Tomasek</w:t>
-            </w:r>
-            <w:proofErr w:type="spellEnd"/>
-            <w:r>
-              <w:rPr>
-                <w:rFonts w:asciiTheme="majorBidi" w:hAnsiTheme="majorBidi" w:cstheme="majorBidi"/>
-                <w:color w:val="000000" w:themeColor="text1"/>
-              </w:rPr>
-              <w:t>, “Forecas</w:t>
+              <w:t xml:space="preserve"> Tomasek, “Forecas</w:t>
             </w:r>
             <w:r>
               <w:rPr>
@@ -9988,23 +8556,7 @@
                 <w:rFonts w:asciiTheme="majorBidi" w:hAnsiTheme="majorBidi" w:cstheme="majorBidi"/>
                 <w:color w:val="000000" w:themeColor="text1"/>
               </w:rPr>
-              <w:t xml:space="preserve">, B. </w:t>
-            </w:r>
-            <w:proofErr w:type="spellStart"/>
-            <w:r>
-              <w:rPr>
-                <w:rFonts w:asciiTheme="majorBidi" w:hAnsiTheme="majorBidi" w:cstheme="majorBidi"/>
-                <w:color w:val="000000" w:themeColor="text1"/>
-              </w:rPr>
-              <w:t>Tomasek</w:t>
-            </w:r>
-            <w:proofErr w:type="spellEnd"/>
-            <w:r>
-              <w:rPr>
-                <w:rFonts w:asciiTheme="majorBidi" w:hAnsiTheme="majorBidi" w:cstheme="majorBidi"/>
-                <w:color w:val="000000" w:themeColor="text1"/>
-              </w:rPr>
-              <w:t>, “Forecas</w:t>
+              <w:t>, B. Tomasek, “Forecas</w:t>
             </w:r>
             <w:r>
               <w:rPr>
@@ -10018,39 +8570,7 @@
                 <w:rFonts w:asciiTheme="majorBidi" w:hAnsiTheme="majorBidi" w:cstheme="majorBidi"/>
                 <w:color w:val="000000" w:themeColor="text1"/>
               </w:rPr>
-              <w:t xml:space="preserve">limate impacts from individuals to communities to traits”, </w:t>
-            </w:r>
-            <w:proofErr w:type="spellStart"/>
-            <w:r>
-              <w:rPr>
-                <w:rFonts w:asciiTheme="majorBidi" w:hAnsiTheme="majorBidi" w:cstheme="majorBidi"/>
-                <w:color w:val="000000" w:themeColor="text1"/>
-              </w:rPr>
-              <w:t>Coweeta</w:t>
-            </w:r>
-            <w:proofErr w:type="spellEnd"/>
-            <w:r>
-              <w:rPr>
-                <w:rFonts w:asciiTheme="majorBidi" w:hAnsiTheme="majorBidi" w:cstheme="majorBidi"/>
-                <w:color w:val="000000" w:themeColor="text1"/>
-              </w:rPr>
-              <w:t xml:space="preserve"> LTER Summer Symposium and Meeting Agenda, </w:t>
-            </w:r>
-            <w:proofErr w:type="spellStart"/>
-            <w:r>
-              <w:rPr>
-                <w:rFonts w:asciiTheme="majorBidi" w:hAnsiTheme="majorBidi" w:cstheme="majorBidi"/>
-                <w:color w:val="000000" w:themeColor="text1"/>
-              </w:rPr>
-              <w:t>Coweeta</w:t>
-            </w:r>
-            <w:proofErr w:type="spellEnd"/>
-            <w:r>
-              <w:rPr>
-                <w:rFonts w:asciiTheme="majorBidi" w:hAnsiTheme="majorBidi" w:cstheme="majorBidi"/>
-                <w:color w:val="000000" w:themeColor="text1"/>
-              </w:rPr>
-              <w:t>, NC, USA, June 2015.</w:t>
+              <w:t>limate impacts from individuals to communities to traits”, Coweeta LTER Summer Symposium and Meeting Agenda, Coweeta, NC, USA, June 2015.</w:t>
             </w:r>
           </w:p>
         </w:tc>
@@ -10212,23 +8732,7 @@
                 <w:rFonts w:asciiTheme="majorBidi" w:hAnsiTheme="majorBidi" w:cstheme="majorBidi"/>
                 <w:color w:val="000000" w:themeColor="text1"/>
               </w:rPr>
-              <w:t xml:space="preserve">C. </w:t>
-            </w:r>
-            <w:proofErr w:type="spellStart"/>
-            <w:r>
-              <w:rPr>
-                <w:rFonts w:asciiTheme="majorBidi" w:hAnsiTheme="majorBidi" w:cstheme="majorBidi"/>
-                <w:color w:val="000000" w:themeColor="text1"/>
-              </w:rPr>
-              <w:t>Domec</w:t>
-            </w:r>
-            <w:proofErr w:type="spellEnd"/>
-            <w:r>
-              <w:rPr>
-                <w:rFonts w:asciiTheme="majorBidi" w:hAnsiTheme="majorBidi" w:cstheme="majorBidi"/>
-                <w:color w:val="000000" w:themeColor="text1"/>
-              </w:rPr>
-              <w:t>, “Drought-induced stomatal closure rising canopy temperature observed from space”, Ecological Society of America Annual Meeting 2015, Baltimore, MD, USA, August 2015.</w:t>
+              <w:t>C. Domec, “Drought-induced stomatal closure rising canopy temperature observed from space”, Ecological Society of America Annual Meeting 2015, Baltimore, MD, USA, August 2015.</w:t>
             </w:r>
           </w:p>
         </w:tc>
@@ -10293,87 +8797,7 @@
                 <w:rFonts w:asciiTheme="majorBidi" w:hAnsiTheme="majorBidi" w:cstheme="majorBidi"/>
                 <w:color w:val="000000" w:themeColor="text1"/>
               </w:rPr>
-              <w:t xml:space="preserve">J. S. Clark, B. </w:t>
-            </w:r>
-            <w:proofErr w:type="spellStart"/>
-            <w:r>
-              <w:rPr>
-                <w:rFonts w:asciiTheme="majorBidi" w:hAnsiTheme="majorBidi" w:cstheme="majorBidi"/>
-                <w:color w:val="000000" w:themeColor="text1"/>
-              </w:rPr>
-              <w:t>Beckage</w:t>
-            </w:r>
-            <w:proofErr w:type="spellEnd"/>
-            <w:r>
-              <w:rPr>
-                <w:rFonts w:asciiTheme="majorBidi" w:hAnsiTheme="majorBidi" w:cstheme="majorBidi"/>
-                <w:color w:val="000000" w:themeColor="text1"/>
-              </w:rPr>
-              <w:t xml:space="preserve">, A. </w:t>
-            </w:r>
-            <w:proofErr w:type="spellStart"/>
-            <w:r>
-              <w:rPr>
-                <w:rFonts w:asciiTheme="majorBidi" w:hAnsiTheme="majorBidi" w:cstheme="majorBidi"/>
-                <w:color w:val="000000" w:themeColor="text1"/>
-              </w:rPr>
-              <w:t>Berdanier</w:t>
-            </w:r>
-            <w:proofErr w:type="spellEnd"/>
-            <w:r>
-              <w:rPr>
-                <w:rFonts w:asciiTheme="majorBidi" w:hAnsiTheme="majorBidi" w:cstheme="majorBidi"/>
-                <w:color w:val="000000" w:themeColor="text1"/>
-              </w:rPr>
-              <w:t xml:space="preserve">, M. </w:t>
-            </w:r>
-            <w:proofErr w:type="spellStart"/>
-            <w:r>
-              <w:rPr>
-                <w:rFonts w:asciiTheme="majorBidi" w:hAnsiTheme="majorBidi" w:cstheme="majorBidi"/>
-                <w:color w:val="000000" w:themeColor="text1"/>
-              </w:rPr>
-              <w:t>Dietze</w:t>
-            </w:r>
-            <w:proofErr w:type="spellEnd"/>
-            <w:r>
-              <w:rPr>
-                <w:rFonts w:asciiTheme="majorBidi" w:hAnsiTheme="majorBidi" w:cstheme="majorBidi"/>
-                <w:color w:val="000000" w:themeColor="text1"/>
-              </w:rPr>
-              <w:t xml:space="preserve">, C. M. Gough, B. Hardiman, M. </w:t>
-            </w:r>
-            <w:proofErr w:type="spellStart"/>
-            <w:r>
-              <w:rPr>
-                <w:rFonts w:asciiTheme="majorBidi" w:hAnsiTheme="majorBidi" w:cstheme="majorBidi"/>
-                <w:color w:val="000000" w:themeColor="text1"/>
-              </w:rPr>
-              <w:t>Kwit</w:t>
-            </w:r>
-            <w:proofErr w:type="spellEnd"/>
-            <w:r>
-              <w:rPr>
-                <w:rFonts w:asciiTheme="majorBidi" w:hAnsiTheme="majorBidi" w:cstheme="majorBidi"/>
-                <w:color w:val="000000" w:themeColor="text1"/>
-              </w:rPr>
-              <w:t xml:space="preserve">, J. Mohan, S. M. Pearson, W. J. Platt, A. </w:t>
-            </w:r>
-            <w:proofErr w:type="spellStart"/>
-            <w:r>
-              <w:rPr>
-                <w:rFonts w:asciiTheme="majorBidi" w:hAnsiTheme="majorBidi" w:cstheme="majorBidi"/>
-                <w:color w:val="000000" w:themeColor="text1"/>
-              </w:rPr>
-              <w:t>Schwantes</w:t>
-            </w:r>
-            <w:proofErr w:type="spellEnd"/>
-            <w:r>
-              <w:rPr>
-                <w:rFonts w:asciiTheme="majorBidi" w:hAnsiTheme="majorBidi" w:cstheme="majorBidi"/>
-                <w:color w:val="000000" w:themeColor="text1"/>
-              </w:rPr>
-              <w:t xml:space="preserve">, </w:t>
+              <w:t xml:space="preserve">J. S. Clark, B. Beckage, A. Berdanier, M. Dietze, C. M. Gough, B. Hardiman, M. Kwit, J. Mohan, S. M. Pearson, W. J. Platt, A. Schwantes, </w:t>
             </w:r>
             <w:r>
               <w:rPr>
@@ -10389,23 +8813,7 @@
                 <w:rFonts w:asciiTheme="majorBidi" w:hAnsiTheme="majorBidi" w:cstheme="majorBidi"/>
                 <w:color w:val="000000" w:themeColor="text1"/>
               </w:rPr>
-              <w:t xml:space="preserve">, B. J. </w:t>
-            </w:r>
-            <w:proofErr w:type="spellStart"/>
-            <w:r>
-              <w:rPr>
-                <w:rFonts w:asciiTheme="majorBidi" w:hAnsiTheme="majorBidi" w:cstheme="majorBidi"/>
-                <w:color w:val="000000" w:themeColor="text1"/>
-              </w:rPr>
-              <w:t>Tomasek</w:t>
-            </w:r>
-            <w:proofErr w:type="spellEnd"/>
-            <w:r>
-              <w:rPr>
-                <w:rFonts w:asciiTheme="majorBidi" w:hAnsiTheme="majorBidi" w:cstheme="majorBidi"/>
-                <w:color w:val="000000" w:themeColor="text1"/>
-              </w:rPr>
-              <w:t>, C. W. Woodall, P. H. Wyckoff, K. Zhu, “Forecasting the forest and the trees: Consequences of competition and climate for biodiversity change”, Ecological Society of America Annual Meeting 2015, Baltimore, MD, USA, August 2015.</w:t>
+              <w:t>, B. J. Tomasek, C. W. Woodall, P. H. Wyckoff, K. Zhu, “Forecasting the forest and the trees: Consequences of competition and climate for biodiversity change”, Ecological Society of America Annual Meeting 2015, Baltimore, MD, USA, August 2015.</w:t>
             </w:r>
           </w:p>
         </w:tc>
@@ -10484,17 +8892,22 @@
                 <w:rFonts w:asciiTheme="majorBidi" w:hAnsiTheme="majorBidi" w:cstheme="majorBidi"/>
                 <w:color w:val="000000" w:themeColor="text1"/>
               </w:rPr>
+              <w:t xml:space="preserve"> Hille</w:t>
+            </w:r>
+            <w:r>
+              <w:rPr>
+                <w:rFonts w:asciiTheme="majorBidi" w:hAnsiTheme="majorBidi" w:cstheme="majorBidi"/>
+                <w:color w:val="000000" w:themeColor="text1"/>
+              </w:rPr>
               <w:t xml:space="preserve"> </w:t>
             </w:r>
-            <w:proofErr w:type="spellStart"/>
-            <w:r>
-              <w:rPr>
-                <w:rFonts w:asciiTheme="majorBidi" w:hAnsiTheme="majorBidi" w:cstheme="majorBidi"/>
-                <w:color w:val="000000" w:themeColor="text1"/>
-              </w:rPr>
-              <w:t>Hille</w:t>
-            </w:r>
-            <w:proofErr w:type="spellEnd"/>
+            <w:r>
+              <w:rPr>
+                <w:rFonts w:asciiTheme="majorBidi" w:hAnsiTheme="majorBidi" w:cstheme="majorBidi"/>
+                <w:color w:val="000000" w:themeColor="text1"/>
+              </w:rPr>
+              <w:t>Ris</w:t>
+            </w:r>
             <w:r>
               <w:rPr>
                 <w:rFonts w:asciiTheme="majorBidi" w:hAnsiTheme="majorBidi" w:cstheme="majorBidi"/>
@@ -10502,44 +8915,12 @@
               </w:rPr>
               <w:t xml:space="preserve"> </w:t>
             </w:r>
-            <w:proofErr w:type="spellStart"/>
-            <w:r>
-              <w:rPr>
-                <w:rFonts w:asciiTheme="majorBidi" w:hAnsiTheme="majorBidi" w:cstheme="majorBidi"/>
-                <w:color w:val="000000" w:themeColor="text1"/>
-              </w:rPr>
-              <w:t>Ris</w:t>
-            </w:r>
-            <w:proofErr w:type="spellEnd"/>
-            <w:r>
-              <w:rPr>
-                <w:rFonts w:asciiTheme="majorBidi" w:hAnsiTheme="majorBidi" w:cstheme="majorBidi"/>
-                <w:color w:val="000000" w:themeColor="text1"/>
-              </w:rPr>
-              <w:t xml:space="preserve"> </w:t>
-            </w:r>
-            <w:r>
-              <w:rPr>
-                <w:rFonts w:asciiTheme="majorBidi" w:hAnsiTheme="majorBidi" w:cstheme="majorBidi"/>
-                <w:color w:val="000000" w:themeColor="text1"/>
-              </w:rPr>
-              <w:t xml:space="preserve">Lambers, I. K. </w:t>
-            </w:r>
-            <w:proofErr w:type="spellStart"/>
-            <w:r>
-              <w:rPr>
-                <w:rFonts w:asciiTheme="majorBidi" w:hAnsiTheme="majorBidi" w:cstheme="majorBidi"/>
-                <w:color w:val="000000" w:themeColor="text1"/>
-              </w:rPr>
-              <w:t>Breckheimer</w:t>
-            </w:r>
-            <w:proofErr w:type="spellEnd"/>
-            <w:r>
-              <w:rPr>
-                <w:rFonts w:asciiTheme="majorBidi" w:hAnsiTheme="majorBidi" w:cstheme="majorBidi"/>
-                <w:color w:val="000000" w:themeColor="text1"/>
-              </w:rPr>
-              <w:t xml:space="preserve">, </w:t>
+            <w:r>
+              <w:rPr>
+                <w:rFonts w:asciiTheme="majorBidi" w:hAnsiTheme="majorBidi" w:cstheme="majorBidi"/>
+                <w:color w:val="000000" w:themeColor="text1"/>
+              </w:rPr>
+              <w:t xml:space="preserve">Lambers, I. K. Breckheimer, </w:t>
             </w:r>
             <w:r>
               <w:rPr>
@@ -10638,39 +9019,7 @@
                 <w:rFonts w:asciiTheme="majorBidi" w:hAnsiTheme="majorBidi" w:cstheme="majorBidi"/>
                 <w:color w:val="000000" w:themeColor="text1"/>
               </w:rPr>
-              <w:t xml:space="preserve">, A. Latimer, L. Johnson, J. </w:t>
-            </w:r>
-            <w:proofErr w:type="spellStart"/>
-            <w:r>
-              <w:rPr>
-                <w:rFonts w:asciiTheme="majorBidi" w:hAnsiTheme="majorBidi" w:cstheme="majorBidi"/>
-                <w:color w:val="000000" w:themeColor="text1"/>
-              </w:rPr>
-              <w:t>Hille</w:t>
-            </w:r>
-            <w:proofErr w:type="spellEnd"/>
-            <w:r>
-              <w:rPr>
-                <w:rFonts w:asciiTheme="majorBidi" w:hAnsiTheme="majorBidi" w:cstheme="majorBidi"/>
-                <w:color w:val="000000" w:themeColor="text1"/>
-              </w:rPr>
-              <w:t xml:space="preserve"> </w:t>
-            </w:r>
-            <w:proofErr w:type="spellStart"/>
-            <w:r>
-              <w:rPr>
-                <w:rFonts w:asciiTheme="majorBidi" w:hAnsiTheme="majorBidi" w:cstheme="majorBidi"/>
-                <w:color w:val="000000" w:themeColor="text1"/>
-              </w:rPr>
-              <w:t>Ris</w:t>
-            </w:r>
-            <w:proofErr w:type="spellEnd"/>
-            <w:r>
-              <w:rPr>
-                <w:rFonts w:asciiTheme="majorBidi" w:hAnsiTheme="majorBidi" w:cstheme="majorBidi"/>
-                <w:color w:val="000000" w:themeColor="text1"/>
-              </w:rPr>
-              <w:t xml:space="preserve"> Lambers, “Applications </w:t>
+              <w:t xml:space="preserve">, A. Latimer, L. Johnson, J. Hille Ris Lambers, “Applications </w:t>
             </w:r>
             <w:r>
               <w:rPr>
@@ -10823,23 +9172,7 @@
                 <w:rFonts w:asciiTheme="majorBidi" w:hAnsiTheme="majorBidi" w:cstheme="majorBidi"/>
                 <w:color w:val="000000" w:themeColor="text1"/>
               </w:rPr>
-              <w:t xml:space="preserve">A. Latimer, I. </w:t>
-            </w:r>
-            <w:proofErr w:type="spellStart"/>
-            <w:r>
-              <w:rPr>
-                <w:rFonts w:asciiTheme="majorBidi" w:hAnsiTheme="majorBidi" w:cstheme="majorBidi"/>
-                <w:color w:val="000000" w:themeColor="text1"/>
-              </w:rPr>
-              <w:t>Breckheimer</w:t>
-            </w:r>
-            <w:proofErr w:type="spellEnd"/>
-            <w:r>
-              <w:rPr>
-                <w:rFonts w:asciiTheme="majorBidi" w:hAnsiTheme="majorBidi" w:cstheme="majorBidi"/>
-                <w:color w:val="000000" w:themeColor="text1"/>
-              </w:rPr>
-              <w:t xml:space="preserve">, </w:t>
+              <w:t xml:space="preserve">A. Latimer, I. Breckheimer, </w:t>
             </w:r>
             <w:r>
               <w:rPr>
@@ -10855,55 +9188,7 @@
                 <w:rFonts w:asciiTheme="majorBidi" w:hAnsiTheme="majorBidi" w:cstheme="majorBidi"/>
                 <w:color w:val="000000" w:themeColor="text1"/>
               </w:rPr>
-              <w:t xml:space="preserve">, N. Johnson, D. Wilson, J. </w:t>
-            </w:r>
-            <w:proofErr w:type="spellStart"/>
-            <w:r>
-              <w:rPr>
-                <w:rFonts w:asciiTheme="majorBidi" w:hAnsiTheme="majorBidi" w:cstheme="majorBidi"/>
-                <w:color w:val="000000" w:themeColor="text1"/>
-              </w:rPr>
-              <w:t>Hille</w:t>
-            </w:r>
-            <w:proofErr w:type="spellEnd"/>
-            <w:r>
-              <w:rPr>
-                <w:rFonts w:asciiTheme="majorBidi" w:hAnsiTheme="majorBidi" w:cstheme="majorBidi"/>
-                <w:color w:val="000000" w:themeColor="text1"/>
-              </w:rPr>
-              <w:t xml:space="preserve"> </w:t>
-            </w:r>
-            <w:proofErr w:type="spellStart"/>
-            <w:r>
-              <w:rPr>
-                <w:rFonts w:asciiTheme="majorBidi" w:hAnsiTheme="majorBidi" w:cstheme="majorBidi"/>
-                <w:color w:val="000000" w:themeColor="text1"/>
-              </w:rPr>
-              <w:t>Ris</w:t>
-            </w:r>
-            <w:proofErr w:type="spellEnd"/>
-            <w:r>
-              <w:rPr>
-                <w:rFonts w:asciiTheme="majorBidi" w:hAnsiTheme="majorBidi" w:cstheme="majorBidi"/>
-                <w:color w:val="000000" w:themeColor="text1"/>
-              </w:rPr>
-              <w:t xml:space="preserve"> Lambers, M. </w:t>
-            </w:r>
-            <w:proofErr w:type="spellStart"/>
-            <w:r>
-              <w:rPr>
-                <w:rFonts w:asciiTheme="majorBidi" w:hAnsiTheme="majorBidi" w:cstheme="majorBidi"/>
-                <w:color w:val="000000" w:themeColor="text1"/>
-              </w:rPr>
-              <w:t>Harsch</w:t>
-            </w:r>
-            <w:proofErr w:type="spellEnd"/>
-            <w:r>
-              <w:rPr>
-                <w:rFonts w:asciiTheme="majorBidi" w:hAnsiTheme="majorBidi" w:cstheme="majorBidi"/>
-                <w:color w:val="000000" w:themeColor="text1"/>
-              </w:rPr>
-              <w:t xml:space="preserve">, M. Short, L. Johnson and C. Davis, “Joint </w:t>
+              <w:t xml:space="preserve">, N. Johnson, D. Wilson, J. Hille Ris Lambers, M. Harsch, M. Short, L. Johnson and C. Davis, “Joint </w:t>
             </w:r>
             <w:r>
               <w:rPr>
@@ -10998,23 +9283,7 @@
                 <w:rFonts w:asciiTheme="majorBidi" w:hAnsiTheme="majorBidi" w:cstheme="majorBidi"/>
                 <w:color w:val="000000" w:themeColor="text1"/>
               </w:rPr>
-              <w:t xml:space="preserve">, A. </w:t>
-            </w:r>
-            <w:proofErr w:type="spellStart"/>
-            <w:r>
-              <w:rPr>
-                <w:rFonts w:asciiTheme="majorBidi" w:hAnsiTheme="majorBidi" w:cstheme="majorBidi"/>
-                <w:color w:val="000000" w:themeColor="text1"/>
-              </w:rPr>
-              <w:t>Winstral</w:t>
-            </w:r>
-            <w:proofErr w:type="spellEnd"/>
-            <w:r>
-              <w:rPr>
-                <w:rFonts w:asciiTheme="majorBidi" w:hAnsiTheme="majorBidi" w:cstheme="majorBidi"/>
-                <w:color w:val="000000" w:themeColor="text1"/>
-              </w:rPr>
-              <w:t xml:space="preserve">, M. Reba, D. Marks, “Assessment </w:t>
+              <w:t xml:space="preserve">, A. Winstral, M. Reba, D. Marks, “Assessment </w:t>
             </w:r>
             <w:r>
               <w:rPr>
@@ -11183,23 +9452,7 @@
                 <w:rFonts w:asciiTheme="majorBidi" w:hAnsiTheme="majorBidi" w:cstheme="majorBidi"/>
                 <w:color w:val="000000" w:themeColor="text1"/>
               </w:rPr>
-              <w:t>, M. Kumar, “Using Forest Radiation Model (</w:t>
-            </w:r>
-            <w:proofErr w:type="spellStart"/>
-            <w:r>
-              <w:rPr>
-                <w:rFonts w:asciiTheme="majorBidi" w:hAnsiTheme="majorBidi" w:cstheme="majorBidi"/>
-                <w:color w:val="000000" w:themeColor="text1"/>
-              </w:rPr>
-              <w:t>FoRM</w:t>
-            </w:r>
-            <w:proofErr w:type="spellEnd"/>
-            <w:r>
-              <w:rPr>
-                <w:rFonts w:asciiTheme="majorBidi" w:hAnsiTheme="majorBidi" w:cstheme="majorBidi"/>
-                <w:color w:val="000000" w:themeColor="text1"/>
-              </w:rPr>
-              <w:t xml:space="preserve">) to </w:t>
+              <w:t xml:space="preserve">, M. Kumar, “Using Forest Radiation Model (FoRM) to </w:t>
             </w:r>
             <w:r>
               <w:rPr>
@@ -11301,39 +9554,7 @@
                 <w:rFonts w:asciiTheme="majorBidi" w:hAnsiTheme="majorBidi" w:cstheme="majorBidi"/>
                 <w:color w:val="000000" w:themeColor="text1"/>
               </w:rPr>
-              <w:t xml:space="preserve"> Forest Radiation Model (</w:t>
-            </w:r>
-            <w:proofErr w:type="spellStart"/>
-            <w:r>
-              <w:rPr>
-                <w:rFonts w:asciiTheme="majorBidi" w:hAnsiTheme="majorBidi" w:cstheme="majorBidi"/>
-                <w:color w:val="000000" w:themeColor="text1"/>
-              </w:rPr>
-              <w:t>FoRM</w:t>
-            </w:r>
-            <w:proofErr w:type="spellEnd"/>
-            <w:r>
-              <w:rPr>
-                <w:rFonts w:asciiTheme="majorBidi" w:hAnsiTheme="majorBidi" w:cstheme="majorBidi"/>
-                <w:color w:val="000000" w:themeColor="text1"/>
-              </w:rPr>
-              <w:t xml:space="preserve">)”, CUAHSI </w:t>
-            </w:r>
-            <w:proofErr w:type="spellStart"/>
-            <w:r>
-              <w:rPr>
-                <w:rFonts w:asciiTheme="majorBidi" w:hAnsiTheme="majorBidi" w:cstheme="majorBidi"/>
-                <w:color w:val="000000" w:themeColor="text1"/>
-              </w:rPr>
-              <w:t>Hydroinformatics</w:t>
-            </w:r>
-            <w:proofErr w:type="spellEnd"/>
-            <w:r>
-              <w:rPr>
-                <w:rFonts w:asciiTheme="majorBidi" w:hAnsiTheme="majorBidi" w:cstheme="majorBidi"/>
-                <w:color w:val="000000" w:themeColor="text1"/>
-              </w:rPr>
-              <w:t xml:space="preserve"> 2013, Logan, UT, USA, July 2013.</w:t>
+              <w:t xml:space="preserve"> Forest Radiation Model (FoRM)”, CUAHSI Hydroinformatics 2013, Logan, UT, USA, July 2013.</w:t>
             </w:r>
           </w:p>
         </w:tc>
@@ -11415,23 +9636,7 @@
                 <w:rFonts w:asciiTheme="majorBidi" w:hAnsiTheme="majorBidi" w:cstheme="majorBidi"/>
                 <w:color w:val="000000" w:themeColor="text1"/>
               </w:rPr>
-              <w:t xml:space="preserve">, C. Ellis, R. Lawler, and R. </w:t>
-            </w:r>
-            <w:proofErr w:type="spellStart"/>
-            <w:r>
-              <w:rPr>
-                <w:rFonts w:asciiTheme="majorBidi" w:hAnsiTheme="majorBidi" w:cstheme="majorBidi"/>
-                <w:color w:val="000000" w:themeColor="text1"/>
-              </w:rPr>
-              <w:t>Essery</w:t>
-            </w:r>
-            <w:proofErr w:type="spellEnd"/>
-            <w:r>
-              <w:rPr>
-                <w:rFonts w:asciiTheme="majorBidi" w:hAnsiTheme="majorBidi" w:cstheme="majorBidi"/>
-                <w:color w:val="000000" w:themeColor="text1"/>
-              </w:rPr>
-              <w:t>, “Opportunities and challenges to conserve water on the landscape in snow-dominated forests: The quest for the radiative minima and more...”, American Geophysical Union Fall Meeting 2012, San Francisco, CA, USA, December 2012.</w:t>
+              <w:t>, C. Ellis, R. Lawler, and R. Essery, “Opportunities and challenges to conserve water on the landscape in snow-dominated forests: The quest for the radiative minima and more...”, American Geophysical Union Fall Meeting 2012, San Francisco, CA, USA, December 2012.</w:t>
             </w:r>
           </w:p>
         </w:tc>
@@ -11602,37 +9807,12 @@
               </w:rPr>
               <w:t xml:space="preserve"> </w:t>
             </w:r>
-            <w:proofErr w:type="spellStart"/>
-            <w:r>
-              <w:rPr>
-                <w:rFonts w:asciiTheme="majorBidi" w:hAnsiTheme="majorBidi" w:cstheme="majorBidi"/>
-                <w:color w:val="000000" w:themeColor="text1"/>
-              </w:rPr>
-              <w:t>Khosravy</w:t>
-            </w:r>
-            <w:proofErr w:type="spellEnd"/>
-            <w:r>
-              <w:rPr>
-                <w:rFonts w:asciiTheme="majorBidi" w:hAnsiTheme="majorBidi" w:cstheme="majorBidi"/>
-                <w:color w:val="000000" w:themeColor="text1"/>
-              </w:rPr>
-              <w:t>-el-</w:t>
-            </w:r>
-            <w:proofErr w:type="spellStart"/>
-            <w:r>
-              <w:rPr>
-                <w:rFonts w:asciiTheme="majorBidi" w:hAnsiTheme="majorBidi" w:cstheme="majorBidi"/>
-                <w:color w:val="000000" w:themeColor="text1"/>
-              </w:rPr>
-              <w:t>Hossani</w:t>
-            </w:r>
-            <w:proofErr w:type="spellEnd"/>
-            <w:r>
-              <w:rPr>
-                <w:rFonts w:asciiTheme="majorBidi" w:hAnsiTheme="majorBidi" w:cstheme="majorBidi"/>
-                <w:color w:val="000000" w:themeColor="text1"/>
-              </w:rPr>
-              <w:t xml:space="preserve">, “Exergy </w:t>
+            <w:r>
+              <w:rPr>
+                <w:rFonts w:asciiTheme="majorBidi" w:hAnsiTheme="majorBidi" w:cstheme="majorBidi"/>
+                <w:color w:val="000000" w:themeColor="text1"/>
+              </w:rPr>
+              <w:t xml:space="preserve">Khosravy-el-Hossani, “Exergy </w:t>
             </w:r>
             <w:r>
               <w:rPr>
@@ -11729,37 +9909,12 @@
               </w:rPr>
               <w:t xml:space="preserve"> </w:t>
             </w:r>
-            <w:proofErr w:type="spellStart"/>
-            <w:r>
-              <w:rPr>
-                <w:rFonts w:asciiTheme="majorBidi" w:hAnsiTheme="majorBidi" w:cstheme="majorBidi"/>
-                <w:color w:val="000000" w:themeColor="text1"/>
-              </w:rPr>
-              <w:t>Khosravy</w:t>
-            </w:r>
-            <w:proofErr w:type="spellEnd"/>
-            <w:r>
-              <w:rPr>
-                <w:rFonts w:asciiTheme="majorBidi" w:hAnsiTheme="majorBidi" w:cstheme="majorBidi"/>
-                <w:color w:val="000000" w:themeColor="text1"/>
-              </w:rPr>
-              <w:t>-el-</w:t>
-            </w:r>
-            <w:proofErr w:type="spellStart"/>
-            <w:r>
-              <w:rPr>
-                <w:rFonts w:asciiTheme="majorBidi" w:hAnsiTheme="majorBidi" w:cstheme="majorBidi"/>
-                <w:color w:val="000000" w:themeColor="text1"/>
-              </w:rPr>
-              <w:t>Hossani</w:t>
-            </w:r>
-            <w:proofErr w:type="spellEnd"/>
-            <w:r>
-              <w:rPr>
-                <w:rFonts w:asciiTheme="majorBidi" w:hAnsiTheme="majorBidi" w:cstheme="majorBidi"/>
-                <w:color w:val="000000" w:themeColor="text1"/>
-              </w:rPr>
-              <w:t xml:space="preserve">, “Investigation </w:t>
+            <w:r>
+              <w:rPr>
+                <w:rFonts w:asciiTheme="majorBidi" w:hAnsiTheme="majorBidi" w:cstheme="majorBidi"/>
+                <w:color w:val="000000" w:themeColor="text1"/>
+              </w:rPr>
+              <w:t xml:space="preserve">Khosravy-el-Hossani, “Investigation </w:t>
             </w:r>
             <w:r>
               <w:rPr>
@@ -11838,15 +9993,7 @@
                 <w:rFonts w:asciiTheme="majorBidi" w:hAnsiTheme="majorBidi" w:cstheme="majorBidi"/>
                 <w:color w:val="000000" w:themeColor="text1"/>
               </w:rPr>
-              <w:t xml:space="preserve">R. M. </w:t>
-            </w:r>
-            <w:proofErr w:type="spellStart"/>
-            <w:r>
-              <w:rPr>
-                <w:rFonts w:asciiTheme="majorBidi" w:hAnsiTheme="majorBidi" w:cstheme="majorBidi"/>
-                <w:color w:val="000000" w:themeColor="text1"/>
-              </w:rPr>
-              <w:t>Khor</w:t>
+              <w:t>R. M. Khor</w:t>
             </w:r>
             <w:r>
               <w:rPr>
@@ -11860,15 +10007,7 @@
                 <w:rFonts w:asciiTheme="majorBidi" w:hAnsiTheme="majorBidi" w:cstheme="majorBidi"/>
                 <w:color w:val="000000" w:themeColor="text1"/>
               </w:rPr>
-              <w:t>sani</w:t>
-            </w:r>
-            <w:proofErr w:type="spellEnd"/>
-            <w:r>
-              <w:rPr>
-                <w:rFonts w:asciiTheme="majorBidi" w:hAnsiTheme="majorBidi" w:cstheme="majorBidi"/>
-                <w:color w:val="000000" w:themeColor="text1"/>
-              </w:rPr>
-              <w:t xml:space="preserve">, </w:t>
+              <w:t xml:space="preserve">sani, </w:t>
             </w:r>
             <w:r>
               <w:rPr>
@@ -11884,39 +10023,14 @@
                 <w:rFonts w:asciiTheme="majorBidi" w:hAnsiTheme="majorBidi" w:cstheme="majorBidi"/>
                 <w:color w:val="000000" w:themeColor="text1"/>
               </w:rPr>
-              <w:t xml:space="preserve">, M. T. </w:t>
-            </w:r>
-            <w:proofErr w:type="spellStart"/>
-            <w:r>
-              <w:rPr>
-                <w:rFonts w:asciiTheme="majorBidi" w:hAnsiTheme="majorBidi" w:cstheme="majorBidi"/>
-                <w:color w:val="000000" w:themeColor="text1"/>
-              </w:rPr>
-              <w:t>Manzari</w:t>
-            </w:r>
-            <w:proofErr w:type="spellEnd"/>
-            <w:r>
-              <w:rPr>
-                <w:rFonts w:asciiTheme="majorBidi" w:hAnsiTheme="majorBidi" w:cstheme="majorBidi"/>
-                <w:color w:val="000000" w:themeColor="text1"/>
-              </w:rPr>
-              <w:t xml:space="preserve"> and S. K. </w:t>
-            </w:r>
-            <w:proofErr w:type="spellStart"/>
-            <w:r>
-              <w:rPr>
-                <w:rFonts w:asciiTheme="majorBidi" w:hAnsiTheme="majorBidi" w:cstheme="majorBidi"/>
-                <w:color w:val="000000" w:themeColor="text1"/>
-              </w:rPr>
-              <w:t>Hannani</w:t>
-            </w:r>
-            <w:proofErr w:type="spellEnd"/>
-            <w:r>
-              <w:rPr>
-                <w:rFonts w:asciiTheme="majorBidi" w:hAnsiTheme="majorBidi" w:cstheme="majorBidi"/>
-                <w:color w:val="000000" w:themeColor="text1"/>
-              </w:rPr>
-              <w:t>,</w:t>
+              <w:t>, M. T. Manzari</w:t>
+            </w:r>
+            <w:r>
+              <w:rPr>
+                <w:rFonts w:asciiTheme="majorBidi" w:hAnsiTheme="majorBidi" w:cstheme="majorBidi"/>
+                <w:color w:val="000000" w:themeColor="text1"/>
+              </w:rPr>
+              <w:t xml:space="preserve"> and S. K. Hannani,</w:t>
             </w:r>
             <w:r>
               <w:rPr>
@@ -11995,23 +10109,7 @@
                 <w:rFonts w:asciiTheme="majorBidi" w:hAnsiTheme="majorBidi" w:cstheme="majorBidi"/>
                 <w:color w:val="000000" w:themeColor="text1"/>
               </w:rPr>
-              <w:t xml:space="preserve">F. </w:t>
-            </w:r>
-            <w:proofErr w:type="spellStart"/>
-            <w:r>
-              <w:rPr>
-                <w:rFonts w:asciiTheme="majorBidi" w:hAnsiTheme="majorBidi" w:cstheme="majorBidi"/>
-                <w:color w:val="000000" w:themeColor="text1"/>
-              </w:rPr>
-              <w:t>Talebi</w:t>
-            </w:r>
-            <w:proofErr w:type="spellEnd"/>
-            <w:r>
-              <w:rPr>
-                <w:rFonts w:asciiTheme="majorBidi" w:hAnsiTheme="majorBidi" w:cstheme="majorBidi"/>
-                <w:color w:val="000000" w:themeColor="text1"/>
-              </w:rPr>
-              <w:t xml:space="preserve">, </w:t>
+              <w:t xml:space="preserve">F. Talebi, </w:t>
             </w:r>
             <w:r>
               <w:rPr>
@@ -12150,23 +10248,7 @@
                 <w:rFonts w:asciiTheme="majorBidi" w:hAnsiTheme="majorBidi" w:cstheme="majorBidi"/>
                 <w:color w:val="000000" w:themeColor="text1"/>
               </w:rPr>
-              <w:t xml:space="preserve">, F. </w:t>
-            </w:r>
-            <w:proofErr w:type="spellStart"/>
-            <w:r>
-              <w:rPr>
-                <w:rFonts w:asciiTheme="majorBidi" w:hAnsiTheme="majorBidi" w:cstheme="majorBidi"/>
-                <w:color w:val="000000" w:themeColor="text1"/>
-              </w:rPr>
-              <w:t>Talebi</w:t>
-            </w:r>
-            <w:proofErr w:type="spellEnd"/>
-            <w:r>
-              <w:rPr>
-                <w:rFonts w:asciiTheme="majorBidi" w:hAnsiTheme="majorBidi" w:cstheme="majorBidi"/>
-                <w:color w:val="000000" w:themeColor="text1"/>
-              </w:rPr>
-              <w:t xml:space="preserve">, “Global </w:t>
+              <w:t xml:space="preserve">, F. Talebi, “Global </w:t>
             </w:r>
             <w:r>
               <w:rPr>
@@ -12275,23 +10357,7 @@
                 <w:rFonts w:asciiTheme="majorBidi" w:hAnsiTheme="majorBidi" w:cstheme="majorBidi"/>
                 <w:color w:val="000000" w:themeColor="text1"/>
               </w:rPr>
-              <w:t xml:space="preserve">, F. </w:t>
-            </w:r>
-            <w:proofErr w:type="spellStart"/>
-            <w:r>
-              <w:rPr>
-                <w:rFonts w:asciiTheme="majorBidi" w:hAnsiTheme="majorBidi" w:cstheme="majorBidi"/>
-                <w:color w:val="000000" w:themeColor="text1"/>
-              </w:rPr>
-              <w:t>Talebi</w:t>
-            </w:r>
-            <w:proofErr w:type="spellEnd"/>
-            <w:r>
-              <w:rPr>
-                <w:rFonts w:asciiTheme="majorBidi" w:hAnsiTheme="majorBidi" w:cstheme="majorBidi"/>
-                <w:color w:val="000000" w:themeColor="text1"/>
-              </w:rPr>
-              <w:t xml:space="preserve">, “An </w:t>
+              <w:t xml:space="preserve">, F. Talebi, “An </w:t>
             </w:r>
             <w:r>
               <w:rPr>
@@ -12377,23 +10443,7 @@
                 <w:rFonts w:asciiTheme="majorBidi" w:hAnsiTheme="majorBidi" w:cstheme="majorBidi"/>
                 <w:color w:val="000000" w:themeColor="text1"/>
               </w:rPr>
-              <w:t xml:space="preserve">F. </w:t>
-            </w:r>
-            <w:proofErr w:type="spellStart"/>
-            <w:r>
-              <w:rPr>
-                <w:rFonts w:asciiTheme="majorBidi" w:hAnsiTheme="majorBidi" w:cstheme="majorBidi"/>
-                <w:color w:val="000000" w:themeColor="text1"/>
-              </w:rPr>
-              <w:t>Talebi</w:t>
-            </w:r>
-            <w:proofErr w:type="spellEnd"/>
-            <w:r>
-              <w:rPr>
-                <w:rFonts w:asciiTheme="majorBidi" w:hAnsiTheme="majorBidi" w:cstheme="majorBidi"/>
-                <w:color w:val="000000" w:themeColor="text1"/>
-              </w:rPr>
-              <w:t xml:space="preserve">., </w:t>
+              <w:t xml:space="preserve">F. Talebi., </w:t>
             </w:r>
             <w:r>
               <w:rPr>
@@ -12830,23 +10880,7 @@
                 <w:rFonts w:asciiTheme="majorBidi" w:hAnsiTheme="majorBidi" w:cstheme="majorBidi"/>
                 <w:color w:val="000000" w:themeColor="text1"/>
               </w:rPr>
-              <w:t xml:space="preserve">, </w:t>
-            </w:r>
-            <w:proofErr w:type="spellStart"/>
-            <w:r>
-              <w:rPr>
-                <w:rFonts w:asciiTheme="majorBidi" w:hAnsiTheme="majorBidi" w:cstheme="majorBidi"/>
-                <w:color w:val="000000" w:themeColor="text1"/>
-              </w:rPr>
-              <w:t>SciCademy</w:t>
-            </w:r>
-            <w:proofErr w:type="spellEnd"/>
-            <w:r>
-              <w:rPr>
-                <w:rFonts w:asciiTheme="majorBidi" w:hAnsiTheme="majorBidi" w:cstheme="majorBidi"/>
-                <w:color w:val="000000" w:themeColor="text1"/>
-              </w:rPr>
-              <w:t>: An Interactive Science Academy (https://scicademy.github.io)</w:t>
+              <w:t>, SciCademy: An Interactive Science Academy (https://scicademy.github.io)</w:t>
             </w:r>
           </w:p>
         </w:tc>
@@ -13700,23 +11734,7 @@
                 <w:rFonts w:asciiTheme="majorBidi" w:hAnsiTheme="majorBidi" w:cstheme="majorBidi"/>
                 <w:color w:val="000000" w:themeColor="text1"/>
               </w:rPr>
-              <w:t xml:space="preserve">Machine Learning Applications, Northern Arizona University (course taught by Dr. Paul </w:t>
-            </w:r>
-            <w:proofErr w:type="spellStart"/>
-            <w:r>
-              <w:rPr>
-                <w:rFonts w:asciiTheme="majorBidi" w:hAnsiTheme="majorBidi" w:cstheme="majorBidi"/>
-                <w:color w:val="000000" w:themeColor="text1"/>
-              </w:rPr>
-              <w:t>Beier</w:t>
-            </w:r>
-            <w:proofErr w:type="spellEnd"/>
-            <w:r>
-              <w:rPr>
-                <w:rFonts w:asciiTheme="majorBidi" w:hAnsiTheme="majorBidi" w:cstheme="majorBidi"/>
-                <w:color w:val="000000" w:themeColor="text1"/>
-              </w:rPr>
-              <w:t>)</w:t>
+              <w:t>Machine Learning Applications, Northern Arizona University (course taught by Dr. Paul Beier)</w:t>
             </w:r>
           </w:p>
         </w:tc>
@@ -13846,39 +11864,7 @@
                 <w:rFonts w:asciiTheme="majorBidi" w:hAnsiTheme="majorBidi" w:cstheme="majorBidi"/>
                 <w:color w:val="000000" w:themeColor="text1"/>
               </w:rPr>
-              <w:t xml:space="preserve">Ecohydrology, Duke University (course taught by Dr. </w:t>
-            </w:r>
-            <w:proofErr w:type="spellStart"/>
-            <w:r>
-              <w:rPr>
-                <w:rFonts w:asciiTheme="majorBidi" w:hAnsiTheme="majorBidi" w:cstheme="majorBidi"/>
-                <w:color w:val="000000" w:themeColor="text1"/>
-              </w:rPr>
-              <w:t>Amilcare</w:t>
-            </w:r>
-            <w:proofErr w:type="spellEnd"/>
-            <w:r>
-              <w:rPr>
-                <w:rFonts w:asciiTheme="majorBidi" w:hAnsiTheme="majorBidi" w:cstheme="majorBidi"/>
-                <w:color w:val="000000" w:themeColor="text1"/>
-              </w:rPr>
-              <w:t xml:space="preserve"> </w:t>
-            </w:r>
-            <w:proofErr w:type="spellStart"/>
-            <w:r>
-              <w:rPr>
-                <w:rFonts w:asciiTheme="majorBidi" w:hAnsiTheme="majorBidi" w:cstheme="majorBidi"/>
-                <w:color w:val="000000" w:themeColor="text1"/>
-              </w:rPr>
-              <w:t>Porporato</w:t>
-            </w:r>
-            <w:proofErr w:type="spellEnd"/>
-            <w:r>
-              <w:rPr>
-                <w:rFonts w:asciiTheme="majorBidi" w:hAnsiTheme="majorBidi" w:cstheme="majorBidi"/>
-                <w:color w:val="000000" w:themeColor="text1"/>
-              </w:rPr>
-              <w:t>)</w:t>
+              <w:t>Ecohydrology, Duke University (course taught by Dr. Amilcare Porporato)</w:t>
             </w:r>
           </w:p>
         </w:tc>
@@ -13943,23 +11929,7 @@
                 <w:rFonts w:asciiTheme="majorBidi" w:hAnsiTheme="majorBidi" w:cstheme="majorBidi"/>
                 <w:color w:val="000000" w:themeColor="text1"/>
               </w:rPr>
-              <w:t xml:space="preserve">Watershed Hydrology, Duke University (course taught by Dr. Gaby </w:t>
-            </w:r>
-            <w:proofErr w:type="spellStart"/>
-            <w:r>
-              <w:rPr>
-                <w:rFonts w:asciiTheme="majorBidi" w:hAnsiTheme="majorBidi" w:cstheme="majorBidi"/>
-                <w:color w:val="000000" w:themeColor="text1"/>
-              </w:rPr>
-              <w:t>Katul</w:t>
-            </w:r>
-            <w:proofErr w:type="spellEnd"/>
-            <w:r>
-              <w:rPr>
-                <w:rFonts w:asciiTheme="majorBidi" w:hAnsiTheme="majorBidi" w:cstheme="majorBidi"/>
-                <w:color w:val="000000" w:themeColor="text1"/>
-              </w:rPr>
-              <w:t>)</w:t>
+              <w:t>Watershed Hydrology, Duke University (course taught by Dr. Gaby Katul)</w:t>
             </w:r>
           </w:p>
         </w:tc>
@@ -14980,21 +12950,12 @@
                 <w:color w:val="000000" w:themeColor="text1"/>
               </w:rPr>
             </w:pPr>
-            <w:proofErr w:type="spellStart"/>
-            <w:r>
-              <w:rPr>
-                <w:rFonts w:asciiTheme="majorBidi" w:hAnsiTheme="majorBidi" w:cstheme="majorBidi"/>
-                <w:color w:val="000000" w:themeColor="text1"/>
-              </w:rPr>
-              <w:t>Minkyu</w:t>
-            </w:r>
-            <w:proofErr w:type="spellEnd"/>
-            <w:r>
-              <w:rPr>
-                <w:rFonts w:asciiTheme="majorBidi" w:hAnsiTheme="majorBidi" w:cstheme="majorBidi"/>
-                <w:color w:val="000000" w:themeColor="text1"/>
-              </w:rPr>
-              <w:t xml:space="preserve"> Moon (PhD student, Continuous Development Phenology Model, Boston University)</w:t>
+            <w:r>
+              <w:rPr>
+                <w:rFonts w:asciiTheme="majorBidi" w:hAnsiTheme="majorBidi" w:cstheme="majorBidi"/>
+                <w:color w:val="000000" w:themeColor="text1"/>
+              </w:rPr>
+              <w:t>Minkyu Moon (PhD student, Continuous Development Phenology Model, Boston University)</w:t>
             </w:r>
           </w:p>
         </w:tc>
@@ -15073,23 +13034,7 @@
                 <w:rFonts w:asciiTheme="majorBidi" w:hAnsiTheme="majorBidi" w:cstheme="majorBidi"/>
                 <w:color w:val="000000" w:themeColor="text1"/>
               </w:rPr>
-              <w:t xml:space="preserve">Tong </w:t>
-            </w:r>
-            <w:proofErr w:type="spellStart"/>
-            <w:r>
-              <w:rPr>
-                <w:rFonts w:asciiTheme="majorBidi" w:hAnsiTheme="majorBidi" w:cstheme="majorBidi"/>
-                <w:color w:val="000000" w:themeColor="text1"/>
-              </w:rPr>
-              <w:t>Qiu</w:t>
-            </w:r>
-            <w:proofErr w:type="spellEnd"/>
-            <w:r>
-              <w:rPr>
-                <w:rFonts w:asciiTheme="majorBidi" w:hAnsiTheme="majorBidi" w:cstheme="majorBidi"/>
-                <w:color w:val="000000" w:themeColor="text1"/>
-              </w:rPr>
-              <w:t xml:space="preserve"> (PhD student, State-Space Mod</w:t>
+              <w:t>Tong Qiu (PhD student, State-Space Mod</w:t>
             </w:r>
             <w:r>
               <w:rPr>
@@ -15182,23 +13127,7 @@
                 <w:rFonts w:asciiTheme="majorBidi" w:hAnsiTheme="majorBidi" w:cstheme="majorBidi"/>
                 <w:color w:val="000000" w:themeColor="text1"/>
               </w:rPr>
-              <w:t xml:space="preserve">Stephanie </w:t>
-            </w:r>
-            <w:proofErr w:type="spellStart"/>
-            <w:r>
-              <w:rPr>
-                <w:rFonts w:asciiTheme="majorBidi" w:hAnsiTheme="majorBidi" w:cstheme="majorBidi"/>
-                <w:color w:val="000000" w:themeColor="text1"/>
-              </w:rPr>
-              <w:t>Arcusa</w:t>
-            </w:r>
-            <w:proofErr w:type="spellEnd"/>
-            <w:r>
-              <w:rPr>
-                <w:rFonts w:asciiTheme="majorBidi" w:hAnsiTheme="majorBidi" w:cstheme="majorBidi"/>
-                <w:color w:val="000000" w:themeColor="text1"/>
-              </w:rPr>
-              <w:t xml:space="preserve"> (PhD student, CLM Project, Northern Arizona University)</w:t>
+              <w:t>Stephanie Arcusa (PhD student, CLM Project, Northern Arizona University)</w:t>
             </w:r>
           </w:p>
         </w:tc>
@@ -15272,21 +13201,12 @@
                 <w:color w:val="000000" w:themeColor="text1"/>
               </w:rPr>
             </w:pPr>
-            <w:proofErr w:type="spellStart"/>
-            <w:r>
-              <w:rPr>
-                <w:rFonts w:asciiTheme="majorBidi" w:hAnsiTheme="majorBidi" w:cstheme="majorBidi"/>
-                <w:color w:val="000000" w:themeColor="text1"/>
-              </w:rPr>
-              <w:t>Shaokang</w:t>
-            </w:r>
-            <w:proofErr w:type="spellEnd"/>
-            <w:r>
-              <w:rPr>
-                <w:rFonts w:asciiTheme="majorBidi" w:hAnsiTheme="majorBidi" w:cstheme="majorBidi"/>
-                <w:color w:val="000000" w:themeColor="text1"/>
-              </w:rPr>
-              <w:t xml:space="preserve"> Zhang (Visiting Scholar, PhenoCam Image Processing, China Botanical Garden)</w:t>
+            <w:r>
+              <w:rPr>
+                <w:rFonts w:asciiTheme="majorBidi" w:hAnsiTheme="majorBidi" w:cstheme="majorBidi"/>
+                <w:color w:val="000000" w:themeColor="text1"/>
+              </w:rPr>
+              <w:t>Shaokang Zhang (Visiting Scholar, PhenoCam Image Processing, China Botanical Garden)</w:t>
             </w:r>
           </w:p>
         </w:tc>
@@ -15383,37 +13303,12 @@
                 <w:color w:val="000000" w:themeColor="text1"/>
               </w:rPr>
             </w:pPr>
-            <w:proofErr w:type="spellStart"/>
-            <w:r>
-              <w:rPr>
-                <w:rFonts w:asciiTheme="majorBidi" w:hAnsiTheme="majorBidi" w:cstheme="majorBidi"/>
-                <w:color w:val="000000" w:themeColor="text1"/>
-              </w:rPr>
-              <w:t>Kevyn</w:t>
-            </w:r>
-            <w:proofErr w:type="spellEnd"/>
-            <w:r>
-              <w:rPr>
-                <w:rFonts w:asciiTheme="majorBidi" w:hAnsiTheme="majorBidi" w:cstheme="majorBidi"/>
-                <w:color w:val="000000" w:themeColor="text1"/>
-              </w:rPr>
-              <w:t xml:space="preserve"> </w:t>
-            </w:r>
-            <w:proofErr w:type="spellStart"/>
-            <w:r>
-              <w:rPr>
-                <w:rFonts w:asciiTheme="majorBidi" w:hAnsiTheme="majorBidi" w:cstheme="majorBidi"/>
-                <w:color w:val="000000" w:themeColor="text1"/>
-              </w:rPr>
-              <w:t>Sisante</w:t>
-            </w:r>
-            <w:proofErr w:type="spellEnd"/>
-            <w:r>
-              <w:rPr>
-                <w:rFonts w:asciiTheme="majorBidi" w:hAnsiTheme="majorBidi" w:cstheme="majorBidi"/>
-                <w:color w:val="000000" w:themeColor="text1"/>
-              </w:rPr>
-              <w:t xml:space="preserve"> (</w:t>
+            <w:r>
+              <w:rPr>
+                <w:rFonts w:asciiTheme="majorBidi" w:hAnsiTheme="majorBidi" w:cstheme="majorBidi"/>
+                <w:color w:val="000000" w:themeColor="text1"/>
+              </w:rPr>
+              <w:t>Kevyn Sisante (</w:t>
             </w:r>
             <w:r>
               <w:rPr>
@@ -15673,37 +13568,12 @@
                 <w:color w:val="000000" w:themeColor="text1"/>
               </w:rPr>
             </w:pPr>
-            <w:proofErr w:type="spellStart"/>
-            <w:r>
-              <w:rPr>
-                <w:rFonts w:asciiTheme="majorBidi" w:hAnsiTheme="majorBidi" w:cstheme="majorBidi"/>
-                <w:color w:val="000000" w:themeColor="text1"/>
-              </w:rPr>
-              <w:t>Kevyn</w:t>
-            </w:r>
-            <w:proofErr w:type="spellEnd"/>
-            <w:r>
-              <w:rPr>
-                <w:rFonts w:asciiTheme="majorBidi" w:hAnsiTheme="majorBidi" w:cstheme="majorBidi"/>
-                <w:color w:val="000000" w:themeColor="text1"/>
-              </w:rPr>
-              <w:t xml:space="preserve"> </w:t>
-            </w:r>
-            <w:proofErr w:type="spellStart"/>
-            <w:r>
-              <w:rPr>
-                <w:rFonts w:asciiTheme="majorBidi" w:hAnsiTheme="majorBidi" w:cstheme="majorBidi"/>
-                <w:color w:val="000000" w:themeColor="text1"/>
-              </w:rPr>
-              <w:t>Sisante</w:t>
-            </w:r>
-            <w:proofErr w:type="spellEnd"/>
-            <w:r>
-              <w:rPr>
-                <w:rFonts w:asciiTheme="majorBidi" w:hAnsiTheme="majorBidi" w:cstheme="majorBidi"/>
-                <w:color w:val="000000" w:themeColor="text1"/>
-              </w:rPr>
-              <w:t xml:space="preserve"> (</w:t>
+            <w:r>
+              <w:rPr>
+                <w:rFonts w:asciiTheme="majorBidi" w:hAnsiTheme="majorBidi" w:cstheme="majorBidi"/>
+                <w:color w:val="000000" w:themeColor="text1"/>
+              </w:rPr>
+              <w:t>Kevyn Sisante (</w:t>
             </w:r>
             <w:r>
               <w:rPr>
@@ -15777,21 +13647,12 @@
                 <w:color w:val="000000" w:themeColor="text1"/>
               </w:rPr>
             </w:pPr>
-            <w:proofErr w:type="spellStart"/>
-            <w:r>
-              <w:rPr>
-                <w:rFonts w:asciiTheme="majorBidi" w:hAnsiTheme="majorBidi" w:cstheme="majorBidi"/>
-                <w:color w:val="000000" w:themeColor="text1"/>
-              </w:rPr>
-              <w:t>Amberlee</w:t>
-            </w:r>
-            <w:proofErr w:type="spellEnd"/>
-            <w:r>
-              <w:rPr>
-                <w:rFonts w:asciiTheme="majorBidi" w:hAnsiTheme="majorBidi" w:cstheme="majorBidi"/>
-                <w:color w:val="000000" w:themeColor="text1"/>
-              </w:rPr>
-              <w:t xml:space="preserve"> Pavey (</w:t>
+            <w:r>
+              <w:rPr>
+                <w:rFonts w:asciiTheme="majorBidi" w:hAnsiTheme="majorBidi" w:cstheme="majorBidi"/>
+                <w:color w:val="000000" w:themeColor="text1"/>
+              </w:rPr>
+              <w:t>Amberlee Pavey (</w:t>
             </w:r>
             <w:r>
               <w:rPr>
@@ -15865,37 +13726,12 @@
                 <w:color w:val="000000" w:themeColor="text1"/>
               </w:rPr>
             </w:pPr>
-            <w:proofErr w:type="spellStart"/>
-            <w:r>
-              <w:rPr>
-                <w:rFonts w:asciiTheme="majorBidi" w:hAnsiTheme="majorBidi" w:cstheme="majorBidi"/>
-                <w:color w:val="000000" w:themeColor="text1"/>
-              </w:rPr>
-              <w:t>Jasque</w:t>
-            </w:r>
-            <w:proofErr w:type="spellEnd"/>
-            <w:r>
-              <w:rPr>
-                <w:rFonts w:asciiTheme="majorBidi" w:hAnsiTheme="majorBidi" w:cstheme="majorBidi"/>
-                <w:color w:val="000000" w:themeColor="text1"/>
-              </w:rPr>
-              <w:t xml:space="preserve"> </w:t>
-            </w:r>
-            <w:proofErr w:type="spellStart"/>
-            <w:r>
-              <w:rPr>
-                <w:rFonts w:asciiTheme="majorBidi" w:hAnsiTheme="majorBidi" w:cstheme="majorBidi"/>
-                <w:color w:val="000000" w:themeColor="text1"/>
-              </w:rPr>
-              <w:t>Saydyk</w:t>
-            </w:r>
-            <w:proofErr w:type="spellEnd"/>
-            <w:r>
-              <w:rPr>
-                <w:rFonts w:asciiTheme="majorBidi" w:hAnsiTheme="majorBidi" w:cstheme="majorBidi"/>
-                <w:color w:val="000000" w:themeColor="text1"/>
-              </w:rPr>
-              <w:t xml:space="preserve"> (Open-source software, Northern Arizona University)</w:t>
+            <w:r>
+              <w:rPr>
+                <w:rFonts w:asciiTheme="majorBidi" w:hAnsiTheme="majorBidi" w:cstheme="majorBidi"/>
+                <w:color w:val="000000" w:themeColor="text1"/>
+              </w:rPr>
+              <w:t>Jasque Saydyk (Open-source software, Northern Arizona University)</w:t>
             </w:r>
           </w:p>
         </w:tc>
@@ -16032,23 +13868,7 @@
                 <w:rFonts w:asciiTheme="majorBidi" w:hAnsiTheme="majorBidi" w:cstheme="majorBidi"/>
                 <w:color w:val="000000" w:themeColor="text1"/>
               </w:rPr>
-              <w:t xml:space="preserve">Ryan </w:t>
-            </w:r>
-            <w:proofErr w:type="spellStart"/>
-            <w:r>
-              <w:rPr>
-                <w:rFonts w:asciiTheme="majorBidi" w:hAnsiTheme="majorBidi" w:cstheme="majorBidi"/>
-                <w:color w:val="000000" w:themeColor="text1"/>
-              </w:rPr>
-              <w:t>Ladwig</w:t>
-            </w:r>
-            <w:proofErr w:type="spellEnd"/>
-            <w:r>
-              <w:rPr>
-                <w:rFonts w:asciiTheme="majorBidi" w:hAnsiTheme="majorBidi" w:cstheme="majorBidi"/>
-                <w:color w:val="000000" w:themeColor="text1"/>
-              </w:rPr>
-              <w:t xml:space="preserve"> (Open-source software, Northern Arizona University)</w:t>
+              <w:t>Ryan Ladwig (Open-source software, Northern Arizona University)</w:t>
             </w:r>
           </w:p>
         </w:tc>
@@ -16108,21 +13928,12 @@
                 <w:color w:val="000000" w:themeColor="text1"/>
               </w:rPr>
             </w:pPr>
-            <w:proofErr w:type="spellStart"/>
-            <w:r>
-              <w:rPr>
-                <w:rFonts w:asciiTheme="majorBidi" w:hAnsiTheme="majorBidi" w:cstheme="majorBidi"/>
-                <w:color w:val="000000" w:themeColor="text1"/>
-              </w:rPr>
-              <w:t>Yuxuan</w:t>
-            </w:r>
-            <w:proofErr w:type="spellEnd"/>
-            <w:r>
-              <w:rPr>
-                <w:rFonts w:asciiTheme="majorBidi" w:hAnsiTheme="majorBidi" w:cstheme="majorBidi"/>
-                <w:color w:val="000000" w:themeColor="text1"/>
-              </w:rPr>
-              <w:t xml:space="preserve"> Zhu (Open-source software, Northern Arizona University)</w:t>
+            <w:r>
+              <w:rPr>
+                <w:rFonts w:asciiTheme="majorBidi" w:hAnsiTheme="majorBidi" w:cstheme="majorBidi"/>
+                <w:color w:val="000000" w:themeColor="text1"/>
+              </w:rPr>
+              <w:t>Yuxuan Zhu (Open-source software, Northern Arizona University)</w:t>
             </w:r>
             <w:r>
               <w:rPr>
@@ -16391,23 +14202,7 @@
                 <w:rFonts w:asciiTheme="majorBidi" w:hAnsiTheme="majorBidi" w:cstheme="majorBidi"/>
                 <w:color w:val="000000" w:themeColor="text1"/>
               </w:rPr>
-              <w:t xml:space="preserve">, CUAHSI Conference on </w:t>
-            </w:r>
-            <w:proofErr w:type="spellStart"/>
-            <w:r>
-              <w:rPr>
-                <w:rFonts w:asciiTheme="majorBidi" w:hAnsiTheme="majorBidi" w:cstheme="majorBidi"/>
-                <w:color w:val="000000" w:themeColor="text1"/>
-              </w:rPr>
-              <w:t>Hydroinformatics</w:t>
-            </w:r>
-            <w:proofErr w:type="spellEnd"/>
-            <w:r>
-              <w:rPr>
-                <w:rFonts w:asciiTheme="majorBidi" w:hAnsiTheme="majorBidi" w:cstheme="majorBidi"/>
-                <w:color w:val="000000" w:themeColor="text1"/>
-              </w:rPr>
-              <w:t>, Provo, UT</w:t>
+              <w:t>, CUAHSI Conference on Hydroinformatics, Provo, UT</w:t>
             </w:r>
           </w:p>
         </w:tc>
@@ -17165,23 +14960,7 @@
                 <w:rFonts w:asciiTheme="majorBidi" w:hAnsiTheme="majorBidi" w:cstheme="majorBidi"/>
                 <w:color w:val="000000" w:themeColor="text1"/>
               </w:rPr>
-              <w:t xml:space="preserve">, CUAHSI Conference on </w:t>
-            </w:r>
-            <w:proofErr w:type="spellStart"/>
-            <w:r>
-              <w:rPr>
-                <w:rFonts w:asciiTheme="majorBidi" w:hAnsiTheme="majorBidi" w:cstheme="majorBidi"/>
-                <w:color w:val="000000" w:themeColor="text1"/>
-              </w:rPr>
-              <w:t>Hydroinformatics</w:t>
-            </w:r>
-            <w:proofErr w:type="spellEnd"/>
-            <w:r>
-              <w:rPr>
-                <w:rFonts w:asciiTheme="majorBidi" w:hAnsiTheme="majorBidi" w:cstheme="majorBidi"/>
-                <w:color w:val="000000" w:themeColor="text1"/>
-              </w:rPr>
-              <w:t xml:space="preserve"> and Modeling, Logan, UT</w:t>
+              <w:t>, CUAHSI Conference on Hydroinformatics and Modeling, Logan, UT</w:t>
             </w:r>
           </w:p>
         </w:tc>
@@ -17250,23 +15029,7 @@
                 <w:rFonts w:asciiTheme="majorBidi" w:hAnsiTheme="majorBidi" w:cstheme="majorBidi"/>
                 <w:color w:val="000000" w:themeColor="text1"/>
               </w:rPr>
-              <w:t xml:space="preserve">, </w:t>
-            </w:r>
-            <w:proofErr w:type="spellStart"/>
-            <w:r>
-              <w:rPr>
-                <w:rFonts w:asciiTheme="majorBidi" w:hAnsiTheme="majorBidi" w:cstheme="majorBidi"/>
-                <w:color w:val="000000" w:themeColor="text1"/>
-              </w:rPr>
-              <w:t>EarthCube</w:t>
-            </w:r>
-            <w:proofErr w:type="spellEnd"/>
-            <w:r>
-              <w:rPr>
-                <w:rFonts w:asciiTheme="majorBidi" w:hAnsiTheme="majorBidi" w:cstheme="majorBidi"/>
-                <w:color w:val="000000" w:themeColor="text1"/>
-              </w:rPr>
-              <w:t xml:space="preserve"> Modeling Workshop for the Geosciences, Boulder, CO</w:t>
+              <w:t>, EarthCube Modeling Workshop for the Geosciences, Boulder, CO</w:t>
             </w:r>
           </w:p>
         </w:tc>
@@ -18292,79 +16055,8 @@
                 <w:iCs/>
                 <w:color w:val="000000" w:themeColor="text1"/>
               </w:rPr>
-              <w:t xml:space="preserve">El Cambio </w:t>
-            </w:r>
-            <w:proofErr w:type="spellStart"/>
-            <w:r>
-              <w:rPr>
-                <w:rFonts w:asciiTheme="majorBidi" w:hAnsiTheme="majorBidi" w:cstheme="majorBidi"/>
-                <w:i/>
-                <w:iCs/>
-                <w:color w:val="000000" w:themeColor="text1"/>
-              </w:rPr>
-              <w:t>Climtico</w:t>
-            </w:r>
-            <w:proofErr w:type="spellEnd"/>
-            <w:r>
-              <w:rPr>
-                <w:rFonts w:asciiTheme="majorBidi" w:hAnsiTheme="majorBidi" w:cstheme="majorBidi"/>
-                <w:i/>
-                <w:iCs/>
-                <w:color w:val="000000" w:themeColor="text1"/>
-              </w:rPr>
-              <w:t xml:space="preserve"> </w:t>
-            </w:r>
-            <w:proofErr w:type="spellStart"/>
-            <w:r>
-              <w:rPr>
-                <w:rFonts w:asciiTheme="majorBidi" w:hAnsiTheme="majorBidi" w:cstheme="majorBidi"/>
-                <w:i/>
-                <w:iCs/>
-                <w:color w:val="000000" w:themeColor="text1"/>
-              </w:rPr>
-              <w:t>Desde</w:t>
-            </w:r>
-            <w:proofErr w:type="spellEnd"/>
-            <w:r>
-              <w:rPr>
-                <w:rFonts w:asciiTheme="majorBidi" w:hAnsiTheme="majorBidi" w:cstheme="majorBidi"/>
-                <w:i/>
-                <w:iCs/>
-                <w:color w:val="000000" w:themeColor="text1"/>
-              </w:rPr>
-              <w:t xml:space="preserve"> </w:t>
-            </w:r>
-            <w:proofErr w:type="spellStart"/>
-            <w:r>
-              <w:rPr>
-                <w:rFonts w:asciiTheme="majorBidi" w:hAnsiTheme="majorBidi" w:cstheme="majorBidi"/>
-                <w:i/>
-                <w:iCs/>
-                <w:color w:val="000000" w:themeColor="text1"/>
-              </w:rPr>
-              <w:t>Varios</w:t>
-            </w:r>
-            <w:proofErr w:type="spellEnd"/>
-            <w:r>
-              <w:rPr>
-                <w:rFonts w:asciiTheme="majorBidi" w:hAnsiTheme="majorBidi" w:cstheme="majorBidi"/>
-                <w:i/>
-                <w:iCs/>
-                <w:color w:val="000000" w:themeColor="text1"/>
-              </w:rPr>
-              <w:t xml:space="preserve"> </w:t>
-            </w:r>
-            <w:proofErr w:type="spellStart"/>
-            <w:r>
-              <w:rPr>
-                <w:rFonts w:asciiTheme="majorBidi" w:hAnsiTheme="majorBidi" w:cstheme="majorBidi"/>
-                <w:i/>
-                <w:iCs/>
-                <w:color w:val="000000" w:themeColor="text1"/>
-              </w:rPr>
-              <w:t>Frentes</w:t>
-            </w:r>
-            <w:proofErr w:type="spellEnd"/>
+              <w:t>El Cambio Climtico Desde Varios Frentes</w:t>
+            </w:r>
           </w:p>
         </w:tc>
       </w:tr>
@@ -18399,27 +16091,7 @@
                 <w:color w:val="000000" w:themeColor="text1"/>
               </w:rPr>
               <w:lastRenderedPageBreak/>
-              <w:t xml:space="preserve">El </w:t>
-            </w:r>
-            <w:proofErr w:type="spellStart"/>
-            <w:r>
-              <w:rPr>
-                <w:rFonts w:asciiTheme="majorBidi" w:hAnsiTheme="majorBidi" w:cstheme="majorBidi"/>
-                <w:b/>
-                <w:bCs/>
-                <w:color w:val="000000" w:themeColor="text1"/>
-              </w:rPr>
-              <w:t>Heraldo</w:t>
-            </w:r>
-            <w:proofErr w:type="spellEnd"/>
-            <w:r>
-              <w:rPr>
-                <w:rFonts w:asciiTheme="majorBidi" w:hAnsiTheme="majorBidi" w:cstheme="majorBidi"/>
-                <w:b/>
-                <w:bCs/>
-                <w:color w:val="000000" w:themeColor="text1"/>
-              </w:rPr>
-              <w:t xml:space="preserve"> (Colombia)</w:t>
+              <w:t>El Heraldo (Colombia)</w:t>
             </w:r>
             <w:r>
               <w:rPr>
@@ -18828,7 +16500,25 @@
                   <w:color w:val="000000" w:themeColor="text1"/>
                   <w:u w:val="none"/>
                 </w:rPr>
-                <w:t>https://www.futurity.org/droughts-map-1999812/</w:t>
+                <w:t>https://www.fut</w:t>
+              </w:r>
+              <w:r>
+                <w:rPr>
+                  <w:rStyle w:val="Hyperlink"/>
+                  <w:rFonts w:asciiTheme="majorBidi" w:hAnsiTheme="majorBidi" w:cstheme="majorBidi"/>
+                  <w:color w:val="000000" w:themeColor="text1"/>
+                  <w:u w:val="none"/>
+                </w:rPr>
+                <w:t>u</w:t>
+              </w:r>
+              <w:r>
+                <w:rPr>
+                  <w:rStyle w:val="Hyperlink"/>
+                  <w:rFonts w:asciiTheme="majorBidi" w:hAnsiTheme="majorBidi" w:cstheme="majorBidi"/>
+                  <w:color w:val="000000" w:themeColor="text1"/>
+                  <w:u w:val="none"/>
+                </w:rPr>
+                <w:t>rity.org/droughts-map-1999812/</w:t>
               </w:r>
             </w:hyperlink>
           </w:p>
@@ -19226,25 +16916,14 @@
                 <w:color w:val="000000" w:themeColor="text1"/>
               </w:rPr>
             </w:pPr>
-            <w:proofErr w:type="spellStart"/>
-            <w:r>
-              <w:rPr>
-                <w:rFonts w:asciiTheme="majorBidi" w:hAnsiTheme="majorBidi" w:cstheme="majorBidi"/>
-                <w:b/>
-                <w:bCs/>
-                <w:color w:val="000000" w:themeColor="text1"/>
-              </w:rPr>
-              <w:t>Newswise</w:t>
-            </w:r>
-            <w:proofErr w:type="spellEnd"/>
-            <w:r>
-              <w:rPr>
-                <w:rFonts w:asciiTheme="majorBidi" w:hAnsiTheme="majorBidi" w:cstheme="majorBidi"/>
-                <w:b/>
-                <w:bCs/>
-                <w:color w:val="000000" w:themeColor="text1"/>
-              </w:rPr>
-              <w:t xml:space="preserve"> (USA)</w:t>
+            <w:r>
+              <w:rPr>
+                <w:rFonts w:asciiTheme="majorBidi" w:hAnsiTheme="majorBidi" w:cstheme="majorBidi"/>
+                <w:b/>
+                <w:bCs/>
+                <w:color w:val="000000" w:themeColor="text1"/>
+              </w:rPr>
+              <w:t>Newswise (USA)</w:t>
             </w:r>
             <w:r>
               <w:rPr>
@@ -19319,25 +16998,14 @@
                 <w:color w:val="000000" w:themeColor="text1"/>
               </w:rPr>
             </w:pPr>
-            <w:proofErr w:type="spellStart"/>
-            <w:r>
-              <w:rPr>
-                <w:rFonts w:asciiTheme="majorBidi" w:hAnsiTheme="majorBidi" w:cstheme="majorBidi"/>
-                <w:b/>
-                <w:bCs/>
-                <w:color w:val="000000" w:themeColor="text1"/>
-              </w:rPr>
-              <w:t>SeedQuest</w:t>
-            </w:r>
-            <w:proofErr w:type="spellEnd"/>
-            <w:r>
-              <w:rPr>
-                <w:rFonts w:asciiTheme="majorBidi" w:hAnsiTheme="majorBidi" w:cstheme="majorBidi"/>
-                <w:b/>
-                <w:bCs/>
-                <w:color w:val="000000" w:themeColor="text1"/>
-              </w:rPr>
-              <w:t xml:space="preserve"> (USA)</w:t>
+            <w:r>
+              <w:rPr>
+                <w:rFonts w:asciiTheme="majorBidi" w:hAnsiTheme="majorBidi" w:cstheme="majorBidi"/>
+                <w:b/>
+                <w:bCs/>
+                <w:color w:val="000000" w:themeColor="text1"/>
+              </w:rPr>
+              <w:t>SeedQuest (USA)</w:t>
             </w:r>
             <w:r>
               <w:rPr>
@@ -19364,39 +17032,8 @@
                   <w:u w:val="none"/>
                 </w:rPr>
                 <w:br/>
-                <w:t>105009&amp;id_region=&amp;</w:t>
+                <w:t>105009&amp;id_region=&amp;id_category=&amp;id_crop</w:t>
               </w:r>
-              <w:proofErr w:type="spellStart"/>
-              <w:r>
-                <w:rPr>
-                  <w:rStyle w:val="Hyperlink"/>
-                  <w:rFonts w:asciiTheme="majorBidi" w:hAnsiTheme="majorBidi" w:cstheme="majorBidi"/>
-                  <w:color w:val="000000" w:themeColor="text1"/>
-                  <w:u w:val="none"/>
-                </w:rPr>
-                <w:t>id_category</w:t>
-              </w:r>
-              <w:proofErr w:type="spellEnd"/>
-              <w:r>
-                <w:rPr>
-                  <w:rStyle w:val="Hyperlink"/>
-                  <w:rFonts w:asciiTheme="majorBidi" w:hAnsiTheme="majorBidi" w:cstheme="majorBidi"/>
-                  <w:color w:val="000000" w:themeColor="text1"/>
-                  <w:u w:val="none"/>
-                </w:rPr>
-                <w:t>=&amp;</w:t>
-              </w:r>
-              <w:proofErr w:type="spellStart"/>
-              <w:r>
-                <w:rPr>
-                  <w:rStyle w:val="Hyperlink"/>
-                  <w:rFonts w:asciiTheme="majorBidi" w:hAnsiTheme="majorBidi" w:cstheme="majorBidi"/>
-                  <w:color w:val="000000" w:themeColor="text1"/>
-                  <w:u w:val="none"/>
-                </w:rPr>
-                <w:t>id_crop</w:t>
-              </w:r>
-              <w:proofErr w:type="spellEnd"/>
             </w:hyperlink>
           </w:p>
         </w:tc>
@@ -19487,46 +17124,7 @@
                   <w:u w:val="none"/>
                 </w:rPr>
                 <w:br/>
-              </w:r>
-              <w:proofErr w:type="spellStart"/>
-              <w:r>
-                <w:rPr>
-                  <w:rStyle w:val="Hyperlink"/>
-                  <w:rFonts w:asciiTheme="majorBidi" w:hAnsiTheme="majorBidi" w:cstheme="majorBidi"/>
-                  <w:color w:val="000000" w:themeColor="text1"/>
-                  <w:u w:val="none"/>
-                </w:rPr>
-                <w:t>cntn_id</w:t>
-              </w:r>
-              <w:proofErr w:type="spellEnd"/>
-              <w:r>
-                <w:rPr>
-                  <w:rStyle w:val="Hyperlink"/>
-                  <w:rFonts w:asciiTheme="majorBidi" w:hAnsiTheme="majorBidi" w:cstheme="majorBidi"/>
-                  <w:color w:val="000000" w:themeColor="text1"/>
-                  <w:u w:val="none"/>
-                </w:rPr>
-                <w:t>=298064&amp;org=</w:t>
-              </w:r>
-              <w:proofErr w:type="spellStart"/>
-              <w:r>
-                <w:rPr>
-                  <w:rStyle w:val="Hyperlink"/>
-                  <w:rFonts w:asciiTheme="majorBidi" w:hAnsiTheme="majorBidi" w:cstheme="majorBidi"/>
-                  <w:color w:val="000000" w:themeColor="text1"/>
-                  <w:u w:val="none"/>
-                </w:rPr>
-                <w:t>NSF&amp;from</w:t>
-              </w:r>
-              <w:proofErr w:type="spellEnd"/>
-              <w:r>
-                <w:rPr>
-                  <w:rStyle w:val="Hyperlink"/>
-                  <w:rFonts w:asciiTheme="majorBidi" w:hAnsiTheme="majorBidi" w:cstheme="majorBidi"/>
-                  <w:color w:val="000000" w:themeColor="text1"/>
-                  <w:u w:val="none"/>
-                </w:rPr>
-                <w:t>=news/</w:t>
+                <w:t>cntn_id=298064&amp;org=NSF&amp;from=news/</w:t>
               </w:r>
             </w:hyperlink>
           </w:p>
@@ -19591,27 +17189,7 @@
                 <w:bCs/>
                 <w:color w:val="000000" w:themeColor="text1"/>
               </w:rPr>
-              <w:t xml:space="preserve">AAAS </w:t>
-            </w:r>
-            <w:proofErr w:type="spellStart"/>
-            <w:r>
-              <w:rPr>
-                <w:rFonts w:asciiTheme="majorBidi" w:hAnsiTheme="majorBidi" w:cstheme="majorBidi"/>
-                <w:b/>
-                <w:bCs/>
-                <w:color w:val="000000" w:themeColor="text1"/>
-              </w:rPr>
-              <w:t>EurekAlert</w:t>
-            </w:r>
-            <w:proofErr w:type="spellEnd"/>
-            <w:r>
-              <w:rPr>
-                <w:rFonts w:asciiTheme="majorBidi" w:hAnsiTheme="majorBidi" w:cstheme="majorBidi"/>
-                <w:b/>
-                <w:bCs/>
-                <w:color w:val="000000" w:themeColor="text1"/>
-              </w:rPr>
-              <w:t xml:space="preserve"> (USA)</w:t>
+              <w:t>AAAS EurekAlert (USA)</w:t>
             </w:r>
             <w:r>
               <w:rPr>
@@ -20124,7 +17702,6 @@
               </w:rPr>
               <w:t xml:space="preserve">Journal of Geophysical Research: </w:t>
             </w:r>
-            <w:proofErr w:type="spellStart"/>
             <w:r>
               <w:rPr>
                 <w:rFonts w:asciiTheme="majorBidi" w:hAnsiTheme="majorBidi" w:cstheme="majorBidi"/>
@@ -20132,7 +17709,6 @@
               </w:rPr>
               <w:t>Biogeosciences</w:t>
             </w:r>
-            <w:proofErr w:type="spellEnd"/>
             <w:r>
               <w:rPr>
                 <w:rFonts w:asciiTheme="majorBidi" w:hAnsiTheme="majorBidi" w:cstheme="majorBidi"/>
@@ -20149,21 +17725,12 @@
                 <w:color w:val="000000" w:themeColor="text1"/>
               </w:rPr>
             </w:pPr>
-            <w:proofErr w:type="spellStart"/>
-            <w:r>
-              <w:rPr>
-                <w:rFonts w:asciiTheme="majorBidi" w:hAnsiTheme="majorBidi" w:cstheme="majorBidi"/>
-                <w:color w:val="000000" w:themeColor="text1"/>
-              </w:rPr>
-              <w:t>Biogeosciences</w:t>
-            </w:r>
-            <w:proofErr w:type="spellEnd"/>
-            <w:r>
-              <w:rPr>
-                <w:rFonts w:asciiTheme="majorBidi" w:hAnsiTheme="majorBidi" w:cstheme="majorBidi"/>
-                <w:color w:val="000000" w:themeColor="text1"/>
-              </w:rPr>
-              <w:t xml:space="preserve"> (x3)</w:t>
+            <w:r>
+              <w:rPr>
+                <w:rFonts w:asciiTheme="majorBidi" w:hAnsiTheme="majorBidi" w:cstheme="majorBidi"/>
+                <w:color w:val="000000" w:themeColor="text1"/>
+              </w:rPr>
+              <w:t>Biogeosciences (x3)</w:t>
             </w:r>
           </w:p>
           <w:p>
@@ -20331,7 +17898,7 @@
                 <w:rFonts w:asciiTheme="majorBidi" w:hAnsiTheme="majorBidi" w:cstheme="majorBidi"/>
                 <w:color w:val="000000" w:themeColor="text1"/>
               </w:rPr>
-              <w:t>5</w:t>
+              <w:t>8</w:t>
             </w:r>
             <w:r>
               <w:rPr>
@@ -21194,23 +18761,7 @@
                 <w:rFonts w:asciiTheme="majorBidi" w:hAnsiTheme="majorBidi" w:cstheme="majorBidi"/>
                 <w:color w:val="000000" w:themeColor="text1"/>
               </w:rPr>
-              <w:t xml:space="preserve">, American Statistical Association, </w:t>
-            </w:r>
-            <w:proofErr w:type="spellStart"/>
-            <w:r>
-              <w:rPr>
-                <w:rFonts w:asciiTheme="majorBidi" w:hAnsiTheme="majorBidi" w:cstheme="majorBidi"/>
-                <w:color w:val="000000" w:themeColor="text1"/>
-              </w:rPr>
-              <w:t>DataFest</w:t>
-            </w:r>
-            <w:proofErr w:type="spellEnd"/>
-            <w:r>
-              <w:rPr>
-                <w:rFonts w:asciiTheme="majorBidi" w:hAnsiTheme="majorBidi" w:cstheme="majorBidi"/>
-                <w:color w:val="000000" w:themeColor="text1"/>
-              </w:rPr>
-              <w:t xml:space="preserve"> Competition, Durham, NC</w:t>
+              <w:t>, American Statistical Association, DataFest Competition, Durham, NC</w:t>
             </w:r>
           </w:p>
         </w:tc>
@@ -21280,23 +18831,7 @@
                 <w:rFonts w:asciiTheme="majorBidi" w:hAnsiTheme="majorBidi" w:cstheme="majorBidi"/>
                 <w:color w:val="000000" w:themeColor="text1"/>
               </w:rPr>
-              <w:t xml:space="preserve">, United Nations Human Settlements </w:t>
-            </w:r>
-            <w:proofErr w:type="spellStart"/>
-            <w:r>
-              <w:rPr>
-                <w:rFonts w:asciiTheme="majorBidi" w:hAnsiTheme="majorBidi" w:cstheme="majorBidi"/>
-                <w:color w:val="000000" w:themeColor="text1"/>
-              </w:rPr>
-              <w:t>Programme</w:t>
-            </w:r>
-            <w:proofErr w:type="spellEnd"/>
-            <w:r>
-              <w:rPr>
-                <w:rFonts w:asciiTheme="majorBidi" w:hAnsiTheme="majorBidi" w:cstheme="majorBidi"/>
-                <w:color w:val="000000" w:themeColor="text1"/>
-              </w:rPr>
-              <w:t>, UN-Habitat</w:t>
+              <w:t>, United Nations Human Settlements Programme, UN-Habitat</w:t>
             </w:r>
           </w:p>
         </w:tc>
@@ -21534,23 +19069,21 @@
                 <w:rFonts w:asciiTheme="majorBidi" w:hAnsiTheme="majorBidi" w:cstheme="majorBidi"/>
                 <w:color w:val="000000" w:themeColor="text1"/>
               </w:rPr>
-              <w:t xml:space="preserve">, </w:t>
-            </w:r>
-            <w:proofErr w:type="gramStart"/>
-            <w:r>
-              <w:rPr>
-                <w:rFonts w:asciiTheme="majorBidi" w:hAnsiTheme="majorBidi" w:cstheme="majorBidi"/>
-                <w:color w:val="000000" w:themeColor="text1"/>
-              </w:rPr>
-              <w:t>Working</w:t>
-            </w:r>
-            <w:proofErr w:type="gramEnd"/>
-            <w:r>
-              <w:rPr>
-                <w:rFonts w:asciiTheme="majorBidi" w:hAnsiTheme="majorBidi" w:cstheme="majorBidi"/>
-                <w:color w:val="000000" w:themeColor="text1"/>
-              </w:rPr>
-              <w:t xml:space="preserve"> group on “Ecology: Multivariate Models, Climate and Biodiversity”, Statistical and Applied Mathematical Sciences Institute (SAMSI)</w:t>
+              <w:t xml:space="preserve">, Working </w:t>
+            </w:r>
+            <w:r>
+              <w:rPr>
+                <w:rFonts w:asciiTheme="majorBidi" w:hAnsiTheme="majorBidi" w:cstheme="majorBidi"/>
+                <w:color w:val="000000" w:themeColor="text1"/>
+              </w:rPr>
+              <w:t>G</w:t>
+            </w:r>
+            <w:r>
+              <w:rPr>
+                <w:rFonts w:asciiTheme="majorBidi" w:hAnsiTheme="majorBidi" w:cstheme="majorBidi"/>
+                <w:color w:val="000000" w:themeColor="text1"/>
+              </w:rPr>
+              <w:t>roup on “Ecology: Multivariate Models, Climate and Biodiversity”, Statistical and Applied Mathematical Sciences Institute (SAMSI)</w:t>
             </w:r>
           </w:p>
         </w:tc>
@@ -22119,49 +19652,8 @@
                 <w:rFonts w:asciiTheme="majorBidi" w:hAnsiTheme="majorBidi" w:cstheme="majorBidi"/>
                 <w:color w:val="000000" w:themeColor="text1"/>
               </w:rPr>
-              <w:t xml:space="preserve">ggplot2, </w:t>
-            </w:r>
-            <w:proofErr w:type="spellStart"/>
-            <w:r>
-              <w:rPr>
-                <w:rFonts w:asciiTheme="majorBidi" w:hAnsiTheme="majorBidi" w:cstheme="majorBidi"/>
-                <w:color w:val="000000" w:themeColor="text1"/>
-              </w:rPr>
-              <w:t>data.table</w:t>
-            </w:r>
-            <w:proofErr w:type="spellEnd"/>
-            <w:r>
-              <w:rPr>
-                <w:rFonts w:asciiTheme="majorBidi" w:hAnsiTheme="majorBidi" w:cstheme="majorBidi"/>
-                <w:color w:val="000000" w:themeColor="text1"/>
-              </w:rPr>
-              <w:t xml:space="preserve">, </w:t>
-            </w:r>
-            <w:proofErr w:type="spellStart"/>
-            <w:r>
-              <w:rPr>
-                <w:rFonts w:asciiTheme="majorBidi" w:hAnsiTheme="majorBidi" w:cstheme="majorBidi"/>
-                <w:color w:val="000000" w:themeColor="text1"/>
-              </w:rPr>
-              <w:t>dplyr</w:t>
-            </w:r>
-            <w:proofErr w:type="spellEnd"/>
-            <w:r>
-              <w:rPr>
-                <w:rFonts w:asciiTheme="majorBidi" w:hAnsiTheme="majorBidi" w:cstheme="majorBidi"/>
-                <w:color w:val="000000" w:themeColor="text1"/>
-              </w:rPr>
-              <w:t xml:space="preserve">, NumPy, SciPy, Pandas, Scikit-learn, Matplotlib, TensorFlow, </w:t>
-            </w:r>
-            <w:proofErr w:type="spellStart"/>
-            <w:r>
-              <w:rPr>
-                <w:rFonts w:asciiTheme="majorBidi" w:hAnsiTheme="majorBidi" w:cstheme="majorBidi"/>
-                <w:color w:val="000000" w:themeColor="text1"/>
-              </w:rPr>
-              <w:t>Keras</w:t>
-            </w:r>
-            <w:proofErr w:type="spellEnd"/>
+              <w:t>ggplot2, data.table, dplyr, NumPy, SciPy, Pandas, Scikit-learn, Matplotlib, TensorFlow, Keras</w:t>
+            </w:r>
           </w:p>
         </w:tc>
       </w:tr>
@@ -22324,25 +19816,7 @@
         <w:sz w:val="18"/>
         <w:szCs w:val="18"/>
       </w:rPr>
-      <w:t xml:space="preserve">Bijan </w:t>
-    </w:r>
-    <w:proofErr w:type="spellStart"/>
-    <w:r>
-      <w:rPr>
-        <w:rFonts w:asciiTheme="majorBidi" w:eastAsiaTheme="minorHAnsi" w:hAnsiTheme="majorBidi" w:cstheme="majorBidi"/>
-        <w:sz w:val="18"/>
-        <w:szCs w:val="18"/>
-      </w:rPr>
-      <w:t>Seyednasrollah’s</w:t>
-    </w:r>
-    <w:proofErr w:type="spellEnd"/>
-    <w:r>
-      <w:rPr>
-        <w:rFonts w:asciiTheme="majorBidi" w:eastAsiaTheme="minorHAnsi" w:hAnsiTheme="majorBidi" w:cstheme="majorBidi"/>
-        <w:sz w:val="18"/>
-        <w:szCs w:val="18"/>
-      </w:rPr>
-      <w:t xml:space="preserve"> CV</w:t>
+      <w:t>Bijan Seyednasrollah’s CV</w:t>
     </w:r>
   </w:p>
 </w:ftr>
